--- a/SISCAL (1).docx
+++ b/SISCAL (1).docx
@@ -1,6 +1,6 @@
 
 <file path=word/document.xml><?xml version="1.0" encoding="utf-8"?>
-<w:document xmlns:wpc="http://schemas.microsoft.com/office/word/2010/wordprocessingCanvas" xmlns:cx="http://schemas.microsoft.com/office/drawing/2014/chartex" xmlns:cx1="http://schemas.microsoft.com/office/drawing/2015/9/8/chartex" xmlns:mc="http://schemas.openxmlformats.org/markup-compatibility/2006" xmlns:o="urn:schemas-microsoft-com:office:office" xmlns:r="http://schemas.openxmlformats.org/officeDocument/2006/relationships" xmlns:m="http://schemas.openxmlformats.org/officeDocument/2006/math" xmlns:v="urn:schemas-microsoft-com:vml" xmlns:wp14="http://schemas.microsoft.com/office/word/2010/wordprocessingDrawing" xmlns:wp="http://schemas.openxmlformats.org/drawingml/2006/wordprocessingDrawing" xmlns:w10="urn:schemas-microsoft-com:office:word" xmlns:w="http://schemas.openxmlformats.org/wordprocessingml/2006/main" xmlns:w14="http://schemas.microsoft.com/office/word/2010/wordml" xmlns:w15="http://schemas.microsoft.com/office/word/2012/wordml" xmlns:w16se="http://schemas.microsoft.com/office/word/2015/wordml/symex" xmlns:wpg="http://schemas.microsoft.com/office/word/2010/wordprocessingGroup" xmlns:wpi="http://schemas.microsoft.com/office/word/2010/wordprocessingInk" xmlns:wne="http://schemas.microsoft.com/office/word/2006/wordml" xmlns:wps="http://schemas.microsoft.com/office/word/2010/wordprocessingShape" mc:Ignorable="w14 w15 w16se wp14">
+<w:document xmlns:wpc="http://schemas.microsoft.com/office/word/2010/wordprocessingCanvas" xmlns:cx="http://schemas.microsoft.com/office/drawing/2014/chartex" xmlns:cx1="http://schemas.microsoft.com/office/drawing/2015/9/8/chartex" xmlns:cx2="http://schemas.microsoft.com/office/drawing/2015/10/21/chartex" xmlns:cx3="http://schemas.microsoft.com/office/drawing/2016/5/9/chartex" xmlns:cx4="http://schemas.microsoft.com/office/drawing/2016/5/10/chartex" xmlns:cx5="http://schemas.microsoft.com/office/drawing/2016/5/11/chartex" xmlns:cx6="http://schemas.microsoft.com/office/drawing/2016/5/12/chartex" xmlns:cx7="http://schemas.microsoft.com/office/drawing/2016/5/13/chartex" xmlns:cx8="http://schemas.microsoft.com/office/drawing/2016/5/14/chartex" xmlns:mc="http://schemas.openxmlformats.org/markup-compatibility/2006" xmlns:aink="http://schemas.microsoft.com/office/drawing/2016/ink" xmlns:am3d="http://schemas.microsoft.com/office/drawing/2017/model3d" xmlns:o="urn:schemas-microsoft-com:office:office" xmlns:r="http://schemas.openxmlformats.org/officeDocument/2006/relationships" xmlns:m="http://schemas.openxmlformats.org/officeDocument/2006/math" xmlns:v="urn:schemas-microsoft-com:vml" xmlns:wp14="http://schemas.microsoft.com/office/word/2010/wordprocessingDrawing" xmlns:wp="http://schemas.openxmlformats.org/drawingml/2006/wordprocessingDrawing" xmlns:w10="urn:schemas-microsoft-com:office:word" xmlns:w="http://schemas.openxmlformats.org/wordprocessingml/2006/main" xmlns:w14="http://schemas.microsoft.com/office/word/2010/wordml" xmlns:w15="http://schemas.microsoft.com/office/word/2012/wordml" xmlns:w16cid="http://schemas.microsoft.com/office/word/2016/wordml/cid" xmlns:w16se="http://schemas.microsoft.com/office/word/2015/wordml/symex" xmlns:wpg="http://schemas.microsoft.com/office/word/2010/wordprocessingGroup" xmlns:wpi="http://schemas.microsoft.com/office/word/2010/wordprocessingInk" xmlns:wne="http://schemas.microsoft.com/office/word/2006/wordml" xmlns:wps="http://schemas.microsoft.com/office/word/2010/wordprocessingShape" mc:Ignorable="w14 w15 w16se w16cid wp14">
   <w:body>
     <w:p/>
     <w:p/>
@@ -382,7 +382,7 @@
     </w:p>
     <w:p>
       <w:pPr>
-        <w:pStyle w:val="Prrafodelista"/>
+        <w:pStyle w:val="ListParagraph"/>
         <w:numPr>
           <w:ilvl w:val="0"/>
           <w:numId w:val="2"/>
@@ -406,7 +406,7 @@
     </w:p>
     <w:p>
       <w:pPr>
-        <w:pStyle w:val="Prrafodelista"/>
+        <w:pStyle w:val="ListParagraph"/>
         <w:numPr>
           <w:ilvl w:val="0"/>
           <w:numId w:val="2"/>
@@ -430,7 +430,7 @@
     </w:p>
     <w:p>
       <w:pPr>
-        <w:pStyle w:val="Prrafodelista"/>
+        <w:pStyle w:val="ListParagraph"/>
         <w:numPr>
           <w:ilvl w:val="0"/>
           <w:numId w:val="2"/>
@@ -454,7 +454,7 @@
     </w:p>
     <w:p>
       <w:pPr>
-        <w:pStyle w:val="Prrafodelista"/>
+        <w:pStyle w:val="ListParagraph"/>
         <w:numPr>
           <w:ilvl w:val="0"/>
           <w:numId w:val="2"/>
@@ -691,7 +691,7 @@
     </w:p>
     <w:p>
       <w:pPr>
-        <w:pStyle w:val="Prrafodelista"/>
+        <w:pStyle w:val="ListParagraph"/>
         <w:numPr>
           <w:ilvl w:val="0"/>
           <w:numId w:val="3"/>
@@ -704,7 +704,7 @@
     </w:p>
     <w:p>
       <w:pPr>
-        <w:pStyle w:val="Prrafodelista"/>
+        <w:pStyle w:val="ListParagraph"/>
         <w:numPr>
           <w:ilvl w:val="0"/>
           <w:numId w:val="3"/>
@@ -717,7 +717,7 @@
     </w:p>
     <w:p>
       <w:pPr>
-        <w:pStyle w:val="Prrafodelista"/>
+        <w:pStyle w:val="ListParagraph"/>
         <w:numPr>
           <w:ilvl w:val="0"/>
           <w:numId w:val="3"/>
@@ -730,7 +730,7 @@
     </w:p>
     <w:p>
       <w:pPr>
-        <w:pStyle w:val="Prrafodelista"/>
+        <w:pStyle w:val="ListParagraph"/>
         <w:numPr>
           <w:ilvl w:val="0"/>
           <w:numId w:val="3"/>
@@ -744,6 +744,13 @@
     <w:p>
       <w:pPr>
         <w:spacing w:line="360" w:lineRule="auto"/>
+      </w:pPr>
+      <w:bookmarkStart w:id="0" w:name="_GoBack"/>
+      <w:bookmarkEnd w:id="0"/>
+    </w:p>
+    <w:p>
+      <w:pPr>
+        <w:spacing w:line="360" w:lineRule="auto"/>
         <w:rPr>
           <w:b/>
           <w:sz w:val="26"/>
@@ -761,7 +768,7 @@
     </w:p>
     <w:p>
       <w:pPr>
-        <w:pStyle w:val="Prrafodelista"/>
+        <w:pStyle w:val="ListParagraph"/>
         <w:numPr>
           <w:ilvl w:val="0"/>
           <w:numId w:val="7"/>
@@ -774,7 +781,7 @@
     </w:p>
     <w:p>
       <w:pPr>
-        <w:pStyle w:val="Prrafodelista"/>
+        <w:pStyle w:val="ListParagraph"/>
         <w:numPr>
           <w:ilvl w:val="0"/>
           <w:numId w:val="7"/>
@@ -787,7 +794,7 @@
     </w:p>
     <w:p>
       <w:pPr>
-        <w:pStyle w:val="Prrafodelista"/>
+        <w:pStyle w:val="ListParagraph"/>
         <w:numPr>
           <w:ilvl w:val="0"/>
           <w:numId w:val="7"/>
@@ -800,7 +807,7 @@
     </w:p>
     <w:p>
       <w:pPr>
-        <w:pStyle w:val="Prrafodelista"/>
+        <w:pStyle w:val="ListParagraph"/>
         <w:numPr>
           <w:ilvl w:val="0"/>
           <w:numId w:val="7"/>
@@ -819,7 +826,7 @@
     </w:p>
     <w:p>
       <w:pPr>
-        <w:pStyle w:val="Prrafodelista"/>
+        <w:pStyle w:val="ListParagraph"/>
         <w:numPr>
           <w:ilvl w:val="0"/>
           <w:numId w:val="7"/>
@@ -832,7 +839,7 @@
     </w:p>
     <w:p>
       <w:pPr>
-        <w:pStyle w:val="Prrafodelista"/>
+        <w:pStyle w:val="ListParagraph"/>
         <w:numPr>
           <w:ilvl w:val="0"/>
           <w:numId w:val="7"/>
@@ -863,7 +870,7 @@
     </w:p>
     <w:p>
       <w:pPr>
-        <w:pStyle w:val="Prrafodelista"/>
+        <w:pStyle w:val="ListParagraph"/>
         <w:numPr>
           <w:ilvl w:val="0"/>
           <w:numId w:val="6"/>
@@ -876,7 +883,7 @@
     </w:p>
     <w:p>
       <w:pPr>
-        <w:pStyle w:val="Prrafodelista"/>
+        <w:pStyle w:val="ListParagraph"/>
         <w:numPr>
           <w:ilvl w:val="0"/>
           <w:numId w:val="6"/>
@@ -889,7 +896,7 @@
     </w:p>
     <w:p>
       <w:pPr>
-        <w:pStyle w:val="Prrafodelista"/>
+        <w:pStyle w:val="ListParagraph"/>
         <w:numPr>
           <w:ilvl w:val="0"/>
           <w:numId w:val="6"/>
@@ -897,12 +904,13 @@
         <w:spacing w:line="360" w:lineRule="auto"/>
       </w:pPr>
       <w:r>
+        <w:lastRenderedPageBreak/>
         <w:t>Normas Técnicas en Redes y Telecomunicaciones</w:t>
       </w:r>
     </w:p>
     <w:p>
       <w:pPr>
-        <w:pStyle w:val="Prrafodelista"/>
+        <w:pStyle w:val="ListParagraph"/>
         <w:numPr>
           <w:ilvl w:val="0"/>
           <w:numId w:val="6"/>
@@ -910,13 +918,12 @@
         <w:spacing w:line="360" w:lineRule="auto"/>
       </w:pPr>
       <w:r>
-        <w:lastRenderedPageBreak/>
         <w:t xml:space="preserve">Comunicación constante entre los diferentes participantes en el proyecto y hacia la Unidad Ejecutora; comunicación que debe ser promovida por el líder del proyecto. </w:t>
       </w:r>
     </w:p>
     <w:p>
       <w:pPr>
-        <w:pStyle w:val="Prrafodelista"/>
+        <w:pStyle w:val="ListParagraph"/>
         <w:numPr>
           <w:ilvl w:val="0"/>
           <w:numId w:val="6"/>
@@ -947,7 +954,7 @@
     </w:p>
     <w:p>
       <w:pPr>
-        <w:pStyle w:val="Prrafodelista"/>
+        <w:pStyle w:val="ListParagraph"/>
         <w:numPr>
           <w:ilvl w:val="0"/>
           <w:numId w:val="5"/>
@@ -960,7 +967,7 @@
     </w:p>
     <w:p>
       <w:pPr>
-        <w:pStyle w:val="Prrafodelista"/>
+        <w:pStyle w:val="ListParagraph"/>
         <w:numPr>
           <w:ilvl w:val="0"/>
           <w:numId w:val="5"/>
@@ -973,7 +980,7 @@
     </w:p>
     <w:p>
       <w:pPr>
-        <w:pStyle w:val="Prrafodelista"/>
+        <w:pStyle w:val="ListParagraph"/>
         <w:numPr>
           <w:ilvl w:val="0"/>
           <w:numId w:val="5"/>
@@ -986,7 +993,7 @@
     </w:p>
     <w:p>
       <w:pPr>
-        <w:pStyle w:val="Prrafodelista"/>
+        <w:pStyle w:val="ListParagraph"/>
         <w:numPr>
           <w:ilvl w:val="0"/>
           <w:numId w:val="5"/>
@@ -999,7 +1006,7 @@
     </w:p>
     <w:p>
       <w:pPr>
-        <w:pStyle w:val="Prrafodelista"/>
+        <w:pStyle w:val="ListParagraph"/>
         <w:numPr>
           <w:ilvl w:val="0"/>
           <w:numId w:val="5"/>
@@ -1012,7 +1019,7 @@
     </w:p>
     <w:p>
       <w:pPr>
-        <w:pStyle w:val="Prrafodelista"/>
+        <w:pStyle w:val="ListParagraph"/>
         <w:spacing w:line="360" w:lineRule="auto"/>
       </w:pPr>
     </w:p>
@@ -1036,7 +1043,7 @@
     </w:p>
     <w:p>
       <w:pPr>
-        <w:pStyle w:val="Prrafodelista"/>
+        <w:pStyle w:val="ListParagraph"/>
         <w:numPr>
           <w:ilvl w:val="0"/>
           <w:numId w:val="4"/>
@@ -1049,7 +1056,7 @@
     </w:p>
     <w:p>
       <w:pPr>
-        <w:pStyle w:val="Prrafodelista"/>
+        <w:pStyle w:val="ListParagraph"/>
         <w:numPr>
           <w:ilvl w:val="0"/>
           <w:numId w:val="4"/>
@@ -1062,7 +1069,7 @@
     </w:p>
     <w:p>
       <w:pPr>
-        <w:pStyle w:val="Prrafodelista"/>
+        <w:pStyle w:val="ListParagraph"/>
         <w:numPr>
           <w:ilvl w:val="0"/>
           <w:numId w:val="4"/>
@@ -1075,7 +1082,7 @@
     </w:p>
     <w:p>
       <w:pPr>
-        <w:pStyle w:val="Prrafodelista"/>
+        <w:pStyle w:val="ListParagraph"/>
         <w:numPr>
           <w:ilvl w:val="0"/>
           <w:numId w:val="4"/>
@@ -1088,7 +1095,7 @@
     </w:p>
     <w:p>
       <w:pPr>
-        <w:pStyle w:val="Prrafodelista"/>
+        <w:pStyle w:val="ListParagraph"/>
         <w:numPr>
           <w:ilvl w:val="0"/>
           <w:numId w:val="4"/>
@@ -1101,7 +1108,7 @@
     </w:p>
     <w:p>
       <w:pPr>
-        <w:pStyle w:val="Prrafodelista"/>
+        <w:pStyle w:val="ListParagraph"/>
         <w:numPr>
           <w:ilvl w:val="0"/>
           <w:numId w:val="4"/>
@@ -1272,7 +1279,7 @@
     </w:p>
     <w:tbl>
       <w:tblPr>
-        <w:tblStyle w:val="Tablaconcuadrcula"/>
+        <w:tblStyle w:val="TableGrid"/>
         <w:tblW w:w="0" w:type="auto"/>
         <w:tblLook w:val="04A0" w:firstRow="1" w:lastRow="0" w:firstColumn="1" w:lastColumn="0" w:noHBand="0" w:noVBand="1"/>
       </w:tblPr>
@@ -1359,7 +1366,7 @@
           </w:tcPr>
           <w:p>
             <w:pPr>
-              <w:pStyle w:val="Prrafodelista"/>
+              <w:pStyle w:val="ListParagraph"/>
               <w:numPr>
                 <w:ilvl w:val="0"/>
                 <w:numId w:val="9"/>
@@ -1382,7 +1389,7 @@
           </w:p>
           <w:p>
             <w:pPr>
-              <w:pStyle w:val="Prrafodelista"/>
+              <w:pStyle w:val="ListParagraph"/>
               <w:numPr>
                 <w:ilvl w:val="0"/>
                 <w:numId w:val="9"/>
@@ -1420,7 +1427,7 @@
           </w:tcPr>
           <w:p>
             <w:pPr>
-              <w:pStyle w:val="Prrafodelista"/>
+              <w:pStyle w:val="ListParagraph"/>
               <w:numPr>
                 <w:ilvl w:val="0"/>
                 <w:numId w:val="8"/>
@@ -1443,7 +1450,7 @@
           </w:p>
           <w:p>
             <w:pPr>
-              <w:pStyle w:val="Prrafodelista"/>
+              <w:pStyle w:val="ListParagraph"/>
               <w:numPr>
                 <w:ilvl w:val="0"/>
                 <w:numId w:val="8"/>
@@ -1466,7 +1473,7 @@
           </w:p>
           <w:p>
             <w:pPr>
-              <w:pStyle w:val="Prrafodelista"/>
+              <w:pStyle w:val="ListParagraph"/>
               <w:numPr>
                 <w:ilvl w:val="0"/>
                 <w:numId w:val="8"/>
@@ -1489,7 +1496,7 @@
           </w:p>
           <w:p>
             <w:pPr>
-              <w:pStyle w:val="Prrafodelista"/>
+              <w:pStyle w:val="ListParagraph"/>
               <w:numPr>
                 <w:ilvl w:val="0"/>
                 <w:numId w:val="8"/>
@@ -1512,7 +1519,7 @@
           </w:p>
           <w:p>
             <w:pPr>
-              <w:pStyle w:val="Prrafodelista"/>
+              <w:pStyle w:val="ListParagraph"/>
               <w:jc w:val="both"/>
               <w:rPr>
                 <w:b/>
@@ -1528,7 +1535,7 @@
           </w:tcPr>
           <w:p>
             <w:pPr>
-              <w:pStyle w:val="Prrafodelista"/>
+              <w:pStyle w:val="ListParagraph"/>
               <w:numPr>
                 <w:ilvl w:val="0"/>
                 <w:numId w:val="8"/>
@@ -1551,7 +1558,7 @@
           </w:p>
           <w:p>
             <w:pPr>
-              <w:pStyle w:val="Prrafodelista"/>
+              <w:pStyle w:val="ListParagraph"/>
               <w:jc w:val="both"/>
               <w:rPr>
                 <w:b/>
@@ -1704,7 +1711,6 @@
           <w:sz w:val="32"/>
           <w:szCs w:val="32"/>
         </w:rPr>
-        <w:lastRenderedPageBreak/>
         <w:t>SOLICITUD DE PROYECTO</w:t>
       </w:r>
     </w:p>
@@ -2467,7 +2473,6 @@
           <w:b/>
           <w:i/>
         </w:rPr>
-        <w:lastRenderedPageBreak/>
         <w:t xml:space="preserve">Carta de </w:t>
       </w:r>
       <w:proofErr w:type="spellStart"/>
@@ -5069,7 +5074,7 @@
           </w:tcPr>
           <w:tbl>
             <w:tblPr>
-              <w:tblStyle w:val="Tabladecuadrcula7concolores-nfasis5"/>
+              <w:tblStyle w:val="GridTable7Colorful-Accent5"/>
               <w:tblpPr w:leftFromText="141" w:rightFromText="141" w:vertAnchor="text" w:horzAnchor="margin" w:tblpY="-88"/>
               <w:tblW w:w="11820" w:type="dxa"/>
               <w:tblLook w:val="01E0" w:firstRow="1" w:lastRow="1" w:firstColumn="1" w:lastColumn="1" w:noHBand="0" w:noVBand="0"/>
@@ -8030,7 +8035,7 @@
           </w:p>
           <w:tbl>
             <w:tblPr>
-              <w:tblStyle w:val="Tabladecuadrcula7concolores-nfasis5"/>
+              <w:tblStyle w:val="GridTable7Colorful-Accent5"/>
               <w:tblW w:w="0" w:type="auto"/>
               <w:tblLook w:val="01E0" w:firstRow="1" w:lastRow="1" w:firstColumn="1" w:lastColumn="1" w:noHBand="0" w:noVBand="0"/>
             </w:tblPr>
@@ -8596,10 +8601,7 @@
     </w:tbl>
     <w:p/>
     <w:p/>
-    <w:p>
-      <w:bookmarkStart w:id="0" w:name="_GoBack"/>
-      <w:bookmarkEnd w:id="0"/>
-    </w:p>
+    <w:p/>
     <w:p/>
     <w:p/>
     <w:p>
@@ -8622,7 +8624,7 @@
 </file>
 
 <file path=word/endnotes.xml><?xml version="1.0" encoding="utf-8"?>
-<w:endnotes xmlns:wpc="http://schemas.microsoft.com/office/word/2010/wordprocessingCanvas" xmlns:cx="http://schemas.microsoft.com/office/drawing/2014/chartex" xmlns:cx1="http://schemas.microsoft.com/office/drawing/2015/9/8/chartex" xmlns:mc="http://schemas.openxmlformats.org/markup-compatibility/2006" xmlns:o="urn:schemas-microsoft-com:office:office" xmlns:r="http://schemas.openxmlformats.org/officeDocument/2006/relationships" xmlns:m="http://schemas.openxmlformats.org/officeDocument/2006/math" xmlns:v="urn:schemas-microsoft-com:vml" xmlns:wp14="http://schemas.microsoft.com/office/word/2010/wordprocessingDrawing" xmlns:wp="http://schemas.openxmlformats.org/drawingml/2006/wordprocessingDrawing" xmlns:w10="urn:schemas-microsoft-com:office:word" xmlns:w="http://schemas.openxmlformats.org/wordprocessingml/2006/main" xmlns:w14="http://schemas.microsoft.com/office/word/2010/wordml" xmlns:w15="http://schemas.microsoft.com/office/word/2012/wordml" xmlns:w16se="http://schemas.microsoft.com/office/word/2015/wordml/symex" xmlns:wpg="http://schemas.microsoft.com/office/word/2010/wordprocessingGroup" xmlns:wpi="http://schemas.microsoft.com/office/word/2010/wordprocessingInk" xmlns:wne="http://schemas.microsoft.com/office/word/2006/wordml" xmlns:wps="http://schemas.microsoft.com/office/word/2010/wordprocessingShape" mc:Ignorable="w14 w15 w16se wp14">
+<w:endnotes xmlns:wpc="http://schemas.microsoft.com/office/word/2010/wordprocessingCanvas" xmlns:cx="http://schemas.microsoft.com/office/drawing/2014/chartex" xmlns:cx1="http://schemas.microsoft.com/office/drawing/2015/9/8/chartex" xmlns:cx2="http://schemas.microsoft.com/office/drawing/2015/10/21/chartex" xmlns:cx3="http://schemas.microsoft.com/office/drawing/2016/5/9/chartex" xmlns:cx4="http://schemas.microsoft.com/office/drawing/2016/5/10/chartex" xmlns:cx5="http://schemas.microsoft.com/office/drawing/2016/5/11/chartex" xmlns:cx6="http://schemas.microsoft.com/office/drawing/2016/5/12/chartex" xmlns:cx7="http://schemas.microsoft.com/office/drawing/2016/5/13/chartex" xmlns:cx8="http://schemas.microsoft.com/office/drawing/2016/5/14/chartex" xmlns:mc="http://schemas.openxmlformats.org/markup-compatibility/2006" xmlns:aink="http://schemas.microsoft.com/office/drawing/2016/ink" xmlns:am3d="http://schemas.microsoft.com/office/drawing/2017/model3d" xmlns:o="urn:schemas-microsoft-com:office:office" xmlns:r="http://schemas.openxmlformats.org/officeDocument/2006/relationships" xmlns:m="http://schemas.openxmlformats.org/officeDocument/2006/math" xmlns:v="urn:schemas-microsoft-com:vml" xmlns:wp14="http://schemas.microsoft.com/office/word/2010/wordprocessingDrawing" xmlns:wp="http://schemas.openxmlformats.org/drawingml/2006/wordprocessingDrawing" xmlns:w10="urn:schemas-microsoft-com:office:word" xmlns:w="http://schemas.openxmlformats.org/wordprocessingml/2006/main" xmlns:w14="http://schemas.microsoft.com/office/word/2010/wordml" xmlns:w15="http://schemas.microsoft.com/office/word/2012/wordml" xmlns:w16cid="http://schemas.microsoft.com/office/word/2016/wordml/cid" xmlns:w16se="http://schemas.microsoft.com/office/word/2015/wordml/symex" xmlns:wpg="http://schemas.microsoft.com/office/word/2010/wordprocessingGroup" xmlns:wpi="http://schemas.microsoft.com/office/word/2010/wordprocessingInk" xmlns:wne="http://schemas.microsoft.com/office/word/2006/wordml" xmlns:wps="http://schemas.microsoft.com/office/word/2010/wordprocessingShape" mc:Ignorable="w14 w15 w16se w16cid wp14">
   <w:endnote w:type="separator" w:id="-1">
     <w:p>
       <w:pPr>
@@ -8647,7 +8649,7 @@
 </file>
 
 <file path=word/footnotes.xml><?xml version="1.0" encoding="utf-8"?>
-<w:footnotes xmlns:wpc="http://schemas.microsoft.com/office/word/2010/wordprocessingCanvas" xmlns:cx="http://schemas.microsoft.com/office/drawing/2014/chartex" xmlns:cx1="http://schemas.microsoft.com/office/drawing/2015/9/8/chartex" xmlns:mc="http://schemas.openxmlformats.org/markup-compatibility/2006" xmlns:o="urn:schemas-microsoft-com:office:office" xmlns:r="http://schemas.openxmlformats.org/officeDocument/2006/relationships" xmlns:m="http://schemas.openxmlformats.org/officeDocument/2006/math" xmlns:v="urn:schemas-microsoft-com:vml" xmlns:wp14="http://schemas.microsoft.com/office/word/2010/wordprocessingDrawing" xmlns:wp="http://schemas.openxmlformats.org/drawingml/2006/wordprocessingDrawing" xmlns:w10="urn:schemas-microsoft-com:office:word" xmlns:w="http://schemas.openxmlformats.org/wordprocessingml/2006/main" xmlns:w14="http://schemas.microsoft.com/office/word/2010/wordml" xmlns:w15="http://schemas.microsoft.com/office/word/2012/wordml" xmlns:w16se="http://schemas.microsoft.com/office/word/2015/wordml/symex" xmlns:wpg="http://schemas.microsoft.com/office/word/2010/wordprocessingGroup" xmlns:wpi="http://schemas.microsoft.com/office/word/2010/wordprocessingInk" xmlns:wne="http://schemas.microsoft.com/office/word/2006/wordml" xmlns:wps="http://schemas.microsoft.com/office/word/2010/wordprocessingShape" mc:Ignorable="w14 w15 w16se wp14">
+<w:footnotes xmlns:wpc="http://schemas.microsoft.com/office/word/2010/wordprocessingCanvas" xmlns:cx="http://schemas.microsoft.com/office/drawing/2014/chartex" xmlns:cx1="http://schemas.microsoft.com/office/drawing/2015/9/8/chartex" xmlns:cx2="http://schemas.microsoft.com/office/drawing/2015/10/21/chartex" xmlns:cx3="http://schemas.microsoft.com/office/drawing/2016/5/9/chartex" xmlns:cx4="http://schemas.microsoft.com/office/drawing/2016/5/10/chartex" xmlns:cx5="http://schemas.microsoft.com/office/drawing/2016/5/11/chartex" xmlns:cx6="http://schemas.microsoft.com/office/drawing/2016/5/12/chartex" xmlns:cx7="http://schemas.microsoft.com/office/drawing/2016/5/13/chartex" xmlns:cx8="http://schemas.microsoft.com/office/drawing/2016/5/14/chartex" xmlns:mc="http://schemas.openxmlformats.org/markup-compatibility/2006" xmlns:aink="http://schemas.microsoft.com/office/drawing/2016/ink" xmlns:am3d="http://schemas.microsoft.com/office/drawing/2017/model3d" xmlns:o="urn:schemas-microsoft-com:office:office" xmlns:r="http://schemas.openxmlformats.org/officeDocument/2006/relationships" xmlns:m="http://schemas.openxmlformats.org/officeDocument/2006/math" xmlns:v="urn:schemas-microsoft-com:vml" xmlns:wp14="http://schemas.microsoft.com/office/word/2010/wordprocessingDrawing" xmlns:wp="http://schemas.openxmlformats.org/drawingml/2006/wordprocessingDrawing" xmlns:w10="urn:schemas-microsoft-com:office:word" xmlns:w="http://schemas.openxmlformats.org/wordprocessingml/2006/main" xmlns:w14="http://schemas.microsoft.com/office/word/2010/wordml" xmlns:w15="http://schemas.microsoft.com/office/word/2012/wordml" xmlns:w16cid="http://schemas.microsoft.com/office/word/2016/wordml/cid" xmlns:w16se="http://schemas.microsoft.com/office/word/2015/wordml/symex" xmlns:wpg="http://schemas.microsoft.com/office/word/2010/wordprocessingGroup" xmlns:wpi="http://schemas.microsoft.com/office/word/2010/wordprocessingInk" xmlns:wne="http://schemas.microsoft.com/office/word/2006/wordml" xmlns:wps="http://schemas.microsoft.com/office/word/2010/wordprocessingShape" mc:Ignorable="w14 w15 w16se w16cid wp14">
   <w:footnote w:type="separator" w:id="-1">
     <w:p>
       <w:pPr>
@@ -8672,10 +8674,10 @@
 </file>
 
 <file path=word/header1.xml><?xml version="1.0" encoding="utf-8"?>
-<w:hdr xmlns:wpc="http://schemas.microsoft.com/office/word/2010/wordprocessingCanvas" xmlns:cx="http://schemas.microsoft.com/office/drawing/2014/chartex" xmlns:cx1="http://schemas.microsoft.com/office/drawing/2015/9/8/chartex" xmlns:mc="http://schemas.openxmlformats.org/markup-compatibility/2006" xmlns:o="urn:schemas-microsoft-com:office:office" xmlns:r="http://schemas.openxmlformats.org/officeDocument/2006/relationships" xmlns:m="http://schemas.openxmlformats.org/officeDocument/2006/math" xmlns:v="urn:schemas-microsoft-com:vml" xmlns:wp14="http://schemas.microsoft.com/office/word/2010/wordprocessingDrawing" xmlns:wp="http://schemas.openxmlformats.org/drawingml/2006/wordprocessingDrawing" xmlns:w10="urn:schemas-microsoft-com:office:word" xmlns:w="http://schemas.openxmlformats.org/wordprocessingml/2006/main" xmlns:w14="http://schemas.microsoft.com/office/word/2010/wordml" xmlns:w15="http://schemas.microsoft.com/office/word/2012/wordml" xmlns:w16se="http://schemas.microsoft.com/office/word/2015/wordml/symex" xmlns:wpg="http://schemas.microsoft.com/office/word/2010/wordprocessingGroup" xmlns:wpi="http://schemas.microsoft.com/office/word/2010/wordprocessingInk" xmlns:wne="http://schemas.microsoft.com/office/word/2006/wordml" xmlns:wps="http://schemas.microsoft.com/office/word/2010/wordprocessingShape" mc:Ignorable="w14 w15 w16se wp14">
+<w:hdr xmlns:wpc="http://schemas.microsoft.com/office/word/2010/wordprocessingCanvas" xmlns:cx="http://schemas.microsoft.com/office/drawing/2014/chartex" xmlns:cx1="http://schemas.microsoft.com/office/drawing/2015/9/8/chartex" xmlns:cx2="http://schemas.microsoft.com/office/drawing/2015/10/21/chartex" xmlns:cx3="http://schemas.microsoft.com/office/drawing/2016/5/9/chartex" xmlns:cx4="http://schemas.microsoft.com/office/drawing/2016/5/10/chartex" xmlns:cx5="http://schemas.microsoft.com/office/drawing/2016/5/11/chartex" xmlns:cx6="http://schemas.microsoft.com/office/drawing/2016/5/12/chartex" xmlns:cx7="http://schemas.microsoft.com/office/drawing/2016/5/13/chartex" xmlns:cx8="http://schemas.microsoft.com/office/drawing/2016/5/14/chartex" xmlns:mc="http://schemas.openxmlformats.org/markup-compatibility/2006" xmlns:aink="http://schemas.microsoft.com/office/drawing/2016/ink" xmlns:am3d="http://schemas.microsoft.com/office/drawing/2017/model3d" xmlns:o="urn:schemas-microsoft-com:office:office" xmlns:r="http://schemas.openxmlformats.org/officeDocument/2006/relationships" xmlns:m="http://schemas.openxmlformats.org/officeDocument/2006/math" xmlns:v="urn:schemas-microsoft-com:vml" xmlns:wp14="http://schemas.microsoft.com/office/word/2010/wordprocessingDrawing" xmlns:wp="http://schemas.openxmlformats.org/drawingml/2006/wordprocessingDrawing" xmlns:w10="urn:schemas-microsoft-com:office:word" xmlns:w="http://schemas.openxmlformats.org/wordprocessingml/2006/main" xmlns:w14="http://schemas.microsoft.com/office/word/2010/wordml" xmlns:w15="http://schemas.microsoft.com/office/word/2012/wordml" xmlns:w16cid="http://schemas.microsoft.com/office/word/2016/wordml/cid" xmlns:w16se="http://schemas.microsoft.com/office/word/2015/wordml/symex" xmlns:wpg="http://schemas.microsoft.com/office/word/2010/wordprocessingGroup" xmlns:wpi="http://schemas.microsoft.com/office/word/2010/wordprocessingInk" xmlns:wne="http://schemas.microsoft.com/office/word/2006/wordml" xmlns:wps="http://schemas.microsoft.com/office/word/2010/wordprocessingShape" mc:Ignorable="w14 w15 w16se w16cid wp14">
   <w:p>
     <w:pPr>
-      <w:pStyle w:val="Encabezado"/>
+      <w:pStyle w:val="Header"/>
       <w:tabs>
         <w:tab w:val="clear" w:pos="4419"/>
         <w:tab w:val="clear" w:pos="8838"/>
@@ -8751,7 +8753,7 @@
 </file>
 
 <file path=word/numbering.xml><?xml version="1.0" encoding="utf-8"?>
-<w:numbering xmlns:wpc="http://schemas.microsoft.com/office/word/2010/wordprocessingCanvas" xmlns:cx="http://schemas.microsoft.com/office/drawing/2014/chartex" xmlns:cx1="http://schemas.microsoft.com/office/drawing/2015/9/8/chartex" xmlns:mc="http://schemas.openxmlformats.org/markup-compatibility/2006" xmlns:o="urn:schemas-microsoft-com:office:office" xmlns:r="http://schemas.openxmlformats.org/officeDocument/2006/relationships" xmlns:m="http://schemas.openxmlformats.org/officeDocument/2006/math" xmlns:v="urn:schemas-microsoft-com:vml" xmlns:wp14="http://schemas.microsoft.com/office/word/2010/wordprocessingDrawing" xmlns:wp="http://schemas.openxmlformats.org/drawingml/2006/wordprocessingDrawing" xmlns:w10="urn:schemas-microsoft-com:office:word" xmlns:w="http://schemas.openxmlformats.org/wordprocessingml/2006/main" xmlns:w14="http://schemas.microsoft.com/office/word/2010/wordml" xmlns:w15="http://schemas.microsoft.com/office/word/2012/wordml" xmlns:w16se="http://schemas.microsoft.com/office/word/2015/wordml/symex" xmlns:wpg="http://schemas.microsoft.com/office/word/2010/wordprocessingGroup" xmlns:wpi="http://schemas.microsoft.com/office/word/2010/wordprocessingInk" xmlns:wne="http://schemas.microsoft.com/office/word/2006/wordml" xmlns:wps="http://schemas.microsoft.com/office/word/2010/wordprocessingShape" mc:Ignorable="w14 w15 w16se wp14">
+<w:numbering xmlns:wpc="http://schemas.microsoft.com/office/word/2010/wordprocessingCanvas" xmlns:cx="http://schemas.microsoft.com/office/drawing/2014/chartex" xmlns:cx1="http://schemas.microsoft.com/office/drawing/2015/9/8/chartex" xmlns:cx2="http://schemas.microsoft.com/office/drawing/2015/10/21/chartex" xmlns:cx3="http://schemas.microsoft.com/office/drawing/2016/5/9/chartex" xmlns:cx4="http://schemas.microsoft.com/office/drawing/2016/5/10/chartex" xmlns:cx5="http://schemas.microsoft.com/office/drawing/2016/5/11/chartex" xmlns:cx6="http://schemas.microsoft.com/office/drawing/2016/5/12/chartex" xmlns:cx7="http://schemas.microsoft.com/office/drawing/2016/5/13/chartex" xmlns:cx8="http://schemas.microsoft.com/office/drawing/2016/5/14/chartex" xmlns:mc="http://schemas.openxmlformats.org/markup-compatibility/2006" xmlns:aink="http://schemas.microsoft.com/office/drawing/2016/ink" xmlns:am3d="http://schemas.microsoft.com/office/drawing/2017/model3d" xmlns:o="urn:schemas-microsoft-com:office:office" xmlns:r="http://schemas.openxmlformats.org/officeDocument/2006/relationships" xmlns:m="http://schemas.openxmlformats.org/officeDocument/2006/math" xmlns:v="urn:schemas-microsoft-com:vml" xmlns:wp14="http://schemas.microsoft.com/office/word/2010/wordprocessingDrawing" xmlns:wp="http://schemas.openxmlformats.org/drawingml/2006/wordprocessingDrawing" xmlns:w10="urn:schemas-microsoft-com:office:word" xmlns:w="http://schemas.openxmlformats.org/wordprocessingml/2006/main" xmlns:w14="http://schemas.microsoft.com/office/word/2010/wordml" xmlns:w15="http://schemas.microsoft.com/office/word/2012/wordml" xmlns:w16cid="http://schemas.microsoft.com/office/word/2016/wordml/cid" xmlns:w16se="http://schemas.microsoft.com/office/word/2015/wordml/symex" xmlns:wpg="http://schemas.microsoft.com/office/word/2010/wordprocessingGroup" xmlns:wpi="http://schemas.microsoft.com/office/word/2010/wordprocessingInk" xmlns:wne="http://schemas.microsoft.com/office/word/2006/wordml" xmlns:wps="http://schemas.microsoft.com/office/word/2010/wordprocessingShape" mc:Ignorable="w14 w15 w16se w16cid wp14">
   <w:abstractNum w:abstractNumId="0" w15:restartNumberingAfterBreak="0">
     <w:nsid w:val="0F50219D"/>
     <w:multiLevelType w:val="hybridMultilevel"/>
@@ -10201,7 +10203,7 @@
 </file>
 
 <file path=word/styles.xml><?xml version="1.0" encoding="utf-8"?>
-<w:styles xmlns:mc="http://schemas.openxmlformats.org/markup-compatibility/2006" xmlns:r="http://schemas.openxmlformats.org/officeDocument/2006/relationships" xmlns:w="http://schemas.openxmlformats.org/wordprocessingml/2006/main" xmlns:w14="http://schemas.microsoft.com/office/word/2010/wordml" xmlns:w15="http://schemas.microsoft.com/office/word/2012/wordml" xmlns:w16se="http://schemas.microsoft.com/office/word/2015/wordml/symex" mc:Ignorable="w14 w15 w16se">
+<w:styles xmlns:mc="http://schemas.openxmlformats.org/markup-compatibility/2006" xmlns:r="http://schemas.openxmlformats.org/officeDocument/2006/relationships" xmlns:w="http://schemas.openxmlformats.org/wordprocessingml/2006/main" xmlns:w14="http://schemas.microsoft.com/office/word/2010/wordml" xmlns:w15="http://schemas.microsoft.com/office/word/2012/wordml" xmlns:w16cid="http://schemas.microsoft.com/office/word/2016/wordml/cid" xmlns:w16se="http://schemas.microsoft.com/office/word/2015/wordml/symex" mc:Ignorable="w14 w15 w16se w16cid">
   <w:docDefaults>
     <w:rPrDefault>
       <w:rPr>
@@ -10217,7 +10219,7 @@
       </w:pPr>
     </w:pPrDefault>
   </w:docDefaults>
-  <w:latentStyles w:defLockedState="0" w:defUIPriority="99" w:defSemiHidden="0" w:defUnhideWhenUsed="0" w:defQFormat="0" w:count="371">
+  <w:latentStyles w:defLockedState="0" w:defUIPriority="99" w:defSemiHidden="0" w:defUnhideWhenUsed="0" w:defQFormat="0" w:count="375">
     <w:lsdException w:name="Normal" w:uiPriority="0" w:qFormat="1"/>
     <w:lsdException w:name="heading 1" w:uiPriority="9" w:qFormat="1"/>
     <w:lsdException w:name="heading 2" w:semiHidden="1" w:uiPriority="9" w:unhideWhenUsed="1" w:qFormat="1"/>
@@ -10323,7 +10325,6 @@
     <w:lsdException w:name="HTML Sample" w:semiHidden="1" w:unhideWhenUsed="1"/>
     <w:lsdException w:name="HTML Typewriter" w:semiHidden="1" w:unhideWhenUsed="1"/>
     <w:lsdException w:name="HTML Variable" w:semiHidden="1" w:unhideWhenUsed="1"/>
-    <w:lsdException w:name="Normal Table" w:semiHidden="1" w:unhideWhenUsed="1"/>
     <w:lsdException w:name="annotation subject" w:semiHidden="1" w:unhideWhenUsed="1"/>
     <w:lsdException w:name="No List" w:semiHidden="1" w:unhideWhenUsed="1"/>
     <w:lsdException w:name="Outline List 1" w:semiHidden="1" w:unhideWhenUsed="1"/>
@@ -10367,10 +10368,8 @@
     <w:lsdException w:name="Table Elegant" w:semiHidden="1" w:unhideWhenUsed="1"/>
     <w:lsdException w:name="Table Professional" w:semiHidden="1" w:unhideWhenUsed="1"/>
     <w:lsdException w:name="Table Subtle 1" w:semiHidden="1" w:unhideWhenUsed="1"/>
-    <w:lsdException w:name="Table Subtle 2" w:semiHidden="1" w:unhideWhenUsed="1"/>
     <w:lsdException w:name="Table Web 1" w:semiHidden="1" w:unhideWhenUsed="1"/>
     <w:lsdException w:name="Table Web 2" w:semiHidden="1" w:unhideWhenUsed="1"/>
-    <w:lsdException w:name="Table Web 3" w:semiHidden="1" w:unhideWhenUsed="1"/>
     <w:lsdException w:name="Balloon Text" w:semiHidden="1" w:unhideWhenUsed="1"/>
     <w:lsdException w:name="Table Grid" w:uiPriority="39"/>
     <w:lsdException w:name="Table Theme" w:semiHidden="1" w:unhideWhenUsed="1"/>
@@ -10589,18 +10588,22 @@
     <w:lsdException w:name="List Table 5 Dark Accent 6" w:uiPriority="50"/>
     <w:lsdException w:name="List Table 6 Colorful Accent 6" w:uiPriority="51"/>
     <w:lsdException w:name="List Table 7 Colorful Accent 6" w:uiPriority="52"/>
+    <w:lsdException w:name="Mention" w:semiHidden="1" w:unhideWhenUsed="1"/>
+    <w:lsdException w:name="Smart Hyperlink" w:semiHidden="1" w:unhideWhenUsed="1"/>
+    <w:lsdException w:name="Hashtag" w:semiHidden="1" w:unhideWhenUsed="1"/>
+    <w:lsdException w:name="Unresolved Mention" w:semiHidden="1" w:unhideWhenUsed="1"/>
   </w:latentStyles>
   <w:style w:type="paragraph" w:default="1" w:styleId="Normal">
     <w:name w:val="Normal"/>
     <w:qFormat/>
   </w:style>
-  <w:style w:type="character" w:default="1" w:styleId="Fuentedeprrafopredeter">
+  <w:style w:type="character" w:default="1" w:styleId="DefaultParagraphFont">
     <w:name w:val="Default Paragraph Font"/>
     <w:uiPriority w:val="1"/>
     <w:semiHidden/>
     <w:unhideWhenUsed/>
   </w:style>
-  <w:style w:type="table" w:default="1" w:styleId="Tablanormal">
+  <w:style w:type="table" w:default="1" w:styleId="TableNormal">
     <w:name w:val="Normal Table"/>
     <w:uiPriority w:val="99"/>
     <w:semiHidden/>
@@ -10615,16 +10618,16 @@
       </w:tblCellMar>
     </w:tblPr>
   </w:style>
-  <w:style w:type="numbering" w:default="1" w:styleId="Sinlista">
+  <w:style w:type="numbering" w:default="1" w:styleId="NoList">
     <w:name w:val="No List"/>
     <w:uiPriority w:val="99"/>
     <w:semiHidden/>
     <w:unhideWhenUsed/>
   </w:style>
-  <w:style w:type="paragraph" w:styleId="Encabezado">
+  <w:style w:type="paragraph" w:styleId="Header">
     <w:name w:val="header"/>
     <w:basedOn w:val="Normal"/>
-    <w:link w:val="EncabezadoCar"/>
+    <w:link w:val="HeaderChar"/>
     <w:uiPriority w:val="99"/>
     <w:unhideWhenUsed/>
     <w:rsid w:val="00181868"/>
@@ -10636,17 +10639,17 @@
       <w:spacing w:after="0" w:line="240" w:lineRule="auto"/>
     </w:pPr>
   </w:style>
-  <w:style w:type="character" w:customStyle="1" w:styleId="EncabezadoCar">
-    <w:name w:val="Encabezado Car"/>
-    <w:basedOn w:val="Fuentedeprrafopredeter"/>
-    <w:link w:val="Encabezado"/>
+  <w:style w:type="character" w:customStyle="1" w:styleId="HeaderChar">
+    <w:name w:val="Header Char"/>
+    <w:basedOn w:val="DefaultParagraphFont"/>
+    <w:link w:val="Header"/>
     <w:uiPriority w:val="99"/>
     <w:rsid w:val="00181868"/>
   </w:style>
-  <w:style w:type="paragraph" w:styleId="Piedepgina">
+  <w:style w:type="paragraph" w:styleId="Footer">
     <w:name w:val="footer"/>
     <w:basedOn w:val="Normal"/>
-    <w:link w:val="PiedepginaCar"/>
+    <w:link w:val="FooterChar"/>
     <w:uiPriority w:val="99"/>
     <w:unhideWhenUsed/>
     <w:rsid w:val="00181868"/>
@@ -10658,14 +10661,14 @@
       <w:spacing w:after="0" w:line="240" w:lineRule="auto"/>
     </w:pPr>
   </w:style>
-  <w:style w:type="character" w:customStyle="1" w:styleId="PiedepginaCar">
-    <w:name w:val="Pie de página Car"/>
-    <w:basedOn w:val="Fuentedeprrafopredeter"/>
-    <w:link w:val="Piedepgina"/>
+  <w:style w:type="character" w:customStyle="1" w:styleId="FooterChar">
+    <w:name w:val="Footer Char"/>
+    <w:basedOn w:val="DefaultParagraphFont"/>
+    <w:link w:val="Footer"/>
     <w:uiPriority w:val="99"/>
     <w:rsid w:val="00181868"/>
   </w:style>
-  <w:style w:type="paragraph" w:styleId="Prrafodelista">
+  <w:style w:type="paragraph" w:styleId="ListParagraph">
     <w:name w:val="List Paragraph"/>
     <w:basedOn w:val="Normal"/>
     <w:uiPriority w:val="34"/>
@@ -10676,9 +10679,9 @@
       <w:contextualSpacing/>
     </w:pPr>
   </w:style>
-  <w:style w:type="table" w:styleId="Tablaconcuadrcula">
+  <w:style w:type="table" w:styleId="TableGrid">
     <w:name w:val="Table Grid"/>
-    <w:basedOn w:val="Tablanormal"/>
+    <w:basedOn w:val="TableNormal"/>
     <w:uiPriority w:val="39"/>
     <w:rsid w:val="001D0098"/>
     <w:pPr>
@@ -10711,9 +10714,9 @@
       <w:szCs w:val="24"/>
     </w:rPr>
   </w:style>
-  <w:style w:type="table" w:styleId="Tabladecuadrcula7concolores-nfasis5">
+  <w:style w:type="table" w:styleId="GridTable7Colorful-Accent5">
     <w:name w:val="Grid Table 7 Colorful Accent 5"/>
-    <w:basedOn w:val="Tablanormal"/>
+    <w:basedOn w:val="TableNormal"/>
     <w:uiPriority w:val="52"/>
     <w:rsid w:val="00A55F2B"/>
     <w:pPr>

--- a/SISCAL (1).docx
+++ b/SISCAL (1).docx
@@ -1,6 +1,6 @@
 
 <file path=word/document.xml><?xml version="1.0" encoding="utf-8"?>
-<w:document xmlns:wpc="http://schemas.microsoft.com/office/word/2010/wordprocessingCanvas" xmlns:cx="http://schemas.microsoft.com/office/drawing/2014/chartex" xmlns:cx1="http://schemas.microsoft.com/office/drawing/2015/9/8/chartex" xmlns:cx2="http://schemas.microsoft.com/office/drawing/2015/10/21/chartex" xmlns:cx3="http://schemas.microsoft.com/office/drawing/2016/5/9/chartex" xmlns:cx4="http://schemas.microsoft.com/office/drawing/2016/5/10/chartex" xmlns:cx5="http://schemas.microsoft.com/office/drawing/2016/5/11/chartex" xmlns:cx6="http://schemas.microsoft.com/office/drawing/2016/5/12/chartex" xmlns:cx7="http://schemas.microsoft.com/office/drawing/2016/5/13/chartex" xmlns:cx8="http://schemas.microsoft.com/office/drawing/2016/5/14/chartex" xmlns:mc="http://schemas.openxmlformats.org/markup-compatibility/2006" xmlns:aink="http://schemas.microsoft.com/office/drawing/2016/ink" xmlns:am3d="http://schemas.microsoft.com/office/drawing/2017/model3d" xmlns:o="urn:schemas-microsoft-com:office:office" xmlns:r="http://schemas.openxmlformats.org/officeDocument/2006/relationships" xmlns:m="http://schemas.openxmlformats.org/officeDocument/2006/math" xmlns:v="urn:schemas-microsoft-com:vml" xmlns:wp14="http://schemas.microsoft.com/office/word/2010/wordprocessingDrawing" xmlns:wp="http://schemas.openxmlformats.org/drawingml/2006/wordprocessingDrawing" xmlns:w10="urn:schemas-microsoft-com:office:word" xmlns:w="http://schemas.openxmlformats.org/wordprocessingml/2006/main" xmlns:w14="http://schemas.microsoft.com/office/word/2010/wordml" xmlns:w15="http://schemas.microsoft.com/office/word/2012/wordml" xmlns:w16cid="http://schemas.microsoft.com/office/word/2016/wordml/cid" xmlns:w16se="http://schemas.microsoft.com/office/word/2015/wordml/symex" xmlns:wpg="http://schemas.microsoft.com/office/word/2010/wordprocessingGroup" xmlns:wpi="http://schemas.microsoft.com/office/word/2010/wordprocessingInk" xmlns:wne="http://schemas.microsoft.com/office/word/2006/wordml" xmlns:wps="http://schemas.microsoft.com/office/word/2010/wordprocessingShape" mc:Ignorable="w14 w15 w16se w16cid wp14">
+<w:document xmlns:wpc="http://schemas.microsoft.com/office/word/2010/wordprocessingCanvas" xmlns:cx="http://schemas.microsoft.com/office/drawing/2014/chartex" xmlns:mc="http://schemas.openxmlformats.org/markup-compatibility/2006" xmlns:o="urn:schemas-microsoft-com:office:office" xmlns:r="http://schemas.openxmlformats.org/officeDocument/2006/relationships" xmlns:m="http://schemas.openxmlformats.org/officeDocument/2006/math" xmlns:v="urn:schemas-microsoft-com:vml" xmlns:wp14="http://schemas.microsoft.com/office/word/2010/wordprocessingDrawing" xmlns:wp="http://schemas.openxmlformats.org/drawingml/2006/wordprocessingDrawing" xmlns:w10="urn:schemas-microsoft-com:office:word" xmlns:w="http://schemas.openxmlformats.org/wordprocessingml/2006/main" xmlns:w14="http://schemas.microsoft.com/office/word/2010/wordml" xmlns:w15="http://schemas.microsoft.com/office/word/2012/wordml" xmlns:w16se="http://schemas.microsoft.com/office/word/2015/wordml/symex" xmlns:wpg="http://schemas.microsoft.com/office/word/2010/wordprocessingGroup" xmlns:wpi="http://schemas.microsoft.com/office/word/2010/wordprocessingInk" xmlns:wne="http://schemas.microsoft.com/office/word/2006/wordml" xmlns:wps="http://schemas.microsoft.com/office/word/2010/wordprocessingShape" mc:Ignorable="w14 w15 w16se wp14">
   <w:body>
     <w:p/>
     <w:p/>
@@ -244,6 +244,85 @@
           <w:sz w:val="24"/>
         </w:rPr>
       </w:pPr>
+      <w:r>
+        <w:rPr>
+          <w:noProof/>
+          <w:lang w:eastAsia="es-MX"/>
+        </w:rPr>
+        <mc:AlternateContent>
+          <mc:Choice Requires="wps">
+            <w:drawing>
+              <wp:anchor distT="0" distB="0" distL="114300" distR="114300" simplePos="0" relativeHeight="251659264" behindDoc="0" locked="0" layoutInCell="1" allowOverlap="1" wp14:anchorId="44E02067" wp14:editId="6547EAAE">
+                <wp:simplePos x="0" y="0"/>
+                <wp:positionH relativeFrom="page">
+                  <wp:posOffset>6071235</wp:posOffset>
+                </wp:positionH>
+                <wp:positionV relativeFrom="bottomMargin">
+                  <wp:posOffset>20955</wp:posOffset>
+                </wp:positionV>
+                <wp:extent cx="923925" cy="390525"/>
+                <wp:effectExtent l="0" t="0" r="28575" b="28575"/>
+                <wp:wrapNone/>
+                <wp:docPr id="1" name="Rectangle 1"/>
+                <wp:cNvGraphicFramePr/>
+                <a:graphic xmlns:a="http://schemas.openxmlformats.org/drawingml/2006/main">
+                  <a:graphicData uri="http://schemas.microsoft.com/office/word/2010/wordprocessingShape">
+                    <wps:wsp>
+                      <wps:cNvSpPr/>
+                      <wps:spPr>
+                        <a:xfrm>
+                          <a:off x="0" y="0"/>
+                          <a:ext cx="923925" cy="390525"/>
+                        </a:xfrm>
+                        <a:prstGeom prst="rect">
+                          <a:avLst/>
+                        </a:prstGeom>
+                        <a:solidFill>
+                          <a:schemeClr val="bg1"/>
+                        </a:solidFill>
+                        <a:ln>
+                          <a:solidFill>
+                            <a:schemeClr val="bg1"/>
+                          </a:solidFill>
+                        </a:ln>
+                      </wps:spPr>
+                      <wps:style>
+                        <a:lnRef idx="2">
+                          <a:schemeClr val="accent1">
+                            <a:shade val="50000"/>
+                          </a:schemeClr>
+                        </a:lnRef>
+                        <a:fillRef idx="1">
+                          <a:schemeClr val="accent1"/>
+                        </a:fillRef>
+                        <a:effectRef idx="0">
+                          <a:schemeClr val="accent1"/>
+                        </a:effectRef>
+                        <a:fontRef idx="minor">
+                          <a:schemeClr val="lt1"/>
+                        </a:fontRef>
+                      </wps:style>
+                      <wps:bodyPr rot="0" spcFirstLastPara="0" vertOverflow="overflow" horzOverflow="overflow" vert="horz" wrap="square" lIns="91440" tIns="45720" rIns="91440" bIns="45720" numCol="1" spcCol="0" rtlCol="0" fromWordArt="0" anchor="ctr" anchorCtr="0" forceAA="0" compatLnSpc="1">
+                        <a:prstTxWarp prst="textNoShape">
+                          <a:avLst/>
+                        </a:prstTxWarp>
+                        <a:noAutofit/>
+                      </wps:bodyPr>
+                    </wps:wsp>
+                  </a:graphicData>
+                </a:graphic>
+              </wp:anchor>
+            </w:drawing>
+          </mc:Choice>
+          <mc:Fallback>
+            <w:pict>
+              <v:rect w14:anchorId="3F46EA7D" id="Rectangle 1" o:spid="_x0000_s1026" style="position:absolute;margin-left:478.05pt;margin-top:1.65pt;width:72.75pt;height:30.75pt;z-index:251659264;visibility:visible;mso-wrap-style:square;mso-wrap-distance-left:9pt;mso-wrap-distance-top:0;mso-wrap-distance-right:9pt;mso-wrap-distance-bottom:0;mso-position-horizontal:absolute;mso-position-horizontal-relative:page;mso-position-vertical:absolute;mso-position-vertical-relative:bottom-margin-area;v-text-anchor:middle" o:gfxdata="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" fillcolor="white [3212]" strokecolor="white [3212]" strokeweight="1pt">
+                <w10:wrap anchorx="page" anchory="margin"/>
+              </v:rect>
+            </w:pict>
+          </mc:Fallback>
+        </mc:AlternateContent>
+      </w:r>
     </w:p>
     <w:p>
       <w:pPr>
@@ -253,66 +332,929 @@
           <w:bCs/>
           <w:sz w:val="28"/>
           <w:szCs w:val="28"/>
+          <w:lang w:val="en-US"/>
         </w:rPr>
       </w:pPr>
     </w:p>
     <w:p>
       <w:pPr>
         <w:pStyle w:val="Default"/>
-        <w:spacing w:line="360" w:lineRule="auto"/>
-        <w:jc w:val="both"/>
-        <w:rPr>
-          <w:sz w:val="28"/>
-          <w:szCs w:val="28"/>
-        </w:rPr>
-      </w:pPr>
-      <w:r>
         <w:rPr>
           <w:b/>
           <w:bCs/>
           <w:sz w:val="28"/>
           <w:szCs w:val="28"/>
-        </w:rPr>
-        <w:t xml:space="preserve">Misión </w:t>
+          <w:lang w:val="en-US"/>
+        </w:rPr>
+      </w:pPr>
+      <w:bookmarkStart w:id="0" w:name="_Toc510961936"/>
+      <w:r>
+        <w:rPr>
+          <w:rStyle w:val="Heading1Char"/>
+          <w:b/>
+          <w:color w:val="auto"/>
+        </w:rPr>
+        <w:t>INDICE</w:t>
       </w:r>
-    </w:p>
-    <w:p>
-      <w:pPr>
-        <w:pStyle w:val="Default"/>
-        <w:spacing w:line="360" w:lineRule="auto"/>
-        <w:jc w:val="both"/>
-        <w:rPr>
-          <w:sz w:val="23"/>
-          <w:szCs w:val="23"/>
-        </w:rPr>
-      </w:pPr>
-      <w:r>
-        <w:rPr>
-          <w:sz w:val="23"/>
-          <w:szCs w:val="23"/>
-        </w:rPr>
-        <w:t xml:space="preserve">Ofrecer a nuestros clientes los servicios y soluciones tecnológicas, innovadoras y de calidad, que les permitan optimizar sus procesos y cumplir sus objetivos, para aumentar la rentabilidad de nuestros clientes, asociados y de nuestra empresa. </w:t>
-      </w:r>
-    </w:p>
-    <w:p>
-      <w:pPr>
-        <w:pStyle w:val="Default"/>
-        <w:spacing w:line="360" w:lineRule="auto"/>
-        <w:jc w:val="both"/>
-        <w:rPr>
-          <w:sz w:val="23"/>
-          <w:szCs w:val="23"/>
-        </w:rPr>
-      </w:pPr>
-    </w:p>
-    <w:p>
-      <w:pPr>
-        <w:pStyle w:val="Default"/>
-        <w:spacing w:line="360" w:lineRule="auto"/>
-        <w:jc w:val="both"/>
-        <w:rPr>
+      <w:bookmarkEnd w:id="0"/>
+    </w:p>
+    <w:sdt>
+      <w:sdtPr>
+        <w:id w:val="955988864"/>
+        <w:docPartObj>
+          <w:docPartGallery w:val="Table of Contents"/>
+          <w:docPartUnique/>
+        </w:docPartObj>
+      </w:sdtPr>
+      <w:sdtEndPr>
+        <w:rPr>
+          <w:rFonts w:asciiTheme="minorHAnsi" w:eastAsiaTheme="minorHAnsi" w:hAnsiTheme="minorHAnsi" w:cstheme="minorBidi"/>
+          <w:b/>
+          <w:bCs/>
+          <w:noProof/>
+          <w:color w:val="auto"/>
+          <w:sz w:val="22"/>
+          <w:szCs w:val="22"/>
+          <w:lang w:val="es-MX"/>
+        </w:rPr>
+      </w:sdtEndPr>
+      <w:sdtContent>
+        <w:p>
+          <w:pPr>
+            <w:pStyle w:val="TOCHeading"/>
+            <w:rPr>
+              <w:rStyle w:val="Heading1Char"/>
+              <w:b/>
+            </w:rPr>
+          </w:pPr>
+        </w:p>
+        <w:p>
+          <w:pPr>
+            <w:pStyle w:val="TOC1"/>
+            <w:tabs>
+              <w:tab w:val="right" w:leader="dot" w:pos="8828"/>
+            </w:tabs>
+            <w:rPr>
+              <w:rFonts w:eastAsiaTheme="minorEastAsia"/>
+              <w:noProof/>
+              <w:lang w:eastAsia="es-MX"/>
+            </w:rPr>
+          </w:pPr>
+          <w:r>
+            <w:fldChar w:fldCharType="begin"/>
+          </w:r>
+          <w:r>
+            <w:rPr>
+              <w:lang w:val="en-US"/>
+            </w:rPr>
+            <w:instrText xml:space="preserve"> TOC \o "1-3" \h \z \u </w:instrText>
+          </w:r>
+          <w:r>
+            <w:fldChar w:fldCharType="separate"/>
+          </w:r>
+          <w:bookmarkStart w:id="1" w:name="_GoBack"/>
+          <w:bookmarkEnd w:id="1"/>
+          <w:r>
+            <w:rPr>
+              <w:rStyle w:val="Hyperlink"/>
+              <w:noProof/>
+            </w:rPr>
+            <w:fldChar w:fldCharType="begin"/>
+          </w:r>
+          <w:r>
+            <w:rPr>
+              <w:rStyle w:val="Hyperlink"/>
+              <w:noProof/>
+            </w:rPr>
+            <w:instrText xml:space="preserve"> </w:instrText>
+          </w:r>
+          <w:r>
+            <w:rPr>
+              <w:noProof/>
+            </w:rPr>
+            <w:instrText>HYPERLINK \l "_Toc510961936"</w:instrText>
+          </w:r>
+          <w:r>
+            <w:rPr>
+              <w:rStyle w:val="Hyperlink"/>
+              <w:noProof/>
+            </w:rPr>
+            <w:instrText xml:space="preserve"> </w:instrText>
+          </w:r>
+          <w:r>
+            <w:rPr>
+              <w:rStyle w:val="Hyperlink"/>
+              <w:noProof/>
+            </w:rPr>
+          </w:r>
+          <w:r>
+            <w:rPr>
+              <w:rStyle w:val="Hyperlink"/>
+              <w:noProof/>
+            </w:rPr>
+            <w:fldChar w:fldCharType="separate"/>
+          </w:r>
+          <w:r>
+            <w:rPr>
+              <w:rStyle w:val="Hyperlink"/>
+              <w:b/>
+              <w:noProof/>
+            </w:rPr>
+            <w:t>INDICE</w:t>
+          </w:r>
+          <w:r>
+            <w:rPr>
+              <w:noProof/>
+              <w:webHidden/>
+            </w:rPr>
+            <w:tab/>
+          </w:r>
+          <w:r>
+            <w:rPr>
+              <w:noProof/>
+              <w:webHidden/>
+            </w:rPr>
+            <w:fldChar w:fldCharType="begin"/>
+          </w:r>
+          <w:r>
+            <w:rPr>
+              <w:noProof/>
+              <w:webHidden/>
+            </w:rPr>
+            <w:instrText xml:space="preserve"> PAGEREF _Toc510961936 \h </w:instrText>
+          </w:r>
+          <w:r>
+            <w:rPr>
+              <w:noProof/>
+              <w:webHidden/>
+            </w:rPr>
+          </w:r>
+          <w:r>
+            <w:rPr>
+              <w:noProof/>
+              <w:webHidden/>
+            </w:rPr>
+            <w:fldChar w:fldCharType="separate"/>
+          </w:r>
+          <w:r>
+            <w:rPr>
+              <w:noProof/>
+              <w:webHidden/>
+            </w:rPr>
+            <w:t>1</w:t>
+          </w:r>
+          <w:r>
+            <w:rPr>
+              <w:noProof/>
+              <w:webHidden/>
+            </w:rPr>
+            <w:fldChar w:fldCharType="end"/>
+          </w:r>
+          <w:r>
+            <w:rPr>
+              <w:rStyle w:val="Hyperlink"/>
+              <w:noProof/>
+            </w:rPr>
+            <w:fldChar w:fldCharType="end"/>
+          </w:r>
+        </w:p>
+        <w:p>
+          <w:pPr>
+            <w:pStyle w:val="TOC1"/>
+            <w:tabs>
+              <w:tab w:val="right" w:leader="dot" w:pos="8828"/>
+            </w:tabs>
+            <w:rPr>
+              <w:rFonts w:eastAsiaTheme="minorEastAsia"/>
+              <w:noProof/>
+              <w:lang w:eastAsia="es-MX"/>
+            </w:rPr>
+          </w:pPr>
+          <w:hyperlink w:anchor="_Toc510961937" w:history="1">
+            <w:r>
+              <w:rPr>
+                <w:rStyle w:val="Hyperlink"/>
+                <w:b/>
+                <w:noProof/>
+              </w:rPr>
+              <w:t>Misión</w:t>
+            </w:r>
+            <w:r>
+              <w:rPr>
+                <w:noProof/>
+                <w:webHidden/>
+              </w:rPr>
+              <w:tab/>
+            </w:r>
+            <w:r>
+              <w:rPr>
+                <w:noProof/>
+                <w:webHidden/>
+              </w:rPr>
+              <w:fldChar w:fldCharType="begin"/>
+            </w:r>
+            <w:r>
+              <w:rPr>
+                <w:noProof/>
+                <w:webHidden/>
+              </w:rPr>
+              <w:instrText xml:space="preserve"> PAGEREF _Toc510961937 \h </w:instrText>
+            </w:r>
+            <w:r>
+              <w:rPr>
+                <w:noProof/>
+                <w:webHidden/>
+              </w:rPr>
+            </w:r>
+            <w:r>
+              <w:rPr>
+                <w:noProof/>
+                <w:webHidden/>
+              </w:rPr>
+              <w:fldChar w:fldCharType="separate"/>
+            </w:r>
+            <w:r>
+              <w:rPr>
+                <w:noProof/>
+                <w:webHidden/>
+              </w:rPr>
+              <w:t>2</w:t>
+            </w:r>
+            <w:r>
+              <w:rPr>
+                <w:noProof/>
+                <w:webHidden/>
+              </w:rPr>
+              <w:fldChar w:fldCharType="end"/>
+            </w:r>
+          </w:hyperlink>
+        </w:p>
+        <w:p>
+          <w:pPr>
+            <w:pStyle w:val="TOC1"/>
+            <w:tabs>
+              <w:tab w:val="right" w:leader="dot" w:pos="8828"/>
+            </w:tabs>
+            <w:rPr>
+              <w:rFonts w:eastAsiaTheme="minorEastAsia"/>
+              <w:noProof/>
+              <w:lang w:eastAsia="es-MX"/>
+            </w:rPr>
+          </w:pPr>
+          <w:hyperlink w:anchor="_Toc510961938" w:history="1">
+            <w:r>
+              <w:rPr>
+                <w:rStyle w:val="Hyperlink"/>
+                <w:b/>
+                <w:noProof/>
+              </w:rPr>
+              <w:t>Visión</w:t>
+            </w:r>
+            <w:r>
+              <w:rPr>
+                <w:noProof/>
+                <w:webHidden/>
+              </w:rPr>
+              <w:tab/>
+            </w:r>
+            <w:r>
+              <w:rPr>
+                <w:noProof/>
+                <w:webHidden/>
+              </w:rPr>
+              <w:fldChar w:fldCharType="begin"/>
+            </w:r>
+            <w:r>
+              <w:rPr>
+                <w:noProof/>
+                <w:webHidden/>
+              </w:rPr>
+              <w:instrText xml:space="preserve"> PAGEREF _Toc510961938 \h </w:instrText>
+            </w:r>
+            <w:r>
+              <w:rPr>
+                <w:noProof/>
+                <w:webHidden/>
+              </w:rPr>
+            </w:r>
+            <w:r>
+              <w:rPr>
+                <w:noProof/>
+                <w:webHidden/>
+              </w:rPr>
+              <w:fldChar w:fldCharType="separate"/>
+            </w:r>
+            <w:r>
+              <w:rPr>
+                <w:noProof/>
+                <w:webHidden/>
+              </w:rPr>
+              <w:t>2</w:t>
+            </w:r>
+            <w:r>
+              <w:rPr>
+                <w:noProof/>
+                <w:webHidden/>
+              </w:rPr>
+              <w:fldChar w:fldCharType="end"/>
+            </w:r>
+          </w:hyperlink>
+        </w:p>
+        <w:p>
+          <w:pPr>
+            <w:pStyle w:val="TOC1"/>
+            <w:tabs>
+              <w:tab w:val="right" w:leader="dot" w:pos="8828"/>
+            </w:tabs>
+            <w:rPr>
+              <w:rFonts w:eastAsiaTheme="minorEastAsia"/>
+              <w:noProof/>
+              <w:lang w:eastAsia="es-MX"/>
+            </w:rPr>
+          </w:pPr>
+          <w:hyperlink w:anchor="_Toc510961939" w:history="1">
+            <w:r>
+              <w:rPr>
+                <w:rStyle w:val="Hyperlink"/>
+                <w:b/>
+                <w:noProof/>
+              </w:rPr>
+              <w:t>Valores</w:t>
+            </w:r>
+            <w:r>
+              <w:rPr>
+                <w:noProof/>
+                <w:webHidden/>
+              </w:rPr>
+              <w:tab/>
+            </w:r>
+            <w:r>
+              <w:rPr>
+                <w:noProof/>
+                <w:webHidden/>
+              </w:rPr>
+              <w:fldChar w:fldCharType="begin"/>
+            </w:r>
+            <w:r>
+              <w:rPr>
+                <w:noProof/>
+                <w:webHidden/>
+              </w:rPr>
+              <w:instrText xml:space="preserve"> PAGEREF _Toc510961939 \h </w:instrText>
+            </w:r>
+            <w:r>
+              <w:rPr>
+                <w:noProof/>
+                <w:webHidden/>
+              </w:rPr>
+            </w:r>
+            <w:r>
+              <w:rPr>
+                <w:noProof/>
+                <w:webHidden/>
+              </w:rPr>
+              <w:fldChar w:fldCharType="separate"/>
+            </w:r>
+            <w:r>
+              <w:rPr>
+                <w:noProof/>
+                <w:webHidden/>
+              </w:rPr>
+              <w:t>2</w:t>
+            </w:r>
+            <w:r>
+              <w:rPr>
+                <w:noProof/>
+                <w:webHidden/>
+              </w:rPr>
+              <w:fldChar w:fldCharType="end"/>
+            </w:r>
+          </w:hyperlink>
+        </w:p>
+        <w:p>
+          <w:pPr>
+            <w:pStyle w:val="TOC1"/>
+            <w:tabs>
+              <w:tab w:val="right" w:leader="dot" w:pos="8828"/>
+            </w:tabs>
+            <w:rPr>
+              <w:rFonts w:eastAsiaTheme="minorEastAsia"/>
+              <w:noProof/>
+              <w:lang w:eastAsia="es-MX"/>
+            </w:rPr>
+          </w:pPr>
+          <w:hyperlink w:anchor="_Toc510961940" w:history="1">
+            <w:r>
+              <w:rPr>
+                <w:rStyle w:val="Hyperlink"/>
+                <w:b/>
+                <w:noProof/>
+              </w:rPr>
+              <w:t>Procesos de proyectos</w:t>
+            </w:r>
+            <w:r>
+              <w:rPr>
+                <w:noProof/>
+                <w:webHidden/>
+              </w:rPr>
+              <w:tab/>
+            </w:r>
+            <w:r>
+              <w:rPr>
+                <w:noProof/>
+                <w:webHidden/>
+              </w:rPr>
+              <w:fldChar w:fldCharType="begin"/>
+            </w:r>
+            <w:r>
+              <w:rPr>
+                <w:noProof/>
+                <w:webHidden/>
+              </w:rPr>
+              <w:instrText xml:space="preserve"> PAGEREF _Toc510961940 \h </w:instrText>
+            </w:r>
+            <w:r>
+              <w:rPr>
+                <w:noProof/>
+                <w:webHidden/>
+              </w:rPr>
+            </w:r>
+            <w:r>
+              <w:rPr>
+                <w:noProof/>
+                <w:webHidden/>
+              </w:rPr>
+              <w:fldChar w:fldCharType="separate"/>
+            </w:r>
+            <w:r>
+              <w:rPr>
+                <w:noProof/>
+                <w:webHidden/>
+              </w:rPr>
+              <w:t>3</w:t>
+            </w:r>
+            <w:r>
+              <w:rPr>
+                <w:noProof/>
+                <w:webHidden/>
+              </w:rPr>
+              <w:fldChar w:fldCharType="end"/>
+            </w:r>
+          </w:hyperlink>
+        </w:p>
+        <w:p>
+          <w:pPr>
+            <w:pStyle w:val="TOC2"/>
+            <w:tabs>
+              <w:tab w:val="right" w:leader="dot" w:pos="8828"/>
+            </w:tabs>
+            <w:rPr>
+              <w:rFonts w:eastAsiaTheme="minorEastAsia"/>
+              <w:noProof/>
+              <w:lang w:eastAsia="es-MX"/>
+            </w:rPr>
+          </w:pPr>
+          <w:hyperlink w:anchor="_Toc510961941" w:history="1">
+            <w:r>
+              <w:rPr>
+                <w:rStyle w:val="Hyperlink"/>
+                <w:b/>
+                <w:noProof/>
+              </w:rPr>
+              <w:t>Etapa 1. Iniciación.</w:t>
+            </w:r>
+            <w:r>
+              <w:rPr>
+                <w:noProof/>
+                <w:webHidden/>
+              </w:rPr>
+              <w:tab/>
+            </w:r>
+            <w:r>
+              <w:rPr>
+                <w:noProof/>
+                <w:webHidden/>
+              </w:rPr>
+              <w:fldChar w:fldCharType="begin"/>
+            </w:r>
+            <w:r>
+              <w:rPr>
+                <w:noProof/>
+                <w:webHidden/>
+              </w:rPr>
+              <w:instrText xml:space="preserve"> PAGEREF _Toc510961941 \h </w:instrText>
+            </w:r>
+            <w:r>
+              <w:rPr>
+                <w:noProof/>
+                <w:webHidden/>
+              </w:rPr>
+            </w:r>
+            <w:r>
+              <w:rPr>
+                <w:noProof/>
+                <w:webHidden/>
+              </w:rPr>
+              <w:fldChar w:fldCharType="separate"/>
+            </w:r>
+            <w:r>
+              <w:rPr>
+                <w:noProof/>
+                <w:webHidden/>
+              </w:rPr>
+              <w:t>3</w:t>
+            </w:r>
+            <w:r>
+              <w:rPr>
+                <w:noProof/>
+                <w:webHidden/>
+              </w:rPr>
+              <w:fldChar w:fldCharType="end"/>
+            </w:r>
+          </w:hyperlink>
+        </w:p>
+        <w:p>
+          <w:pPr>
+            <w:pStyle w:val="TOC2"/>
+            <w:tabs>
+              <w:tab w:val="right" w:leader="dot" w:pos="8828"/>
+            </w:tabs>
+            <w:rPr>
+              <w:rFonts w:eastAsiaTheme="minorEastAsia"/>
+              <w:noProof/>
+              <w:lang w:eastAsia="es-MX"/>
+            </w:rPr>
+          </w:pPr>
+          <w:hyperlink w:anchor="_Toc510961942" w:history="1">
+            <w:r>
+              <w:rPr>
+                <w:rStyle w:val="Hyperlink"/>
+                <w:b/>
+                <w:noProof/>
+              </w:rPr>
+              <w:t>Etapa 2. Planeación.</w:t>
+            </w:r>
+            <w:r>
+              <w:rPr>
+                <w:noProof/>
+                <w:webHidden/>
+              </w:rPr>
+              <w:tab/>
+            </w:r>
+            <w:r>
+              <w:rPr>
+                <w:noProof/>
+                <w:webHidden/>
+              </w:rPr>
+              <w:fldChar w:fldCharType="begin"/>
+            </w:r>
+            <w:r>
+              <w:rPr>
+                <w:noProof/>
+                <w:webHidden/>
+              </w:rPr>
+              <w:instrText xml:space="preserve"> PAGEREF _Toc510961942 \h </w:instrText>
+            </w:r>
+            <w:r>
+              <w:rPr>
+                <w:noProof/>
+                <w:webHidden/>
+              </w:rPr>
+            </w:r>
+            <w:r>
+              <w:rPr>
+                <w:noProof/>
+                <w:webHidden/>
+              </w:rPr>
+              <w:fldChar w:fldCharType="separate"/>
+            </w:r>
+            <w:r>
+              <w:rPr>
+                <w:noProof/>
+                <w:webHidden/>
+              </w:rPr>
+              <w:t>3</w:t>
+            </w:r>
+            <w:r>
+              <w:rPr>
+                <w:noProof/>
+                <w:webHidden/>
+              </w:rPr>
+              <w:fldChar w:fldCharType="end"/>
+            </w:r>
+          </w:hyperlink>
+        </w:p>
+        <w:p>
+          <w:pPr>
+            <w:pStyle w:val="TOC2"/>
+            <w:tabs>
+              <w:tab w:val="right" w:leader="dot" w:pos="8828"/>
+            </w:tabs>
+            <w:rPr>
+              <w:rFonts w:eastAsiaTheme="minorEastAsia"/>
+              <w:noProof/>
+              <w:lang w:eastAsia="es-MX"/>
+            </w:rPr>
+          </w:pPr>
+          <w:hyperlink w:anchor="_Toc510961943" w:history="1">
+            <w:r>
+              <w:rPr>
+                <w:rStyle w:val="Hyperlink"/>
+                <w:b/>
+                <w:noProof/>
+              </w:rPr>
+              <w:t>Etapa 3. Ejecución.</w:t>
+            </w:r>
+            <w:r>
+              <w:rPr>
+                <w:noProof/>
+                <w:webHidden/>
+              </w:rPr>
+              <w:tab/>
+            </w:r>
+            <w:r>
+              <w:rPr>
+                <w:noProof/>
+                <w:webHidden/>
+              </w:rPr>
+              <w:fldChar w:fldCharType="begin"/>
+            </w:r>
+            <w:r>
+              <w:rPr>
+                <w:noProof/>
+                <w:webHidden/>
+              </w:rPr>
+              <w:instrText xml:space="preserve"> PAGEREF _Toc510961943 \h </w:instrText>
+            </w:r>
+            <w:r>
+              <w:rPr>
+                <w:noProof/>
+                <w:webHidden/>
+              </w:rPr>
+            </w:r>
+            <w:r>
+              <w:rPr>
+                <w:noProof/>
+                <w:webHidden/>
+              </w:rPr>
+              <w:fldChar w:fldCharType="separate"/>
+            </w:r>
+            <w:r>
+              <w:rPr>
+                <w:noProof/>
+                <w:webHidden/>
+              </w:rPr>
+              <w:t>3</w:t>
+            </w:r>
+            <w:r>
+              <w:rPr>
+                <w:noProof/>
+                <w:webHidden/>
+              </w:rPr>
+              <w:fldChar w:fldCharType="end"/>
+            </w:r>
+          </w:hyperlink>
+        </w:p>
+        <w:p>
+          <w:pPr>
+            <w:pStyle w:val="TOC2"/>
+            <w:tabs>
+              <w:tab w:val="right" w:leader="dot" w:pos="8828"/>
+            </w:tabs>
+            <w:rPr>
+              <w:rFonts w:eastAsiaTheme="minorEastAsia"/>
+              <w:noProof/>
+              <w:lang w:eastAsia="es-MX"/>
+            </w:rPr>
+          </w:pPr>
+          <w:hyperlink w:anchor="_Toc510961944" w:history="1">
+            <w:r>
+              <w:rPr>
+                <w:rStyle w:val="Hyperlink"/>
+                <w:b/>
+                <w:noProof/>
+              </w:rPr>
+              <w:t>Etapa 4. Control.</w:t>
+            </w:r>
+            <w:r>
+              <w:rPr>
+                <w:noProof/>
+                <w:webHidden/>
+              </w:rPr>
+              <w:tab/>
+            </w:r>
+            <w:r>
+              <w:rPr>
+                <w:noProof/>
+                <w:webHidden/>
+              </w:rPr>
+              <w:fldChar w:fldCharType="begin"/>
+            </w:r>
+            <w:r>
+              <w:rPr>
+                <w:noProof/>
+                <w:webHidden/>
+              </w:rPr>
+              <w:instrText xml:space="preserve"> PAGEREF _Toc510961944 \h </w:instrText>
+            </w:r>
+            <w:r>
+              <w:rPr>
+                <w:noProof/>
+                <w:webHidden/>
+              </w:rPr>
+            </w:r>
+            <w:r>
+              <w:rPr>
+                <w:noProof/>
+                <w:webHidden/>
+              </w:rPr>
+              <w:fldChar w:fldCharType="separate"/>
+            </w:r>
+            <w:r>
+              <w:rPr>
+                <w:noProof/>
+                <w:webHidden/>
+              </w:rPr>
+              <w:t>4</w:t>
+            </w:r>
+            <w:r>
+              <w:rPr>
+                <w:noProof/>
+                <w:webHidden/>
+              </w:rPr>
+              <w:fldChar w:fldCharType="end"/>
+            </w:r>
+          </w:hyperlink>
+        </w:p>
+        <w:p>
+          <w:pPr>
+            <w:pStyle w:val="TOC2"/>
+            <w:tabs>
+              <w:tab w:val="right" w:leader="dot" w:pos="8828"/>
+            </w:tabs>
+            <w:rPr>
+              <w:rFonts w:eastAsiaTheme="minorEastAsia"/>
+              <w:noProof/>
+              <w:lang w:eastAsia="es-MX"/>
+            </w:rPr>
+          </w:pPr>
+          <w:hyperlink w:anchor="_Toc510961945" w:history="1">
+            <w:r>
+              <w:rPr>
+                <w:rStyle w:val="Hyperlink"/>
+                <w:b/>
+                <w:noProof/>
+              </w:rPr>
+              <w:t>Etapa 5. Conclusión.</w:t>
+            </w:r>
+            <w:r>
+              <w:rPr>
+                <w:noProof/>
+                <w:webHidden/>
+              </w:rPr>
+              <w:tab/>
+            </w:r>
+            <w:r>
+              <w:rPr>
+                <w:noProof/>
+                <w:webHidden/>
+              </w:rPr>
+              <w:fldChar w:fldCharType="begin"/>
+            </w:r>
+            <w:r>
+              <w:rPr>
+                <w:noProof/>
+                <w:webHidden/>
+              </w:rPr>
+              <w:instrText xml:space="preserve"> PAGEREF _Toc510961945 \h </w:instrText>
+            </w:r>
+            <w:r>
+              <w:rPr>
+                <w:noProof/>
+                <w:webHidden/>
+              </w:rPr>
+            </w:r>
+            <w:r>
+              <w:rPr>
+                <w:noProof/>
+                <w:webHidden/>
+              </w:rPr>
+              <w:fldChar w:fldCharType="separate"/>
+            </w:r>
+            <w:r>
+              <w:rPr>
+                <w:noProof/>
+                <w:webHidden/>
+              </w:rPr>
+              <w:t>4</w:t>
+            </w:r>
+            <w:r>
+              <w:rPr>
+                <w:noProof/>
+                <w:webHidden/>
+              </w:rPr>
+              <w:fldChar w:fldCharType="end"/>
+            </w:r>
+          </w:hyperlink>
+        </w:p>
+        <w:p>
+          <w:pPr>
+            <w:pStyle w:val="TOC1"/>
+            <w:tabs>
+              <w:tab w:val="right" w:leader="dot" w:pos="8828"/>
+            </w:tabs>
+            <w:rPr>
+              <w:rFonts w:eastAsiaTheme="minorEastAsia"/>
+              <w:noProof/>
+              <w:lang w:eastAsia="es-MX"/>
+            </w:rPr>
+          </w:pPr>
+          <w:hyperlink w:anchor="_Toc510961946" w:history="1">
+            <w:r>
+              <w:rPr>
+                <w:rStyle w:val="Hyperlink"/>
+                <w:b/>
+                <w:noProof/>
+              </w:rPr>
+              <w:t>Etapa 1 .- inicio</w:t>
+            </w:r>
+            <w:r>
+              <w:rPr>
+                <w:noProof/>
+                <w:webHidden/>
+              </w:rPr>
+              <w:tab/>
+            </w:r>
+            <w:r>
+              <w:rPr>
+                <w:noProof/>
+                <w:webHidden/>
+              </w:rPr>
+              <w:fldChar w:fldCharType="begin"/>
+            </w:r>
+            <w:r>
+              <w:rPr>
+                <w:noProof/>
+                <w:webHidden/>
+              </w:rPr>
+              <w:instrText xml:space="preserve"> PAGEREF _Toc510961946 \h </w:instrText>
+            </w:r>
+            <w:r>
+              <w:rPr>
+                <w:noProof/>
+                <w:webHidden/>
+              </w:rPr>
+            </w:r>
+            <w:r>
+              <w:rPr>
+                <w:noProof/>
+                <w:webHidden/>
+              </w:rPr>
+              <w:fldChar w:fldCharType="separate"/>
+            </w:r>
+            <w:r>
+              <w:rPr>
+                <w:noProof/>
+                <w:webHidden/>
+              </w:rPr>
+              <w:t>5</w:t>
+            </w:r>
+            <w:r>
+              <w:rPr>
+                <w:noProof/>
+                <w:webHidden/>
+              </w:rPr>
+              <w:fldChar w:fldCharType="end"/>
+            </w:r>
+          </w:hyperlink>
+        </w:p>
+        <w:p>
+          <w:pPr>
+            <w:rPr>
+              <w:lang w:val="en-US"/>
+            </w:rPr>
+          </w:pPr>
+          <w:r>
+            <w:rPr>
+              <w:b/>
+              <w:bCs/>
+              <w:noProof/>
+            </w:rPr>
+            <w:fldChar w:fldCharType="end"/>
+          </w:r>
+        </w:p>
+      </w:sdtContent>
+    </w:sdt>
+    <w:p>
+      <w:pPr>
+        <w:rPr>
+          <w:rFonts w:ascii="Arial" w:hAnsi="Arial" w:cs="Arial"/>
+          <w:b/>
+          <w:bCs/>
+          <w:color w:val="000000"/>
           <w:sz w:val="28"/>
           <w:szCs w:val="28"/>
+          <w:lang w:val="en-US"/>
         </w:rPr>
       </w:pPr>
       <w:r>
@@ -321,63 +1263,160 @@
           <w:bCs/>
           <w:sz w:val="28"/>
           <w:szCs w:val="28"/>
-        </w:rPr>
-        <w:t xml:space="preserve">Visión </w:t>
+          <w:lang w:val="en-US"/>
+        </w:rPr>
+        <w:br w:type="page"/>
       </w:r>
     </w:p>
     <w:p>
       <w:pPr>
-        <w:spacing w:line="360" w:lineRule="auto"/>
-        <w:jc w:val="both"/>
-        <w:rPr>
-          <w:rFonts w:ascii="Arial" w:hAnsi="Arial" w:cs="Arial"/>
-          <w:sz w:val="23"/>
-          <w:szCs w:val="23"/>
-        </w:rPr>
-      </w:pPr>
-      <w:r>
-        <w:rPr>
-          <w:rFonts w:ascii="Arial" w:hAnsi="Arial" w:cs="Arial"/>
-          <w:sz w:val="23"/>
-          <w:szCs w:val="23"/>
-        </w:rPr>
-        <w:t>Ser una empresa líder en el sector de la Tecnología de inf</w:t>
-      </w:r>
-      <w:r>
-        <w:rPr>
-          <w:rFonts w:ascii="Arial" w:hAnsi="Arial" w:cs="Arial"/>
-          <w:sz w:val="23"/>
-          <w:szCs w:val="23"/>
-        </w:rPr>
-        <w:t>ormación, con proyección estata</w:t>
-      </w:r>
-      <w:r>
-        <w:rPr>
-          <w:rFonts w:ascii="Arial" w:hAnsi="Arial" w:cs="Arial"/>
-          <w:sz w:val="23"/>
-          <w:szCs w:val="23"/>
-        </w:rPr>
-        <w:t>l, reconocida por brindar soluciones y servicios de excelente calidad.</w:t>
-      </w:r>
-    </w:p>
-    <w:p>
-      <w:pPr>
         <w:pStyle w:val="Default"/>
-        <w:spacing w:line="360" w:lineRule="auto"/>
-        <w:jc w:val="both"/>
-        <w:rPr>
-          <w:sz w:val="28"/>
-          <w:szCs w:val="28"/>
-        </w:rPr>
-      </w:pPr>
-      <w:r>
         <w:rPr>
           <w:b/>
           <w:bCs/>
           <w:sz w:val="28"/>
           <w:szCs w:val="28"/>
-        </w:rPr>
-        <w:t xml:space="preserve">Valores </w:t>
+          <w:lang w:val="en-US"/>
+        </w:rPr>
+      </w:pPr>
+    </w:p>
+    <w:p>
+      <w:pPr>
+        <w:pStyle w:val="Heading1"/>
+        <w:rPr>
+          <w:b/>
+          <w:color w:val="auto"/>
+        </w:rPr>
+      </w:pPr>
+      <w:bookmarkStart w:id="2" w:name="_Toc510961937"/>
+      <w:r>
+        <w:rPr>
+          <w:b/>
+          <w:color w:val="auto"/>
+        </w:rPr>
+        <w:t>Misión</w:t>
+      </w:r>
+      <w:bookmarkEnd w:id="2"/>
+      <w:r>
+        <w:rPr>
+          <w:b/>
+          <w:color w:val="auto"/>
+        </w:rPr>
+        <w:t xml:space="preserve"> </w:t>
+      </w:r>
+    </w:p>
+    <w:p>
+      <w:pPr>
+        <w:pStyle w:val="Default"/>
+        <w:spacing w:line="360" w:lineRule="auto"/>
+        <w:jc w:val="both"/>
+        <w:rPr>
+          <w:sz w:val="23"/>
+          <w:szCs w:val="23"/>
+        </w:rPr>
+      </w:pPr>
+      <w:r>
+        <w:rPr>
+          <w:sz w:val="23"/>
+          <w:szCs w:val="23"/>
+        </w:rPr>
+        <w:t xml:space="preserve">Ofrecer a nuestros clientes los servicios y soluciones tecnológicas, innovadoras y de calidad, que les permitan optimizar sus procesos y cumplir sus objetivos, para aumentar la rentabilidad de nuestros clientes, asociados y de nuestra empresa. </w:t>
+      </w:r>
+    </w:p>
+    <w:p>
+      <w:pPr>
+        <w:pStyle w:val="Default"/>
+        <w:spacing w:line="360" w:lineRule="auto"/>
+        <w:jc w:val="both"/>
+        <w:rPr>
+          <w:sz w:val="23"/>
+          <w:szCs w:val="23"/>
+        </w:rPr>
+      </w:pPr>
+    </w:p>
+    <w:p>
+      <w:pPr>
+        <w:pStyle w:val="Heading1"/>
+        <w:rPr>
+          <w:b/>
+          <w:color w:val="auto"/>
+        </w:rPr>
+      </w:pPr>
+      <w:bookmarkStart w:id="3" w:name="_Toc510961938"/>
+      <w:r>
+        <w:rPr>
+          <w:b/>
+          <w:color w:val="auto"/>
+        </w:rPr>
+        <w:t>Visión</w:t>
+      </w:r>
+      <w:bookmarkEnd w:id="3"/>
+      <w:r>
+        <w:rPr>
+          <w:b/>
+          <w:color w:val="auto"/>
+        </w:rPr>
+        <w:t xml:space="preserve"> </w:t>
+      </w:r>
+    </w:p>
+    <w:p>
+      <w:pPr>
+        <w:spacing w:line="360" w:lineRule="auto"/>
+        <w:jc w:val="both"/>
+        <w:rPr>
+          <w:rFonts w:ascii="Arial" w:hAnsi="Arial" w:cs="Arial"/>
+          <w:sz w:val="23"/>
+          <w:szCs w:val="23"/>
+        </w:rPr>
+      </w:pPr>
+      <w:r>
+        <w:rPr>
+          <w:rFonts w:ascii="Arial" w:hAnsi="Arial" w:cs="Arial"/>
+          <w:sz w:val="23"/>
+          <w:szCs w:val="23"/>
+        </w:rPr>
+        <w:t>Ser una empresa líder en el sector de la Tecnología de inf</w:t>
+      </w:r>
+      <w:r>
+        <w:rPr>
+          <w:rFonts w:ascii="Arial" w:hAnsi="Arial" w:cs="Arial"/>
+          <w:sz w:val="23"/>
+          <w:szCs w:val="23"/>
+        </w:rPr>
+        <w:t>ormación, con proyección estata</w:t>
+      </w:r>
+      <w:r>
+        <w:rPr>
+          <w:rFonts w:ascii="Arial" w:hAnsi="Arial" w:cs="Arial"/>
+          <w:sz w:val="23"/>
+          <w:szCs w:val="23"/>
+        </w:rPr>
+        <w:t>l, reconocida por brindar soluciones y servicios de excelente calidad.</w:t>
+      </w:r>
+    </w:p>
+    <w:p>
+      <w:pPr>
+        <w:pStyle w:val="Heading1"/>
+        <w:rPr>
+          <w:b/>
+          <w:color w:val="auto"/>
+        </w:rPr>
+      </w:pPr>
+      <w:bookmarkStart w:id="4" w:name="_Toc510961939"/>
+      <w:r>
+        <w:rPr>
+          <w:b/>
+          <w:color w:val="auto"/>
+        </w:rPr>
+        <w:t>Valores</w:t>
+      </w:r>
+      <w:bookmarkEnd w:id="4"/>
+      <w:r>
+        <w:rPr>
+          <w:b/>
+          <w:color w:val="auto"/>
+        </w:rPr>
+        <w:t xml:space="preserve"> </w:t>
       </w:r>
     </w:p>
     <w:p>
@@ -645,6 +1684,24 @@
     </w:p>
     <w:p>
       <w:pPr>
+        <w:pStyle w:val="Heading1"/>
+        <w:rPr>
+          <w:b/>
+          <w:color w:val="auto"/>
+        </w:rPr>
+      </w:pPr>
+      <w:bookmarkStart w:id="5" w:name="_Toc510961940"/>
+      <w:r>
+        <w:rPr>
+          <w:b/>
+          <w:color w:val="auto"/>
+        </w:rPr>
+        <w:t>Procesos de proyectos</w:t>
+      </w:r>
+      <w:bookmarkEnd w:id="5"/>
+    </w:p>
+    <w:p>
+      <w:pPr>
         <w:spacing w:line="360" w:lineRule="auto"/>
         <w:rPr>
           <w:b/>
@@ -652,42 +1709,24 @@
           <w:szCs w:val="26"/>
         </w:rPr>
       </w:pPr>
+    </w:p>
+    <w:p>
+      <w:pPr>
+        <w:pStyle w:val="Heading2"/>
+        <w:rPr>
+          <w:b/>
+          <w:color w:val="auto"/>
+        </w:rPr>
+      </w:pPr>
+      <w:bookmarkStart w:id="6" w:name="_Toc510961941"/>
       <w:r>
         <w:rPr>
           <w:b/>
-          <w:sz w:val="26"/>
-          <w:szCs w:val="26"/>
-        </w:rPr>
-        <w:t>Procesos de proyectos</w:t>
-      </w:r>
-    </w:p>
-    <w:p>
-      <w:pPr>
-        <w:spacing w:line="360" w:lineRule="auto"/>
-        <w:rPr>
-          <w:b/>
-          <w:sz w:val="26"/>
-          <w:szCs w:val="26"/>
-        </w:rPr>
-      </w:pPr>
-    </w:p>
-    <w:p>
-      <w:pPr>
-        <w:spacing w:line="360" w:lineRule="auto"/>
-        <w:rPr>
-          <w:b/>
-          <w:sz w:val="26"/>
-          <w:szCs w:val="26"/>
-        </w:rPr>
-      </w:pPr>
-      <w:r>
-        <w:rPr>
-          <w:b/>
-          <w:sz w:val="26"/>
-          <w:szCs w:val="26"/>
+          <w:color w:val="auto"/>
         </w:rPr>
         <w:t>Etapa 1. Iniciación.</w:t>
       </w:r>
+      <w:bookmarkEnd w:id="6"/>
     </w:p>
     <w:p>
       <w:pPr>
@@ -745,26 +1784,24 @@
       <w:pPr>
         <w:spacing w:line="360" w:lineRule="auto"/>
       </w:pPr>
-      <w:bookmarkStart w:id="0" w:name="_GoBack"/>
-      <w:bookmarkEnd w:id="0"/>
-    </w:p>
-    <w:p>
-      <w:pPr>
-        <w:spacing w:line="360" w:lineRule="auto"/>
+    </w:p>
+    <w:p>
+      <w:pPr>
+        <w:pStyle w:val="Heading2"/>
         <w:rPr>
           <w:b/>
-          <w:sz w:val="26"/>
-          <w:szCs w:val="26"/>
-        </w:rPr>
-      </w:pPr>
+          <w:color w:val="auto"/>
+        </w:rPr>
+      </w:pPr>
+      <w:bookmarkStart w:id="7" w:name="_Toc510961942"/>
       <w:r>
         <w:rPr>
           <w:b/>
-          <w:sz w:val="26"/>
-          <w:szCs w:val="26"/>
+          <w:color w:val="auto"/>
         </w:rPr>
         <w:t>Etapa 2. Planeación.</w:t>
       </w:r>
+      <w:bookmarkEnd w:id="7"/>
     </w:p>
     <w:p>
       <w:pPr>
@@ -852,21 +1889,21 @@
     </w:p>
     <w:p>
       <w:pPr>
-        <w:spacing w:line="360" w:lineRule="auto"/>
+        <w:pStyle w:val="Heading2"/>
         <w:rPr>
           <w:b/>
-          <w:sz w:val="26"/>
-          <w:szCs w:val="26"/>
-        </w:rPr>
-      </w:pPr>
+          <w:color w:val="auto"/>
+        </w:rPr>
+      </w:pPr>
+      <w:bookmarkStart w:id="8" w:name="_Toc510961943"/>
       <w:r>
         <w:rPr>
           <w:b/>
-          <w:sz w:val="26"/>
-          <w:szCs w:val="26"/>
+          <w:color w:val="auto"/>
         </w:rPr>
         <w:t>Etapa 3. Ejecución.</w:t>
       </w:r>
+      <w:bookmarkEnd w:id="8"/>
     </w:p>
     <w:p>
       <w:pPr>
@@ -904,7 +1941,6 @@
         <w:spacing w:line="360" w:lineRule="auto"/>
       </w:pPr>
       <w:r>
-        <w:lastRenderedPageBreak/>
         <w:t>Normas Técnicas en Redes y Telecomunicaciones</w:t>
       </w:r>
     </w:p>
@@ -918,6 +1954,7 @@
         <w:spacing w:line="360" w:lineRule="auto"/>
       </w:pPr>
       <w:r>
+        <w:lastRenderedPageBreak/>
         <w:t xml:space="preserve">Comunicación constante entre los diferentes participantes en el proyecto y hacia la Unidad Ejecutora; comunicación que debe ser promovida por el líder del proyecto. </w:t>
       </w:r>
     </w:p>
@@ -936,21 +1973,23 @@
     </w:p>
     <w:p>
       <w:pPr>
-        <w:spacing w:line="360" w:lineRule="auto"/>
+        <w:pStyle w:val="Heading2"/>
         <w:rPr>
           <w:b/>
-          <w:sz w:val="26"/>
-          <w:szCs w:val="26"/>
         </w:rPr>
       </w:pPr>
       <w:r>
+        <w:t xml:space="preserve"> </w:t>
+      </w:r>
+      <w:bookmarkStart w:id="9" w:name="_Toc510961944"/>
+      <w:r>
         <w:rPr>
           <w:b/>
-          <w:sz w:val="26"/>
-          <w:szCs w:val="26"/>
-        </w:rPr>
-        <w:t xml:space="preserve"> Etapa 4. Control.</w:t>
+          <w:color w:val="auto"/>
+        </w:rPr>
+        <w:t>Etapa 4. Control.</w:t>
       </w:r>
+      <w:bookmarkEnd w:id="9"/>
     </w:p>
     <w:p>
       <w:pPr>
@@ -1025,21 +2064,21 @@
     </w:p>
     <w:p>
       <w:pPr>
-        <w:spacing w:line="360" w:lineRule="auto"/>
+        <w:pStyle w:val="Heading2"/>
         <w:rPr>
           <w:b/>
-          <w:sz w:val="26"/>
-          <w:szCs w:val="26"/>
-        </w:rPr>
-      </w:pPr>
+          <w:color w:val="auto"/>
+        </w:rPr>
+      </w:pPr>
+      <w:bookmarkStart w:id="10" w:name="_Toc510961945"/>
       <w:r>
         <w:rPr>
           <w:b/>
-          <w:sz w:val="26"/>
-          <w:szCs w:val="26"/>
+          <w:color w:val="auto"/>
         </w:rPr>
         <w:t>Etapa 5. Conclusión.</w:t>
       </w:r>
+      <w:bookmarkEnd w:id="10"/>
     </w:p>
     <w:p>
       <w:pPr>
@@ -1200,30 +2239,26 @@
     </w:p>
     <w:p>
       <w:pPr>
-        <w:jc w:val="both"/>
+        <w:pStyle w:val="Heading1"/>
         <w:rPr>
           <w:b/>
-          <w:i/>
-          <w:sz w:val="28"/>
-          <w:szCs w:val="28"/>
-        </w:rPr>
-      </w:pPr>
+          <w:color w:val="auto"/>
+        </w:rPr>
+      </w:pPr>
+      <w:bookmarkStart w:id="11" w:name="_Toc510961946"/>
       <w:r>
         <w:rPr>
           <w:b/>
-          <w:i/>
-          <w:sz w:val="28"/>
-          <w:szCs w:val="28"/>
-        </w:rPr>
+          <w:color w:val="auto"/>
+        </w:rPr>
+        <w:lastRenderedPageBreak/>
         <w:t xml:space="preserve">Etapa </w:t>
       </w:r>
       <w:proofErr w:type="gramStart"/>
       <w:r>
         <w:rPr>
           <w:b/>
-          <w:i/>
-          <w:sz w:val="28"/>
-          <w:szCs w:val="28"/>
+          <w:color w:val="auto"/>
         </w:rPr>
         <w:t>1 .</w:t>
       </w:r>
@@ -1231,12 +2266,11 @@
       <w:r>
         <w:rPr>
           <w:b/>
-          <w:i/>
-          <w:sz w:val="28"/>
-          <w:szCs w:val="28"/>
+          <w:color w:val="auto"/>
         </w:rPr>
         <w:t>- inicio</w:t>
       </w:r>
+      <w:bookmarkEnd w:id="11"/>
     </w:p>
     <w:p>
       <w:pPr>
@@ -1729,6 +2763,7 @@
           <w:rFonts w:ascii="Arial" w:hAnsi="Arial" w:cs="Arial"/>
           <w:i/>
         </w:rPr>
+        <w:lastRenderedPageBreak/>
         <w:t>Consulteq</w:t>
       </w:r>
       <w:proofErr w:type="spellEnd"/>
@@ -2541,6 +3576,7 @@
           <w:b/>
           <w:sz w:val="24"/>
         </w:rPr>
+        <w:lastRenderedPageBreak/>
         <w:t>Carta N° …. /</w:t>
       </w:r>
       <w:r>
@@ -2977,9 +4013,11 @@
           <w:szCs w:val="28"/>
         </w:rPr>
         <w:sectPr>
-          <w:headerReference w:type="default" r:id="rId7"/>
+          <w:headerReference w:type="default" r:id="rId8"/>
+          <w:footerReference w:type="default" r:id="rId9"/>
           <w:pgSz w:w="12240" w:h="15840"/>
           <w:pgMar w:top="1417" w:right="1701" w:bottom="1417" w:left="1701" w:header="708" w:footer="708" w:gutter="0"/>
+          <w:pgNumType w:start="0"/>
           <w:cols w:space="708"/>
           <w:docGrid w:linePitch="360"/>
         </w:sectPr>
@@ -8624,7 +9662,7 @@
 </file>
 
 <file path=word/endnotes.xml><?xml version="1.0" encoding="utf-8"?>
-<w:endnotes xmlns:wpc="http://schemas.microsoft.com/office/word/2010/wordprocessingCanvas" xmlns:cx="http://schemas.microsoft.com/office/drawing/2014/chartex" xmlns:cx1="http://schemas.microsoft.com/office/drawing/2015/9/8/chartex" xmlns:cx2="http://schemas.microsoft.com/office/drawing/2015/10/21/chartex" xmlns:cx3="http://schemas.microsoft.com/office/drawing/2016/5/9/chartex" xmlns:cx4="http://schemas.microsoft.com/office/drawing/2016/5/10/chartex" xmlns:cx5="http://schemas.microsoft.com/office/drawing/2016/5/11/chartex" xmlns:cx6="http://schemas.microsoft.com/office/drawing/2016/5/12/chartex" xmlns:cx7="http://schemas.microsoft.com/office/drawing/2016/5/13/chartex" xmlns:cx8="http://schemas.microsoft.com/office/drawing/2016/5/14/chartex" xmlns:mc="http://schemas.openxmlformats.org/markup-compatibility/2006" xmlns:aink="http://schemas.microsoft.com/office/drawing/2016/ink" xmlns:am3d="http://schemas.microsoft.com/office/drawing/2017/model3d" xmlns:o="urn:schemas-microsoft-com:office:office" xmlns:r="http://schemas.openxmlformats.org/officeDocument/2006/relationships" xmlns:m="http://schemas.openxmlformats.org/officeDocument/2006/math" xmlns:v="urn:schemas-microsoft-com:vml" xmlns:wp14="http://schemas.microsoft.com/office/word/2010/wordprocessingDrawing" xmlns:wp="http://schemas.openxmlformats.org/drawingml/2006/wordprocessingDrawing" xmlns:w10="urn:schemas-microsoft-com:office:word" xmlns:w="http://schemas.openxmlformats.org/wordprocessingml/2006/main" xmlns:w14="http://schemas.microsoft.com/office/word/2010/wordml" xmlns:w15="http://schemas.microsoft.com/office/word/2012/wordml" xmlns:w16cid="http://schemas.microsoft.com/office/word/2016/wordml/cid" xmlns:w16se="http://schemas.microsoft.com/office/word/2015/wordml/symex" xmlns:wpg="http://schemas.microsoft.com/office/word/2010/wordprocessingGroup" xmlns:wpi="http://schemas.microsoft.com/office/word/2010/wordprocessingInk" xmlns:wne="http://schemas.microsoft.com/office/word/2006/wordml" xmlns:wps="http://schemas.microsoft.com/office/word/2010/wordprocessingShape" mc:Ignorable="w14 w15 w16se w16cid wp14">
+<w:endnotes xmlns:wpc="http://schemas.microsoft.com/office/word/2010/wordprocessingCanvas" xmlns:cx="http://schemas.microsoft.com/office/drawing/2014/chartex" xmlns:mc="http://schemas.openxmlformats.org/markup-compatibility/2006" xmlns:o="urn:schemas-microsoft-com:office:office" xmlns:r="http://schemas.openxmlformats.org/officeDocument/2006/relationships" xmlns:m="http://schemas.openxmlformats.org/officeDocument/2006/math" xmlns:v="urn:schemas-microsoft-com:vml" xmlns:wp14="http://schemas.microsoft.com/office/word/2010/wordprocessingDrawing" xmlns:wp="http://schemas.openxmlformats.org/drawingml/2006/wordprocessingDrawing" xmlns:w10="urn:schemas-microsoft-com:office:word" xmlns:w="http://schemas.openxmlformats.org/wordprocessingml/2006/main" xmlns:w14="http://schemas.microsoft.com/office/word/2010/wordml" xmlns:w15="http://schemas.microsoft.com/office/word/2012/wordml" xmlns:w16se="http://schemas.microsoft.com/office/word/2015/wordml/symex" xmlns:wpg="http://schemas.microsoft.com/office/word/2010/wordprocessingGroup" xmlns:wpi="http://schemas.microsoft.com/office/word/2010/wordprocessingInk" xmlns:wne="http://schemas.microsoft.com/office/word/2006/wordml" xmlns:wps="http://schemas.microsoft.com/office/word/2010/wordprocessingShape" mc:Ignorable="w14 w15 w16se wp14">
   <w:endnote w:type="separator" w:id="-1">
     <w:p>
       <w:pPr>
@@ -8648,8 +9686,62 @@
 </w:endnotes>
 </file>
 
+<file path=word/footer1.xml><?xml version="1.0" encoding="utf-8"?>
+<w:ftr xmlns:wpc="http://schemas.microsoft.com/office/word/2010/wordprocessingCanvas" xmlns:cx="http://schemas.microsoft.com/office/drawing/2014/chartex" xmlns:mc="http://schemas.openxmlformats.org/markup-compatibility/2006" xmlns:o="urn:schemas-microsoft-com:office:office" xmlns:r="http://schemas.openxmlformats.org/officeDocument/2006/relationships" xmlns:m="http://schemas.openxmlformats.org/officeDocument/2006/math" xmlns:v="urn:schemas-microsoft-com:vml" xmlns:wp14="http://schemas.microsoft.com/office/word/2010/wordprocessingDrawing" xmlns:wp="http://schemas.openxmlformats.org/drawingml/2006/wordprocessingDrawing" xmlns:w10="urn:schemas-microsoft-com:office:word" xmlns:w="http://schemas.openxmlformats.org/wordprocessingml/2006/main" xmlns:w14="http://schemas.microsoft.com/office/word/2010/wordml" xmlns:w15="http://schemas.microsoft.com/office/word/2012/wordml" xmlns:w16se="http://schemas.microsoft.com/office/word/2015/wordml/symex" xmlns:wpg="http://schemas.microsoft.com/office/word/2010/wordprocessingGroup" xmlns:wpi="http://schemas.microsoft.com/office/word/2010/wordprocessingInk" xmlns:wne="http://schemas.microsoft.com/office/word/2006/wordml" xmlns:wps="http://schemas.microsoft.com/office/word/2010/wordprocessingShape" mc:Ignorable="w14 w15 w16se wp14">
+  <w:sdt>
+    <w:sdtPr>
+      <w:id w:val="-1718046226"/>
+      <w:docPartObj>
+        <w:docPartGallery w:val="Page Numbers (Bottom of Page)"/>
+        <w:docPartUnique/>
+      </w:docPartObj>
+    </w:sdtPr>
+    <w:sdtContent>
+      <w:p>
+        <w:pPr>
+          <w:pStyle w:val="Footer"/>
+          <w:jc w:val="right"/>
+        </w:pPr>
+        <w:r>
+          <w:t xml:space="preserve">Page | </w:t>
+        </w:r>
+        <w:r>
+          <w:fldChar w:fldCharType="begin"/>
+        </w:r>
+        <w:r>
+          <w:instrText xml:space="preserve"> PAGE   \* MERGEFORMAT </w:instrText>
+        </w:r>
+        <w:r>
+          <w:fldChar w:fldCharType="separate"/>
+        </w:r>
+        <w:r>
+          <w:rPr>
+            <w:noProof/>
+          </w:rPr>
+          <w:t>13</w:t>
+        </w:r>
+        <w:r>
+          <w:rPr>
+            <w:noProof/>
+          </w:rPr>
+          <w:fldChar w:fldCharType="end"/>
+        </w:r>
+        <w:r>
+          <w:t xml:space="preserve"> </w:t>
+        </w:r>
+      </w:p>
+    </w:sdtContent>
+  </w:sdt>
+  <w:p>
+    <w:pPr>
+      <w:pStyle w:val="Footer"/>
+    </w:pPr>
+  </w:p>
+</w:ftr>
+</file>
+
 <file path=word/footnotes.xml><?xml version="1.0" encoding="utf-8"?>
-<w:footnotes xmlns:wpc="http://schemas.microsoft.com/office/word/2010/wordprocessingCanvas" xmlns:cx="http://schemas.microsoft.com/office/drawing/2014/chartex" xmlns:cx1="http://schemas.microsoft.com/office/drawing/2015/9/8/chartex" xmlns:cx2="http://schemas.microsoft.com/office/drawing/2015/10/21/chartex" xmlns:cx3="http://schemas.microsoft.com/office/drawing/2016/5/9/chartex" xmlns:cx4="http://schemas.microsoft.com/office/drawing/2016/5/10/chartex" xmlns:cx5="http://schemas.microsoft.com/office/drawing/2016/5/11/chartex" xmlns:cx6="http://schemas.microsoft.com/office/drawing/2016/5/12/chartex" xmlns:cx7="http://schemas.microsoft.com/office/drawing/2016/5/13/chartex" xmlns:cx8="http://schemas.microsoft.com/office/drawing/2016/5/14/chartex" xmlns:mc="http://schemas.openxmlformats.org/markup-compatibility/2006" xmlns:aink="http://schemas.microsoft.com/office/drawing/2016/ink" xmlns:am3d="http://schemas.microsoft.com/office/drawing/2017/model3d" xmlns:o="urn:schemas-microsoft-com:office:office" xmlns:r="http://schemas.openxmlformats.org/officeDocument/2006/relationships" xmlns:m="http://schemas.openxmlformats.org/officeDocument/2006/math" xmlns:v="urn:schemas-microsoft-com:vml" xmlns:wp14="http://schemas.microsoft.com/office/word/2010/wordprocessingDrawing" xmlns:wp="http://schemas.openxmlformats.org/drawingml/2006/wordprocessingDrawing" xmlns:w10="urn:schemas-microsoft-com:office:word" xmlns:w="http://schemas.openxmlformats.org/wordprocessingml/2006/main" xmlns:w14="http://schemas.microsoft.com/office/word/2010/wordml" xmlns:w15="http://schemas.microsoft.com/office/word/2012/wordml" xmlns:w16cid="http://schemas.microsoft.com/office/word/2016/wordml/cid" xmlns:w16se="http://schemas.microsoft.com/office/word/2015/wordml/symex" xmlns:wpg="http://schemas.microsoft.com/office/word/2010/wordprocessingGroup" xmlns:wpi="http://schemas.microsoft.com/office/word/2010/wordprocessingInk" xmlns:wne="http://schemas.microsoft.com/office/word/2006/wordml" xmlns:wps="http://schemas.microsoft.com/office/word/2010/wordprocessingShape" mc:Ignorable="w14 w15 w16se w16cid wp14">
+<w:footnotes xmlns:wpc="http://schemas.microsoft.com/office/word/2010/wordprocessingCanvas" xmlns:cx="http://schemas.microsoft.com/office/drawing/2014/chartex" xmlns:mc="http://schemas.openxmlformats.org/markup-compatibility/2006" xmlns:o="urn:schemas-microsoft-com:office:office" xmlns:r="http://schemas.openxmlformats.org/officeDocument/2006/relationships" xmlns:m="http://schemas.openxmlformats.org/officeDocument/2006/math" xmlns:v="urn:schemas-microsoft-com:vml" xmlns:wp14="http://schemas.microsoft.com/office/word/2010/wordprocessingDrawing" xmlns:wp="http://schemas.openxmlformats.org/drawingml/2006/wordprocessingDrawing" xmlns:w10="urn:schemas-microsoft-com:office:word" xmlns:w="http://schemas.openxmlformats.org/wordprocessingml/2006/main" xmlns:w14="http://schemas.microsoft.com/office/word/2010/wordml" xmlns:w15="http://schemas.microsoft.com/office/word/2012/wordml" xmlns:w16se="http://schemas.microsoft.com/office/word/2015/wordml/symex" xmlns:wpg="http://schemas.microsoft.com/office/word/2010/wordprocessingGroup" xmlns:wpi="http://schemas.microsoft.com/office/word/2010/wordprocessingInk" xmlns:wne="http://schemas.microsoft.com/office/word/2006/wordml" xmlns:wps="http://schemas.microsoft.com/office/word/2010/wordprocessingShape" mc:Ignorable="w14 w15 w16se wp14">
   <w:footnote w:type="separator" w:id="-1">
     <w:p>
       <w:pPr>
@@ -8674,7 +9766,7 @@
 </file>
 
 <file path=word/header1.xml><?xml version="1.0" encoding="utf-8"?>
-<w:hdr xmlns:wpc="http://schemas.microsoft.com/office/word/2010/wordprocessingCanvas" xmlns:cx="http://schemas.microsoft.com/office/drawing/2014/chartex" xmlns:cx1="http://schemas.microsoft.com/office/drawing/2015/9/8/chartex" xmlns:cx2="http://schemas.microsoft.com/office/drawing/2015/10/21/chartex" xmlns:cx3="http://schemas.microsoft.com/office/drawing/2016/5/9/chartex" xmlns:cx4="http://schemas.microsoft.com/office/drawing/2016/5/10/chartex" xmlns:cx5="http://schemas.microsoft.com/office/drawing/2016/5/11/chartex" xmlns:cx6="http://schemas.microsoft.com/office/drawing/2016/5/12/chartex" xmlns:cx7="http://schemas.microsoft.com/office/drawing/2016/5/13/chartex" xmlns:cx8="http://schemas.microsoft.com/office/drawing/2016/5/14/chartex" xmlns:mc="http://schemas.openxmlformats.org/markup-compatibility/2006" xmlns:aink="http://schemas.microsoft.com/office/drawing/2016/ink" xmlns:am3d="http://schemas.microsoft.com/office/drawing/2017/model3d" xmlns:o="urn:schemas-microsoft-com:office:office" xmlns:r="http://schemas.openxmlformats.org/officeDocument/2006/relationships" xmlns:m="http://schemas.openxmlformats.org/officeDocument/2006/math" xmlns:v="urn:schemas-microsoft-com:vml" xmlns:wp14="http://schemas.microsoft.com/office/word/2010/wordprocessingDrawing" xmlns:wp="http://schemas.openxmlformats.org/drawingml/2006/wordprocessingDrawing" xmlns:w10="urn:schemas-microsoft-com:office:word" xmlns:w="http://schemas.openxmlformats.org/wordprocessingml/2006/main" xmlns:w14="http://schemas.microsoft.com/office/word/2010/wordml" xmlns:w15="http://schemas.microsoft.com/office/word/2012/wordml" xmlns:w16cid="http://schemas.microsoft.com/office/word/2016/wordml/cid" xmlns:w16se="http://schemas.microsoft.com/office/word/2015/wordml/symex" xmlns:wpg="http://schemas.microsoft.com/office/word/2010/wordprocessingGroup" xmlns:wpi="http://schemas.microsoft.com/office/word/2010/wordprocessingInk" xmlns:wne="http://schemas.microsoft.com/office/word/2006/wordml" xmlns:wps="http://schemas.microsoft.com/office/word/2010/wordprocessingShape" mc:Ignorable="w14 w15 w16se w16cid wp14">
+<w:hdr xmlns:wpc="http://schemas.microsoft.com/office/word/2010/wordprocessingCanvas" xmlns:cx="http://schemas.microsoft.com/office/drawing/2014/chartex" xmlns:mc="http://schemas.openxmlformats.org/markup-compatibility/2006" xmlns:o="urn:schemas-microsoft-com:office:office" xmlns:r="http://schemas.openxmlformats.org/officeDocument/2006/relationships" xmlns:m="http://schemas.openxmlformats.org/officeDocument/2006/math" xmlns:v="urn:schemas-microsoft-com:vml" xmlns:wp14="http://schemas.microsoft.com/office/word/2010/wordprocessingDrawing" xmlns:wp="http://schemas.openxmlformats.org/drawingml/2006/wordprocessingDrawing" xmlns:w10="urn:schemas-microsoft-com:office:word" xmlns:w="http://schemas.openxmlformats.org/wordprocessingml/2006/main" xmlns:w14="http://schemas.microsoft.com/office/word/2010/wordml" xmlns:w15="http://schemas.microsoft.com/office/word/2012/wordml" xmlns:w16se="http://schemas.microsoft.com/office/word/2015/wordml/symex" xmlns:wpg="http://schemas.microsoft.com/office/word/2010/wordprocessingGroup" xmlns:wpi="http://schemas.microsoft.com/office/word/2010/wordprocessingInk" xmlns:wne="http://schemas.microsoft.com/office/word/2006/wordml" xmlns:wps="http://schemas.microsoft.com/office/word/2010/wordprocessingShape" mc:Ignorable="w14 w15 w16se wp14">
   <w:p>
     <w:pPr>
       <w:pStyle w:val="Header"/>
@@ -8682,12 +9774,13 @@
         <w:tab w:val="clear" w:pos="4419"/>
         <w:tab w:val="clear" w:pos="8838"/>
         <w:tab w:val="left" w:pos="2160"/>
+        <w:tab w:val="left" w:pos="6300"/>
       </w:tabs>
     </w:pPr>
     <w:r>
       <w:rPr>
         <w:noProof/>
-        <w:lang w:val="es-ES" w:eastAsia="es-ES"/>
+        <w:lang w:eastAsia="es-MX"/>
       </w:rPr>
       <w:drawing>
         <wp:anchor distT="0" distB="0" distL="114300" distR="114300" simplePos="0" relativeHeight="251659264" behindDoc="1" locked="0" layoutInCell="1" allowOverlap="1">
@@ -8748,12 +9841,15 @@
     <w:r>
       <w:tab/>
     </w:r>
+    <w:r>
+      <w:tab/>
+    </w:r>
   </w:p>
 </w:hdr>
 </file>
 
 <file path=word/numbering.xml><?xml version="1.0" encoding="utf-8"?>
-<w:numbering xmlns:wpc="http://schemas.microsoft.com/office/word/2010/wordprocessingCanvas" xmlns:cx="http://schemas.microsoft.com/office/drawing/2014/chartex" xmlns:cx1="http://schemas.microsoft.com/office/drawing/2015/9/8/chartex" xmlns:cx2="http://schemas.microsoft.com/office/drawing/2015/10/21/chartex" xmlns:cx3="http://schemas.microsoft.com/office/drawing/2016/5/9/chartex" xmlns:cx4="http://schemas.microsoft.com/office/drawing/2016/5/10/chartex" xmlns:cx5="http://schemas.microsoft.com/office/drawing/2016/5/11/chartex" xmlns:cx6="http://schemas.microsoft.com/office/drawing/2016/5/12/chartex" xmlns:cx7="http://schemas.microsoft.com/office/drawing/2016/5/13/chartex" xmlns:cx8="http://schemas.microsoft.com/office/drawing/2016/5/14/chartex" xmlns:mc="http://schemas.openxmlformats.org/markup-compatibility/2006" xmlns:aink="http://schemas.microsoft.com/office/drawing/2016/ink" xmlns:am3d="http://schemas.microsoft.com/office/drawing/2017/model3d" xmlns:o="urn:schemas-microsoft-com:office:office" xmlns:r="http://schemas.openxmlformats.org/officeDocument/2006/relationships" xmlns:m="http://schemas.openxmlformats.org/officeDocument/2006/math" xmlns:v="urn:schemas-microsoft-com:vml" xmlns:wp14="http://schemas.microsoft.com/office/word/2010/wordprocessingDrawing" xmlns:wp="http://schemas.openxmlformats.org/drawingml/2006/wordprocessingDrawing" xmlns:w10="urn:schemas-microsoft-com:office:word" xmlns:w="http://schemas.openxmlformats.org/wordprocessingml/2006/main" xmlns:w14="http://schemas.microsoft.com/office/word/2010/wordml" xmlns:w15="http://schemas.microsoft.com/office/word/2012/wordml" xmlns:w16cid="http://schemas.microsoft.com/office/word/2016/wordml/cid" xmlns:w16se="http://schemas.microsoft.com/office/word/2015/wordml/symex" xmlns:wpg="http://schemas.microsoft.com/office/word/2010/wordprocessingGroup" xmlns:wpi="http://schemas.microsoft.com/office/word/2010/wordprocessingInk" xmlns:wne="http://schemas.microsoft.com/office/word/2006/wordml" xmlns:wps="http://schemas.microsoft.com/office/word/2010/wordprocessingShape" mc:Ignorable="w14 w15 w16se w16cid wp14">
+<w:numbering xmlns:wpc="http://schemas.microsoft.com/office/word/2010/wordprocessingCanvas" xmlns:cx="http://schemas.microsoft.com/office/drawing/2014/chartex" xmlns:mc="http://schemas.openxmlformats.org/markup-compatibility/2006" xmlns:o="urn:schemas-microsoft-com:office:office" xmlns:r="http://schemas.openxmlformats.org/officeDocument/2006/relationships" xmlns:m="http://schemas.openxmlformats.org/officeDocument/2006/math" xmlns:v="urn:schemas-microsoft-com:vml" xmlns:wp14="http://schemas.microsoft.com/office/word/2010/wordprocessingDrawing" xmlns:wp="http://schemas.openxmlformats.org/drawingml/2006/wordprocessingDrawing" xmlns:w10="urn:schemas-microsoft-com:office:word" xmlns:w="http://schemas.openxmlformats.org/wordprocessingml/2006/main" xmlns:w14="http://schemas.microsoft.com/office/word/2010/wordml" xmlns:w15="http://schemas.microsoft.com/office/word/2012/wordml" xmlns:w16se="http://schemas.microsoft.com/office/word/2015/wordml/symex" xmlns:wpg="http://schemas.microsoft.com/office/word/2010/wordprocessingGroup" xmlns:wpi="http://schemas.microsoft.com/office/word/2010/wordprocessingInk" xmlns:wne="http://schemas.microsoft.com/office/word/2006/wordml" xmlns:wps="http://schemas.microsoft.com/office/word/2010/wordprocessingShape" mc:Ignorable="w14 w15 w16se wp14">
   <w:abstractNum w:abstractNumId="0" w15:restartNumberingAfterBreak="0">
     <w:nsid w:val="0F50219D"/>
     <w:multiLevelType w:val="hybridMultilevel"/>
@@ -10203,7 +11299,7 @@
 </file>
 
 <file path=word/styles.xml><?xml version="1.0" encoding="utf-8"?>
-<w:styles xmlns:mc="http://schemas.openxmlformats.org/markup-compatibility/2006" xmlns:r="http://schemas.openxmlformats.org/officeDocument/2006/relationships" xmlns:w="http://schemas.openxmlformats.org/wordprocessingml/2006/main" xmlns:w14="http://schemas.microsoft.com/office/word/2010/wordml" xmlns:w15="http://schemas.microsoft.com/office/word/2012/wordml" xmlns:w16cid="http://schemas.microsoft.com/office/word/2016/wordml/cid" xmlns:w16se="http://schemas.microsoft.com/office/word/2015/wordml/symex" mc:Ignorable="w14 w15 w16se w16cid">
+<w:styles xmlns:mc="http://schemas.openxmlformats.org/markup-compatibility/2006" xmlns:r="http://schemas.openxmlformats.org/officeDocument/2006/relationships" xmlns:w="http://schemas.openxmlformats.org/wordprocessingml/2006/main" xmlns:w14="http://schemas.microsoft.com/office/word/2010/wordml" xmlns:w15="http://schemas.microsoft.com/office/word/2012/wordml" xmlns:w16se="http://schemas.microsoft.com/office/word/2015/wordml/symex" mc:Ignorable="w14 w15 w16se">
   <w:docDefaults>
     <w:rPrDefault>
       <w:rPr>
@@ -10219,7 +11315,7 @@
       </w:pPr>
     </w:pPrDefault>
   </w:docDefaults>
-  <w:latentStyles w:defLockedState="0" w:defUIPriority="99" w:defSemiHidden="0" w:defUnhideWhenUsed="0" w:defQFormat="0" w:count="375">
+  <w:latentStyles w:defLockedState="0" w:defUIPriority="99" w:defSemiHidden="0" w:defUnhideWhenUsed="0" w:defQFormat="0" w:count="371">
     <w:lsdException w:name="Normal" w:uiPriority="0" w:qFormat="1"/>
     <w:lsdException w:name="heading 1" w:uiPriority="9" w:qFormat="1"/>
     <w:lsdException w:name="heading 2" w:semiHidden="1" w:uiPriority="9" w:unhideWhenUsed="1" w:qFormat="1"/>
@@ -10325,6 +11421,7 @@
     <w:lsdException w:name="HTML Sample" w:semiHidden="1" w:unhideWhenUsed="1"/>
     <w:lsdException w:name="HTML Typewriter" w:semiHidden="1" w:unhideWhenUsed="1"/>
     <w:lsdException w:name="HTML Variable" w:semiHidden="1" w:unhideWhenUsed="1"/>
+    <w:lsdException w:name="Normal Table" w:semiHidden="1" w:unhideWhenUsed="1"/>
     <w:lsdException w:name="annotation subject" w:semiHidden="1" w:unhideWhenUsed="1"/>
     <w:lsdException w:name="No List" w:semiHidden="1" w:unhideWhenUsed="1"/>
     <w:lsdException w:name="Outline List 1" w:semiHidden="1" w:unhideWhenUsed="1"/>
@@ -10368,8 +11465,10 @@
     <w:lsdException w:name="Table Elegant" w:semiHidden="1" w:unhideWhenUsed="1"/>
     <w:lsdException w:name="Table Professional" w:semiHidden="1" w:unhideWhenUsed="1"/>
     <w:lsdException w:name="Table Subtle 1" w:semiHidden="1" w:unhideWhenUsed="1"/>
+    <w:lsdException w:name="Table Subtle 2" w:semiHidden="1" w:unhideWhenUsed="1"/>
     <w:lsdException w:name="Table Web 1" w:semiHidden="1" w:unhideWhenUsed="1"/>
     <w:lsdException w:name="Table Web 2" w:semiHidden="1" w:unhideWhenUsed="1"/>
+    <w:lsdException w:name="Table Web 3" w:semiHidden="1" w:unhideWhenUsed="1"/>
     <w:lsdException w:name="Balloon Text" w:semiHidden="1" w:unhideWhenUsed="1"/>
     <w:lsdException w:name="Table Grid" w:uiPriority="39"/>
     <w:lsdException w:name="Table Theme" w:semiHidden="1" w:unhideWhenUsed="1"/>
@@ -10588,14 +11687,53 @@
     <w:lsdException w:name="List Table 5 Dark Accent 6" w:uiPriority="50"/>
     <w:lsdException w:name="List Table 6 Colorful Accent 6" w:uiPriority="51"/>
     <w:lsdException w:name="List Table 7 Colorful Accent 6" w:uiPriority="52"/>
-    <w:lsdException w:name="Mention" w:semiHidden="1" w:unhideWhenUsed="1"/>
-    <w:lsdException w:name="Smart Hyperlink" w:semiHidden="1" w:unhideWhenUsed="1"/>
-    <w:lsdException w:name="Hashtag" w:semiHidden="1" w:unhideWhenUsed="1"/>
-    <w:lsdException w:name="Unresolved Mention" w:semiHidden="1" w:unhideWhenUsed="1"/>
   </w:latentStyles>
   <w:style w:type="paragraph" w:default="1" w:styleId="Normal">
     <w:name w:val="Normal"/>
     <w:qFormat/>
+  </w:style>
+  <w:style w:type="paragraph" w:styleId="Heading1">
+    <w:name w:val="heading 1"/>
+    <w:basedOn w:val="Normal"/>
+    <w:next w:val="Normal"/>
+    <w:link w:val="Heading1Char"/>
+    <w:uiPriority w:val="9"/>
+    <w:qFormat/>
+    <w:rsid w:val="000A5C6F"/>
+    <w:pPr>
+      <w:keepNext/>
+      <w:keepLines/>
+      <w:spacing w:before="240" w:after="0"/>
+      <w:outlineLvl w:val="0"/>
+    </w:pPr>
+    <w:rPr>
+      <w:rFonts w:asciiTheme="majorHAnsi" w:eastAsiaTheme="majorEastAsia" w:hAnsiTheme="majorHAnsi" w:cstheme="majorBidi"/>
+      <w:color w:val="2E74B5" w:themeColor="accent1" w:themeShade="BF"/>
+      <w:sz w:val="32"/>
+      <w:szCs w:val="32"/>
+    </w:rPr>
+  </w:style>
+  <w:style w:type="paragraph" w:styleId="Heading2">
+    <w:name w:val="heading 2"/>
+    <w:basedOn w:val="Normal"/>
+    <w:next w:val="Normal"/>
+    <w:link w:val="Heading2Char"/>
+    <w:uiPriority w:val="9"/>
+    <w:unhideWhenUsed/>
+    <w:qFormat/>
+    <w:rsid w:val="000A5C6F"/>
+    <w:pPr>
+      <w:keepNext/>
+      <w:keepLines/>
+      <w:spacing w:before="40" w:after="0"/>
+      <w:outlineLvl w:val="1"/>
+    </w:pPr>
+    <w:rPr>
+      <w:rFonts w:asciiTheme="majorHAnsi" w:eastAsiaTheme="majorEastAsia" w:hAnsiTheme="majorHAnsi" w:cstheme="majorBidi"/>
+      <w:color w:val="2E74B5" w:themeColor="accent1" w:themeShade="BF"/>
+      <w:sz w:val="26"/>
+      <w:szCs w:val="26"/>
+    </w:rPr>
   </w:style>
   <w:style w:type="character" w:default="1" w:styleId="DefaultParagraphFont">
     <w:name w:val="Default Paragraph Font"/>
@@ -10852,6 +11990,83 @@
         </w:tcBorders>
       </w:tcPr>
     </w:tblStylePr>
+  </w:style>
+  <w:style w:type="character" w:customStyle="1" w:styleId="Heading1Char">
+    <w:name w:val="Heading 1 Char"/>
+    <w:basedOn w:val="DefaultParagraphFont"/>
+    <w:link w:val="Heading1"/>
+    <w:uiPriority w:val="9"/>
+    <w:rsid w:val="000A5C6F"/>
+    <w:rPr>
+      <w:rFonts w:asciiTheme="majorHAnsi" w:eastAsiaTheme="majorEastAsia" w:hAnsiTheme="majorHAnsi" w:cstheme="majorBidi"/>
+      <w:color w:val="2E74B5" w:themeColor="accent1" w:themeShade="BF"/>
+      <w:sz w:val="32"/>
+      <w:szCs w:val="32"/>
+    </w:rPr>
+  </w:style>
+  <w:style w:type="paragraph" w:styleId="TOCHeading">
+    <w:name w:val="TOC Heading"/>
+    <w:basedOn w:val="Heading1"/>
+    <w:next w:val="Normal"/>
+    <w:uiPriority w:val="39"/>
+    <w:unhideWhenUsed/>
+    <w:qFormat/>
+    <w:rsid w:val="000A5C6F"/>
+    <w:pPr>
+      <w:outlineLvl w:val="9"/>
+    </w:pPr>
+    <w:rPr>
+      <w:lang w:val="en-US"/>
+    </w:rPr>
+  </w:style>
+  <w:style w:type="character" w:customStyle="1" w:styleId="Heading2Char">
+    <w:name w:val="Heading 2 Char"/>
+    <w:basedOn w:val="DefaultParagraphFont"/>
+    <w:link w:val="Heading2"/>
+    <w:uiPriority w:val="9"/>
+    <w:rsid w:val="000A5C6F"/>
+    <w:rPr>
+      <w:rFonts w:asciiTheme="majorHAnsi" w:eastAsiaTheme="majorEastAsia" w:hAnsiTheme="majorHAnsi" w:cstheme="majorBidi"/>
+      <w:color w:val="2E74B5" w:themeColor="accent1" w:themeShade="BF"/>
+      <w:sz w:val="26"/>
+      <w:szCs w:val="26"/>
+    </w:rPr>
+  </w:style>
+  <w:style w:type="paragraph" w:styleId="TOC1">
+    <w:name w:val="toc 1"/>
+    <w:basedOn w:val="Normal"/>
+    <w:next w:val="Normal"/>
+    <w:autoRedefine/>
+    <w:uiPriority w:val="39"/>
+    <w:unhideWhenUsed/>
+    <w:rsid w:val="000A5C6F"/>
+    <w:pPr>
+      <w:spacing w:after="100"/>
+    </w:pPr>
+  </w:style>
+  <w:style w:type="paragraph" w:styleId="TOC2">
+    <w:name w:val="toc 2"/>
+    <w:basedOn w:val="Normal"/>
+    <w:next w:val="Normal"/>
+    <w:autoRedefine/>
+    <w:uiPriority w:val="39"/>
+    <w:unhideWhenUsed/>
+    <w:rsid w:val="000A5C6F"/>
+    <w:pPr>
+      <w:spacing w:after="100"/>
+      <w:ind w:left="220"/>
+    </w:pPr>
+  </w:style>
+  <w:style w:type="character" w:styleId="Hyperlink">
+    <w:name w:val="Hyperlink"/>
+    <w:basedOn w:val="DefaultParagraphFont"/>
+    <w:uiPriority w:val="99"/>
+    <w:unhideWhenUsed/>
+    <w:rsid w:val="000A5C6F"/>
+    <w:rPr>
+      <w:color w:val="0563C1" w:themeColor="hyperlink"/>
+      <w:u w:val="single"/>
+    </w:rPr>
   </w:style>
 </w:styles>
 </file>
@@ -11115,4 +12330,16 @@
     </a:ext>
   </a:extLst>
 </a:theme>
+</file>
+
+<file path=customXml/item1.xml><?xml version="1.0" encoding="utf-8"?>
+<b:Sources xmlns:b="http://schemas.openxmlformats.org/officeDocument/2006/bibliography" xmlns="http://schemas.openxmlformats.org/officeDocument/2006/bibliography" SelectedStyle="\APASixthEditionOfficeOnline.xsl" StyleName="APA" Version="6"/>
+</file>
+
+<file path=customXml/itemProps1.xml><?xml version="1.0" encoding="utf-8"?>
+<ds:datastoreItem xmlns:ds="http://schemas.openxmlformats.org/officeDocument/2006/customXml" ds:itemID="{059CB7FD-E8A4-4FE0-BBEA-C274BCA91354}">
+  <ds:schemaRefs>
+    <ds:schemaRef ds:uri="http://schemas.openxmlformats.org/officeDocument/2006/bibliography"/>
+  </ds:schemaRefs>
+</ds:datastoreItem>
 </file>
--- a/SISCAL (1).docx
+++ b/SISCAL (1).docx
@@ -1,6 +1,6 @@
 
 <file path=word/document.xml><?xml version="1.0" encoding="utf-8"?>
-<w:document xmlns:wpc="http://schemas.microsoft.com/office/word/2010/wordprocessingCanvas" xmlns:cx="http://schemas.microsoft.com/office/drawing/2014/chartex" xmlns:mc="http://schemas.openxmlformats.org/markup-compatibility/2006" xmlns:o="urn:schemas-microsoft-com:office:office" xmlns:r="http://schemas.openxmlformats.org/officeDocument/2006/relationships" xmlns:m="http://schemas.openxmlformats.org/officeDocument/2006/math" xmlns:v="urn:schemas-microsoft-com:vml" xmlns:wp14="http://schemas.microsoft.com/office/word/2010/wordprocessingDrawing" xmlns:wp="http://schemas.openxmlformats.org/drawingml/2006/wordprocessingDrawing" xmlns:w10="urn:schemas-microsoft-com:office:word" xmlns:w="http://schemas.openxmlformats.org/wordprocessingml/2006/main" xmlns:w14="http://schemas.microsoft.com/office/word/2010/wordml" xmlns:w15="http://schemas.microsoft.com/office/word/2012/wordml" xmlns:w16se="http://schemas.microsoft.com/office/word/2015/wordml/symex" xmlns:wpg="http://schemas.microsoft.com/office/word/2010/wordprocessingGroup" xmlns:wpi="http://schemas.microsoft.com/office/word/2010/wordprocessingInk" xmlns:wne="http://schemas.microsoft.com/office/word/2006/wordml" xmlns:wps="http://schemas.microsoft.com/office/word/2010/wordprocessingShape" mc:Ignorable="w14 w15 w16se wp14">
+<w:document xmlns:wpc="http://schemas.microsoft.com/office/word/2010/wordprocessingCanvas" xmlns:cx="http://schemas.microsoft.com/office/drawing/2014/chartex" xmlns:cx1="http://schemas.microsoft.com/office/drawing/2015/9/8/chartex" xmlns:cx2="http://schemas.microsoft.com/office/drawing/2015/10/21/chartex" xmlns:cx3="http://schemas.microsoft.com/office/drawing/2016/5/9/chartex" xmlns:cx4="http://schemas.microsoft.com/office/drawing/2016/5/10/chartex" xmlns:cx5="http://schemas.microsoft.com/office/drawing/2016/5/11/chartex" xmlns:cx6="http://schemas.microsoft.com/office/drawing/2016/5/12/chartex" xmlns:cx7="http://schemas.microsoft.com/office/drawing/2016/5/13/chartex" xmlns:cx8="http://schemas.microsoft.com/office/drawing/2016/5/14/chartex" xmlns:mc="http://schemas.openxmlformats.org/markup-compatibility/2006" xmlns:aink="http://schemas.microsoft.com/office/drawing/2016/ink" xmlns:am3d="http://schemas.microsoft.com/office/drawing/2017/model3d" xmlns:o="urn:schemas-microsoft-com:office:office" xmlns:r="http://schemas.openxmlformats.org/officeDocument/2006/relationships" xmlns:m="http://schemas.openxmlformats.org/officeDocument/2006/math" xmlns:v="urn:schemas-microsoft-com:vml" xmlns:wp14="http://schemas.microsoft.com/office/word/2010/wordprocessingDrawing" xmlns:wp="http://schemas.openxmlformats.org/drawingml/2006/wordprocessingDrawing" xmlns:w10="urn:schemas-microsoft-com:office:word" xmlns:w="http://schemas.openxmlformats.org/wordprocessingml/2006/main" xmlns:w14="http://schemas.microsoft.com/office/word/2010/wordml" xmlns:w15="http://schemas.microsoft.com/office/word/2012/wordml" xmlns:w16cid="http://schemas.microsoft.com/office/word/2016/wordml/cid" xmlns:w16se="http://schemas.microsoft.com/office/word/2015/wordml/symex" xmlns:wpg="http://schemas.microsoft.com/office/word/2010/wordprocessingGroup" xmlns:wpi="http://schemas.microsoft.com/office/word/2010/wordprocessingInk" xmlns:wne="http://schemas.microsoft.com/office/word/2006/wordml" xmlns:wps="http://schemas.microsoft.com/office/word/2010/wordprocessingShape" mc:Ignorable="w14 w15 w16se w16cid wp14">
   <w:body>
     <w:p/>
     <w:p/>
@@ -350,7 +350,7 @@
       <w:bookmarkStart w:id="0" w:name="_Toc510961936"/>
       <w:r>
         <w:rPr>
-          <w:rStyle w:val="Heading1Char"/>
+          <w:rStyle w:val="Ttulo1Car"/>
           <w:b/>
           <w:color w:val="auto"/>
         </w:rPr>
@@ -360,6 +360,13 @@
     </w:p>
     <w:sdt>
       <w:sdtPr>
+        <w:rPr>
+          <w:rFonts w:asciiTheme="minorHAnsi" w:eastAsiaTheme="minorHAnsi" w:hAnsiTheme="minorHAnsi" w:cstheme="minorBidi"/>
+          <w:color w:val="auto"/>
+          <w:sz w:val="22"/>
+          <w:szCs w:val="22"/>
+          <w:lang w:val="es-MX"/>
+        </w:rPr>
         <w:id w:val="955988864"/>
         <w:docPartObj>
           <w:docPartGallery w:val="Table of Contents"/>
@@ -368,29 +375,24 @@
       </w:sdtPr>
       <w:sdtEndPr>
         <w:rPr>
-          <w:rFonts w:asciiTheme="minorHAnsi" w:eastAsiaTheme="minorHAnsi" w:hAnsiTheme="minorHAnsi" w:cstheme="minorBidi"/>
           <w:b/>
           <w:bCs/>
           <w:noProof/>
-          <w:color w:val="auto"/>
-          <w:sz w:val="22"/>
-          <w:szCs w:val="22"/>
-          <w:lang w:val="es-MX"/>
         </w:rPr>
       </w:sdtEndPr>
       <w:sdtContent>
         <w:p>
           <w:pPr>
-            <w:pStyle w:val="TOCHeading"/>
+            <w:pStyle w:val="TtuloTDC"/>
             <w:rPr>
-              <w:rStyle w:val="Heading1Char"/>
+              <w:rStyle w:val="Ttulo1Car"/>
               <w:b/>
             </w:rPr>
           </w:pPr>
         </w:p>
         <w:p>
           <w:pPr>
-            <w:pStyle w:val="TOC1"/>
+            <w:pStyle w:val="TDC1"/>
             <w:tabs>
               <w:tab w:val="right" w:leader="dot" w:pos="8828"/>
             </w:tabs>
@@ -412,115 +414,68 @@
           <w:r>
             <w:fldChar w:fldCharType="separate"/>
           </w:r>
-          <w:bookmarkStart w:id="1" w:name="_GoBack"/>
-          <w:bookmarkEnd w:id="1"/>
-          <w:r>
-            <w:rPr>
-              <w:rStyle w:val="Hyperlink"/>
-              <w:noProof/>
-            </w:rPr>
-            <w:fldChar w:fldCharType="begin"/>
-          </w:r>
-          <w:r>
-            <w:rPr>
-              <w:rStyle w:val="Hyperlink"/>
-              <w:noProof/>
-            </w:rPr>
-            <w:instrText xml:space="preserve"> </w:instrText>
-          </w:r>
-          <w:r>
-            <w:rPr>
-              <w:noProof/>
-            </w:rPr>
-            <w:instrText>HYPERLINK \l "_Toc510961936"</w:instrText>
-          </w:r>
-          <w:r>
-            <w:rPr>
-              <w:rStyle w:val="Hyperlink"/>
-              <w:noProof/>
-            </w:rPr>
-            <w:instrText xml:space="preserve"> </w:instrText>
-          </w:r>
-          <w:r>
-            <w:rPr>
-              <w:rStyle w:val="Hyperlink"/>
-              <w:noProof/>
-            </w:rPr>
-          </w:r>
-          <w:r>
-            <w:rPr>
-              <w:rStyle w:val="Hyperlink"/>
-              <w:noProof/>
-            </w:rPr>
-            <w:fldChar w:fldCharType="separate"/>
-          </w:r>
-          <w:r>
-            <w:rPr>
-              <w:rStyle w:val="Hyperlink"/>
-              <w:b/>
-              <w:noProof/>
-            </w:rPr>
-            <w:t>INDICE</w:t>
-          </w:r>
-          <w:r>
-            <w:rPr>
-              <w:noProof/>
-              <w:webHidden/>
-            </w:rPr>
-            <w:tab/>
-          </w:r>
-          <w:r>
-            <w:rPr>
-              <w:noProof/>
-              <w:webHidden/>
-            </w:rPr>
-            <w:fldChar w:fldCharType="begin"/>
-          </w:r>
-          <w:r>
-            <w:rPr>
-              <w:noProof/>
-              <w:webHidden/>
-            </w:rPr>
-            <w:instrText xml:space="preserve"> PAGEREF _Toc510961936 \h </w:instrText>
-          </w:r>
-          <w:r>
-            <w:rPr>
-              <w:noProof/>
-              <w:webHidden/>
-            </w:rPr>
-          </w:r>
-          <w:r>
-            <w:rPr>
-              <w:noProof/>
-              <w:webHidden/>
-            </w:rPr>
-            <w:fldChar w:fldCharType="separate"/>
-          </w:r>
-          <w:r>
-            <w:rPr>
-              <w:noProof/>
-              <w:webHidden/>
-            </w:rPr>
-            <w:t>1</w:t>
-          </w:r>
-          <w:r>
-            <w:rPr>
-              <w:noProof/>
-              <w:webHidden/>
-            </w:rPr>
-            <w:fldChar w:fldCharType="end"/>
-          </w:r>
-          <w:r>
-            <w:rPr>
-              <w:rStyle w:val="Hyperlink"/>
-              <w:noProof/>
-            </w:rPr>
-            <w:fldChar w:fldCharType="end"/>
-          </w:r>
+          <w:hyperlink w:anchor="_Toc510961936" w:history="1">
+            <w:r>
+              <w:rPr>
+                <w:rStyle w:val="Hipervnculo"/>
+                <w:b/>
+                <w:noProof/>
+              </w:rPr>
+              <w:t>INDICE</w:t>
+            </w:r>
+            <w:r>
+              <w:rPr>
+                <w:noProof/>
+                <w:webHidden/>
+              </w:rPr>
+              <w:tab/>
+            </w:r>
+            <w:r>
+              <w:rPr>
+                <w:noProof/>
+                <w:webHidden/>
+              </w:rPr>
+              <w:fldChar w:fldCharType="begin"/>
+            </w:r>
+            <w:r>
+              <w:rPr>
+                <w:noProof/>
+                <w:webHidden/>
+              </w:rPr>
+              <w:instrText xml:space="preserve"> PAGEREF _Toc510961936 \h </w:instrText>
+            </w:r>
+            <w:r>
+              <w:rPr>
+                <w:noProof/>
+                <w:webHidden/>
+              </w:rPr>
+            </w:r>
+            <w:r>
+              <w:rPr>
+                <w:noProof/>
+                <w:webHidden/>
+              </w:rPr>
+              <w:fldChar w:fldCharType="separate"/>
+            </w:r>
+            <w:r>
+              <w:rPr>
+                <w:noProof/>
+                <w:webHidden/>
+              </w:rPr>
+              <w:t>1</w:t>
+            </w:r>
+            <w:r>
+              <w:rPr>
+                <w:noProof/>
+                <w:webHidden/>
+              </w:rPr>
+              <w:fldChar w:fldCharType="end"/>
+            </w:r>
+          </w:hyperlink>
         </w:p>
         <w:p>
           <w:pPr>
-            <w:pStyle w:val="TOC1"/>
+            <w:pStyle w:val="TDC1"/>
             <w:tabs>
               <w:tab w:val="right" w:leader="dot" w:pos="8828"/>
             </w:tabs>
@@ -533,7 +488,7 @@
           <w:hyperlink w:anchor="_Toc510961937" w:history="1">
             <w:r>
               <w:rPr>
-                <w:rStyle w:val="Hyperlink"/>
+                <w:rStyle w:val="Hipervnculo"/>
                 <w:b/>
                 <w:noProof/>
               </w:rPr>
@@ -591,7 +546,7 @@
         </w:p>
         <w:p>
           <w:pPr>
-            <w:pStyle w:val="TOC1"/>
+            <w:pStyle w:val="TDC1"/>
             <w:tabs>
               <w:tab w:val="right" w:leader="dot" w:pos="8828"/>
             </w:tabs>
@@ -604,7 +559,7 @@
           <w:hyperlink w:anchor="_Toc510961938" w:history="1">
             <w:r>
               <w:rPr>
-                <w:rStyle w:val="Hyperlink"/>
+                <w:rStyle w:val="Hipervnculo"/>
                 <w:b/>
                 <w:noProof/>
               </w:rPr>
@@ -662,7 +617,7 @@
         </w:p>
         <w:p>
           <w:pPr>
-            <w:pStyle w:val="TOC1"/>
+            <w:pStyle w:val="TDC1"/>
             <w:tabs>
               <w:tab w:val="right" w:leader="dot" w:pos="8828"/>
             </w:tabs>
@@ -675,7 +630,7 @@
           <w:hyperlink w:anchor="_Toc510961939" w:history="1">
             <w:r>
               <w:rPr>
-                <w:rStyle w:val="Hyperlink"/>
+                <w:rStyle w:val="Hipervnculo"/>
                 <w:b/>
                 <w:noProof/>
               </w:rPr>
@@ -733,7 +688,7 @@
         </w:p>
         <w:p>
           <w:pPr>
-            <w:pStyle w:val="TOC1"/>
+            <w:pStyle w:val="TDC1"/>
             <w:tabs>
               <w:tab w:val="right" w:leader="dot" w:pos="8828"/>
             </w:tabs>
@@ -746,7 +701,7 @@
           <w:hyperlink w:anchor="_Toc510961940" w:history="1">
             <w:r>
               <w:rPr>
-                <w:rStyle w:val="Hyperlink"/>
+                <w:rStyle w:val="Hipervnculo"/>
                 <w:b/>
                 <w:noProof/>
               </w:rPr>
@@ -804,7 +759,7 @@
         </w:p>
         <w:p>
           <w:pPr>
-            <w:pStyle w:val="TOC2"/>
+            <w:pStyle w:val="TDC2"/>
             <w:tabs>
               <w:tab w:val="right" w:leader="dot" w:pos="8828"/>
             </w:tabs>
@@ -817,7 +772,7 @@
           <w:hyperlink w:anchor="_Toc510961941" w:history="1">
             <w:r>
               <w:rPr>
-                <w:rStyle w:val="Hyperlink"/>
+                <w:rStyle w:val="Hipervnculo"/>
                 <w:b/>
                 <w:noProof/>
               </w:rPr>
@@ -875,7 +830,7 @@
         </w:p>
         <w:p>
           <w:pPr>
-            <w:pStyle w:val="TOC2"/>
+            <w:pStyle w:val="TDC2"/>
             <w:tabs>
               <w:tab w:val="right" w:leader="dot" w:pos="8828"/>
             </w:tabs>
@@ -888,7 +843,7 @@
           <w:hyperlink w:anchor="_Toc510961942" w:history="1">
             <w:r>
               <w:rPr>
-                <w:rStyle w:val="Hyperlink"/>
+                <w:rStyle w:val="Hipervnculo"/>
                 <w:b/>
                 <w:noProof/>
               </w:rPr>
@@ -946,7 +901,7 @@
         </w:p>
         <w:p>
           <w:pPr>
-            <w:pStyle w:val="TOC2"/>
+            <w:pStyle w:val="TDC2"/>
             <w:tabs>
               <w:tab w:val="right" w:leader="dot" w:pos="8828"/>
             </w:tabs>
@@ -959,7 +914,7 @@
           <w:hyperlink w:anchor="_Toc510961943" w:history="1">
             <w:r>
               <w:rPr>
-                <w:rStyle w:val="Hyperlink"/>
+                <w:rStyle w:val="Hipervnculo"/>
                 <w:b/>
                 <w:noProof/>
               </w:rPr>
@@ -1017,7 +972,7 @@
         </w:p>
         <w:p>
           <w:pPr>
-            <w:pStyle w:val="TOC2"/>
+            <w:pStyle w:val="TDC2"/>
             <w:tabs>
               <w:tab w:val="right" w:leader="dot" w:pos="8828"/>
             </w:tabs>
@@ -1030,7 +985,7 @@
           <w:hyperlink w:anchor="_Toc510961944" w:history="1">
             <w:r>
               <w:rPr>
-                <w:rStyle w:val="Hyperlink"/>
+                <w:rStyle w:val="Hipervnculo"/>
                 <w:b/>
                 <w:noProof/>
               </w:rPr>
@@ -1088,7 +1043,7 @@
         </w:p>
         <w:p>
           <w:pPr>
-            <w:pStyle w:val="TOC2"/>
+            <w:pStyle w:val="TDC2"/>
             <w:tabs>
               <w:tab w:val="right" w:leader="dot" w:pos="8828"/>
             </w:tabs>
@@ -1101,7 +1056,7 @@
           <w:hyperlink w:anchor="_Toc510961945" w:history="1">
             <w:r>
               <w:rPr>
-                <w:rStyle w:val="Hyperlink"/>
+                <w:rStyle w:val="Hipervnculo"/>
                 <w:b/>
                 <w:noProof/>
               </w:rPr>
@@ -1159,7 +1114,7 @@
         </w:p>
         <w:p>
           <w:pPr>
-            <w:pStyle w:val="TOC1"/>
+            <w:pStyle w:val="TDC1"/>
             <w:tabs>
               <w:tab w:val="right" w:leader="dot" w:pos="8828"/>
             </w:tabs>
@@ -1172,7 +1127,7 @@
           <w:hyperlink w:anchor="_Toc510961946" w:history="1">
             <w:r>
               <w:rPr>
-                <w:rStyle w:val="Hyperlink"/>
+                <w:rStyle w:val="Hipervnculo"/>
                 <w:b/>
                 <w:noProof/>
               </w:rPr>
@@ -1282,13 +1237,13 @@
     </w:p>
     <w:p>
       <w:pPr>
-        <w:pStyle w:val="Heading1"/>
+        <w:pStyle w:val="Ttulo1"/>
         <w:rPr>
           <w:b/>
           <w:color w:val="auto"/>
         </w:rPr>
       </w:pPr>
-      <w:bookmarkStart w:id="2" w:name="_Toc510961937"/>
+      <w:bookmarkStart w:id="1" w:name="_Toc510961937"/>
       <w:r>
         <w:rPr>
           <w:b/>
@@ -1296,7 +1251,7 @@
         </w:rPr>
         <w:t>Misión</w:t>
       </w:r>
-      <w:bookmarkEnd w:id="2"/>
+      <w:bookmarkEnd w:id="1"/>
       <w:r>
         <w:rPr>
           <w:b/>
@@ -1336,13 +1291,13 @@
     </w:p>
     <w:p>
       <w:pPr>
-        <w:pStyle w:val="Heading1"/>
+        <w:pStyle w:val="Ttulo1"/>
         <w:rPr>
           <w:b/>
           <w:color w:val="auto"/>
         </w:rPr>
       </w:pPr>
-      <w:bookmarkStart w:id="3" w:name="_Toc510961938"/>
+      <w:bookmarkStart w:id="2" w:name="_Toc510961938"/>
       <w:r>
         <w:rPr>
           <w:b/>
@@ -1350,7 +1305,7 @@
         </w:rPr>
         <w:t>Visión</w:t>
       </w:r>
-      <w:bookmarkEnd w:id="3"/>
+      <w:bookmarkEnd w:id="2"/>
       <w:r>
         <w:rPr>
           <w:b/>
@@ -1396,13 +1351,13 @@
     </w:p>
     <w:p>
       <w:pPr>
-        <w:pStyle w:val="Heading1"/>
+        <w:pStyle w:val="Ttulo1"/>
         <w:rPr>
           <w:b/>
           <w:color w:val="auto"/>
         </w:rPr>
       </w:pPr>
-      <w:bookmarkStart w:id="4" w:name="_Toc510961939"/>
+      <w:bookmarkStart w:id="3" w:name="_Toc510961939"/>
       <w:r>
         <w:rPr>
           <w:b/>
@@ -1410,7 +1365,7 @@
         </w:rPr>
         <w:t>Valores</w:t>
       </w:r>
-      <w:bookmarkEnd w:id="4"/>
+      <w:bookmarkEnd w:id="3"/>
       <w:r>
         <w:rPr>
           <w:b/>
@@ -1421,7 +1376,7 @@
     </w:p>
     <w:p>
       <w:pPr>
-        <w:pStyle w:val="ListParagraph"/>
+        <w:pStyle w:val="Prrafodelista"/>
         <w:numPr>
           <w:ilvl w:val="0"/>
           <w:numId w:val="2"/>
@@ -1445,7 +1400,7 @@
     </w:p>
     <w:p>
       <w:pPr>
-        <w:pStyle w:val="ListParagraph"/>
+        <w:pStyle w:val="Prrafodelista"/>
         <w:numPr>
           <w:ilvl w:val="0"/>
           <w:numId w:val="2"/>
@@ -1469,7 +1424,7 @@
     </w:p>
     <w:p>
       <w:pPr>
-        <w:pStyle w:val="ListParagraph"/>
+        <w:pStyle w:val="Prrafodelista"/>
         <w:numPr>
           <w:ilvl w:val="0"/>
           <w:numId w:val="2"/>
@@ -1493,7 +1448,7 @@
     </w:p>
     <w:p>
       <w:pPr>
-        <w:pStyle w:val="ListParagraph"/>
+        <w:pStyle w:val="Prrafodelista"/>
         <w:numPr>
           <w:ilvl w:val="0"/>
           <w:numId w:val="2"/>
@@ -1684,13 +1639,13 @@
     </w:p>
     <w:p>
       <w:pPr>
-        <w:pStyle w:val="Heading1"/>
+        <w:pStyle w:val="Ttulo1"/>
         <w:rPr>
           <w:b/>
           <w:color w:val="auto"/>
         </w:rPr>
       </w:pPr>
-      <w:bookmarkStart w:id="5" w:name="_Toc510961940"/>
+      <w:bookmarkStart w:id="4" w:name="_Toc510961940"/>
       <w:r>
         <w:rPr>
           <w:b/>
@@ -1698,7 +1653,7 @@
         </w:rPr>
         <w:t>Procesos de proyectos</w:t>
       </w:r>
-      <w:bookmarkEnd w:id="5"/>
+      <w:bookmarkEnd w:id="4"/>
     </w:p>
     <w:p>
       <w:pPr>
@@ -1712,13 +1667,13 @@
     </w:p>
     <w:p>
       <w:pPr>
-        <w:pStyle w:val="Heading2"/>
+        <w:pStyle w:val="Ttulo2"/>
         <w:rPr>
           <w:b/>
           <w:color w:val="auto"/>
         </w:rPr>
       </w:pPr>
-      <w:bookmarkStart w:id="6" w:name="_Toc510961941"/>
+      <w:bookmarkStart w:id="5" w:name="_Toc510961941"/>
       <w:r>
         <w:rPr>
           <w:b/>
@@ -1726,11 +1681,11 @@
         </w:rPr>
         <w:t>Etapa 1. Iniciación.</w:t>
       </w:r>
-      <w:bookmarkEnd w:id="6"/>
-    </w:p>
-    <w:p>
-      <w:pPr>
-        <w:pStyle w:val="ListParagraph"/>
+      <w:bookmarkEnd w:id="5"/>
+    </w:p>
+    <w:p>
+      <w:pPr>
+        <w:pStyle w:val="Prrafodelista"/>
         <w:numPr>
           <w:ilvl w:val="0"/>
           <w:numId w:val="3"/>
@@ -1743,7 +1698,7 @@
     </w:p>
     <w:p>
       <w:pPr>
-        <w:pStyle w:val="ListParagraph"/>
+        <w:pStyle w:val="Prrafodelista"/>
         <w:numPr>
           <w:ilvl w:val="0"/>
           <w:numId w:val="3"/>
@@ -1756,7 +1711,7 @@
     </w:p>
     <w:p>
       <w:pPr>
-        <w:pStyle w:val="ListParagraph"/>
+        <w:pStyle w:val="Prrafodelista"/>
         <w:numPr>
           <w:ilvl w:val="0"/>
           <w:numId w:val="3"/>
@@ -1769,7 +1724,7 @@
     </w:p>
     <w:p>
       <w:pPr>
-        <w:pStyle w:val="ListParagraph"/>
+        <w:pStyle w:val="Prrafodelista"/>
         <w:numPr>
           <w:ilvl w:val="0"/>
           <w:numId w:val="3"/>
@@ -1787,13 +1742,13 @@
     </w:p>
     <w:p>
       <w:pPr>
-        <w:pStyle w:val="Heading2"/>
+        <w:pStyle w:val="Ttulo2"/>
         <w:rPr>
           <w:b/>
           <w:color w:val="auto"/>
         </w:rPr>
       </w:pPr>
-      <w:bookmarkStart w:id="7" w:name="_Toc510961942"/>
+      <w:bookmarkStart w:id="6" w:name="_Toc510961942"/>
       <w:r>
         <w:rPr>
           <w:b/>
@@ -1801,11 +1756,11 @@
         </w:rPr>
         <w:t>Etapa 2. Planeación.</w:t>
       </w:r>
-      <w:bookmarkEnd w:id="7"/>
-    </w:p>
-    <w:p>
-      <w:pPr>
-        <w:pStyle w:val="ListParagraph"/>
+      <w:bookmarkEnd w:id="6"/>
+    </w:p>
+    <w:p>
+      <w:pPr>
+        <w:pStyle w:val="Prrafodelista"/>
         <w:numPr>
           <w:ilvl w:val="0"/>
           <w:numId w:val="7"/>
@@ -1818,7 +1773,7 @@
     </w:p>
     <w:p>
       <w:pPr>
-        <w:pStyle w:val="ListParagraph"/>
+        <w:pStyle w:val="Prrafodelista"/>
         <w:numPr>
           <w:ilvl w:val="0"/>
           <w:numId w:val="7"/>
@@ -1831,7 +1786,7 @@
     </w:p>
     <w:p>
       <w:pPr>
-        <w:pStyle w:val="ListParagraph"/>
+        <w:pStyle w:val="Prrafodelista"/>
         <w:numPr>
           <w:ilvl w:val="0"/>
           <w:numId w:val="7"/>
@@ -1844,7 +1799,7 @@
     </w:p>
     <w:p>
       <w:pPr>
-        <w:pStyle w:val="ListParagraph"/>
+        <w:pStyle w:val="Prrafodelista"/>
         <w:numPr>
           <w:ilvl w:val="0"/>
           <w:numId w:val="7"/>
@@ -1863,7 +1818,7 @@
     </w:p>
     <w:p>
       <w:pPr>
-        <w:pStyle w:val="ListParagraph"/>
+        <w:pStyle w:val="Prrafodelista"/>
         <w:numPr>
           <w:ilvl w:val="0"/>
           <w:numId w:val="7"/>
@@ -1876,7 +1831,7 @@
     </w:p>
     <w:p>
       <w:pPr>
-        <w:pStyle w:val="ListParagraph"/>
+        <w:pStyle w:val="Prrafodelista"/>
         <w:numPr>
           <w:ilvl w:val="0"/>
           <w:numId w:val="7"/>
@@ -1889,13 +1844,13 @@
     </w:p>
     <w:p>
       <w:pPr>
-        <w:pStyle w:val="Heading2"/>
+        <w:pStyle w:val="Ttulo2"/>
         <w:rPr>
           <w:b/>
           <w:color w:val="auto"/>
         </w:rPr>
       </w:pPr>
-      <w:bookmarkStart w:id="8" w:name="_Toc510961943"/>
+      <w:bookmarkStart w:id="7" w:name="_Toc510961943"/>
       <w:r>
         <w:rPr>
           <w:b/>
@@ -1903,11 +1858,11 @@
         </w:rPr>
         <w:t>Etapa 3. Ejecución.</w:t>
       </w:r>
-      <w:bookmarkEnd w:id="8"/>
-    </w:p>
-    <w:p>
-      <w:pPr>
-        <w:pStyle w:val="ListParagraph"/>
+      <w:bookmarkEnd w:id="7"/>
+    </w:p>
+    <w:p>
+      <w:pPr>
+        <w:pStyle w:val="Prrafodelista"/>
         <w:numPr>
           <w:ilvl w:val="0"/>
           <w:numId w:val="6"/>
@@ -1920,7 +1875,7 @@
     </w:p>
     <w:p>
       <w:pPr>
-        <w:pStyle w:val="ListParagraph"/>
+        <w:pStyle w:val="Prrafodelista"/>
         <w:numPr>
           <w:ilvl w:val="0"/>
           <w:numId w:val="6"/>
@@ -1933,7 +1888,7 @@
     </w:p>
     <w:p>
       <w:pPr>
-        <w:pStyle w:val="ListParagraph"/>
+        <w:pStyle w:val="Prrafodelista"/>
         <w:numPr>
           <w:ilvl w:val="0"/>
           <w:numId w:val="6"/>
@@ -1946,7 +1901,7 @@
     </w:p>
     <w:p>
       <w:pPr>
-        <w:pStyle w:val="ListParagraph"/>
+        <w:pStyle w:val="Prrafodelista"/>
         <w:numPr>
           <w:ilvl w:val="0"/>
           <w:numId w:val="6"/>
@@ -1960,7 +1915,7 @@
     </w:p>
     <w:p>
       <w:pPr>
-        <w:pStyle w:val="ListParagraph"/>
+        <w:pStyle w:val="Prrafodelista"/>
         <w:numPr>
           <w:ilvl w:val="0"/>
           <w:numId w:val="6"/>
@@ -1973,7 +1928,7 @@
     </w:p>
     <w:p>
       <w:pPr>
-        <w:pStyle w:val="Heading2"/>
+        <w:pStyle w:val="Ttulo2"/>
         <w:rPr>
           <w:b/>
         </w:rPr>
@@ -1981,7 +1936,7 @@
       <w:r>
         <w:t xml:space="preserve"> </w:t>
       </w:r>
-      <w:bookmarkStart w:id="9" w:name="_Toc510961944"/>
+      <w:bookmarkStart w:id="8" w:name="_Toc510961944"/>
       <w:r>
         <w:rPr>
           <w:b/>
@@ -1989,11 +1944,11 @@
         </w:rPr>
         <w:t>Etapa 4. Control.</w:t>
       </w:r>
-      <w:bookmarkEnd w:id="9"/>
-    </w:p>
-    <w:p>
-      <w:pPr>
-        <w:pStyle w:val="ListParagraph"/>
+      <w:bookmarkEnd w:id="8"/>
+    </w:p>
+    <w:p>
+      <w:pPr>
+        <w:pStyle w:val="Prrafodelista"/>
         <w:numPr>
           <w:ilvl w:val="0"/>
           <w:numId w:val="5"/>
@@ -2006,7 +1961,7 @@
     </w:p>
     <w:p>
       <w:pPr>
-        <w:pStyle w:val="ListParagraph"/>
+        <w:pStyle w:val="Prrafodelista"/>
         <w:numPr>
           <w:ilvl w:val="0"/>
           <w:numId w:val="5"/>
@@ -2019,7 +1974,7 @@
     </w:p>
     <w:p>
       <w:pPr>
-        <w:pStyle w:val="ListParagraph"/>
+        <w:pStyle w:val="Prrafodelista"/>
         <w:numPr>
           <w:ilvl w:val="0"/>
           <w:numId w:val="5"/>
@@ -2032,7 +1987,7 @@
     </w:p>
     <w:p>
       <w:pPr>
-        <w:pStyle w:val="ListParagraph"/>
+        <w:pStyle w:val="Prrafodelista"/>
         <w:numPr>
           <w:ilvl w:val="0"/>
           <w:numId w:val="5"/>
@@ -2045,7 +2000,7 @@
     </w:p>
     <w:p>
       <w:pPr>
-        <w:pStyle w:val="ListParagraph"/>
+        <w:pStyle w:val="Prrafodelista"/>
         <w:numPr>
           <w:ilvl w:val="0"/>
           <w:numId w:val="5"/>
@@ -2058,19 +2013,19 @@
     </w:p>
     <w:p>
       <w:pPr>
-        <w:pStyle w:val="ListParagraph"/>
+        <w:pStyle w:val="Prrafodelista"/>
         <w:spacing w:line="360" w:lineRule="auto"/>
       </w:pPr>
     </w:p>
     <w:p>
       <w:pPr>
-        <w:pStyle w:val="Heading2"/>
+        <w:pStyle w:val="Ttulo2"/>
         <w:rPr>
           <w:b/>
           <w:color w:val="auto"/>
         </w:rPr>
       </w:pPr>
-      <w:bookmarkStart w:id="10" w:name="_Toc510961945"/>
+      <w:bookmarkStart w:id="9" w:name="_Toc510961945"/>
       <w:r>
         <w:rPr>
           <w:b/>
@@ -2078,11 +2033,11 @@
         </w:rPr>
         <w:t>Etapa 5. Conclusión.</w:t>
       </w:r>
-      <w:bookmarkEnd w:id="10"/>
-    </w:p>
-    <w:p>
-      <w:pPr>
-        <w:pStyle w:val="ListParagraph"/>
+      <w:bookmarkEnd w:id="9"/>
+    </w:p>
+    <w:p>
+      <w:pPr>
+        <w:pStyle w:val="Prrafodelista"/>
         <w:numPr>
           <w:ilvl w:val="0"/>
           <w:numId w:val="4"/>
@@ -2095,7 +2050,7 @@
     </w:p>
     <w:p>
       <w:pPr>
-        <w:pStyle w:val="ListParagraph"/>
+        <w:pStyle w:val="Prrafodelista"/>
         <w:numPr>
           <w:ilvl w:val="0"/>
           <w:numId w:val="4"/>
@@ -2108,7 +2063,7 @@
     </w:p>
     <w:p>
       <w:pPr>
-        <w:pStyle w:val="ListParagraph"/>
+        <w:pStyle w:val="Prrafodelista"/>
         <w:numPr>
           <w:ilvl w:val="0"/>
           <w:numId w:val="4"/>
@@ -2121,7 +2076,7 @@
     </w:p>
     <w:p>
       <w:pPr>
-        <w:pStyle w:val="ListParagraph"/>
+        <w:pStyle w:val="Prrafodelista"/>
         <w:numPr>
           <w:ilvl w:val="0"/>
           <w:numId w:val="4"/>
@@ -2134,7 +2089,7 @@
     </w:p>
     <w:p>
       <w:pPr>
-        <w:pStyle w:val="ListParagraph"/>
+        <w:pStyle w:val="Prrafodelista"/>
         <w:numPr>
           <w:ilvl w:val="0"/>
           <w:numId w:val="4"/>
@@ -2147,7 +2102,7 @@
     </w:p>
     <w:p>
       <w:pPr>
-        <w:pStyle w:val="ListParagraph"/>
+        <w:pStyle w:val="Prrafodelista"/>
         <w:numPr>
           <w:ilvl w:val="0"/>
           <w:numId w:val="4"/>
@@ -2239,13 +2194,13 @@
     </w:p>
     <w:p>
       <w:pPr>
-        <w:pStyle w:val="Heading1"/>
+        <w:pStyle w:val="Ttulo1"/>
         <w:rPr>
           <w:b/>
           <w:color w:val="auto"/>
         </w:rPr>
       </w:pPr>
-      <w:bookmarkStart w:id="11" w:name="_Toc510961946"/>
+      <w:bookmarkStart w:id="10" w:name="_Toc510961946"/>
       <w:r>
         <w:rPr>
           <w:b/>
@@ -2270,7 +2225,7 @@
         </w:rPr>
         <w:t>- inicio</w:t>
       </w:r>
-      <w:bookmarkEnd w:id="11"/>
+      <w:bookmarkEnd w:id="10"/>
     </w:p>
     <w:p>
       <w:pPr>
@@ -2313,7 +2268,7 @@
     </w:p>
     <w:tbl>
       <w:tblPr>
-        <w:tblStyle w:val="TableGrid"/>
+        <w:tblStyle w:val="Tablaconcuadrcula"/>
         <w:tblW w:w="0" w:type="auto"/>
         <w:tblLook w:val="04A0" w:firstRow="1" w:lastRow="0" w:firstColumn="1" w:lastColumn="0" w:noHBand="0" w:noVBand="1"/>
       </w:tblPr>
@@ -2400,7 +2355,7 @@
           </w:tcPr>
           <w:p>
             <w:pPr>
-              <w:pStyle w:val="ListParagraph"/>
+              <w:pStyle w:val="Prrafodelista"/>
               <w:numPr>
                 <w:ilvl w:val="0"/>
                 <w:numId w:val="9"/>
@@ -2423,7 +2378,7 @@
           </w:p>
           <w:p>
             <w:pPr>
-              <w:pStyle w:val="ListParagraph"/>
+              <w:pStyle w:val="Prrafodelista"/>
               <w:numPr>
                 <w:ilvl w:val="0"/>
                 <w:numId w:val="9"/>
@@ -2461,7 +2416,7 @@
           </w:tcPr>
           <w:p>
             <w:pPr>
-              <w:pStyle w:val="ListParagraph"/>
+              <w:pStyle w:val="Prrafodelista"/>
               <w:numPr>
                 <w:ilvl w:val="0"/>
                 <w:numId w:val="8"/>
@@ -2484,7 +2439,7 @@
           </w:p>
           <w:p>
             <w:pPr>
-              <w:pStyle w:val="ListParagraph"/>
+              <w:pStyle w:val="Prrafodelista"/>
               <w:numPr>
                 <w:ilvl w:val="0"/>
                 <w:numId w:val="8"/>
@@ -2507,7 +2462,7 @@
           </w:p>
           <w:p>
             <w:pPr>
-              <w:pStyle w:val="ListParagraph"/>
+              <w:pStyle w:val="Prrafodelista"/>
               <w:numPr>
                 <w:ilvl w:val="0"/>
                 <w:numId w:val="8"/>
@@ -2530,7 +2485,7 @@
           </w:p>
           <w:p>
             <w:pPr>
-              <w:pStyle w:val="ListParagraph"/>
+              <w:pStyle w:val="Prrafodelista"/>
               <w:numPr>
                 <w:ilvl w:val="0"/>
                 <w:numId w:val="8"/>
@@ -2553,7 +2508,7 @@
           </w:p>
           <w:p>
             <w:pPr>
-              <w:pStyle w:val="ListParagraph"/>
+              <w:pStyle w:val="Prrafodelista"/>
               <w:jc w:val="both"/>
               <w:rPr>
                 <w:b/>
@@ -2569,7 +2524,7 @@
           </w:tcPr>
           <w:p>
             <w:pPr>
-              <w:pStyle w:val="ListParagraph"/>
+              <w:pStyle w:val="Prrafodelista"/>
               <w:numPr>
                 <w:ilvl w:val="0"/>
                 <w:numId w:val="8"/>
@@ -2592,7 +2547,7 @@
           </w:p>
           <w:p>
             <w:pPr>
-              <w:pStyle w:val="ListParagraph"/>
+              <w:pStyle w:val="Prrafodelista"/>
               <w:jc w:val="both"/>
               <w:rPr>
                 <w:b/>
@@ -6112,7 +6067,7 @@
           </w:tcPr>
           <w:tbl>
             <w:tblPr>
-              <w:tblStyle w:val="GridTable7Colorful-Accent5"/>
+              <w:tblStyle w:val="Tabladecuadrcula7concolores-nfasis5"/>
               <w:tblpPr w:leftFromText="141" w:rightFromText="141" w:vertAnchor="text" w:horzAnchor="margin" w:tblpY="-88"/>
               <w:tblW w:w="11820" w:type="dxa"/>
               <w:tblLook w:val="01E0" w:firstRow="1" w:lastRow="1" w:firstColumn="1" w:lastColumn="1" w:noHBand="0" w:noVBand="0"/>
@@ -9073,7 +9028,7 @@
           </w:p>
           <w:tbl>
             <w:tblPr>
-              <w:tblStyle w:val="GridTable7Colorful-Accent5"/>
+              <w:tblStyle w:val="Tabladecuadrcula7concolores-nfasis5"/>
               <w:tblW w:w="0" w:type="auto"/>
               <w:tblLook w:val="01E0" w:firstRow="1" w:lastRow="1" w:firstColumn="1" w:lastColumn="1" w:noHBand="0" w:noVBand="0"/>
             </w:tblPr>
@@ -9651,9 +9606,4179 @@
         </w:rPr>
       </w:pPr>
     </w:p>
+    <w:p>
+      <w:pPr>
+        <w:jc w:val="both"/>
+        <w:rPr>
+          <w:sz w:val="28"/>
+          <w:szCs w:val="28"/>
+        </w:rPr>
+      </w:pPr>
+    </w:p>
+    <w:p>
+      <w:pPr>
+        <w:jc w:val="both"/>
+        <w:rPr>
+          <w:sz w:val="28"/>
+          <w:szCs w:val="28"/>
+        </w:rPr>
+      </w:pPr>
+    </w:p>
+    <w:p>
+      <w:pPr>
+        <w:jc w:val="both"/>
+        <w:rPr>
+          <w:sz w:val="28"/>
+          <w:szCs w:val="28"/>
+        </w:rPr>
+      </w:pPr>
+    </w:p>
+    <w:p>
+      <w:pPr>
+        <w:jc w:val="both"/>
+        <w:rPr>
+          <w:sz w:val="28"/>
+          <w:szCs w:val="28"/>
+        </w:rPr>
+      </w:pPr>
+    </w:p>
+    <w:p>
+      <w:pPr>
+        <w:jc w:val="both"/>
+        <w:rPr>
+          <w:sz w:val="28"/>
+          <w:szCs w:val="28"/>
+        </w:rPr>
+      </w:pPr>
+    </w:p>
+    <w:p>
+      <w:pPr>
+        <w:jc w:val="both"/>
+        <w:rPr>
+          <w:sz w:val="28"/>
+          <w:szCs w:val="28"/>
+        </w:rPr>
+      </w:pPr>
+    </w:p>
+    <w:p>
+      <w:pPr>
+        <w:jc w:val="both"/>
+        <w:rPr>
+          <w:sz w:val="28"/>
+          <w:szCs w:val="28"/>
+        </w:rPr>
+      </w:pPr>
+    </w:p>
+    <w:p>
+      <w:pPr>
+        <w:jc w:val="both"/>
+        <w:rPr>
+          <w:sz w:val="28"/>
+          <w:szCs w:val="28"/>
+        </w:rPr>
+      </w:pPr>
+    </w:p>
+    <w:p>
+      <w:pPr>
+        <w:jc w:val="both"/>
+        <w:rPr>
+          <w:sz w:val="28"/>
+          <w:szCs w:val="28"/>
+        </w:rPr>
+        <w:sectPr>
+          <w:pgSz w:w="15840" w:h="12240" w:orient="landscape"/>
+          <w:pgMar w:top="1701" w:right="1418" w:bottom="1701" w:left="1418" w:header="709" w:footer="709" w:gutter="0"/>
+          <w:cols w:space="708"/>
+          <w:docGrid w:linePitch="360"/>
+        </w:sectPr>
+      </w:pPr>
+    </w:p>
+    <w:p>
+      <w:pPr>
+        <w:jc w:val="both"/>
+        <w:rPr>
+          <w:sz w:val="28"/>
+          <w:szCs w:val="28"/>
+        </w:rPr>
+      </w:pPr>
+    </w:p>
+    <w:p>
+      <w:pPr>
+        <w:jc w:val="both"/>
+        <w:rPr>
+          <w:sz w:val="28"/>
+          <w:szCs w:val="28"/>
+        </w:rPr>
+      </w:pPr>
+    </w:p>
+    <w:p>
+      <w:pPr>
+        <w:spacing w:after="143" w:line="268" w:lineRule="auto"/>
+        <w:ind w:left="-5"/>
+        <w:rPr>
+          <w:rFonts w:ascii="Arial" w:eastAsia="Arial" w:hAnsi="Arial" w:cs="Arial"/>
+          <w:b/>
+          <w:sz w:val="32"/>
+        </w:rPr>
+      </w:pPr>
+    </w:p>
+    <w:p>
+      <w:pPr>
+        <w:spacing w:after="143" w:line="268" w:lineRule="auto"/>
+        <w:ind w:left="-5"/>
+        <w:rPr>
+          <w:rFonts w:ascii="Arial" w:eastAsia="Arial" w:hAnsi="Arial" w:cs="Arial"/>
+          <w:b/>
+          <w:sz w:val="32"/>
+        </w:rPr>
+      </w:pPr>
+    </w:p>
+    <w:p>
+      <w:pPr>
+        <w:spacing w:after="143" w:line="268" w:lineRule="auto"/>
+        <w:ind w:left="-5"/>
+        <w:rPr>
+          <w:rFonts w:ascii="Arial" w:eastAsia="Arial" w:hAnsi="Arial" w:cs="Arial"/>
+          <w:b/>
+          <w:sz w:val="32"/>
+        </w:rPr>
+      </w:pPr>
+    </w:p>
+    <w:p>
+      <w:pPr>
+        <w:spacing w:after="143" w:line="268" w:lineRule="auto"/>
+        <w:ind w:left="-5"/>
+        <w:rPr>
+          <w:rFonts w:ascii="Arial" w:eastAsia="Arial" w:hAnsi="Arial" w:cs="Arial"/>
+          <w:b/>
+          <w:sz w:val="32"/>
+        </w:rPr>
+      </w:pPr>
+    </w:p>
+    <w:p>
+      <w:pPr>
+        <w:spacing w:after="143" w:line="268" w:lineRule="auto"/>
+        <w:ind w:left="-5"/>
+        <w:rPr>
+          <w:rFonts w:ascii="Arial" w:eastAsia="Arial" w:hAnsi="Arial" w:cs="Arial"/>
+          <w:b/>
+          <w:sz w:val="32"/>
+        </w:rPr>
+      </w:pPr>
+      <w:r>
+        <w:rPr>
+          <w:noProof/>
+        </w:rPr>
+        <mc:AlternateContent>
+          <mc:Choice Requires="wps">
+            <w:drawing>
+              <wp:anchor distT="0" distB="0" distL="114300" distR="114300" simplePos="0" relativeHeight="251661312" behindDoc="0" locked="0" layoutInCell="1" allowOverlap="1" wp14:anchorId="647E0AD6" wp14:editId="527299CB">
+                <wp:simplePos x="0" y="0"/>
+                <wp:positionH relativeFrom="column">
+                  <wp:posOffset>1034415</wp:posOffset>
+                </wp:positionH>
+                <wp:positionV relativeFrom="paragraph">
+                  <wp:posOffset>97790</wp:posOffset>
+                </wp:positionV>
+                <wp:extent cx="3724275" cy="3009900"/>
+                <wp:effectExtent l="0" t="0" r="0" b="0"/>
+                <wp:wrapNone/>
+                <wp:docPr id="2" name="Cuadro de texto 2"/>
+                <wp:cNvGraphicFramePr/>
+                <a:graphic xmlns:a="http://schemas.openxmlformats.org/drawingml/2006/main">
+                  <a:graphicData uri="http://schemas.microsoft.com/office/word/2010/wordprocessingShape">
+                    <wps:wsp>
+                      <wps:cNvSpPr txBox="1"/>
+                      <wps:spPr>
+                        <a:xfrm>
+                          <a:off x="0" y="0"/>
+                          <a:ext cx="3724275" cy="3009900"/>
+                        </a:xfrm>
+                        <a:prstGeom prst="rect">
+                          <a:avLst/>
+                        </a:prstGeom>
+                        <a:noFill/>
+                        <a:ln>
+                          <a:noFill/>
+                        </a:ln>
+                      </wps:spPr>
+                      <wps:txbx>
+                        <w:txbxContent>
+                          <w:p>
+                            <w:pPr>
+                              <w:spacing w:after="143" w:line="268" w:lineRule="auto"/>
+                              <w:ind w:left="-5"/>
+                              <w:jc w:val="center"/>
+                              <w:rPr>
+                                <w:rFonts w:ascii="AR BLANCA" w:eastAsia="Arial" w:hAnsi="AR BLANCA" w:cs="Arial"/>
+                                <w:color w:val="2F5496" w:themeColor="accent5" w:themeShade="BF"/>
+                                <w:sz w:val="72"/>
+                                <w:szCs w:val="72"/>
+                                <w14:shadow w14:blurRad="38100" w14:dist="25400" w14:dir="5400000" w14:sx="100000" w14:sy="100000" w14:kx="0" w14:ky="0" w14:algn="ctr">
+                                  <w14:srgbClr w14:val="6E747A">
+                                    <w14:alpha w14:val="57000"/>
+                                  </w14:srgbClr>
+                                </w14:shadow>
+                                <w14:textOutline w14:w="0" w14:cap="flat" w14:cmpd="sng" w14:algn="ctr">
+                                  <w14:noFill/>
+                                  <w14:prstDash w14:val="solid"/>
+                                  <w14:round/>
+                                </w14:textOutline>
+                              </w:rPr>
+                            </w:pPr>
+                            <w:r>
+                              <w:rPr>
+                                <w:rFonts w:ascii="AR BLANCA" w:eastAsia="Arial" w:hAnsi="AR BLANCA" w:cs="Arial"/>
+                                <w:color w:val="2F5496" w:themeColor="accent5" w:themeShade="BF"/>
+                                <w:sz w:val="72"/>
+                                <w:szCs w:val="72"/>
+                                <w14:shadow w14:blurRad="38100" w14:dist="25400" w14:dir="5400000" w14:sx="100000" w14:sy="100000" w14:kx="0" w14:ky="0" w14:algn="ctr">
+                                  <w14:srgbClr w14:val="6E747A">
+                                    <w14:alpha w14:val="57000"/>
+                                  </w14:srgbClr>
+                                </w14:shadow>
+                                <w14:textOutline w14:w="0" w14:cap="flat" w14:cmpd="sng" w14:algn="ctr">
+                                  <w14:noFill/>
+                                  <w14:prstDash w14:val="solid"/>
+                                  <w14:round/>
+                                </w14:textOutline>
+                              </w:rPr>
+                              <w:t>Implementación</w:t>
+                            </w:r>
+                          </w:p>
+                          <w:p>
+                            <w:pPr>
+                              <w:spacing w:after="143" w:line="268" w:lineRule="auto"/>
+                              <w:ind w:left="-5"/>
+                              <w:jc w:val="center"/>
+                              <w:rPr>
+                                <w:rFonts w:ascii="AR BLANCA" w:eastAsia="Arial" w:hAnsi="AR BLANCA" w:cs="Arial"/>
+                                <w:color w:val="2F5496" w:themeColor="accent5" w:themeShade="BF"/>
+                                <w:sz w:val="72"/>
+                                <w:szCs w:val="72"/>
+                                <w14:shadow w14:blurRad="38100" w14:dist="25400" w14:dir="5400000" w14:sx="100000" w14:sy="100000" w14:kx="0" w14:ky="0" w14:algn="ctr">
+                                  <w14:srgbClr w14:val="6E747A">
+                                    <w14:alpha w14:val="57000"/>
+                                  </w14:srgbClr>
+                                </w14:shadow>
+                                <w14:textOutline w14:w="0" w14:cap="flat" w14:cmpd="sng" w14:algn="ctr">
+                                  <w14:noFill/>
+                                  <w14:prstDash w14:val="solid"/>
+                                  <w14:round/>
+                                </w14:textOutline>
+                              </w:rPr>
+                            </w:pPr>
+                            <w:r>
+                              <w:rPr>
+                                <w:rFonts w:ascii="AR BLANCA" w:eastAsia="Arial" w:hAnsi="AR BLANCA" w:cs="Arial"/>
+                                <w:color w:val="2F5496" w:themeColor="accent5" w:themeShade="BF"/>
+                                <w:sz w:val="72"/>
+                                <w:szCs w:val="72"/>
+                                <w14:shadow w14:blurRad="38100" w14:dist="25400" w14:dir="5400000" w14:sx="100000" w14:sy="100000" w14:kx="0" w14:ky="0" w14:algn="ctr">
+                                  <w14:srgbClr w14:val="6E747A">
+                                    <w14:alpha w14:val="57000"/>
+                                  </w14:srgbClr>
+                                </w14:shadow>
+                                <w14:textOutline w14:w="0" w14:cap="flat" w14:cmpd="sng" w14:algn="ctr">
+                                  <w14:noFill/>
+                                  <w14:prstDash w14:val="solid"/>
+                                  <w14:round/>
+                                </w14:textOutline>
+                              </w:rPr>
+                              <w:t xml:space="preserve"> de </w:t>
+                            </w:r>
+                          </w:p>
+                          <w:p>
+                            <w:pPr>
+                              <w:spacing w:after="143" w:line="268" w:lineRule="auto"/>
+                              <w:ind w:left="-5"/>
+                              <w:jc w:val="center"/>
+                              <w:rPr>
+                                <w:rFonts w:ascii="AR BLANCA" w:eastAsia="Arial" w:hAnsi="AR BLANCA" w:cs="Arial"/>
+                                <w:color w:val="2F5496" w:themeColor="accent5" w:themeShade="BF"/>
+                                <w:sz w:val="72"/>
+                                <w:szCs w:val="72"/>
+                                <w14:shadow w14:blurRad="38100" w14:dist="25400" w14:dir="5400000" w14:sx="100000" w14:sy="100000" w14:kx="0" w14:ky="0" w14:algn="ctr">
+                                  <w14:srgbClr w14:val="6E747A">
+                                    <w14:alpha w14:val="57000"/>
+                                  </w14:srgbClr>
+                                </w14:shadow>
+                                <w14:textOutline w14:w="0" w14:cap="flat" w14:cmpd="sng" w14:algn="ctr">
+                                  <w14:noFill/>
+                                  <w14:prstDash w14:val="solid"/>
+                                  <w14:round/>
+                                </w14:textOutline>
+                              </w:rPr>
+                            </w:pPr>
+                            <w:r>
+                              <w:rPr>
+                                <w:rFonts w:ascii="AR BLANCA" w:eastAsia="Arial" w:hAnsi="AR BLANCA" w:cs="Arial"/>
+                                <w:color w:val="2F5496" w:themeColor="accent5" w:themeShade="BF"/>
+                                <w:sz w:val="72"/>
+                                <w:szCs w:val="72"/>
+                                <w14:shadow w14:blurRad="38100" w14:dist="25400" w14:dir="5400000" w14:sx="100000" w14:sy="100000" w14:kx="0" w14:ky="0" w14:algn="ctr">
+                                  <w14:srgbClr w14:val="6E747A">
+                                    <w14:alpha w14:val="57000"/>
+                                  </w14:srgbClr>
+                                </w14:shadow>
+                                <w14:textOutline w14:w="0" w14:cap="flat" w14:cmpd="sng" w14:algn="ctr">
+                                  <w14:noFill/>
+                                  <w14:prstDash w14:val="solid"/>
+                                  <w14:round/>
+                                </w14:textOutline>
+                              </w:rPr>
+                              <w:t>ITIL</w:t>
+                            </w:r>
+                          </w:p>
+                        </w:txbxContent>
+                      </wps:txbx>
+                      <wps:bodyPr rot="0" spcFirstLastPara="0" vertOverflow="overflow" horzOverflow="overflow" vert="horz" wrap="square" lIns="91440" tIns="45720" rIns="91440" bIns="45720" numCol="1" spcCol="0" rtlCol="0" fromWordArt="0" anchor="t" anchorCtr="0" forceAA="0" compatLnSpc="1">
+                        <a:prstTxWarp prst="textNoShape">
+                          <a:avLst/>
+                        </a:prstTxWarp>
+                        <a:noAutofit/>
+                      </wps:bodyPr>
+                    </wps:wsp>
+                  </a:graphicData>
+                </a:graphic>
+                <wp14:sizeRelH relativeFrom="margin">
+                  <wp14:pctWidth>0</wp14:pctWidth>
+                </wp14:sizeRelH>
+                <wp14:sizeRelV relativeFrom="margin">
+                  <wp14:pctHeight>0</wp14:pctHeight>
+                </wp14:sizeRelV>
+              </wp:anchor>
+            </w:drawing>
+          </mc:Choice>
+          <mc:Fallback>
+            <w:pict>
+              <v:shapetype w14:anchorId="647E0AD6" id="_x0000_t202" coordsize="21600,21600" o:spt="202" path="m,l,21600r21600,l21600,xe">
+                <v:stroke joinstyle="miter"/>
+                <v:path gradientshapeok="t" o:connecttype="rect"/>
+              </v:shapetype>
+              <v:shape id="Cuadro de texto 2" o:spid="_x0000_s1026" type="#_x0000_t202" style="position:absolute;left:0;text-align:left;margin-left:81.45pt;margin-top:7.7pt;width:293.25pt;height:237pt;z-index:251661312;visibility:visible;mso-wrap-style:square;mso-width-percent:0;mso-height-percent:0;mso-wrap-distance-left:9pt;mso-wrap-distance-top:0;mso-wrap-distance-right:9pt;mso-wrap-distance-bottom:0;mso-position-horizontal:absolute;mso-position-horizontal-relative:text;mso-position-vertical:absolute;mso-position-vertical-relative:text;mso-width-percent:0;mso-height-percent:0;mso-width-relative:margin;mso-height-relative:margin;v-text-anchor:top" o:gfxdata="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" filled="f" stroked="f">
+                <v:fill o:detectmouseclick="t"/>
+                <v:textbox>
+                  <w:txbxContent>
+                    <w:p>
+                      <w:pPr>
+                        <w:spacing w:after="143" w:line="268" w:lineRule="auto"/>
+                        <w:ind w:left="-5"/>
+                        <w:jc w:val="center"/>
+                        <w:rPr>
+                          <w:rFonts w:ascii="AR BLANCA" w:eastAsia="Arial" w:hAnsi="AR BLANCA" w:cs="Arial"/>
+                          <w:color w:val="2F5496" w:themeColor="accent5" w:themeShade="BF"/>
+                          <w:sz w:val="72"/>
+                          <w:szCs w:val="72"/>
+                          <w14:shadow w14:blurRad="38100" w14:dist="25400" w14:dir="5400000" w14:sx="100000" w14:sy="100000" w14:kx="0" w14:ky="0" w14:algn="ctr">
+                            <w14:srgbClr w14:val="6E747A">
+                              <w14:alpha w14:val="57000"/>
+                            </w14:srgbClr>
+                          </w14:shadow>
+                          <w14:textOutline w14:w="0" w14:cap="flat" w14:cmpd="sng" w14:algn="ctr">
+                            <w14:noFill/>
+                            <w14:prstDash w14:val="solid"/>
+                            <w14:round/>
+                          </w14:textOutline>
+                        </w:rPr>
+                      </w:pPr>
+                      <w:r>
+                        <w:rPr>
+                          <w:rFonts w:ascii="AR BLANCA" w:eastAsia="Arial" w:hAnsi="AR BLANCA" w:cs="Arial"/>
+                          <w:color w:val="2F5496" w:themeColor="accent5" w:themeShade="BF"/>
+                          <w:sz w:val="72"/>
+                          <w:szCs w:val="72"/>
+                          <w14:shadow w14:blurRad="38100" w14:dist="25400" w14:dir="5400000" w14:sx="100000" w14:sy="100000" w14:kx="0" w14:ky="0" w14:algn="ctr">
+                            <w14:srgbClr w14:val="6E747A">
+                              <w14:alpha w14:val="57000"/>
+                            </w14:srgbClr>
+                          </w14:shadow>
+                          <w14:textOutline w14:w="0" w14:cap="flat" w14:cmpd="sng" w14:algn="ctr">
+                            <w14:noFill/>
+                            <w14:prstDash w14:val="solid"/>
+                            <w14:round/>
+                          </w14:textOutline>
+                        </w:rPr>
+                        <w:t>Implementación</w:t>
+                      </w:r>
+                    </w:p>
+                    <w:p>
+                      <w:pPr>
+                        <w:spacing w:after="143" w:line="268" w:lineRule="auto"/>
+                        <w:ind w:left="-5"/>
+                        <w:jc w:val="center"/>
+                        <w:rPr>
+                          <w:rFonts w:ascii="AR BLANCA" w:eastAsia="Arial" w:hAnsi="AR BLANCA" w:cs="Arial"/>
+                          <w:color w:val="2F5496" w:themeColor="accent5" w:themeShade="BF"/>
+                          <w:sz w:val="72"/>
+                          <w:szCs w:val="72"/>
+                          <w14:shadow w14:blurRad="38100" w14:dist="25400" w14:dir="5400000" w14:sx="100000" w14:sy="100000" w14:kx="0" w14:ky="0" w14:algn="ctr">
+                            <w14:srgbClr w14:val="6E747A">
+                              <w14:alpha w14:val="57000"/>
+                            </w14:srgbClr>
+                          </w14:shadow>
+                          <w14:textOutline w14:w="0" w14:cap="flat" w14:cmpd="sng" w14:algn="ctr">
+                            <w14:noFill/>
+                            <w14:prstDash w14:val="solid"/>
+                            <w14:round/>
+                          </w14:textOutline>
+                        </w:rPr>
+                      </w:pPr>
+                      <w:r>
+                        <w:rPr>
+                          <w:rFonts w:ascii="AR BLANCA" w:eastAsia="Arial" w:hAnsi="AR BLANCA" w:cs="Arial"/>
+                          <w:color w:val="2F5496" w:themeColor="accent5" w:themeShade="BF"/>
+                          <w:sz w:val="72"/>
+                          <w:szCs w:val="72"/>
+                          <w14:shadow w14:blurRad="38100" w14:dist="25400" w14:dir="5400000" w14:sx="100000" w14:sy="100000" w14:kx="0" w14:ky="0" w14:algn="ctr">
+                            <w14:srgbClr w14:val="6E747A">
+                              <w14:alpha w14:val="57000"/>
+                            </w14:srgbClr>
+                          </w14:shadow>
+                          <w14:textOutline w14:w="0" w14:cap="flat" w14:cmpd="sng" w14:algn="ctr">
+                            <w14:noFill/>
+                            <w14:prstDash w14:val="solid"/>
+                            <w14:round/>
+                          </w14:textOutline>
+                        </w:rPr>
+                        <w:t xml:space="preserve"> de </w:t>
+                      </w:r>
+                    </w:p>
+                    <w:p>
+                      <w:pPr>
+                        <w:spacing w:after="143" w:line="268" w:lineRule="auto"/>
+                        <w:ind w:left="-5"/>
+                        <w:jc w:val="center"/>
+                        <w:rPr>
+                          <w:rFonts w:ascii="AR BLANCA" w:eastAsia="Arial" w:hAnsi="AR BLANCA" w:cs="Arial"/>
+                          <w:color w:val="2F5496" w:themeColor="accent5" w:themeShade="BF"/>
+                          <w:sz w:val="72"/>
+                          <w:szCs w:val="72"/>
+                          <w14:shadow w14:blurRad="38100" w14:dist="25400" w14:dir="5400000" w14:sx="100000" w14:sy="100000" w14:kx="0" w14:ky="0" w14:algn="ctr">
+                            <w14:srgbClr w14:val="6E747A">
+                              <w14:alpha w14:val="57000"/>
+                            </w14:srgbClr>
+                          </w14:shadow>
+                          <w14:textOutline w14:w="0" w14:cap="flat" w14:cmpd="sng" w14:algn="ctr">
+                            <w14:noFill/>
+                            <w14:prstDash w14:val="solid"/>
+                            <w14:round/>
+                          </w14:textOutline>
+                        </w:rPr>
+                      </w:pPr>
+                      <w:r>
+                        <w:rPr>
+                          <w:rFonts w:ascii="AR BLANCA" w:eastAsia="Arial" w:hAnsi="AR BLANCA" w:cs="Arial"/>
+                          <w:color w:val="2F5496" w:themeColor="accent5" w:themeShade="BF"/>
+                          <w:sz w:val="72"/>
+                          <w:szCs w:val="72"/>
+                          <w14:shadow w14:blurRad="38100" w14:dist="25400" w14:dir="5400000" w14:sx="100000" w14:sy="100000" w14:kx="0" w14:ky="0" w14:algn="ctr">
+                            <w14:srgbClr w14:val="6E747A">
+                              <w14:alpha w14:val="57000"/>
+                            </w14:srgbClr>
+                          </w14:shadow>
+                          <w14:textOutline w14:w="0" w14:cap="flat" w14:cmpd="sng" w14:algn="ctr">
+                            <w14:noFill/>
+                            <w14:prstDash w14:val="solid"/>
+                            <w14:round/>
+                          </w14:textOutline>
+                        </w:rPr>
+                        <w:t>ITIL</w:t>
+                      </w:r>
+                    </w:p>
+                  </w:txbxContent>
+                </v:textbox>
+              </v:shape>
+            </w:pict>
+          </mc:Fallback>
+        </mc:AlternateContent>
+      </w:r>
+    </w:p>
+    <w:p>
+      <w:pPr>
+        <w:spacing w:after="143" w:line="268" w:lineRule="auto"/>
+        <w:ind w:left="-5"/>
+        <w:rPr>
+          <w:rFonts w:ascii="Arial" w:eastAsia="Arial" w:hAnsi="Arial" w:cs="Arial"/>
+          <w:b/>
+          <w:sz w:val="32"/>
+        </w:rPr>
+      </w:pPr>
+    </w:p>
+    <w:p>
+      <w:pPr>
+        <w:spacing w:after="143" w:line="268" w:lineRule="auto"/>
+        <w:ind w:left="-5"/>
+        <w:rPr>
+          <w:rFonts w:ascii="Arial" w:eastAsia="Arial" w:hAnsi="Arial" w:cs="Arial"/>
+          <w:b/>
+          <w:sz w:val="32"/>
+        </w:rPr>
+      </w:pPr>
+    </w:p>
+    <w:p>
+      <w:pPr>
+        <w:spacing w:after="143" w:line="268" w:lineRule="auto"/>
+        <w:ind w:left="-5"/>
+        <w:rPr>
+          <w:rFonts w:ascii="Arial" w:eastAsia="Arial" w:hAnsi="Arial" w:cs="Arial"/>
+          <w:b/>
+          <w:sz w:val="32"/>
+        </w:rPr>
+      </w:pPr>
+    </w:p>
+    <w:p>
+      <w:pPr>
+        <w:spacing w:after="143" w:line="268" w:lineRule="auto"/>
+        <w:ind w:left="-5"/>
+        <w:rPr>
+          <w:rFonts w:ascii="Arial" w:eastAsia="Arial" w:hAnsi="Arial" w:cs="Arial"/>
+          <w:b/>
+          <w:sz w:val="32"/>
+        </w:rPr>
+      </w:pPr>
+    </w:p>
+    <w:p>
+      <w:pPr>
+        <w:spacing w:after="143" w:line="268" w:lineRule="auto"/>
+        <w:ind w:left="-5"/>
+        <w:rPr>
+          <w:rFonts w:ascii="Arial" w:eastAsia="Arial" w:hAnsi="Arial" w:cs="Arial"/>
+          <w:b/>
+          <w:sz w:val="32"/>
+        </w:rPr>
+      </w:pPr>
+    </w:p>
+    <w:p>
+      <w:pPr>
+        <w:spacing w:after="143" w:line="268" w:lineRule="auto"/>
+        <w:ind w:left="-5"/>
+        <w:rPr>
+          <w:rFonts w:ascii="Arial" w:eastAsia="Arial" w:hAnsi="Arial" w:cs="Arial"/>
+          <w:b/>
+          <w:sz w:val="32"/>
+        </w:rPr>
+      </w:pPr>
+    </w:p>
+    <w:p>
+      <w:pPr>
+        <w:spacing w:after="143" w:line="268" w:lineRule="auto"/>
+        <w:ind w:left="-5"/>
+        <w:rPr>
+          <w:rFonts w:ascii="Arial" w:eastAsia="Arial" w:hAnsi="Arial" w:cs="Arial"/>
+          <w:b/>
+          <w:sz w:val="32"/>
+        </w:rPr>
+      </w:pPr>
+    </w:p>
+    <w:p>
+      <w:pPr>
+        <w:spacing w:after="143" w:line="268" w:lineRule="auto"/>
+        <w:ind w:left="-5"/>
+        <w:rPr>
+          <w:rFonts w:ascii="Arial" w:eastAsia="Arial" w:hAnsi="Arial" w:cs="Arial"/>
+          <w:b/>
+          <w:sz w:val="32"/>
+        </w:rPr>
+      </w:pPr>
+    </w:p>
+    <w:p>
+      <w:pPr>
+        <w:spacing w:after="143" w:line="268" w:lineRule="auto"/>
+        <w:ind w:left="-5"/>
+        <w:rPr>
+          <w:rFonts w:ascii="Arial" w:eastAsia="Arial" w:hAnsi="Arial" w:cs="Arial"/>
+          <w:b/>
+          <w:sz w:val="32"/>
+        </w:rPr>
+      </w:pPr>
+    </w:p>
+    <w:p>
+      <w:pPr>
+        <w:spacing w:after="143" w:line="268" w:lineRule="auto"/>
+        <w:ind w:left="-5"/>
+        <w:rPr>
+          <w:rFonts w:ascii="Arial" w:eastAsia="Arial" w:hAnsi="Arial" w:cs="Arial"/>
+          <w:b/>
+          <w:sz w:val="32"/>
+        </w:rPr>
+      </w:pPr>
+    </w:p>
+    <w:p>
+      <w:pPr>
+        <w:spacing w:after="143" w:line="268" w:lineRule="auto"/>
+        <w:ind w:left="-5"/>
+        <w:rPr>
+          <w:rFonts w:ascii="Arial" w:eastAsia="Arial" w:hAnsi="Arial" w:cs="Arial"/>
+          <w:b/>
+          <w:sz w:val="32"/>
+        </w:rPr>
+      </w:pPr>
+    </w:p>
+    <w:p>
+      <w:pPr>
+        <w:spacing w:after="143" w:line="268" w:lineRule="auto"/>
+        <w:ind w:left="-5"/>
+        <w:rPr>
+          <w:rFonts w:ascii="Arial" w:eastAsia="Arial" w:hAnsi="Arial" w:cs="Arial"/>
+          <w:b/>
+          <w:sz w:val="32"/>
+        </w:rPr>
+      </w:pPr>
+    </w:p>
+    <w:p>
+      <w:pPr>
+        <w:spacing w:after="143" w:line="268" w:lineRule="auto"/>
+        <w:ind w:left="-5"/>
+        <w:rPr>
+          <w:rFonts w:ascii="Arial" w:eastAsia="Arial" w:hAnsi="Arial" w:cs="Arial"/>
+          <w:b/>
+          <w:sz w:val="32"/>
+        </w:rPr>
+      </w:pPr>
+    </w:p>
+    <w:p>
+      <w:pPr>
+        <w:spacing w:after="143" w:line="268" w:lineRule="auto"/>
+        <w:ind w:left="-5"/>
+        <w:rPr>
+          <w:rFonts w:ascii="Arial" w:eastAsia="Arial" w:hAnsi="Arial" w:cs="Arial"/>
+          <w:b/>
+          <w:sz w:val="32"/>
+        </w:rPr>
+      </w:pPr>
+    </w:p>
+    <w:p>
+      <w:pPr>
+        <w:spacing w:after="143" w:line="268" w:lineRule="auto"/>
+        <w:ind w:left="-5"/>
+        <w:rPr>
+          <w:rFonts w:ascii="Arial" w:eastAsia="Arial" w:hAnsi="Arial" w:cs="Arial"/>
+          <w:b/>
+          <w:sz w:val="32"/>
+        </w:rPr>
+      </w:pPr>
+    </w:p>
+    <w:p>
+      <w:pPr>
+        <w:spacing w:after="143" w:line="268" w:lineRule="auto"/>
+        <w:ind w:left="-5"/>
+        <w:rPr>
+          <w:rFonts w:ascii="Arial" w:eastAsia="Arial" w:hAnsi="Arial" w:cs="Arial"/>
+          <w:b/>
+          <w:sz w:val="32"/>
+        </w:rPr>
+      </w:pPr>
+    </w:p>
+    <w:p>
+      <w:pPr>
+        <w:spacing w:after="143" w:line="268" w:lineRule="auto"/>
+        <w:ind w:left="-5"/>
+        <w:rPr>
+          <w:rFonts w:ascii="Arial" w:eastAsia="Arial" w:hAnsi="Arial" w:cs="Arial"/>
+          <w:b/>
+          <w:sz w:val="32"/>
+        </w:rPr>
+      </w:pPr>
+    </w:p>
+    <w:p>
+      <w:pPr>
+        <w:spacing w:after="143" w:line="268" w:lineRule="auto"/>
+        <w:ind w:left="-5"/>
+      </w:pPr>
+      <w:r>
+        <w:rPr>
+          <w:rFonts w:ascii="Arial" w:eastAsia="Arial" w:hAnsi="Arial" w:cs="Arial"/>
+          <w:b/>
+          <w:sz w:val="32"/>
+        </w:rPr>
+        <w:t xml:space="preserve">Por qué ITIL </w:t>
+      </w:r>
+    </w:p>
+    <w:p>
+      <w:pPr>
+        <w:ind w:left="-5"/>
+        <w:jc w:val="both"/>
+      </w:pPr>
+      <w:r>
+        <w:t xml:space="preserve">ITIL se basa en el sentido común a la hora de gestionar servicios: hacer lo que funciona. Y lo que funciona es la adaptación de una marca común de buenas prácticas donde se juntan todas las áreas de prestación de servicios de TI hacia un único objetivo: entregar valor al negocio. Estas son las características fundamentales de ITIL que contribuyen a que sea un estándar con tanto éxito: </w:t>
+      </w:r>
+    </w:p>
+    <w:p>
+      <w:pPr>
+        <w:numPr>
+          <w:ilvl w:val="0"/>
+          <w:numId w:val="13"/>
+        </w:numPr>
+        <w:spacing w:after="204" w:line="271" w:lineRule="auto"/>
+        <w:ind w:hanging="360"/>
+        <w:jc w:val="both"/>
+      </w:pPr>
+      <w:r>
+        <w:t xml:space="preserve">No propietario – Las prácticas de gestión de servicios ITIL son aplicables en cualquier organización de TI porque no están basadas en ninguna plataforma tecnológica concreta o tipo de industria. ITIL es propiedad del gobierno del Reino Unido y no está vinculada a ninguna práctica o solución comercial. </w:t>
+      </w:r>
+    </w:p>
+    <w:p>
+      <w:pPr>
+        <w:numPr>
+          <w:ilvl w:val="0"/>
+          <w:numId w:val="13"/>
+        </w:numPr>
+        <w:spacing w:after="204" w:line="271" w:lineRule="auto"/>
+        <w:ind w:hanging="360"/>
+        <w:jc w:val="both"/>
+      </w:pPr>
+      <w:r>
+        <w:t xml:space="preserve">No prescriptivo – ITIL ofrece prácticas sólidas, maduras y de eficacia comprobada que pueden aplicarse a todo tipo de organizaciones de servicios. Es útil tanto en el sector público como privado, proveedores de servicios internos o externos, pequeñas, medianas y grandes empresas y dentro de cualquier entorno técnico. </w:t>
+      </w:r>
+    </w:p>
+    <w:p>
+      <w:pPr>
+        <w:numPr>
+          <w:ilvl w:val="0"/>
+          <w:numId w:val="13"/>
+        </w:numPr>
+        <w:spacing w:after="204" w:line="271" w:lineRule="auto"/>
+        <w:ind w:hanging="360"/>
+        <w:jc w:val="both"/>
+      </w:pPr>
+      <w:r>
+        <w:t xml:space="preserve">Las mejores prácticas – Las prácticas de gestión de servicios ITIL representan las experiencias de aprendizaje y liderazgo de los mejores del mundo en lo que a proveedores de servicios se refiere. </w:t>
+      </w:r>
+    </w:p>
+    <w:p>
+      <w:pPr>
+        <w:numPr>
+          <w:ilvl w:val="0"/>
+          <w:numId w:val="13"/>
+        </w:numPr>
+        <w:spacing w:after="204" w:line="271" w:lineRule="auto"/>
+        <w:ind w:hanging="360"/>
+        <w:jc w:val="both"/>
+      </w:pPr>
+      <w:r>
+        <w:t xml:space="preserve">Buenas prácticas – No todo lo que se hace en ITIL puede considerarse como “las mejores prácticas” y por una buena razón. En </w:t>
+      </w:r>
+      <w:proofErr w:type="gramStart"/>
+      <w:r>
+        <w:t>alguno aspectos</w:t>
+      </w:r>
+      <w:proofErr w:type="gramEnd"/>
+      <w:r>
+        <w:t xml:space="preserve">, todas estas “mejores prácticas” acaban convirtiéndose en algo común con el tiempo, siendo reemplazadas por otras “mejores prácticas”. </w:t>
+      </w:r>
+    </w:p>
+    <w:p>
+      <w:pPr>
+        <w:jc w:val="both"/>
+        <w:rPr>
+          <w:sz w:val="28"/>
+          <w:szCs w:val="28"/>
+        </w:rPr>
+      </w:pPr>
+    </w:p>
+    <w:p>
+      <w:pPr>
+        <w:spacing w:after="227"/>
+        <w:ind w:left="-5" w:firstLine="365"/>
+      </w:pPr>
+      <w:r>
+        <w:t xml:space="preserve">La nueva estructura presentará estas cinco fases: </w:t>
+      </w:r>
+    </w:p>
+    <w:p>
+      <w:pPr>
+        <w:numPr>
+          <w:ilvl w:val="0"/>
+          <w:numId w:val="14"/>
+        </w:numPr>
+        <w:spacing w:after="181" w:line="271" w:lineRule="auto"/>
+        <w:ind w:hanging="360"/>
+        <w:jc w:val="both"/>
+      </w:pPr>
+      <w:r>
+        <w:t xml:space="preserve">Estrategia de Servicio </w:t>
+      </w:r>
+    </w:p>
+    <w:p>
+      <w:pPr>
+        <w:numPr>
+          <w:ilvl w:val="0"/>
+          <w:numId w:val="14"/>
+        </w:numPr>
+        <w:spacing w:after="183" w:line="271" w:lineRule="auto"/>
+        <w:ind w:hanging="360"/>
+        <w:jc w:val="both"/>
+      </w:pPr>
+      <w:r>
+        <w:t xml:space="preserve">Diseño de Servicio </w:t>
+      </w:r>
+    </w:p>
+    <w:p>
+      <w:pPr>
+        <w:numPr>
+          <w:ilvl w:val="0"/>
+          <w:numId w:val="14"/>
+        </w:numPr>
+        <w:spacing w:after="204" w:line="271" w:lineRule="auto"/>
+        <w:ind w:hanging="360"/>
+        <w:jc w:val="both"/>
+      </w:pPr>
+      <w:r>
+        <w:t xml:space="preserve">Transición de Servicio </w:t>
+      </w:r>
+    </w:p>
+    <w:p>
+      <w:pPr>
+        <w:numPr>
+          <w:ilvl w:val="0"/>
+          <w:numId w:val="14"/>
+        </w:numPr>
+        <w:spacing w:after="182" w:line="271" w:lineRule="auto"/>
+        <w:ind w:hanging="360"/>
+        <w:jc w:val="both"/>
+      </w:pPr>
+      <w:r>
+        <w:t xml:space="preserve">Operación de Servicio </w:t>
+      </w:r>
+    </w:p>
+    <w:p>
+      <w:pPr>
+        <w:numPr>
+          <w:ilvl w:val="0"/>
+          <w:numId w:val="14"/>
+        </w:numPr>
+        <w:spacing w:after="162" w:line="271" w:lineRule="auto"/>
+        <w:ind w:hanging="360"/>
+        <w:jc w:val="both"/>
+      </w:pPr>
+      <w:r>
+        <w:t xml:space="preserve">Mejora continua del Servicio </w:t>
+      </w:r>
+    </w:p>
+    <w:p>
+      <w:pPr>
+        <w:spacing w:after="162" w:line="271" w:lineRule="auto"/>
+        <w:jc w:val="both"/>
+      </w:pPr>
+    </w:p>
+    <w:p>
+      <w:pPr>
+        <w:spacing w:after="162" w:line="271" w:lineRule="auto"/>
+        <w:jc w:val="both"/>
+      </w:pPr>
+    </w:p>
+    <w:p>
+      <w:pPr>
+        <w:spacing w:after="162" w:line="271" w:lineRule="auto"/>
+        <w:jc w:val="both"/>
+      </w:pPr>
+    </w:p>
+    <w:p>
+      <w:pPr>
+        <w:spacing w:after="162" w:line="271" w:lineRule="auto"/>
+        <w:jc w:val="both"/>
+      </w:pPr>
+    </w:p>
+    <w:p>
+      <w:pPr>
+        <w:ind w:left="-5"/>
+        <w:jc w:val="both"/>
+      </w:pPr>
+      <w:r>
+        <w:t>Se pretende, además, dar un nuevo enfoque al departamento de TI y que éste se comporte como un proveedor de servicios de TI interno cuyos clientes serán los empleados de</w:t>
+      </w:r>
+      <w:r>
+        <w:t xml:space="preserve"> CONSULTEQ.</w:t>
+      </w:r>
+      <w:r>
+        <w:t xml:space="preserve"> </w:t>
+      </w:r>
+      <w:r>
+        <w:t xml:space="preserve">Como consecuencia, se debe definir un catálogo de servicios Técnico. </w:t>
+      </w:r>
+      <w:proofErr w:type="gramStart"/>
+      <w:r>
+        <w:t>Así  será</w:t>
+      </w:r>
+      <w:proofErr w:type="gramEnd"/>
+      <w:r>
+        <w:t xml:space="preserve"> necesario generar nuevos informes internos de gestión para analizar la eficiencia de cada uno de los servicios de TI. </w:t>
+      </w:r>
+    </w:p>
+    <w:p>
+      <w:pPr>
+        <w:spacing w:after="162" w:line="271" w:lineRule="auto"/>
+        <w:jc w:val="both"/>
+      </w:pPr>
+    </w:p>
+    <w:p>
+      <w:pPr>
+        <w:numPr>
+          <w:ilvl w:val="0"/>
+          <w:numId w:val="15"/>
+        </w:numPr>
+        <w:spacing w:after="204" w:line="271" w:lineRule="auto"/>
+        <w:ind w:hanging="360"/>
+        <w:jc w:val="both"/>
+      </w:pPr>
+      <w:r>
+        <w:rPr>
+          <w:b/>
+          <w:i/>
+        </w:rPr>
+        <w:t>Estrategia del Servicio</w:t>
+      </w:r>
+      <w:r>
+        <w:t>:</w:t>
+      </w:r>
+      <w:r>
+        <w:t xml:space="preserve"> C</w:t>
+      </w:r>
+      <w:r>
+        <w:t xml:space="preserve">uyo propósito es definir qué servicios se prestarán, a qué clientes y en qué mercados.  </w:t>
+      </w:r>
+    </w:p>
+    <w:p>
+      <w:pPr>
+        <w:numPr>
+          <w:ilvl w:val="0"/>
+          <w:numId w:val="15"/>
+        </w:numPr>
+        <w:spacing w:after="204" w:line="271" w:lineRule="auto"/>
+        <w:ind w:hanging="360"/>
+        <w:jc w:val="both"/>
+      </w:pPr>
+      <w:r>
+        <w:rPr>
+          <w:b/>
+          <w:i/>
+        </w:rPr>
+        <w:t>Diseño del Servicio</w:t>
+      </w:r>
+      <w:r>
+        <w:t xml:space="preserve">: </w:t>
+      </w:r>
+      <w:r>
+        <w:t>R</w:t>
+      </w:r>
+      <w:r>
+        <w:t xml:space="preserve">esponsable de desarrollar nuevos servicios o modificar los ya existentes, asegurando que cumplen los requisitos de los clientes y se adecuan a la estrategia predefinida.  </w:t>
+      </w:r>
+    </w:p>
+    <w:p>
+      <w:pPr>
+        <w:numPr>
+          <w:ilvl w:val="0"/>
+          <w:numId w:val="15"/>
+        </w:numPr>
+        <w:spacing w:after="204" w:line="271" w:lineRule="auto"/>
+        <w:ind w:hanging="360"/>
+        <w:jc w:val="both"/>
+      </w:pPr>
+      <w:r>
+        <w:rPr>
+          <w:b/>
+          <w:i/>
+        </w:rPr>
+        <w:t>Transición del Servicio</w:t>
+      </w:r>
+      <w:r>
+        <w:t xml:space="preserve">: </w:t>
+      </w:r>
+      <w:r>
+        <w:t>E</w:t>
+      </w:r>
+      <w:r>
+        <w:t xml:space="preserve">ncargada de la puesta en operación de los servicios previamente diseñados.  </w:t>
+      </w:r>
+    </w:p>
+    <w:p>
+      <w:pPr>
+        <w:numPr>
+          <w:ilvl w:val="0"/>
+          <w:numId w:val="15"/>
+        </w:numPr>
+        <w:spacing w:after="204" w:line="271" w:lineRule="auto"/>
+        <w:ind w:hanging="360"/>
+        <w:jc w:val="both"/>
+      </w:pPr>
+      <w:r>
+        <w:rPr>
+          <w:b/>
+          <w:i/>
+        </w:rPr>
+        <w:t>Operación del Servicio</w:t>
+      </w:r>
+      <w:r>
+        <w:t xml:space="preserve">: </w:t>
+      </w:r>
+      <w:r>
+        <w:t>R</w:t>
+      </w:r>
+      <w:r>
+        <w:t xml:space="preserve">esponsables de todas las tareas operativas y de mantenimiento del servicio, incluida la atención al cliente.  </w:t>
+      </w:r>
+    </w:p>
+    <w:p>
+      <w:pPr>
+        <w:numPr>
+          <w:ilvl w:val="0"/>
+          <w:numId w:val="15"/>
+        </w:numPr>
+        <w:spacing w:after="204" w:line="271" w:lineRule="auto"/>
+        <w:ind w:hanging="360"/>
+        <w:jc w:val="both"/>
+      </w:pPr>
+      <w:r>
+        <w:rPr>
+          <w:b/>
+          <w:i/>
+        </w:rPr>
+        <w:t>Mejora Continua del Servicio</w:t>
+      </w:r>
+      <w:r>
+        <w:t>:</w:t>
+      </w:r>
+      <w:r>
+        <w:t xml:space="preserve"> A</w:t>
+      </w:r>
+      <w:r>
+        <w:t xml:space="preserve"> partir de los datos y experiencia acumulados propone mecanismos de mejora del servicio.  </w:t>
+      </w:r>
+    </w:p>
+    <w:p>
+      <w:pPr>
+        <w:spacing w:after="204" w:line="271" w:lineRule="auto"/>
+        <w:jc w:val="both"/>
+      </w:pPr>
+    </w:p>
+    <w:p>
+      <w:pPr>
+        <w:spacing w:after="204" w:line="271" w:lineRule="auto"/>
+        <w:jc w:val="both"/>
+      </w:pPr>
+    </w:p>
+    <w:p>
+      <w:pPr>
+        <w:spacing w:after="204" w:line="271" w:lineRule="auto"/>
+        <w:jc w:val="both"/>
+      </w:pPr>
+    </w:p>
+    <w:p>
+      <w:pPr>
+        <w:spacing w:after="204" w:line="271" w:lineRule="auto"/>
+        <w:jc w:val="both"/>
+      </w:pPr>
+    </w:p>
+    <w:p>
+      <w:pPr>
+        <w:spacing w:after="204" w:line="271" w:lineRule="auto"/>
+        <w:jc w:val="both"/>
+      </w:pPr>
+    </w:p>
+    <w:p>
+      <w:pPr>
+        <w:spacing w:after="204" w:line="271" w:lineRule="auto"/>
+        <w:jc w:val="both"/>
+      </w:pPr>
+    </w:p>
+    <w:p>
+      <w:pPr>
+        <w:spacing w:after="204" w:line="271" w:lineRule="auto"/>
+        <w:jc w:val="both"/>
+      </w:pPr>
+    </w:p>
+    <w:p>
+      <w:pPr>
+        <w:spacing w:after="204" w:line="271" w:lineRule="auto"/>
+        <w:jc w:val="both"/>
+      </w:pPr>
+    </w:p>
+    <w:p>
+      <w:pPr>
+        <w:spacing w:after="204" w:line="271" w:lineRule="auto"/>
+        <w:jc w:val="both"/>
+      </w:pPr>
+    </w:p>
+    <w:p>
+      <w:pPr>
+        <w:spacing w:after="204" w:line="271" w:lineRule="auto"/>
+        <w:jc w:val="both"/>
+      </w:pPr>
+    </w:p>
+    <w:p>
+      <w:pPr>
+        <w:spacing w:after="204" w:line="271" w:lineRule="auto"/>
+        <w:jc w:val="both"/>
+      </w:pPr>
+    </w:p>
+    <w:p>
+      <w:pPr>
+        <w:spacing w:after="204" w:line="271" w:lineRule="auto"/>
+        <w:jc w:val="both"/>
+      </w:pPr>
+    </w:p>
+    <w:p>
+      <w:pPr>
+        <w:spacing w:after="204" w:line="271" w:lineRule="auto"/>
+        <w:jc w:val="both"/>
+      </w:pPr>
+    </w:p>
+    <w:p>
+      <w:pPr>
+        <w:spacing w:after="204" w:line="271" w:lineRule="auto"/>
+        <w:jc w:val="both"/>
+        <w:rPr>
+          <w:b/>
+          <w:i/>
+          <w:sz w:val="32"/>
+          <w:szCs w:val="32"/>
+        </w:rPr>
+      </w:pPr>
+      <w:r>
+        <w:rPr>
+          <w:b/>
+          <w:i/>
+          <w:sz w:val="32"/>
+          <w:szCs w:val="32"/>
+        </w:rPr>
+        <w:t>ESTRATEGIA DEL SERVICIO</w:t>
+      </w:r>
+    </w:p>
+    <w:p>
+      <w:pPr>
+        <w:spacing w:after="250"/>
+        <w:ind w:left="-5"/>
+      </w:pPr>
+      <w:r>
+        <w:t xml:space="preserve">Un servicio es un medio para entregar valor a los clientes facilitándoles un resultado deseado sin la necesidad de que estos asuman los costes y riesgos específicos asociados.  </w:t>
+      </w:r>
+    </w:p>
+    <w:p>
+      <w:pPr>
+        <w:spacing w:after="250"/>
+        <w:ind w:left="-5"/>
+      </w:pPr>
+      <w:proofErr w:type="gramStart"/>
+      <w:r>
+        <w:t>Un aspecto importante a destacar</w:t>
+      </w:r>
+      <w:proofErr w:type="gramEnd"/>
+      <w:r>
+        <w:t xml:space="preserve"> es que aún en el caso de que se adoptara la decisión de realizar las tareas de limpieza por personal de la empresa estas podrían ser ofrecidas por un “proveedor interno” siempre que las funciones y procesos involucrados se estructurarán consecuentemente.  </w:t>
+      </w:r>
+    </w:p>
+    <w:p>
+      <w:pPr>
+        <w:spacing w:after="267"/>
+        <w:ind w:left="-5"/>
+      </w:pPr>
+      <w:r>
+        <w:t xml:space="preserve">En cualquier </w:t>
+      </w:r>
+      <w:proofErr w:type="gramStart"/>
+      <w:r>
+        <w:t>caso</w:t>
+      </w:r>
+      <w:proofErr w:type="gramEnd"/>
+      <w:r>
+        <w:t xml:space="preserve"> una correcta gestión de este servicio requerirá:  </w:t>
+      </w:r>
+    </w:p>
+    <w:p>
+      <w:pPr>
+        <w:numPr>
+          <w:ilvl w:val="0"/>
+          <w:numId w:val="16"/>
+        </w:numPr>
+        <w:spacing w:after="179" w:line="271" w:lineRule="auto"/>
+        <w:ind w:hanging="360"/>
+        <w:jc w:val="both"/>
+      </w:pPr>
+      <w:r>
+        <w:t xml:space="preserve">Conocer las necesidades del cliente  </w:t>
+      </w:r>
+    </w:p>
+    <w:p>
+      <w:pPr>
+        <w:numPr>
+          <w:ilvl w:val="0"/>
+          <w:numId w:val="16"/>
+        </w:numPr>
+        <w:spacing w:after="180" w:line="271" w:lineRule="auto"/>
+        <w:ind w:hanging="360"/>
+        <w:jc w:val="both"/>
+      </w:pPr>
+      <w:r>
+        <w:t xml:space="preserve">Estimar la capacidad y recursos necesarios para la prestación del servicio </w:t>
+      </w:r>
+    </w:p>
+    <w:p>
+      <w:pPr>
+        <w:numPr>
+          <w:ilvl w:val="0"/>
+          <w:numId w:val="16"/>
+        </w:numPr>
+        <w:spacing w:after="183" w:line="271" w:lineRule="auto"/>
+        <w:ind w:hanging="360"/>
+        <w:jc w:val="both"/>
+      </w:pPr>
+      <w:r>
+        <w:t xml:space="preserve">Establecer los niveles de calidad del servicio  </w:t>
+      </w:r>
+    </w:p>
+    <w:p>
+      <w:pPr>
+        <w:numPr>
+          <w:ilvl w:val="0"/>
+          <w:numId w:val="16"/>
+        </w:numPr>
+        <w:spacing w:after="179" w:line="271" w:lineRule="auto"/>
+        <w:ind w:hanging="360"/>
+        <w:jc w:val="both"/>
+      </w:pPr>
+      <w:r>
+        <w:t xml:space="preserve">Supervisar la prestación del servicio  </w:t>
+      </w:r>
+    </w:p>
+    <w:p>
+      <w:pPr>
+        <w:numPr>
+          <w:ilvl w:val="0"/>
+          <w:numId w:val="16"/>
+        </w:numPr>
+        <w:spacing w:after="145" w:line="271" w:lineRule="auto"/>
+        <w:ind w:hanging="360"/>
+        <w:jc w:val="both"/>
+      </w:pPr>
+      <w:r>
+        <w:t xml:space="preserve">Establecer mecanismos de mejora y evolución del servicio  </w:t>
+      </w:r>
+    </w:p>
+    <w:p>
+      <w:pPr>
+        <w:spacing w:after="0"/>
+        <w:ind w:left="1440"/>
+      </w:pPr>
+      <w:r>
+        <w:rPr>
+          <w:rFonts w:ascii="Calibri" w:eastAsia="Calibri" w:hAnsi="Calibri" w:cs="Calibri"/>
+        </w:rPr>
+        <w:t xml:space="preserve"> </w:t>
+      </w:r>
+    </w:p>
+    <w:tbl>
+      <w:tblPr>
+        <w:tblStyle w:val="TableGrid"/>
+        <w:tblW w:w="7382" w:type="dxa"/>
+        <w:tblInd w:w="730" w:type="dxa"/>
+        <w:tblCellMar>
+          <w:top w:w="9" w:type="dxa"/>
+          <w:left w:w="106" w:type="dxa"/>
+          <w:bottom w:w="0" w:type="dxa"/>
+          <w:right w:w="85" w:type="dxa"/>
+        </w:tblCellMar>
+        <w:tblLook w:val="04A0" w:firstRow="1" w:lastRow="0" w:firstColumn="1" w:lastColumn="0" w:noHBand="0" w:noVBand="1"/>
+      </w:tblPr>
+      <w:tblGrid>
+        <w:gridCol w:w="2581"/>
+        <w:gridCol w:w="4801"/>
+      </w:tblGrid>
+      <w:tr>
+        <w:trPr>
+          <w:trHeight w:val="312"/>
+        </w:trPr>
+        <w:tc>
+          <w:tcPr>
+            <w:tcW w:w="2581" w:type="dxa"/>
+            <w:tcBorders>
+              <w:top w:val="single" w:sz="4" w:space="0" w:color="000000"/>
+              <w:left w:val="single" w:sz="4" w:space="0" w:color="000000"/>
+              <w:bottom w:val="single" w:sz="4" w:space="0" w:color="000000"/>
+              <w:right w:val="single" w:sz="4" w:space="0" w:color="000000"/>
+            </w:tcBorders>
+          </w:tcPr>
+          <w:p>
+            <w:pPr>
+              <w:spacing w:line="259" w:lineRule="auto"/>
+            </w:pPr>
+            <w:r>
+              <w:rPr>
+                <w:rFonts w:ascii="Calibri" w:eastAsia="Calibri" w:hAnsi="Calibri" w:cs="Calibri"/>
+                <w:b/>
+              </w:rPr>
+              <w:t xml:space="preserve">Factor </w:t>
+            </w:r>
+          </w:p>
+        </w:tc>
+        <w:tc>
+          <w:tcPr>
+            <w:tcW w:w="4801" w:type="dxa"/>
+            <w:tcBorders>
+              <w:top w:val="single" w:sz="4" w:space="0" w:color="000000"/>
+              <w:left w:val="single" w:sz="4" w:space="0" w:color="000000"/>
+              <w:bottom w:val="single" w:sz="4" w:space="0" w:color="000000"/>
+              <w:right w:val="single" w:sz="4" w:space="0" w:color="000000"/>
+            </w:tcBorders>
+          </w:tcPr>
+          <w:p>
+            <w:pPr>
+              <w:spacing w:line="259" w:lineRule="auto"/>
+            </w:pPr>
+            <w:r>
+              <w:rPr>
+                <w:rFonts w:ascii="Calibri" w:eastAsia="Calibri" w:hAnsi="Calibri" w:cs="Calibri"/>
+                <w:b/>
+              </w:rPr>
+              <w:t xml:space="preserve">Descripción </w:t>
+            </w:r>
+          </w:p>
+        </w:tc>
+      </w:tr>
+      <w:tr>
+        <w:trPr>
+          <w:trHeight w:val="1390"/>
+        </w:trPr>
+        <w:tc>
+          <w:tcPr>
+            <w:tcW w:w="2581" w:type="dxa"/>
+            <w:tcBorders>
+              <w:top w:val="single" w:sz="4" w:space="0" w:color="000000"/>
+              <w:left w:val="single" w:sz="4" w:space="0" w:color="000000"/>
+              <w:bottom w:val="single" w:sz="4" w:space="0" w:color="000000"/>
+              <w:right w:val="single" w:sz="4" w:space="0" w:color="000000"/>
+            </w:tcBorders>
+          </w:tcPr>
+          <w:p>
+            <w:pPr>
+              <w:spacing w:line="259" w:lineRule="auto"/>
+            </w:pPr>
+            <w:r>
+              <w:rPr>
+                <w:sz w:val="20"/>
+              </w:rPr>
+              <w:t xml:space="preserve">Fortalezas y debilidades </w:t>
+            </w:r>
+          </w:p>
+        </w:tc>
+        <w:tc>
+          <w:tcPr>
+            <w:tcW w:w="4801" w:type="dxa"/>
+            <w:tcBorders>
+              <w:top w:val="single" w:sz="4" w:space="0" w:color="000000"/>
+              <w:left w:val="single" w:sz="4" w:space="0" w:color="000000"/>
+              <w:bottom w:val="single" w:sz="4" w:space="0" w:color="000000"/>
+              <w:right w:val="single" w:sz="4" w:space="0" w:color="000000"/>
+            </w:tcBorders>
+          </w:tcPr>
+          <w:p>
+            <w:pPr>
+              <w:spacing w:line="259" w:lineRule="auto"/>
+            </w:pPr>
+            <w:r>
+              <w:rPr>
+                <w:sz w:val="20"/>
+              </w:rPr>
+              <w:t xml:space="preserve">Características de la organización. Por ejemplo, los recursos y las capacidades, calidad del servicio, la experiencia, las habilidades, las estructuras de costos, servicio al cliente, alcance global, conocimiento del producto, relaciones con los clientes, etc. </w:t>
+            </w:r>
+          </w:p>
+        </w:tc>
+      </w:tr>
+      <w:tr>
+        <w:trPr>
+          <w:trHeight w:val="557"/>
+        </w:trPr>
+        <w:tc>
+          <w:tcPr>
+            <w:tcW w:w="2581" w:type="dxa"/>
+            <w:tcBorders>
+              <w:top w:val="single" w:sz="4" w:space="0" w:color="000000"/>
+              <w:left w:val="single" w:sz="4" w:space="0" w:color="000000"/>
+              <w:bottom w:val="single" w:sz="4" w:space="0" w:color="000000"/>
+              <w:right w:val="single" w:sz="4" w:space="0" w:color="000000"/>
+            </w:tcBorders>
+          </w:tcPr>
+          <w:p>
+            <w:pPr>
+              <w:spacing w:line="259" w:lineRule="auto"/>
+            </w:pPr>
+            <w:r>
+              <w:rPr>
+                <w:sz w:val="20"/>
+              </w:rPr>
+              <w:t xml:space="preserve">Diferenciación </w:t>
+            </w:r>
+          </w:p>
+        </w:tc>
+        <w:tc>
+          <w:tcPr>
+            <w:tcW w:w="4801" w:type="dxa"/>
+            <w:tcBorders>
+              <w:top w:val="single" w:sz="4" w:space="0" w:color="000000"/>
+              <w:left w:val="single" w:sz="4" w:space="0" w:color="000000"/>
+              <w:bottom w:val="single" w:sz="4" w:space="0" w:color="000000"/>
+              <w:right w:val="single" w:sz="4" w:space="0" w:color="000000"/>
+            </w:tcBorders>
+          </w:tcPr>
+          <w:p>
+            <w:pPr>
+              <w:spacing w:line="259" w:lineRule="auto"/>
+            </w:pPr>
+            <w:r>
+              <w:rPr>
+                <w:sz w:val="20"/>
+              </w:rPr>
+              <w:t>¿</w:t>
+            </w:r>
+            <w:proofErr w:type="spellStart"/>
+            <w:r>
+              <w:rPr>
+                <w:sz w:val="20"/>
+              </w:rPr>
+              <w:t>Que</w:t>
+            </w:r>
+            <w:proofErr w:type="spellEnd"/>
+            <w:r>
+              <w:rPr>
+                <w:sz w:val="20"/>
+              </w:rPr>
+              <w:t xml:space="preserve"> hace al proveedor de servicios especial para su negocio o el de sus clientes? </w:t>
+            </w:r>
+          </w:p>
+        </w:tc>
+      </w:tr>
+      <w:tr>
+        <w:trPr>
+          <w:trHeight w:val="1289"/>
+        </w:trPr>
+        <w:tc>
+          <w:tcPr>
+            <w:tcW w:w="2581" w:type="dxa"/>
+            <w:tcBorders>
+              <w:top w:val="single" w:sz="4" w:space="0" w:color="000000"/>
+              <w:left w:val="single" w:sz="4" w:space="0" w:color="000000"/>
+              <w:bottom w:val="single" w:sz="4" w:space="0" w:color="000000"/>
+              <w:right w:val="single" w:sz="4" w:space="0" w:color="000000"/>
+            </w:tcBorders>
+          </w:tcPr>
+          <w:p>
+            <w:pPr>
+              <w:spacing w:line="259" w:lineRule="auto"/>
+            </w:pPr>
+            <w:r>
+              <w:rPr>
+                <w:sz w:val="20"/>
+              </w:rPr>
+              <w:t xml:space="preserve">Estrategia de negocio </w:t>
+            </w:r>
+          </w:p>
+        </w:tc>
+        <w:tc>
+          <w:tcPr>
+            <w:tcW w:w="4801" w:type="dxa"/>
+            <w:tcBorders>
+              <w:top w:val="single" w:sz="4" w:space="0" w:color="000000"/>
+              <w:left w:val="single" w:sz="4" w:space="0" w:color="000000"/>
+              <w:bottom w:val="single" w:sz="4" w:space="0" w:color="000000"/>
+              <w:right w:val="single" w:sz="4" w:space="0" w:color="000000"/>
+            </w:tcBorders>
+          </w:tcPr>
+          <w:p>
+            <w:pPr>
+              <w:spacing w:line="241" w:lineRule="auto"/>
+            </w:pPr>
+            <w:r>
+              <w:rPr>
+                <w:sz w:val="20"/>
+              </w:rPr>
+              <w:t xml:space="preserve">La perspectiva, la posición, los planes y los patrones recibidos de una estrategia de negocio. Aquí es donde el debate sobre los resultados del </w:t>
+            </w:r>
+          </w:p>
+          <w:p>
+            <w:pPr>
+              <w:spacing w:line="259" w:lineRule="auto"/>
+            </w:pPr>
+            <w:r>
+              <w:rPr>
+                <w:sz w:val="20"/>
+              </w:rPr>
+              <w:t xml:space="preserve">cliente se inicia y se lleva adelante en el establecimiento de objetivos. </w:t>
+            </w:r>
+          </w:p>
+        </w:tc>
+      </w:tr>
+      <w:tr>
+        <w:trPr>
+          <w:trHeight w:val="569"/>
+        </w:trPr>
+        <w:tc>
+          <w:tcPr>
+            <w:tcW w:w="2581" w:type="dxa"/>
+            <w:tcBorders>
+              <w:top w:val="single" w:sz="4" w:space="0" w:color="000000"/>
+              <w:left w:val="single" w:sz="4" w:space="0" w:color="000000"/>
+              <w:bottom w:val="single" w:sz="4" w:space="0" w:color="000000"/>
+              <w:right w:val="single" w:sz="4" w:space="0" w:color="000000"/>
+            </w:tcBorders>
+          </w:tcPr>
+          <w:p>
+            <w:pPr>
+              <w:spacing w:line="259" w:lineRule="auto"/>
+            </w:pPr>
+            <w:r>
+              <w:rPr>
+                <w:sz w:val="20"/>
+              </w:rPr>
+              <w:lastRenderedPageBreak/>
+              <w:t xml:space="preserve">Factores críticos de éxito </w:t>
+            </w:r>
+          </w:p>
+        </w:tc>
+        <w:tc>
+          <w:tcPr>
+            <w:tcW w:w="4801" w:type="dxa"/>
+            <w:tcBorders>
+              <w:top w:val="single" w:sz="4" w:space="0" w:color="000000"/>
+              <w:left w:val="single" w:sz="4" w:space="0" w:color="000000"/>
+              <w:bottom w:val="single" w:sz="4" w:space="0" w:color="000000"/>
+              <w:right w:val="single" w:sz="4" w:space="0" w:color="000000"/>
+            </w:tcBorders>
+          </w:tcPr>
+          <w:p>
+            <w:pPr>
+              <w:spacing w:line="259" w:lineRule="auto"/>
+            </w:pPr>
+            <w:r>
+              <w:rPr>
+                <w:sz w:val="20"/>
+              </w:rPr>
+              <w:t xml:space="preserve">¿Cómo sabrá el proveedor de servicios que está teniendo éxito? </w:t>
+            </w:r>
+          </w:p>
+        </w:tc>
+      </w:tr>
+      <w:tr>
+        <w:trPr>
+          <w:trHeight w:val="847"/>
+        </w:trPr>
+        <w:tc>
+          <w:tcPr>
+            <w:tcW w:w="2581" w:type="dxa"/>
+            <w:tcBorders>
+              <w:top w:val="single" w:sz="4" w:space="0" w:color="000000"/>
+              <w:left w:val="single" w:sz="4" w:space="0" w:color="000000"/>
+              <w:bottom w:val="single" w:sz="4" w:space="0" w:color="000000"/>
+              <w:right w:val="single" w:sz="4" w:space="0" w:color="000000"/>
+            </w:tcBorders>
+          </w:tcPr>
+          <w:p>
+            <w:pPr>
+              <w:spacing w:line="259" w:lineRule="auto"/>
+            </w:pPr>
+            <w:r>
+              <w:rPr>
+                <w:sz w:val="20"/>
+              </w:rPr>
+              <w:t xml:space="preserve">Amenazas y oportunidades </w:t>
+            </w:r>
+          </w:p>
+        </w:tc>
+        <w:tc>
+          <w:tcPr>
+            <w:tcW w:w="4801" w:type="dxa"/>
+            <w:tcBorders>
+              <w:top w:val="single" w:sz="4" w:space="0" w:color="000000"/>
+              <w:left w:val="single" w:sz="4" w:space="0" w:color="000000"/>
+              <w:bottom w:val="single" w:sz="4" w:space="0" w:color="000000"/>
+              <w:right w:val="single" w:sz="4" w:space="0" w:color="000000"/>
+            </w:tcBorders>
+          </w:tcPr>
+          <w:p>
+            <w:pPr>
+              <w:spacing w:line="259" w:lineRule="auto"/>
+            </w:pPr>
+            <w:r>
+              <w:rPr>
+                <w:sz w:val="20"/>
+              </w:rPr>
+              <w:t xml:space="preserve">Se basa en el pensamiento competitivo. ¿Es el proveedor de servicios susceptible de ser sustituido? ¿Tiene alternativas en la competencia? </w:t>
+            </w:r>
+          </w:p>
+        </w:tc>
+      </w:tr>
+    </w:tbl>
+    <w:p>
+      <w:pPr>
+        <w:jc w:val="both"/>
+        <w:rPr>
+          <w:sz w:val="28"/>
+          <w:szCs w:val="28"/>
+        </w:rPr>
+      </w:pPr>
+    </w:p>
+    <w:p>
+      <w:pPr>
+        <w:jc w:val="both"/>
+        <w:rPr>
+          <w:sz w:val="28"/>
+          <w:szCs w:val="28"/>
+        </w:rPr>
+      </w:pPr>
+    </w:p>
+    <w:p>
+      <w:pPr>
+        <w:jc w:val="both"/>
+        <w:rPr>
+          <w:sz w:val="28"/>
+          <w:szCs w:val="28"/>
+        </w:rPr>
+      </w:pPr>
+    </w:p>
+    <w:p>
+      <w:pPr>
+        <w:jc w:val="both"/>
+        <w:rPr>
+          <w:sz w:val="28"/>
+          <w:szCs w:val="28"/>
+        </w:rPr>
+      </w:pPr>
+    </w:p>
+    <w:p>
+      <w:pPr>
+        <w:jc w:val="both"/>
+        <w:rPr>
+          <w:sz w:val="28"/>
+          <w:szCs w:val="28"/>
+        </w:rPr>
+      </w:pPr>
+    </w:p>
+    <w:p>
+      <w:pPr>
+        <w:jc w:val="both"/>
+        <w:rPr>
+          <w:sz w:val="28"/>
+          <w:szCs w:val="28"/>
+        </w:rPr>
+      </w:pPr>
+      <w:r>
+        <w:rPr>
+          <w:sz w:val="28"/>
+          <w:szCs w:val="28"/>
+        </w:rPr>
+        <w:t>PORTAFOLIO DE SERVICIOS</w:t>
+      </w:r>
+    </w:p>
+    <w:p>
+      <w:pPr>
+        <w:ind w:left="-5"/>
+      </w:pPr>
+      <w:r>
+        <w:t>El port</w:t>
+      </w:r>
+      <w:r>
+        <w:t>a</w:t>
+      </w:r>
+      <w:r>
+        <w:t xml:space="preserve">folio de servicios incluye los compromisos y las inversiones realizadas por un proveedor de servicios a todos los clientes y en todos los espacios de mercado. Representa los compromisos contractuales actuales, el desarrollo de nuevos servicios y los programas de mejora de servicios en curso iniciados por la Mejora Continua del Servicio.  </w:t>
+      </w:r>
+    </w:p>
+    <w:p>
+      <w:pPr>
+        <w:ind w:left="-5"/>
+      </w:pPr>
+      <w:r>
+        <w:t xml:space="preserve">El objetivo primordial de la Gestión del </w:t>
+      </w:r>
+      <w:proofErr w:type="gramStart"/>
+      <w:r>
+        <w:t>Portfolio</w:t>
+      </w:r>
+      <w:proofErr w:type="gramEnd"/>
+      <w:r>
+        <w:t xml:space="preserve"> de Servicios consiste en definir una estrategia de servicio que sirva para generar el máximo valor controlando riesgos y costes. Se ocupa, asimismo, de facilitar a los gestores de productos la tarea de evaluar los requisitos de calidad y los costes que éstos conllevan.  </w:t>
+      </w:r>
+    </w:p>
+    <w:p>
+      <w:pPr>
+        <w:ind w:left="-5"/>
+      </w:pPr>
+    </w:p>
+    <w:p>
+      <w:pPr>
+        <w:ind w:left="-5"/>
+      </w:pPr>
+      <w:r>
+        <w:t>GESTION FINANCIERA</w:t>
+      </w:r>
+    </w:p>
+    <w:p>
+      <w:pPr>
+        <w:ind w:left="-5"/>
+      </w:pPr>
+      <w:r>
+        <w:t xml:space="preserve">Aunque casi todas las empresas y organizaciones utilizan las tecnologías de la información en prácticamente todos sus procesos de negocio, es frecuente que no exista una conciencia real de los costes que esta tecnología supone. </w:t>
+      </w:r>
+    </w:p>
+    <w:p>
+      <w:pPr>
+        <w:spacing w:after="226"/>
+        <w:ind w:left="-5"/>
+      </w:pPr>
+      <w:r>
+        <w:t xml:space="preserve">Esto conlleva serias desventajas: </w:t>
+      </w:r>
+    </w:p>
+    <w:p>
+      <w:pPr>
+        <w:numPr>
+          <w:ilvl w:val="0"/>
+          <w:numId w:val="17"/>
+        </w:numPr>
+        <w:spacing w:after="179" w:line="271" w:lineRule="auto"/>
+        <w:ind w:hanging="360"/>
+        <w:jc w:val="both"/>
+      </w:pPr>
+      <w:r>
+        <w:t xml:space="preserve">Se desperdician recursos tecnológicos. </w:t>
+      </w:r>
+    </w:p>
+    <w:p>
+      <w:pPr>
+        <w:numPr>
+          <w:ilvl w:val="0"/>
+          <w:numId w:val="17"/>
+        </w:numPr>
+        <w:spacing w:after="182" w:line="271" w:lineRule="auto"/>
+        <w:ind w:hanging="360"/>
+        <w:jc w:val="both"/>
+      </w:pPr>
+      <w:r>
+        <w:t xml:space="preserve">No se presupuestan correctamente los gastos asociados. </w:t>
+      </w:r>
+    </w:p>
+    <w:p>
+      <w:pPr>
+        <w:numPr>
+          <w:ilvl w:val="0"/>
+          <w:numId w:val="17"/>
+        </w:numPr>
+        <w:spacing w:after="162" w:line="271" w:lineRule="auto"/>
+        <w:ind w:hanging="360"/>
+        <w:jc w:val="both"/>
+      </w:pPr>
+      <w:r>
+        <w:t xml:space="preserve">Es prácticamente imposible establecer una política de precios consistente. </w:t>
+      </w:r>
+    </w:p>
+    <w:p>
+      <w:pPr>
+        <w:ind w:left="-5"/>
+      </w:pPr>
+      <w:r>
+        <w:t xml:space="preserve">El principal objetivo de la Gestión Financiera es el de evaluar y controlar los costes asociados a los servicios TI de forma que se ofrezca un servicio de calidad a los clientes con un uso eficiente de los recursos TI necesarios. </w:t>
+      </w:r>
+    </w:p>
+    <w:p>
+      <w:pPr>
+        <w:spacing w:after="226"/>
+        <w:ind w:left="-5"/>
+      </w:pPr>
+      <w:r>
+        <w:lastRenderedPageBreak/>
+        <w:t xml:space="preserve">Para lograr este objetivo, la Gestión Financiera debe: </w:t>
+      </w:r>
+    </w:p>
+    <w:p>
+      <w:pPr>
+        <w:numPr>
+          <w:ilvl w:val="0"/>
+          <w:numId w:val="17"/>
+        </w:numPr>
+        <w:spacing w:after="177" w:line="271" w:lineRule="auto"/>
+        <w:ind w:hanging="360"/>
+        <w:jc w:val="both"/>
+      </w:pPr>
+      <w:r>
+        <w:t xml:space="preserve">Evaluar los costes reales asociados a la prestación de servicios. </w:t>
+      </w:r>
+    </w:p>
+    <w:p>
+      <w:pPr>
+        <w:numPr>
+          <w:ilvl w:val="0"/>
+          <w:numId w:val="17"/>
+        </w:numPr>
+        <w:spacing w:after="204" w:line="271" w:lineRule="auto"/>
+        <w:ind w:hanging="360"/>
+        <w:jc w:val="both"/>
+      </w:pPr>
+      <w:r>
+        <w:t xml:space="preserve">Proporcionar a la organización TI toda la información financiera precisa para la toma de decisiones y fijación de precios. </w:t>
+      </w:r>
+    </w:p>
+    <w:p>
+      <w:pPr>
+        <w:numPr>
+          <w:ilvl w:val="0"/>
+          <w:numId w:val="17"/>
+        </w:numPr>
+        <w:spacing w:after="204" w:line="271" w:lineRule="auto"/>
+        <w:ind w:hanging="360"/>
+        <w:jc w:val="both"/>
+      </w:pPr>
+      <w:r>
+        <w:t xml:space="preserve">Asesorar al cliente sobre el valor añadido que proporcionan los servicios TI prestados. </w:t>
+      </w:r>
+    </w:p>
+    <w:p>
+      <w:pPr>
+        <w:numPr>
+          <w:ilvl w:val="0"/>
+          <w:numId w:val="17"/>
+        </w:numPr>
+        <w:spacing w:after="204" w:line="271" w:lineRule="auto"/>
+        <w:ind w:hanging="360"/>
+        <w:jc w:val="both"/>
+      </w:pPr>
+      <w:r>
+        <w:t xml:space="preserve">Evaluar, en colaboración con la </w:t>
+      </w:r>
+      <w:hyperlink r:id="rId10">
+        <w:r>
+          <w:t>Gestión del Portfolio de Servicios,</w:t>
+        </w:r>
+      </w:hyperlink>
+      <w:r>
+        <w:t xml:space="preserve"> un análisis financiero del retorno de la inversión (ROI). </w:t>
+      </w:r>
+    </w:p>
+    <w:p>
+      <w:pPr>
+        <w:numPr>
+          <w:ilvl w:val="0"/>
+          <w:numId w:val="17"/>
+        </w:numPr>
+        <w:spacing w:after="234" w:line="271" w:lineRule="auto"/>
+        <w:ind w:hanging="360"/>
+        <w:jc w:val="both"/>
+      </w:pPr>
+      <w:r>
+        <w:t xml:space="preserve">Llevar la contabilidad de los gastos asociados a los servicios TI. </w:t>
+      </w:r>
+    </w:p>
+    <w:p>
+      <w:pPr>
+        <w:ind w:left="-5"/>
+      </w:pPr>
+    </w:p>
+    <w:p>
+      <w:pPr>
+        <w:spacing w:after="143" w:line="268" w:lineRule="auto"/>
+        <w:ind w:left="-5"/>
+      </w:pPr>
+      <w:r>
+        <w:rPr>
+          <w:b/>
+          <w:sz w:val="32"/>
+        </w:rPr>
+        <w:t xml:space="preserve">Diseño del servicio </w:t>
+      </w:r>
+    </w:p>
+    <w:p>
+      <w:pPr>
+        <w:ind w:left="-5"/>
+      </w:pPr>
+      <w:r>
+        <w:t>El objetivo principal de la etapa de diseño del servicio es, como su nombre indica, diseñar nuevos servicios o modificar servicios ya existentes e integrarlos en el entorno productivo de la empresa. Es importante que se adopte un enfoque integral de todos los aspectos de diseño y que cuando se cambia o se modifica cualquiera de los elementos individuales del diseño se consideren todos los demás aspectos</w:t>
+      </w:r>
+    </w:p>
+    <w:p>
+      <w:pPr>
+        <w:ind w:left="-5"/>
+      </w:pPr>
+      <w:r>
+        <w:t xml:space="preserve">Hay cinco aspectos del diseño que se deben tener en cuenta: </w:t>
+      </w:r>
+    </w:p>
+    <w:p>
+      <w:pPr>
+        <w:numPr>
+          <w:ilvl w:val="3"/>
+          <w:numId w:val="18"/>
+        </w:numPr>
+        <w:spacing w:after="204" w:line="271" w:lineRule="auto"/>
+        <w:ind w:hanging="425"/>
+        <w:jc w:val="both"/>
+      </w:pPr>
+      <w:r>
+        <w:t xml:space="preserve">El diseño de los servicios, incluyendo todos los requisitos funcionales, los recursos y capacidades necesarios y acordados </w:t>
+      </w:r>
+    </w:p>
+    <w:p>
+      <w:pPr>
+        <w:numPr>
+          <w:ilvl w:val="3"/>
+          <w:numId w:val="18"/>
+        </w:numPr>
+        <w:spacing w:after="204" w:line="271" w:lineRule="auto"/>
+        <w:ind w:hanging="425"/>
+        <w:jc w:val="both"/>
+      </w:pPr>
+      <w:r>
+        <w:t>El diseño de sistemas de gestión de servicios y herramientas, especialmente el port</w:t>
+      </w:r>
+      <w:r>
+        <w:t>a</w:t>
+      </w:r>
+      <w:r>
+        <w:t xml:space="preserve">folio de servicios, para la gestión y control de los servicios a través de su ciclo de vida </w:t>
+      </w:r>
+    </w:p>
+    <w:p>
+      <w:pPr>
+        <w:numPr>
+          <w:ilvl w:val="3"/>
+          <w:numId w:val="18"/>
+        </w:numPr>
+        <w:spacing w:after="204" w:line="271" w:lineRule="auto"/>
+        <w:ind w:hanging="425"/>
+        <w:jc w:val="both"/>
+      </w:pPr>
+      <w:r>
+        <w:t xml:space="preserve">El diseño de las arquitecturas de tecnología y sistemas de gestión necesarios para prestar los servicios </w:t>
+      </w:r>
+    </w:p>
+    <w:p>
+      <w:pPr>
+        <w:numPr>
+          <w:ilvl w:val="3"/>
+          <w:numId w:val="18"/>
+        </w:numPr>
+        <w:spacing w:after="204" w:line="271" w:lineRule="auto"/>
+        <w:ind w:hanging="425"/>
+        <w:jc w:val="both"/>
+      </w:pPr>
+      <w:r>
+        <w:t xml:space="preserve">El diseño de los procesos necesarios para el diseño, transición, operación y mejora de los servicios, arquitecturas y de </w:t>
+      </w:r>
+      <w:proofErr w:type="spellStart"/>
+      <w:r>
+        <w:t>de</w:t>
+      </w:r>
+      <w:proofErr w:type="spellEnd"/>
+      <w:r>
+        <w:t xml:space="preserve"> los procesos en sí mismos </w:t>
+      </w:r>
+    </w:p>
+    <w:p>
+      <w:pPr>
+        <w:numPr>
+          <w:ilvl w:val="3"/>
+          <w:numId w:val="18"/>
+        </w:numPr>
+        <w:spacing w:after="204" w:line="271" w:lineRule="auto"/>
+        <w:ind w:hanging="425"/>
+        <w:jc w:val="both"/>
+      </w:pPr>
+      <w:r>
+        <w:t xml:space="preserve">El diseño de los métodos de medición y de las métricas de los servicios, las arquitecturas y sus elementos constitutivos y los procesos </w:t>
+      </w:r>
+    </w:p>
+    <w:p>
+      <w:pPr>
+        <w:ind w:left="-5"/>
+      </w:pPr>
+    </w:p>
+    <w:p>
+      <w:pPr>
+        <w:spacing w:after="185"/>
+        <w:ind w:left="-5"/>
+      </w:pPr>
+      <w:r>
+        <w:rPr>
+          <w:b/>
+          <w:sz w:val="28"/>
+        </w:rPr>
+        <w:t xml:space="preserve">Gestión del catálogo de servicios </w:t>
+      </w:r>
+    </w:p>
+    <w:p>
+      <w:pPr>
+        <w:ind w:left="-5"/>
+      </w:pPr>
+      <w:r>
+        <w:lastRenderedPageBreak/>
+        <w:t>El Port</w:t>
+      </w:r>
+      <w:r>
+        <w:t>a</w:t>
+      </w:r>
+      <w:r>
+        <w:t xml:space="preserve">folio de Servicios, tal y como hemos visto, proporciona una referencia estratégica y técnica clave dentro de la organización TI, ofreciendo una descripción detallada de todos los servicios que se prestan y los recursos asignados para ello. El Catálogo de Servicios cumple exactamente la misma función, pero de cara al exterior. </w:t>
+      </w:r>
+    </w:p>
+    <w:p>
+      <w:pPr>
+        <w:ind w:left="-5"/>
+      </w:pPr>
+      <w:r>
+        <w:t>La elaboración de este Catálogo de Servicios puede resultar una tarea compleja, pues es necesario alinear aspectos técnicos con políticas de negocio. Sin embargo, es un documento imprescindible puesto que:</w:t>
+      </w:r>
+      <w:r>
+        <w:rPr>
+          <w:rFonts w:ascii="Times New Roman" w:eastAsia="Times New Roman" w:hAnsi="Times New Roman" w:cs="Times New Roman"/>
+        </w:rPr>
+        <w:t xml:space="preserve"> </w:t>
+      </w:r>
+    </w:p>
+    <w:p>
+      <w:pPr>
+        <w:numPr>
+          <w:ilvl w:val="0"/>
+          <w:numId w:val="19"/>
+        </w:numPr>
+        <w:spacing w:after="204" w:line="271" w:lineRule="auto"/>
+        <w:ind w:hanging="360"/>
+        <w:jc w:val="both"/>
+      </w:pPr>
+      <w:r>
+        <w:t xml:space="preserve">Sirve de guía a los clientes a la hora de seleccionar un servicio que se adapte a sus necesidades. </w:t>
+      </w:r>
+    </w:p>
+    <w:p>
+      <w:pPr>
+        <w:numPr>
+          <w:ilvl w:val="0"/>
+          <w:numId w:val="19"/>
+        </w:numPr>
+        <w:spacing w:after="179" w:line="271" w:lineRule="auto"/>
+        <w:ind w:hanging="360"/>
+        <w:jc w:val="both"/>
+      </w:pPr>
+      <w:r>
+        <w:t xml:space="preserve">Delimita las funciones y compromisos de la organización TI. </w:t>
+      </w:r>
+    </w:p>
+    <w:p>
+      <w:pPr>
+        <w:numPr>
+          <w:ilvl w:val="0"/>
+          <w:numId w:val="19"/>
+        </w:numPr>
+        <w:spacing w:after="180" w:line="271" w:lineRule="auto"/>
+        <w:ind w:hanging="360"/>
+        <w:jc w:val="both"/>
+      </w:pPr>
+      <w:r>
+        <w:t xml:space="preserve">Puede ser utilizado como herramienta de venta. </w:t>
+      </w:r>
+    </w:p>
+    <w:p>
+      <w:pPr>
+        <w:numPr>
+          <w:ilvl w:val="0"/>
+          <w:numId w:val="19"/>
+        </w:numPr>
+        <w:spacing w:after="204" w:line="271" w:lineRule="auto"/>
+        <w:ind w:hanging="360"/>
+        <w:jc w:val="both"/>
+      </w:pPr>
+      <w:r>
+        <w:t xml:space="preserve">Evita malentendidos entre los diferentes actores implicados en la prestación de servicios. </w:t>
+      </w:r>
+    </w:p>
+    <w:p>
+      <w:pPr>
+        <w:ind w:left="-5"/>
+      </w:pPr>
+    </w:p>
+    <w:p>
+      <w:pPr>
+        <w:ind w:left="-5"/>
+      </w:pPr>
+    </w:p>
+    <w:p>
+      <w:pPr>
+        <w:spacing w:after="185"/>
+        <w:ind w:left="-5"/>
+      </w:pPr>
+      <w:r>
+        <w:rPr>
+          <w:b/>
+          <w:sz w:val="28"/>
+        </w:rPr>
+        <w:t xml:space="preserve">Gestión de niveles de servicio </w:t>
+      </w:r>
+    </w:p>
+    <w:p>
+      <w:pPr>
+        <w:ind w:left="-5"/>
+      </w:pPr>
+      <w:r>
+        <w:t xml:space="preserve">La Gestión de Niveles de Servicio (SLM) es el proceso por el cual se definen, negocian, documentan y acuerdan con los representantes de la empresa los objetivos y la calidad que deben alcanzar los servicios prestados y luego monitorea y produce informes sobre la capacidad del proveedor de servicios para ofrecer el nivel de servicio acordado. El objetivo último de la Gestión de Niveles de Servicio es poner la tecnología al servicio del cliente. </w:t>
+      </w:r>
+    </w:p>
+    <w:p>
+      <w:pPr>
+        <w:ind w:left="-5"/>
+      </w:pPr>
+    </w:p>
+    <w:p>
+      <w:pPr>
+        <w:spacing w:after="226"/>
+        <w:ind w:left="-5"/>
+      </w:pPr>
+      <w:r>
+        <w:t xml:space="preserve">La Gestión de Niveles de Servicio debe: </w:t>
+      </w:r>
+    </w:p>
+    <w:p>
+      <w:pPr>
+        <w:numPr>
+          <w:ilvl w:val="0"/>
+          <w:numId w:val="20"/>
+        </w:numPr>
+        <w:spacing w:after="179" w:line="271" w:lineRule="auto"/>
+        <w:ind w:hanging="360"/>
+        <w:jc w:val="both"/>
+      </w:pPr>
+      <w:r>
+        <w:t xml:space="preserve">Documentar todos los servicios TI ofrecidos. </w:t>
+      </w:r>
+    </w:p>
+    <w:p>
+      <w:pPr>
+        <w:numPr>
+          <w:ilvl w:val="0"/>
+          <w:numId w:val="20"/>
+        </w:numPr>
+        <w:spacing w:after="182" w:line="271" w:lineRule="auto"/>
+        <w:ind w:hanging="360"/>
+        <w:jc w:val="both"/>
+      </w:pPr>
+      <w:r>
+        <w:t xml:space="preserve">Presentar los servicios de forma comprensible para el cliente. </w:t>
+      </w:r>
+    </w:p>
+    <w:p>
+      <w:pPr>
+        <w:numPr>
+          <w:ilvl w:val="0"/>
+          <w:numId w:val="20"/>
+        </w:numPr>
+        <w:spacing w:after="177" w:line="271" w:lineRule="auto"/>
+        <w:ind w:hanging="360"/>
+        <w:jc w:val="both"/>
+      </w:pPr>
+      <w:r>
+        <w:t xml:space="preserve">Centrarse en el cliente y su negocio y no en la tecnología. </w:t>
+      </w:r>
+    </w:p>
+    <w:p>
+      <w:pPr>
+        <w:numPr>
+          <w:ilvl w:val="0"/>
+          <w:numId w:val="20"/>
+        </w:numPr>
+        <w:spacing w:after="204" w:line="271" w:lineRule="auto"/>
+        <w:ind w:hanging="360"/>
+        <w:jc w:val="both"/>
+      </w:pPr>
+      <w:r>
+        <w:t xml:space="preserve">Colaborar estrechamente con el cliente para proponer servicios TI realistas y ajustados a sus necesidades. </w:t>
+      </w:r>
+    </w:p>
+    <w:p>
+      <w:pPr>
+        <w:numPr>
+          <w:ilvl w:val="0"/>
+          <w:numId w:val="20"/>
+        </w:numPr>
+        <w:spacing w:after="204" w:line="271" w:lineRule="auto"/>
+        <w:ind w:hanging="360"/>
+        <w:jc w:val="both"/>
+      </w:pPr>
+      <w:r>
+        <w:t>Establecer los acuerdos necesarios con clientes y proveedores para ofrecer los servicios requeridos. (</w:t>
+      </w:r>
+      <w:proofErr w:type="spellStart"/>
+      <w:r>
+        <w:t>SLAs</w:t>
+      </w:r>
+      <w:proofErr w:type="spellEnd"/>
+      <w:r>
+        <w:t xml:space="preserve">) </w:t>
+      </w:r>
+    </w:p>
+    <w:p>
+      <w:pPr>
+        <w:numPr>
+          <w:ilvl w:val="0"/>
+          <w:numId w:val="20"/>
+        </w:numPr>
+        <w:spacing w:after="177" w:line="271" w:lineRule="auto"/>
+        <w:ind w:hanging="360"/>
+        <w:jc w:val="both"/>
+      </w:pPr>
+      <w:r>
+        <w:t xml:space="preserve">Establecer los indicadores claves de rendimiento del servicio TI. </w:t>
+      </w:r>
+    </w:p>
+    <w:p>
+      <w:pPr>
+        <w:numPr>
+          <w:ilvl w:val="0"/>
+          <w:numId w:val="20"/>
+        </w:numPr>
+        <w:spacing w:after="204" w:line="271" w:lineRule="auto"/>
+        <w:ind w:hanging="360"/>
+        <w:jc w:val="both"/>
+      </w:pPr>
+      <w:r>
+        <w:lastRenderedPageBreak/>
+        <w:t xml:space="preserve">Monitorizar la calidad de los servicios acordados con el objetivo último de mejorarlos a un coste aceptable por el cliente. </w:t>
+      </w:r>
+    </w:p>
+    <w:p>
+      <w:pPr>
+        <w:numPr>
+          <w:ilvl w:val="0"/>
+          <w:numId w:val="20"/>
+        </w:numPr>
+        <w:spacing w:after="204" w:line="271" w:lineRule="auto"/>
+        <w:ind w:hanging="360"/>
+        <w:jc w:val="both"/>
+      </w:pPr>
+      <w:r>
+        <w:t xml:space="preserve">Elaborar los informes sobre la calidad del servicio y los Planes de Mejora del Servicio (SIP).  </w:t>
+      </w:r>
+    </w:p>
+    <w:p>
+      <w:pPr>
+        <w:spacing w:after="204" w:line="271" w:lineRule="auto"/>
+        <w:jc w:val="both"/>
+      </w:pPr>
+    </w:p>
+    <w:p>
+      <w:pPr>
+        <w:spacing w:after="204" w:line="271" w:lineRule="auto"/>
+        <w:jc w:val="both"/>
+      </w:pPr>
+    </w:p>
+    <w:p>
+      <w:pPr>
+        <w:spacing w:after="204" w:line="271" w:lineRule="auto"/>
+        <w:jc w:val="both"/>
+      </w:pPr>
+    </w:p>
+    <w:p>
+      <w:pPr>
+        <w:spacing w:after="185"/>
+        <w:ind w:left="-5"/>
+      </w:pPr>
+      <w:r>
+        <w:rPr>
+          <w:b/>
+          <w:sz w:val="28"/>
+        </w:rPr>
+        <w:t xml:space="preserve">Gestión de la disponibilidad </w:t>
+      </w:r>
+    </w:p>
+    <w:p>
+      <w:pPr>
+        <w:ind w:left="-5"/>
+      </w:pPr>
+      <w:r>
+        <w:t xml:space="preserve">La Gestión de la Disponibilidad es responsable de optimizar y monitorizar los servicios TI para que estos funcionen ininterrumpidamente y de manera fiable, cumpliendo los </w:t>
+      </w:r>
+      <w:proofErr w:type="spellStart"/>
+      <w:r>
+        <w:t>SLAs</w:t>
+      </w:r>
+      <w:proofErr w:type="spellEnd"/>
+      <w:r>
+        <w:t xml:space="preserve"> y todo ello a un coste razonable. La satisfacción del cliente y la rentabilidad de los servicios TI dependen en gran medida de su éxito. </w:t>
+      </w:r>
+    </w:p>
+    <w:p>
+      <w:pPr>
+        <w:ind w:left="-5"/>
+      </w:pPr>
+      <w:r>
+        <w:t xml:space="preserve">Los objetivos de la gestión de la disponibilidad son: </w:t>
+      </w:r>
+    </w:p>
+    <w:p>
+      <w:pPr>
+        <w:numPr>
+          <w:ilvl w:val="0"/>
+          <w:numId w:val="21"/>
+        </w:numPr>
+        <w:spacing w:after="204" w:line="271" w:lineRule="auto"/>
+        <w:ind w:hanging="360"/>
+        <w:jc w:val="both"/>
+      </w:pPr>
+      <w:r>
+        <w:t xml:space="preserve">Elaborar y mantener un plan adecuado y actualizado de disponibilidad que refleje las necesidades actuales y futuras de la empresa. </w:t>
+      </w:r>
+    </w:p>
+    <w:p>
+      <w:pPr>
+        <w:numPr>
+          <w:ilvl w:val="0"/>
+          <w:numId w:val="21"/>
+        </w:numPr>
+        <w:spacing w:after="204" w:line="271" w:lineRule="auto"/>
+        <w:ind w:hanging="360"/>
+        <w:jc w:val="both"/>
+      </w:pPr>
+      <w:r>
+        <w:t xml:space="preserve">Proporcionar asesoramiento y orientación a todas las demás áreas de la empresa y de TI en temas relacionados con la disponibilidad.  </w:t>
+      </w:r>
+    </w:p>
+    <w:p>
+      <w:pPr>
+        <w:numPr>
+          <w:ilvl w:val="0"/>
+          <w:numId w:val="21"/>
+        </w:numPr>
+        <w:spacing w:after="204" w:line="271" w:lineRule="auto"/>
+        <w:ind w:hanging="360"/>
+        <w:jc w:val="both"/>
+      </w:pPr>
+      <w:r>
+        <w:t xml:space="preserve">Asegurarse que se cumplen los objetivos acordados de disponibilidad de servicio. </w:t>
+      </w:r>
+    </w:p>
+    <w:p>
+      <w:pPr>
+        <w:numPr>
+          <w:ilvl w:val="0"/>
+          <w:numId w:val="21"/>
+        </w:numPr>
+        <w:spacing w:after="204" w:line="271" w:lineRule="auto"/>
+        <w:ind w:hanging="360"/>
+        <w:jc w:val="both"/>
+      </w:pPr>
+      <w:r>
+        <w:t>Ayudar en el diagnóstico y resolución de incidentes relacionados con la disponibilidad.</w:t>
+      </w:r>
+    </w:p>
+    <w:p>
+      <w:pPr>
+        <w:numPr>
+          <w:ilvl w:val="0"/>
+          <w:numId w:val="21"/>
+        </w:numPr>
+        <w:spacing w:after="204" w:line="271" w:lineRule="auto"/>
+        <w:ind w:hanging="360"/>
+        <w:jc w:val="both"/>
+      </w:pPr>
+      <w:r>
+        <w:t xml:space="preserve">Evaluar el impacto de los cambios en el Plan de Disponibilidad y el rendimiento y la capacidad de todos los servicios y recursos. </w:t>
+      </w:r>
+    </w:p>
+    <w:p>
+      <w:pPr>
+        <w:numPr>
+          <w:ilvl w:val="0"/>
+          <w:numId w:val="21"/>
+        </w:numPr>
+        <w:spacing w:after="204" w:line="271" w:lineRule="auto"/>
+        <w:ind w:hanging="360"/>
+        <w:jc w:val="both"/>
+      </w:pPr>
+      <w:r>
+        <w:t xml:space="preserve">Implementar medidas proactivas para mejorar la disponibilidad de servicios, siempre que sean justificables en cuanto a coste. </w:t>
+      </w:r>
+    </w:p>
+    <w:p>
+      <w:pPr>
+        <w:spacing w:after="204" w:line="271" w:lineRule="auto"/>
+        <w:jc w:val="both"/>
+      </w:pPr>
+    </w:p>
+    <w:p>
+      <w:pPr>
+        <w:spacing w:after="204" w:line="271" w:lineRule="auto"/>
+        <w:jc w:val="both"/>
+      </w:pPr>
+    </w:p>
+    <w:p>
+      <w:pPr>
+        <w:spacing w:after="204" w:line="271" w:lineRule="auto"/>
+        <w:jc w:val="both"/>
+      </w:pPr>
+    </w:p>
+    <w:p>
+      <w:pPr>
+        <w:spacing w:after="204" w:line="271" w:lineRule="auto"/>
+        <w:jc w:val="both"/>
+      </w:pPr>
+    </w:p>
+    <w:p>
+      <w:pPr>
+        <w:spacing w:after="204" w:line="271" w:lineRule="auto"/>
+        <w:jc w:val="both"/>
+      </w:pPr>
+    </w:p>
+    <w:p>
+      <w:pPr>
+        <w:spacing w:after="185"/>
+        <w:ind w:left="-5"/>
+      </w:pPr>
+      <w:r>
+        <w:rPr>
+          <w:b/>
+          <w:sz w:val="28"/>
+        </w:rPr>
+        <w:lastRenderedPageBreak/>
+        <w:t xml:space="preserve">Gestión de la Continuidad de Servicios TI </w:t>
+      </w:r>
+    </w:p>
+    <w:p>
+      <w:pPr>
+        <w:ind w:left="-5"/>
+      </w:pPr>
+      <w:r>
+        <w:t xml:space="preserve">Los fallos de servicio de magnitud extrema son algo que todo negocio desea evitar. Incluso los servicios mejor planificados y gestionados pueden ser víctimas de un fallo catastrófico a través de eventos que no están bajo el control directo de un proveedor de servicios. </w:t>
+      </w:r>
+    </w:p>
+    <w:p>
+      <w:pPr>
+        <w:ind w:left="-5"/>
+      </w:pPr>
+      <w:r>
+        <w:t xml:space="preserve">La Gestión de la Continuidad de Servicios TI es la parte de ITIL que evalúa el nivel de seguro que necesitamos para proteger los activos de servicio y es a su vez un manuscrito para recuperarse de un desastre. </w:t>
+      </w:r>
+    </w:p>
+    <w:p>
+      <w:pPr>
+        <w:spacing w:after="224"/>
+        <w:ind w:left="-5"/>
+      </w:pPr>
+      <w:r>
+        <w:t xml:space="preserve">El proceso de Gestión de la Continuidad incluye: </w:t>
+      </w:r>
+    </w:p>
+    <w:p>
+      <w:pPr>
+        <w:numPr>
+          <w:ilvl w:val="0"/>
+          <w:numId w:val="22"/>
+        </w:numPr>
+        <w:spacing w:after="179" w:line="271" w:lineRule="auto"/>
+        <w:ind w:hanging="360"/>
+        <w:jc w:val="both"/>
+      </w:pPr>
+      <w:r>
+        <w:t xml:space="preserve">Acuerdos sobre el alcance del proceso en sí y de las políticas adoptadas. </w:t>
+      </w:r>
+    </w:p>
+    <w:p>
+      <w:pPr>
+        <w:numPr>
+          <w:ilvl w:val="0"/>
+          <w:numId w:val="22"/>
+        </w:numPr>
+        <w:spacing w:after="204" w:line="271" w:lineRule="auto"/>
+        <w:ind w:hanging="360"/>
+        <w:jc w:val="both"/>
+      </w:pPr>
+      <w:r>
+        <w:t xml:space="preserve">Análisis de impacto al negocio para cuantificar el impacto que la pérdida de servicios TI tendría para el negocio. </w:t>
+      </w:r>
+    </w:p>
+    <w:p>
+      <w:pPr>
+        <w:numPr>
+          <w:ilvl w:val="0"/>
+          <w:numId w:val="22"/>
+        </w:numPr>
+        <w:spacing w:after="204" w:line="271" w:lineRule="auto"/>
+        <w:ind w:hanging="360"/>
+        <w:jc w:val="both"/>
+      </w:pPr>
+      <w:r>
+        <w:t xml:space="preserve">Análisis de riesgos: la identificación y evaluación de riesgos para identificar las amenazas potenciales a la continuidad y la posibilidad de que dichas amenazas se hagan realidad. Esto también incluye la toma de medidas para gestionar las amenazas identificadas, siempre que sean justificadas en coste. </w:t>
+      </w:r>
+    </w:p>
+    <w:p>
+      <w:pPr>
+        <w:numPr>
+          <w:ilvl w:val="0"/>
+          <w:numId w:val="22"/>
+        </w:numPr>
+        <w:spacing w:after="204" w:line="271" w:lineRule="auto"/>
+        <w:ind w:hanging="360"/>
+        <w:jc w:val="both"/>
+      </w:pPr>
+      <w:r>
+        <w:t xml:space="preserve">Producir una estrategia global de Gestión de la Continuidad de Servicios de TI que debe integrarse en la estrategia de Gestión de Continuidad del Negocio.  </w:t>
+      </w:r>
+    </w:p>
+    <w:p>
+      <w:pPr>
+        <w:numPr>
+          <w:ilvl w:val="0"/>
+          <w:numId w:val="22"/>
+        </w:numPr>
+        <w:spacing w:after="204" w:line="271" w:lineRule="auto"/>
+        <w:ind w:hanging="360"/>
+        <w:jc w:val="both"/>
+      </w:pPr>
+      <w:r>
+        <w:t xml:space="preserve">Elaboración, testeo, mantenimiento, y operación de planes de Gestión de la Continuidad. </w:t>
+      </w:r>
+    </w:p>
+    <w:p>
+      <w:pPr>
+        <w:spacing w:after="204" w:line="271" w:lineRule="auto"/>
+        <w:jc w:val="both"/>
+      </w:pPr>
+    </w:p>
+    <w:p>
+      <w:pPr>
+        <w:spacing w:after="185"/>
+        <w:ind w:left="-5"/>
+      </w:pPr>
+      <w:r>
+        <w:rPr>
+          <w:b/>
+          <w:sz w:val="28"/>
+        </w:rPr>
+        <w:t xml:space="preserve">Gestión de la seguridad </w:t>
+      </w:r>
+    </w:p>
+    <w:p>
+      <w:pPr>
+        <w:ind w:left="-5"/>
+      </w:pPr>
+      <w:r>
+        <w:t xml:space="preserve">La protección del capital intelectual es una necesidad primaria para el negocio y cada vez está más legislado por ley. La tecnología actual nos ofrece un potencial ilimitado para crear y acumular grandes cantidades de información. Un proveedor de servicios es responsable de asegurar que la información de negocio está protegida de la intrusión, robo, pérdida o acceso no autorizado. </w:t>
+      </w:r>
+    </w:p>
+    <w:p>
+      <w:pPr>
+        <w:ind w:left="-5"/>
+      </w:pPr>
+      <w:r>
+        <w:t xml:space="preserve">El propósito de la Gestión de la Seguridad debe proporcionar un enfoque para todos los aspectos de la seguridad de TI y gestionar todas las actividades de seguridad de TI.  </w:t>
+      </w:r>
+    </w:p>
+    <w:p>
+      <w:pPr>
+        <w:spacing w:after="9"/>
+        <w:ind w:left="-5"/>
+      </w:pPr>
+      <w:r>
+        <w:t xml:space="preserve">Es importante que la Gestión de la Seguridad sea proactiva y evalúe a priori los </w:t>
+      </w:r>
+    </w:p>
+    <w:p>
+      <w:pPr>
+        <w:spacing w:after="120" w:line="362" w:lineRule="auto"/>
+        <w:ind w:left="-5"/>
+      </w:pPr>
+      <w:r>
+        <w:t xml:space="preserve">riesgos de seguridad que pueden suponer los cambios realizados en la infraestructura, nuevas líneas de negocio, etcétera Las políticas de seguridad deberían incluir: </w:t>
+      </w:r>
+    </w:p>
+    <w:p>
+      <w:pPr>
+        <w:numPr>
+          <w:ilvl w:val="0"/>
+          <w:numId w:val="23"/>
+        </w:numPr>
+        <w:spacing w:after="179" w:line="271" w:lineRule="auto"/>
+        <w:ind w:hanging="360"/>
+        <w:jc w:val="both"/>
+      </w:pPr>
+      <w:r>
+        <w:t xml:space="preserve">Política de seguridad global de la información </w:t>
+      </w:r>
+    </w:p>
+    <w:p>
+      <w:pPr>
+        <w:numPr>
+          <w:ilvl w:val="0"/>
+          <w:numId w:val="23"/>
+        </w:numPr>
+        <w:spacing w:after="183" w:line="271" w:lineRule="auto"/>
+        <w:ind w:hanging="360"/>
+        <w:jc w:val="both"/>
+      </w:pPr>
+      <w:r>
+        <w:lastRenderedPageBreak/>
+        <w:t xml:space="preserve">Política de uso y abuso de los equipos informáticos </w:t>
+      </w:r>
+    </w:p>
+    <w:p>
+      <w:pPr>
+        <w:numPr>
+          <w:ilvl w:val="0"/>
+          <w:numId w:val="23"/>
+        </w:numPr>
+        <w:spacing w:after="181" w:line="271" w:lineRule="auto"/>
+        <w:ind w:hanging="360"/>
+        <w:jc w:val="both"/>
+      </w:pPr>
+      <w:r>
+        <w:t xml:space="preserve">Política de control de acceso </w:t>
+      </w:r>
+    </w:p>
+    <w:p>
+      <w:pPr>
+        <w:numPr>
+          <w:ilvl w:val="0"/>
+          <w:numId w:val="23"/>
+        </w:numPr>
+        <w:spacing w:after="181" w:line="271" w:lineRule="auto"/>
+        <w:ind w:hanging="360"/>
+        <w:jc w:val="both"/>
+      </w:pPr>
+      <w:r>
+        <w:t xml:space="preserve">Política de email </w:t>
+      </w:r>
+    </w:p>
+    <w:p>
+      <w:pPr>
+        <w:numPr>
+          <w:ilvl w:val="0"/>
+          <w:numId w:val="23"/>
+        </w:numPr>
+        <w:spacing w:after="181" w:line="271" w:lineRule="auto"/>
+        <w:ind w:hanging="360"/>
+        <w:jc w:val="both"/>
+      </w:pPr>
+      <w:r>
+        <w:t xml:space="preserve">Política de internet </w:t>
+      </w:r>
+    </w:p>
+    <w:p>
+      <w:pPr>
+        <w:numPr>
+          <w:ilvl w:val="0"/>
+          <w:numId w:val="23"/>
+        </w:numPr>
+        <w:spacing w:after="183" w:line="271" w:lineRule="auto"/>
+        <w:ind w:hanging="360"/>
+        <w:jc w:val="both"/>
+      </w:pPr>
+      <w:r>
+        <w:t xml:space="preserve">Política antivirus </w:t>
+      </w:r>
+    </w:p>
+    <w:p>
+      <w:pPr>
+        <w:numPr>
+          <w:ilvl w:val="0"/>
+          <w:numId w:val="23"/>
+        </w:numPr>
+        <w:spacing w:after="180" w:line="271" w:lineRule="auto"/>
+        <w:ind w:hanging="360"/>
+        <w:jc w:val="both"/>
+      </w:pPr>
+      <w:r>
+        <w:t xml:space="preserve">Política de clasificación de la información </w:t>
+      </w:r>
+    </w:p>
+    <w:p>
+      <w:pPr>
+        <w:numPr>
+          <w:ilvl w:val="0"/>
+          <w:numId w:val="23"/>
+        </w:numPr>
+        <w:spacing w:after="180" w:line="271" w:lineRule="auto"/>
+        <w:ind w:hanging="360"/>
+        <w:jc w:val="both"/>
+      </w:pPr>
+      <w:r>
+        <w:t xml:space="preserve">Política de clasificación de documentos </w:t>
+      </w:r>
+    </w:p>
+    <w:p>
+      <w:pPr>
+        <w:numPr>
+          <w:ilvl w:val="0"/>
+          <w:numId w:val="23"/>
+        </w:numPr>
+        <w:spacing w:after="164" w:line="271" w:lineRule="auto"/>
+        <w:ind w:hanging="360"/>
+        <w:jc w:val="both"/>
+      </w:pPr>
+      <w:r>
+        <w:t xml:space="preserve">Directiva de acceso remoto </w:t>
+      </w:r>
+    </w:p>
+    <w:p>
+      <w:pPr>
+        <w:spacing w:after="185"/>
+        <w:ind w:left="-5"/>
+      </w:pPr>
+      <w:r>
+        <w:rPr>
+          <w:b/>
+          <w:sz w:val="28"/>
+        </w:rPr>
+        <w:t xml:space="preserve">Gestión de Proveedores </w:t>
+      </w:r>
+    </w:p>
+    <w:p>
+      <w:pPr>
+        <w:ind w:left="-5"/>
+      </w:pPr>
+      <w:r>
+        <w:t xml:space="preserve">La Gestión de Proveedores se ocupa de gestionar la relación con los suministradores de servicios de los que depende la organización TI. Su principal objetivo es alcanzar la mayor calidad a un precio adecuado. </w:t>
+      </w:r>
+    </w:p>
+    <w:p>
+      <w:pPr>
+        <w:ind w:left="-5"/>
+      </w:pPr>
+      <w:r>
+        <w:t xml:space="preserve">Con este fin, y teniendo siempre muy presentes las pautas marcadas desde la Estrategia del Servicio, la Gestión de Proveedores se encarga de definir una estrategia de suministradores según la cual orientar su labor, que abarca: </w:t>
+      </w:r>
+    </w:p>
+    <w:p>
+      <w:pPr>
+        <w:numPr>
+          <w:ilvl w:val="0"/>
+          <w:numId w:val="24"/>
+        </w:numPr>
+        <w:spacing w:after="204" w:line="271" w:lineRule="auto"/>
+        <w:ind w:hanging="360"/>
+        <w:jc w:val="both"/>
+      </w:pPr>
+      <w:r>
+        <w:t xml:space="preserve">Seleccionar nuevos suministradores para las necesidades que vayan surgiendo en el servicio. </w:t>
+      </w:r>
+    </w:p>
+    <w:p>
+      <w:pPr>
+        <w:numPr>
+          <w:ilvl w:val="0"/>
+          <w:numId w:val="24"/>
+        </w:numPr>
+        <w:spacing w:after="204" w:line="271" w:lineRule="auto"/>
+        <w:ind w:hanging="360"/>
+        <w:jc w:val="both"/>
+      </w:pPr>
+      <w:r>
+        <w:t xml:space="preserve">Definir y negociar los nuevos contratos, garantizando que queda constancia de los acuerdos financieros y de calidad alcanzados. </w:t>
+      </w:r>
+    </w:p>
+    <w:p>
+      <w:pPr>
+        <w:numPr>
+          <w:ilvl w:val="0"/>
+          <w:numId w:val="24"/>
+        </w:numPr>
+        <w:spacing w:after="204" w:line="271" w:lineRule="auto"/>
+        <w:ind w:hanging="360"/>
+        <w:jc w:val="both"/>
+      </w:pPr>
+      <w:r>
+        <w:t xml:space="preserve">Gestionar la relación con los proveedores, lo que incluye velar por el cumplimiento de los contratos o actualizarlos si éstos pierden vigencia. </w:t>
+      </w:r>
+    </w:p>
+    <w:p>
+      <w:pPr>
+        <w:spacing w:after="204" w:line="271" w:lineRule="auto"/>
+        <w:jc w:val="both"/>
+      </w:pPr>
+    </w:p>
+    <w:p>
+      <w:pPr>
+        <w:spacing w:after="224"/>
+        <w:ind w:left="-5"/>
+      </w:pPr>
+      <w:r>
+        <w:t xml:space="preserve">El proceso de gestión de proveedores debe incluir: </w:t>
+      </w:r>
+    </w:p>
+    <w:p>
+      <w:pPr>
+        <w:numPr>
+          <w:ilvl w:val="0"/>
+          <w:numId w:val="24"/>
+        </w:numPr>
+        <w:spacing w:after="182" w:line="271" w:lineRule="auto"/>
+        <w:ind w:hanging="360"/>
+        <w:jc w:val="both"/>
+      </w:pPr>
+      <w:r>
+        <w:t xml:space="preserve">Aplicación y cumplimiento de la política de proveedores </w:t>
+      </w:r>
+    </w:p>
+    <w:p>
+      <w:pPr>
+        <w:numPr>
+          <w:ilvl w:val="0"/>
+          <w:numId w:val="24"/>
+        </w:numPr>
+        <w:spacing w:after="180" w:line="271" w:lineRule="auto"/>
+        <w:ind w:hanging="360"/>
+        <w:jc w:val="both"/>
+      </w:pPr>
+      <w:r>
+        <w:t xml:space="preserve">Mantenimiento de una base de datos de proveedores y contratos (SCD) </w:t>
+      </w:r>
+    </w:p>
+    <w:p>
+      <w:pPr>
+        <w:numPr>
+          <w:ilvl w:val="0"/>
+          <w:numId w:val="24"/>
+        </w:numPr>
+        <w:spacing w:after="180" w:line="271" w:lineRule="auto"/>
+        <w:ind w:hanging="360"/>
+        <w:jc w:val="both"/>
+      </w:pPr>
+      <w:r>
+        <w:t xml:space="preserve">Contrato de categorización y evaluación del riesgo </w:t>
+      </w:r>
+    </w:p>
+    <w:p>
+      <w:pPr>
+        <w:numPr>
+          <w:ilvl w:val="0"/>
+          <w:numId w:val="24"/>
+        </w:numPr>
+        <w:spacing w:after="182" w:line="271" w:lineRule="auto"/>
+        <w:ind w:hanging="360"/>
+        <w:jc w:val="both"/>
+      </w:pPr>
+      <w:r>
+        <w:t xml:space="preserve">Contrato de evaluación y selección </w:t>
+      </w:r>
+    </w:p>
+    <w:p>
+      <w:pPr>
+        <w:numPr>
+          <w:ilvl w:val="0"/>
+          <w:numId w:val="24"/>
+        </w:numPr>
+        <w:spacing w:after="179" w:line="271" w:lineRule="auto"/>
+        <w:ind w:hanging="360"/>
+        <w:jc w:val="both"/>
+      </w:pPr>
+      <w:r>
+        <w:lastRenderedPageBreak/>
+        <w:t xml:space="preserve">Desarrollo, negociación y acuerdo de los contratos </w:t>
+      </w:r>
+    </w:p>
+    <w:p>
+      <w:pPr>
+        <w:numPr>
+          <w:ilvl w:val="0"/>
+          <w:numId w:val="24"/>
+        </w:numPr>
+        <w:spacing w:after="180" w:line="271" w:lineRule="auto"/>
+        <w:ind w:hanging="360"/>
+        <w:jc w:val="both"/>
+      </w:pPr>
+      <w:r>
+        <w:t xml:space="preserve">Revisión de contratos, renovación y cancelación </w:t>
+      </w:r>
+    </w:p>
+    <w:p>
+      <w:pPr>
+        <w:numPr>
+          <w:ilvl w:val="0"/>
+          <w:numId w:val="24"/>
+        </w:numPr>
+        <w:spacing w:after="181" w:line="271" w:lineRule="auto"/>
+        <w:ind w:hanging="360"/>
+        <w:jc w:val="both"/>
+      </w:pPr>
+      <w:r>
+        <w:t xml:space="preserve">Gestión y rendimiento de proveedores </w:t>
+      </w:r>
+    </w:p>
+    <w:p>
+      <w:pPr>
+        <w:numPr>
+          <w:ilvl w:val="0"/>
+          <w:numId w:val="24"/>
+        </w:numPr>
+        <w:spacing w:after="180" w:line="271" w:lineRule="auto"/>
+        <w:ind w:hanging="360"/>
+        <w:jc w:val="both"/>
+      </w:pPr>
+      <w:r>
+        <w:t xml:space="preserve">Acuerdo e implementación del servicio y planes de mejora del proveedor </w:t>
+      </w:r>
+    </w:p>
+    <w:p>
+      <w:pPr>
+        <w:numPr>
+          <w:ilvl w:val="0"/>
+          <w:numId w:val="24"/>
+        </w:numPr>
+        <w:spacing w:after="179" w:line="271" w:lineRule="auto"/>
+        <w:ind w:hanging="360"/>
+        <w:jc w:val="both"/>
+      </w:pPr>
+      <w:r>
+        <w:t xml:space="preserve">Mantenimiento de contratos tipo, términos y condiciones </w:t>
+      </w:r>
+    </w:p>
+    <w:p>
+      <w:pPr>
+        <w:numPr>
+          <w:ilvl w:val="0"/>
+          <w:numId w:val="24"/>
+        </w:numPr>
+        <w:spacing w:after="164" w:line="271" w:lineRule="auto"/>
+        <w:ind w:hanging="360"/>
+        <w:jc w:val="both"/>
+      </w:pPr>
+      <w:r>
+        <w:t xml:space="preserve">Gestión de resolución de disputas contractuales </w:t>
+      </w:r>
+    </w:p>
+    <w:p>
+      <w:pPr>
+        <w:numPr>
+          <w:ilvl w:val="0"/>
+          <w:numId w:val="24"/>
+        </w:numPr>
+        <w:spacing w:after="204" w:line="271" w:lineRule="auto"/>
+        <w:ind w:hanging="360"/>
+        <w:jc w:val="both"/>
+      </w:pPr>
+      <w:r>
+        <w:t>Gestión de proveedores subcontratados</w:t>
+      </w:r>
+      <w:r>
+        <w:rPr>
+          <w:rFonts w:ascii="Calibri" w:eastAsia="Calibri" w:hAnsi="Calibri" w:cs="Calibri"/>
+        </w:rPr>
+        <w:t xml:space="preserve"> </w:t>
+      </w:r>
+    </w:p>
+    <w:p>
+      <w:pPr>
+        <w:spacing w:after="204" w:line="271" w:lineRule="auto"/>
+        <w:jc w:val="both"/>
+      </w:pPr>
+    </w:p>
+    <w:p>
+      <w:pPr>
+        <w:spacing w:after="204" w:line="271" w:lineRule="auto"/>
+        <w:jc w:val="both"/>
+      </w:pPr>
+    </w:p>
+    <w:p>
+      <w:pPr>
+        <w:spacing w:after="204" w:line="271" w:lineRule="auto"/>
+        <w:jc w:val="both"/>
+      </w:pPr>
+    </w:p>
+    <w:p>
+      <w:pPr>
+        <w:spacing w:after="204" w:line="271" w:lineRule="auto"/>
+        <w:jc w:val="both"/>
+      </w:pPr>
+    </w:p>
+    <w:p>
+      <w:pPr>
+        <w:spacing w:after="204" w:line="271" w:lineRule="auto"/>
+        <w:jc w:val="both"/>
+      </w:pPr>
+    </w:p>
+    <w:p>
+      <w:pPr>
+        <w:spacing w:after="204" w:line="271" w:lineRule="auto"/>
+        <w:jc w:val="both"/>
+      </w:pPr>
+    </w:p>
+    <w:p>
+      <w:pPr>
+        <w:spacing w:after="204" w:line="271" w:lineRule="auto"/>
+        <w:jc w:val="both"/>
+      </w:pPr>
+    </w:p>
+    <w:p>
+      <w:pPr>
+        <w:spacing w:after="204" w:line="271" w:lineRule="auto"/>
+        <w:jc w:val="both"/>
+      </w:pPr>
+    </w:p>
+    <w:p>
+      <w:pPr>
+        <w:spacing w:after="204" w:line="271" w:lineRule="auto"/>
+        <w:jc w:val="both"/>
+      </w:pPr>
+    </w:p>
+    <w:p>
+      <w:pPr>
+        <w:spacing w:after="204" w:line="271" w:lineRule="auto"/>
+        <w:jc w:val="both"/>
+      </w:pPr>
+    </w:p>
+    <w:p>
+      <w:pPr>
+        <w:spacing w:after="204" w:line="271" w:lineRule="auto"/>
+        <w:jc w:val="both"/>
+      </w:pPr>
+    </w:p>
+    <w:p>
+      <w:pPr>
+        <w:spacing w:after="204" w:line="271" w:lineRule="auto"/>
+        <w:jc w:val="both"/>
+      </w:pPr>
+    </w:p>
+    <w:p>
+      <w:pPr>
+        <w:spacing w:after="204" w:line="271" w:lineRule="auto"/>
+        <w:jc w:val="both"/>
+      </w:pPr>
+    </w:p>
+    <w:p>
+      <w:pPr>
+        <w:spacing w:after="204" w:line="271" w:lineRule="auto"/>
+        <w:jc w:val="both"/>
+      </w:pPr>
+    </w:p>
+    <w:p>
+      <w:pPr>
+        <w:spacing w:after="204" w:line="271" w:lineRule="auto"/>
+        <w:jc w:val="both"/>
+      </w:pPr>
+    </w:p>
+    <w:p>
+      <w:pPr>
+        <w:spacing w:after="204" w:line="271" w:lineRule="auto"/>
+        <w:jc w:val="both"/>
+      </w:pPr>
+    </w:p>
+    <w:p>
+      <w:pPr>
+        <w:spacing w:after="204" w:line="271" w:lineRule="auto"/>
+        <w:jc w:val="both"/>
+      </w:pPr>
+    </w:p>
+    <w:p>
+      <w:pPr>
+        <w:spacing w:after="143" w:line="268" w:lineRule="auto"/>
+        <w:ind w:left="-5"/>
+      </w:pPr>
+      <w:r>
+        <w:rPr>
+          <w:b/>
+          <w:sz w:val="32"/>
+        </w:rPr>
+        <w:lastRenderedPageBreak/>
+        <w:t xml:space="preserve">Transición de Servicio </w:t>
+      </w:r>
+    </w:p>
+    <w:p>
+      <w:pPr>
+        <w:ind w:left="-5"/>
+      </w:pPr>
+      <w:r>
+        <w:t xml:space="preserve">La misión de la fase de Transición del Servicio es hacer que los productos y servicios definidos en la fase de </w:t>
+      </w:r>
+      <w:hyperlink r:id="rId11">
+        <w:r>
+          <w:t>Diseño del Servicio</w:t>
+        </w:r>
+      </w:hyperlink>
+      <w:hyperlink r:id="rId12">
+        <w:r>
+          <w:t xml:space="preserve"> </w:t>
+        </w:r>
+      </w:hyperlink>
+      <w:r>
+        <w:t xml:space="preserve">se integren en el entorno de producción y sean accesibles a los clientes y usuarios autorizados. </w:t>
+      </w:r>
+    </w:p>
+    <w:p>
+      <w:pPr>
+        <w:ind w:left="-5"/>
+      </w:pPr>
+      <w:r>
+        <w:t xml:space="preserve">Sus principales objetivos se resumen en: </w:t>
+      </w:r>
+    </w:p>
+    <w:p>
+      <w:pPr>
+        <w:numPr>
+          <w:ilvl w:val="0"/>
+          <w:numId w:val="24"/>
+        </w:numPr>
+        <w:spacing w:after="204" w:line="271" w:lineRule="auto"/>
+        <w:ind w:hanging="360"/>
+        <w:jc w:val="both"/>
+      </w:pPr>
+      <w:r>
+        <w:t xml:space="preserve">Supervisar y dar soporte a todo el proceso de cambio del nuevo (o modificado) servicio. </w:t>
+      </w:r>
+    </w:p>
+    <w:p>
+      <w:pPr>
+        <w:numPr>
+          <w:ilvl w:val="0"/>
+          <w:numId w:val="24"/>
+        </w:numPr>
+        <w:spacing w:after="204" w:line="271" w:lineRule="auto"/>
+        <w:ind w:hanging="360"/>
+        <w:jc w:val="both"/>
+      </w:pPr>
+      <w:r>
+        <w:t xml:space="preserve">Garantizar que los nuevos servicios cumplen los requisitos y estándares de calidad estipulados en las fases de Estrategia y la de Diseño. </w:t>
+      </w:r>
+    </w:p>
+    <w:p>
+      <w:pPr>
+        <w:numPr>
+          <w:ilvl w:val="0"/>
+          <w:numId w:val="24"/>
+        </w:numPr>
+        <w:spacing w:after="204" w:line="271" w:lineRule="auto"/>
+        <w:ind w:hanging="360"/>
+        <w:jc w:val="both"/>
+      </w:pPr>
+      <w:r>
+        <w:t xml:space="preserve">Minimizar los riesgos intrínsecos asociados al cambio reduciendo el posible impacto sobre los servicios ya existentes. </w:t>
+      </w:r>
+    </w:p>
+    <w:p>
+      <w:pPr>
+        <w:numPr>
+          <w:ilvl w:val="0"/>
+          <w:numId w:val="24"/>
+        </w:numPr>
+        <w:spacing w:after="182" w:line="271" w:lineRule="auto"/>
+        <w:ind w:hanging="360"/>
+        <w:jc w:val="both"/>
+      </w:pPr>
+      <w:r>
+        <w:t xml:space="preserve">Mejorar la satisfacción del cliente respecto a los servicios prestados. </w:t>
+      </w:r>
+    </w:p>
+    <w:p>
+      <w:pPr>
+        <w:numPr>
+          <w:ilvl w:val="0"/>
+          <w:numId w:val="24"/>
+        </w:numPr>
+        <w:spacing w:after="162" w:line="271" w:lineRule="auto"/>
+        <w:ind w:hanging="360"/>
+        <w:jc w:val="both"/>
+      </w:pPr>
+      <w:r>
+        <w:t>Comunicar el cambio a todos los agentes implicados.</w:t>
+      </w:r>
+      <w:r>
+        <w:rPr>
+          <w:rFonts w:ascii="Times New Roman" w:eastAsia="Times New Roman" w:hAnsi="Times New Roman" w:cs="Times New Roman"/>
+        </w:rPr>
+        <w:t xml:space="preserve"> </w:t>
+      </w:r>
+    </w:p>
+    <w:p>
+      <w:pPr>
+        <w:spacing w:after="224"/>
+        <w:ind w:left="-5"/>
+      </w:pPr>
+      <w:r>
+        <w:t xml:space="preserve">Para cumplir adecuadamente estos objetivos es necesario que durante la fase de Transición del Servicio: </w:t>
+      </w:r>
+    </w:p>
+    <w:p>
+      <w:pPr>
+        <w:numPr>
+          <w:ilvl w:val="0"/>
+          <w:numId w:val="24"/>
+        </w:numPr>
+        <w:spacing w:after="179" w:line="271" w:lineRule="auto"/>
+        <w:ind w:hanging="360"/>
+        <w:jc w:val="both"/>
+      </w:pPr>
+      <w:r>
+        <w:t xml:space="preserve">Se planifique todo el proceso de cambio. </w:t>
+      </w:r>
+    </w:p>
+    <w:p>
+      <w:pPr>
+        <w:numPr>
+          <w:ilvl w:val="0"/>
+          <w:numId w:val="24"/>
+        </w:numPr>
+        <w:spacing w:after="177" w:line="271" w:lineRule="auto"/>
+        <w:ind w:hanging="360"/>
+        <w:jc w:val="both"/>
+      </w:pPr>
+      <w:r>
+        <w:t xml:space="preserve">Se creen los entornos de pruebas y preproducción necesarios. </w:t>
+      </w:r>
+    </w:p>
+    <w:p>
+      <w:pPr>
+        <w:numPr>
+          <w:ilvl w:val="0"/>
+          <w:numId w:val="24"/>
+        </w:numPr>
+        <w:spacing w:after="204" w:line="271" w:lineRule="auto"/>
+        <w:ind w:hanging="360"/>
+        <w:jc w:val="both"/>
+      </w:pPr>
+      <w:r>
+        <w:t xml:space="preserve">Se realicen todas las pruebas necesarias para asegurar la adecuación del nuevo servicio a los requisitos predefinidos. </w:t>
+      </w:r>
+    </w:p>
+    <w:p>
+      <w:pPr>
+        <w:numPr>
+          <w:ilvl w:val="0"/>
+          <w:numId w:val="24"/>
+        </w:numPr>
+        <w:spacing w:after="204" w:line="271" w:lineRule="auto"/>
+        <w:ind w:hanging="360"/>
+        <w:jc w:val="both"/>
+      </w:pPr>
+      <w:r>
+        <w:t>Se establezcan planes de roll-</w:t>
+      </w:r>
+      <w:proofErr w:type="spellStart"/>
+      <w:r>
+        <w:t>out</w:t>
+      </w:r>
+      <w:proofErr w:type="spellEnd"/>
+      <w:r>
+        <w:t xml:space="preserve"> (despliegue) y roll-back (retorno a la última versión estable). </w:t>
+      </w:r>
+    </w:p>
+    <w:p>
+      <w:pPr>
+        <w:numPr>
+          <w:ilvl w:val="0"/>
+          <w:numId w:val="24"/>
+        </w:numPr>
+        <w:spacing w:after="204" w:line="271" w:lineRule="auto"/>
+        <w:ind w:hanging="360"/>
+        <w:jc w:val="both"/>
+      </w:pPr>
+      <w:r>
+        <w:t xml:space="preserve">Se cierre el proceso de cambio con una detallada revisión </w:t>
+      </w:r>
+      <w:proofErr w:type="spellStart"/>
+      <w:r>
+        <w:t>postimplementación</w:t>
+      </w:r>
+      <w:proofErr w:type="spellEnd"/>
+      <w:r>
+        <w:t xml:space="preserve">. </w:t>
+      </w:r>
+    </w:p>
+    <w:p>
+      <w:pPr>
+        <w:ind w:left="-5"/>
+      </w:pPr>
+      <w:r>
+        <w:t xml:space="preserve">Como resultado de una correcta Transición del Servicio: </w:t>
+      </w:r>
+    </w:p>
+    <w:p>
+      <w:pPr>
+        <w:numPr>
+          <w:ilvl w:val="0"/>
+          <w:numId w:val="24"/>
+        </w:numPr>
+        <w:spacing w:after="204" w:line="271" w:lineRule="auto"/>
+        <w:ind w:hanging="360"/>
+        <w:jc w:val="both"/>
+      </w:pPr>
+      <w:r>
+        <w:t xml:space="preserve">Los clientes disponen de servicios mejor alineados con sus necesidades de negocio. </w:t>
+      </w:r>
+    </w:p>
+    <w:p>
+      <w:pPr>
+        <w:numPr>
+          <w:ilvl w:val="0"/>
+          <w:numId w:val="24"/>
+        </w:numPr>
+        <w:spacing w:after="204" w:line="271" w:lineRule="auto"/>
+        <w:ind w:hanging="360"/>
+        <w:jc w:val="both"/>
+      </w:pPr>
+      <w:r>
+        <w:t xml:space="preserve">La implementación de nuevos servicios es más eficiente. </w:t>
+      </w:r>
+    </w:p>
+    <w:p>
+      <w:pPr>
+        <w:ind w:left="730"/>
+      </w:pPr>
+      <w:r>
+        <w:t xml:space="preserve">Los servicios responden mejor a los cambios del mercado y a los requisitos de los clientes. </w:t>
+      </w:r>
+    </w:p>
+    <w:p>
+      <w:pPr>
+        <w:numPr>
+          <w:ilvl w:val="0"/>
+          <w:numId w:val="24"/>
+        </w:numPr>
+        <w:spacing w:after="204" w:line="271" w:lineRule="auto"/>
+        <w:ind w:hanging="360"/>
+        <w:jc w:val="both"/>
+      </w:pPr>
+      <w:r>
+        <w:t xml:space="preserve">Se controlan los riesgos y se dispone de planes de contingencia que eviten una degradación prolongada del servicio. </w:t>
+      </w:r>
+    </w:p>
+    <w:p>
+      <w:pPr>
+        <w:numPr>
+          <w:ilvl w:val="0"/>
+          <w:numId w:val="24"/>
+        </w:numPr>
+        <w:spacing w:after="204" w:line="271" w:lineRule="auto"/>
+        <w:ind w:hanging="360"/>
+        <w:jc w:val="both"/>
+      </w:pPr>
+      <w:r>
+        <w:lastRenderedPageBreak/>
+        <w:t xml:space="preserve">Se mantienen correctamente actualizadas las bases de datos de configuración y activos del servicio. </w:t>
+      </w:r>
+    </w:p>
+    <w:p>
+      <w:pPr>
+        <w:numPr>
+          <w:ilvl w:val="0"/>
+          <w:numId w:val="24"/>
+        </w:numPr>
+        <w:spacing w:after="114" w:line="365" w:lineRule="auto"/>
+        <w:ind w:hanging="360"/>
+        <w:jc w:val="both"/>
+      </w:pPr>
+      <w:r>
+        <w:t xml:space="preserve">Se dispone de una Base de Conocimiento actualizada a disposición del personal responsable de la operación del servicio y sus usuarios Los procesos de los que consta la Transición de Servicio son: </w:t>
+      </w:r>
+    </w:p>
+    <w:p>
+      <w:pPr>
+        <w:numPr>
+          <w:ilvl w:val="0"/>
+          <w:numId w:val="24"/>
+        </w:numPr>
+        <w:spacing w:after="181" w:line="271" w:lineRule="auto"/>
+        <w:ind w:hanging="360"/>
+        <w:jc w:val="both"/>
+      </w:pPr>
+      <w:r>
+        <w:t xml:space="preserve">Planificación y soporte a la transición </w:t>
+      </w:r>
+    </w:p>
+    <w:p>
+      <w:pPr>
+        <w:numPr>
+          <w:ilvl w:val="0"/>
+          <w:numId w:val="24"/>
+        </w:numPr>
+        <w:spacing w:after="182" w:line="271" w:lineRule="auto"/>
+        <w:ind w:hanging="360"/>
+        <w:jc w:val="both"/>
+      </w:pPr>
+      <w:r>
+        <w:t xml:space="preserve">Gestión de cambios </w:t>
+      </w:r>
+    </w:p>
+    <w:p>
+      <w:pPr>
+        <w:numPr>
+          <w:ilvl w:val="0"/>
+          <w:numId w:val="24"/>
+        </w:numPr>
+        <w:spacing w:after="180" w:line="271" w:lineRule="auto"/>
+        <w:ind w:hanging="360"/>
+        <w:jc w:val="both"/>
+      </w:pPr>
+      <w:r>
+        <w:t xml:space="preserve">Gestión de la configuración y activos del servicio </w:t>
+      </w:r>
+    </w:p>
+    <w:p>
+      <w:pPr>
+        <w:numPr>
+          <w:ilvl w:val="0"/>
+          <w:numId w:val="24"/>
+        </w:numPr>
+        <w:spacing w:after="181" w:line="271" w:lineRule="auto"/>
+        <w:ind w:hanging="360"/>
+        <w:jc w:val="both"/>
+      </w:pPr>
+      <w:r>
+        <w:t xml:space="preserve">Gestión de entregas y despliegue </w:t>
+      </w:r>
+    </w:p>
+    <w:p>
+      <w:pPr>
+        <w:numPr>
+          <w:ilvl w:val="0"/>
+          <w:numId w:val="24"/>
+        </w:numPr>
+        <w:spacing w:after="204" w:line="271" w:lineRule="auto"/>
+        <w:ind w:hanging="360"/>
+        <w:jc w:val="both"/>
+      </w:pPr>
+      <w:r>
+        <w:t xml:space="preserve">Validación y pruebas </w:t>
+      </w:r>
+    </w:p>
+    <w:p>
+      <w:pPr>
+        <w:numPr>
+          <w:ilvl w:val="0"/>
+          <w:numId w:val="24"/>
+        </w:numPr>
+        <w:spacing w:after="180" w:line="271" w:lineRule="auto"/>
+        <w:ind w:hanging="360"/>
+        <w:jc w:val="both"/>
+      </w:pPr>
+      <w:r>
+        <w:t xml:space="preserve">Evaluación </w:t>
+      </w:r>
+    </w:p>
+    <w:p>
+      <w:pPr>
+        <w:numPr>
+          <w:ilvl w:val="0"/>
+          <w:numId w:val="24"/>
+        </w:numPr>
+        <w:spacing w:after="162" w:line="271" w:lineRule="auto"/>
+        <w:ind w:hanging="360"/>
+        <w:jc w:val="both"/>
+      </w:pPr>
+      <w:r>
+        <w:t xml:space="preserve">Gestión del conocimiento </w:t>
+      </w:r>
+    </w:p>
+    <w:p>
+      <w:pPr>
+        <w:spacing w:after="204" w:line="271" w:lineRule="auto"/>
+        <w:jc w:val="both"/>
+      </w:pPr>
+    </w:p>
+    <w:p>
+      <w:pPr>
+        <w:spacing w:after="185"/>
+        <w:ind w:left="-5"/>
+      </w:pPr>
+      <w:r>
+        <w:rPr>
+          <w:b/>
+          <w:sz w:val="28"/>
+        </w:rPr>
+        <w:t xml:space="preserve">Gestión del Cambio </w:t>
+      </w:r>
+    </w:p>
+    <w:p>
+      <w:pPr>
+        <w:ind w:left="-5"/>
+      </w:pPr>
+      <w:r>
+        <w:t xml:space="preserve">El objetivo primordial de la Gestión de Cambios es que se realicen e implementen adecuadamente todos los cambios necesarios en la infraestructura y servicios TI garantizando el seguimiento de procedimientos estándar. </w:t>
+      </w:r>
+    </w:p>
+    <w:p>
+      <w:pPr>
+        <w:spacing w:after="226"/>
+        <w:ind w:left="-5"/>
+      </w:pPr>
+      <w:r>
+        <w:t xml:space="preserve">La Gestión de Cambios debe trabajar para asegurar que los cambios: </w:t>
+      </w:r>
+    </w:p>
+    <w:p>
+      <w:pPr>
+        <w:numPr>
+          <w:ilvl w:val="0"/>
+          <w:numId w:val="25"/>
+        </w:numPr>
+        <w:spacing w:after="182" w:line="271" w:lineRule="auto"/>
+        <w:ind w:hanging="360"/>
+        <w:jc w:val="both"/>
+      </w:pPr>
+      <w:r>
+        <w:t xml:space="preserve">Están justificados. </w:t>
+      </w:r>
+    </w:p>
+    <w:p>
+      <w:pPr>
+        <w:numPr>
+          <w:ilvl w:val="0"/>
+          <w:numId w:val="25"/>
+        </w:numPr>
+        <w:spacing w:after="179" w:line="271" w:lineRule="auto"/>
+        <w:ind w:hanging="360"/>
+        <w:jc w:val="both"/>
+      </w:pPr>
+      <w:r>
+        <w:t xml:space="preserve">Se llevan a cabo sin perjuicio de la calidad del servicio TI. </w:t>
+      </w:r>
+    </w:p>
+    <w:p>
+      <w:pPr>
+        <w:numPr>
+          <w:ilvl w:val="0"/>
+          <w:numId w:val="25"/>
+        </w:numPr>
+        <w:spacing w:after="179" w:line="271" w:lineRule="auto"/>
+        <w:ind w:hanging="360"/>
+        <w:jc w:val="both"/>
+      </w:pPr>
+      <w:r>
+        <w:t xml:space="preserve">Están convenientemente registrados, clasificados y documentados. </w:t>
+      </w:r>
+    </w:p>
+    <w:p>
+      <w:pPr>
+        <w:numPr>
+          <w:ilvl w:val="0"/>
+          <w:numId w:val="25"/>
+        </w:numPr>
+        <w:spacing w:after="182" w:line="271" w:lineRule="auto"/>
+        <w:ind w:hanging="360"/>
+        <w:jc w:val="both"/>
+      </w:pPr>
+      <w:r>
+        <w:t xml:space="preserve">Han sido cuidadosamente testeados en un entorno de prueba. </w:t>
+      </w:r>
+    </w:p>
+    <w:p>
+      <w:pPr>
+        <w:numPr>
+          <w:ilvl w:val="0"/>
+          <w:numId w:val="25"/>
+        </w:numPr>
+        <w:spacing w:after="177" w:line="271" w:lineRule="auto"/>
+        <w:ind w:hanging="360"/>
+        <w:jc w:val="both"/>
+      </w:pPr>
+      <w:r>
+        <w:t xml:space="preserve">Se ven reflejados en la CMDB. </w:t>
+      </w:r>
+    </w:p>
+    <w:p>
+      <w:pPr>
+        <w:numPr>
+          <w:ilvl w:val="0"/>
+          <w:numId w:val="25"/>
+        </w:numPr>
+        <w:spacing w:after="204" w:line="271" w:lineRule="auto"/>
+        <w:ind w:hanging="360"/>
+        <w:jc w:val="both"/>
+      </w:pPr>
+      <w:r>
+        <w:t>Pueden deshacerse mediante planes de "retirada del cambio" (back-</w:t>
+      </w:r>
+      <w:proofErr w:type="spellStart"/>
+      <w:r>
+        <w:t>outs</w:t>
+      </w:r>
+      <w:proofErr w:type="spellEnd"/>
+      <w:r>
+        <w:t xml:space="preserve">) en caso de un incorrecto funcionamiento tras su implementación. </w:t>
+      </w:r>
+    </w:p>
+    <w:p>
+      <w:pPr>
+        <w:spacing w:after="204" w:line="271" w:lineRule="auto"/>
+        <w:jc w:val="both"/>
+      </w:pPr>
+    </w:p>
+    <w:p>
+      <w:pPr>
+        <w:spacing w:after="266"/>
+        <w:ind w:left="-5"/>
+      </w:pPr>
+      <w:r>
+        <w:rPr>
+          <w:b/>
+          <w:sz w:val="28"/>
+        </w:rPr>
+        <w:lastRenderedPageBreak/>
+        <w:t xml:space="preserve">Gestión de la configuración y Activos del Servicio </w:t>
+      </w:r>
+    </w:p>
+    <w:p>
+      <w:pPr>
+        <w:spacing w:after="250"/>
+        <w:ind w:left="-5"/>
+      </w:pPr>
+      <w:r>
+        <w:t xml:space="preserve">Es esencial conocer en detalle la infraestructura TI de nuestras organizaciones para obtener el mayor provecho de </w:t>
+      </w:r>
+      <w:proofErr w:type="gramStart"/>
+      <w:r>
+        <w:t>la misma</w:t>
+      </w:r>
+      <w:proofErr w:type="gramEnd"/>
+      <w:r>
+        <w:t xml:space="preserve">. La principal tarea de la Gestión de la Configuración y Activos TI es llevar un registro actualizado de todos los elementos de configuración de la infraestructura TI, junto con sus interrelaciones. </w:t>
+      </w:r>
+    </w:p>
+    <w:p>
+      <w:pPr>
+        <w:spacing w:after="185"/>
+        <w:ind w:left="-5"/>
+      </w:pPr>
+      <w:r>
+        <w:rPr>
+          <w:b/>
+          <w:sz w:val="28"/>
+        </w:rPr>
+        <w:t xml:space="preserve">Gestión de entregas y despliegues </w:t>
+      </w:r>
+    </w:p>
+    <w:p>
+      <w:pPr>
+        <w:ind w:left="-5"/>
+      </w:pPr>
+      <w:r>
+        <w:t xml:space="preserve">Una gestión de entregas y despliegues efectiva permite al proveedor de servicios agregar valor al negocio a través de: </w:t>
+      </w:r>
+    </w:p>
+    <w:p>
+      <w:pPr>
+        <w:ind w:left="-5"/>
+      </w:pPr>
+      <w:r>
+        <w:t xml:space="preserve">Cambios más rápidos, optimizados en coste y con mínimo riesgo. </w:t>
+      </w:r>
+    </w:p>
+    <w:p>
+      <w:pPr>
+        <w:numPr>
+          <w:ilvl w:val="0"/>
+          <w:numId w:val="26"/>
+        </w:numPr>
+        <w:spacing w:after="204" w:line="271" w:lineRule="auto"/>
+        <w:ind w:hanging="360"/>
+        <w:jc w:val="both"/>
+      </w:pPr>
+      <w:proofErr w:type="gramStart"/>
+      <w:r>
+        <w:t>Asegurar</w:t>
+      </w:r>
+      <w:proofErr w:type="gramEnd"/>
+      <w:r>
+        <w:t xml:space="preserve"> que los clientes y los usuarios pueden utilizar el servicio nuevo o modificado de una manera que es compatible con los objetivos de negocio. </w:t>
+      </w:r>
+    </w:p>
+    <w:p>
+      <w:pPr>
+        <w:numPr>
+          <w:ilvl w:val="0"/>
+          <w:numId w:val="26"/>
+        </w:numPr>
+        <w:spacing w:after="204" w:line="271" w:lineRule="auto"/>
+        <w:ind w:hanging="360"/>
+        <w:jc w:val="both"/>
+      </w:pPr>
+      <w:r>
+        <w:t xml:space="preserve">Contribuir al cumplimiento de requisitos auditables para la trazabilidad a través de la Transición de Servicio. </w:t>
+      </w:r>
+    </w:p>
+    <w:p>
+      <w:pPr>
+        <w:ind w:left="-5"/>
+      </w:pPr>
+      <w:r>
+        <w:t xml:space="preserve">Entre los principales objetivos de la Gestión de Entregas y Despliegues se incluyen: </w:t>
+      </w:r>
+    </w:p>
+    <w:p>
+      <w:pPr>
+        <w:numPr>
+          <w:ilvl w:val="0"/>
+          <w:numId w:val="26"/>
+        </w:numPr>
+        <w:spacing w:after="204" w:line="271" w:lineRule="auto"/>
+        <w:ind w:hanging="360"/>
+        <w:jc w:val="both"/>
+      </w:pPr>
+      <w:r>
+        <w:t xml:space="preserve">Establecer una política de implementación de nuevas versiones de hardware y software. </w:t>
+      </w:r>
+    </w:p>
+    <w:p>
+      <w:pPr>
+        <w:numPr>
+          <w:ilvl w:val="0"/>
+          <w:numId w:val="26"/>
+        </w:numPr>
+        <w:spacing w:after="204" w:line="271" w:lineRule="auto"/>
+        <w:ind w:hanging="360"/>
+        <w:jc w:val="both"/>
+      </w:pPr>
+      <w:r>
+        <w:t xml:space="preserve">Implementar las nuevas versiones de software y hardware en el entorno de producción después de que la Validación y Pruebas las haya verificado en un entorno realista. </w:t>
+      </w:r>
+    </w:p>
+    <w:p>
+      <w:pPr>
+        <w:numPr>
+          <w:ilvl w:val="0"/>
+          <w:numId w:val="26"/>
+        </w:numPr>
+        <w:spacing w:after="204" w:line="271" w:lineRule="auto"/>
+        <w:ind w:hanging="360"/>
+        <w:jc w:val="both"/>
+      </w:pPr>
+      <w:r>
+        <w:t xml:space="preserve">Garantizar que el proceso de cambio cumpla las especificaciones de la RFC correspondiente. </w:t>
+      </w:r>
+    </w:p>
+    <w:p>
+      <w:pPr>
+        <w:numPr>
+          <w:ilvl w:val="0"/>
+          <w:numId w:val="26"/>
+        </w:numPr>
+        <w:spacing w:after="204" w:line="271" w:lineRule="auto"/>
+        <w:ind w:hanging="360"/>
+        <w:jc w:val="both"/>
+      </w:pPr>
+      <w:r>
+        <w:t xml:space="preserve">Asegurar, en colaboración con la Gestión de Cambios y la de Configuración y Activos TI, que todos los cambios se ven correctamente reflejados en la CMDB. </w:t>
+      </w:r>
+    </w:p>
+    <w:p>
+      <w:pPr>
+        <w:spacing w:after="185"/>
+      </w:pPr>
+      <w:r>
+        <w:rPr>
+          <w:b/>
+          <w:sz w:val="28"/>
+        </w:rPr>
+        <w:t xml:space="preserve">Validación de servicio y pruebas </w:t>
+      </w:r>
+    </w:p>
+    <w:p>
+      <w:r>
+        <w:t xml:space="preserve">La implementación y gestión de un entorno de pruebas es esencial para asegurar que las pruebas se ejecutan de manera repetible y controlable. El control inadecuado de estos entornos significa que los cambios no planificados pueden poner en peligro las actividades de ensayo y / o causar un significativo </w:t>
+      </w:r>
+      <w:proofErr w:type="gramStart"/>
+      <w:r>
+        <w:t>re-trabajo</w:t>
+      </w:r>
+      <w:proofErr w:type="gramEnd"/>
+      <w:r>
+        <w:t xml:space="preserve">. </w:t>
+      </w:r>
+    </w:p>
+    <w:p/>
+    <w:p/>
+    <w:p/>
+    <w:p/>
+    <w:p>
+      <w:pPr>
+        <w:spacing w:after="143" w:line="268" w:lineRule="auto"/>
+        <w:ind w:left="-5"/>
+      </w:pPr>
+      <w:r>
+        <w:rPr>
+          <w:b/>
+          <w:sz w:val="32"/>
+        </w:rPr>
+        <w:lastRenderedPageBreak/>
+        <w:t xml:space="preserve">Operación del Servicio </w:t>
+      </w:r>
+    </w:p>
+    <w:p>
+      <w:pPr>
+        <w:ind w:left="-5"/>
+      </w:pPr>
+      <w:r>
+        <w:t xml:space="preserve">La fase de Operación del Servicio es, sin duda, la más crítica entre todas. La percepción que los clientes y usuarios tengan de la calidad de los servicios prestados depende en última instancia de una correcta organización y coordinación de todos los agentes involucrados. </w:t>
+      </w:r>
+    </w:p>
+    <w:p>
+      <w:pPr>
+        <w:spacing w:after="224"/>
+        <w:ind w:left="-5"/>
+      </w:pPr>
+      <w:r>
+        <w:t xml:space="preserve">Los principales objetivos de la fase de Operación del Servicio incluyen: </w:t>
+      </w:r>
+    </w:p>
+    <w:p>
+      <w:pPr>
+        <w:numPr>
+          <w:ilvl w:val="0"/>
+          <w:numId w:val="27"/>
+        </w:numPr>
+        <w:spacing w:after="204" w:line="271" w:lineRule="auto"/>
+        <w:ind w:hanging="360"/>
+        <w:jc w:val="both"/>
+      </w:pPr>
+      <w:r>
+        <w:t xml:space="preserve">Coordinar e implementar todos los procesos, actividades y funciones necesarias para la prestación de los servicios acordados con los niveles de calidad aprobados. </w:t>
+      </w:r>
+    </w:p>
+    <w:p>
+      <w:pPr>
+        <w:numPr>
+          <w:ilvl w:val="0"/>
+          <w:numId w:val="27"/>
+        </w:numPr>
+        <w:spacing w:after="179" w:line="271" w:lineRule="auto"/>
+        <w:ind w:hanging="360"/>
+        <w:jc w:val="both"/>
+      </w:pPr>
+      <w:r>
+        <w:t xml:space="preserve">Dar soporte a todos los usuarios del servicio. </w:t>
+      </w:r>
+    </w:p>
+    <w:p>
+      <w:pPr>
+        <w:numPr>
+          <w:ilvl w:val="0"/>
+          <w:numId w:val="27"/>
+        </w:numPr>
+        <w:spacing w:after="204" w:line="271" w:lineRule="auto"/>
+        <w:ind w:hanging="360"/>
+        <w:jc w:val="both"/>
+      </w:pPr>
+      <w:r>
+        <w:t xml:space="preserve">Gestionar la infraestructura tecnológica necesaria para la prestación del servicio. </w:t>
+      </w:r>
+    </w:p>
+    <w:p>
+      <w:pPr>
+        <w:spacing w:after="185"/>
+      </w:pPr>
+      <w:r>
+        <w:rPr>
+          <w:b/>
+          <w:sz w:val="28"/>
+        </w:rPr>
+        <w:t xml:space="preserve">Gestión de eventos </w:t>
+      </w:r>
+    </w:p>
+    <w:p>
+      <w:r>
+        <w:t xml:space="preserve">Un evento puede ser definido como cualquier acontecimiento detectable o discernible que tiene importancia para la gestión de la infraestructura de TI o la entrega del servicio de TI y la evaluación del impacto que una desviación pueda ocasionar a los servicios. Los eventos son típicamente notificaciones creadas por un elemento de configuración de servicios de TI, (CI) o herramienta de monitoreo. </w:t>
+      </w:r>
+    </w:p>
+    <w:p>
+      <w:pPr>
+        <w:numPr>
+          <w:ilvl w:val="0"/>
+          <w:numId w:val="28"/>
+        </w:numPr>
+        <w:spacing w:after="204" w:line="271" w:lineRule="auto"/>
+        <w:ind w:hanging="360"/>
+        <w:jc w:val="both"/>
+      </w:pPr>
+      <w:r>
+        <w:t xml:space="preserve">Herramientas activas que monitorean el estado y disponibilidad de elementos de configuración clave. Cualquier excepción generará una alerta que será comunicada a la herramienta o equipo para emprender la acción necesaria. </w:t>
+      </w:r>
+    </w:p>
+    <w:p>
+      <w:pPr>
+        <w:numPr>
+          <w:ilvl w:val="0"/>
+          <w:numId w:val="28"/>
+        </w:numPr>
+        <w:spacing w:after="204" w:line="271" w:lineRule="auto"/>
+        <w:ind w:hanging="360"/>
+        <w:jc w:val="both"/>
+      </w:pPr>
+      <w:r>
+        <w:t xml:space="preserve">Herramientas de monitoreo pasivo que detectan y correlacionan alertas operativas o comunicaciones generadas por los elementos de configuración. </w:t>
+      </w:r>
+    </w:p>
+    <w:p>
+      <w:pPr>
+        <w:spacing w:after="204" w:line="271" w:lineRule="auto"/>
+        <w:jc w:val="both"/>
+      </w:pPr>
+    </w:p>
+    <w:p>
+      <w:pPr>
+        <w:spacing w:after="185"/>
+        <w:ind w:left="-5"/>
+      </w:pPr>
+      <w:r>
+        <w:rPr>
+          <w:b/>
+          <w:sz w:val="28"/>
+        </w:rPr>
+        <w:t xml:space="preserve">Gestión de incidencias </w:t>
+      </w:r>
+    </w:p>
+    <w:p>
+      <w:pPr>
+        <w:spacing w:after="204" w:line="271" w:lineRule="auto"/>
+        <w:jc w:val="both"/>
+      </w:pPr>
+      <w:r>
+        <w:t>La Gestión de Incidencias tiene como objetivo resolver, de la manera más rápida y eficaz posible, cualquier incidente que cause una interrupción en el servicio.</w:t>
+      </w:r>
+    </w:p>
+    <w:p>
+      <w:pPr>
+        <w:spacing w:after="204" w:line="271" w:lineRule="auto"/>
+        <w:jc w:val="both"/>
+      </w:pPr>
+    </w:p>
+    <w:p>
+      <w:pPr>
+        <w:spacing w:after="204" w:line="271" w:lineRule="auto"/>
+        <w:jc w:val="both"/>
+      </w:pPr>
+    </w:p>
+    <w:p>
+      <w:pPr>
+        <w:spacing w:after="204" w:line="271" w:lineRule="auto"/>
+        <w:jc w:val="both"/>
+      </w:pPr>
+    </w:p>
+    <w:p>
+      <w:pPr>
+        <w:spacing w:after="204" w:line="271" w:lineRule="auto"/>
+        <w:jc w:val="both"/>
+      </w:pPr>
+    </w:p>
+    <w:p>
+      <w:pPr>
+        <w:spacing w:after="185"/>
+        <w:ind w:left="-5"/>
+      </w:pPr>
+      <w:r>
+        <w:rPr>
+          <w:b/>
+          <w:sz w:val="28"/>
+        </w:rPr>
+        <w:lastRenderedPageBreak/>
+        <w:t xml:space="preserve">Gestión de Problemas </w:t>
+      </w:r>
+    </w:p>
+    <w:p>
+      <w:pPr>
+        <w:ind w:left="-5"/>
+      </w:pPr>
+      <w:r>
+        <w:t xml:space="preserve">La Gestión de Problemas engloba todas las actividades realizadas para diagnosticar la causa de la incidencia y determinar la resolución del problema. </w:t>
+      </w:r>
+      <w:proofErr w:type="gramStart"/>
+      <w:r>
+        <w:t>Además</w:t>
+      </w:r>
+      <w:proofErr w:type="gramEnd"/>
+      <w:r>
+        <w:t xml:space="preserve"> es responsable de asegurarse que la solución se implementa siguiendo los mecanismos y procedimientos adecuados, siguiendo las directrices de la Gestión de Cambios y Gestión de Entregas. </w:t>
+      </w:r>
+    </w:p>
+    <w:p>
+      <w:pPr>
+        <w:ind w:left="-5"/>
+      </w:pPr>
+      <w:r>
+        <w:t xml:space="preserve">La Gestión de Problemas se encarga además de documentar los problemas y las soluciones adecuadas, tanto definitivas como temporales. De esta manera la organización podrá reducir el número e impacto de las incidencias. </w:t>
+      </w:r>
+    </w:p>
+    <w:p>
+      <w:pPr>
+        <w:ind w:left="-5"/>
+      </w:pPr>
+    </w:p>
+    <w:p>
+      <w:pPr>
+        <w:ind w:left="-5"/>
+      </w:pPr>
+      <w:r>
+        <w:t xml:space="preserve">Las principales actividades de la Gestión de Problemas son: </w:t>
+      </w:r>
+    </w:p>
+    <w:p>
+      <w:pPr>
+        <w:numPr>
+          <w:ilvl w:val="0"/>
+          <w:numId w:val="29"/>
+        </w:numPr>
+        <w:spacing w:after="204" w:line="271" w:lineRule="auto"/>
+        <w:ind w:hanging="360"/>
+        <w:jc w:val="both"/>
+      </w:pPr>
+      <w:r>
+        <w:t xml:space="preserve">Control de Problemas: se encarga de registrar y clasificar los problemas para determinar sus causas y convertirlos en errores conocidos. </w:t>
+      </w:r>
+    </w:p>
+    <w:p>
+      <w:pPr>
+        <w:numPr>
+          <w:ilvl w:val="0"/>
+          <w:numId w:val="29"/>
+        </w:numPr>
+        <w:spacing w:after="204" w:line="271" w:lineRule="auto"/>
+        <w:ind w:hanging="360"/>
+        <w:jc w:val="both"/>
+      </w:pPr>
+      <w:r>
+        <w:t xml:space="preserve">Control de Errores: registra los errores conocidos y propone soluciones a los mismos mediante </w:t>
+      </w:r>
+      <w:proofErr w:type="spellStart"/>
+      <w:r>
+        <w:t>RFCs</w:t>
+      </w:r>
+      <w:proofErr w:type="spellEnd"/>
+      <w:r>
+        <w:t xml:space="preserve"> que son enviadas a la Gestión de Cambios. </w:t>
+      </w:r>
+      <w:proofErr w:type="gramStart"/>
+      <w:r>
+        <w:t>Asimismo</w:t>
+      </w:r>
+      <w:proofErr w:type="gramEnd"/>
+      <w:r>
+        <w:t xml:space="preserve"> efectúa la Revisión Post Implementación de los mismos en estrecha colaboración con la Gestión de Cambios.  </w:t>
+      </w:r>
+    </w:p>
+    <w:p>
+      <w:pPr>
+        <w:spacing w:after="204" w:line="271" w:lineRule="auto"/>
+        <w:jc w:val="both"/>
+      </w:pPr>
+    </w:p>
+    <w:p>
+      <w:pPr>
+        <w:spacing w:after="143" w:line="268" w:lineRule="auto"/>
+        <w:ind w:left="-5"/>
+      </w:pPr>
+      <w:r>
+        <w:rPr>
+          <w:b/>
+          <w:sz w:val="32"/>
+        </w:rPr>
+        <w:t xml:space="preserve">Mejora Continua del Servicio </w:t>
+      </w:r>
+    </w:p>
+    <w:p>
+      <w:pPr>
+        <w:ind w:left="-5"/>
+      </w:pPr>
+      <w:r>
+        <w:t xml:space="preserve">La Mejora Continua del Servicio proporciona una guía práctica para evaluar y mejorar la calidad de los servicios, la madurez global del ciclo de vida de la </w:t>
+      </w:r>
+      <w:proofErr w:type="spellStart"/>
+      <w:r>
+        <w:t>Gestion</w:t>
+      </w:r>
+      <w:proofErr w:type="spellEnd"/>
+      <w:r>
+        <w:t xml:space="preserve"> de Servicios de TI y sus procesos subyacentes, en tres niveles dentro de la organización: </w:t>
+      </w:r>
+    </w:p>
+    <w:p>
+      <w:pPr>
+        <w:numPr>
+          <w:ilvl w:val="3"/>
+          <w:numId w:val="30"/>
+        </w:numPr>
+        <w:spacing w:after="179" w:line="271" w:lineRule="auto"/>
+        <w:ind w:hanging="360"/>
+        <w:jc w:val="both"/>
+      </w:pPr>
+      <w:r>
+        <w:t xml:space="preserve">La salud general de la Gestión de Servicios de TI como disciplina. </w:t>
+      </w:r>
+    </w:p>
+    <w:p>
+      <w:pPr>
+        <w:numPr>
+          <w:ilvl w:val="3"/>
+          <w:numId w:val="30"/>
+        </w:numPr>
+        <w:spacing w:after="204" w:line="271" w:lineRule="auto"/>
+        <w:ind w:hanging="360"/>
+        <w:jc w:val="both"/>
+      </w:pPr>
+      <w:r>
+        <w:t xml:space="preserve">La alineación continua de la cartera de servicios de TI con las necesidades de negocio actuales y futuras. </w:t>
+      </w:r>
+    </w:p>
+    <w:p>
+      <w:pPr>
+        <w:ind w:left="-5"/>
+      </w:pPr>
+      <w:r>
+        <w:t xml:space="preserve">La madurez de los procesos de TI requerida para dar soporte a los procesos de negocio. </w:t>
+      </w:r>
+    </w:p>
+    <w:p>
+      <w:pPr>
+        <w:spacing w:after="204" w:line="271" w:lineRule="auto"/>
+        <w:jc w:val="both"/>
+      </w:pPr>
+      <w:bookmarkStart w:id="11" w:name="_GoBack"/>
+      <w:bookmarkEnd w:id="11"/>
+    </w:p>
+    <w:p>
+      <w:pPr>
+        <w:spacing w:after="204" w:line="271" w:lineRule="auto"/>
+        <w:jc w:val="center"/>
+      </w:pPr>
+    </w:p>
+    <w:p/>
+    <w:p/>
+    <w:p>
+      <w:pPr>
+        <w:spacing w:after="204" w:line="271" w:lineRule="auto"/>
+        <w:jc w:val="both"/>
+      </w:pPr>
+    </w:p>
+    <w:p>
+      <w:pPr>
+        <w:spacing w:after="204" w:line="271" w:lineRule="auto"/>
+        <w:jc w:val="both"/>
+      </w:pPr>
+    </w:p>
+    <w:p>
+      <w:pPr>
+        <w:spacing w:after="204" w:line="271" w:lineRule="auto"/>
+        <w:jc w:val="both"/>
+        <w:sectPr>
+          <w:headerReference w:type="even" r:id="rId13"/>
+          <w:headerReference w:type="default" r:id="rId14"/>
+          <w:footerReference w:type="even" r:id="rId15"/>
+          <w:footerReference w:type="default" r:id="rId16"/>
+          <w:headerReference w:type="first" r:id="rId17"/>
+          <w:footerReference w:type="first" r:id="rId18"/>
+          <w:pgSz w:w="12240" w:h="15840"/>
+          <w:pgMar w:top="1416" w:right="1697" w:bottom="2230" w:left="1702" w:header="745" w:footer="886" w:gutter="0"/>
+          <w:cols w:space="720"/>
+        </w:sectPr>
+      </w:pPr>
+    </w:p>
+    <w:p/>
+    <w:p>
+      <w:pPr>
+        <w:ind w:left="-5"/>
+      </w:pPr>
+    </w:p>
+    <w:p>
+      <w:pPr>
+        <w:jc w:val="both"/>
+        <w:rPr>
+          <w:sz w:val="28"/>
+          <w:szCs w:val="28"/>
+        </w:rPr>
+      </w:pPr>
+    </w:p>
     <w:sectPr>
-      <w:pgSz w:w="15840" w:h="12240" w:orient="landscape"/>
-      <w:pgMar w:top="1701" w:right="1418" w:bottom="1701" w:left="1418" w:header="709" w:footer="709" w:gutter="0"/>
+      <w:pgSz w:w="12240" w:h="15840"/>
+      <w:pgMar w:top="1418" w:right="1701" w:bottom="1418" w:left="1701" w:header="709" w:footer="709" w:gutter="0"/>
       <w:cols w:space="708"/>
       <w:docGrid w:linePitch="360"/>
     </w:sectPr>
@@ -9662,7 +13787,7 @@
 </file>
 
 <file path=word/endnotes.xml><?xml version="1.0" encoding="utf-8"?>
-<w:endnotes xmlns:wpc="http://schemas.microsoft.com/office/word/2010/wordprocessingCanvas" xmlns:cx="http://schemas.microsoft.com/office/drawing/2014/chartex" xmlns:mc="http://schemas.openxmlformats.org/markup-compatibility/2006" xmlns:o="urn:schemas-microsoft-com:office:office" xmlns:r="http://schemas.openxmlformats.org/officeDocument/2006/relationships" xmlns:m="http://schemas.openxmlformats.org/officeDocument/2006/math" xmlns:v="urn:schemas-microsoft-com:vml" xmlns:wp14="http://schemas.microsoft.com/office/word/2010/wordprocessingDrawing" xmlns:wp="http://schemas.openxmlformats.org/drawingml/2006/wordprocessingDrawing" xmlns:w10="urn:schemas-microsoft-com:office:word" xmlns:w="http://schemas.openxmlformats.org/wordprocessingml/2006/main" xmlns:w14="http://schemas.microsoft.com/office/word/2010/wordml" xmlns:w15="http://schemas.microsoft.com/office/word/2012/wordml" xmlns:w16se="http://schemas.microsoft.com/office/word/2015/wordml/symex" xmlns:wpg="http://schemas.microsoft.com/office/word/2010/wordprocessingGroup" xmlns:wpi="http://schemas.microsoft.com/office/word/2010/wordprocessingInk" xmlns:wne="http://schemas.microsoft.com/office/word/2006/wordml" xmlns:wps="http://schemas.microsoft.com/office/word/2010/wordprocessingShape" mc:Ignorable="w14 w15 w16se wp14">
+<w:endnotes xmlns:wpc="http://schemas.microsoft.com/office/word/2010/wordprocessingCanvas" xmlns:cx="http://schemas.microsoft.com/office/drawing/2014/chartex" xmlns:cx1="http://schemas.microsoft.com/office/drawing/2015/9/8/chartex" xmlns:cx2="http://schemas.microsoft.com/office/drawing/2015/10/21/chartex" xmlns:cx3="http://schemas.microsoft.com/office/drawing/2016/5/9/chartex" xmlns:cx4="http://schemas.microsoft.com/office/drawing/2016/5/10/chartex" xmlns:cx5="http://schemas.microsoft.com/office/drawing/2016/5/11/chartex" xmlns:cx6="http://schemas.microsoft.com/office/drawing/2016/5/12/chartex" xmlns:cx7="http://schemas.microsoft.com/office/drawing/2016/5/13/chartex" xmlns:cx8="http://schemas.microsoft.com/office/drawing/2016/5/14/chartex" xmlns:mc="http://schemas.openxmlformats.org/markup-compatibility/2006" xmlns:aink="http://schemas.microsoft.com/office/drawing/2016/ink" xmlns:am3d="http://schemas.microsoft.com/office/drawing/2017/model3d" xmlns:o="urn:schemas-microsoft-com:office:office" xmlns:r="http://schemas.openxmlformats.org/officeDocument/2006/relationships" xmlns:m="http://schemas.openxmlformats.org/officeDocument/2006/math" xmlns:v="urn:schemas-microsoft-com:vml" xmlns:wp14="http://schemas.microsoft.com/office/word/2010/wordprocessingDrawing" xmlns:wp="http://schemas.openxmlformats.org/drawingml/2006/wordprocessingDrawing" xmlns:w10="urn:schemas-microsoft-com:office:word" xmlns:w="http://schemas.openxmlformats.org/wordprocessingml/2006/main" xmlns:w14="http://schemas.microsoft.com/office/word/2010/wordml" xmlns:w15="http://schemas.microsoft.com/office/word/2012/wordml" xmlns:w16cid="http://schemas.microsoft.com/office/word/2016/wordml/cid" xmlns:w16se="http://schemas.microsoft.com/office/word/2015/wordml/symex" xmlns:wpg="http://schemas.microsoft.com/office/word/2010/wordprocessingGroup" xmlns:wpi="http://schemas.microsoft.com/office/word/2010/wordprocessingInk" xmlns:wne="http://schemas.microsoft.com/office/word/2006/wordml" xmlns:wps="http://schemas.microsoft.com/office/word/2010/wordprocessingShape" mc:Ignorable="w14 w15 w16se w16cid wp14">
   <w:endnote w:type="separator" w:id="-1">
     <w:p>
       <w:pPr>
@@ -9687,7 +13812,7 @@
 </file>
 
 <file path=word/footer1.xml><?xml version="1.0" encoding="utf-8"?>
-<w:ftr xmlns:wpc="http://schemas.microsoft.com/office/word/2010/wordprocessingCanvas" xmlns:cx="http://schemas.microsoft.com/office/drawing/2014/chartex" xmlns:mc="http://schemas.openxmlformats.org/markup-compatibility/2006" xmlns:o="urn:schemas-microsoft-com:office:office" xmlns:r="http://schemas.openxmlformats.org/officeDocument/2006/relationships" xmlns:m="http://schemas.openxmlformats.org/officeDocument/2006/math" xmlns:v="urn:schemas-microsoft-com:vml" xmlns:wp14="http://schemas.microsoft.com/office/word/2010/wordprocessingDrawing" xmlns:wp="http://schemas.openxmlformats.org/drawingml/2006/wordprocessingDrawing" xmlns:w10="urn:schemas-microsoft-com:office:word" xmlns:w="http://schemas.openxmlformats.org/wordprocessingml/2006/main" xmlns:w14="http://schemas.microsoft.com/office/word/2010/wordml" xmlns:w15="http://schemas.microsoft.com/office/word/2012/wordml" xmlns:w16se="http://schemas.microsoft.com/office/word/2015/wordml/symex" xmlns:wpg="http://schemas.microsoft.com/office/word/2010/wordprocessingGroup" xmlns:wpi="http://schemas.microsoft.com/office/word/2010/wordprocessingInk" xmlns:wne="http://schemas.microsoft.com/office/word/2006/wordml" xmlns:wps="http://schemas.microsoft.com/office/word/2010/wordprocessingShape" mc:Ignorable="w14 w15 w16se wp14">
+<w:ftr xmlns:wpc="http://schemas.microsoft.com/office/word/2010/wordprocessingCanvas" xmlns:cx="http://schemas.microsoft.com/office/drawing/2014/chartex" xmlns:cx1="http://schemas.microsoft.com/office/drawing/2015/9/8/chartex" xmlns:cx2="http://schemas.microsoft.com/office/drawing/2015/10/21/chartex" xmlns:cx3="http://schemas.microsoft.com/office/drawing/2016/5/9/chartex" xmlns:cx4="http://schemas.microsoft.com/office/drawing/2016/5/10/chartex" xmlns:cx5="http://schemas.microsoft.com/office/drawing/2016/5/11/chartex" xmlns:cx6="http://schemas.microsoft.com/office/drawing/2016/5/12/chartex" xmlns:cx7="http://schemas.microsoft.com/office/drawing/2016/5/13/chartex" xmlns:cx8="http://schemas.microsoft.com/office/drawing/2016/5/14/chartex" xmlns:mc="http://schemas.openxmlformats.org/markup-compatibility/2006" xmlns:aink="http://schemas.microsoft.com/office/drawing/2016/ink" xmlns:am3d="http://schemas.microsoft.com/office/drawing/2017/model3d" xmlns:o="urn:schemas-microsoft-com:office:office" xmlns:r="http://schemas.openxmlformats.org/officeDocument/2006/relationships" xmlns:m="http://schemas.openxmlformats.org/officeDocument/2006/math" xmlns:v="urn:schemas-microsoft-com:vml" xmlns:wp14="http://schemas.microsoft.com/office/word/2010/wordprocessingDrawing" xmlns:wp="http://schemas.openxmlformats.org/drawingml/2006/wordprocessingDrawing" xmlns:w10="urn:schemas-microsoft-com:office:word" xmlns:w="http://schemas.openxmlformats.org/wordprocessingml/2006/main" xmlns:w14="http://schemas.microsoft.com/office/word/2010/wordml" xmlns:w15="http://schemas.microsoft.com/office/word/2012/wordml" xmlns:w16cid="http://schemas.microsoft.com/office/word/2016/wordml/cid" xmlns:w16se="http://schemas.microsoft.com/office/word/2015/wordml/symex" xmlns:wpg="http://schemas.microsoft.com/office/word/2010/wordprocessingGroup" xmlns:wpi="http://schemas.microsoft.com/office/word/2010/wordprocessingInk" xmlns:wne="http://schemas.microsoft.com/office/word/2006/wordml" xmlns:wps="http://schemas.microsoft.com/office/word/2010/wordprocessingShape" mc:Ignorable="w14 w15 w16se w16cid wp14">
   <w:sdt>
     <w:sdtPr>
       <w:id w:val="-1718046226"/>
@@ -9696,10 +13821,11 @@
         <w:docPartUnique/>
       </w:docPartObj>
     </w:sdtPr>
+    <w:sdtEndPr/>
     <w:sdtContent>
       <w:p>
         <w:pPr>
-          <w:pStyle w:val="Footer"/>
+          <w:pStyle w:val="Piedepgina"/>
           <w:jc w:val="right"/>
         </w:pPr>
         <w:r>
@@ -9734,14 +13860,219 @@
   </w:sdt>
   <w:p>
     <w:pPr>
-      <w:pStyle w:val="Footer"/>
+      <w:pStyle w:val="Piedepgina"/>
     </w:pPr>
   </w:p>
 </w:ftr>
 </file>
 
+<file path=word/footer2.xml><?xml version="1.0" encoding="utf-8"?>
+<w:ftr xmlns:wpc="http://schemas.microsoft.com/office/word/2010/wordprocessingCanvas" xmlns:cx="http://schemas.microsoft.com/office/drawing/2014/chartex" xmlns:cx1="http://schemas.microsoft.com/office/drawing/2015/9/8/chartex" xmlns:cx2="http://schemas.microsoft.com/office/drawing/2015/10/21/chartex" xmlns:cx3="http://schemas.microsoft.com/office/drawing/2016/5/9/chartex" xmlns:cx4="http://schemas.microsoft.com/office/drawing/2016/5/10/chartex" xmlns:cx5="http://schemas.microsoft.com/office/drawing/2016/5/11/chartex" xmlns:cx6="http://schemas.microsoft.com/office/drawing/2016/5/12/chartex" xmlns:cx7="http://schemas.microsoft.com/office/drawing/2016/5/13/chartex" xmlns:cx8="http://schemas.microsoft.com/office/drawing/2016/5/14/chartex" xmlns:mc="http://schemas.openxmlformats.org/markup-compatibility/2006" xmlns:aink="http://schemas.microsoft.com/office/drawing/2016/ink" xmlns:am3d="http://schemas.microsoft.com/office/drawing/2017/model3d" xmlns:o="urn:schemas-microsoft-com:office:office" xmlns:r="http://schemas.openxmlformats.org/officeDocument/2006/relationships" xmlns:m="http://schemas.openxmlformats.org/officeDocument/2006/math" xmlns:v="urn:schemas-microsoft-com:vml" xmlns:wp14="http://schemas.microsoft.com/office/word/2010/wordprocessingDrawing" xmlns:wp="http://schemas.openxmlformats.org/drawingml/2006/wordprocessingDrawing" xmlns:w10="urn:schemas-microsoft-com:office:word" xmlns:w="http://schemas.openxmlformats.org/wordprocessingml/2006/main" xmlns:w14="http://schemas.microsoft.com/office/word/2010/wordml" xmlns:w15="http://schemas.microsoft.com/office/word/2012/wordml" xmlns:w16cid="http://schemas.microsoft.com/office/word/2016/wordml/cid" xmlns:w16se="http://schemas.microsoft.com/office/word/2015/wordml/symex" xmlns:wpg="http://schemas.microsoft.com/office/word/2010/wordprocessingGroup" xmlns:wpi="http://schemas.microsoft.com/office/word/2010/wordprocessingInk" xmlns:wne="http://schemas.microsoft.com/office/word/2006/wordml" xmlns:wps="http://schemas.microsoft.com/office/word/2010/wordprocessingShape" mc:Ignorable="w14 w15 w16se w16cid wp14">
+  <w:p>
+    <w:pPr>
+      <w:spacing w:after="635"/>
+      <w:ind w:right="-47"/>
+      <w:jc w:val="right"/>
+    </w:pPr>
+    <w:r>
+      <w:rPr>
+        <w:rFonts w:ascii="Calibri" w:eastAsia="Calibri" w:hAnsi="Calibri" w:cs="Calibri"/>
+      </w:rPr>
+      <w:t xml:space="preserve"> </w:t>
+    </w:r>
+  </w:p>
+  <w:p>
+    <w:pPr>
+      <w:spacing w:after="0"/>
+    </w:pPr>
+    <w:r>
+      <w:rPr>
+        <w:noProof/>
+      </w:rPr>
+      <w:drawing>
+        <wp:anchor distT="0" distB="0" distL="114300" distR="114300" simplePos="0" relativeHeight="251661312" behindDoc="0" locked="0" layoutInCell="1" allowOverlap="0" wp14:anchorId="22E5F2DD" wp14:editId="6AA2D1A3">
+          <wp:simplePos x="0" y="0"/>
+          <wp:positionH relativeFrom="page">
+            <wp:posOffset>1080770</wp:posOffset>
+          </wp:positionH>
+          <wp:positionV relativeFrom="page">
+            <wp:posOffset>9058910</wp:posOffset>
+          </wp:positionV>
+          <wp:extent cx="1135380" cy="397510"/>
+          <wp:effectExtent l="0" t="0" r="0" b="0"/>
+          <wp:wrapSquare wrapText="bothSides"/>
+          <wp:docPr id="5" name="Picture 55"/>
+          <wp:cNvGraphicFramePr/>
+          <a:graphic xmlns:a="http://schemas.openxmlformats.org/drawingml/2006/main">
+            <a:graphicData uri="http://schemas.openxmlformats.org/drawingml/2006/picture">
+              <pic:pic xmlns:pic="http://schemas.openxmlformats.org/drawingml/2006/picture">
+                <pic:nvPicPr>
+                  <pic:cNvPr id="55" name="Picture 55"/>
+                  <pic:cNvPicPr/>
+                </pic:nvPicPr>
+                <pic:blipFill>
+                  <a:blip r:embed="rId1"/>
+                  <a:stretch>
+                    <a:fillRect/>
+                  </a:stretch>
+                </pic:blipFill>
+                <pic:spPr>
+                  <a:xfrm>
+                    <a:off x="0" y="0"/>
+                    <a:ext cx="1135380" cy="397510"/>
+                  </a:xfrm>
+                  <a:prstGeom prst="rect">
+                    <a:avLst/>
+                  </a:prstGeom>
+                </pic:spPr>
+              </pic:pic>
+            </a:graphicData>
+          </a:graphic>
+        </wp:anchor>
+      </w:drawing>
+    </w:r>
+    <w:r>
+      <w:rPr>
+        <w:rFonts w:ascii="Calibri" w:eastAsia="Calibri" w:hAnsi="Calibri" w:cs="Calibri"/>
+      </w:rPr>
+      <w:t xml:space="preserve">    </w:t>
+    </w:r>
+  </w:p>
+</w:ftr>
+</file>
+
+<file path=word/footer3.xml><?xml version="1.0" encoding="utf-8"?>
+<w:ftr xmlns:wpc="http://schemas.microsoft.com/office/word/2010/wordprocessingCanvas" xmlns:cx="http://schemas.microsoft.com/office/drawing/2014/chartex" xmlns:cx1="http://schemas.microsoft.com/office/drawing/2015/9/8/chartex" xmlns:cx2="http://schemas.microsoft.com/office/drawing/2015/10/21/chartex" xmlns:cx3="http://schemas.microsoft.com/office/drawing/2016/5/9/chartex" xmlns:cx4="http://schemas.microsoft.com/office/drawing/2016/5/10/chartex" xmlns:cx5="http://schemas.microsoft.com/office/drawing/2016/5/11/chartex" xmlns:cx6="http://schemas.microsoft.com/office/drawing/2016/5/12/chartex" xmlns:cx7="http://schemas.microsoft.com/office/drawing/2016/5/13/chartex" xmlns:cx8="http://schemas.microsoft.com/office/drawing/2016/5/14/chartex" xmlns:mc="http://schemas.openxmlformats.org/markup-compatibility/2006" xmlns:aink="http://schemas.microsoft.com/office/drawing/2016/ink" xmlns:am3d="http://schemas.microsoft.com/office/drawing/2017/model3d" xmlns:o="urn:schemas-microsoft-com:office:office" xmlns:r="http://schemas.openxmlformats.org/officeDocument/2006/relationships" xmlns:m="http://schemas.openxmlformats.org/officeDocument/2006/math" xmlns:v="urn:schemas-microsoft-com:vml" xmlns:wp14="http://schemas.microsoft.com/office/word/2010/wordprocessingDrawing" xmlns:wp="http://schemas.openxmlformats.org/drawingml/2006/wordprocessingDrawing" xmlns:w10="urn:schemas-microsoft-com:office:word" xmlns:w="http://schemas.openxmlformats.org/wordprocessingml/2006/main" xmlns:w14="http://schemas.microsoft.com/office/word/2010/wordml" xmlns:w15="http://schemas.microsoft.com/office/word/2012/wordml" xmlns:w16cid="http://schemas.microsoft.com/office/word/2016/wordml/cid" xmlns:w16se="http://schemas.microsoft.com/office/word/2015/wordml/symex" xmlns:wpg="http://schemas.microsoft.com/office/word/2010/wordprocessingGroup" xmlns:wpi="http://schemas.microsoft.com/office/word/2010/wordprocessingInk" xmlns:wne="http://schemas.microsoft.com/office/word/2006/wordml" xmlns:wps="http://schemas.microsoft.com/office/word/2010/wordprocessingShape" mc:Ignorable="w14 w15 w16se w16cid wp14">
+  <w:p>
+    <w:pPr>
+      <w:spacing w:after="650"/>
+    </w:pPr>
+    <w:r>
+      <w:rPr>
+        <w:rFonts w:ascii="Calibri" w:eastAsia="Calibri" w:hAnsi="Calibri" w:cs="Calibri"/>
+      </w:rPr>
+      <w:t xml:space="preserve"> </w:t>
+    </w:r>
+  </w:p>
+  <w:p>
+    <w:pPr>
+      <w:spacing w:after="0"/>
+      <w:ind w:right="-47"/>
+    </w:pPr>
+    <w:r>
+      <w:rPr>
+        <w:rFonts w:ascii="Calibri" w:eastAsia="Calibri" w:hAnsi="Calibri" w:cs="Calibri"/>
+      </w:rPr>
+      <w:t xml:space="preserve"> </w:t>
+    </w:r>
+    <w:r>
+      <w:rPr>
+        <w:rFonts w:ascii="Calibri" w:eastAsia="Calibri" w:hAnsi="Calibri" w:cs="Calibri"/>
+      </w:rPr>
+      <w:tab/>
+      <w:t xml:space="preserve"> </w:t>
+    </w:r>
+    <w:r>
+      <w:rPr>
+        <w:rFonts w:ascii="Calibri" w:eastAsia="Calibri" w:hAnsi="Calibri" w:cs="Calibri"/>
+      </w:rPr>
+      <w:tab/>
+      <w:t xml:space="preserve"> </w:t>
+    </w:r>
+  </w:p>
+</w:ftr>
+</file>
+
+<file path=word/footer4.xml><?xml version="1.0" encoding="utf-8"?>
+<w:ftr xmlns:wpc="http://schemas.microsoft.com/office/word/2010/wordprocessingCanvas" xmlns:cx="http://schemas.microsoft.com/office/drawing/2014/chartex" xmlns:cx1="http://schemas.microsoft.com/office/drawing/2015/9/8/chartex" xmlns:cx2="http://schemas.microsoft.com/office/drawing/2015/10/21/chartex" xmlns:cx3="http://schemas.microsoft.com/office/drawing/2016/5/9/chartex" xmlns:cx4="http://schemas.microsoft.com/office/drawing/2016/5/10/chartex" xmlns:cx5="http://schemas.microsoft.com/office/drawing/2016/5/11/chartex" xmlns:cx6="http://schemas.microsoft.com/office/drawing/2016/5/12/chartex" xmlns:cx7="http://schemas.microsoft.com/office/drawing/2016/5/13/chartex" xmlns:cx8="http://schemas.microsoft.com/office/drawing/2016/5/14/chartex" xmlns:mc="http://schemas.openxmlformats.org/markup-compatibility/2006" xmlns:aink="http://schemas.microsoft.com/office/drawing/2016/ink" xmlns:am3d="http://schemas.microsoft.com/office/drawing/2017/model3d" xmlns:o="urn:schemas-microsoft-com:office:office" xmlns:r="http://schemas.openxmlformats.org/officeDocument/2006/relationships" xmlns:m="http://schemas.openxmlformats.org/officeDocument/2006/math" xmlns:v="urn:schemas-microsoft-com:vml" xmlns:wp14="http://schemas.microsoft.com/office/word/2010/wordprocessingDrawing" xmlns:wp="http://schemas.openxmlformats.org/drawingml/2006/wordprocessingDrawing" xmlns:w10="urn:schemas-microsoft-com:office:word" xmlns:w="http://schemas.openxmlformats.org/wordprocessingml/2006/main" xmlns:w14="http://schemas.microsoft.com/office/word/2010/wordml" xmlns:w15="http://schemas.microsoft.com/office/word/2012/wordml" xmlns:w16cid="http://schemas.microsoft.com/office/word/2016/wordml/cid" xmlns:w16se="http://schemas.microsoft.com/office/word/2015/wordml/symex" xmlns:wpg="http://schemas.microsoft.com/office/word/2010/wordprocessingGroup" xmlns:wpi="http://schemas.microsoft.com/office/word/2010/wordprocessingInk" xmlns:wne="http://schemas.microsoft.com/office/word/2006/wordml" xmlns:wps="http://schemas.microsoft.com/office/word/2010/wordprocessingShape" mc:Ignorable="w14 w15 w16se w16cid wp14">
+  <w:p>
+    <w:pPr>
+      <w:spacing w:after="650"/>
+    </w:pPr>
+    <w:r>
+      <w:rPr>
+        <w:rFonts w:ascii="Calibri" w:eastAsia="Calibri" w:hAnsi="Calibri" w:cs="Calibri"/>
+      </w:rPr>
+      <w:t xml:space="preserve"> </w:t>
+    </w:r>
+  </w:p>
+  <w:p>
+    <w:pPr>
+      <w:spacing w:after="0"/>
+      <w:ind w:right="-47"/>
+    </w:pPr>
+    <w:r>
+      <w:rPr>
+        <w:noProof/>
+      </w:rPr>
+      <w:drawing>
+        <wp:anchor distT="0" distB="0" distL="114300" distR="114300" simplePos="0" relativeHeight="251663360" behindDoc="0" locked="0" layoutInCell="1" allowOverlap="0" wp14:anchorId="36CFB99F" wp14:editId="5A10CCA5">
+          <wp:simplePos x="0" y="0"/>
+          <wp:positionH relativeFrom="page">
+            <wp:posOffset>5556250</wp:posOffset>
+          </wp:positionH>
+          <wp:positionV relativeFrom="page">
+            <wp:posOffset>9058910</wp:posOffset>
+          </wp:positionV>
+          <wp:extent cx="1135380" cy="397510"/>
+          <wp:effectExtent l="0" t="0" r="0" b="0"/>
+          <wp:wrapSquare wrapText="bothSides"/>
+          <wp:docPr id="8" name="Picture 1607"/>
+          <wp:cNvGraphicFramePr/>
+          <a:graphic xmlns:a="http://schemas.openxmlformats.org/drawingml/2006/main">
+            <a:graphicData uri="http://schemas.openxmlformats.org/drawingml/2006/picture">
+              <pic:pic xmlns:pic="http://schemas.openxmlformats.org/drawingml/2006/picture">
+                <pic:nvPicPr>
+                  <pic:cNvPr id="1607" name="Picture 1607"/>
+                  <pic:cNvPicPr/>
+                </pic:nvPicPr>
+                <pic:blipFill>
+                  <a:blip r:embed="rId1"/>
+                  <a:stretch>
+                    <a:fillRect/>
+                  </a:stretch>
+                </pic:blipFill>
+                <pic:spPr>
+                  <a:xfrm>
+                    <a:off x="0" y="0"/>
+                    <a:ext cx="1135380" cy="397510"/>
+                  </a:xfrm>
+                  <a:prstGeom prst="rect">
+                    <a:avLst/>
+                  </a:prstGeom>
+                </pic:spPr>
+              </pic:pic>
+            </a:graphicData>
+          </a:graphic>
+        </wp:anchor>
+      </w:drawing>
+    </w:r>
+    <w:r>
+      <w:rPr>
+        <w:rFonts w:ascii="Calibri" w:eastAsia="Calibri" w:hAnsi="Calibri" w:cs="Calibri"/>
+      </w:rPr>
+      <w:t xml:space="preserve"> </w:t>
+    </w:r>
+    <w:r>
+      <w:rPr>
+        <w:rFonts w:ascii="Calibri" w:eastAsia="Calibri" w:hAnsi="Calibri" w:cs="Calibri"/>
+      </w:rPr>
+      <w:tab/>
+      <w:t xml:space="preserve"> </w:t>
+    </w:r>
+    <w:r>
+      <w:rPr>
+        <w:rFonts w:ascii="Calibri" w:eastAsia="Calibri" w:hAnsi="Calibri" w:cs="Calibri"/>
+      </w:rPr>
+      <w:tab/>
+      <w:t xml:space="preserve"> </w:t>
+    </w:r>
+  </w:p>
+</w:ftr>
+</file>
+
 <file path=word/footnotes.xml><?xml version="1.0" encoding="utf-8"?>
-<w:footnotes xmlns:wpc="http://schemas.microsoft.com/office/word/2010/wordprocessingCanvas" xmlns:cx="http://schemas.microsoft.com/office/drawing/2014/chartex" xmlns:mc="http://schemas.openxmlformats.org/markup-compatibility/2006" xmlns:o="urn:schemas-microsoft-com:office:office" xmlns:r="http://schemas.openxmlformats.org/officeDocument/2006/relationships" xmlns:m="http://schemas.openxmlformats.org/officeDocument/2006/math" xmlns:v="urn:schemas-microsoft-com:vml" xmlns:wp14="http://schemas.microsoft.com/office/word/2010/wordprocessingDrawing" xmlns:wp="http://schemas.openxmlformats.org/drawingml/2006/wordprocessingDrawing" xmlns:w10="urn:schemas-microsoft-com:office:word" xmlns:w="http://schemas.openxmlformats.org/wordprocessingml/2006/main" xmlns:w14="http://schemas.microsoft.com/office/word/2010/wordml" xmlns:w15="http://schemas.microsoft.com/office/word/2012/wordml" xmlns:w16se="http://schemas.microsoft.com/office/word/2015/wordml/symex" xmlns:wpg="http://schemas.microsoft.com/office/word/2010/wordprocessingGroup" xmlns:wpi="http://schemas.microsoft.com/office/word/2010/wordprocessingInk" xmlns:wne="http://schemas.microsoft.com/office/word/2006/wordml" xmlns:wps="http://schemas.microsoft.com/office/word/2010/wordprocessingShape" mc:Ignorable="w14 w15 w16se wp14">
+<w:footnotes xmlns:wpc="http://schemas.microsoft.com/office/word/2010/wordprocessingCanvas" xmlns:cx="http://schemas.microsoft.com/office/drawing/2014/chartex" xmlns:cx1="http://schemas.microsoft.com/office/drawing/2015/9/8/chartex" xmlns:cx2="http://schemas.microsoft.com/office/drawing/2015/10/21/chartex" xmlns:cx3="http://schemas.microsoft.com/office/drawing/2016/5/9/chartex" xmlns:cx4="http://schemas.microsoft.com/office/drawing/2016/5/10/chartex" xmlns:cx5="http://schemas.microsoft.com/office/drawing/2016/5/11/chartex" xmlns:cx6="http://schemas.microsoft.com/office/drawing/2016/5/12/chartex" xmlns:cx7="http://schemas.microsoft.com/office/drawing/2016/5/13/chartex" xmlns:cx8="http://schemas.microsoft.com/office/drawing/2016/5/14/chartex" xmlns:mc="http://schemas.openxmlformats.org/markup-compatibility/2006" xmlns:aink="http://schemas.microsoft.com/office/drawing/2016/ink" xmlns:am3d="http://schemas.microsoft.com/office/drawing/2017/model3d" xmlns:o="urn:schemas-microsoft-com:office:office" xmlns:r="http://schemas.openxmlformats.org/officeDocument/2006/relationships" xmlns:m="http://schemas.openxmlformats.org/officeDocument/2006/math" xmlns:v="urn:schemas-microsoft-com:vml" xmlns:wp14="http://schemas.microsoft.com/office/word/2010/wordprocessingDrawing" xmlns:wp="http://schemas.openxmlformats.org/drawingml/2006/wordprocessingDrawing" xmlns:w10="urn:schemas-microsoft-com:office:word" xmlns:w="http://schemas.openxmlformats.org/wordprocessingml/2006/main" xmlns:w14="http://schemas.microsoft.com/office/word/2010/wordml" xmlns:w15="http://schemas.microsoft.com/office/word/2012/wordml" xmlns:w16cid="http://schemas.microsoft.com/office/word/2016/wordml/cid" xmlns:w16se="http://schemas.microsoft.com/office/word/2015/wordml/symex" xmlns:wpg="http://schemas.microsoft.com/office/word/2010/wordprocessingGroup" xmlns:wpi="http://schemas.microsoft.com/office/word/2010/wordprocessingInk" xmlns:wne="http://schemas.microsoft.com/office/word/2006/wordml" xmlns:wps="http://schemas.microsoft.com/office/word/2010/wordprocessingShape" mc:Ignorable="w14 w15 w16se w16cid wp14">
   <w:footnote w:type="separator" w:id="-1">
     <w:p>
       <w:pPr>
@@ -9766,10 +14097,10 @@
 </file>
 
 <file path=word/header1.xml><?xml version="1.0" encoding="utf-8"?>
-<w:hdr xmlns:wpc="http://schemas.microsoft.com/office/word/2010/wordprocessingCanvas" xmlns:cx="http://schemas.microsoft.com/office/drawing/2014/chartex" xmlns:mc="http://schemas.openxmlformats.org/markup-compatibility/2006" xmlns:o="urn:schemas-microsoft-com:office:office" xmlns:r="http://schemas.openxmlformats.org/officeDocument/2006/relationships" xmlns:m="http://schemas.openxmlformats.org/officeDocument/2006/math" xmlns:v="urn:schemas-microsoft-com:vml" xmlns:wp14="http://schemas.microsoft.com/office/word/2010/wordprocessingDrawing" xmlns:wp="http://schemas.openxmlformats.org/drawingml/2006/wordprocessingDrawing" xmlns:w10="urn:schemas-microsoft-com:office:word" xmlns:w="http://schemas.openxmlformats.org/wordprocessingml/2006/main" xmlns:w14="http://schemas.microsoft.com/office/word/2010/wordml" xmlns:w15="http://schemas.microsoft.com/office/word/2012/wordml" xmlns:w16se="http://schemas.microsoft.com/office/word/2015/wordml/symex" xmlns:wpg="http://schemas.microsoft.com/office/word/2010/wordprocessingGroup" xmlns:wpi="http://schemas.microsoft.com/office/word/2010/wordprocessingInk" xmlns:wne="http://schemas.microsoft.com/office/word/2006/wordml" xmlns:wps="http://schemas.microsoft.com/office/word/2010/wordprocessingShape" mc:Ignorable="w14 w15 w16se wp14">
+<w:hdr xmlns:wpc="http://schemas.microsoft.com/office/word/2010/wordprocessingCanvas" xmlns:cx="http://schemas.microsoft.com/office/drawing/2014/chartex" xmlns:cx1="http://schemas.microsoft.com/office/drawing/2015/9/8/chartex" xmlns:cx2="http://schemas.microsoft.com/office/drawing/2015/10/21/chartex" xmlns:cx3="http://schemas.microsoft.com/office/drawing/2016/5/9/chartex" xmlns:cx4="http://schemas.microsoft.com/office/drawing/2016/5/10/chartex" xmlns:cx5="http://schemas.microsoft.com/office/drawing/2016/5/11/chartex" xmlns:cx6="http://schemas.microsoft.com/office/drawing/2016/5/12/chartex" xmlns:cx7="http://schemas.microsoft.com/office/drawing/2016/5/13/chartex" xmlns:cx8="http://schemas.microsoft.com/office/drawing/2016/5/14/chartex" xmlns:mc="http://schemas.openxmlformats.org/markup-compatibility/2006" xmlns:aink="http://schemas.microsoft.com/office/drawing/2016/ink" xmlns:am3d="http://schemas.microsoft.com/office/drawing/2017/model3d" xmlns:o="urn:schemas-microsoft-com:office:office" xmlns:r="http://schemas.openxmlformats.org/officeDocument/2006/relationships" xmlns:m="http://schemas.openxmlformats.org/officeDocument/2006/math" xmlns:v="urn:schemas-microsoft-com:vml" xmlns:wp14="http://schemas.microsoft.com/office/word/2010/wordprocessingDrawing" xmlns:wp="http://schemas.openxmlformats.org/drawingml/2006/wordprocessingDrawing" xmlns:w10="urn:schemas-microsoft-com:office:word" xmlns:w="http://schemas.openxmlformats.org/wordprocessingml/2006/main" xmlns:w14="http://schemas.microsoft.com/office/word/2010/wordml" xmlns:w15="http://schemas.microsoft.com/office/word/2012/wordml" xmlns:w16cid="http://schemas.microsoft.com/office/word/2016/wordml/cid" xmlns:w16se="http://schemas.microsoft.com/office/word/2015/wordml/symex" xmlns:wpg="http://schemas.microsoft.com/office/word/2010/wordprocessingGroup" xmlns:wpi="http://schemas.microsoft.com/office/word/2010/wordprocessingInk" xmlns:wne="http://schemas.microsoft.com/office/word/2006/wordml" xmlns:wps="http://schemas.microsoft.com/office/word/2010/wordprocessingShape" mc:Ignorable="w14 w15 w16se w16cid wp14">
   <w:p>
     <w:pPr>
-      <w:pStyle w:val="Header"/>
+      <w:pStyle w:val="Encabezado"/>
       <w:tabs>
         <w:tab w:val="clear" w:pos="4419"/>
         <w:tab w:val="clear" w:pos="8838"/>
@@ -9848,9 +14179,566 @@
 </w:hdr>
 </file>
 
+<file path=word/header2.xml><?xml version="1.0" encoding="utf-8"?>
+<w:hdr xmlns:wpc="http://schemas.microsoft.com/office/word/2010/wordprocessingCanvas" xmlns:cx="http://schemas.microsoft.com/office/drawing/2014/chartex" xmlns:cx1="http://schemas.microsoft.com/office/drawing/2015/9/8/chartex" xmlns:cx2="http://schemas.microsoft.com/office/drawing/2015/10/21/chartex" xmlns:cx3="http://schemas.microsoft.com/office/drawing/2016/5/9/chartex" xmlns:cx4="http://schemas.microsoft.com/office/drawing/2016/5/10/chartex" xmlns:cx5="http://schemas.microsoft.com/office/drawing/2016/5/11/chartex" xmlns:cx6="http://schemas.microsoft.com/office/drawing/2016/5/12/chartex" xmlns:cx7="http://schemas.microsoft.com/office/drawing/2016/5/13/chartex" xmlns:cx8="http://schemas.microsoft.com/office/drawing/2016/5/14/chartex" xmlns:mc="http://schemas.openxmlformats.org/markup-compatibility/2006" xmlns:aink="http://schemas.microsoft.com/office/drawing/2016/ink" xmlns:am3d="http://schemas.microsoft.com/office/drawing/2017/model3d" xmlns:o="urn:schemas-microsoft-com:office:office" xmlns:r="http://schemas.openxmlformats.org/officeDocument/2006/relationships" xmlns:m="http://schemas.openxmlformats.org/officeDocument/2006/math" xmlns:v="urn:schemas-microsoft-com:vml" xmlns:wp14="http://schemas.microsoft.com/office/word/2010/wordprocessingDrawing" xmlns:wp="http://schemas.openxmlformats.org/drawingml/2006/wordprocessingDrawing" xmlns:w10="urn:schemas-microsoft-com:office:word" xmlns:w="http://schemas.openxmlformats.org/wordprocessingml/2006/main" xmlns:w14="http://schemas.microsoft.com/office/word/2010/wordml" xmlns:w15="http://schemas.microsoft.com/office/word/2012/wordml" xmlns:w16cid="http://schemas.microsoft.com/office/word/2016/wordml/cid" xmlns:w16se="http://schemas.microsoft.com/office/word/2015/wordml/symex" xmlns:wpg="http://schemas.microsoft.com/office/word/2010/wordprocessingGroup" xmlns:wpi="http://schemas.microsoft.com/office/word/2010/wordprocessingInk" xmlns:wne="http://schemas.microsoft.com/office/word/2006/wordml" xmlns:wps="http://schemas.microsoft.com/office/word/2010/wordprocessingShape" mc:Ignorable="w14 w15 w16se w16cid wp14">
+  <w:p>
+    <w:pPr>
+      <w:spacing w:after="0"/>
+    </w:pPr>
+    <w:r>
+      <w:fldChar w:fldCharType="begin"/>
+    </w:r>
+    <w:r>
+      <w:instrText xml:space="preserve"> PAGE   \* MERGEFORMAT </w:instrText>
+    </w:r>
+    <w:r>
+      <w:fldChar w:fldCharType="separate"/>
+    </w:r>
+    <w:r>
+      <w:rPr>
+        <w:rFonts w:ascii="Calibri" w:eastAsia="Calibri" w:hAnsi="Calibri" w:cs="Calibri"/>
+      </w:rPr>
+      <w:t>10</w:t>
+    </w:r>
+    <w:r>
+      <w:rPr>
+        <w:rFonts w:ascii="Calibri" w:eastAsia="Calibri" w:hAnsi="Calibri" w:cs="Calibri"/>
+      </w:rPr>
+      <w:fldChar w:fldCharType="end"/>
+    </w:r>
+    <w:r>
+      <w:rPr>
+        <w:rFonts w:ascii="Calibri" w:eastAsia="Calibri" w:hAnsi="Calibri" w:cs="Calibri"/>
+      </w:rPr>
+      <w:t xml:space="preserve"> </w:t>
+    </w:r>
+    <w:r>
+      <w:rPr>
+        <w:rFonts w:ascii="Cambria" w:eastAsia="Cambria" w:hAnsi="Cambria" w:cs="Cambria"/>
+        <w:color w:val="4F81BD"/>
+      </w:rPr>
+      <w:t>Adaptación de la metodología de procesos ITIL V2 de una empresa a ITIL V3</w:t>
+    </w:r>
+    <w:r>
+      <w:rPr>
+        <w:rFonts w:ascii="Calibri" w:eastAsia="Calibri" w:hAnsi="Calibri" w:cs="Calibri"/>
+      </w:rPr>
+      <w:t xml:space="preserve"> </w:t>
+    </w:r>
+  </w:p>
+</w:hdr>
+</file>
+
+<file path=word/header3.xml><?xml version="1.0" encoding="utf-8"?>
+<w:hdr xmlns:wpc="http://schemas.microsoft.com/office/word/2010/wordprocessingCanvas" xmlns:cx="http://schemas.microsoft.com/office/drawing/2014/chartex" xmlns:cx1="http://schemas.microsoft.com/office/drawing/2015/9/8/chartex" xmlns:cx2="http://schemas.microsoft.com/office/drawing/2015/10/21/chartex" xmlns:cx3="http://schemas.microsoft.com/office/drawing/2016/5/9/chartex" xmlns:cx4="http://schemas.microsoft.com/office/drawing/2016/5/10/chartex" xmlns:cx5="http://schemas.microsoft.com/office/drawing/2016/5/11/chartex" xmlns:cx6="http://schemas.microsoft.com/office/drawing/2016/5/12/chartex" xmlns:cx7="http://schemas.microsoft.com/office/drawing/2016/5/13/chartex" xmlns:cx8="http://schemas.microsoft.com/office/drawing/2016/5/14/chartex" xmlns:mc="http://schemas.openxmlformats.org/markup-compatibility/2006" xmlns:aink="http://schemas.microsoft.com/office/drawing/2016/ink" xmlns:am3d="http://schemas.microsoft.com/office/drawing/2017/model3d" xmlns:o="urn:schemas-microsoft-com:office:office" xmlns:r="http://schemas.openxmlformats.org/officeDocument/2006/relationships" xmlns:m="http://schemas.openxmlformats.org/officeDocument/2006/math" xmlns:v="urn:schemas-microsoft-com:vml" xmlns:wp14="http://schemas.microsoft.com/office/word/2010/wordprocessingDrawing" xmlns:wp="http://schemas.openxmlformats.org/drawingml/2006/wordprocessingDrawing" xmlns:w10="urn:schemas-microsoft-com:office:word" xmlns:w="http://schemas.openxmlformats.org/wordprocessingml/2006/main" xmlns:w14="http://schemas.microsoft.com/office/word/2010/wordml" xmlns:w15="http://schemas.microsoft.com/office/word/2012/wordml" xmlns:w16cid="http://schemas.microsoft.com/office/word/2016/wordml/cid" xmlns:w16se="http://schemas.microsoft.com/office/word/2015/wordml/symex" xmlns:wpg="http://schemas.microsoft.com/office/word/2010/wordprocessingGroup" xmlns:wpi="http://schemas.microsoft.com/office/word/2010/wordprocessingInk" xmlns:wne="http://schemas.microsoft.com/office/word/2006/wordml" xmlns:wps="http://schemas.microsoft.com/office/word/2010/wordprocessingShape" mc:Ignorable="w14 w15 w16se w16cid wp14">
+  <w:p>
+    <w:pPr>
+      <w:spacing w:after="0"/>
+      <w:ind w:left="360"/>
+    </w:pPr>
+  </w:p>
+  <w:p>
+    <w:pPr>
+      <w:spacing w:after="0"/>
+      <w:ind w:left="360"/>
+    </w:pPr>
+    <w:r>
+      <w:t xml:space="preserve"> </w:t>
+    </w:r>
+  </w:p>
+</w:hdr>
+</file>
+
+<file path=word/header4.xml><?xml version="1.0" encoding="utf-8"?>
+<w:hdr xmlns:wpc="http://schemas.microsoft.com/office/word/2010/wordprocessingCanvas" xmlns:cx="http://schemas.microsoft.com/office/drawing/2014/chartex" xmlns:cx1="http://schemas.microsoft.com/office/drawing/2015/9/8/chartex" xmlns:cx2="http://schemas.microsoft.com/office/drawing/2015/10/21/chartex" xmlns:cx3="http://schemas.microsoft.com/office/drawing/2016/5/9/chartex" xmlns:cx4="http://schemas.microsoft.com/office/drawing/2016/5/10/chartex" xmlns:cx5="http://schemas.microsoft.com/office/drawing/2016/5/11/chartex" xmlns:cx6="http://schemas.microsoft.com/office/drawing/2016/5/12/chartex" xmlns:cx7="http://schemas.microsoft.com/office/drawing/2016/5/13/chartex" xmlns:cx8="http://schemas.microsoft.com/office/drawing/2016/5/14/chartex" xmlns:mc="http://schemas.openxmlformats.org/markup-compatibility/2006" xmlns:aink="http://schemas.microsoft.com/office/drawing/2016/ink" xmlns:am3d="http://schemas.microsoft.com/office/drawing/2017/model3d" xmlns:o="urn:schemas-microsoft-com:office:office" xmlns:r="http://schemas.openxmlformats.org/officeDocument/2006/relationships" xmlns:m="http://schemas.openxmlformats.org/officeDocument/2006/math" xmlns:v="urn:schemas-microsoft-com:vml" xmlns:wp14="http://schemas.microsoft.com/office/word/2010/wordprocessingDrawing" xmlns:wp="http://schemas.openxmlformats.org/drawingml/2006/wordprocessingDrawing" xmlns:w10="urn:schemas-microsoft-com:office:word" xmlns:w="http://schemas.openxmlformats.org/wordprocessingml/2006/main" xmlns:w14="http://schemas.microsoft.com/office/word/2010/wordml" xmlns:w15="http://schemas.microsoft.com/office/word/2012/wordml" xmlns:w16cid="http://schemas.microsoft.com/office/word/2016/wordml/cid" xmlns:w16se="http://schemas.microsoft.com/office/word/2015/wordml/symex" xmlns:wpg="http://schemas.microsoft.com/office/word/2010/wordprocessingGroup" xmlns:wpi="http://schemas.microsoft.com/office/word/2010/wordprocessingInk" xmlns:wne="http://schemas.microsoft.com/office/word/2006/wordml" xmlns:wps="http://schemas.microsoft.com/office/word/2010/wordprocessingShape" mc:Ignorable="w14 w15 w16se w16cid wp14">
+  <w:p>
+    <w:pPr>
+      <w:spacing w:after="488"/>
+      <w:ind w:right="3"/>
+      <w:jc w:val="right"/>
+    </w:pPr>
+    <w:r>
+      <w:rPr>
+        <w:rFonts w:ascii="Cambria" w:eastAsia="Cambria" w:hAnsi="Cambria" w:cs="Cambria"/>
+        <w:color w:val="4F81BD"/>
+      </w:rPr>
+      <w:t xml:space="preserve">Adaptación de la metodología de procesos ITIL V2 de una empresa a ITIL V3 </w:t>
+    </w:r>
+    <w:r>
+      <w:fldChar w:fldCharType="begin"/>
+    </w:r>
+    <w:r>
+      <w:instrText xml:space="preserve"> PAGE   \* MERGEFORMAT </w:instrText>
+    </w:r>
+    <w:r>
+      <w:fldChar w:fldCharType="separate"/>
+    </w:r>
+    <w:r>
+      <w:rPr>
+        <w:rFonts w:ascii="Cambria" w:eastAsia="Cambria" w:hAnsi="Cambria" w:cs="Cambria"/>
+        <w:color w:val="4F81BD"/>
+      </w:rPr>
+      <w:t>37</w:t>
+    </w:r>
+    <w:r>
+      <w:rPr>
+        <w:rFonts w:ascii="Cambria" w:eastAsia="Cambria" w:hAnsi="Cambria" w:cs="Cambria"/>
+        <w:color w:val="4F81BD"/>
+      </w:rPr>
+      <w:fldChar w:fldCharType="end"/>
+    </w:r>
+    <w:r>
+      <w:rPr>
+        <w:rFonts w:ascii="Calibri" w:eastAsia="Calibri" w:hAnsi="Calibri" w:cs="Calibri"/>
+      </w:rPr>
+      <w:t xml:space="preserve"> </w:t>
+    </w:r>
+  </w:p>
+  <w:p>
+    <w:pPr>
+      <w:spacing w:after="0"/>
+      <w:ind w:left="360"/>
+    </w:pPr>
+    <w:r>
+      <w:rPr>
+        <w:rFonts w:ascii="Segoe UI Symbol" w:eastAsia="Segoe UI Symbol" w:hAnsi="Segoe UI Symbol" w:cs="Segoe UI Symbol"/>
+      </w:rPr>
+      <w:t></w:t>
+    </w:r>
+    <w:r>
+      <w:t xml:space="preserve"> </w:t>
+    </w:r>
+  </w:p>
+</w:hdr>
+</file>
+
 <file path=word/numbering.xml><?xml version="1.0" encoding="utf-8"?>
-<w:numbering xmlns:wpc="http://schemas.microsoft.com/office/word/2010/wordprocessingCanvas" xmlns:cx="http://schemas.microsoft.com/office/drawing/2014/chartex" xmlns:mc="http://schemas.openxmlformats.org/markup-compatibility/2006" xmlns:o="urn:schemas-microsoft-com:office:office" xmlns:r="http://schemas.openxmlformats.org/officeDocument/2006/relationships" xmlns:m="http://schemas.openxmlformats.org/officeDocument/2006/math" xmlns:v="urn:schemas-microsoft-com:vml" xmlns:wp14="http://schemas.microsoft.com/office/word/2010/wordprocessingDrawing" xmlns:wp="http://schemas.openxmlformats.org/drawingml/2006/wordprocessingDrawing" xmlns:w10="urn:schemas-microsoft-com:office:word" xmlns:w="http://schemas.openxmlformats.org/wordprocessingml/2006/main" xmlns:w14="http://schemas.microsoft.com/office/word/2010/wordml" xmlns:w15="http://schemas.microsoft.com/office/word/2012/wordml" xmlns:w16se="http://schemas.microsoft.com/office/word/2015/wordml/symex" xmlns:wpg="http://schemas.microsoft.com/office/word/2010/wordprocessingGroup" xmlns:wpi="http://schemas.microsoft.com/office/word/2010/wordprocessingInk" xmlns:wne="http://schemas.microsoft.com/office/word/2006/wordml" xmlns:wps="http://schemas.microsoft.com/office/word/2010/wordprocessingShape" mc:Ignorable="w14 w15 w16se wp14">
+<w:numbering xmlns:wpc="http://schemas.microsoft.com/office/word/2010/wordprocessingCanvas" xmlns:cx="http://schemas.microsoft.com/office/drawing/2014/chartex" xmlns:cx1="http://schemas.microsoft.com/office/drawing/2015/9/8/chartex" xmlns:cx2="http://schemas.microsoft.com/office/drawing/2015/10/21/chartex" xmlns:cx3="http://schemas.microsoft.com/office/drawing/2016/5/9/chartex" xmlns:cx4="http://schemas.microsoft.com/office/drawing/2016/5/10/chartex" xmlns:cx5="http://schemas.microsoft.com/office/drawing/2016/5/11/chartex" xmlns:cx6="http://schemas.microsoft.com/office/drawing/2016/5/12/chartex" xmlns:cx7="http://schemas.microsoft.com/office/drawing/2016/5/13/chartex" xmlns:cx8="http://schemas.microsoft.com/office/drawing/2016/5/14/chartex" xmlns:mc="http://schemas.openxmlformats.org/markup-compatibility/2006" xmlns:aink="http://schemas.microsoft.com/office/drawing/2016/ink" xmlns:am3d="http://schemas.microsoft.com/office/drawing/2017/model3d" xmlns:o="urn:schemas-microsoft-com:office:office" xmlns:r="http://schemas.openxmlformats.org/officeDocument/2006/relationships" xmlns:m="http://schemas.openxmlformats.org/officeDocument/2006/math" xmlns:v="urn:schemas-microsoft-com:vml" xmlns:wp14="http://schemas.microsoft.com/office/word/2010/wordprocessingDrawing" xmlns:wp="http://schemas.openxmlformats.org/drawingml/2006/wordprocessingDrawing" xmlns:w10="urn:schemas-microsoft-com:office:word" xmlns:w="http://schemas.openxmlformats.org/wordprocessingml/2006/main" xmlns:w14="http://schemas.microsoft.com/office/word/2010/wordml" xmlns:w15="http://schemas.microsoft.com/office/word/2012/wordml" xmlns:w16cid="http://schemas.microsoft.com/office/word/2016/wordml/cid" xmlns:w16se="http://schemas.microsoft.com/office/word/2015/wordml/symex" xmlns:wpg="http://schemas.microsoft.com/office/word/2010/wordprocessingGroup" xmlns:wpi="http://schemas.microsoft.com/office/word/2010/wordprocessingInk" xmlns:wne="http://schemas.microsoft.com/office/word/2006/wordml" xmlns:wps="http://schemas.microsoft.com/office/word/2010/wordprocessingShape" mc:Ignorable="w14 w15 w16se w16cid wp14">
   <w:abstractNum w:abstractNumId="0" w15:restartNumberingAfterBreak="0">
+    <w:nsid w:val="038529EA"/>
+    <w:multiLevelType w:val="hybridMultilevel"/>
+    <w:tmpl w:val="510820CC"/>
+    <w:lvl w:ilvl="0" w:tplc="9E2EC95A">
+      <w:start w:val="1"/>
+      <w:numFmt w:val="bullet"/>
+      <w:lvlText w:val="•"/>
+      <w:lvlJc w:val="left"/>
+      <w:pPr>
+        <w:ind w:left="720"/>
+      </w:pPr>
+      <w:rPr>
+        <w:rFonts w:ascii="Arial" w:eastAsia="Arial" w:hAnsi="Arial" w:cs="Arial"/>
+        <w:b w:val="0"/>
+        <w:i w:val="0"/>
+        <w:strike w:val="0"/>
+        <w:dstrike w:val="0"/>
+        <w:color w:val="000000"/>
+        <w:sz w:val="24"/>
+        <w:szCs w:val="24"/>
+        <w:u w:val="none" w:color="000000"/>
+        <w:bdr w:val="none" w:sz="0" w:space="0" w:color="auto"/>
+        <w:shd w:val="clear" w:color="auto" w:fill="auto"/>
+        <w:vertAlign w:val="baseline"/>
+      </w:rPr>
+    </w:lvl>
+    <w:lvl w:ilvl="1" w:tplc="FF2A8F0E">
+      <w:start w:val="1"/>
+      <w:numFmt w:val="bullet"/>
+      <w:lvlText w:val="o"/>
+      <w:lvlJc w:val="left"/>
+      <w:pPr>
+        <w:ind w:left="1440"/>
+      </w:pPr>
+      <w:rPr>
+        <w:rFonts w:ascii="Segoe UI Symbol" w:eastAsia="Segoe UI Symbol" w:hAnsi="Segoe UI Symbol" w:cs="Segoe UI Symbol"/>
+        <w:b w:val="0"/>
+        <w:i w:val="0"/>
+        <w:strike w:val="0"/>
+        <w:dstrike w:val="0"/>
+        <w:color w:val="000000"/>
+        <w:sz w:val="24"/>
+        <w:szCs w:val="24"/>
+        <w:u w:val="none" w:color="000000"/>
+        <w:bdr w:val="none" w:sz="0" w:space="0" w:color="auto"/>
+        <w:shd w:val="clear" w:color="auto" w:fill="auto"/>
+        <w:vertAlign w:val="baseline"/>
+      </w:rPr>
+    </w:lvl>
+    <w:lvl w:ilvl="2" w:tplc="98240D9A">
+      <w:start w:val="1"/>
+      <w:numFmt w:val="bullet"/>
+      <w:lvlText w:val="▪"/>
+      <w:lvlJc w:val="left"/>
+      <w:pPr>
+        <w:ind w:left="2160"/>
+      </w:pPr>
+      <w:rPr>
+        <w:rFonts w:ascii="Segoe UI Symbol" w:eastAsia="Segoe UI Symbol" w:hAnsi="Segoe UI Symbol" w:cs="Segoe UI Symbol"/>
+        <w:b w:val="0"/>
+        <w:i w:val="0"/>
+        <w:strike w:val="0"/>
+        <w:dstrike w:val="0"/>
+        <w:color w:val="000000"/>
+        <w:sz w:val="24"/>
+        <w:szCs w:val="24"/>
+        <w:u w:val="none" w:color="000000"/>
+        <w:bdr w:val="none" w:sz="0" w:space="0" w:color="auto"/>
+        <w:shd w:val="clear" w:color="auto" w:fill="auto"/>
+        <w:vertAlign w:val="baseline"/>
+      </w:rPr>
+    </w:lvl>
+    <w:lvl w:ilvl="3" w:tplc="2196FEBE">
+      <w:start w:val="1"/>
+      <w:numFmt w:val="bullet"/>
+      <w:lvlText w:val="•"/>
+      <w:lvlJc w:val="left"/>
+      <w:pPr>
+        <w:ind w:left="2880"/>
+      </w:pPr>
+      <w:rPr>
+        <w:rFonts w:ascii="Arial" w:eastAsia="Arial" w:hAnsi="Arial" w:cs="Arial"/>
+        <w:b w:val="0"/>
+        <w:i w:val="0"/>
+        <w:strike w:val="0"/>
+        <w:dstrike w:val="0"/>
+        <w:color w:val="000000"/>
+        <w:sz w:val="24"/>
+        <w:szCs w:val="24"/>
+        <w:u w:val="none" w:color="000000"/>
+        <w:bdr w:val="none" w:sz="0" w:space="0" w:color="auto"/>
+        <w:shd w:val="clear" w:color="auto" w:fill="auto"/>
+        <w:vertAlign w:val="baseline"/>
+      </w:rPr>
+    </w:lvl>
+    <w:lvl w:ilvl="4" w:tplc="4B2C3E18">
+      <w:start w:val="1"/>
+      <w:numFmt w:val="bullet"/>
+      <w:lvlText w:val="o"/>
+      <w:lvlJc w:val="left"/>
+      <w:pPr>
+        <w:ind w:left="3600"/>
+      </w:pPr>
+      <w:rPr>
+        <w:rFonts w:ascii="Segoe UI Symbol" w:eastAsia="Segoe UI Symbol" w:hAnsi="Segoe UI Symbol" w:cs="Segoe UI Symbol"/>
+        <w:b w:val="0"/>
+        <w:i w:val="0"/>
+        <w:strike w:val="0"/>
+        <w:dstrike w:val="0"/>
+        <w:color w:val="000000"/>
+        <w:sz w:val="24"/>
+        <w:szCs w:val="24"/>
+        <w:u w:val="none" w:color="000000"/>
+        <w:bdr w:val="none" w:sz="0" w:space="0" w:color="auto"/>
+        <w:shd w:val="clear" w:color="auto" w:fill="auto"/>
+        <w:vertAlign w:val="baseline"/>
+      </w:rPr>
+    </w:lvl>
+    <w:lvl w:ilvl="5" w:tplc="735E73AE">
+      <w:start w:val="1"/>
+      <w:numFmt w:val="bullet"/>
+      <w:lvlText w:val="▪"/>
+      <w:lvlJc w:val="left"/>
+      <w:pPr>
+        <w:ind w:left="4320"/>
+      </w:pPr>
+      <w:rPr>
+        <w:rFonts w:ascii="Segoe UI Symbol" w:eastAsia="Segoe UI Symbol" w:hAnsi="Segoe UI Symbol" w:cs="Segoe UI Symbol"/>
+        <w:b w:val="0"/>
+        <w:i w:val="0"/>
+        <w:strike w:val="0"/>
+        <w:dstrike w:val="0"/>
+        <w:color w:val="000000"/>
+        <w:sz w:val="24"/>
+        <w:szCs w:val="24"/>
+        <w:u w:val="none" w:color="000000"/>
+        <w:bdr w:val="none" w:sz="0" w:space="0" w:color="auto"/>
+        <w:shd w:val="clear" w:color="auto" w:fill="auto"/>
+        <w:vertAlign w:val="baseline"/>
+      </w:rPr>
+    </w:lvl>
+    <w:lvl w:ilvl="6" w:tplc="576A1794">
+      <w:start w:val="1"/>
+      <w:numFmt w:val="bullet"/>
+      <w:lvlText w:val="•"/>
+      <w:lvlJc w:val="left"/>
+      <w:pPr>
+        <w:ind w:left="5040"/>
+      </w:pPr>
+      <w:rPr>
+        <w:rFonts w:ascii="Arial" w:eastAsia="Arial" w:hAnsi="Arial" w:cs="Arial"/>
+        <w:b w:val="0"/>
+        <w:i w:val="0"/>
+        <w:strike w:val="0"/>
+        <w:dstrike w:val="0"/>
+        <w:color w:val="000000"/>
+        <w:sz w:val="24"/>
+        <w:szCs w:val="24"/>
+        <w:u w:val="none" w:color="000000"/>
+        <w:bdr w:val="none" w:sz="0" w:space="0" w:color="auto"/>
+        <w:shd w:val="clear" w:color="auto" w:fill="auto"/>
+        <w:vertAlign w:val="baseline"/>
+      </w:rPr>
+    </w:lvl>
+    <w:lvl w:ilvl="7" w:tplc="082E0C9A">
+      <w:start w:val="1"/>
+      <w:numFmt w:val="bullet"/>
+      <w:lvlText w:val="o"/>
+      <w:lvlJc w:val="left"/>
+      <w:pPr>
+        <w:ind w:left="5760"/>
+      </w:pPr>
+      <w:rPr>
+        <w:rFonts w:ascii="Segoe UI Symbol" w:eastAsia="Segoe UI Symbol" w:hAnsi="Segoe UI Symbol" w:cs="Segoe UI Symbol"/>
+        <w:b w:val="0"/>
+        <w:i w:val="0"/>
+        <w:strike w:val="0"/>
+        <w:dstrike w:val="0"/>
+        <w:color w:val="000000"/>
+        <w:sz w:val="24"/>
+        <w:szCs w:val="24"/>
+        <w:u w:val="none" w:color="000000"/>
+        <w:bdr w:val="none" w:sz="0" w:space="0" w:color="auto"/>
+        <w:shd w:val="clear" w:color="auto" w:fill="auto"/>
+        <w:vertAlign w:val="baseline"/>
+      </w:rPr>
+    </w:lvl>
+    <w:lvl w:ilvl="8" w:tplc="BB56654E">
+      <w:start w:val="1"/>
+      <w:numFmt w:val="bullet"/>
+      <w:lvlText w:val="▪"/>
+      <w:lvlJc w:val="left"/>
+      <w:pPr>
+        <w:ind w:left="6480"/>
+      </w:pPr>
+      <w:rPr>
+        <w:rFonts w:ascii="Segoe UI Symbol" w:eastAsia="Segoe UI Symbol" w:hAnsi="Segoe UI Symbol" w:cs="Segoe UI Symbol"/>
+        <w:b w:val="0"/>
+        <w:i w:val="0"/>
+        <w:strike w:val="0"/>
+        <w:dstrike w:val="0"/>
+        <w:color w:val="000000"/>
+        <w:sz w:val="24"/>
+        <w:szCs w:val="24"/>
+        <w:u w:val="none" w:color="000000"/>
+        <w:bdr w:val="none" w:sz="0" w:space="0" w:color="auto"/>
+        <w:shd w:val="clear" w:color="auto" w:fill="auto"/>
+        <w:vertAlign w:val="baseline"/>
+      </w:rPr>
+    </w:lvl>
+  </w:abstractNum>
+  <w:abstractNum w:abstractNumId="1" w15:restartNumberingAfterBreak="0">
+    <w:nsid w:val="0CE44389"/>
+    <w:multiLevelType w:val="hybridMultilevel"/>
+    <w:tmpl w:val="3C667562"/>
+    <w:lvl w:ilvl="0" w:tplc="A768F5A8">
+      <w:start w:val="1"/>
+      <w:numFmt w:val="bullet"/>
+      <w:lvlText w:val="•"/>
+      <w:lvlJc w:val="left"/>
+      <w:pPr>
+        <w:ind w:left="720"/>
+      </w:pPr>
+      <w:rPr>
+        <w:rFonts w:ascii="Arial" w:eastAsia="Arial" w:hAnsi="Arial" w:cs="Arial"/>
+        <w:b w:val="0"/>
+        <w:i w:val="0"/>
+        <w:strike w:val="0"/>
+        <w:dstrike w:val="0"/>
+        <w:color w:val="000000"/>
+        <w:sz w:val="24"/>
+        <w:szCs w:val="24"/>
+        <w:u w:val="none" w:color="000000"/>
+        <w:bdr w:val="none" w:sz="0" w:space="0" w:color="auto"/>
+        <w:shd w:val="clear" w:color="auto" w:fill="auto"/>
+        <w:vertAlign w:val="baseline"/>
+      </w:rPr>
+    </w:lvl>
+    <w:lvl w:ilvl="1" w:tplc="BFA232B0">
+      <w:start w:val="1"/>
+      <w:numFmt w:val="bullet"/>
+      <w:lvlText w:val="o"/>
+      <w:lvlJc w:val="left"/>
+      <w:pPr>
+        <w:ind w:left="1440"/>
+      </w:pPr>
+      <w:rPr>
+        <w:rFonts w:ascii="Segoe UI Symbol" w:eastAsia="Segoe UI Symbol" w:hAnsi="Segoe UI Symbol" w:cs="Segoe UI Symbol"/>
+        <w:b w:val="0"/>
+        <w:i w:val="0"/>
+        <w:strike w:val="0"/>
+        <w:dstrike w:val="0"/>
+        <w:color w:val="000000"/>
+        <w:sz w:val="24"/>
+        <w:szCs w:val="24"/>
+        <w:u w:val="none" w:color="000000"/>
+        <w:bdr w:val="none" w:sz="0" w:space="0" w:color="auto"/>
+        <w:shd w:val="clear" w:color="auto" w:fill="auto"/>
+        <w:vertAlign w:val="baseline"/>
+      </w:rPr>
+    </w:lvl>
+    <w:lvl w:ilvl="2" w:tplc="FB1263EE">
+      <w:start w:val="1"/>
+      <w:numFmt w:val="bullet"/>
+      <w:lvlText w:val="▪"/>
+      <w:lvlJc w:val="left"/>
+      <w:pPr>
+        <w:ind w:left="2160"/>
+      </w:pPr>
+      <w:rPr>
+        <w:rFonts w:ascii="Segoe UI Symbol" w:eastAsia="Segoe UI Symbol" w:hAnsi="Segoe UI Symbol" w:cs="Segoe UI Symbol"/>
+        <w:b w:val="0"/>
+        <w:i w:val="0"/>
+        <w:strike w:val="0"/>
+        <w:dstrike w:val="0"/>
+        <w:color w:val="000000"/>
+        <w:sz w:val="24"/>
+        <w:szCs w:val="24"/>
+        <w:u w:val="none" w:color="000000"/>
+        <w:bdr w:val="none" w:sz="0" w:space="0" w:color="auto"/>
+        <w:shd w:val="clear" w:color="auto" w:fill="auto"/>
+        <w:vertAlign w:val="baseline"/>
+      </w:rPr>
+    </w:lvl>
+    <w:lvl w:ilvl="3" w:tplc="1CB0E59E">
+      <w:start w:val="1"/>
+      <w:numFmt w:val="bullet"/>
+      <w:lvlText w:val="•"/>
+      <w:lvlJc w:val="left"/>
+      <w:pPr>
+        <w:ind w:left="2880"/>
+      </w:pPr>
+      <w:rPr>
+        <w:rFonts w:ascii="Arial" w:eastAsia="Arial" w:hAnsi="Arial" w:cs="Arial"/>
+        <w:b w:val="0"/>
+        <w:i w:val="0"/>
+        <w:strike w:val="0"/>
+        <w:dstrike w:val="0"/>
+        <w:color w:val="000000"/>
+        <w:sz w:val="24"/>
+        <w:szCs w:val="24"/>
+        <w:u w:val="none" w:color="000000"/>
+        <w:bdr w:val="none" w:sz="0" w:space="0" w:color="auto"/>
+        <w:shd w:val="clear" w:color="auto" w:fill="auto"/>
+        <w:vertAlign w:val="baseline"/>
+      </w:rPr>
+    </w:lvl>
+    <w:lvl w:ilvl="4" w:tplc="84309858">
+      <w:start w:val="1"/>
+      <w:numFmt w:val="bullet"/>
+      <w:lvlText w:val="o"/>
+      <w:lvlJc w:val="left"/>
+      <w:pPr>
+        <w:ind w:left="3600"/>
+      </w:pPr>
+      <w:rPr>
+        <w:rFonts w:ascii="Segoe UI Symbol" w:eastAsia="Segoe UI Symbol" w:hAnsi="Segoe UI Symbol" w:cs="Segoe UI Symbol"/>
+        <w:b w:val="0"/>
+        <w:i w:val="0"/>
+        <w:strike w:val="0"/>
+        <w:dstrike w:val="0"/>
+        <w:color w:val="000000"/>
+        <w:sz w:val="24"/>
+        <w:szCs w:val="24"/>
+        <w:u w:val="none" w:color="000000"/>
+        <w:bdr w:val="none" w:sz="0" w:space="0" w:color="auto"/>
+        <w:shd w:val="clear" w:color="auto" w:fill="auto"/>
+        <w:vertAlign w:val="baseline"/>
+      </w:rPr>
+    </w:lvl>
+    <w:lvl w:ilvl="5" w:tplc="0AB87DE8">
+      <w:start w:val="1"/>
+      <w:numFmt w:val="bullet"/>
+      <w:lvlText w:val="▪"/>
+      <w:lvlJc w:val="left"/>
+      <w:pPr>
+        <w:ind w:left="4320"/>
+      </w:pPr>
+      <w:rPr>
+        <w:rFonts w:ascii="Segoe UI Symbol" w:eastAsia="Segoe UI Symbol" w:hAnsi="Segoe UI Symbol" w:cs="Segoe UI Symbol"/>
+        <w:b w:val="0"/>
+        <w:i w:val="0"/>
+        <w:strike w:val="0"/>
+        <w:dstrike w:val="0"/>
+        <w:color w:val="000000"/>
+        <w:sz w:val="24"/>
+        <w:szCs w:val="24"/>
+        <w:u w:val="none" w:color="000000"/>
+        <w:bdr w:val="none" w:sz="0" w:space="0" w:color="auto"/>
+        <w:shd w:val="clear" w:color="auto" w:fill="auto"/>
+        <w:vertAlign w:val="baseline"/>
+      </w:rPr>
+    </w:lvl>
+    <w:lvl w:ilvl="6" w:tplc="A7FE5750">
+      <w:start w:val="1"/>
+      <w:numFmt w:val="bullet"/>
+      <w:lvlText w:val="•"/>
+      <w:lvlJc w:val="left"/>
+      <w:pPr>
+        <w:ind w:left="5040"/>
+      </w:pPr>
+      <w:rPr>
+        <w:rFonts w:ascii="Arial" w:eastAsia="Arial" w:hAnsi="Arial" w:cs="Arial"/>
+        <w:b w:val="0"/>
+        <w:i w:val="0"/>
+        <w:strike w:val="0"/>
+        <w:dstrike w:val="0"/>
+        <w:color w:val="000000"/>
+        <w:sz w:val="24"/>
+        <w:szCs w:val="24"/>
+        <w:u w:val="none" w:color="000000"/>
+        <w:bdr w:val="none" w:sz="0" w:space="0" w:color="auto"/>
+        <w:shd w:val="clear" w:color="auto" w:fill="auto"/>
+        <w:vertAlign w:val="baseline"/>
+      </w:rPr>
+    </w:lvl>
+    <w:lvl w:ilvl="7" w:tplc="F4D04F0A">
+      <w:start w:val="1"/>
+      <w:numFmt w:val="bullet"/>
+      <w:lvlText w:val="o"/>
+      <w:lvlJc w:val="left"/>
+      <w:pPr>
+        <w:ind w:left="5760"/>
+      </w:pPr>
+      <w:rPr>
+        <w:rFonts w:ascii="Segoe UI Symbol" w:eastAsia="Segoe UI Symbol" w:hAnsi="Segoe UI Symbol" w:cs="Segoe UI Symbol"/>
+        <w:b w:val="0"/>
+        <w:i w:val="0"/>
+        <w:strike w:val="0"/>
+        <w:dstrike w:val="0"/>
+        <w:color w:val="000000"/>
+        <w:sz w:val="24"/>
+        <w:szCs w:val="24"/>
+        <w:u w:val="none" w:color="000000"/>
+        <w:bdr w:val="none" w:sz="0" w:space="0" w:color="auto"/>
+        <w:shd w:val="clear" w:color="auto" w:fill="auto"/>
+        <w:vertAlign w:val="baseline"/>
+      </w:rPr>
+    </w:lvl>
+    <w:lvl w:ilvl="8" w:tplc="BC3A7B0C">
+      <w:start w:val="1"/>
+      <w:numFmt w:val="bullet"/>
+      <w:lvlText w:val="▪"/>
+      <w:lvlJc w:val="left"/>
+      <w:pPr>
+        <w:ind w:left="6480"/>
+      </w:pPr>
+      <w:rPr>
+        <w:rFonts w:ascii="Segoe UI Symbol" w:eastAsia="Segoe UI Symbol" w:hAnsi="Segoe UI Symbol" w:cs="Segoe UI Symbol"/>
+        <w:b w:val="0"/>
+        <w:i w:val="0"/>
+        <w:strike w:val="0"/>
+        <w:dstrike w:val="0"/>
+        <w:color w:val="000000"/>
+        <w:sz w:val="24"/>
+        <w:szCs w:val="24"/>
+        <w:u w:val="none" w:color="000000"/>
+        <w:bdr w:val="none" w:sz="0" w:space="0" w:color="auto"/>
+        <w:shd w:val="clear" w:color="auto" w:fill="auto"/>
+        <w:vertAlign w:val="baseline"/>
+      </w:rPr>
+    </w:lvl>
+  </w:abstractNum>
+  <w:abstractNum w:abstractNumId="2" w15:restartNumberingAfterBreak="0">
     <w:nsid w:val="0F50219D"/>
     <w:multiLevelType w:val="hybridMultilevel"/>
     <w:tmpl w:val="9A9CEC86"/>
@@ -9963,7 +14851,7 @@
       </w:rPr>
     </w:lvl>
   </w:abstractNum>
-  <w:abstractNum w:abstractNumId="1" w15:restartNumberingAfterBreak="0">
+  <w:abstractNum w:abstractNumId="3" w15:restartNumberingAfterBreak="0">
     <w:nsid w:val="112020A3"/>
     <w:multiLevelType w:val="hybridMultilevel"/>
     <w:tmpl w:val="35DEEA0C"/>
@@ -10076,7 +14964,7 @@
       </w:rPr>
     </w:lvl>
   </w:abstractNum>
-  <w:abstractNum w:abstractNumId="2" w15:restartNumberingAfterBreak="0">
+  <w:abstractNum w:abstractNumId="4" w15:restartNumberingAfterBreak="0">
     <w:nsid w:val="240E72D2"/>
     <w:multiLevelType w:val="hybridMultilevel"/>
     <w:tmpl w:val="869ED5B2"/>
@@ -10216,7 +15104,7 @@
       </w:rPr>
     </w:lvl>
   </w:abstractNum>
-  <w:abstractNum w:abstractNumId="3" w15:restartNumberingAfterBreak="0">
+  <w:abstractNum w:abstractNumId="5" w15:restartNumberingAfterBreak="0">
     <w:nsid w:val="24436883"/>
     <w:multiLevelType w:val="hybridMultilevel"/>
     <w:tmpl w:val="6BE6CCEE"/>
@@ -10329,7 +15217,643 @@
       </w:rPr>
     </w:lvl>
   </w:abstractNum>
-  <w:abstractNum w:abstractNumId="4" w15:restartNumberingAfterBreak="0">
+  <w:abstractNum w:abstractNumId="6" w15:restartNumberingAfterBreak="0">
+    <w:nsid w:val="257957F2"/>
+    <w:multiLevelType w:val="hybridMultilevel"/>
+    <w:tmpl w:val="2C9EED10"/>
+    <w:lvl w:ilvl="0" w:tplc="3A100744">
+      <w:start w:val="1"/>
+      <w:numFmt w:val="bullet"/>
+      <w:lvlText w:val="•"/>
+      <w:lvlJc w:val="left"/>
+      <w:pPr>
+        <w:ind w:left="720"/>
+      </w:pPr>
+      <w:rPr>
+        <w:rFonts w:ascii="Arial" w:eastAsia="Arial" w:hAnsi="Arial" w:cs="Arial"/>
+        <w:b w:val="0"/>
+        <w:i w:val="0"/>
+        <w:strike w:val="0"/>
+        <w:dstrike w:val="0"/>
+        <w:color w:val="000000"/>
+        <w:sz w:val="24"/>
+        <w:szCs w:val="24"/>
+        <w:u w:val="none" w:color="000000"/>
+        <w:bdr w:val="none" w:sz="0" w:space="0" w:color="auto"/>
+        <w:shd w:val="clear" w:color="auto" w:fill="auto"/>
+        <w:vertAlign w:val="baseline"/>
+      </w:rPr>
+    </w:lvl>
+    <w:lvl w:ilvl="1" w:tplc="157A273E">
+      <w:start w:val="1"/>
+      <w:numFmt w:val="bullet"/>
+      <w:lvlText w:val="o"/>
+      <w:lvlJc w:val="left"/>
+      <w:pPr>
+        <w:ind w:left="1440"/>
+      </w:pPr>
+      <w:rPr>
+        <w:rFonts w:ascii="Segoe UI Symbol" w:eastAsia="Segoe UI Symbol" w:hAnsi="Segoe UI Symbol" w:cs="Segoe UI Symbol"/>
+        <w:b w:val="0"/>
+        <w:i w:val="0"/>
+        <w:strike w:val="0"/>
+        <w:dstrike w:val="0"/>
+        <w:color w:val="000000"/>
+        <w:sz w:val="24"/>
+        <w:szCs w:val="24"/>
+        <w:u w:val="none" w:color="000000"/>
+        <w:bdr w:val="none" w:sz="0" w:space="0" w:color="auto"/>
+        <w:shd w:val="clear" w:color="auto" w:fill="auto"/>
+        <w:vertAlign w:val="baseline"/>
+      </w:rPr>
+    </w:lvl>
+    <w:lvl w:ilvl="2" w:tplc="DED0539C">
+      <w:start w:val="1"/>
+      <w:numFmt w:val="bullet"/>
+      <w:lvlText w:val="▪"/>
+      <w:lvlJc w:val="left"/>
+      <w:pPr>
+        <w:ind w:left="2160"/>
+      </w:pPr>
+      <w:rPr>
+        <w:rFonts w:ascii="Segoe UI Symbol" w:eastAsia="Segoe UI Symbol" w:hAnsi="Segoe UI Symbol" w:cs="Segoe UI Symbol"/>
+        <w:b w:val="0"/>
+        <w:i w:val="0"/>
+        <w:strike w:val="0"/>
+        <w:dstrike w:val="0"/>
+        <w:color w:val="000000"/>
+        <w:sz w:val="24"/>
+        <w:szCs w:val="24"/>
+        <w:u w:val="none" w:color="000000"/>
+        <w:bdr w:val="none" w:sz="0" w:space="0" w:color="auto"/>
+        <w:shd w:val="clear" w:color="auto" w:fill="auto"/>
+        <w:vertAlign w:val="baseline"/>
+      </w:rPr>
+    </w:lvl>
+    <w:lvl w:ilvl="3" w:tplc="0EF2ADAC">
+      <w:start w:val="1"/>
+      <w:numFmt w:val="bullet"/>
+      <w:lvlText w:val="•"/>
+      <w:lvlJc w:val="left"/>
+      <w:pPr>
+        <w:ind w:left="2880"/>
+      </w:pPr>
+      <w:rPr>
+        <w:rFonts w:ascii="Arial" w:eastAsia="Arial" w:hAnsi="Arial" w:cs="Arial"/>
+        <w:b w:val="0"/>
+        <w:i w:val="0"/>
+        <w:strike w:val="0"/>
+        <w:dstrike w:val="0"/>
+        <w:color w:val="000000"/>
+        <w:sz w:val="24"/>
+        <w:szCs w:val="24"/>
+        <w:u w:val="none" w:color="000000"/>
+        <w:bdr w:val="none" w:sz="0" w:space="0" w:color="auto"/>
+        <w:shd w:val="clear" w:color="auto" w:fill="auto"/>
+        <w:vertAlign w:val="baseline"/>
+      </w:rPr>
+    </w:lvl>
+    <w:lvl w:ilvl="4" w:tplc="3D7C1C38">
+      <w:start w:val="1"/>
+      <w:numFmt w:val="bullet"/>
+      <w:lvlText w:val="o"/>
+      <w:lvlJc w:val="left"/>
+      <w:pPr>
+        <w:ind w:left="3600"/>
+      </w:pPr>
+      <w:rPr>
+        <w:rFonts w:ascii="Segoe UI Symbol" w:eastAsia="Segoe UI Symbol" w:hAnsi="Segoe UI Symbol" w:cs="Segoe UI Symbol"/>
+        <w:b w:val="0"/>
+        <w:i w:val="0"/>
+        <w:strike w:val="0"/>
+        <w:dstrike w:val="0"/>
+        <w:color w:val="000000"/>
+        <w:sz w:val="24"/>
+        <w:szCs w:val="24"/>
+        <w:u w:val="none" w:color="000000"/>
+        <w:bdr w:val="none" w:sz="0" w:space="0" w:color="auto"/>
+        <w:shd w:val="clear" w:color="auto" w:fill="auto"/>
+        <w:vertAlign w:val="baseline"/>
+      </w:rPr>
+    </w:lvl>
+    <w:lvl w:ilvl="5" w:tplc="0F4E6A3A">
+      <w:start w:val="1"/>
+      <w:numFmt w:val="bullet"/>
+      <w:lvlText w:val="▪"/>
+      <w:lvlJc w:val="left"/>
+      <w:pPr>
+        <w:ind w:left="4320"/>
+      </w:pPr>
+      <w:rPr>
+        <w:rFonts w:ascii="Segoe UI Symbol" w:eastAsia="Segoe UI Symbol" w:hAnsi="Segoe UI Symbol" w:cs="Segoe UI Symbol"/>
+        <w:b w:val="0"/>
+        <w:i w:val="0"/>
+        <w:strike w:val="0"/>
+        <w:dstrike w:val="0"/>
+        <w:color w:val="000000"/>
+        <w:sz w:val="24"/>
+        <w:szCs w:val="24"/>
+        <w:u w:val="none" w:color="000000"/>
+        <w:bdr w:val="none" w:sz="0" w:space="0" w:color="auto"/>
+        <w:shd w:val="clear" w:color="auto" w:fill="auto"/>
+        <w:vertAlign w:val="baseline"/>
+      </w:rPr>
+    </w:lvl>
+    <w:lvl w:ilvl="6" w:tplc="976A42E8">
+      <w:start w:val="1"/>
+      <w:numFmt w:val="bullet"/>
+      <w:lvlText w:val="•"/>
+      <w:lvlJc w:val="left"/>
+      <w:pPr>
+        <w:ind w:left="5040"/>
+      </w:pPr>
+      <w:rPr>
+        <w:rFonts w:ascii="Arial" w:eastAsia="Arial" w:hAnsi="Arial" w:cs="Arial"/>
+        <w:b w:val="0"/>
+        <w:i w:val="0"/>
+        <w:strike w:val="0"/>
+        <w:dstrike w:val="0"/>
+        <w:color w:val="000000"/>
+        <w:sz w:val="24"/>
+        <w:szCs w:val="24"/>
+        <w:u w:val="none" w:color="000000"/>
+        <w:bdr w:val="none" w:sz="0" w:space="0" w:color="auto"/>
+        <w:shd w:val="clear" w:color="auto" w:fill="auto"/>
+        <w:vertAlign w:val="baseline"/>
+      </w:rPr>
+    </w:lvl>
+    <w:lvl w:ilvl="7" w:tplc="140C66EA">
+      <w:start w:val="1"/>
+      <w:numFmt w:val="bullet"/>
+      <w:lvlText w:val="o"/>
+      <w:lvlJc w:val="left"/>
+      <w:pPr>
+        <w:ind w:left="5760"/>
+      </w:pPr>
+      <w:rPr>
+        <w:rFonts w:ascii="Segoe UI Symbol" w:eastAsia="Segoe UI Symbol" w:hAnsi="Segoe UI Symbol" w:cs="Segoe UI Symbol"/>
+        <w:b w:val="0"/>
+        <w:i w:val="0"/>
+        <w:strike w:val="0"/>
+        <w:dstrike w:val="0"/>
+        <w:color w:val="000000"/>
+        <w:sz w:val="24"/>
+        <w:szCs w:val="24"/>
+        <w:u w:val="none" w:color="000000"/>
+        <w:bdr w:val="none" w:sz="0" w:space="0" w:color="auto"/>
+        <w:shd w:val="clear" w:color="auto" w:fill="auto"/>
+        <w:vertAlign w:val="baseline"/>
+      </w:rPr>
+    </w:lvl>
+    <w:lvl w:ilvl="8" w:tplc="9BF81778">
+      <w:start w:val="1"/>
+      <w:numFmt w:val="bullet"/>
+      <w:lvlText w:val="▪"/>
+      <w:lvlJc w:val="left"/>
+      <w:pPr>
+        <w:ind w:left="6480"/>
+      </w:pPr>
+      <w:rPr>
+        <w:rFonts w:ascii="Segoe UI Symbol" w:eastAsia="Segoe UI Symbol" w:hAnsi="Segoe UI Symbol" w:cs="Segoe UI Symbol"/>
+        <w:b w:val="0"/>
+        <w:i w:val="0"/>
+        <w:strike w:val="0"/>
+        <w:dstrike w:val="0"/>
+        <w:color w:val="000000"/>
+        <w:sz w:val="24"/>
+        <w:szCs w:val="24"/>
+        <w:u w:val="none" w:color="000000"/>
+        <w:bdr w:val="none" w:sz="0" w:space="0" w:color="auto"/>
+        <w:shd w:val="clear" w:color="auto" w:fill="auto"/>
+        <w:vertAlign w:val="baseline"/>
+      </w:rPr>
+    </w:lvl>
+  </w:abstractNum>
+  <w:abstractNum w:abstractNumId="7" w15:restartNumberingAfterBreak="0">
+    <w:nsid w:val="25BA791B"/>
+    <w:multiLevelType w:val="hybridMultilevel"/>
+    <w:tmpl w:val="9C9ECF56"/>
+    <w:lvl w:ilvl="0" w:tplc="CE922C7A">
+      <w:start w:val="1"/>
+      <w:numFmt w:val="bullet"/>
+      <w:lvlText w:val="•"/>
+      <w:lvlJc w:val="left"/>
+      <w:pPr>
+        <w:ind w:left="720"/>
+      </w:pPr>
+      <w:rPr>
+        <w:rFonts w:ascii="Arial" w:eastAsia="Arial" w:hAnsi="Arial" w:cs="Arial"/>
+        <w:b w:val="0"/>
+        <w:i w:val="0"/>
+        <w:strike w:val="0"/>
+        <w:dstrike w:val="0"/>
+        <w:color w:val="000000"/>
+        <w:sz w:val="24"/>
+        <w:szCs w:val="24"/>
+        <w:u w:val="none" w:color="000000"/>
+        <w:bdr w:val="none" w:sz="0" w:space="0" w:color="auto"/>
+        <w:shd w:val="clear" w:color="auto" w:fill="auto"/>
+        <w:vertAlign w:val="baseline"/>
+      </w:rPr>
+    </w:lvl>
+    <w:lvl w:ilvl="1" w:tplc="9CB8D0CA">
+      <w:start w:val="1"/>
+      <w:numFmt w:val="bullet"/>
+      <w:lvlText w:val="o"/>
+      <w:lvlJc w:val="left"/>
+      <w:pPr>
+        <w:ind w:left="1440"/>
+      </w:pPr>
+      <w:rPr>
+        <w:rFonts w:ascii="Segoe UI Symbol" w:eastAsia="Segoe UI Symbol" w:hAnsi="Segoe UI Symbol" w:cs="Segoe UI Symbol"/>
+        <w:b w:val="0"/>
+        <w:i w:val="0"/>
+        <w:strike w:val="0"/>
+        <w:dstrike w:val="0"/>
+        <w:color w:val="000000"/>
+        <w:sz w:val="24"/>
+        <w:szCs w:val="24"/>
+        <w:u w:val="none" w:color="000000"/>
+        <w:bdr w:val="none" w:sz="0" w:space="0" w:color="auto"/>
+        <w:shd w:val="clear" w:color="auto" w:fill="auto"/>
+        <w:vertAlign w:val="baseline"/>
+      </w:rPr>
+    </w:lvl>
+    <w:lvl w:ilvl="2" w:tplc="5C36F2F0">
+      <w:start w:val="1"/>
+      <w:numFmt w:val="bullet"/>
+      <w:lvlText w:val="▪"/>
+      <w:lvlJc w:val="left"/>
+      <w:pPr>
+        <w:ind w:left="2160"/>
+      </w:pPr>
+      <w:rPr>
+        <w:rFonts w:ascii="Segoe UI Symbol" w:eastAsia="Segoe UI Symbol" w:hAnsi="Segoe UI Symbol" w:cs="Segoe UI Symbol"/>
+        <w:b w:val="0"/>
+        <w:i w:val="0"/>
+        <w:strike w:val="0"/>
+        <w:dstrike w:val="0"/>
+        <w:color w:val="000000"/>
+        <w:sz w:val="24"/>
+        <w:szCs w:val="24"/>
+        <w:u w:val="none" w:color="000000"/>
+        <w:bdr w:val="none" w:sz="0" w:space="0" w:color="auto"/>
+        <w:shd w:val="clear" w:color="auto" w:fill="auto"/>
+        <w:vertAlign w:val="baseline"/>
+      </w:rPr>
+    </w:lvl>
+    <w:lvl w:ilvl="3" w:tplc="63508736">
+      <w:start w:val="1"/>
+      <w:numFmt w:val="bullet"/>
+      <w:lvlText w:val="•"/>
+      <w:lvlJc w:val="left"/>
+      <w:pPr>
+        <w:ind w:left="2880"/>
+      </w:pPr>
+      <w:rPr>
+        <w:rFonts w:ascii="Arial" w:eastAsia="Arial" w:hAnsi="Arial" w:cs="Arial"/>
+        <w:b w:val="0"/>
+        <w:i w:val="0"/>
+        <w:strike w:val="0"/>
+        <w:dstrike w:val="0"/>
+        <w:color w:val="000000"/>
+        <w:sz w:val="24"/>
+        <w:szCs w:val="24"/>
+        <w:u w:val="none" w:color="000000"/>
+        <w:bdr w:val="none" w:sz="0" w:space="0" w:color="auto"/>
+        <w:shd w:val="clear" w:color="auto" w:fill="auto"/>
+        <w:vertAlign w:val="baseline"/>
+      </w:rPr>
+    </w:lvl>
+    <w:lvl w:ilvl="4" w:tplc="A4445F3C">
+      <w:start w:val="1"/>
+      <w:numFmt w:val="bullet"/>
+      <w:lvlText w:val="o"/>
+      <w:lvlJc w:val="left"/>
+      <w:pPr>
+        <w:ind w:left="3600"/>
+      </w:pPr>
+      <w:rPr>
+        <w:rFonts w:ascii="Segoe UI Symbol" w:eastAsia="Segoe UI Symbol" w:hAnsi="Segoe UI Symbol" w:cs="Segoe UI Symbol"/>
+        <w:b w:val="0"/>
+        <w:i w:val="0"/>
+        <w:strike w:val="0"/>
+        <w:dstrike w:val="0"/>
+        <w:color w:val="000000"/>
+        <w:sz w:val="24"/>
+        <w:szCs w:val="24"/>
+        <w:u w:val="none" w:color="000000"/>
+        <w:bdr w:val="none" w:sz="0" w:space="0" w:color="auto"/>
+        <w:shd w:val="clear" w:color="auto" w:fill="auto"/>
+        <w:vertAlign w:val="baseline"/>
+      </w:rPr>
+    </w:lvl>
+    <w:lvl w:ilvl="5" w:tplc="E5384A1A">
+      <w:start w:val="1"/>
+      <w:numFmt w:val="bullet"/>
+      <w:lvlText w:val="▪"/>
+      <w:lvlJc w:val="left"/>
+      <w:pPr>
+        <w:ind w:left="4320"/>
+      </w:pPr>
+      <w:rPr>
+        <w:rFonts w:ascii="Segoe UI Symbol" w:eastAsia="Segoe UI Symbol" w:hAnsi="Segoe UI Symbol" w:cs="Segoe UI Symbol"/>
+        <w:b w:val="0"/>
+        <w:i w:val="0"/>
+        <w:strike w:val="0"/>
+        <w:dstrike w:val="0"/>
+        <w:color w:val="000000"/>
+        <w:sz w:val="24"/>
+        <w:szCs w:val="24"/>
+        <w:u w:val="none" w:color="000000"/>
+        <w:bdr w:val="none" w:sz="0" w:space="0" w:color="auto"/>
+        <w:shd w:val="clear" w:color="auto" w:fill="auto"/>
+        <w:vertAlign w:val="baseline"/>
+      </w:rPr>
+    </w:lvl>
+    <w:lvl w:ilvl="6" w:tplc="3432E8A2">
+      <w:start w:val="1"/>
+      <w:numFmt w:val="bullet"/>
+      <w:lvlText w:val="•"/>
+      <w:lvlJc w:val="left"/>
+      <w:pPr>
+        <w:ind w:left="5040"/>
+      </w:pPr>
+      <w:rPr>
+        <w:rFonts w:ascii="Arial" w:eastAsia="Arial" w:hAnsi="Arial" w:cs="Arial"/>
+        <w:b w:val="0"/>
+        <w:i w:val="0"/>
+        <w:strike w:val="0"/>
+        <w:dstrike w:val="0"/>
+        <w:color w:val="000000"/>
+        <w:sz w:val="24"/>
+        <w:szCs w:val="24"/>
+        <w:u w:val="none" w:color="000000"/>
+        <w:bdr w:val="none" w:sz="0" w:space="0" w:color="auto"/>
+        <w:shd w:val="clear" w:color="auto" w:fill="auto"/>
+        <w:vertAlign w:val="baseline"/>
+      </w:rPr>
+    </w:lvl>
+    <w:lvl w:ilvl="7" w:tplc="358C8FF8">
+      <w:start w:val="1"/>
+      <w:numFmt w:val="bullet"/>
+      <w:lvlText w:val="o"/>
+      <w:lvlJc w:val="left"/>
+      <w:pPr>
+        <w:ind w:left="5760"/>
+      </w:pPr>
+      <w:rPr>
+        <w:rFonts w:ascii="Segoe UI Symbol" w:eastAsia="Segoe UI Symbol" w:hAnsi="Segoe UI Symbol" w:cs="Segoe UI Symbol"/>
+        <w:b w:val="0"/>
+        <w:i w:val="0"/>
+        <w:strike w:val="0"/>
+        <w:dstrike w:val="0"/>
+        <w:color w:val="000000"/>
+        <w:sz w:val="24"/>
+        <w:szCs w:val="24"/>
+        <w:u w:val="none" w:color="000000"/>
+        <w:bdr w:val="none" w:sz="0" w:space="0" w:color="auto"/>
+        <w:shd w:val="clear" w:color="auto" w:fill="auto"/>
+        <w:vertAlign w:val="baseline"/>
+      </w:rPr>
+    </w:lvl>
+    <w:lvl w:ilvl="8" w:tplc="84901ACC">
+      <w:start w:val="1"/>
+      <w:numFmt w:val="bullet"/>
+      <w:lvlText w:val="▪"/>
+      <w:lvlJc w:val="left"/>
+      <w:pPr>
+        <w:ind w:left="6480"/>
+      </w:pPr>
+      <w:rPr>
+        <w:rFonts w:ascii="Segoe UI Symbol" w:eastAsia="Segoe UI Symbol" w:hAnsi="Segoe UI Symbol" w:cs="Segoe UI Symbol"/>
+        <w:b w:val="0"/>
+        <w:i w:val="0"/>
+        <w:strike w:val="0"/>
+        <w:dstrike w:val="0"/>
+        <w:color w:val="000000"/>
+        <w:sz w:val="24"/>
+        <w:szCs w:val="24"/>
+        <w:u w:val="none" w:color="000000"/>
+        <w:bdr w:val="none" w:sz="0" w:space="0" w:color="auto"/>
+        <w:shd w:val="clear" w:color="auto" w:fill="auto"/>
+        <w:vertAlign w:val="baseline"/>
+      </w:rPr>
+    </w:lvl>
+  </w:abstractNum>
+  <w:abstractNum w:abstractNumId="8" w15:restartNumberingAfterBreak="0">
+    <w:nsid w:val="28D93693"/>
+    <w:multiLevelType w:val="hybridMultilevel"/>
+    <w:tmpl w:val="E60E6C92"/>
+    <w:lvl w:ilvl="0" w:tplc="7D68927E">
+      <w:start w:val="1"/>
+      <w:numFmt w:val="bullet"/>
+      <w:lvlText w:val="•"/>
+      <w:lvlJc w:val="left"/>
+      <w:pPr>
+        <w:ind w:left="720"/>
+      </w:pPr>
+      <w:rPr>
+        <w:rFonts w:ascii="Arial" w:eastAsia="Arial" w:hAnsi="Arial" w:cs="Arial"/>
+        <w:b w:val="0"/>
+        <w:i w:val="0"/>
+        <w:strike w:val="0"/>
+        <w:dstrike w:val="0"/>
+        <w:color w:val="000000"/>
+        <w:sz w:val="24"/>
+        <w:szCs w:val="24"/>
+        <w:u w:val="none" w:color="000000"/>
+        <w:bdr w:val="none" w:sz="0" w:space="0" w:color="auto"/>
+        <w:shd w:val="clear" w:color="auto" w:fill="auto"/>
+        <w:vertAlign w:val="baseline"/>
+      </w:rPr>
+    </w:lvl>
+    <w:lvl w:ilvl="1" w:tplc="77FA1BB6">
+      <w:start w:val="1"/>
+      <w:numFmt w:val="bullet"/>
+      <w:lvlText w:val="o"/>
+      <w:lvlJc w:val="left"/>
+      <w:pPr>
+        <w:ind w:left="1440"/>
+      </w:pPr>
+      <w:rPr>
+        <w:rFonts w:ascii="Segoe UI Symbol" w:eastAsia="Segoe UI Symbol" w:hAnsi="Segoe UI Symbol" w:cs="Segoe UI Symbol"/>
+        <w:b w:val="0"/>
+        <w:i w:val="0"/>
+        <w:strike w:val="0"/>
+        <w:dstrike w:val="0"/>
+        <w:color w:val="000000"/>
+        <w:sz w:val="24"/>
+        <w:szCs w:val="24"/>
+        <w:u w:val="none" w:color="000000"/>
+        <w:bdr w:val="none" w:sz="0" w:space="0" w:color="auto"/>
+        <w:shd w:val="clear" w:color="auto" w:fill="auto"/>
+        <w:vertAlign w:val="baseline"/>
+      </w:rPr>
+    </w:lvl>
+    <w:lvl w:ilvl="2" w:tplc="5EA8E378">
+      <w:start w:val="1"/>
+      <w:numFmt w:val="bullet"/>
+      <w:lvlText w:val="▪"/>
+      <w:lvlJc w:val="left"/>
+      <w:pPr>
+        <w:ind w:left="2160"/>
+      </w:pPr>
+      <w:rPr>
+        <w:rFonts w:ascii="Segoe UI Symbol" w:eastAsia="Segoe UI Symbol" w:hAnsi="Segoe UI Symbol" w:cs="Segoe UI Symbol"/>
+        <w:b w:val="0"/>
+        <w:i w:val="0"/>
+        <w:strike w:val="0"/>
+        <w:dstrike w:val="0"/>
+        <w:color w:val="000000"/>
+        <w:sz w:val="24"/>
+        <w:szCs w:val="24"/>
+        <w:u w:val="none" w:color="000000"/>
+        <w:bdr w:val="none" w:sz="0" w:space="0" w:color="auto"/>
+        <w:shd w:val="clear" w:color="auto" w:fill="auto"/>
+        <w:vertAlign w:val="baseline"/>
+      </w:rPr>
+    </w:lvl>
+    <w:lvl w:ilvl="3" w:tplc="F992FE08">
+      <w:start w:val="1"/>
+      <w:numFmt w:val="bullet"/>
+      <w:lvlText w:val="•"/>
+      <w:lvlJc w:val="left"/>
+      <w:pPr>
+        <w:ind w:left="2880"/>
+      </w:pPr>
+      <w:rPr>
+        <w:rFonts w:ascii="Arial" w:eastAsia="Arial" w:hAnsi="Arial" w:cs="Arial"/>
+        <w:b w:val="0"/>
+        <w:i w:val="0"/>
+        <w:strike w:val="0"/>
+        <w:dstrike w:val="0"/>
+        <w:color w:val="000000"/>
+        <w:sz w:val="24"/>
+        <w:szCs w:val="24"/>
+        <w:u w:val="none" w:color="000000"/>
+        <w:bdr w:val="none" w:sz="0" w:space="0" w:color="auto"/>
+        <w:shd w:val="clear" w:color="auto" w:fill="auto"/>
+        <w:vertAlign w:val="baseline"/>
+      </w:rPr>
+    </w:lvl>
+    <w:lvl w:ilvl="4" w:tplc="FF5E4ED0">
+      <w:start w:val="1"/>
+      <w:numFmt w:val="bullet"/>
+      <w:lvlText w:val="o"/>
+      <w:lvlJc w:val="left"/>
+      <w:pPr>
+        <w:ind w:left="3600"/>
+      </w:pPr>
+      <w:rPr>
+        <w:rFonts w:ascii="Segoe UI Symbol" w:eastAsia="Segoe UI Symbol" w:hAnsi="Segoe UI Symbol" w:cs="Segoe UI Symbol"/>
+        <w:b w:val="0"/>
+        <w:i w:val="0"/>
+        <w:strike w:val="0"/>
+        <w:dstrike w:val="0"/>
+        <w:color w:val="000000"/>
+        <w:sz w:val="24"/>
+        <w:szCs w:val="24"/>
+        <w:u w:val="none" w:color="000000"/>
+        <w:bdr w:val="none" w:sz="0" w:space="0" w:color="auto"/>
+        <w:shd w:val="clear" w:color="auto" w:fill="auto"/>
+        <w:vertAlign w:val="baseline"/>
+      </w:rPr>
+    </w:lvl>
+    <w:lvl w:ilvl="5" w:tplc="D478AFB2">
+      <w:start w:val="1"/>
+      <w:numFmt w:val="bullet"/>
+      <w:lvlText w:val="▪"/>
+      <w:lvlJc w:val="left"/>
+      <w:pPr>
+        <w:ind w:left="4320"/>
+      </w:pPr>
+      <w:rPr>
+        <w:rFonts w:ascii="Segoe UI Symbol" w:eastAsia="Segoe UI Symbol" w:hAnsi="Segoe UI Symbol" w:cs="Segoe UI Symbol"/>
+        <w:b w:val="0"/>
+        <w:i w:val="0"/>
+        <w:strike w:val="0"/>
+        <w:dstrike w:val="0"/>
+        <w:color w:val="000000"/>
+        <w:sz w:val="24"/>
+        <w:szCs w:val="24"/>
+        <w:u w:val="none" w:color="000000"/>
+        <w:bdr w:val="none" w:sz="0" w:space="0" w:color="auto"/>
+        <w:shd w:val="clear" w:color="auto" w:fill="auto"/>
+        <w:vertAlign w:val="baseline"/>
+      </w:rPr>
+    </w:lvl>
+    <w:lvl w:ilvl="6" w:tplc="F250A6BA">
+      <w:start w:val="1"/>
+      <w:numFmt w:val="bullet"/>
+      <w:lvlText w:val="•"/>
+      <w:lvlJc w:val="left"/>
+      <w:pPr>
+        <w:ind w:left="5040"/>
+      </w:pPr>
+      <w:rPr>
+        <w:rFonts w:ascii="Arial" w:eastAsia="Arial" w:hAnsi="Arial" w:cs="Arial"/>
+        <w:b w:val="0"/>
+        <w:i w:val="0"/>
+        <w:strike w:val="0"/>
+        <w:dstrike w:val="0"/>
+        <w:color w:val="000000"/>
+        <w:sz w:val="24"/>
+        <w:szCs w:val="24"/>
+        <w:u w:val="none" w:color="000000"/>
+        <w:bdr w:val="none" w:sz="0" w:space="0" w:color="auto"/>
+        <w:shd w:val="clear" w:color="auto" w:fill="auto"/>
+        <w:vertAlign w:val="baseline"/>
+      </w:rPr>
+    </w:lvl>
+    <w:lvl w:ilvl="7" w:tplc="AC9ED434">
+      <w:start w:val="1"/>
+      <w:numFmt w:val="bullet"/>
+      <w:lvlText w:val="o"/>
+      <w:lvlJc w:val="left"/>
+      <w:pPr>
+        <w:ind w:left="5760"/>
+      </w:pPr>
+      <w:rPr>
+        <w:rFonts w:ascii="Segoe UI Symbol" w:eastAsia="Segoe UI Symbol" w:hAnsi="Segoe UI Symbol" w:cs="Segoe UI Symbol"/>
+        <w:b w:val="0"/>
+        <w:i w:val="0"/>
+        <w:strike w:val="0"/>
+        <w:dstrike w:val="0"/>
+        <w:color w:val="000000"/>
+        <w:sz w:val="24"/>
+        <w:szCs w:val="24"/>
+        <w:u w:val="none" w:color="000000"/>
+        <w:bdr w:val="none" w:sz="0" w:space="0" w:color="auto"/>
+        <w:shd w:val="clear" w:color="auto" w:fill="auto"/>
+        <w:vertAlign w:val="baseline"/>
+      </w:rPr>
+    </w:lvl>
+    <w:lvl w:ilvl="8" w:tplc="6E08A86A">
+      <w:start w:val="1"/>
+      <w:numFmt w:val="bullet"/>
+      <w:lvlText w:val="▪"/>
+      <w:lvlJc w:val="left"/>
+      <w:pPr>
+        <w:ind w:left="6480"/>
+      </w:pPr>
+      <w:rPr>
+        <w:rFonts w:ascii="Segoe UI Symbol" w:eastAsia="Segoe UI Symbol" w:hAnsi="Segoe UI Symbol" w:cs="Segoe UI Symbol"/>
+        <w:b w:val="0"/>
+        <w:i w:val="0"/>
+        <w:strike w:val="0"/>
+        <w:dstrike w:val="0"/>
+        <w:color w:val="000000"/>
+        <w:sz w:val="24"/>
+        <w:szCs w:val="24"/>
+        <w:u w:val="none" w:color="000000"/>
+        <w:bdr w:val="none" w:sz="0" w:space="0" w:color="auto"/>
+        <w:shd w:val="clear" w:color="auto" w:fill="auto"/>
+        <w:vertAlign w:val="baseline"/>
+      </w:rPr>
+    </w:lvl>
+  </w:abstractNum>
+  <w:abstractNum w:abstractNumId="9" w15:restartNumberingAfterBreak="0">
     <w:nsid w:val="28F6322D"/>
     <w:multiLevelType w:val="hybridMultilevel"/>
     <w:tmpl w:val="1FE01B2A"/>
@@ -10442,7 +15966,219 @@
       </w:rPr>
     </w:lvl>
   </w:abstractNum>
-  <w:abstractNum w:abstractNumId="5" w15:restartNumberingAfterBreak="0">
+  <w:abstractNum w:abstractNumId="10" w15:restartNumberingAfterBreak="0">
+    <w:nsid w:val="2B535CD7"/>
+    <w:multiLevelType w:val="hybridMultilevel"/>
+    <w:tmpl w:val="D49C1EAA"/>
+    <w:lvl w:ilvl="0" w:tplc="C02CF082">
+      <w:start w:val="1"/>
+      <w:numFmt w:val="bullet"/>
+      <w:lvlText w:val="•"/>
+      <w:lvlJc w:val="left"/>
+      <w:pPr>
+        <w:ind w:left="720"/>
+      </w:pPr>
+      <w:rPr>
+        <w:rFonts w:ascii="Arial" w:eastAsia="Arial" w:hAnsi="Arial" w:cs="Arial"/>
+        <w:b w:val="0"/>
+        <w:i w:val="0"/>
+        <w:strike w:val="0"/>
+        <w:dstrike w:val="0"/>
+        <w:color w:val="000000"/>
+        <w:sz w:val="24"/>
+        <w:szCs w:val="24"/>
+        <w:u w:val="none" w:color="000000"/>
+        <w:bdr w:val="none" w:sz="0" w:space="0" w:color="auto"/>
+        <w:shd w:val="clear" w:color="auto" w:fill="auto"/>
+        <w:vertAlign w:val="baseline"/>
+      </w:rPr>
+    </w:lvl>
+    <w:lvl w:ilvl="1" w:tplc="4D5AE2EE">
+      <w:start w:val="1"/>
+      <w:numFmt w:val="bullet"/>
+      <w:lvlText w:val="o"/>
+      <w:lvlJc w:val="left"/>
+      <w:pPr>
+        <w:ind w:left="1440"/>
+      </w:pPr>
+      <w:rPr>
+        <w:rFonts w:ascii="Segoe UI Symbol" w:eastAsia="Segoe UI Symbol" w:hAnsi="Segoe UI Symbol" w:cs="Segoe UI Symbol"/>
+        <w:b w:val="0"/>
+        <w:i w:val="0"/>
+        <w:strike w:val="0"/>
+        <w:dstrike w:val="0"/>
+        <w:color w:val="000000"/>
+        <w:sz w:val="24"/>
+        <w:szCs w:val="24"/>
+        <w:u w:val="none" w:color="000000"/>
+        <w:bdr w:val="none" w:sz="0" w:space="0" w:color="auto"/>
+        <w:shd w:val="clear" w:color="auto" w:fill="auto"/>
+        <w:vertAlign w:val="baseline"/>
+      </w:rPr>
+    </w:lvl>
+    <w:lvl w:ilvl="2" w:tplc="838AE920">
+      <w:start w:val="1"/>
+      <w:numFmt w:val="bullet"/>
+      <w:lvlText w:val="▪"/>
+      <w:lvlJc w:val="left"/>
+      <w:pPr>
+        <w:ind w:left="2160"/>
+      </w:pPr>
+      <w:rPr>
+        <w:rFonts w:ascii="Segoe UI Symbol" w:eastAsia="Segoe UI Symbol" w:hAnsi="Segoe UI Symbol" w:cs="Segoe UI Symbol"/>
+        <w:b w:val="0"/>
+        <w:i w:val="0"/>
+        <w:strike w:val="0"/>
+        <w:dstrike w:val="0"/>
+        <w:color w:val="000000"/>
+        <w:sz w:val="24"/>
+        <w:szCs w:val="24"/>
+        <w:u w:val="none" w:color="000000"/>
+        <w:bdr w:val="none" w:sz="0" w:space="0" w:color="auto"/>
+        <w:shd w:val="clear" w:color="auto" w:fill="auto"/>
+        <w:vertAlign w:val="baseline"/>
+      </w:rPr>
+    </w:lvl>
+    <w:lvl w:ilvl="3" w:tplc="FE2A511E">
+      <w:start w:val="1"/>
+      <w:numFmt w:val="bullet"/>
+      <w:lvlText w:val="•"/>
+      <w:lvlJc w:val="left"/>
+      <w:pPr>
+        <w:ind w:left="2880"/>
+      </w:pPr>
+      <w:rPr>
+        <w:rFonts w:ascii="Arial" w:eastAsia="Arial" w:hAnsi="Arial" w:cs="Arial"/>
+        <w:b w:val="0"/>
+        <w:i w:val="0"/>
+        <w:strike w:val="0"/>
+        <w:dstrike w:val="0"/>
+        <w:color w:val="000000"/>
+        <w:sz w:val="24"/>
+        <w:szCs w:val="24"/>
+        <w:u w:val="none" w:color="000000"/>
+        <w:bdr w:val="none" w:sz="0" w:space="0" w:color="auto"/>
+        <w:shd w:val="clear" w:color="auto" w:fill="auto"/>
+        <w:vertAlign w:val="baseline"/>
+      </w:rPr>
+    </w:lvl>
+    <w:lvl w:ilvl="4" w:tplc="5F5CE2FA">
+      <w:start w:val="1"/>
+      <w:numFmt w:val="bullet"/>
+      <w:lvlText w:val="o"/>
+      <w:lvlJc w:val="left"/>
+      <w:pPr>
+        <w:ind w:left="3600"/>
+      </w:pPr>
+      <w:rPr>
+        <w:rFonts w:ascii="Segoe UI Symbol" w:eastAsia="Segoe UI Symbol" w:hAnsi="Segoe UI Symbol" w:cs="Segoe UI Symbol"/>
+        <w:b w:val="0"/>
+        <w:i w:val="0"/>
+        <w:strike w:val="0"/>
+        <w:dstrike w:val="0"/>
+        <w:color w:val="000000"/>
+        <w:sz w:val="24"/>
+        <w:szCs w:val="24"/>
+        <w:u w:val="none" w:color="000000"/>
+        <w:bdr w:val="none" w:sz="0" w:space="0" w:color="auto"/>
+        <w:shd w:val="clear" w:color="auto" w:fill="auto"/>
+        <w:vertAlign w:val="baseline"/>
+      </w:rPr>
+    </w:lvl>
+    <w:lvl w:ilvl="5" w:tplc="38241D96">
+      <w:start w:val="1"/>
+      <w:numFmt w:val="bullet"/>
+      <w:lvlText w:val="▪"/>
+      <w:lvlJc w:val="left"/>
+      <w:pPr>
+        <w:ind w:left="4320"/>
+      </w:pPr>
+      <w:rPr>
+        <w:rFonts w:ascii="Segoe UI Symbol" w:eastAsia="Segoe UI Symbol" w:hAnsi="Segoe UI Symbol" w:cs="Segoe UI Symbol"/>
+        <w:b w:val="0"/>
+        <w:i w:val="0"/>
+        <w:strike w:val="0"/>
+        <w:dstrike w:val="0"/>
+        <w:color w:val="000000"/>
+        <w:sz w:val="24"/>
+        <w:szCs w:val="24"/>
+        <w:u w:val="none" w:color="000000"/>
+        <w:bdr w:val="none" w:sz="0" w:space="0" w:color="auto"/>
+        <w:shd w:val="clear" w:color="auto" w:fill="auto"/>
+        <w:vertAlign w:val="baseline"/>
+      </w:rPr>
+    </w:lvl>
+    <w:lvl w:ilvl="6" w:tplc="4F76CB3C">
+      <w:start w:val="1"/>
+      <w:numFmt w:val="bullet"/>
+      <w:lvlText w:val="•"/>
+      <w:lvlJc w:val="left"/>
+      <w:pPr>
+        <w:ind w:left="5040"/>
+      </w:pPr>
+      <w:rPr>
+        <w:rFonts w:ascii="Arial" w:eastAsia="Arial" w:hAnsi="Arial" w:cs="Arial"/>
+        <w:b w:val="0"/>
+        <w:i w:val="0"/>
+        <w:strike w:val="0"/>
+        <w:dstrike w:val="0"/>
+        <w:color w:val="000000"/>
+        <w:sz w:val="24"/>
+        <w:szCs w:val="24"/>
+        <w:u w:val="none" w:color="000000"/>
+        <w:bdr w:val="none" w:sz="0" w:space="0" w:color="auto"/>
+        <w:shd w:val="clear" w:color="auto" w:fill="auto"/>
+        <w:vertAlign w:val="baseline"/>
+      </w:rPr>
+    </w:lvl>
+    <w:lvl w:ilvl="7" w:tplc="549C3C08">
+      <w:start w:val="1"/>
+      <w:numFmt w:val="bullet"/>
+      <w:lvlText w:val="o"/>
+      <w:lvlJc w:val="left"/>
+      <w:pPr>
+        <w:ind w:left="5760"/>
+      </w:pPr>
+      <w:rPr>
+        <w:rFonts w:ascii="Segoe UI Symbol" w:eastAsia="Segoe UI Symbol" w:hAnsi="Segoe UI Symbol" w:cs="Segoe UI Symbol"/>
+        <w:b w:val="0"/>
+        <w:i w:val="0"/>
+        <w:strike w:val="0"/>
+        <w:dstrike w:val="0"/>
+        <w:color w:val="000000"/>
+        <w:sz w:val="24"/>
+        <w:szCs w:val="24"/>
+        <w:u w:val="none" w:color="000000"/>
+        <w:bdr w:val="none" w:sz="0" w:space="0" w:color="auto"/>
+        <w:shd w:val="clear" w:color="auto" w:fill="auto"/>
+        <w:vertAlign w:val="baseline"/>
+      </w:rPr>
+    </w:lvl>
+    <w:lvl w:ilvl="8" w:tplc="58C62674">
+      <w:start w:val="1"/>
+      <w:numFmt w:val="bullet"/>
+      <w:lvlText w:val="▪"/>
+      <w:lvlJc w:val="left"/>
+      <w:pPr>
+        <w:ind w:left="6480"/>
+      </w:pPr>
+      <w:rPr>
+        <w:rFonts w:ascii="Segoe UI Symbol" w:eastAsia="Segoe UI Symbol" w:hAnsi="Segoe UI Symbol" w:cs="Segoe UI Symbol"/>
+        <w:b w:val="0"/>
+        <w:i w:val="0"/>
+        <w:strike w:val="0"/>
+        <w:dstrike w:val="0"/>
+        <w:color w:val="000000"/>
+        <w:sz w:val="24"/>
+        <w:szCs w:val="24"/>
+        <w:u w:val="none" w:color="000000"/>
+        <w:bdr w:val="none" w:sz="0" w:space="0" w:color="auto"/>
+        <w:shd w:val="clear" w:color="auto" w:fill="auto"/>
+        <w:vertAlign w:val="baseline"/>
+      </w:rPr>
+    </w:lvl>
+  </w:abstractNum>
+  <w:abstractNum w:abstractNumId="11" w15:restartNumberingAfterBreak="0">
     <w:nsid w:val="3AE936FA"/>
     <w:multiLevelType w:val="hybridMultilevel"/>
     <w:tmpl w:val="3AA6419A"/>
@@ -10555,7 +16291,643 @@
       </w:pPr>
     </w:lvl>
   </w:abstractNum>
-  <w:abstractNum w:abstractNumId="6" w15:restartNumberingAfterBreak="0">
+  <w:abstractNum w:abstractNumId="12" w15:restartNumberingAfterBreak="0">
+    <w:nsid w:val="3D7E435D"/>
+    <w:multiLevelType w:val="hybridMultilevel"/>
+    <w:tmpl w:val="386AC4FC"/>
+    <w:lvl w:ilvl="0" w:tplc="9A5421DA">
+      <w:start w:val="1"/>
+      <w:numFmt w:val="bullet"/>
+      <w:lvlText w:val="•"/>
+      <w:lvlJc w:val="left"/>
+      <w:pPr>
+        <w:ind w:left="720"/>
+      </w:pPr>
+      <w:rPr>
+        <w:rFonts w:ascii="Arial" w:eastAsia="Arial" w:hAnsi="Arial" w:cs="Arial"/>
+        <w:b w:val="0"/>
+        <w:i w:val="0"/>
+        <w:strike w:val="0"/>
+        <w:dstrike w:val="0"/>
+        <w:color w:val="000000"/>
+        <w:sz w:val="24"/>
+        <w:szCs w:val="24"/>
+        <w:u w:val="none" w:color="000000"/>
+        <w:bdr w:val="none" w:sz="0" w:space="0" w:color="auto"/>
+        <w:shd w:val="clear" w:color="auto" w:fill="auto"/>
+        <w:vertAlign w:val="baseline"/>
+      </w:rPr>
+    </w:lvl>
+    <w:lvl w:ilvl="1" w:tplc="2F96023E">
+      <w:start w:val="1"/>
+      <w:numFmt w:val="bullet"/>
+      <w:lvlText w:val="o"/>
+      <w:lvlJc w:val="left"/>
+      <w:pPr>
+        <w:ind w:left="1440"/>
+      </w:pPr>
+      <w:rPr>
+        <w:rFonts w:ascii="Segoe UI Symbol" w:eastAsia="Segoe UI Symbol" w:hAnsi="Segoe UI Symbol" w:cs="Segoe UI Symbol"/>
+        <w:b w:val="0"/>
+        <w:i w:val="0"/>
+        <w:strike w:val="0"/>
+        <w:dstrike w:val="0"/>
+        <w:color w:val="000000"/>
+        <w:sz w:val="24"/>
+        <w:szCs w:val="24"/>
+        <w:u w:val="none" w:color="000000"/>
+        <w:bdr w:val="none" w:sz="0" w:space="0" w:color="auto"/>
+        <w:shd w:val="clear" w:color="auto" w:fill="auto"/>
+        <w:vertAlign w:val="baseline"/>
+      </w:rPr>
+    </w:lvl>
+    <w:lvl w:ilvl="2" w:tplc="8536C92E">
+      <w:start w:val="1"/>
+      <w:numFmt w:val="bullet"/>
+      <w:lvlText w:val="▪"/>
+      <w:lvlJc w:val="left"/>
+      <w:pPr>
+        <w:ind w:left="2160"/>
+      </w:pPr>
+      <w:rPr>
+        <w:rFonts w:ascii="Segoe UI Symbol" w:eastAsia="Segoe UI Symbol" w:hAnsi="Segoe UI Symbol" w:cs="Segoe UI Symbol"/>
+        <w:b w:val="0"/>
+        <w:i w:val="0"/>
+        <w:strike w:val="0"/>
+        <w:dstrike w:val="0"/>
+        <w:color w:val="000000"/>
+        <w:sz w:val="24"/>
+        <w:szCs w:val="24"/>
+        <w:u w:val="none" w:color="000000"/>
+        <w:bdr w:val="none" w:sz="0" w:space="0" w:color="auto"/>
+        <w:shd w:val="clear" w:color="auto" w:fill="auto"/>
+        <w:vertAlign w:val="baseline"/>
+      </w:rPr>
+    </w:lvl>
+    <w:lvl w:ilvl="3" w:tplc="72B05704">
+      <w:start w:val="1"/>
+      <w:numFmt w:val="bullet"/>
+      <w:lvlText w:val="•"/>
+      <w:lvlJc w:val="left"/>
+      <w:pPr>
+        <w:ind w:left="2880"/>
+      </w:pPr>
+      <w:rPr>
+        <w:rFonts w:ascii="Arial" w:eastAsia="Arial" w:hAnsi="Arial" w:cs="Arial"/>
+        <w:b w:val="0"/>
+        <w:i w:val="0"/>
+        <w:strike w:val="0"/>
+        <w:dstrike w:val="0"/>
+        <w:color w:val="000000"/>
+        <w:sz w:val="24"/>
+        <w:szCs w:val="24"/>
+        <w:u w:val="none" w:color="000000"/>
+        <w:bdr w:val="none" w:sz="0" w:space="0" w:color="auto"/>
+        <w:shd w:val="clear" w:color="auto" w:fill="auto"/>
+        <w:vertAlign w:val="baseline"/>
+      </w:rPr>
+    </w:lvl>
+    <w:lvl w:ilvl="4" w:tplc="8B00E534">
+      <w:start w:val="1"/>
+      <w:numFmt w:val="bullet"/>
+      <w:lvlText w:val="o"/>
+      <w:lvlJc w:val="left"/>
+      <w:pPr>
+        <w:ind w:left="3600"/>
+      </w:pPr>
+      <w:rPr>
+        <w:rFonts w:ascii="Segoe UI Symbol" w:eastAsia="Segoe UI Symbol" w:hAnsi="Segoe UI Symbol" w:cs="Segoe UI Symbol"/>
+        <w:b w:val="0"/>
+        <w:i w:val="0"/>
+        <w:strike w:val="0"/>
+        <w:dstrike w:val="0"/>
+        <w:color w:val="000000"/>
+        <w:sz w:val="24"/>
+        <w:szCs w:val="24"/>
+        <w:u w:val="none" w:color="000000"/>
+        <w:bdr w:val="none" w:sz="0" w:space="0" w:color="auto"/>
+        <w:shd w:val="clear" w:color="auto" w:fill="auto"/>
+        <w:vertAlign w:val="baseline"/>
+      </w:rPr>
+    </w:lvl>
+    <w:lvl w:ilvl="5" w:tplc="995614C0">
+      <w:start w:val="1"/>
+      <w:numFmt w:val="bullet"/>
+      <w:lvlText w:val="▪"/>
+      <w:lvlJc w:val="left"/>
+      <w:pPr>
+        <w:ind w:left="4320"/>
+      </w:pPr>
+      <w:rPr>
+        <w:rFonts w:ascii="Segoe UI Symbol" w:eastAsia="Segoe UI Symbol" w:hAnsi="Segoe UI Symbol" w:cs="Segoe UI Symbol"/>
+        <w:b w:val="0"/>
+        <w:i w:val="0"/>
+        <w:strike w:val="0"/>
+        <w:dstrike w:val="0"/>
+        <w:color w:val="000000"/>
+        <w:sz w:val="24"/>
+        <w:szCs w:val="24"/>
+        <w:u w:val="none" w:color="000000"/>
+        <w:bdr w:val="none" w:sz="0" w:space="0" w:color="auto"/>
+        <w:shd w:val="clear" w:color="auto" w:fill="auto"/>
+        <w:vertAlign w:val="baseline"/>
+      </w:rPr>
+    </w:lvl>
+    <w:lvl w:ilvl="6" w:tplc="63CE5562">
+      <w:start w:val="1"/>
+      <w:numFmt w:val="bullet"/>
+      <w:lvlText w:val="•"/>
+      <w:lvlJc w:val="left"/>
+      <w:pPr>
+        <w:ind w:left="5040"/>
+      </w:pPr>
+      <w:rPr>
+        <w:rFonts w:ascii="Arial" w:eastAsia="Arial" w:hAnsi="Arial" w:cs="Arial"/>
+        <w:b w:val="0"/>
+        <w:i w:val="0"/>
+        <w:strike w:val="0"/>
+        <w:dstrike w:val="0"/>
+        <w:color w:val="000000"/>
+        <w:sz w:val="24"/>
+        <w:szCs w:val="24"/>
+        <w:u w:val="none" w:color="000000"/>
+        <w:bdr w:val="none" w:sz="0" w:space="0" w:color="auto"/>
+        <w:shd w:val="clear" w:color="auto" w:fill="auto"/>
+        <w:vertAlign w:val="baseline"/>
+      </w:rPr>
+    </w:lvl>
+    <w:lvl w:ilvl="7" w:tplc="17A6BB0C">
+      <w:start w:val="1"/>
+      <w:numFmt w:val="bullet"/>
+      <w:lvlText w:val="o"/>
+      <w:lvlJc w:val="left"/>
+      <w:pPr>
+        <w:ind w:left="5760"/>
+      </w:pPr>
+      <w:rPr>
+        <w:rFonts w:ascii="Segoe UI Symbol" w:eastAsia="Segoe UI Symbol" w:hAnsi="Segoe UI Symbol" w:cs="Segoe UI Symbol"/>
+        <w:b w:val="0"/>
+        <w:i w:val="0"/>
+        <w:strike w:val="0"/>
+        <w:dstrike w:val="0"/>
+        <w:color w:val="000000"/>
+        <w:sz w:val="24"/>
+        <w:szCs w:val="24"/>
+        <w:u w:val="none" w:color="000000"/>
+        <w:bdr w:val="none" w:sz="0" w:space="0" w:color="auto"/>
+        <w:shd w:val="clear" w:color="auto" w:fill="auto"/>
+        <w:vertAlign w:val="baseline"/>
+      </w:rPr>
+    </w:lvl>
+    <w:lvl w:ilvl="8" w:tplc="2E5AB65E">
+      <w:start w:val="1"/>
+      <w:numFmt w:val="bullet"/>
+      <w:lvlText w:val="▪"/>
+      <w:lvlJc w:val="left"/>
+      <w:pPr>
+        <w:ind w:left="6480"/>
+      </w:pPr>
+      <w:rPr>
+        <w:rFonts w:ascii="Segoe UI Symbol" w:eastAsia="Segoe UI Symbol" w:hAnsi="Segoe UI Symbol" w:cs="Segoe UI Symbol"/>
+        <w:b w:val="0"/>
+        <w:i w:val="0"/>
+        <w:strike w:val="0"/>
+        <w:dstrike w:val="0"/>
+        <w:color w:val="000000"/>
+        <w:sz w:val="24"/>
+        <w:szCs w:val="24"/>
+        <w:u w:val="none" w:color="000000"/>
+        <w:bdr w:val="none" w:sz="0" w:space="0" w:color="auto"/>
+        <w:shd w:val="clear" w:color="auto" w:fill="auto"/>
+        <w:vertAlign w:val="baseline"/>
+      </w:rPr>
+    </w:lvl>
+  </w:abstractNum>
+  <w:abstractNum w:abstractNumId="13" w15:restartNumberingAfterBreak="0">
+    <w:nsid w:val="505D4EC2"/>
+    <w:multiLevelType w:val="hybridMultilevel"/>
+    <w:tmpl w:val="697EA3F4"/>
+    <w:lvl w:ilvl="0" w:tplc="37820506">
+      <w:start w:val="1"/>
+      <w:numFmt w:val="bullet"/>
+      <w:lvlText w:val="•"/>
+      <w:lvlJc w:val="left"/>
+      <w:pPr>
+        <w:ind w:left="720"/>
+      </w:pPr>
+      <w:rPr>
+        <w:rFonts w:ascii="Arial" w:eastAsia="Arial" w:hAnsi="Arial" w:cs="Arial"/>
+        <w:b w:val="0"/>
+        <w:i w:val="0"/>
+        <w:strike w:val="0"/>
+        <w:dstrike w:val="0"/>
+        <w:color w:val="000000"/>
+        <w:sz w:val="24"/>
+        <w:szCs w:val="24"/>
+        <w:u w:val="none" w:color="000000"/>
+        <w:bdr w:val="none" w:sz="0" w:space="0" w:color="auto"/>
+        <w:shd w:val="clear" w:color="auto" w:fill="auto"/>
+        <w:vertAlign w:val="baseline"/>
+      </w:rPr>
+    </w:lvl>
+    <w:lvl w:ilvl="1" w:tplc="08C48868">
+      <w:start w:val="1"/>
+      <w:numFmt w:val="bullet"/>
+      <w:lvlText w:val="o"/>
+      <w:lvlJc w:val="left"/>
+      <w:pPr>
+        <w:ind w:left="1440"/>
+      </w:pPr>
+      <w:rPr>
+        <w:rFonts w:ascii="Segoe UI Symbol" w:eastAsia="Segoe UI Symbol" w:hAnsi="Segoe UI Symbol" w:cs="Segoe UI Symbol"/>
+        <w:b w:val="0"/>
+        <w:i w:val="0"/>
+        <w:strike w:val="0"/>
+        <w:dstrike w:val="0"/>
+        <w:color w:val="000000"/>
+        <w:sz w:val="24"/>
+        <w:szCs w:val="24"/>
+        <w:u w:val="none" w:color="000000"/>
+        <w:bdr w:val="none" w:sz="0" w:space="0" w:color="auto"/>
+        <w:shd w:val="clear" w:color="auto" w:fill="auto"/>
+        <w:vertAlign w:val="baseline"/>
+      </w:rPr>
+    </w:lvl>
+    <w:lvl w:ilvl="2" w:tplc="7224419E">
+      <w:start w:val="1"/>
+      <w:numFmt w:val="bullet"/>
+      <w:lvlText w:val="▪"/>
+      <w:lvlJc w:val="left"/>
+      <w:pPr>
+        <w:ind w:left="2160"/>
+      </w:pPr>
+      <w:rPr>
+        <w:rFonts w:ascii="Segoe UI Symbol" w:eastAsia="Segoe UI Symbol" w:hAnsi="Segoe UI Symbol" w:cs="Segoe UI Symbol"/>
+        <w:b w:val="0"/>
+        <w:i w:val="0"/>
+        <w:strike w:val="0"/>
+        <w:dstrike w:val="0"/>
+        <w:color w:val="000000"/>
+        <w:sz w:val="24"/>
+        <w:szCs w:val="24"/>
+        <w:u w:val="none" w:color="000000"/>
+        <w:bdr w:val="none" w:sz="0" w:space="0" w:color="auto"/>
+        <w:shd w:val="clear" w:color="auto" w:fill="auto"/>
+        <w:vertAlign w:val="baseline"/>
+      </w:rPr>
+    </w:lvl>
+    <w:lvl w:ilvl="3" w:tplc="98709890">
+      <w:start w:val="1"/>
+      <w:numFmt w:val="bullet"/>
+      <w:lvlText w:val="•"/>
+      <w:lvlJc w:val="left"/>
+      <w:pPr>
+        <w:ind w:left="2880"/>
+      </w:pPr>
+      <w:rPr>
+        <w:rFonts w:ascii="Arial" w:eastAsia="Arial" w:hAnsi="Arial" w:cs="Arial"/>
+        <w:b w:val="0"/>
+        <w:i w:val="0"/>
+        <w:strike w:val="0"/>
+        <w:dstrike w:val="0"/>
+        <w:color w:val="000000"/>
+        <w:sz w:val="24"/>
+        <w:szCs w:val="24"/>
+        <w:u w:val="none" w:color="000000"/>
+        <w:bdr w:val="none" w:sz="0" w:space="0" w:color="auto"/>
+        <w:shd w:val="clear" w:color="auto" w:fill="auto"/>
+        <w:vertAlign w:val="baseline"/>
+      </w:rPr>
+    </w:lvl>
+    <w:lvl w:ilvl="4" w:tplc="55EE19FE">
+      <w:start w:val="1"/>
+      <w:numFmt w:val="bullet"/>
+      <w:lvlText w:val="o"/>
+      <w:lvlJc w:val="left"/>
+      <w:pPr>
+        <w:ind w:left="3600"/>
+      </w:pPr>
+      <w:rPr>
+        <w:rFonts w:ascii="Segoe UI Symbol" w:eastAsia="Segoe UI Symbol" w:hAnsi="Segoe UI Symbol" w:cs="Segoe UI Symbol"/>
+        <w:b w:val="0"/>
+        <w:i w:val="0"/>
+        <w:strike w:val="0"/>
+        <w:dstrike w:val="0"/>
+        <w:color w:val="000000"/>
+        <w:sz w:val="24"/>
+        <w:szCs w:val="24"/>
+        <w:u w:val="none" w:color="000000"/>
+        <w:bdr w:val="none" w:sz="0" w:space="0" w:color="auto"/>
+        <w:shd w:val="clear" w:color="auto" w:fill="auto"/>
+        <w:vertAlign w:val="baseline"/>
+      </w:rPr>
+    </w:lvl>
+    <w:lvl w:ilvl="5" w:tplc="8A100C48">
+      <w:start w:val="1"/>
+      <w:numFmt w:val="bullet"/>
+      <w:lvlText w:val="▪"/>
+      <w:lvlJc w:val="left"/>
+      <w:pPr>
+        <w:ind w:left="4320"/>
+      </w:pPr>
+      <w:rPr>
+        <w:rFonts w:ascii="Segoe UI Symbol" w:eastAsia="Segoe UI Symbol" w:hAnsi="Segoe UI Symbol" w:cs="Segoe UI Symbol"/>
+        <w:b w:val="0"/>
+        <w:i w:val="0"/>
+        <w:strike w:val="0"/>
+        <w:dstrike w:val="0"/>
+        <w:color w:val="000000"/>
+        <w:sz w:val="24"/>
+        <w:szCs w:val="24"/>
+        <w:u w:val="none" w:color="000000"/>
+        <w:bdr w:val="none" w:sz="0" w:space="0" w:color="auto"/>
+        <w:shd w:val="clear" w:color="auto" w:fill="auto"/>
+        <w:vertAlign w:val="baseline"/>
+      </w:rPr>
+    </w:lvl>
+    <w:lvl w:ilvl="6" w:tplc="A35C9A94">
+      <w:start w:val="1"/>
+      <w:numFmt w:val="bullet"/>
+      <w:lvlText w:val="•"/>
+      <w:lvlJc w:val="left"/>
+      <w:pPr>
+        <w:ind w:left="5040"/>
+      </w:pPr>
+      <w:rPr>
+        <w:rFonts w:ascii="Arial" w:eastAsia="Arial" w:hAnsi="Arial" w:cs="Arial"/>
+        <w:b w:val="0"/>
+        <w:i w:val="0"/>
+        <w:strike w:val="0"/>
+        <w:dstrike w:val="0"/>
+        <w:color w:val="000000"/>
+        <w:sz w:val="24"/>
+        <w:szCs w:val="24"/>
+        <w:u w:val="none" w:color="000000"/>
+        <w:bdr w:val="none" w:sz="0" w:space="0" w:color="auto"/>
+        <w:shd w:val="clear" w:color="auto" w:fill="auto"/>
+        <w:vertAlign w:val="baseline"/>
+      </w:rPr>
+    </w:lvl>
+    <w:lvl w:ilvl="7" w:tplc="C562B2B4">
+      <w:start w:val="1"/>
+      <w:numFmt w:val="bullet"/>
+      <w:lvlText w:val="o"/>
+      <w:lvlJc w:val="left"/>
+      <w:pPr>
+        <w:ind w:left="5760"/>
+      </w:pPr>
+      <w:rPr>
+        <w:rFonts w:ascii="Segoe UI Symbol" w:eastAsia="Segoe UI Symbol" w:hAnsi="Segoe UI Symbol" w:cs="Segoe UI Symbol"/>
+        <w:b w:val="0"/>
+        <w:i w:val="0"/>
+        <w:strike w:val="0"/>
+        <w:dstrike w:val="0"/>
+        <w:color w:val="000000"/>
+        <w:sz w:val="24"/>
+        <w:szCs w:val="24"/>
+        <w:u w:val="none" w:color="000000"/>
+        <w:bdr w:val="none" w:sz="0" w:space="0" w:color="auto"/>
+        <w:shd w:val="clear" w:color="auto" w:fill="auto"/>
+        <w:vertAlign w:val="baseline"/>
+      </w:rPr>
+    </w:lvl>
+    <w:lvl w:ilvl="8" w:tplc="4EF0AF88">
+      <w:start w:val="1"/>
+      <w:numFmt w:val="bullet"/>
+      <w:lvlText w:val="▪"/>
+      <w:lvlJc w:val="left"/>
+      <w:pPr>
+        <w:ind w:left="6480"/>
+      </w:pPr>
+      <w:rPr>
+        <w:rFonts w:ascii="Segoe UI Symbol" w:eastAsia="Segoe UI Symbol" w:hAnsi="Segoe UI Symbol" w:cs="Segoe UI Symbol"/>
+        <w:b w:val="0"/>
+        <w:i w:val="0"/>
+        <w:strike w:val="0"/>
+        <w:dstrike w:val="0"/>
+        <w:color w:val="000000"/>
+        <w:sz w:val="24"/>
+        <w:szCs w:val="24"/>
+        <w:u w:val="none" w:color="000000"/>
+        <w:bdr w:val="none" w:sz="0" w:space="0" w:color="auto"/>
+        <w:shd w:val="clear" w:color="auto" w:fill="auto"/>
+        <w:vertAlign w:val="baseline"/>
+      </w:rPr>
+    </w:lvl>
+  </w:abstractNum>
+  <w:abstractNum w:abstractNumId="14" w15:restartNumberingAfterBreak="0">
+    <w:nsid w:val="52D04B5E"/>
+    <w:multiLevelType w:val="hybridMultilevel"/>
+    <w:tmpl w:val="110EA81E"/>
+    <w:lvl w:ilvl="0" w:tplc="3022D1B8">
+      <w:start w:val="1"/>
+      <w:numFmt w:val="bullet"/>
+      <w:lvlText w:val="•"/>
+      <w:lvlJc w:val="left"/>
+      <w:pPr>
+        <w:ind w:left="720"/>
+      </w:pPr>
+      <w:rPr>
+        <w:rFonts w:ascii="Arial" w:eastAsia="Arial" w:hAnsi="Arial" w:cs="Arial"/>
+        <w:b w:val="0"/>
+        <w:i w:val="0"/>
+        <w:strike w:val="0"/>
+        <w:dstrike w:val="0"/>
+        <w:color w:val="000000"/>
+        <w:sz w:val="24"/>
+        <w:szCs w:val="24"/>
+        <w:u w:val="none" w:color="000000"/>
+        <w:bdr w:val="none" w:sz="0" w:space="0" w:color="auto"/>
+        <w:shd w:val="clear" w:color="auto" w:fill="auto"/>
+        <w:vertAlign w:val="baseline"/>
+      </w:rPr>
+    </w:lvl>
+    <w:lvl w:ilvl="1" w:tplc="1A8E0654">
+      <w:start w:val="1"/>
+      <w:numFmt w:val="bullet"/>
+      <w:lvlText w:val="o"/>
+      <w:lvlJc w:val="left"/>
+      <w:pPr>
+        <w:ind w:left="1440"/>
+      </w:pPr>
+      <w:rPr>
+        <w:rFonts w:ascii="Segoe UI Symbol" w:eastAsia="Segoe UI Symbol" w:hAnsi="Segoe UI Symbol" w:cs="Segoe UI Symbol"/>
+        <w:b w:val="0"/>
+        <w:i w:val="0"/>
+        <w:strike w:val="0"/>
+        <w:dstrike w:val="0"/>
+        <w:color w:val="000000"/>
+        <w:sz w:val="24"/>
+        <w:szCs w:val="24"/>
+        <w:u w:val="none" w:color="000000"/>
+        <w:bdr w:val="none" w:sz="0" w:space="0" w:color="auto"/>
+        <w:shd w:val="clear" w:color="auto" w:fill="auto"/>
+        <w:vertAlign w:val="baseline"/>
+      </w:rPr>
+    </w:lvl>
+    <w:lvl w:ilvl="2" w:tplc="297A9350">
+      <w:start w:val="1"/>
+      <w:numFmt w:val="bullet"/>
+      <w:lvlText w:val="▪"/>
+      <w:lvlJc w:val="left"/>
+      <w:pPr>
+        <w:ind w:left="2160"/>
+      </w:pPr>
+      <w:rPr>
+        <w:rFonts w:ascii="Segoe UI Symbol" w:eastAsia="Segoe UI Symbol" w:hAnsi="Segoe UI Symbol" w:cs="Segoe UI Symbol"/>
+        <w:b w:val="0"/>
+        <w:i w:val="0"/>
+        <w:strike w:val="0"/>
+        <w:dstrike w:val="0"/>
+        <w:color w:val="000000"/>
+        <w:sz w:val="24"/>
+        <w:szCs w:val="24"/>
+        <w:u w:val="none" w:color="000000"/>
+        <w:bdr w:val="none" w:sz="0" w:space="0" w:color="auto"/>
+        <w:shd w:val="clear" w:color="auto" w:fill="auto"/>
+        <w:vertAlign w:val="baseline"/>
+      </w:rPr>
+    </w:lvl>
+    <w:lvl w:ilvl="3" w:tplc="CB4EF1D6">
+      <w:start w:val="1"/>
+      <w:numFmt w:val="bullet"/>
+      <w:lvlText w:val="•"/>
+      <w:lvlJc w:val="left"/>
+      <w:pPr>
+        <w:ind w:left="2880"/>
+      </w:pPr>
+      <w:rPr>
+        <w:rFonts w:ascii="Arial" w:eastAsia="Arial" w:hAnsi="Arial" w:cs="Arial"/>
+        <w:b w:val="0"/>
+        <w:i w:val="0"/>
+        <w:strike w:val="0"/>
+        <w:dstrike w:val="0"/>
+        <w:color w:val="000000"/>
+        <w:sz w:val="24"/>
+        <w:szCs w:val="24"/>
+        <w:u w:val="none" w:color="000000"/>
+        <w:bdr w:val="none" w:sz="0" w:space="0" w:color="auto"/>
+        <w:shd w:val="clear" w:color="auto" w:fill="auto"/>
+        <w:vertAlign w:val="baseline"/>
+      </w:rPr>
+    </w:lvl>
+    <w:lvl w:ilvl="4" w:tplc="3EFEE696">
+      <w:start w:val="1"/>
+      <w:numFmt w:val="bullet"/>
+      <w:lvlText w:val="o"/>
+      <w:lvlJc w:val="left"/>
+      <w:pPr>
+        <w:ind w:left="3600"/>
+      </w:pPr>
+      <w:rPr>
+        <w:rFonts w:ascii="Segoe UI Symbol" w:eastAsia="Segoe UI Symbol" w:hAnsi="Segoe UI Symbol" w:cs="Segoe UI Symbol"/>
+        <w:b w:val="0"/>
+        <w:i w:val="0"/>
+        <w:strike w:val="0"/>
+        <w:dstrike w:val="0"/>
+        <w:color w:val="000000"/>
+        <w:sz w:val="24"/>
+        <w:szCs w:val="24"/>
+        <w:u w:val="none" w:color="000000"/>
+        <w:bdr w:val="none" w:sz="0" w:space="0" w:color="auto"/>
+        <w:shd w:val="clear" w:color="auto" w:fill="auto"/>
+        <w:vertAlign w:val="baseline"/>
+      </w:rPr>
+    </w:lvl>
+    <w:lvl w:ilvl="5" w:tplc="BF189250">
+      <w:start w:val="1"/>
+      <w:numFmt w:val="bullet"/>
+      <w:lvlText w:val="▪"/>
+      <w:lvlJc w:val="left"/>
+      <w:pPr>
+        <w:ind w:left="4320"/>
+      </w:pPr>
+      <w:rPr>
+        <w:rFonts w:ascii="Segoe UI Symbol" w:eastAsia="Segoe UI Symbol" w:hAnsi="Segoe UI Symbol" w:cs="Segoe UI Symbol"/>
+        <w:b w:val="0"/>
+        <w:i w:val="0"/>
+        <w:strike w:val="0"/>
+        <w:dstrike w:val="0"/>
+        <w:color w:val="000000"/>
+        <w:sz w:val="24"/>
+        <w:szCs w:val="24"/>
+        <w:u w:val="none" w:color="000000"/>
+        <w:bdr w:val="none" w:sz="0" w:space="0" w:color="auto"/>
+        <w:shd w:val="clear" w:color="auto" w:fill="auto"/>
+        <w:vertAlign w:val="baseline"/>
+      </w:rPr>
+    </w:lvl>
+    <w:lvl w:ilvl="6" w:tplc="9518324E">
+      <w:start w:val="1"/>
+      <w:numFmt w:val="bullet"/>
+      <w:lvlText w:val="•"/>
+      <w:lvlJc w:val="left"/>
+      <w:pPr>
+        <w:ind w:left="5040"/>
+      </w:pPr>
+      <w:rPr>
+        <w:rFonts w:ascii="Arial" w:eastAsia="Arial" w:hAnsi="Arial" w:cs="Arial"/>
+        <w:b w:val="0"/>
+        <w:i w:val="0"/>
+        <w:strike w:val="0"/>
+        <w:dstrike w:val="0"/>
+        <w:color w:val="000000"/>
+        <w:sz w:val="24"/>
+        <w:szCs w:val="24"/>
+        <w:u w:val="none" w:color="000000"/>
+        <w:bdr w:val="none" w:sz="0" w:space="0" w:color="auto"/>
+        <w:shd w:val="clear" w:color="auto" w:fill="auto"/>
+        <w:vertAlign w:val="baseline"/>
+      </w:rPr>
+    </w:lvl>
+    <w:lvl w:ilvl="7" w:tplc="4372EEDC">
+      <w:start w:val="1"/>
+      <w:numFmt w:val="bullet"/>
+      <w:lvlText w:val="o"/>
+      <w:lvlJc w:val="left"/>
+      <w:pPr>
+        <w:ind w:left="5760"/>
+      </w:pPr>
+      <w:rPr>
+        <w:rFonts w:ascii="Segoe UI Symbol" w:eastAsia="Segoe UI Symbol" w:hAnsi="Segoe UI Symbol" w:cs="Segoe UI Symbol"/>
+        <w:b w:val="0"/>
+        <w:i w:val="0"/>
+        <w:strike w:val="0"/>
+        <w:dstrike w:val="0"/>
+        <w:color w:val="000000"/>
+        <w:sz w:val="24"/>
+        <w:szCs w:val="24"/>
+        <w:u w:val="none" w:color="000000"/>
+        <w:bdr w:val="none" w:sz="0" w:space="0" w:color="auto"/>
+        <w:shd w:val="clear" w:color="auto" w:fill="auto"/>
+        <w:vertAlign w:val="baseline"/>
+      </w:rPr>
+    </w:lvl>
+    <w:lvl w:ilvl="8" w:tplc="03B0D60C">
+      <w:start w:val="1"/>
+      <w:numFmt w:val="bullet"/>
+      <w:lvlText w:val="▪"/>
+      <w:lvlJc w:val="left"/>
+      <w:pPr>
+        <w:ind w:left="6480"/>
+      </w:pPr>
+      <w:rPr>
+        <w:rFonts w:ascii="Segoe UI Symbol" w:eastAsia="Segoe UI Symbol" w:hAnsi="Segoe UI Symbol" w:cs="Segoe UI Symbol"/>
+        <w:b w:val="0"/>
+        <w:i w:val="0"/>
+        <w:strike w:val="0"/>
+        <w:dstrike w:val="0"/>
+        <w:color w:val="000000"/>
+        <w:sz w:val="24"/>
+        <w:szCs w:val="24"/>
+        <w:u w:val="none" w:color="000000"/>
+        <w:bdr w:val="none" w:sz="0" w:space="0" w:color="auto"/>
+        <w:shd w:val="clear" w:color="auto" w:fill="auto"/>
+        <w:vertAlign w:val="baseline"/>
+      </w:rPr>
+    </w:lvl>
+  </w:abstractNum>
+  <w:abstractNum w:abstractNumId="15" w15:restartNumberingAfterBreak="0">
     <w:nsid w:val="52E72EA5"/>
     <w:multiLevelType w:val="hybridMultilevel"/>
     <w:tmpl w:val="3D88E672"/>
@@ -10668,7 +17040,857 @@
       </w:rPr>
     </w:lvl>
   </w:abstractNum>
-  <w:abstractNum w:abstractNumId="7" w15:restartNumberingAfterBreak="0">
+  <w:abstractNum w:abstractNumId="16" w15:restartNumberingAfterBreak="0">
+    <w:nsid w:val="5AE12492"/>
+    <w:multiLevelType w:val="hybridMultilevel"/>
+    <w:tmpl w:val="61E4BF6E"/>
+    <w:lvl w:ilvl="0" w:tplc="6C546EC8">
+      <w:start w:val="1"/>
+      <w:numFmt w:val="bullet"/>
+      <w:lvlText w:val="•"/>
+      <w:lvlJc w:val="left"/>
+      <w:pPr>
+        <w:ind w:left="720"/>
+      </w:pPr>
+      <w:rPr>
+        <w:rFonts w:ascii="Arial" w:eastAsia="Arial" w:hAnsi="Arial" w:cs="Arial"/>
+        <w:b w:val="0"/>
+        <w:i w:val="0"/>
+        <w:strike w:val="0"/>
+        <w:dstrike w:val="0"/>
+        <w:color w:val="000000"/>
+        <w:sz w:val="24"/>
+        <w:szCs w:val="24"/>
+        <w:u w:val="none" w:color="000000"/>
+        <w:bdr w:val="none" w:sz="0" w:space="0" w:color="auto"/>
+        <w:shd w:val="clear" w:color="auto" w:fill="auto"/>
+        <w:vertAlign w:val="baseline"/>
+      </w:rPr>
+    </w:lvl>
+    <w:lvl w:ilvl="1" w:tplc="8A2AEF5E">
+      <w:start w:val="1"/>
+      <w:numFmt w:val="bullet"/>
+      <w:lvlText w:val="o"/>
+      <w:lvlJc w:val="left"/>
+      <w:pPr>
+        <w:ind w:left="1440"/>
+      </w:pPr>
+      <w:rPr>
+        <w:rFonts w:ascii="Segoe UI Symbol" w:eastAsia="Segoe UI Symbol" w:hAnsi="Segoe UI Symbol" w:cs="Segoe UI Symbol"/>
+        <w:b w:val="0"/>
+        <w:i w:val="0"/>
+        <w:strike w:val="0"/>
+        <w:dstrike w:val="0"/>
+        <w:color w:val="000000"/>
+        <w:sz w:val="24"/>
+        <w:szCs w:val="24"/>
+        <w:u w:val="none" w:color="000000"/>
+        <w:bdr w:val="none" w:sz="0" w:space="0" w:color="auto"/>
+        <w:shd w:val="clear" w:color="auto" w:fill="auto"/>
+        <w:vertAlign w:val="baseline"/>
+      </w:rPr>
+    </w:lvl>
+    <w:lvl w:ilvl="2" w:tplc="9AAAE538">
+      <w:start w:val="1"/>
+      <w:numFmt w:val="bullet"/>
+      <w:lvlText w:val="▪"/>
+      <w:lvlJc w:val="left"/>
+      <w:pPr>
+        <w:ind w:left="2160"/>
+      </w:pPr>
+      <w:rPr>
+        <w:rFonts w:ascii="Segoe UI Symbol" w:eastAsia="Segoe UI Symbol" w:hAnsi="Segoe UI Symbol" w:cs="Segoe UI Symbol"/>
+        <w:b w:val="0"/>
+        <w:i w:val="0"/>
+        <w:strike w:val="0"/>
+        <w:dstrike w:val="0"/>
+        <w:color w:val="000000"/>
+        <w:sz w:val="24"/>
+        <w:szCs w:val="24"/>
+        <w:u w:val="none" w:color="000000"/>
+        <w:bdr w:val="none" w:sz="0" w:space="0" w:color="auto"/>
+        <w:shd w:val="clear" w:color="auto" w:fill="auto"/>
+        <w:vertAlign w:val="baseline"/>
+      </w:rPr>
+    </w:lvl>
+    <w:lvl w:ilvl="3" w:tplc="38BA9D74">
+      <w:start w:val="1"/>
+      <w:numFmt w:val="bullet"/>
+      <w:lvlText w:val="•"/>
+      <w:lvlJc w:val="left"/>
+      <w:pPr>
+        <w:ind w:left="2880"/>
+      </w:pPr>
+      <w:rPr>
+        <w:rFonts w:ascii="Arial" w:eastAsia="Arial" w:hAnsi="Arial" w:cs="Arial"/>
+        <w:b w:val="0"/>
+        <w:i w:val="0"/>
+        <w:strike w:val="0"/>
+        <w:dstrike w:val="0"/>
+        <w:color w:val="000000"/>
+        <w:sz w:val="24"/>
+        <w:szCs w:val="24"/>
+        <w:u w:val="none" w:color="000000"/>
+        <w:bdr w:val="none" w:sz="0" w:space="0" w:color="auto"/>
+        <w:shd w:val="clear" w:color="auto" w:fill="auto"/>
+        <w:vertAlign w:val="baseline"/>
+      </w:rPr>
+    </w:lvl>
+    <w:lvl w:ilvl="4" w:tplc="E96EBAE8">
+      <w:start w:val="1"/>
+      <w:numFmt w:val="bullet"/>
+      <w:lvlText w:val="o"/>
+      <w:lvlJc w:val="left"/>
+      <w:pPr>
+        <w:ind w:left="3600"/>
+      </w:pPr>
+      <w:rPr>
+        <w:rFonts w:ascii="Segoe UI Symbol" w:eastAsia="Segoe UI Symbol" w:hAnsi="Segoe UI Symbol" w:cs="Segoe UI Symbol"/>
+        <w:b w:val="0"/>
+        <w:i w:val="0"/>
+        <w:strike w:val="0"/>
+        <w:dstrike w:val="0"/>
+        <w:color w:val="000000"/>
+        <w:sz w:val="24"/>
+        <w:szCs w:val="24"/>
+        <w:u w:val="none" w:color="000000"/>
+        <w:bdr w:val="none" w:sz="0" w:space="0" w:color="auto"/>
+        <w:shd w:val="clear" w:color="auto" w:fill="auto"/>
+        <w:vertAlign w:val="baseline"/>
+      </w:rPr>
+    </w:lvl>
+    <w:lvl w:ilvl="5" w:tplc="EFBA54B2">
+      <w:start w:val="1"/>
+      <w:numFmt w:val="bullet"/>
+      <w:lvlText w:val="▪"/>
+      <w:lvlJc w:val="left"/>
+      <w:pPr>
+        <w:ind w:left="4320"/>
+      </w:pPr>
+      <w:rPr>
+        <w:rFonts w:ascii="Segoe UI Symbol" w:eastAsia="Segoe UI Symbol" w:hAnsi="Segoe UI Symbol" w:cs="Segoe UI Symbol"/>
+        <w:b w:val="0"/>
+        <w:i w:val="0"/>
+        <w:strike w:val="0"/>
+        <w:dstrike w:val="0"/>
+        <w:color w:val="000000"/>
+        <w:sz w:val="24"/>
+        <w:szCs w:val="24"/>
+        <w:u w:val="none" w:color="000000"/>
+        <w:bdr w:val="none" w:sz="0" w:space="0" w:color="auto"/>
+        <w:shd w:val="clear" w:color="auto" w:fill="auto"/>
+        <w:vertAlign w:val="baseline"/>
+      </w:rPr>
+    </w:lvl>
+    <w:lvl w:ilvl="6" w:tplc="C100CF6E">
+      <w:start w:val="1"/>
+      <w:numFmt w:val="bullet"/>
+      <w:lvlText w:val="•"/>
+      <w:lvlJc w:val="left"/>
+      <w:pPr>
+        <w:ind w:left="5040"/>
+      </w:pPr>
+      <w:rPr>
+        <w:rFonts w:ascii="Arial" w:eastAsia="Arial" w:hAnsi="Arial" w:cs="Arial"/>
+        <w:b w:val="0"/>
+        <w:i w:val="0"/>
+        <w:strike w:val="0"/>
+        <w:dstrike w:val="0"/>
+        <w:color w:val="000000"/>
+        <w:sz w:val="24"/>
+        <w:szCs w:val="24"/>
+        <w:u w:val="none" w:color="000000"/>
+        <w:bdr w:val="none" w:sz="0" w:space="0" w:color="auto"/>
+        <w:shd w:val="clear" w:color="auto" w:fill="auto"/>
+        <w:vertAlign w:val="baseline"/>
+      </w:rPr>
+    </w:lvl>
+    <w:lvl w:ilvl="7" w:tplc="37284E72">
+      <w:start w:val="1"/>
+      <w:numFmt w:val="bullet"/>
+      <w:lvlText w:val="o"/>
+      <w:lvlJc w:val="left"/>
+      <w:pPr>
+        <w:ind w:left="5760"/>
+      </w:pPr>
+      <w:rPr>
+        <w:rFonts w:ascii="Segoe UI Symbol" w:eastAsia="Segoe UI Symbol" w:hAnsi="Segoe UI Symbol" w:cs="Segoe UI Symbol"/>
+        <w:b w:val="0"/>
+        <w:i w:val="0"/>
+        <w:strike w:val="0"/>
+        <w:dstrike w:val="0"/>
+        <w:color w:val="000000"/>
+        <w:sz w:val="24"/>
+        <w:szCs w:val="24"/>
+        <w:u w:val="none" w:color="000000"/>
+        <w:bdr w:val="none" w:sz="0" w:space="0" w:color="auto"/>
+        <w:shd w:val="clear" w:color="auto" w:fill="auto"/>
+        <w:vertAlign w:val="baseline"/>
+      </w:rPr>
+    </w:lvl>
+    <w:lvl w:ilvl="8" w:tplc="C108F57E">
+      <w:start w:val="1"/>
+      <w:numFmt w:val="bullet"/>
+      <w:lvlText w:val="▪"/>
+      <w:lvlJc w:val="left"/>
+      <w:pPr>
+        <w:ind w:left="6480"/>
+      </w:pPr>
+      <w:rPr>
+        <w:rFonts w:ascii="Segoe UI Symbol" w:eastAsia="Segoe UI Symbol" w:hAnsi="Segoe UI Symbol" w:cs="Segoe UI Symbol"/>
+        <w:b w:val="0"/>
+        <w:i w:val="0"/>
+        <w:strike w:val="0"/>
+        <w:dstrike w:val="0"/>
+        <w:color w:val="000000"/>
+        <w:sz w:val="24"/>
+        <w:szCs w:val="24"/>
+        <w:u w:val="none" w:color="000000"/>
+        <w:bdr w:val="none" w:sz="0" w:space="0" w:color="auto"/>
+        <w:shd w:val="clear" w:color="auto" w:fill="auto"/>
+        <w:vertAlign w:val="baseline"/>
+      </w:rPr>
+    </w:lvl>
+  </w:abstractNum>
+  <w:abstractNum w:abstractNumId="17" w15:restartNumberingAfterBreak="0">
+    <w:nsid w:val="5E6E643F"/>
+    <w:multiLevelType w:val="hybridMultilevel"/>
+    <w:tmpl w:val="479804C2"/>
+    <w:lvl w:ilvl="0" w:tplc="E3E688A6">
+      <w:start w:val="1"/>
+      <w:numFmt w:val="bullet"/>
+      <w:lvlText w:val="•"/>
+      <w:lvlJc w:val="left"/>
+      <w:pPr>
+        <w:ind w:left="360"/>
+      </w:pPr>
+      <w:rPr>
+        <w:rFonts w:ascii="Arial" w:eastAsia="Arial" w:hAnsi="Arial" w:cs="Arial"/>
+        <w:b w:val="0"/>
+        <w:i w:val="0"/>
+        <w:strike w:val="0"/>
+        <w:dstrike w:val="0"/>
+        <w:color w:val="000000"/>
+        <w:sz w:val="24"/>
+        <w:szCs w:val="24"/>
+        <w:u w:val="none" w:color="000000"/>
+        <w:bdr w:val="none" w:sz="0" w:space="0" w:color="auto"/>
+        <w:shd w:val="clear" w:color="auto" w:fill="auto"/>
+        <w:vertAlign w:val="baseline"/>
+      </w:rPr>
+    </w:lvl>
+    <w:lvl w:ilvl="1" w:tplc="EC06660C">
+      <w:start w:val="1"/>
+      <w:numFmt w:val="bullet"/>
+      <w:lvlText w:val="o"/>
+      <w:lvlJc w:val="left"/>
+      <w:pPr>
+        <w:ind w:left="480"/>
+      </w:pPr>
+      <w:rPr>
+        <w:rFonts w:ascii="Segoe UI Symbol" w:eastAsia="Segoe UI Symbol" w:hAnsi="Segoe UI Symbol" w:cs="Segoe UI Symbol"/>
+        <w:b w:val="0"/>
+        <w:i w:val="0"/>
+        <w:strike w:val="0"/>
+        <w:dstrike w:val="0"/>
+        <w:color w:val="000000"/>
+        <w:sz w:val="24"/>
+        <w:szCs w:val="24"/>
+        <w:u w:val="none" w:color="000000"/>
+        <w:bdr w:val="none" w:sz="0" w:space="0" w:color="auto"/>
+        <w:shd w:val="clear" w:color="auto" w:fill="auto"/>
+        <w:vertAlign w:val="baseline"/>
+      </w:rPr>
+    </w:lvl>
+    <w:lvl w:ilvl="2" w:tplc="6F16F778">
+      <w:start w:val="1"/>
+      <w:numFmt w:val="bullet"/>
+      <w:lvlText w:val="▪"/>
+      <w:lvlJc w:val="left"/>
+      <w:pPr>
+        <w:ind w:left="600"/>
+      </w:pPr>
+      <w:rPr>
+        <w:rFonts w:ascii="Segoe UI Symbol" w:eastAsia="Segoe UI Symbol" w:hAnsi="Segoe UI Symbol" w:cs="Segoe UI Symbol"/>
+        <w:b w:val="0"/>
+        <w:i w:val="0"/>
+        <w:strike w:val="0"/>
+        <w:dstrike w:val="0"/>
+        <w:color w:val="000000"/>
+        <w:sz w:val="24"/>
+        <w:szCs w:val="24"/>
+        <w:u w:val="none" w:color="000000"/>
+        <w:bdr w:val="none" w:sz="0" w:space="0" w:color="auto"/>
+        <w:shd w:val="clear" w:color="auto" w:fill="auto"/>
+        <w:vertAlign w:val="baseline"/>
+      </w:rPr>
+    </w:lvl>
+    <w:lvl w:ilvl="3" w:tplc="663A4B70">
+      <w:start w:val="1"/>
+      <w:numFmt w:val="bullet"/>
+      <w:lvlRestart w:val="0"/>
+      <w:lvlText w:val="•"/>
+      <w:lvlJc w:val="left"/>
+      <w:pPr>
+        <w:ind w:left="720"/>
+      </w:pPr>
+      <w:rPr>
+        <w:rFonts w:ascii="Arial" w:eastAsia="Arial" w:hAnsi="Arial" w:cs="Arial"/>
+        <w:b w:val="0"/>
+        <w:i w:val="0"/>
+        <w:strike w:val="0"/>
+        <w:dstrike w:val="0"/>
+        <w:color w:val="000000"/>
+        <w:sz w:val="24"/>
+        <w:szCs w:val="24"/>
+        <w:u w:val="none" w:color="000000"/>
+        <w:bdr w:val="none" w:sz="0" w:space="0" w:color="auto"/>
+        <w:shd w:val="clear" w:color="auto" w:fill="auto"/>
+        <w:vertAlign w:val="baseline"/>
+      </w:rPr>
+    </w:lvl>
+    <w:lvl w:ilvl="4" w:tplc="7E2E2B88">
+      <w:start w:val="1"/>
+      <w:numFmt w:val="bullet"/>
+      <w:lvlText w:val="o"/>
+      <w:lvlJc w:val="left"/>
+      <w:pPr>
+        <w:ind w:left="1440"/>
+      </w:pPr>
+      <w:rPr>
+        <w:rFonts w:ascii="Segoe UI Symbol" w:eastAsia="Segoe UI Symbol" w:hAnsi="Segoe UI Symbol" w:cs="Segoe UI Symbol"/>
+        <w:b w:val="0"/>
+        <w:i w:val="0"/>
+        <w:strike w:val="0"/>
+        <w:dstrike w:val="0"/>
+        <w:color w:val="000000"/>
+        <w:sz w:val="24"/>
+        <w:szCs w:val="24"/>
+        <w:u w:val="none" w:color="000000"/>
+        <w:bdr w:val="none" w:sz="0" w:space="0" w:color="auto"/>
+        <w:shd w:val="clear" w:color="auto" w:fill="auto"/>
+        <w:vertAlign w:val="baseline"/>
+      </w:rPr>
+    </w:lvl>
+    <w:lvl w:ilvl="5" w:tplc="8F008562">
+      <w:start w:val="1"/>
+      <w:numFmt w:val="bullet"/>
+      <w:lvlText w:val="▪"/>
+      <w:lvlJc w:val="left"/>
+      <w:pPr>
+        <w:ind w:left="2160"/>
+      </w:pPr>
+      <w:rPr>
+        <w:rFonts w:ascii="Segoe UI Symbol" w:eastAsia="Segoe UI Symbol" w:hAnsi="Segoe UI Symbol" w:cs="Segoe UI Symbol"/>
+        <w:b w:val="0"/>
+        <w:i w:val="0"/>
+        <w:strike w:val="0"/>
+        <w:dstrike w:val="0"/>
+        <w:color w:val="000000"/>
+        <w:sz w:val="24"/>
+        <w:szCs w:val="24"/>
+        <w:u w:val="none" w:color="000000"/>
+        <w:bdr w:val="none" w:sz="0" w:space="0" w:color="auto"/>
+        <w:shd w:val="clear" w:color="auto" w:fill="auto"/>
+        <w:vertAlign w:val="baseline"/>
+      </w:rPr>
+    </w:lvl>
+    <w:lvl w:ilvl="6" w:tplc="7512903C">
+      <w:start w:val="1"/>
+      <w:numFmt w:val="bullet"/>
+      <w:lvlText w:val="•"/>
+      <w:lvlJc w:val="left"/>
+      <w:pPr>
+        <w:ind w:left="2880"/>
+      </w:pPr>
+      <w:rPr>
+        <w:rFonts w:ascii="Arial" w:eastAsia="Arial" w:hAnsi="Arial" w:cs="Arial"/>
+        <w:b w:val="0"/>
+        <w:i w:val="0"/>
+        <w:strike w:val="0"/>
+        <w:dstrike w:val="0"/>
+        <w:color w:val="000000"/>
+        <w:sz w:val="24"/>
+        <w:szCs w:val="24"/>
+        <w:u w:val="none" w:color="000000"/>
+        <w:bdr w:val="none" w:sz="0" w:space="0" w:color="auto"/>
+        <w:shd w:val="clear" w:color="auto" w:fill="auto"/>
+        <w:vertAlign w:val="baseline"/>
+      </w:rPr>
+    </w:lvl>
+    <w:lvl w:ilvl="7" w:tplc="F6E41404">
+      <w:start w:val="1"/>
+      <w:numFmt w:val="bullet"/>
+      <w:lvlText w:val="o"/>
+      <w:lvlJc w:val="left"/>
+      <w:pPr>
+        <w:ind w:left="3600"/>
+      </w:pPr>
+      <w:rPr>
+        <w:rFonts w:ascii="Segoe UI Symbol" w:eastAsia="Segoe UI Symbol" w:hAnsi="Segoe UI Symbol" w:cs="Segoe UI Symbol"/>
+        <w:b w:val="0"/>
+        <w:i w:val="0"/>
+        <w:strike w:val="0"/>
+        <w:dstrike w:val="0"/>
+        <w:color w:val="000000"/>
+        <w:sz w:val="24"/>
+        <w:szCs w:val="24"/>
+        <w:u w:val="none" w:color="000000"/>
+        <w:bdr w:val="none" w:sz="0" w:space="0" w:color="auto"/>
+        <w:shd w:val="clear" w:color="auto" w:fill="auto"/>
+        <w:vertAlign w:val="baseline"/>
+      </w:rPr>
+    </w:lvl>
+    <w:lvl w:ilvl="8" w:tplc="588082BE">
+      <w:start w:val="1"/>
+      <w:numFmt w:val="bullet"/>
+      <w:lvlText w:val="▪"/>
+      <w:lvlJc w:val="left"/>
+      <w:pPr>
+        <w:ind w:left="4320"/>
+      </w:pPr>
+      <w:rPr>
+        <w:rFonts w:ascii="Segoe UI Symbol" w:eastAsia="Segoe UI Symbol" w:hAnsi="Segoe UI Symbol" w:cs="Segoe UI Symbol"/>
+        <w:b w:val="0"/>
+        <w:i w:val="0"/>
+        <w:strike w:val="0"/>
+        <w:dstrike w:val="0"/>
+        <w:color w:val="000000"/>
+        <w:sz w:val="24"/>
+        <w:szCs w:val="24"/>
+        <w:u w:val="none" w:color="000000"/>
+        <w:bdr w:val="none" w:sz="0" w:space="0" w:color="auto"/>
+        <w:shd w:val="clear" w:color="auto" w:fill="auto"/>
+        <w:vertAlign w:val="baseline"/>
+      </w:rPr>
+    </w:lvl>
+  </w:abstractNum>
+  <w:abstractNum w:abstractNumId="18" w15:restartNumberingAfterBreak="0">
+    <w:nsid w:val="5EC156AE"/>
+    <w:multiLevelType w:val="hybridMultilevel"/>
+    <w:tmpl w:val="33A6F848"/>
+    <w:lvl w:ilvl="0" w:tplc="997487B0">
+      <w:start w:val="1"/>
+      <w:numFmt w:val="decimal"/>
+      <w:lvlText w:val="%1"/>
+      <w:lvlJc w:val="left"/>
+      <w:pPr>
+        <w:ind w:left="360"/>
+      </w:pPr>
+      <w:rPr>
+        <w:rFonts w:ascii="Arial" w:eastAsia="Arial" w:hAnsi="Arial" w:cs="Arial"/>
+        <w:b w:val="0"/>
+        <w:i w:val="0"/>
+        <w:strike w:val="0"/>
+        <w:dstrike w:val="0"/>
+        <w:color w:val="000000"/>
+        <w:sz w:val="24"/>
+        <w:szCs w:val="24"/>
+        <w:u w:val="none" w:color="000000"/>
+        <w:bdr w:val="none" w:sz="0" w:space="0" w:color="auto"/>
+        <w:shd w:val="clear" w:color="auto" w:fill="auto"/>
+        <w:vertAlign w:val="baseline"/>
+      </w:rPr>
+    </w:lvl>
+    <w:lvl w:ilvl="1" w:tplc="D4544C3A">
+      <w:start w:val="1"/>
+      <w:numFmt w:val="lowerLetter"/>
+      <w:lvlText w:val="%2"/>
+      <w:lvlJc w:val="left"/>
+      <w:pPr>
+        <w:ind w:left="644"/>
+      </w:pPr>
+      <w:rPr>
+        <w:rFonts w:ascii="Arial" w:eastAsia="Arial" w:hAnsi="Arial" w:cs="Arial"/>
+        <w:b w:val="0"/>
+        <w:i w:val="0"/>
+        <w:strike w:val="0"/>
+        <w:dstrike w:val="0"/>
+        <w:color w:val="000000"/>
+        <w:sz w:val="24"/>
+        <w:szCs w:val="24"/>
+        <w:u w:val="none" w:color="000000"/>
+        <w:bdr w:val="none" w:sz="0" w:space="0" w:color="auto"/>
+        <w:shd w:val="clear" w:color="auto" w:fill="auto"/>
+        <w:vertAlign w:val="baseline"/>
+      </w:rPr>
+    </w:lvl>
+    <w:lvl w:ilvl="2" w:tplc="9A066692">
+      <w:start w:val="1"/>
+      <w:numFmt w:val="lowerRoman"/>
+      <w:lvlText w:val="%3"/>
+      <w:lvlJc w:val="left"/>
+      <w:pPr>
+        <w:ind w:left="928"/>
+      </w:pPr>
+      <w:rPr>
+        <w:rFonts w:ascii="Arial" w:eastAsia="Arial" w:hAnsi="Arial" w:cs="Arial"/>
+        <w:b w:val="0"/>
+        <w:i w:val="0"/>
+        <w:strike w:val="0"/>
+        <w:dstrike w:val="0"/>
+        <w:color w:val="000000"/>
+        <w:sz w:val="24"/>
+        <w:szCs w:val="24"/>
+        <w:u w:val="none" w:color="000000"/>
+        <w:bdr w:val="none" w:sz="0" w:space="0" w:color="auto"/>
+        <w:shd w:val="clear" w:color="auto" w:fill="auto"/>
+        <w:vertAlign w:val="baseline"/>
+      </w:rPr>
+    </w:lvl>
+    <w:lvl w:ilvl="3" w:tplc="48D8FCBE">
+      <w:start w:val="1"/>
+      <w:numFmt w:val="decimal"/>
+      <w:lvlRestart w:val="0"/>
+      <w:lvlText w:val="%4."/>
+      <w:lvlJc w:val="left"/>
+      <w:pPr>
+        <w:ind w:left="1277"/>
+      </w:pPr>
+      <w:rPr>
+        <w:rFonts w:ascii="Arial" w:eastAsia="Arial" w:hAnsi="Arial" w:cs="Arial"/>
+        <w:b w:val="0"/>
+        <w:i w:val="0"/>
+        <w:strike w:val="0"/>
+        <w:dstrike w:val="0"/>
+        <w:color w:val="000000"/>
+        <w:sz w:val="24"/>
+        <w:szCs w:val="24"/>
+        <w:u w:val="none" w:color="000000"/>
+        <w:bdr w:val="none" w:sz="0" w:space="0" w:color="auto"/>
+        <w:shd w:val="clear" w:color="auto" w:fill="auto"/>
+        <w:vertAlign w:val="baseline"/>
+      </w:rPr>
+    </w:lvl>
+    <w:lvl w:ilvl="4" w:tplc="ADDC5062">
+      <w:start w:val="1"/>
+      <w:numFmt w:val="lowerLetter"/>
+      <w:lvlText w:val="%5"/>
+      <w:lvlJc w:val="left"/>
+      <w:pPr>
+        <w:ind w:left="1932"/>
+      </w:pPr>
+      <w:rPr>
+        <w:rFonts w:ascii="Arial" w:eastAsia="Arial" w:hAnsi="Arial" w:cs="Arial"/>
+        <w:b w:val="0"/>
+        <w:i w:val="0"/>
+        <w:strike w:val="0"/>
+        <w:dstrike w:val="0"/>
+        <w:color w:val="000000"/>
+        <w:sz w:val="24"/>
+        <w:szCs w:val="24"/>
+        <w:u w:val="none" w:color="000000"/>
+        <w:bdr w:val="none" w:sz="0" w:space="0" w:color="auto"/>
+        <w:shd w:val="clear" w:color="auto" w:fill="auto"/>
+        <w:vertAlign w:val="baseline"/>
+      </w:rPr>
+    </w:lvl>
+    <w:lvl w:ilvl="5" w:tplc="3878D78C">
+      <w:start w:val="1"/>
+      <w:numFmt w:val="lowerRoman"/>
+      <w:lvlText w:val="%6"/>
+      <w:lvlJc w:val="left"/>
+      <w:pPr>
+        <w:ind w:left="2652"/>
+      </w:pPr>
+      <w:rPr>
+        <w:rFonts w:ascii="Arial" w:eastAsia="Arial" w:hAnsi="Arial" w:cs="Arial"/>
+        <w:b w:val="0"/>
+        <w:i w:val="0"/>
+        <w:strike w:val="0"/>
+        <w:dstrike w:val="0"/>
+        <w:color w:val="000000"/>
+        <w:sz w:val="24"/>
+        <w:szCs w:val="24"/>
+        <w:u w:val="none" w:color="000000"/>
+        <w:bdr w:val="none" w:sz="0" w:space="0" w:color="auto"/>
+        <w:shd w:val="clear" w:color="auto" w:fill="auto"/>
+        <w:vertAlign w:val="baseline"/>
+      </w:rPr>
+    </w:lvl>
+    <w:lvl w:ilvl="6" w:tplc="A2B0B2AA">
+      <w:start w:val="1"/>
+      <w:numFmt w:val="decimal"/>
+      <w:lvlText w:val="%7"/>
+      <w:lvlJc w:val="left"/>
+      <w:pPr>
+        <w:ind w:left="3372"/>
+      </w:pPr>
+      <w:rPr>
+        <w:rFonts w:ascii="Arial" w:eastAsia="Arial" w:hAnsi="Arial" w:cs="Arial"/>
+        <w:b w:val="0"/>
+        <w:i w:val="0"/>
+        <w:strike w:val="0"/>
+        <w:dstrike w:val="0"/>
+        <w:color w:val="000000"/>
+        <w:sz w:val="24"/>
+        <w:szCs w:val="24"/>
+        <w:u w:val="none" w:color="000000"/>
+        <w:bdr w:val="none" w:sz="0" w:space="0" w:color="auto"/>
+        <w:shd w:val="clear" w:color="auto" w:fill="auto"/>
+        <w:vertAlign w:val="baseline"/>
+      </w:rPr>
+    </w:lvl>
+    <w:lvl w:ilvl="7" w:tplc="B7129B7C">
+      <w:start w:val="1"/>
+      <w:numFmt w:val="lowerLetter"/>
+      <w:lvlText w:val="%8"/>
+      <w:lvlJc w:val="left"/>
+      <w:pPr>
+        <w:ind w:left="4092"/>
+      </w:pPr>
+      <w:rPr>
+        <w:rFonts w:ascii="Arial" w:eastAsia="Arial" w:hAnsi="Arial" w:cs="Arial"/>
+        <w:b w:val="0"/>
+        <w:i w:val="0"/>
+        <w:strike w:val="0"/>
+        <w:dstrike w:val="0"/>
+        <w:color w:val="000000"/>
+        <w:sz w:val="24"/>
+        <w:szCs w:val="24"/>
+        <w:u w:val="none" w:color="000000"/>
+        <w:bdr w:val="none" w:sz="0" w:space="0" w:color="auto"/>
+        <w:shd w:val="clear" w:color="auto" w:fill="auto"/>
+        <w:vertAlign w:val="baseline"/>
+      </w:rPr>
+    </w:lvl>
+    <w:lvl w:ilvl="8" w:tplc="4A98FAD0">
+      <w:start w:val="1"/>
+      <w:numFmt w:val="lowerRoman"/>
+      <w:lvlText w:val="%9"/>
+      <w:lvlJc w:val="left"/>
+      <w:pPr>
+        <w:ind w:left="4812"/>
+      </w:pPr>
+      <w:rPr>
+        <w:rFonts w:ascii="Arial" w:eastAsia="Arial" w:hAnsi="Arial" w:cs="Arial"/>
+        <w:b w:val="0"/>
+        <w:i w:val="0"/>
+        <w:strike w:val="0"/>
+        <w:dstrike w:val="0"/>
+        <w:color w:val="000000"/>
+        <w:sz w:val="24"/>
+        <w:szCs w:val="24"/>
+        <w:u w:val="none" w:color="000000"/>
+        <w:bdr w:val="none" w:sz="0" w:space="0" w:color="auto"/>
+        <w:shd w:val="clear" w:color="auto" w:fill="auto"/>
+        <w:vertAlign w:val="baseline"/>
+      </w:rPr>
+    </w:lvl>
+  </w:abstractNum>
+  <w:abstractNum w:abstractNumId="19" w15:restartNumberingAfterBreak="0">
+    <w:nsid w:val="5F004353"/>
+    <w:multiLevelType w:val="hybridMultilevel"/>
+    <w:tmpl w:val="0B26EC96"/>
+    <w:lvl w:ilvl="0" w:tplc="F0BA996E">
+      <w:start w:val="1"/>
+      <w:numFmt w:val="bullet"/>
+      <w:lvlText w:val="•"/>
+      <w:lvlJc w:val="left"/>
+      <w:pPr>
+        <w:ind w:left="720"/>
+      </w:pPr>
+      <w:rPr>
+        <w:rFonts w:ascii="Arial" w:eastAsia="Arial" w:hAnsi="Arial" w:cs="Arial"/>
+        <w:b w:val="0"/>
+        <w:i w:val="0"/>
+        <w:strike w:val="0"/>
+        <w:dstrike w:val="0"/>
+        <w:color w:val="000000"/>
+        <w:sz w:val="24"/>
+        <w:szCs w:val="24"/>
+        <w:u w:val="none" w:color="000000"/>
+        <w:bdr w:val="none" w:sz="0" w:space="0" w:color="auto"/>
+        <w:shd w:val="clear" w:color="auto" w:fill="auto"/>
+        <w:vertAlign w:val="baseline"/>
+      </w:rPr>
+    </w:lvl>
+    <w:lvl w:ilvl="1" w:tplc="87E00CBA">
+      <w:start w:val="1"/>
+      <w:numFmt w:val="bullet"/>
+      <w:lvlText w:val="o"/>
+      <w:lvlJc w:val="left"/>
+      <w:pPr>
+        <w:ind w:left="1440"/>
+      </w:pPr>
+      <w:rPr>
+        <w:rFonts w:ascii="Segoe UI Symbol" w:eastAsia="Segoe UI Symbol" w:hAnsi="Segoe UI Symbol" w:cs="Segoe UI Symbol"/>
+        <w:b w:val="0"/>
+        <w:i w:val="0"/>
+        <w:strike w:val="0"/>
+        <w:dstrike w:val="0"/>
+        <w:color w:val="000000"/>
+        <w:sz w:val="24"/>
+        <w:szCs w:val="24"/>
+        <w:u w:val="none" w:color="000000"/>
+        <w:bdr w:val="none" w:sz="0" w:space="0" w:color="auto"/>
+        <w:shd w:val="clear" w:color="auto" w:fill="auto"/>
+        <w:vertAlign w:val="baseline"/>
+      </w:rPr>
+    </w:lvl>
+    <w:lvl w:ilvl="2" w:tplc="BA304CD0">
+      <w:start w:val="1"/>
+      <w:numFmt w:val="bullet"/>
+      <w:lvlText w:val="▪"/>
+      <w:lvlJc w:val="left"/>
+      <w:pPr>
+        <w:ind w:left="2160"/>
+      </w:pPr>
+      <w:rPr>
+        <w:rFonts w:ascii="Segoe UI Symbol" w:eastAsia="Segoe UI Symbol" w:hAnsi="Segoe UI Symbol" w:cs="Segoe UI Symbol"/>
+        <w:b w:val="0"/>
+        <w:i w:val="0"/>
+        <w:strike w:val="0"/>
+        <w:dstrike w:val="0"/>
+        <w:color w:val="000000"/>
+        <w:sz w:val="24"/>
+        <w:szCs w:val="24"/>
+        <w:u w:val="none" w:color="000000"/>
+        <w:bdr w:val="none" w:sz="0" w:space="0" w:color="auto"/>
+        <w:shd w:val="clear" w:color="auto" w:fill="auto"/>
+        <w:vertAlign w:val="baseline"/>
+      </w:rPr>
+    </w:lvl>
+    <w:lvl w:ilvl="3" w:tplc="14C2B964">
+      <w:start w:val="1"/>
+      <w:numFmt w:val="bullet"/>
+      <w:lvlText w:val="•"/>
+      <w:lvlJc w:val="left"/>
+      <w:pPr>
+        <w:ind w:left="2880"/>
+      </w:pPr>
+      <w:rPr>
+        <w:rFonts w:ascii="Arial" w:eastAsia="Arial" w:hAnsi="Arial" w:cs="Arial"/>
+        <w:b w:val="0"/>
+        <w:i w:val="0"/>
+        <w:strike w:val="0"/>
+        <w:dstrike w:val="0"/>
+        <w:color w:val="000000"/>
+        <w:sz w:val="24"/>
+        <w:szCs w:val="24"/>
+        <w:u w:val="none" w:color="000000"/>
+        <w:bdr w:val="none" w:sz="0" w:space="0" w:color="auto"/>
+        <w:shd w:val="clear" w:color="auto" w:fill="auto"/>
+        <w:vertAlign w:val="baseline"/>
+      </w:rPr>
+    </w:lvl>
+    <w:lvl w:ilvl="4" w:tplc="DF4CFB3C">
+      <w:start w:val="1"/>
+      <w:numFmt w:val="bullet"/>
+      <w:lvlText w:val="o"/>
+      <w:lvlJc w:val="left"/>
+      <w:pPr>
+        <w:ind w:left="3600"/>
+      </w:pPr>
+      <w:rPr>
+        <w:rFonts w:ascii="Segoe UI Symbol" w:eastAsia="Segoe UI Symbol" w:hAnsi="Segoe UI Symbol" w:cs="Segoe UI Symbol"/>
+        <w:b w:val="0"/>
+        <w:i w:val="0"/>
+        <w:strike w:val="0"/>
+        <w:dstrike w:val="0"/>
+        <w:color w:val="000000"/>
+        <w:sz w:val="24"/>
+        <w:szCs w:val="24"/>
+        <w:u w:val="none" w:color="000000"/>
+        <w:bdr w:val="none" w:sz="0" w:space="0" w:color="auto"/>
+        <w:shd w:val="clear" w:color="auto" w:fill="auto"/>
+        <w:vertAlign w:val="baseline"/>
+      </w:rPr>
+    </w:lvl>
+    <w:lvl w:ilvl="5" w:tplc="C5E2ED9A">
+      <w:start w:val="1"/>
+      <w:numFmt w:val="bullet"/>
+      <w:lvlText w:val="▪"/>
+      <w:lvlJc w:val="left"/>
+      <w:pPr>
+        <w:ind w:left="4320"/>
+      </w:pPr>
+      <w:rPr>
+        <w:rFonts w:ascii="Segoe UI Symbol" w:eastAsia="Segoe UI Symbol" w:hAnsi="Segoe UI Symbol" w:cs="Segoe UI Symbol"/>
+        <w:b w:val="0"/>
+        <w:i w:val="0"/>
+        <w:strike w:val="0"/>
+        <w:dstrike w:val="0"/>
+        <w:color w:val="000000"/>
+        <w:sz w:val="24"/>
+        <w:szCs w:val="24"/>
+        <w:u w:val="none" w:color="000000"/>
+        <w:bdr w:val="none" w:sz="0" w:space="0" w:color="auto"/>
+        <w:shd w:val="clear" w:color="auto" w:fill="auto"/>
+        <w:vertAlign w:val="baseline"/>
+      </w:rPr>
+    </w:lvl>
+    <w:lvl w:ilvl="6" w:tplc="B9429230">
+      <w:start w:val="1"/>
+      <w:numFmt w:val="bullet"/>
+      <w:lvlText w:val="•"/>
+      <w:lvlJc w:val="left"/>
+      <w:pPr>
+        <w:ind w:left="5040"/>
+      </w:pPr>
+      <w:rPr>
+        <w:rFonts w:ascii="Arial" w:eastAsia="Arial" w:hAnsi="Arial" w:cs="Arial"/>
+        <w:b w:val="0"/>
+        <w:i w:val="0"/>
+        <w:strike w:val="0"/>
+        <w:dstrike w:val="0"/>
+        <w:color w:val="000000"/>
+        <w:sz w:val="24"/>
+        <w:szCs w:val="24"/>
+        <w:u w:val="none" w:color="000000"/>
+        <w:bdr w:val="none" w:sz="0" w:space="0" w:color="auto"/>
+        <w:shd w:val="clear" w:color="auto" w:fill="auto"/>
+        <w:vertAlign w:val="baseline"/>
+      </w:rPr>
+    </w:lvl>
+    <w:lvl w:ilvl="7" w:tplc="DAAA50F4">
+      <w:start w:val="1"/>
+      <w:numFmt w:val="bullet"/>
+      <w:lvlText w:val="o"/>
+      <w:lvlJc w:val="left"/>
+      <w:pPr>
+        <w:ind w:left="5760"/>
+      </w:pPr>
+      <w:rPr>
+        <w:rFonts w:ascii="Segoe UI Symbol" w:eastAsia="Segoe UI Symbol" w:hAnsi="Segoe UI Symbol" w:cs="Segoe UI Symbol"/>
+        <w:b w:val="0"/>
+        <w:i w:val="0"/>
+        <w:strike w:val="0"/>
+        <w:dstrike w:val="0"/>
+        <w:color w:val="000000"/>
+        <w:sz w:val="24"/>
+        <w:szCs w:val="24"/>
+        <w:u w:val="none" w:color="000000"/>
+        <w:bdr w:val="none" w:sz="0" w:space="0" w:color="auto"/>
+        <w:shd w:val="clear" w:color="auto" w:fill="auto"/>
+        <w:vertAlign w:val="baseline"/>
+      </w:rPr>
+    </w:lvl>
+    <w:lvl w:ilvl="8" w:tplc="364ED5C0">
+      <w:start w:val="1"/>
+      <w:numFmt w:val="bullet"/>
+      <w:lvlText w:val="▪"/>
+      <w:lvlJc w:val="left"/>
+      <w:pPr>
+        <w:ind w:left="6480"/>
+      </w:pPr>
+      <w:rPr>
+        <w:rFonts w:ascii="Segoe UI Symbol" w:eastAsia="Segoe UI Symbol" w:hAnsi="Segoe UI Symbol" w:cs="Segoe UI Symbol"/>
+        <w:b w:val="0"/>
+        <w:i w:val="0"/>
+        <w:strike w:val="0"/>
+        <w:dstrike w:val="0"/>
+        <w:color w:val="000000"/>
+        <w:sz w:val="24"/>
+        <w:szCs w:val="24"/>
+        <w:u w:val="none" w:color="000000"/>
+        <w:bdr w:val="none" w:sz="0" w:space="0" w:color="auto"/>
+        <w:shd w:val="clear" w:color="auto" w:fill="auto"/>
+        <w:vertAlign w:val="baseline"/>
+      </w:rPr>
+    </w:lvl>
+  </w:abstractNum>
+  <w:abstractNum w:abstractNumId="20" w15:restartNumberingAfterBreak="0">
     <w:nsid w:val="6031785D"/>
     <w:multiLevelType w:val="hybridMultilevel"/>
     <w:tmpl w:val="A54A8FDC"/>
@@ -10780,7 +18002,7 @@
       </w:rPr>
     </w:lvl>
   </w:abstractNum>
-  <w:abstractNum w:abstractNumId="8" w15:restartNumberingAfterBreak="0">
+  <w:abstractNum w:abstractNumId="21" w15:restartNumberingAfterBreak="0">
     <w:nsid w:val="6330038C"/>
     <w:multiLevelType w:val="hybridMultilevel"/>
     <w:tmpl w:val="8034D960"/>
@@ -10893,7 +18115,431 @@
       </w:rPr>
     </w:lvl>
   </w:abstractNum>
-  <w:abstractNum w:abstractNumId="9" w15:restartNumberingAfterBreak="0">
+  <w:abstractNum w:abstractNumId="22" w15:restartNumberingAfterBreak="0">
+    <w:nsid w:val="657C1803"/>
+    <w:multiLevelType w:val="hybridMultilevel"/>
+    <w:tmpl w:val="AC3ACAE4"/>
+    <w:lvl w:ilvl="0" w:tplc="010EB7CE">
+      <w:start w:val="1"/>
+      <w:numFmt w:val="bullet"/>
+      <w:lvlText w:val="•"/>
+      <w:lvlJc w:val="left"/>
+      <w:pPr>
+        <w:ind w:left="720"/>
+      </w:pPr>
+      <w:rPr>
+        <w:rFonts w:ascii="Arial" w:eastAsia="Arial" w:hAnsi="Arial" w:cs="Arial"/>
+        <w:b w:val="0"/>
+        <w:i w:val="0"/>
+        <w:strike w:val="0"/>
+        <w:dstrike w:val="0"/>
+        <w:color w:val="000000"/>
+        <w:sz w:val="24"/>
+        <w:szCs w:val="24"/>
+        <w:u w:val="none" w:color="000000"/>
+        <w:bdr w:val="none" w:sz="0" w:space="0" w:color="auto"/>
+        <w:shd w:val="clear" w:color="auto" w:fill="auto"/>
+        <w:vertAlign w:val="baseline"/>
+      </w:rPr>
+    </w:lvl>
+    <w:lvl w:ilvl="1" w:tplc="E53822DA">
+      <w:start w:val="1"/>
+      <w:numFmt w:val="bullet"/>
+      <w:lvlText w:val="o"/>
+      <w:lvlJc w:val="left"/>
+      <w:pPr>
+        <w:ind w:left="1440"/>
+      </w:pPr>
+      <w:rPr>
+        <w:rFonts w:ascii="Segoe UI Symbol" w:eastAsia="Segoe UI Symbol" w:hAnsi="Segoe UI Symbol" w:cs="Segoe UI Symbol"/>
+        <w:b w:val="0"/>
+        <w:i w:val="0"/>
+        <w:strike w:val="0"/>
+        <w:dstrike w:val="0"/>
+        <w:color w:val="000000"/>
+        <w:sz w:val="24"/>
+        <w:szCs w:val="24"/>
+        <w:u w:val="none" w:color="000000"/>
+        <w:bdr w:val="none" w:sz="0" w:space="0" w:color="auto"/>
+        <w:shd w:val="clear" w:color="auto" w:fill="auto"/>
+        <w:vertAlign w:val="baseline"/>
+      </w:rPr>
+    </w:lvl>
+    <w:lvl w:ilvl="2" w:tplc="5642B3D8">
+      <w:start w:val="1"/>
+      <w:numFmt w:val="bullet"/>
+      <w:lvlText w:val="▪"/>
+      <w:lvlJc w:val="left"/>
+      <w:pPr>
+        <w:ind w:left="2160"/>
+      </w:pPr>
+      <w:rPr>
+        <w:rFonts w:ascii="Segoe UI Symbol" w:eastAsia="Segoe UI Symbol" w:hAnsi="Segoe UI Symbol" w:cs="Segoe UI Symbol"/>
+        <w:b w:val="0"/>
+        <w:i w:val="0"/>
+        <w:strike w:val="0"/>
+        <w:dstrike w:val="0"/>
+        <w:color w:val="000000"/>
+        <w:sz w:val="24"/>
+        <w:szCs w:val="24"/>
+        <w:u w:val="none" w:color="000000"/>
+        <w:bdr w:val="none" w:sz="0" w:space="0" w:color="auto"/>
+        <w:shd w:val="clear" w:color="auto" w:fill="auto"/>
+        <w:vertAlign w:val="baseline"/>
+      </w:rPr>
+    </w:lvl>
+    <w:lvl w:ilvl="3" w:tplc="19483190">
+      <w:start w:val="1"/>
+      <w:numFmt w:val="bullet"/>
+      <w:lvlText w:val="•"/>
+      <w:lvlJc w:val="left"/>
+      <w:pPr>
+        <w:ind w:left="2880"/>
+      </w:pPr>
+      <w:rPr>
+        <w:rFonts w:ascii="Arial" w:eastAsia="Arial" w:hAnsi="Arial" w:cs="Arial"/>
+        <w:b w:val="0"/>
+        <w:i w:val="0"/>
+        <w:strike w:val="0"/>
+        <w:dstrike w:val="0"/>
+        <w:color w:val="000000"/>
+        <w:sz w:val="24"/>
+        <w:szCs w:val="24"/>
+        <w:u w:val="none" w:color="000000"/>
+        <w:bdr w:val="none" w:sz="0" w:space="0" w:color="auto"/>
+        <w:shd w:val="clear" w:color="auto" w:fill="auto"/>
+        <w:vertAlign w:val="baseline"/>
+      </w:rPr>
+    </w:lvl>
+    <w:lvl w:ilvl="4" w:tplc="A97A20D4">
+      <w:start w:val="1"/>
+      <w:numFmt w:val="bullet"/>
+      <w:lvlText w:val="o"/>
+      <w:lvlJc w:val="left"/>
+      <w:pPr>
+        <w:ind w:left="3600"/>
+      </w:pPr>
+      <w:rPr>
+        <w:rFonts w:ascii="Segoe UI Symbol" w:eastAsia="Segoe UI Symbol" w:hAnsi="Segoe UI Symbol" w:cs="Segoe UI Symbol"/>
+        <w:b w:val="0"/>
+        <w:i w:val="0"/>
+        <w:strike w:val="0"/>
+        <w:dstrike w:val="0"/>
+        <w:color w:val="000000"/>
+        <w:sz w:val="24"/>
+        <w:szCs w:val="24"/>
+        <w:u w:val="none" w:color="000000"/>
+        <w:bdr w:val="none" w:sz="0" w:space="0" w:color="auto"/>
+        <w:shd w:val="clear" w:color="auto" w:fill="auto"/>
+        <w:vertAlign w:val="baseline"/>
+      </w:rPr>
+    </w:lvl>
+    <w:lvl w:ilvl="5" w:tplc="D3227460">
+      <w:start w:val="1"/>
+      <w:numFmt w:val="bullet"/>
+      <w:lvlText w:val="▪"/>
+      <w:lvlJc w:val="left"/>
+      <w:pPr>
+        <w:ind w:left="4320"/>
+      </w:pPr>
+      <w:rPr>
+        <w:rFonts w:ascii="Segoe UI Symbol" w:eastAsia="Segoe UI Symbol" w:hAnsi="Segoe UI Symbol" w:cs="Segoe UI Symbol"/>
+        <w:b w:val="0"/>
+        <w:i w:val="0"/>
+        <w:strike w:val="0"/>
+        <w:dstrike w:val="0"/>
+        <w:color w:val="000000"/>
+        <w:sz w:val="24"/>
+        <w:szCs w:val="24"/>
+        <w:u w:val="none" w:color="000000"/>
+        <w:bdr w:val="none" w:sz="0" w:space="0" w:color="auto"/>
+        <w:shd w:val="clear" w:color="auto" w:fill="auto"/>
+        <w:vertAlign w:val="baseline"/>
+      </w:rPr>
+    </w:lvl>
+    <w:lvl w:ilvl="6" w:tplc="12FEF942">
+      <w:start w:val="1"/>
+      <w:numFmt w:val="bullet"/>
+      <w:lvlText w:val="•"/>
+      <w:lvlJc w:val="left"/>
+      <w:pPr>
+        <w:ind w:left="5040"/>
+      </w:pPr>
+      <w:rPr>
+        <w:rFonts w:ascii="Arial" w:eastAsia="Arial" w:hAnsi="Arial" w:cs="Arial"/>
+        <w:b w:val="0"/>
+        <w:i w:val="0"/>
+        <w:strike w:val="0"/>
+        <w:dstrike w:val="0"/>
+        <w:color w:val="000000"/>
+        <w:sz w:val="24"/>
+        <w:szCs w:val="24"/>
+        <w:u w:val="none" w:color="000000"/>
+        <w:bdr w:val="none" w:sz="0" w:space="0" w:color="auto"/>
+        <w:shd w:val="clear" w:color="auto" w:fill="auto"/>
+        <w:vertAlign w:val="baseline"/>
+      </w:rPr>
+    </w:lvl>
+    <w:lvl w:ilvl="7" w:tplc="DA9E5AEE">
+      <w:start w:val="1"/>
+      <w:numFmt w:val="bullet"/>
+      <w:lvlText w:val="o"/>
+      <w:lvlJc w:val="left"/>
+      <w:pPr>
+        <w:ind w:left="5760"/>
+      </w:pPr>
+      <w:rPr>
+        <w:rFonts w:ascii="Segoe UI Symbol" w:eastAsia="Segoe UI Symbol" w:hAnsi="Segoe UI Symbol" w:cs="Segoe UI Symbol"/>
+        <w:b w:val="0"/>
+        <w:i w:val="0"/>
+        <w:strike w:val="0"/>
+        <w:dstrike w:val="0"/>
+        <w:color w:val="000000"/>
+        <w:sz w:val="24"/>
+        <w:szCs w:val="24"/>
+        <w:u w:val="none" w:color="000000"/>
+        <w:bdr w:val="none" w:sz="0" w:space="0" w:color="auto"/>
+        <w:shd w:val="clear" w:color="auto" w:fill="auto"/>
+        <w:vertAlign w:val="baseline"/>
+      </w:rPr>
+    </w:lvl>
+    <w:lvl w:ilvl="8" w:tplc="C49E7C82">
+      <w:start w:val="1"/>
+      <w:numFmt w:val="bullet"/>
+      <w:lvlText w:val="▪"/>
+      <w:lvlJc w:val="left"/>
+      <w:pPr>
+        <w:ind w:left="6480"/>
+      </w:pPr>
+      <w:rPr>
+        <w:rFonts w:ascii="Segoe UI Symbol" w:eastAsia="Segoe UI Symbol" w:hAnsi="Segoe UI Symbol" w:cs="Segoe UI Symbol"/>
+        <w:b w:val="0"/>
+        <w:i w:val="0"/>
+        <w:strike w:val="0"/>
+        <w:dstrike w:val="0"/>
+        <w:color w:val="000000"/>
+        <w:sz w:val="24"/>
+        <w:szCs w:val="24"/>
+        <w:u w:val="none" w:color="000000"/>
+        <w:bdr w:val="none" w:sz="0" w:space="0" w:color="auto"/>
+        <w:shd w:val="clear" w:color="auto" w:fill="auto"/>
+        <w:vertAlign w:val="baseline"/>
+      </w:rPr>
+    </w:lvl>
+  </w:abstractNum>
+  <w:abstractNum w:abstractNumId="23" w15:restartNumberingAfterBreak="0">
+    <w:nsid w:val="668B4203"/>
+    <w:multiLevelType w:val="hybridMultilevel"/>
+    <w:tmpl w:val="7BCE1E02"/>
+    <w:lvl w:ilvl="0" w:tplc="A91E86AC">
+      <w:start w:val="1"/>
+      <w:numFmt w:val="bullet"/>
+      <w:lvlText w:val="•"/>
+      <w:lvlJc w:val="left"/>
+      <w:pPr>
+        <w:ind w:left="2484"/>
+      </w:pPr>
+      <w:rPr>
+        <w:rFonts w:ascii="Arial" w:eastAsia="Arial" w:hAnsi="Arial" w:cs="Arial"/>
+        <w:b w:val="0"/>
+        <w:i w:val="0"/>
+        <w:strike w:val="0"/>
+        <w:dstrike w:val="0"/>
+        <w:color w:val="000000"/>
+        <w:sz w:val="24"/>
+        <w:szCs w:val="24"/>
+        <w:u w:val="none" w:color="000000"/>
+        <w:bdr w:val="none" w:sz="0" w:space="0" w:color="auto"/>
+        <w:shd w:val="clear" w:color="auto" w:fill="auto"/>
+        <w:vertAlign w:val="baseline"/>
+      </w:rPr>
+    </w:lvl>
+    <w:lvl w:ilvl="1" w:tplc="EA14B150">
+      <w:start w:val="1"/>
+      <w:numFmt w:val="bullet"/>
+      <w:lvlText w:val="o"/>
+      <w:lvlJc w:val="left"/>
+      <w:pPr>
+        <w:ind w:left="3204"/>
+      </w:pPr>
+      <w:rPr>
+        <w:rFonts w:ascii="Segoe UI Symbol" w:eastAsia="Segoe UI Symbol" w:hAnsi="Segoe UI Symbol" w:cs="Segoe UI Symbol"/>
+        <w:b w:val="0"/>
+        <w:i w:val="0"/>
+        <w:strike w:val="0"/>
+        <w:dstrike w:val="0"/>
+        <w:color w:val="000000"/>
+        <w:sz w:val="24"/>
+        <w:szCs w:val="24"/>
+        <w:u w:val="none" w:color="000000"/>
+        <w:bdr w:val="none" w:sz="0" w:space="0" w:color="auto"/>
+        <w:shd w:val="clear" w:color="auto" w:fill="auto"/>
+        <w:vertAlign w:val="baseline"/>
+      </w:rPr>
+    </w:lvl>
+    <w:lvl w:ilvl="2" w:tplc="E63E5BCA">
+      <w:start w:val="1"/>
+      <w:numFmt w:val="bullet"/>
+      <w:lvlText w:val="▪"/>
+      <w:lvlJc w:val="left"/>
+      <w:pPr>
+        <w:ind w:left="3924"/>
+      </w:pPr>
+      <w:rPr>
+        <w:rFonts w:ascii="Segoe UI Symbol" w:eastAsia="Segoe UI Symbol" w:hAnsi="Segoe UI Symbol" w:cs="Segoe UI Symbol"/>
+        <w:b w:val="0"/>
+        <w:i w:val="0"/>
+        <w:strike w:val="0"/>
+        <w:dstrike w:val="0"/>
+        <w:color w:val="000000"/>
+        <w:sz w:val="24"/>
+        <w:szCs w:val="24"/>
+        <w:u w:val="none" w:color="000000"/>
+        <w:bdr w:val="none" w:sz="0" w:space="0" w:color="auto"/>
+        <w:shd w:val="clear" w:color="auto" w:fill="auto"/>
+        <w:vertAlign w:val="baseline"/>
+      </w:rPr>
+    </w:lvl>
+    <w:lvl w:ilvl="3" w:tplc="EC122236">
+      <w:start w:val="1"/>
+      <w:numFmt w:val="bullet"/>
+      <w:lvlText w:val="•"/>
+      <w:lvlJc w:val="left"/>
+      <w:pPr>
+        <w:ind w:left="4644"/>
+      </w:pPr>
+      <w:rPr>
+        <w:rFonts w:ascii="Arial" w:eastAsia="Arial" w:hAnsi="Arial" w:cs="Arial"/>
+        <w:b w:val="0"/>
+        <w:i w:val="0"/>
+        <w:strike w:val="0"/>
+        <w:dstrike w:val="0"/>
+        <w:color w:val="000000"/>
+        <w:sz w:val="24"/>
+        <w:szCs w:val="24"/>
+        <w:u w:val="none" w:color="000000"/>
+        <w:bdr w:val="none" w:sz="0" w:space="0" w:color="auto"/>
+        <w:shd w:val="clear" w:color="auto" w:fill="auto"/>
+        <w:vertAlign w:val="baseline"/>
+      </w:rPr>
+    </w:lvl>
+    <w:lvl w:ilvl="4" w:tplc="C4E8ADA8">
+      <w:start w:val="1"/>
+      <w:numFmt w:val="bullet"/>
+      <w:lvlText w:val="o"/>
+      <w:lvlJc w:val="left"/>
+      <w:pPr>
+        <w:ind w:left="5364"/>
+      </w:pPr>
+      <w:rPr>
+        <w:rFonts w:ascii="Segoe UI Symbol" w:eastAsia="Segoe UI Symbol" w:hAnsi="Segoe UI Symbol" w:cs="Segoe UI Symbol"/>
+        <w:b w:val="0"/>
+        <w:i w:val="0"/>
+        <w:strike w:val="0"/>
+        <w:dstrike w:val="0"/>
+        <w:color w:val="000000"/>
+        <w:sz w:val="24"/>
+        <w:szCs w:val="24"/>
+        <w:u w:val="none" w:color="000000"/>
+        <w:bdr w:val="none" w:sz="0" w:space="0" w:color="auto"/>
+        <w:shd w:val="clear" w:color="auto" w:fill="auto"/>
+        <w:vertAlign w:val="baseline"/>
+      </w:rPr>
+    </w:lvl>
+    <w:lvl w:ilvl="5" w:tplc="8392F654">
+      <w:start w:val="1"/>
+      <w:numFmt w:val="bullet"/>
+      <w:lvlText w:val="▪"/>
+      <w:lvlJc w:val="left"/>
+      <w:pPr>
+        <w:ind w:left="6084"/>
+      </w:pPr>
+      <w:rPr>
+        <w:rFonts w:ascii="Segoe UI Symbol" w:eastAsia="Segoe UI Symbol" w:hAnsi="Segoe UI Symbol" w:cs="Segoe UI Symbol"/>
+        <w:b w:val="0"/>
+        <w:i w:val="0"/>
+        <w:strike w:val="0"/>
+        <w:dstrike w:val="0"/>
+        <w:color w:val="000000"/>
+        <w:sz w:val="24"/>
+        <w:szCs w:val="24"/>
+        <w:u w:val="none" w:color="000000"/>
+        <w:bdr w:val="none" w:sz="0" w:space="0" w:color="auto"/>
+        <w:shd w:val="clear" w:color="auto" w:fill="auto"/>
+        <w:vertAlign w:val="baseline"/>
+      </w:rPr>
+    </w:lvl>
+    <w:lvl w:ilvl="6" w:tplc="AFEC89FA">
+      <w:start w:val="1"/>
+      <w:numFmt w:val="bullet"/>
+      <w:lvlText w:val="•"/>
+      <w:lvlJc w:val="left"/>
+      <w:pPr>
+        <w:ind w:left="6804"/>
+      </w:pPr>
+      <w:rPr>
+        <w:rFonts w:ascii="Arial" w:eastAsia="Arial" w:hAnsi="Arial" w:cs="Arial"/>
+        <w:b w:val="0"/>
+        <w:i w:val="0"/>
+        <w:strike w:val="0"/>
+        <w:dstrike w:val="0"/>
+        <w:color w:val="000000"/>
+        <w:sz w:val="24"/>
+        <w:szCs w:val="24"/>
+        <w:u w:val="none" w:color="000000"/>
+        <w:bdr w:val="none" w:sz="0" w:space="0" w:color="auto"/>
+        <w:shd w:val="clear" w:color="auto" w:fill="auto"/>
+        <w:vertAlign w:val="baseline"/>
+      </w:rPr>
+    </w:lvl>
+    <w:lvl w:ilvl="7" w:tplc="A986FB12">
+      <w:start w:val="1"/>
+      <w:numFmt w:val="bullet"/>
+      <w:lvlText w:val="o"/>
+      <w:lvlJc w:val="left"/>
+      <w:pPr>
+        <w:ind w:left="7524"/>
+      </w:pPr>
+      <w:rPr>
+        <w:rFonts w:ascii="Segoe UI Symbol" w:eastAsia="Segoe UI Symbol" w:hAnsi="Segoe UI Symbol" w:cs="Segoe UI Symbol"/>
+        <w:b w:val="0"/>
+        <w:i w:val="0"/>
+        <w:strike w:val="0"/>
+        <w:dstrike w:val="0"/>
+        <w:color w:val="000000"/>
+        <w:sz w:val="24"/>
+        <w:szCs w:val="24"/>
+        <w:u w:val="none" w:color="000000"/>
+        <w:bdr w:val="none" w:sz="0" w:space="0" w:color="auto"/>
+        <w:shd w:val="clear" w:color="auto" w:fill="auto"/>
+        <w:vertAlign w:val="baseline"/>
+      </w:rPr>
+    </w:lvl>
+    <w:lvl w:ilvl="8" w:tplc="6EC0172A">
+      <w:start w:val="1"/>
+      <w:numFmt w:val="bullet"/>
+      <w:lvlText w:val="▪"/>
+      <w:lvlJc w:val="left"/>
+      <w:pPr>
+        <w:ind w:left="8244"/>
+      </w:pPr>
+      <w:rPr>
+        <w:rFonts w:ascii="Segoe UI Symbol" w:eastAsia="Segoe UI Symbol" w:hAnsi="Segoe UI Symbol" w:cs="Segoe UI Symbol"/>
+        <w:b w:val="0"/>
+        <w:i w:val="0"/>
+        <w:strike w:val="0"/>
+        <w:dstrike w:val="0"/>
+        <w:color w:val="000000"/>
+        <w:sz w:val="24"/>
+        <w:szCs w:val="24"/>
+        <w:u w:val="none" w:color="000000"/>
+        <w:bdr w:val="none" w:sz="0" w:space="0" w:color="auto"/>
+        <w:shd w:val="clear" w:color="auto" w:fill="auto"/>
+        <w:vertAlign w:val="baseline"/>
+      </w:rPr>
+    </w:lvl>
+  </w:abstractNum>
+  <w:abstractNum w:abstractNumId="24" w15:restartNumberingAfterBreak="0">
     <w:nsid w:val="66D25B6B"/>
     <w:multiLevelType w:val="hybridMultilevel"/>
     <w:tmpl w:val="D53C08A2"/>
@@ -11006,7 +18652,431 @@
       </w:rPr>
     </w:lvl>
   </w:abstractNum>
-  <w:abstractNum w:abstractNumId="10" w15:restartNumberingAfterBreak="0">
+  <w:abstractNum w:abstractNumId="25" w15:restartNumberingAfterBreak="0">
+    <w:nsid w:val="6D3601BB"/>
+    <w:multiLevelType w:val="hybridMultilevel"/>
+    <w:tmpl w:val="385812D8"/>
+    <w:lvl w:ilvl="0" w:tplc="55588600">
+      <w:start w:val="1"/>
+      <w:numFmt w:val="bullet"/>
+      <w:lvlText w:val="•"/>
+      <w:lvlJc w:val="left"/>
+      <w:pPr>
+        <w:ind w:left="720"/>
+      </w:pPr>
+      <w:rPr>
+        <w:rFonts w:ascii="Arial" w:eastAsia="Arial" w:hAnsi="Arial" w:cs="Arial"/>
+        <w:b w:val="0"/>
+        <w:i w:val="0"/>
+        <w:strike w:val="0"/>
+        <w:dstrike w:val="0"/>
+        <w:color w:val="000000"/>
+        <w:sz w:val="24"/>
+        <w:szCs w:val="24"/>
+        <w:u w:val="none" w:color="000000"/>
+        <w:bdr w:val="none" w:sz="0" w:space="0" w:color="auto"/>
+        <w:shd w:val="clear" w:color="auto" w:fill="auto"/>
+        <w:vertAlign w:val="baseline"/>
+      </w:rPr>
+    </w:lvl>
+    <w:lvl w:ilvl="1" w:tplc="39F26B94">
+      <w:start w:val="1"/>
+      <w:numFmt w:val="bullet"/>
+      <w:lvlText w:val="o"/>
+      <w:lvlJc w:val="left"/>
+      <w:pPr>
+        <w:ind w:left="1440"/>
+      </w:pPr>
+      <w:rPr>
+        <w:rFonts w:ascii="Segoe UI Symbol" w:eastAsia="Segoe UI Symbol" w:hAnsi="Segoe UI Symbol" w:cs="Segoe UI Symbol"/>
+        <w:b w:val="0"/>
+        <w:i w:val="0"/>
+        <w:strike w:val="0"/>
+        <w:dstrike w:val="0"/>
+        <w:color w:val="000000"/>
+        <w:sz w:val="24"/>
+        <w:szCs w:val="24"/>
+        <w:u w:val="none" w:color="000000"/>
+        <w:bdr w:val="none" w:sz="0" w:space="0" w:color="auto"/>
+        <w:shd w:val="clear" w:color="auto" w:fill="auto"/>
+        <w:vertAlign w:val="baseline"/>
+      </w:rPr>
+    </w:lvl>
+    <w:lvl w:ilvl="2" w:tplc="73E0F5A0">
+      <w:start w:val="1"/>
+      <w:numFmt w:val="bullet"/>
+      <w:lvlText w:val="▪"/>
+      <w:lvlJc w:val="left"/>
+      <w:pPr>
+        <w:ind w:left="2160"/>
+      </w:pPr>
+      <w:rPr>
+        <w:rFonts w:ascii="Segoe UI Symbol" w:eastAsia="Segoe UI Symbol" w:hAnsi="Segoe UI Symbol" w:cs="Segoe UI Symbol"/>
+        <w:b w:val="0"/>
+        <w:i w:val="0"/>
+        <w:strike w:val="0"/>
+        <w:dstrike w:val="0"/>
+        <w:color w:val="000000"/>
+        <w:sz w:val="24"/>
+        <w:szCs w:val="24"/>
+        <w:u w:val="none" w:color="000000"/>
+        <w:bdr w:val="none" w:sz="0" w:space="0" w:color="auto"/>
+        <w:shd w:val="clear" w:color="auto" w:fill="auto"/>
+        <w:vertAlign w:val="baseline"/>
+      </w:rPr>
+    </w:lvl>
+    <w:lvl w:ilvl="3" w:tplc="A434F1D4">
+      <w:start w:val="1"/>
+      <w:numFmt w:val="bullet"/>
+      <w:lvlText w:val="•"/>
+      <w:lvlJc w:val="left"/>
+      <w:pPr>
+        <w:ind w:left="2880"/>
+      </w:pPr>
+      <w:rPr>
+        <w:rFonts w:ascii="Arial" w:eastAsia="Arial" w:hAnsi="Arial" w:cs="Arial"/>
+        <w:b w:val="0"/>
+        <w:i w:val="0"/>
+        <w:strike w:val="0"/>
+        <w:dstrike w:val="0"/>
+        <w:color w:val="000000"/>
+        <w:sz w:val="24"/>
+        <w:szCs w:val="24"/>
+        <w:u w:val="none" w:color="000000"/>
+        <w:bdr w:val="none" w:sz="0" w:space="0" w:color="auto"/>
+        <w:shd w:val="clear" w:color="auto" w:fill="auto"/>
+        <w:vertAlign w:val="baseline"/>
+      </w:rPr>
+    </w:lvl>
+    <w:lvl w:ilvl="4" w:tplc="E2661254">
+      <w:start w:val="1"/>
+      <w:numFmt w:val="bullet"/>
+      <w:lvlText w:val="o"/>
+      <w:lvlJc w:val="left"/>
+      <w:pPr>
+        <w:ind w:left="3600"/>
+      </w:pPr>
+      <w:rPr>
+        <w:rFonts w:ascii="Segoe UI Symbol" w:eastAsia="Segoe UI Symbol" w:hAnsi="Segoe UI Symbol" w:cs="Segoe UI Symbol"/>
+        <w:b w:val="0"/>
+        <w:i w:val="0"/>
+        <w:strike w:val="0"/>
+        <w:dstrike w:val="0"/>
+        <w:color w:val="000000"/>
+        <w:sz w:val="24"/>
+        <w:szCs w:val="24"/>
+        <w:u w:val="none" w:color="000000"/>
+        <w:bdr w:val="none" w:sz="0" w:space="0" w:color="auto"/>
+        <w:shd w:val="clear" w:color="auto" w:fill="auto"/>
+        <w:vertAlign w:val="baseline"/>
+      </w:rPr>
+    </w:lvl>
+    <w:lvl w:ilvl="5" w:tplc="9C7A924E">
+      <w:start w:val="1"/>
+      <w:numFmt w:val="bullet"/>
+      <w:lvlText w:val="▪"/>
+      <w:lvlJc w:val="left"/>
+      <w:pPr>
+        <w:ind w:left="4320"/>
+      </w:pPr>
+      <w:rPr>
+        <w:rFonts w:ascii="Segoe UI Symbol" w:eastAsia="Segoe UI Symbol" w:hAnsi="Segoe UI Symbol" w:cs="Segoe UI Symbol"/>
+        <w:b w:val="0"/>
+        <w:i w:val="0"/>
+        <w:strike w:val="0"/>
+        <w:dstrike w:val="0"/>
+        <w:color w:val="000000"/>
+        <w:sz w:val="24"/>
+        <w:szCs w:val="24"/>
+        <w:u w:val="none" w:color="000000"/>
+        <w:bdr w:val="none" w:sz="0" w:space="0" w:color="auto"/>
+        <w:shd w:val="clear" w:color="auto" w:fill="auto"/>
+        <w:vertAlign w:val="baseline"/>
+      </w:rPr>
+    </w:lvl>
+    <w:lvl w:ilvl="6" w:tplc="5DD08812">
+      <w:start w:val="1"/>
+      <w:numFmt w:val="bullet"/>
+      <w:lvlText w:val="•"/>
+      <w:lvlJc w:val="left"/>
+      <w:pPr>
+        <w:ind w:left="5040"/>
+      </w:pPr>
+      <w:rPr>
+        <w:rFonts w:ascii="Arial" w:eastAsia="Arial" w:hAnsi="Arial" w:cs="Arial"/>
+        <w:b w:val="0"/>
+        <w:i w:val="0"/>
+        <w:strike w:val="0"/>
+        <w:dstrike w:val="0"/>
+        <w:color w:val="000000"/>
+        <w:sz w:val="24"/>
+        <w:szCs w:val="24"/>
+        <w:u w:val="none" w:color="000000"/>
+        <w:bdr w:val="none" w:sz="0" w:space="0" w:color="auto"/>
+        <w:shd w:val="clear" w:color="auto" w:fill="auto"/>
+        <w:vertAlign w:val="baseline"/>
+      </w:rPr>
+    </w:lvl>
+    <w:lvl w:ilvl="7" w:tplc="B672EBBE">
+      <w:start w:val="1"/>
+      <w:numFmt w:val="bullet"/>
+      <w:lvlText w:val="o"/>
+      <w:lvlJc w:val="left"/>
+      <w:pPr>
+        <w:ind w:left="5760"/>
+      </w:pPr>
+      <w:rPr>
+        <w:rFonts w:ascii="Segoe UI Symbol" w:eastAsia="Segoe UI Symbol" w:hAnsi="Segoe UI Symbol" w:cs="Segoe UI Symbol"/>
+        <w:b w:val="0"/>
+        <w:i w:val="0"/>
+        <w:strike w:val="0"/>
+        <w:dstrike w:val="0"/>
+        <w:color w:val="000000"/>
+        <w:sz w:val="24"/>
+        <w:szCs w:val="24"/>
+        <w:u w:val="none" w:color="000000"/>
+        <w:bdr w:val="none" w:sz="0" w:space="0" w:color="auto"/>
+        <w:shd w:val="clear" w:color="auto" w:fill="auto"/>
+        <w:vertAlign w:val="baseline"/>
+      </w:rPr>
+    </w:lvl>
+    <w:lvl w:ilvl="8" w:tplc="937A3B80">
+      <w:start w:val="1"/>
+      <w:numFmt w:val="bullet"/>
+      <w:lvlText w:val="▪"/>
+      <w:lvlJc w:val="left"/>
+      <w:pPr>
+        <w:ind w:left="6480"/>
+      </w:pPr>
+      <w:rPr>
+        <w:rFonts w:ascii="Segoe UI Symbol" w:eastAsia="Segoe UI Symbol" w:hAnsi="Segoe UI Symbol" w:cs="Segoe UI Symbol"/>
+        <w:b w:val="0"/>
+        <w:i w:val="0"/>
+        <w:strike w:val="0"/>
+        <w:dstrike w:val="0"/>
+        <w:color w:val="000000"/>
+        <w:sz w:val="24"/>
+        <w:szCs w:val="24"/>
+        <w:u w:val="none" w:color="000000"/>
+        <w:bdr w:val="none" w:sz="0" w:space="0" w:color="auto"/>
+        <w:shd w:val="clear" w:color="auto" w:fill="auto"/>
+        <w:vertAlign w:val="baseline"/>
+      </w:rPr>
+    </w:lvl>
+  </w:abstractNum>
+  <w:abstractNum w:abstractNumId="26" w15:restartNumberingAfterBreak="0">
+    <w:nsid w:val="74506AE2"/>
+    <w:multiLevelType w:val="hybridMultilevel"/>
+    <w:tmpl w:val="73C834EA"/>
+    <w:lvl w:ilvl="0" w:tplc="500E9F48">
+      <w:start w:val="1"/>
+      <w:numFmt w:val="bullet"/>
+      <w:lvlText w:val="•"/>
+      <w:lvlJc w:val="left"/>
+      <w:pPr>
+        <w:ind w:left="720"/>
+      </w:pPr>
+      <w:rPr>
+        <w:rFonts w:ascii="Arial" w:eastAsia="Arial" w:hAnsi="Arial" w:cs="Arial"/>
+        <w:b w:val="0"/>
+        <w:i w:val="0"/>
+        <w:strike w:val="0"/>
+        <w:dstrike w:val="0"/>
+        <w:color w:val="000000"/>
+        <w:sz w:val="24"/>
+        <w:szCs w:val="24"/>
+        <w:u w:val="none" w:color="000000"/>
+        <w:bdr w:val="none" w:sz="0" w:space="0" w:color="auto"/>
+        <w:shd w:val="clear" w:color="auto" w:fill="auto"/>
+        <w:vertAlign w:val="baseline"/>
+      </w:rPr>
+    </w:lvl>
+    <w:lvl w:ilvl="1" w:tplc="3B406A38">
+      <w:start w:val="1"/>
+      <w:numFmt w:val="bullet"/>
+      <w:lvlText w:val="o"/>
+      <w:lvlJc w:val="left"/>
+      <w:pPr>
+        <w:ind w:left="1440"/>
+      </w:pPr>
+      <w:rPr>
+        <w:rFonts w:ascii="Segoe UI Symbol" w:eastAsia="Segoe UI Symbol" w:hAnsi="Segoe UI Symbol" w:cs="Segoe UI Symbol"/>
+        <w:b w:val="0"/>
+        <w:i w:val="0"/>
+        <w:strike w:val="0"/>
+        <w:dstrike w:val="0"/>
+        <w:color w:val="000000"/>
+        <w:sz w:val="24"/>
+        <w:szCs w:val="24"/>
+        <w:u w:val="none" w:color="000000"/>
+        <w:bdr w:val="none" w:sz="0" w:space="0" w:color="auto"/>
+        <w:shd w:val="clear" w:color="auto" w:fill="auto"/>
+        <w:vertAlign w:val="baseline"/>
+      </w:rPr>
+    </w:lvl>
+    <w:lvl w:ilvl="2" w:tplc="87600E86">
+      <w:start w:val="1"/>
+      <w:numFmt w:val="bullet"/>
+      <w:lvlText w:val="▪"/>
+      <w:lvlJc w:val="left"/>
+      <w:pPr>
+        <w:ind w:left="2160"/>
+      </w:pPr>
+      <w:rPr>
+        <w:rFonts w:ascii="Segoe UI Symbol" w:eastAsia="Segoe UI Symbol" w:hAnsi="Segoe UI Symbol" w:cs="Segoe UI Symbol"/>
+        <w:b w:val="0"/>
+        <w:i w:val="0"/>
+        <w:strike w:val="0"/>
+        <w:dstrike w:val="0"/>
+        <w:color w:val="000000"/>
+        <w:sz w:val="24"/>
+        <w:szCs w:val="24"/>
+        <w:u w:val="none" w:color="000000"/>
+        <w:bdr w:val="none" w:sz="0" w:space="0" w:color="auto"/>
+        <w:shd w:val="clear" w:color="auto" w:fill="auto"/>
+        <w:vertAlign w:val="baseline"/>
+      </w:rPr>
+    </w:lvl>
+    <w:lvl w:ilvl="3" w:tplc="921EEF3C">
+      <w:start w:val="1"/>
+      <w:numFmt w:val="bullet"/>
+      <w:lvlText w:val="•"/>
+      <w:lvlJc w:val="left"/>
+      <w:pPr>
+        <w:ind w:left="2880"/>
+      </w:pPr>
+      <w:rPr>
+        <w:rFonts w:ascii="Arial" w:eastAsia="Arial" w:hAnsi="Arial" w:cs="Arial"/>
+        <w:b w:val="0"/>
+        <w:i w:val="0"/>
+        <w:strike w:val="0"/>
+        <w:dstrike w:val="0"/>
+        <w:color w:val="000000"/>
+        <w:sz w:val="24"/>
+        <w:szCs w:val="24"/>
+        <w:u w:val="none" w:color="000000"/>
+        <w:bdr w:val="none" w:sz="0" w:space="0" w:color="auto"/>
+        <w:shd w:val="clear" w:color="auto" w:fill="auto"/>
+        <w:vertAlign w:val="baseline"/>
+      </w:rPr>
+    </w:lvl>
+    <w:lvl w:ilvl="4" w:tplc="8C8EBE42">
+      <w:start w:val="1"/>
+      <w:numFmt w:val="bullet"/>
+      <w:lvlText w:val="o"/>
+      <w:lvlJc w:val="left"/>
+      <w:pPr>
+        <w:ind w:left="3600"/>
+      </w:pPr>
+      <w:rPr>
+        <w:rFonts w:ascii="Segoe UI Symbol" w:eastAsia="Segoe UI Symbol" w:hAnsi="Segoe UI Symbol" w:cs="Segoe UI Symbol"/>
+        <w:b w:val="0"/>
+        <w:i w:val="0"/>
+        <w:strike w:val="0"/>
+        <w:dstrike w:val="0"/>
+        <w:color w:val="000000"/>
+        <w:sz w:val="24"/>
+        <w:szCs w:val="24"/>
+        <w:u w:val="none" w:color="000000"/>
+        <w:bdr w:val="none" w:sz="0" w:space="0" w:color="auto"/>
+        <w:shd w:val="clear" w:color="auto" w:fill="auto"/>
+        <w:vertAlign w:val="baseline"/>
+      </w:rPr>
+    </w:lvl>
+    <w:lvl w:ilvl="5" w:tplc="9E828CC6">
+      <w:start w:val="1"/>
+      <w:numFmt w:val="bullet"/>
+      <w:lvlText w:val="▪"/>
+      <w:lvlJc w:val="left"/>
+      <w:pPr>
+        <w:ind w:left="4320"/>
+      </w:pPr>
+      <w:rPr>
+        <w:rFonts w:ascii="Segoe UI Symbol" w:eastAsia="Segoe UI Symbol" w:hAnsi="Segoe UI Symbol" w:cs="Segoe UI Symbol"/>
+        <w:b w:val="0"/>
+        <w:i w:val="0"/>
+        <w:strike w:val="0"/>
+        <w:dstrike w:val="0"/>
+        <w:color w:val="000000"/>
+        <w:sz w:val="24"/>
+        <w:szCs w:val="24"/>
+        <w:u w:val="none" w:color="000000"/>
+        <w:bdr w:val="none" w:sz="0" w:space="0" w:color="auto"/>
+        <w:shd w:val="clear" w:color="auto" w:fill="auto"/>
+        <w:vertAlign w:val="baseline"/>
+      </w:rPr>
+    </w:lvl>
+    <w:lvl w:ilvl="6" w:tplc="22CEA546">
+      <w:start w:val="1"/>
+      <w:numFmt w:val="bullet"/>
+      <w:lvlText w:val="•"/>
+      <w:lvlJc w:val="left"/>
+      <w:pPr>
+        <w:ind w:left="5040"/>
+      </w:pPr>
+      <w:rPr>
+        <w:rFonts w:ascii="Arial" w:eastAsia="Arial" w:hAnsi="Arial" w:cs="Arial"/>
+        <w:b w:val="0"/>
+        <w:i w:val="0"/>
+        <w:strike w:val="0"/>
+        <w:dstrike w:val="0"/>
+        <w:color w:val="000000"/>
+        <w:sz w:val="24"/>
+        <w:szCs w:val="24"/>
+        <w:u w:val="none" w:color="000000"/>
+        <w:bdr w:val="none" w:sz="0" w:space="0" w:color="auto"/>
+        <w:shd w:val="clear" w:color="auto" w:fill="auto"/>
+        <w:vertAlign w:val="baseline"/>
+      </w:rPr>
+    </w:lvl>
+    <w:lvl w:ilvl="7" w:tplc="D68AFD8E">
+      <w:start w:val="1"/>
+      <w:numFmt w:val="bullet"/>
+      <w:lvlText w:val="o"/>
+      <w:lvlJc w:val="left"/>
+      <w:pPr>
+        <w:ind w:left="5760"/>
+      </w:pPr>
+      <w:rPr>
+        <w:rFonts w:ascii="Segoe UI Symbol" w:eastAsia="Segoe UI Symbol" w:hAnsi="Segoe UI Symbol" w:cs="Segoe UI Symbol"/>
+        <w:b w:val="0"/>
+        <w:i w:val="0"/>
+        <w:strike w:val="0"/>
+        <w:dstrike w:val="0"/>
+        <w:color w:val="000000"/>
+        <w:sz w:val="24"/>
+        <w:szCs w:val="24"/>
+        <w:u w:val="none" w:color="000000"/>
+        <w:bdr w:val="none" w:sz="0" w:space="0" w:color="auto"/>
+        <w:shd w:val="clear" w:color="auto" w:fill="auto"/>
+        <w:vertAlign w:val="baseline"/>
+      </w:rPr>
+    </w:lvl>
+    <w:lvl w:ilvl="8" w:tplc="BA1C6018">
+      <w:start w:val="1"/>
+      <w:numFmt w:val="bullet"/>
+      <w:lvlText w:val="▪"/>
+      <w:lvlJc w:val="left"/>
+      <w:pPr>
+        <w:ind w:left="6480"/>
+      </w:pPr>
+      <w:rPr>
+        <w:rFonts w:ascii="Segoe UI Symbol" w:eastAsia="Segoe UI Symbol" w:hAnsi="Segoe UI Symbol" w:cs="Segoe UI Symbol"/>
+        <w:b w:val="0"/>
+        <w:i w:val="0"/>
+        <w:strike w:val="0"/>
+        <w:dstrike w:val="0"/>
+        <w:color w:val="000000"/>
+        <w:sz w:val="24"/>
+        <w:szCs w:val="24"/>
+        <w:u w:val="none" w:color="000000"/>
+        <w:bdr w:val="none" w:sz="0" w:space="0" w:color="auto"/>
+        <w:shd w:val="clear" w:color="auto" w:fill="auto"/>
+        <w:vertAlign w:val="baseline"/>
+      </w:rPr>
+    </w:lvl>
+  </w:abstractNum>
+  <w:abstractNum w:abstractNumId="27" w15:restartNumberingAfterBreak="0">
     <w:nsid w:val="78C44247"/>
     <w:multiLevelType w:val="hybridMultilevel"/>
     <w:tmpl w:val="B2946F0E"/>
@@ -11119,7 +19189,7 @@
       </w:rPr>
     </w:lvl>
   </w:abstractNum>
-  <w:abstractNum w:abstractNumId="11" w15:restartNumberingAfterBreak="0">
+  <w:abstractNum w:abstractNumId="28" w15:restartNumberingAfterBreak="0">
     <w:nsid w:val="7B4B325D"/>
     <w:multiLevelType w:val="hybridMultilevel"/>
     <w:tmpl w:val="9146B6BE"/>
@@ -11259,47 +19329,313 @@
       </w:rPr>
     </w:lvl>
   </w:abstractNum>
+  <w:abstractNum w:abstractNumId="29" w15:restartNumberingAfterBreak="0">
+    <w:nsid w:val="7BA94865"/>
+    <w:multiLevelType w:val="hybridMultilevel"/>
+    <w:tmpl w:val="2640AEBE"/>
+    <w:lvl w:ilvl="0" w:tplc="36ACE5FE">
+      <w:start w:val="1"/>
+      <w:numFmt w:val="bullet"/>
+      <w:lvlText w:val="•"/>
+      <w:lvlJc w:val="left"/>
+      <w:pPr>
+        <w:ind w:left="720"/>
+      </w:pPr>
+      <w:rPr>
+        <w:rFonts w:ascii="Arial" w:eastAsia="Arial" w:hAnsi="Arial" w:cs="Arial"/>
+        <w:b w:val="0"/>
+        <w:i w:val="0"/>
+        <w:strike w:val="0"/>
+        <w:dstrike w:val="0"/>
+        <w:color w:val="000000"/>
+        <w:sz w:val="24"/>
+        <w:szCs w:val="24"/>
+        <w:u w:val="none" w:color="000000"/>
+        <w:bdr w:val="none" w:sz="0" w:space="0" w:color="auto"/>
+        <w:shd w:val="clear" w:color="auto" w:fill="auto"/>
+        <w:vertAlign w:val="baseline"/>
+      </w:rPr>
+    </w:lvl>
+    <w:lvl w:ilvl="1" w:tplc="D5884A0C">
+      <w:start w:val="1"/>
+      <w:numFmt w:val="bullet"/>
+      <w:lvlText w:val="o"/>
+      <w:lvlJc w:val="left"/>
+      <w:pPr>
+        <w:ind w:left="1440"/>
+      </w:pPr>
+      <w:rPr>
+        <w:rFonts w:ascii="Segoe UI Symbol" w:eastAsia="Segoe UI Symbol" w:hAnsi="Segoe UI Symbol" w:cs="Segoe UI Symbol"/>
+        <w:b w:val="0"/>
+        <w:i w:val="0"/>
+        <w:strike w:val="0"/>
+        <w:dstrike w:val="0"/>
+        <w:color w:val="000000"/>
+        <w:sz w:val="24"/>
+        <w:szCs w:val="24"/>
+        <w:u w:val="none" w:color="000000"/>
+        <w:bdr w:val="none" w:sz="0" w:space="0" w:color="auto"/>
+        <w:shd w:val="clear" w:color="auto" w:fill="auto"/>
+        <w:vertAlign w:val="baseline"/>
+      </w:rPr>
+    </w:lvl>
+    <w:lvl w:ilvl="2" w:tplc="3790147A">
+      <w:start w:val="1"/>
+      <w:numFmt w:val="bullet"/>
+      <w:lvlText w:val="▪"/>
+      <w:lvlJc w:val="left"/>
+      <w:pPr>
+        <w:ind w:left="2160"/>
+      </w:pPr>
+      <w:rPr>
+        <w:rFonts w:ascii="Segoe UI Symbol" w:eastAsia="Segoe UI Symbol" w:hAnsi="Segoe UI Symbol" w:cs="Segoe UI Symbol"/>
+        <w:b w:val="0"/>
+        <w:i w:val="0"/>
+        <w:strike w:val="0"/>
+        <w:dstrike w:val="0"/>
+        <w:color w:val="000000"/>
+        <w:sz w:val="24"/>
+        <w:szCs w:val="24"/>
+        <w:u w:val="none" w:color="000000"/>
+        <w:bdr w:val="none" w:sz="0" w:space="0" w:color="auto"/>
+        <w:shd w:val="clear" w:color="auto" w:fill="auto"/>
+        <w:vertAlign w:val="baseline"/>
+      </w:rPr>
+    </w:lvl>
+    <w:lvl w:ilvl="3" w:tplc="E2CC5072">
+      <w:start w:val="1"/>
+      <w:numFmt w:val="bullet"/>
+      <w:lvlText w:val="•"/>
+      <w:lvlJc w:val="left"/>
+      <w:pPr>
+        <w:ind w:left="2880"/>
+      </w:pPr>
+      <w:rPr>
+        <w:rFonts w:ascii="Arial" w:eastAsia="Arial" w:hAnsi="Arial" w:cs="Arial"/>
+        <w:b w:val="0"/>
+        <w:i w:val="0"/>
+        <w:strike w:val="0"/>
+        <w:dstrike w:val="0"/>
+        <w:color w:val="000000"/>
+        <w:sz w:val="24"/>
+        <w:szCs w:val="24"/>
+        <w:u w:val="none" w:color="000000"/>
+        <w:bdr w:val="none" w:sz="0" w:space="0" w:color="auto"/>
+        <w:shd w:val="clear" w:color="auto" w:fill="auto"/>
+        <w:vertAlign w:val="baseline"/>
+      </w:rPr>
+    </w:lvl>
+    <w:lvl w:ilvl="4" w:tplc="770436B0">
+      <w:start w:val="1"/>
+      <w:numFmt w:val="bullet"/>
+      <w:lvlText w:val="o"/>
+      <w:lvlJc w:val="left"/>
+      <w:pPr>
+        <w:ind w:left="3600"/>
+      </w:pPr>
+      <w:rPr>
+        <w:rFonts w:ascii="Segoe UI Symbol" w:eastAsia="Segoe UI Symbol" w:hAnsi="Segoe UI Symbol" w:cs="Segoe UI Symbol"/>
+        <w:b w:val="0"/>
+        <w:i w:val="0"/>
+        <w:strike w:val="0"/>
+        <w:dstrike w:val="0"/>
+        <w:color w:val="000000"/>
+        <w:sz w:val="24"/>
+        <w:szCs w:val="24"/>
+        <w:u w:val="none" w:color="000000"/>
+        <w:bdr w:val="none" w:sz="0" w:space="0" w:color="auto"/>
+        <w:shd w:val="clear" w:color="auto" w:fill="auto"/>
+        <w:vertAlign w:val="baseline"/>
+      </w:rPr>
+    </w:lvl>
+    <w:lvl w:ilvl="5" w:tplc="635638B8">
+      <w:start w:val="1"/>
+      <w:numFmt w:val="bullet"/>
+      <w:lvlText w:val="▪"/>
+      <w:lvlJc w:val="left"/>
+      <w:pPr>
+        <w:ind w:left="4320"/>
+      </w:pPr>
+      <w:rPr>
+        <w:rFonts w:ascii="Segoe UI Symbol" w:eastAsia="Segoe UI Symbol" w:hAnsi="Segoe UI Symbol" w:cs="Segoe UI Symbol"/>
+        <w:b w:val="0"/>
+        <w:i w:val="0"/>
+        <w:strike w:val="0"/>
+        <w:dstrike w:val="0"/>
+        <w:color w:val="000000"/>
+        <w:sz w:val="24"/>
+        <w:szCs w:val="24"/>
+        <w:u w:val="none" w:color="000000"/>
+        <w:bdr w:val="none" w:sz="0" w:space="0" w:color="auto"/>
+        <w:shd w:val="clear" w:color="auto" w:fill="auto"/>
+        <w:vertAlign w:val="baseline"/>
+      </w:rPr>
+    </w:lvl>
+    <w:lvl w:ilvl="6" w:tplc="5CB2AAD0">
+      <w:start w:val="1"/>
+      <w:numFmt w:val="bullet"/>
+      <w:lvlText w:val="•"/>
+      <w:lvlJc w:val="left"/>
+      <w:pPr>
+        <w:ind w:left="5040"/>
+      </w:pPr>
+      <w:rPr>
+        <w:rFonts w:ascii="Arial" w:eastAsia="Arial" w:hAnsi="Arial" w:cs="Arial"/>
+        <w:b w:val="0"/>
+        <w:i w:val="0"/>
+        <w:strike w:val="0"/>
+        <w:dstrike w:val="0"/>
+        <w:color w:val="000000"/>
+        <w:sz w:val="24"/>
+        <w:szCs w:val="24"/>
+        <w:u w:val="none" w:color="000000"/>
+        <w:bdr w:val="none" w:sz="0" w:space="0" w:color="auto"/>
+        <w:shd w:val="clear" w:color="auto" w:fill="auto"/>
+        <w:vertAlign w:val="baseline"/>
+      </w:rPr>
+    </w:lvl>
+    <w:lvl w:ilvl="7" w:tplc="7A5A33AA">
+      <w:start w:val="1"/>
+      <w:numFmt w:val="bullet"/>
+      <w:lvlText w:val="o"/>
+      <w:lvlJc w:val="left"/>
+      <w:pPr>
+        <w:ind w:left="5760"/>
+      </w:pPr>
+      <w:rPr>
+        <w:rFonts w:ascii="Segoe UI Symbol" w:eastAsia="Segoe UI Symbol" w:hAnsi="Segoe UI Symbol" w:cs="Segoe UI Symbol"/>
+        <w:b w:val="0"/>
+        <w:i w:val="0"/>
+        <w:strike w:val="0"/>
+        <w:dstrike w:val="0"/>
+        <w:color w:val="000000"/>
+        <w:sz w:val="24"/>
+        <w:szCs w:val="24"/>
+        <w:u w:val="none" w:color="000000"/>
+        <w:bdr w:val="none" w:sz="0" w:space="0" w:color="auto"/>
+        <w:shd w:val="clear" w:color="auto" w:fill="auto"/>
+        <w:vertAlign w:val="baseline"/>
+      </w:rPr>
+    </w:lvl>
+    <w:lvl w:ilvl="8" w:tplc="69D69A80">
+      <w:start w:val="1"/>
+      <w:numFmt w:val="bullet"/>
+      <w:lvlText w:val="▪"/>
+      <w:lvlJc w:val="left"/>
+      <w:pPr>
+        <w:ind w:left="6480"/>
+      </w:pPr>
+      <w:rPr>
+        <w:rFonts w:ascii="Segoe UI Symbol" w:eastAsia="Segoe UI Symbol" w:hAnsi="Segoe UI Symbol" w:cs="Segoe UI Symbol"/>
+        <w:b w:val="0"/>
+        <w:i w:val="0"/>
+        <w:strike w:val="0"/>
+        <w:dstrike w:val="0"/>
+        <w:color w:val="000000"/>
+        <w:sz w:val="24"/>
+        <w:szCs w:val="24"/>
+        <w:u w:val="none" w:color="000000"/>
+        <w:bdr w:val="none" w:sz="0" w:space="0" w:color="auto"/>
+        <w:shd w:val="clear" w:color="auto" w:fill="auto"/>
+        <w:vertAlign w:val="baseline"/>
+      </w:rPr>
+    </w:lvl>
+  </w:abstractNum>
   <w:num w:numId="1">
+    <w:abstractNumId w:val="20"/>
+  </w:num>
+  <w:num w:numId="2">
+    <w:abstractNumId w:val="15"/>
+  </w:num>
+  <w:num w:numId="3">
+    <w:abstractNumId w:val="21"/>
+  </w:num>
+  <w:num w:numId="4">
+    <w:abstractNumId w:val="24"/>
+  </w:num>
+  <w:num w:numId="5">
+    <w:abstractNumId w:val="3"/>
+  </w:num>
+  <w:num w:numId="6">
+    <w:abstractNumId w:val="5"/>
+  </w:num>
+  <w:num w:numId="7">
+    <w:abstractNumId w:val="27"/>
+  </w:num>
+  <w:num w:numId="8">
+    <w:abstractNumId w:val="9"/>
+  </w:num>
+  <w:num w:numId="9">
+    <w:abstractNumId w:val="2"/>
+  </w:num>
+  <w:num w:numId="10">
+    <w:abstractNumId w:val="28"/>
+  </w:num>
+  <w:num w:numId="11">
+    <w:abstractNumId w:val="4"/>
+  </w:num>
+  <w:num w:numId="12">
+    <w:abstractNumId w:val="11"/>
+  </w:num>
+  <w:num w:numId="13">
+    <w:abstractNumId w:val="26"/>
+  </w:num>
+  <w:num w:numId="14">
+    <w:abstractNumId w:val="23"/>
+  </w:num>
+  <w:num w:numId="15">
+    <w:abstractNumId w:val="1"/>
+  </w:num>
+  <w:num w:numId="16">
+    <w:abstractNumId w:val="25"/>
+  </w:num>
+  <w:num w:numId="17">
+    <w:abstractNumId w:val="12"/>
+  </w:num>
+  <w:num w:numId="18">
+    <w:abstractNumId w:val="18"/>
+  </w:num>
+  <w:num w:numId="19">
+    <w:abstractNumId w:val="22"/>
+  </w:num>
+  <w:num w:numId="20">
+    <w:abstractNumId w:val="6"/>
+  </w:num>
+  <w:num w:numId="21">
+    <w:abstractNumId w:val="29"/>
+  </w:num>
+  <w:num w:numId="22">
+    <w:abstractNumId w:val="13"/>
+  </w:num>
+  <w:num w:numId="23">
+    <w:abstractNumId w:val="14"/>
+  </w:num>
+  <w:num w:numId="24">
+    <w:abstractNumId w:val="19"/>
+  </w:num>
+  <w:num w:numId="25">
+    <w:abstractNumId w:val="16"/>
+  </w:num>
+  <w:num w:numId="26">
+    <w:abstractNumId w:val="8"/>
+  </w:num>
+  <w:num w:numId="27">
+    <w:abstractNumId w:val="10"/>
+  </w:num>
+  <w:num w:numId="28">
     <w:abstractNumId w:val="7"/>
   </w:num>
-  <w:num w:numId="2">
-    <w:abstractNumId w:val="6"/>
-  </w:num>
-  <w:num w:numId="3">
-    <w:abstractNumId w:val="8"/>
-  </w:num>
-  <w:num w:numId="4">
-    <w:abstractNumId w:val="9"/>
-  </w:num>
-  <w:num w:numId="5">
-    <w:abstractNumId w:val="1"/>
-  </w:num>
-  <w:num w:numId="6">
-    <w:abstractNumId w:val="3"/>
-  </w:num>
-  <w:num w:numId="7">
-    <w:abstractNumId w:val="10"/>
-  </w:num>
-  <w:num w:numId="8">
-    <w:abstractNumId w:val="4"/>
-  </w:num>
-  <w:num w:numId="9">
+  <w:num w:numId="29">
     <w:abstractNumId w:val="0"/>
   </w:num>
-  <w:num w:numId="10">
-    <w:abstractNumId w:val="11"/>
-  </w:num>
-  <w:num w:numId="11">
-    <w:abstractNumId w:val="2"/>
-  </w:num>
-  <w:num w:numId="12">
-    <w:abstractNumId w:val="5"/>
+  <w:num w:numId="30">
+    <w:abstractNumId w:val="17"/>
   </w:num>
 </w:numbering>
 </file>
 
 <file path=word/styles.xml><?xml version="1.0" encoding="utf-8"?>
-<w:styles xmlns:mc="http://schemas.openxmlformats.org/markup-compatibility/2006" xmlns:r="http://schemas.openxmlformats.org/officeDocument/2006/relationships" xmlns:w="http://schemas.openxmlformats.org/wordprocessingml/2006/main" xmlns:w14="http://schemas.microsoft.com/office/word/2010/wordml" xmlns:w15="http://schemas.microsoft.com/office/word/2012/wordml" xmlns:w16se="http://schemas.microsoft.com/office/word/2015/wordml/symex" mc:Ignorable="w14 w15 w16se">
+<w:styles xmlns:mc="http://schemas.openxmlformats.org/markup-compatibility/2006" xmlns:r="http://schemas.openxmlformats.org/officeDocument/2006/relationships" xmlns:w="http://schemas.openxmlformats.org/wordprocessingml/2006/main" xmlns:w14="http://schemas.microsoft.com/office/word/2010/wordml" xmlns:w15="http://schemas.microsoft.com/office/word/2012/wordml" xmlns:w16cid="http://schemas.microsoft.com/office/word/2016/wordml/cid" xmlns:w16se="http://schemas.microsoft.com/office/word/2015/wordml/symex" mc:Ignorable="w14 w15 w16se w16cid">
   <w:docDefaults>
     <w:rPrDefault>
       <w:rPr>
@@ -11315,7 +19651,7 @@
       </w:pPr>
     </w:pPrDefault>
   </w:docDefaults>
-  <w:latentStyles w:defLockedState="0" w:defUIPriority="99" w:defSemiHidden="0" w:defUnhideWhenUsed="0" w:defQFormat="0" w:count="371">
+  <w:latentStyles w:defLockedState="0" w:defUIPriority="99" w:defSemiHidden="0" w:defUnhideWhenUsed="0" w:defQFormat="0" w:count="375">
     <w:lsdException w:name="Normal" w:uiPriority="0" w:qFormat="1"/>
     <w:lsdException w:name="heading 1" w:uiPriority="9" w:qFormat="1"/>
     <w:lsdException w:name="heading 2" w:semiHidden="1" w:uiPriority="9" w:unhideWhenUsed="1" w:qFormat="1"/>
@@ -11421,7 +19757,6 @@
     <w:lsdException w:name="HTML Sample" w:semiHidden="1" w:unhideWhenUsed="1"/>
     <w:lsdException w:name="HTML Typewriter" w:semiHidden="1" w:unhideWhenUsed="1"/>
     <w:lsdException w:name="HTML Variable" w:semiHidden="1" w:unhideWhenUsed="1"/>
-    <w:lsdException w:name="Normal Table" w:semiHidden="1" w:unhideWhenUsed="1"/>
     <w:lsdException w:name="annotation subject" w:semiHidden="1" w:unhideWhenUsed="1"/>
     <w:lsdException w:name="No List" w:semiHidden="1" w:unhideWhenUsed="1"/>
     <w:lsdException w:name="Outline List 1" w:semiHidden="1" w:unhideWhenUsed="1"/>
@@ -11465,10 +19800,8 @@
     <w:lsdException w:name="Table Elegant" w:semiHidden="1" w:unhideWhenUsed="1"/>
     <w:lsdException w:name="Table Professional" w:semiHidden="1" w:unhideWhenUsed="1"/>
     <w:lsdException w:name="Table Subtle 1" w:semiHidden="1" w:unhideWhenUsed="1"/>
-    <w:lsdException w:name="Table Subtle 2" w:semiHidden="1" w:unhideWhenUsed="1"/>
     <w:lsdException w:name="Table Web 1" w:semiHidden="1" w:unhideWhenUsed="1"/>
     <w:lsdException w:name="Table Web 2" w:semiHidden="1" w:unhideWhenUsed="1"/>
-    <w:lsdException w:name="Table Web 3" w:semiHidden="1" w:unhideWhenUsed="1"/>
     <w:lsdException w:name="Balloon Text" w:semiHidden="1" w:unhideWhenUsed="1"/>
     <w:lsdException w:name="Table Grid" w:uiPriority="39"/>
     <w:lsdException w:name="Table Theme" w:semiHidden="1" w:unhideWhenUsed="1"/>
@@ -11687,16 +20020,20 @@
     <w:lsdException w:name="List Table 5 Dark Accent 6" w:uiPriority="50"/>
     <w:lsdException w:name="List Table 6 Colorful Accent 6" w:uiPriority="51"/>
     <w:lsdException w:name="List Table 7 Colorful Accent 6" w:uiPriority="52"/>
+    <w:lsdException w:name="Mention" w:semiHidden="1" w:unhideWhenUsed="1"/>
+    <w:lsdException w:name="Smart Hyperlink" w:semiHidden="1" w:unhideWhenUsed="1"/>
+    <w:lsdException w:name="Hashtag" w:semiHidden="1" w:unhideWhenUsed="1"/>
+    <w:lsdException w:name="Unresolved Mention" w:semiHidden="1" w:unhideWhenUsed="1"/>
   </w:latentStyles>
   <w:style w:type="paragraph" w:default="1" w:styleId="Normal">
     <w:name w:val="Normal"/>
     <w:qFormat/>
   </w:style>
-  <w:style w:type="paragraph" w:styleId="Heading1">
+  <w:style w:type="paragraph" w:styleId="Ttulo1">
     <w:name w:val="heading 1"/>
     <w:basedOn w:val="Normal"/>
     <w:next w:val="Normal"/>
-    <w:link w:val="Heading1Char"/>
+    <w:link w:val="Ttulo1Car"/>
     <w:uiPriority w:val="9"/>
     <w:qFormat/>
     <w:rsid w:val="000A5C6F"/>
@@ -11713,11 +20050,11 @@
       <w:szCs w:val="32"/>
     </w:rPr>
   </w:style>
-  <w:style w:type="paragraph" w:styleId="Heading2">
+  <w:style w:type="paragraph" w:styleId="Ttulo2">
     <w:name w:val="heading 2"/>
     <w:basedOn w:val="Normal"/>
     <w:next w:val="Normal"/>
-    <w:link w:val="Heading2Char"/>
+    <w:link w:val="Ttulo2Car"/>
     <w:uiPriority w:val="9"/>
     <w:unhideWhenUsed/>
     <w:qFormat/>
@@ -11735,13 +20072,13 @@
       <w:szCs w:val="26"/>
     </w:rPr>
   </w:style>
-  <w:style w:type="character" w:default="1" w:styleId="DefaultParagraphFont">
+  <w:style w:type="character" w:default="1" w:styleId="Fuentedeprrafopredeter">
     <w:name w:val="Default Paragraph Font"/>
     <w:uiPriority w:val="1"/>
     <w:semiHidden/>
     <w:unhideWhenUsed/>
   </w:style>
-  <w:style w:type="table" w:default="1" w:styleId="TableNormal">
+  <w:style w:type="table" w:default="1" w:styleId="Tablanormal">
     <w:name w:val="Normal Table"/>
     <w:uiPriority w:val="99"/>
     <w:semiHidden/>
@@ -11756,16 +20093,16 @@
       </w:tblCellMar>
     </w:tblPr>
   </w:style>
-  <w:style w:type="numbering" w:default="1" w:styleId="NoList">
+  <w:style w:type="numbering" w:default="1" w:styleId="Sinlista">
     <w:name w:val="No List"/>
     <w:uiPriority w:val="99"/>
     <w:semiHidden/>
     <w:unhideWhenUsed/>
   </w:style>
-  <w:style w:type="paragraph" w:styleId="Header">
+  <w:style w:type="paragraph" w:styleId="Encabezado">
     <w:name w:val="header"/>
     <w:basedOn w:val="Normal"/>
-    <w:link w:val="HeaderChar"/>
+    <w:link w:val="EncabezadoCar"/>
     <w:uiPriority w:val="99"/>
     <w:unhideWhenUsed/>
     <w:rsid w:val="00181868"/>
@@ -11777,17 +20114,17 @@
       <w:spacing w:after="0" w:line="240" w:lineRule="auto"/>
     </w:pPr>
   </w:style>
-  <w:style w:type="character" w:customStyle="1" w:styleId="HeaderChar">
-    <w:name w:val="Header Char"/>
-    <w:basedOn w:val="DefaultParagraphFont"/>
-    <w:link w:val="Header"/>
+  <w:style w:type="character" w:customStyle="1" w:styleId="EncabezadoCar">
+    <w:name w:val="Encabezado Car"/>
+    <w:basedOn w:val="Fuentedeprrafopredeter"/>
+    <w:link w:val="Encabezado"/>
     <w:uiPriority w:val="99"/>
     <w:rsid w:val="00181868"/>
   </w:style>
-  <w:style w:type="paragraph" w:styleId="Footer">
+  <w:style w:type="paragraph" w:styleId="Piedepgina">
     <w:name w:val="footer"/>
     <w:basedOn w:val="Normal"/>
-    <w:link w:val="FooterChar"/>
+    <w:link w:val="PiedepginaCar"/>
     <w:uiPriority w:val="99"/>
     <w:unhideWhenUsed/>
     <w:rsid w:val="00181868"/>
@@ -11799,14 +20136,14 @@
       <w:spacing w:after="0" w:line="240" w:lineRule="auto"/>
     </w:pPr>
   </w:style>
-  <w:style w:type="character" w:customStyle="1" w:styleId="FooterChar">
-    <w:name w:val="Footer Char"/>
-    <w:basedOn w:val="DefaultParagraphFont"/>
-    <w:link w:val="Footer"/>
+  <w:style w:type="character" w:customStyle="1" w:styleId="PiedepginaCar">
+    <w:name w:val="Pie de página Car"/>
+    <w:basedOn w:val="Fuentedeprrafopredeter"/>
+    <w:link w:val="Piedepgina"/>
     <w:uiPriority w:val="99"/>
     <w:rsid w:val="00181868"/>
   </w:style>
-  <w:style w:type="paragraph" w:styleId="ListParagraph">
+  <w:style w:type="paragraph" w:styleId="Prrafodelista">
     <w:name w:val="List Paragraph"/>
     <w:basedOn w:val="Normal"/>
     <w:uiPriority w:val="34"/>
@@ -11817,9 +20154,9 @@
       <w:contextualSpacing/>
     </w:pPr>
   </w:style>
-  <w:style w:type="table" w:styleId="TableGrid">
+  <w:style w:type="table" w:styleId="Tablaconcuadrcula">
     <w:name w:val="Table Grid"/>
-    <w:basedOn w:val="TableNormal"/>
+    <w:basedOn w:val="Tablanormal"/>
     <w:uiPriority w:val="39"/>
     <w:rsid w:val="001D0098"/>
     <w:pPr>
@@ -11852,9 +20189,9 @@
       <w:szCs w:val="24"/>
     </w:rPr>
   </w:style>
-  <w:style w:type="table" w:styleId="GridTable7Colorful-Accent5">
+  <w:style w:type="table" w:styleId="Tabladecuadrcula7concolores-nfasis5">
     <w:name w:val="Grid Table 7 Colorful Accent 5"/>
-    <w:basedOn w:val="TableNormal"/>
+    <w:basedOn w:val="Tablanormal"/>
     <w:uiPriority w:val="52"/>
     <w:rsid w:val="00A55F2B"/>
     <w:pPr>
@@ -11991,10 +20328,10 @@
       </w:tcPr>
     </w:tblStylePr>
   </w:style>
-  <w:style w:type="character" w:customStyle="1" w:styleId="Heading1Char">
-    <w:name w:val="Heading 1 Char"/>
-    <w:basedOn w:val="DefaultParagraphFont"/>
-    <w:link w:val="Heading1"/>
+  <w:style w:type="character" w:customStyle="1" w:styleId="Ttulo1Car">
+    <w:name w:val="Título 1 Car"/>
+    <w:basedOn w:val="Fuentedeprrafopredeter"/>
+    <w:link w:val="Ttulo1"/>
     <w:uiPriority w:val="9"/>
     <w:rsid w:val="000A5C6F"/>
     <w:rPr>
@@ -12004,9 +20341,9 @@
       <w:szCs w:val="32"/>
     </w:rPr>
   </w:style>
-  <w:style w:type="paragraph" w:styleId="TOCHeading">
+  <w:style w:type="paragraph" w:styleId="TtuloTDC">
     <w:name w:val="TOC Heading"/>
-    <w:basedOn w:val="Heading1"/>
+    <w:basedOn w:val="Ttulo1"/>
     <w:next w:val="Normal"/>
     <w:uiPriority w:val="39"/>
     <w:unhideWhenUsed/>
@@ -12019,10 +20356,10 @@
       <w:lang w:val="en-US"/>
     </w:rPr>
   </w:style>
-  <w:style w:type="character" w:customStyle="1" w:styleId="Heading2Char">
-    <w:name w:val="Heading 2 Char"/>
-    <w:basedOn w:val="DefaultParagraphFont"/>
-    <w:link w:val="Heading2"/>
+  <w:style w:type="character" w:customStyle="1" w:styleId="Ttulo2Car">
+    <w:name w:val="Título 2 Car"/>
+    <w:basedOn w:val="Fuentedeprrafopredeter"/>
+    <w:link w:val="Ttulo2"/>
     <w:uiPriority w:val="9"/>
     <w:rsid w:val="000A5C6F"/>
     <w:rPr>
@@ -12032,7 +20369,7 @@
       <w:szCs w:val="26"/>
     </w:rPr>
   </w:style>
-  <w:style w:type="paragraph" w:styleId="TOC1">
+  <w:style w:type="paragraph" w:styleId="TDC1">
     <w:name w:val="toc 1"/>
     <w:basedOn w:val="Normal"/>
     <w:next w:val="Normal"/>
@@ -12044,7 +20381,7 @@
       <w:spacing w:after="100"/>
     </w:pPr>
   </w:style>
-  <w:style w:type="paragraph" w:styleId="TOC2">
+  <w:style w:type="paragraph" w:styleId="TDC2">
     <w:name w:val="toc 2"/>
     <w:basedOn w:val="Normal"/>
     <w:next w:val="Normal"/>
@@ -12057,9 +20394,9 @@
       <w:ind w:left="220"/>
     </w:pPr>
   </w:style>
-  <w:style w:type="character" w:styleId="Hyperlink">
+  <w:style w:type="character" w:styleId="Hipervnculo">
     <w:name w:val="Hyperlink"/>
-    <w:basedOn w:val="DefaultParagraphFont"/>
+    <w:basedOn w:val="Fuentedeprrafopredeter"/>
     <w:uiPriority w:val="99"/>
     <w:unhideWhenUsed/>
     <w:rsid w:val="000A5C6F"/>
@@ -12067,6 +20404,25 @@
       <w:color w:val="0563C1" w:themeColor="hyperlink"/>
       <w:u w:val="single"/>
     </w:rPr>
+  </w:style>
+  <w:style w:type="table" w:customStyle="1" w:styleId="TableGrid">
+    <w:name w:val="TableGrid"/>
+    <w:rsid w:val="001D1210"/>
+    <w:pPr>
+      <w:spacing w:after="0" w:line="240" w:lineRule="auto"/>
+    </w:pPr>
+    <w:rPr>
+      <w:rFonts w:eastAsiaTheme="minorEastAsia"/>
+      <w:lang w:eastAsia="es-MX"/>
+    </w:rPr>
+    <w:tblPr>
+      <w:tblCellMar>
+        <w:top w:w="0" w:type="dxa"/>
+        <w:left w:w="0" w:type="dxa"/>
+        <w:bottom w:w="0" w:type="dxa"/>
+        <w:right w:w="0" w:type="dxa"/>
+      </w:tblCellMar>
+    </w:tblPr>
   </w:style>
 </w:styles>
 </file>
@@ -12337,7 +20693,7 @@
 </file>
 
 <file path=customXml/itemProps1.xml><?xml version="1.0" encoding="utf-8"?>
-<ds:datastoreItem xmlns:ds="http://schemas.openxmlformats.org/officeDocument/2006/customXml" ds:itemID="{059CB7FD-E8A4-4FE0-BBEA-C274BCA91354}">
+<ds:datastoreItem xmlns:ds="http://schemas.openxmlformats.org/officeDocument/2006/customXml" ds:itemID="{E13459D5-34B3-4451-8D1E-23CECD43A3F8}">
   <ds:schemaRefs>
     <ds:schemaRef ds:uri="http://schemas.openxmlformats.org/officeDocument/2006/bibliography"/>
   </ds:schemaRefs>

--- a/SISCAL (1).docx
+++ b/SISCAL (1).docx
@@ -1,6 +1,6 @@
 
 <file path=word/document.xml><?xml version="1.0" encoding="utf-8"?>
-<w:document xmlns:wpc="http://schemas.microsoft.com/office/word/2010/wordprocessingCanvas" xmlns:cx="http://schemas.microsoft.com/office/drawing/2014/chartex" xmlns:cx1="http://schemas.microsoft.com/office/drawing/2015/9/8/chartex" xmlns:cx2="http://schemas.microsoft.com/office/drawing/2015/10/21/chartex" xmlns:cx3="http://schemas.microsoft.com/office/drawing/2016/5/9/chartex" xmlns:cx4="http://schemas.microsoft.com/office/drawing/2016/5/10/chartex" xmlns:cx5="http://schemas.microsoft.com/office/drawing/2016/5/11/chartex" xmlns:cx6="http://schemas.microsoft.com/office/drawing/2016/5/12/chartex" xmlns:cx7="http://schemas.microsoft.com/office/drawing/2016/5/13/chartex" xmlns:cx8="http://schemas.microsoft.com/office/drawing/2016/5/14/chartex" xmlns:mc="http://schemas.openxmlformats.org/markup-compatibility/2006" xmlns:aink="http://schemas.microsoft.com/office/drawing/2016/ink" xmlns:am3d="http://schemas.microsoft.com/office/drawing/2017/model3d" xmlns:o="urn:schemas-microsoft-com:office:office" xmlns:r="http://schemas.openxmlformats.org/officeDocument/2006/relationships" xmlns:m="http://schemas.openxmlformats.org/officeDocument/2006/math" xmlns:v="urn:schemas-microsoft-com:vml" xmlns:wp14="http://schemas.microsoft.com/office/word/2010/wordprocessingDrawing" xmlns:wp="http://schemas.openxmlformats.org/drawingml/2006/wordprocessingDrawing" xmlns:w10="urn:schemas-microsoft-com:office:word" xmlns:w="http://schemas.openxmlformats.org/wordprocessingml/2006/main" xmlns:w14="http://schemas.microsoft.com/office/word/2010/wordml" xmlns:w15="http://schemas.microsoft.com/office/word/2012/wordml" xmlns:w16cid="http://schemas.microsoft.com/office/word/2016/wordml/cid" xmlns:w16se="http://schemas.microsoft.com/office/word/2015/wordml/symex" xmlns:wpg="http://schemas.microsoft.com/office/word/2010/wordprocessingGroup" xmlns:wpi="http://schemas.microsoft.com/office/word/2010/wordprocessingInk" xmlns:wne="http://schemas.microsoft.com/office/word/2006/wordml" xmlns:wps="http://schemas.microsoft.com/office/word/2010/wordprocessingShape" mc:Ignorable="w14 w15 w16se w16cid wp14">
+<w:document xmlns:wpc="http://schemas.microsoft.com/office/word/2010/wordprocessingCanvas" xmlns:cx="http://schemas.microsoft.com/office/drawing/2014/chartex" xmlns:mc="http://schemas.openxmlformats.org/markup-compatibility/2006" xmlns:o="urn:schemas-microsoft-com:office:office" xmlns:r="http://schemas.openxmlformats.org/officeDocument/2006/relationships" xmlns:m="http://schemas.openxmlformats.org/officeDocument/2006/math" xmlns:v="urn:schemas-microsoft-com:vml" xmlns:wp14="http://schemas.microsoft.com/office/word/2010/wordprocessingDrawing" xmlns:wp="http://schemas.openxmlformats.org/drawingml/2006/wordprocessingDrawing" xmlns:w10="urn:schemas-microsoft-com:office:word" xmlns:w="http://schemas.openxmlformats.org/wordprocessingml/2006/main" xmlns:w14="http://schemas.microsoft.com/office/word/2010/wordml" xmlns:w15="http://schemas.microsoft.com/office/word/2012/wordml" xmlns:w16se="http://schemas.microsoft.com/office/word/2015/wordml/symex" xmlns:wpg="http://schemas.microsoft.com/office/word/2010/wordprocessingGroup" xmlns:wpi="http://schemas.microsoft.com/office/word/2010/wordprocessingInk" xmlns:wne="http://schemas.microsoft.com/office/word/2006/wordml" xmlns:wps="http://schemas.microsoft.com/office/word/2010/wordprocessingShape" mc:Ignorable="w14 w15 w16se wp14">
   <w:body>
     <w:p/>
     <w:p/>
@@ -314,7 +314,7 @@
               </wp:anchor>
             </w:drawing>
           </mc:Choice>
-          <mc:Fallback>
+          <mc:Fallback xmlns:w16cid="http://schemas.microsoft.com/office/word/2016/wordml/cid" xmlns:am3d="http://schemas.microsoft.com/office/drawing/2017/model3d" xmlns:aink="http://schemas.microsoft.com/office/drawing/2016/ink" xmlns:cx8="http://schemas.microsoft.com/office/drawing/2016/5/14/chartex" xmlns:cx7="http://schemas.microsoft.com/office/drawing/2016/5/13/chartex" xmlns:cx6="http://schemas.microsoft.com/office/drawing/2016/5/12/chartex" xmlns:cx5="http://schemas.microsoft.com/office/drawing/2016/5/11/chartex" xmlns:cx4="http://schemas.microsoft.com/office/drawing/2016/5/10/chartex" xmlns:cx3="http://schemas.microsoft.com/office/drawing/2016/5/9/chartex" xmlns:cx2="http://schemas.microsoft.com/office/drawing/2015/10/21/chartex" xmlns:cx1="http://schemas.microsoft.com/office/drawing/2015/9/8/chartex">
             <w:pict>
               <v:rect w14:anchorId="3F46EA7D" id="Rectangle 1" o:spid="_x0000_s1026" style="position:absolute;margin-left:478.05pt;margin-top:1.65pt;width:72.75pt;height:30.75pt;z-index:251659264;visibility:visible;mso-wrap-style:square;mso-wrap-distance-left:9pt;mso-wrap-distance-top:0;mso-wrap-distance-right:9pt;mso-wrap-distance-bottom:0;mso-position-horizontal:absolute;mso-position-horizontal-relative:page;mso-position-vertical:absolute;mso-position-vertical-relative:bottom-margin-area;v-text-anchor:middle" o:gfxdata="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" fillcolor="white [3212]" strokecolor="white [3212]" strokeweight="1pt">
                 <w10:wrap anchorx="page" anchory="margin"/>
@@ -350,7 +350,7 @@
       <w:bookmarkStart w:id="0" w:name="_Toc510961936"/>
       <w:r>
         <w:rPr>
-          <w:rStyle w:val="Ttulo1Car"/>
+          <w:rStyle w:val="Heading1Char"/>
           <w:b/>
           <w:color w:val="auto"/>
         </w:rPr>
@@ -383,16 +383,16 @@
       <w:sdtContent>
         <w:p>
           <w:pPr>
-            <w:pStyle w:val="TtuloTDC"/>
+            <w:pStyle w:val="TOCHeading"/>
             <w:rPr>
-              <w:rStyle w:val="Ttulo1Car"/>
+              <w:rStyle w:val="Heading1Char"/>
               <w:b/>
             </w:rPr>
           </w:pPr>
         </w:p>
         <w:p>
           <w:pPr>
-            <w:pStyle w:val="TDC1"/>
+            <w:pStyle w:val="TOC1"/>
             <w:tabs>
               <w:tab w:val="right" w:leader="dot" w:pos="8828"/>
             </w:tabs>
@@ -417,7 +417,7 @@
           <w:hyperlink w:anchor="_Toc510961936" w:history="1">
             <w:r>
               <w:rPr>
-                <w:rStyle w:val="Hipervnculo"/>
+                <w:rStyle w:val="Hyperlink"/>
                 <w:b/>
                 <w:noProof/>
               </w:rPr>
@@ -475,7 +475,7 @@
         </w:p>
         <w:p>
           <w:pPr>
-            <w:pStyle w:val="TDC1"/>
+            <w:pStyle w:val="TOC1"/>
             <w:tabs>
               <w:tab w:val="right" w:leader="dot" w:pos="8828"/>
             </w:tabs>
@@ -488,7 +488,7 @@
           <w:hyperlink w:anchor="_Toc510961937" w:history="1">
             <w:r>
               <w:rPr>
-                <w:rStyle w:val="Hipervnculo"/>
+                <w:rStyle w:val="Hyperlink"/>
                 <w:b/>
                 <w:noProof/>
               </w:rPr>
@@ -546,7 +546,7 @@
         </w:p>
         <w:p>
           <w:pPr>
-            <w:pStyle w:val="TDC1"/>
+            <w:pStyle w:val="TOC1"/>
             <w:tabs>
               <w:tab w:val="right" w:leader="dot" w:pos="8828"/>
             </w:tabs>
@@ -559,7 +559,7 @@
           <w:hyperlink w:anchor="_Toc510961938" w:history="1">
             <w:r>
               <w:rPr>
-                <w:rStyle w:val="Hipervnculo"/>
+                <w:rStyle w:val="Hyperlink"/>
                 <w:b/>
                 <w:noProof/>
               </w:rPr>
@@ -617,7 +617,7 @@
         </w:p>
         <w:p>
           <w:pPr>
-            <w:pStyle w:val="TDC1"/>
+            <w:pStyle w:val="TOC1"/>
             <w:tabs>
               <w:tab w:val="right" w:leader="dot" w:pos="8828"/>
             </w:tabs>
@@ -630,7 +630,7 @@
           <w:hyperlink w:anchor="_Toc510961939" w:history="1">
             <w:r>
               <w:rPr>
-                <w:rStyle w:val="Hipervnculo"/>
+                <w:rStyle w:val="Hyperlink"/>
                 <w:b/>
                 <w:noProof/>
               </w:rPr>
@@ -688,7 +688,7 @@
         </w:p>
         <w:p>
           <w:pPr>
-            <w:pStyle w:val="TDC1"/>
+            <w:pStyle w:val="TOC1"/>
             <w:tabs>
               <w:tab w:val="right" w:leader="dot" w:pos="8828"/>
             </w:tabs>
@@ -701,7 +701,7 @@
           <w:hyperlink w:anchor="_Toc510961940" w:history="1">
             <w:r>
               <w:rPr>
-                <w:rStyle w:val="Hipervnculo"/>
+                <w:rStyle w:val="Hyperlink"/>
                 <w:b/>
                 <w:noProof/>
               </w:rPr>
@@ -759,7 +759,7 @@
         </w:p>
         <w:p>
           <w:pPr>
-            <w:pStyle w:val="TDC2"/>
+            <w:pStyle w:val="TOC2"/>
             <w:tabs>
               <w:tab w:val="right" w:leader="dot" w:pos="8828"/>
             </w:tabs>
@@ -772,7 +772,7 @@
           <w:hyperlink w:anchor="_Toc510961941" w:history="1">
             <w:r>
               <w:rPr>
-                <w:rStyle w:val="Hipervnculo"/>
+                <w:rStyle w:val="Hyperlink"/>
                 <w:b/>
                 <w:noProof/>
               </w:rPr>
@@ -830,7 +830,7 @@
         </w:p>
         <w:p>
           <w:pPr>
-            <w:pStyle w:val="TDC2"/>
+            <w:pStyle w:val="TOC2"/>
             <w:tabs>
               <w:tab w:val="right" w:leader="dot" w:pos="8828"/>
             </w:tabs>
@@ -843,7 +843,7 @@
           <w:hyperlink w:anchor="_Toc510961942" w:history="1">
             <w:r>
               <w:rPr>
-                <w:rStyle w:val="Hipervnculo"/>
+                <w:rStyle w:val="Hyperlink"/>
                 <w:b/>
                 <w:noProof/>
               </w:rPr>
@@ -901,7 +901,7 @@
         </w:p>
         <w:p>
           <w:pPr>
-            <w:pStyle w:val="TDC2"/>
+            <w:pStyle w:val="TOC2"/>
             <w:tabs>
               <w:tab w:val="right" w:leader="dot" w:pos="8828"/>
             </w:tabs>
@@ -914,7 +914,7 @@
           <w:hyperlink w:anchor="_Toc510961943" w:history="1">
             <w:r>
               <w:rPr>
-                <w:rStyle w:val="Hipervnculo"/>
+                <w:rStyle w:val="Hyperlink"/>
                 <w:b/>
                 <w:noProof/>
               </w:rPr>
@@ -972,7 +972,7 @@
         </w:p>
         <w:p>
           <w:pPr>
-            <w:pStyle w:val="TDC2"/>
+            <w:pStyle w:val="TOC2"/>
             <w:tabs>
               <w:tab w:val="right" w:leader="dot" w:pos="8828"/>
             </w:tabs>
@@ -985,7 +985,7 @@
           <w:hyperlink w:anchor="_Toc510961944" w:history="1">
             <w:r>
               <w:rPr>
-                <w:rStyle w:val="Hipervnculo"/>
+                <w:rStyle w:val="Hyperlink"/>
                 <w:b/>
                 <w:noProof/>
               </w:rPr>
@@ -1043,7 +1043,7 @@
         </w:p>
         <w:p>
           <w:pPr>
-            <w:pStyle w:val="TDC2"/>
+            <w:pStyle w:val="TOC2"/>
             <w:tabs>
               <w:tab w:val="right" w:leader="dot" w:pos="8828"/>
             </w:tabs>
@@ -1056,7 +1056,7 @@
           <w:hyperlink w:anchor="_Toc510961945" w:history="1">
             <w:r>
               <w:rPr>
-                <w:rStyle w:val="Hipervnculo"/>
+                <w:rStyle w:val="Hyperlink"/>
                 <w:b/>
                 <w:noProof/>
               </w:rPr>
@@ -1114,7 +1114,7 @@
         </w:p>
         <w:p>
           <w:pPr>
-            <w:pStyle w:val="TDC1"/>
+            <w:pStyle w:val="TOC1"/>
             <w:tabs>
               <w:tab w:val="right" w:leader="dot" w:pos="8828"/>
             </w:tabs>
@@ -1127,7 +1127,7 @@
           <w:hyperlink w:anchor="_Toc510961946" w:history="1">
             <w:r>
               <w:rPr>
-                <w:rStyle w:val="Hipervnculo"/>
+                <w:rStyle w:val="Hyperlink"/>
                 <w:b/>
                 <w:noProof/>
               </w:rPr>
@@ -1237,7 +1237,7 @@
     </w:p>
     <w:p>
       <w:pPr>
-        <w:pStyle w:val="Ttulo1"/>
+        <w:pStyle w:val="Heading1"/>
         <w:rPr>
           <w:b/>
           <w:color w:val="auto"/>
@@ -1291,7 +1291,7 @@
     </w:p>
     <w:p>
       <w:pPr>
-        <w:pStyle w:val="Ttulo1"/>
+        <w:pStyle w:val="Heading1"/>
         <w:rPr>
           <w:b/>
           <w:color w:val="auto"/>
@@ -1351,7 +1351,7 @@
     </w:p>
     <w:p>
       <w:pPr>
-        <w:pStyle w:val="Ttulo1"/>
+        <w:pStyle w:val="Heading1"/>
         <w:rPr>
           <w:b/>
           <w:color w:val="auto"/>
@@ -1376,7 +1376,7 @@
     </w:p>
     <w:p>
       <w:pPr>
-        <w:pStyle w:val="Prrafodelista"/>
+        <w:pStyle w:val="ListParagraph"/>
         <w:numPr>
           <w:ilvl w:val="0"/>
           <w:numId w:val="2"/>
@@ -1400,7 +1400,7 @@
     </w:p>
     <w:p>
       <w:pPr>
-        <w:pStyle w:val="Prrafodelista"/>
+        <w:pStyle w:val="ListParagraph"/>
         <w:numPr>
           <w:ilvl w:val="0"/>
           <w:numId w:val="2"/>
@@ -1424,7 +1424,7 @@
     </w:p>
     <w:p>
       <w:pPr>
-        <w:pStyle w:val="Prrafodelista"/>
+        <w:pStyle w:val="ListParagraph"/>
         <w:numPr>
           <w:ilvl w:val="0"/>
           <w:numId w:val="2"/>
@@ -1448,7 +1448,7 @@
     </w:p>
     <w:p>
       <w:pPr>
-        <w:pStyle w:val="Prrafodelista"/>
+        <w:pStyle w:val="ListParagraph"/>
         <w:numPr>
           <w:ilvl w:val="0"/>
           <w:numId w:val="2"/>
@@ -1639,7 +1639,7 @@
     </w:p>
     <w:p>
       <w:pPr>
-        <w:pStyle w:val="Ttulo1"/>
+        <w:pStyle w:val="Heading1"/>
         <w:rPr>
           <w:b/>
           <w:color w:val="auto"/>
@@ -1667,7 +1667,7 @@
     </w:p>
     <w:p>
       <w:pPr>
-        <w:pStyle w:val="Ttulo2"/>
+        <w:pStyle w:val="Heading2"/>
         <w:rPr>
           <w:b/>
           <w:color w:val="auto"/>
@@ -1685,7 +1685,7 @@
     </w:p>
     <w:p>
       <w:pPr>
-        <w:pStyle w:val="Prrafodelista"/>
+        <w:pStyle w:val="ListParagraph"/>
         <w:numPr>
           <w:ilvl w:val="0"/>
           <w:numId w:val="3"/>
@@ -1698,7 +1698,7 @@
     </w:p>
     <w:p>
       <w:pPr>
-        <w:pStyle w:val="Prrafodelista"/>
+        <w:pStyle w:val="ListParagraph"/>
         <w:numPr>
           <w:ilvl w:val="0"/>
           <w:numId w:val="3"/>
@@ -1711,7 +1711,7 @@
     </w:p>
     <w:p>
       <w:pPr>
-        <w:pStyle w:val="Prrafodelista"/>
+        <w:pStyle w:val="ListParagraph"/>
         <w:numPr>
           <w:ilvl w:val="0"/>
           <w:numId w:val="3"/>
@@ -1724,7 +1724,7 @@
     </w:p>
     <w:p>
       <w:pPr>
-        <w:pStyle w:val="Prrafodelista"/>
+        <w:pStyle w:val="ListParagraph"/>
         <w:numPr>
           <w:ilvl w:val="0"/>
           <w:numId w:val="3"/>
@@ -1742,7 +1742,7 @@
     </w:p>
     <w:p>
       <w:pPr>
-        <w:pStyle w:val="Ttulo2"/>
+        <w:pStyle w:val="Heading2"/>
         <w:rPr>
           <w:b/>
           <w:color w:val="auto"/>
@@ -1760,7 +1760,7 @@
     </w:p>
     <w:p>
       <w:pPr>
-        <w:pStyle w:val="Prrafodelista"/>
+        <w:pStyle w:val="ListParagraph"/>
         <w:numPr>
           <w:ilvl w:val="0"/>
           <w:numId w:val="7"/>
@@ -1773,7 +1773,7 @@
     </w:p>
     <w:p>
       <w:pPr>
-        <w:pStyle w:val="Prrafodelista"/>
+        <w:pStyle w:val="ListParagraph"/>
         <w:numPr>
           <w:ilvl w:val="0"/>
           <w:numId w:val="7"/>
@@ -1786,7 +1786,7 @@
     </w:p>
     <w:p>
       <w:pPr>
-        <w:pStyle w:val="Prrafodelista"/>
+        <w:pStyle w:val="ListParagraph"/>
         <w:numPr>
           <w:ilvl w:val="0"/>
           <w:numId w:val="7"/>
@@ -1799,7 +1799,7 @@
     </w:p>
     <w:p>
       <w:pPr>
-        <w:pStyle w:val="Prrafodelista"/>
+        <w:pStyle w:val="ListParagraph"/>
         <w:numPr>
           <w:ilvl w:val="0"/>
           <w:numId w:val="7"/>
@@ -1818,7 +1818,7 @@
     </w:p>
     <w:p>
       <w:pPr>
-        <w:pStyle w:val="Prrafodelista"/>
+        <w:pStyle w:val="ListParagraph"/>
         <w:numPr>
           <w:ilvl w:val="0"/>
           <w:numId w:val="7"/>
@@ -1831,7 +1831,7 @@
     </w:p>
     <w:p>
       <w:pPr>
-        <w:pStyle w:val="Prrafodelista"/>
+        <w:pStyle w:val="ListParagraph"/>
         <w:numPr>
           <w:ilvl w:val="0"/>
           <w:numId w:val="7"/>
@@ -1844,7 +1844,7 @@
     </w:p>
     <w:p>
       <w:pPr>
-        <w:pStyle w:val="Ttulo2"/>
+        <w:pStyle w:val="Heading2"/>
         <w:rPr>
           <w:b/>
           <w:color w:val="auto"/>
@@ -1862,7 +1862,7 @@
     </w:p>
     <w:p>
       <w:pPr>
-        <w:pStyle w:val="Prrafodelista"/>
+        <w:pStyle w:val="ListParagraph"/>
         <w:numPr>
           <w:ilvl w:val="0"/>
           <w:numId w:val="6"/>
@@ -1875,7 +1875,7 @@
     </w:p>
     <w:p>
       <w:pPr>
-        <w:pStyle w:val="Prrafodelista"/>
+        <w:pStyle w:val="ListParagraph"/>
         <w:numPr>
           <w:ilvl w:val="0"/>
           <w:numId w:val="6"/>
@@ -1888,7 +1888,7 @@
     </w:p>
     <w:p>
       <w:pPr>
-        <w:pStyle w:val="Prrafodelista"/>
+        <w:pStyle w:val="ListParagraph"/>
         <w:numPr>
           <w:ilvl w:val="0"/>
           <w:numId w:val="6"/>
@@ -1901,7 +1901,7 @@
     </w:p>
     <w:p>
       <w:pPr>
-        <w:pStyle w:val="Prrafodelista"/>
+        <w:pStyle w:val="ListParagraph"/>
         <w:numPr>
           <w:ilvl w:val="0"/>
           <w:numId w:val="6"/>
@@ -1915,7 +1915,7 @@
     </w:p>
     <w:p>
       <w:pPr>
-        <w:pStyle w:val="Prrafodelista"/>
+        <w:pStyle w:val="ListParagraph"/>
         <w:numPr>
           <w:ilvl w:val="0"/>
           <w:numId w:val="6"/>
@@ -1928,7 +1928,7 @@
     </w:p>
     <w:p>
       <w:pPr>
-        <w:pStyle w:val="Ttulo2"/>
+        <w:pStyle w:val="Heading2"/>
         <w:rPr>
           <w:b/>
         </w:rPr>
@@ -1948,7 +1948,7 @@
     </w:p>
     <w:p>
       <w:pPr>
-        <w:pStyle w:val="Prrafodelista"/>
+        <w:pStyle w:val="ListParagraph"/>
         <w:numPr>
           <w:ilvl w:val="0"/>
           <w:numId w:val="5"/>
@@ -1961,7 +1961,7 @@
     </w:p>
     <w:p>
       <w:pPr>
-        <w:pStyle w:val="Prrafodelista"/>
+        <w:pStyle w:val="ListParagraph"/>
         <w:numPr>
           <w:ilvl w:val="0"/>
           <w:numId w:val="5"/>
@@ -1974,7 +1974,7 @@
     </w:p>
     <w:p>
       <w:pPr>
-        <w:pStyle w:val="Prrafodelista"/>
+        <w:pStyle w:val="ListParagraph"/>
         <w:numPr>
           <w:ilvl w:val="0"/>
           <w:numId w:val="5"/>
@@ -1987,7 +1987,7 @@
     </w:p>
     <w:p>
       <w:pPr>
-        <w:pStyle w:val="Prrafodelista"/>
+        <w:pStyle w:val="ListParagraph"/>
         <w:numPr>
           <w:ilvl w:val="0"/>
           <w:numId w:val="5"/>
@@ -2000,7 +2000,7 @@
     </w:p>
     <w:p>
       <w:pPr>
-        <w:pStyle w:val="Prrafodelista"/>
+        <w:pStyle w:val="ListParagraph"/>
         <w:numPr>
           <w:ilvl w:val="0"/>
           <w:numId w:val="5"/>
@@ -2013,13 +2013,13 @@
     </w:p>
     <w:p>
       <w:pPr>
-        <w:pStyle w:val="Prrafodelista"/>
+        <w:pStyle w:val="ListParagraph"/>
         <w:spacing w:line="360" w:lineRule="auto"/>
       </w:pPr>
     </w:p>
     <w:p>
       <w:pPr>
-        <w:pStyle w:val="Ttulo2"/>
+        <w:pStyle w:val="Heading2"/>
         <w:rPr>
           <w:b/>
           <w:color w:val="auto"/>
@@ -2037,7 +2037,7 @@
     </w:p>
     <w:p>
       <w:pPr>
-        <w:pStyle w:val="Prrafodelista"/>
+        <w:pStyle w:val="ListParagraph"/>
         <w:numPr>
           <w:ilvl w:val="0"/>
           <w:numId w:val="4"/>
@@ -2050,7 +2050,7 @@
     </w:p>
     <w:p>
       <w:pPr>
-        <w:pStyle w:val="Prrafodelista"/>
+        <w:pStyle w:val="ListParagraph"/>
         <w:numPr>
           <w:ilvl w:val="0"/>
           <w:numId w:val="4"/>
@@ -2063,7 +2063,7 @@
     </w:p>
     <w:p>
       <w:pPr>
-        <w:pStyle w:val="Prrafodelista"/>
+        <w:pStyle w:val="ListParagraph"/>
         <w:numPr>
           <w:ilvl w:val="0"/>
           <w:numId w:val="4"/>
@@ -2076,7 +2076,7 @@
     </w:p>
     <w:p>
       <w:pPr>
-        <w:pStyle w:val="Prrafodelista"/>
+        <w:pStyle w:val="ListParagraph"/>
         <w:numPr>
           <w:ilvl w:val="0"/>
           <w:numId w:val="4"/>
@@ -2089,7 +2089,7 @@
     </w:p>
     <w:p>
       <w:pPr>
-        <w:pStyle w:val="Prrafodelista"/>
+        <w:pStyle w:val="ListParagraph"/>
         <w:numPr>
           <w:ilvl w:val="0"/>
           <w:numId w:val="4"/>
@@ -2102,7 +2102,7 @@
     </w:p>
     <w:p>
       <w:pPr>
-        <w:pStyle w:val="Prrafodelista"/>
+        <w:pStyle w:val="ListParagraph"/>
         <w:numPr>
           <w:ilvl w:val="0"/>
           <w:numId w:val="4"/>
@@ -2194,7 +2194,7 @@
     </w:p>
     <w:p>
       <w:pPr>
-        <w:pStyle w:val="Ttulo1"/>
+        <w:pStyle w:val="Heading1"/>
         <w:rPr>
           <w:b/>
           <w:color w:val="auto"/>
@@ -2268,7 +2268,7 @@
     </w:p>
     <w:tbl>
       <w:tblPr>
-        <w:tblStyle w:val="Tablaconcuadrcula"/>
+        <w:tblStyle w:val="TableGrid"/>
         <w:tblW w:w="0" w:type="auto"/>
         <w:tblLook w:val="04A0" w:firstRow="1" w:lastRow="0" w:firstColumn="1" w:lastColumn="0" w:noHBand="0" w:noVBand="1"/>
       </w:tblPr>
@@ -2355,7 +2355,7 @@
           </w:tcPr>
           <w:p>
             <w:pPr>
-              <w:pStyle w:val="Prrafodelista"/>
+              <w:pStyle w:val="ListParagraph"/>
               <w:numPr>
                 <w:ilvl w:val="0"/>
                 <w:numId w:val="9"/>
@@ -2378,7 +2378,7 @@
           </w:p>
           <w:p>
             <w:pPr>
-              <w:pStyle w:val="Prrafodelista"/>
+              <w:pStyle w:val="ListParagraph"/>
               <w:numPr>
                 <w:ilvl w:val="0"/>
                 <w:numId w:val="9"/>
@@ -2416,7 +2416,7 @@
           </w:tcPr>
           <w:p>
             <w:pPr>
-              <w:pStyle w:val="Prrafodelista"/>
+              <w:pStyle w:val="ListParagraph"/>
               <w:numPr>
                 <w:ilvl w:val="0"/>
                 <w:numId w:val="8"/>
@@ -2439,7 +2439,7 @@
           </w:p>
           <w:p>
             <w:pPr>
-              <w:pStyle w:val="Prrafodelista"/>
+              <w:pStyle w:val="ListParagraph"/>
               <w:numPr>
                 <w:ilvl w:val="0"/>
                 <w:numId w:val="8"/>
@@ -2462,7 +2462,7 @@
           </w:p>
           <w:p>
             <w:pPr>
-              <w:pStyle w:val="Prrafodelista"/>
+              <w:pStyle w:val="ListParagraph"/>
               <w:numPr>
                 <w:ilvl w:val="0"/>
                 <w:numId w:val="8"/>
@@ -2485,7 +2485,7 @@
           </w:p>
           <w:p>
             <w:pPr>
-              <w:pStyle w:val="Prrafodelista"/>
+              <w:pStyle w:val="ListParagraph"/>
               <w:numPr>
                 <w:ilvl w:val="0"/>
                 <w:numId w:val="8"/>
@@ -2508,7 +2508,7 @@
           </w:p>
           <w:p>
             <w:pPr>
-              <w:pStyle w:val="Prrafodelista"/>
+              <w:pStyle w:val="ListParagraph"/>
               <w:jc w:val="both"/>
               <w:rPr>
                 <w:b/>
@@ -2524,7 +2524,7 @@
           </w:tcPr>
           <w:p>
             <w:pPr>
-              <w:pStyle w:val="Prrafodelista"/>
+              <w:pStyle w:val="ListParagraph"/>
               <w:numPr>
                 <w:ilvl w:val="0"/>
                 <w:numId w:val="8"/>
@@ -2547,7 +2547,7 @@
           </w:p>
           <w:p>
             <w:pPr>
-              <w:pStyle w:val="Prrafodelista"/>
+              <w:pStyle w:val="ListParagraph"/>
               <w:jc w:val="both"/>
               <w:rPr>
                 <w:b/>
@@ -3454,32 +3454,46 @@
         <w:rPr>
           <w:rFonts w:ascii="Arial" w:hAnsi="Arial" w:cs="Arial"/>
           <w:b/>
-          <w:i/>
-        </w:rPr>
-      </w:pPr>
-      <w:r>
+        </w:rPr>
+      </w:pPr>
+    </w:p>
+    <w:p>
+      <w:pPr>
         <w:rPr>
           <w:rFonts w:ascii="Arial" w:hAnsi="Arial" w:cs="Arial"/>
           <w:b/>
-          <w:i/>
-        </w:rPr>
+        </w:rPr>
+      </w:pPr>
+    </w:p>
+    <w:p>
+      <w:pPr>
+        <w:pStyle w:val="Heading1"/>
+        <w:rPr>
+          <w:b/>
+          <w:color w:val="auto"/>
+        </w:rPr>
+      </w:pPr>
+      <w:r>
+        <w:rPr>
+          <w:b/>
+          <w:color w:val="auto"/>
+        </w:rPr>
+        <w:lastRenderedPageBreak/>
         <w:t xml:space="preserve">Carta de </w:t>
       </w:r>
       <w:proofErr w:type="spellStart"/>
       <w:r>
         <w:rPr>
-          <w:rFonts w:ascii="Arial" w:hAnsi="Arial" w:cs="Arial"/>
           <w:b/>
-          <w:i/>
+          <w:color w:val="auto"/>
         </w:rPr>
         <w:t>Aceptacion</w:t>
       </w:r>
       <w:proofErr w:type="spellEnd"/>
       <w:r>
         <w:rPr>
-          <w:rFonts w:ascii="Arial" w:hAnsi="Arial" w:cs="Arial"/>
           <w:b/>
-          <w:i/>
+          <w:color w:val="auto"/>
         </w:rPr>
         <w:t xml:space="preserve"> de Proyecto</w:t>
       </w:r>
@@ -3531,7 +3545,6 @@
           <w:b/>
           <w:sz w:val="24"/>
         </w:rPr>
-        <w:lastRenderedPageBreak/>
         <w:t>Carta N° …. /</w:t>
       </w:r>
       <w:r>
@@ -6067,7 +6080,7 @@
           </w:tcPr>
           <w:tbl>
             <w:tblPr>
-              <w:tblStyle w:val="Tabladecuadrcula7concolores-nfasis5"/>
+              <w:tblStyle w:val="GridTable7Colorful-Accent5"/>
               <w:tblpPr w:leftFromText="141" w:rightFromText="141" w:vertAnchor="text" w:horzAnchor="margin" w:tblpY="-88"/>
               <w:tblW w:w="11820" w:type="dxa"/>
               <w:tblLook w:val="01E0" w:firstRow="1" w:lastRow="1" w:firstColumn="1" w:lastColumn="1" w:noHBand="0" w:noVBand="0"/>
@@ -9028,7 +9041,7 @@
           </w:p>
           <w:tbl>
             <w:tblPr>
-              <w:tblStyle w:val="Tabladecuadrcula7concolores-nfasis5"/>
+              <w:tblStyle w:val="GridTable7Colorful-Accent5"/>
               <w:tblW w:w="0" w:type="auto"/>
               <w:tblLook w:val="01E0" w:firstRow="1" w:lastRow="1" w:firstColumn="1" w:lastColumn="1" w:noHBand="0" w:noVBand="0"/>
             </w:tblPr>
@@ -9768,6 +9781,7 @@
       <w:r>
         <w:rPr>
           <w:noProof/>
+          <w:lang w:eastAsia="es-MX"/>
         </w:rPr>
         <mc:AlternateContent>
           <mc:Choice Requires="wps">
@@ -9957,7 +9971,6 @@
                 <v:path gradientshapeok="t" o:connecttype="rect"/>
               </v:shapetype>
               <v:shape id="Cuadro de texto 2" o:spid="_x0000_s1026" type="#_x0000_t202" style="position:absolute;left:0;text-align:left;margin-left:81.45pt;margin-top:7.7pt;width:293.25pt;height:237pt;z-index:251661312;visibility:visible;mso-wrap-style:square;mso-width-percent:0;mso-height-percent:0;mso-wrap-distance-left:9pt;mso-wrap-distance-top:0;mso-wrap-distance-right:9pt;mso-wrap-distance-bottom:0;mso-position-horizontal:absolute;mso-position-horizontal-relative:text;mso-position-vertical:absolute;mso-position-vertical-relative:text;mso-width-percent:0;mso-height-percent:0;mso-width-relative:margin;mso-height-relative:margin;v-text-anchor:top" o:gfxdata="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" filled="f" stroked="f">
-                <v:fill o:detectmouseclick="t"/>
                 <v:textbox>
                   <w:txbxContent>
                     <w:p>
@@ -10283,14 +10296,17 @@
     </w:p>
     <w:p>
       <w:pPr>
-        <w:spacing w:after="143" w:line="268" w:lineRule="auto"/>
-        <w:ind w:left="-5"/>
-      </w:pPr>
-      <w:r>
-        <w:rPr>
-          <w:rFonts w:ascii="Arial" w:eastAsia="Arial" w:hAnsi="Arial" w:cs="Arial"/>
+        <w:pStyle w:val="Heading1"/>
+        <w:rPr>
           <w:b/>
-          <w:sz w:val="32"/>
+          <w:color w:val="auto"/>
+        </w:rPr>
+      </w:pPr>
+      <w:r>
+        <w:rPr>
+          <w:rFonts w:eastAsia="Arial"/>
+          <w:b/>
+          <w:color w:val="auto"/>
         </w:rPr>
         <w:t xml:space="preserve">Por qué ITIL </w:t>
       </w:r>
@@ -10486,10 +10502,7 @@
         <w:jc w:val="both"/>
       </w:pPr>
       <w:r>
-        <w:t>Se pretende, además, dar un nuevo enfoque al departamento de TI y que éste se comporte como un proveedor de servicios de TI interno cuyos clientes serán los empleados de</w:t>
-      </w:r>
-      <w:r>
-        <w:t xml:space="preserve"> CONSULTEQ.</w:t>
+        <w:t>Se pretende, además, dar un nuevo enfoque al departamento de TI y que éste se comporte como un proveedor de servicios de TI interno cuyos clientes serán los empleados de CONSULTEQ.</w:t>
       </w:r>
       <w:r>
         <w:t xml:space="preserve"> </w:t>
@@ -10530,13 +10543,7 @@
         <w:t>Estrategia del Servicio</w:t>
       </w:r>
       <w:r>
-        <w:t>:</w:t>
-      </w:r>
-      <w:r>
-        <w:t xml:space="preserve"> C</w:t>
-      </w:r>
-      <w:r>
-        <w:t xml:space="preserve">uyo propósito es definir qué servicios se prestarán, a qué clientes y en qué mercados.  </w:t>
+        <w:t xml:space="preserve">: Cuyo propósito es definir qué servicios se prestarán, a qué clientes y en qué mercados.  </w:t>
       </w:r>
     </w:p>
     <w:p>
@@ -10557,13 +10564,7 @@
         <w:t>Diseño del Servicio</w:t>
       </w:r>
       <w:r>
-        <w:t xml:space="preserve">: </w:t>
-      </w:r>
-      <w:r>
-        <w:t>R</w:t>
-      </w:r>
-      <w:r>
-        <w:t xml:space="preserve">esponsable de desarrollar nuevos servicios o modificar los ya existentes, asegurando que cumplen los requisitos de los clientes y se adecuan a la estrategia predefinida.  </w:t>
+        <w:t xml:space="preserve">: Responsable de desarrollar nuevos servicios o modificar los ya existentes, asegurando que cumplen los requisitos de los clientes y se adecuan a la estrategia predefinida.  </w:t>
       </w:r>
     </w:p>
     <w:p>
@@ -10584,13 +10585,7 @@
         <w:t>Transición del Servicio</w:t>
       </w:r>
       <w:r>
-        <w:t xml:space="preserve">: </w:t>
-      </w:r>
-      <w:r>
-        <w:t>E</w:t>
-      </w:r>
-      <w:r>
-        <w:t xml:space="preserve">ncargada de la puesta en operación de los servicios previamente diseñados.  </w:t>
+        <w:t xml:space="preserve">: Encargada de la puesta en operación de los servicios previamente diseñados.  </w:t>
       </w:r>
     </w:p>
     <w:p>
@@ -10611,13 +10606,7 @@
         <w:t>Operación del Servicio</w:t>
       </w:r>
       <w:r>
-        <w:t xml:space="preserve">: </w:t>
-      </w:r>
-      <w:r>
-        <w:t>R</w:t>
-      </w:r>
-      <w:r>
-        <w:t xml:space="preserve">esponsables de todas las tareas operativas y de mantenimiento del servicio, incluida la atención al cliente.  </w:t>
+        <w:t xml:space="preserve">: Responsables de todas las tareas operativas y de mantenimiento del servicio, incluida la atención al cliente.  </w:t>
       </w:r>
     </w:p>
     <w:p>
@@ -10638,13 +10627,7 @@
         <w:t>Mejora Continua del Servicio</w:t>
       </w:r>
       <w:r>
-        <w:t>:</w:t>
-      </w:r>
-      <w:r>
-        <w:t xml:space="preserve"> A</w:t>
-      </w:r>
-      <w:r>
-        <w:t xml:space="preserve"> partir de los datos y experiencia acumulados propone mecanismos de mejora del servicio.  </w:t>
+        <w:t xml:space="preserve">: A partir de los datos y experiencia acumulados propone mecanismos de mejora del servicio.  </w:t>
       </w:r>
     </w:p>
     <w:p>
@@ -10703,46 +10686,20 @@
     </w:p>
     <w:p>
       <w:pPr>
-        <w:spacing w:after="204" w:line="271" w:lineRule="auto"/>
-        <w:jc w:val="both"/>
-      </w:pPr>
-    </w:p>
-    <w:p>
-      <w:pPr>
-        <w:spacing w:after="204" w:line="271" w:lineRule="auto"/>
-        <w:jc w:val="both"/>
-      </w:pPr>
-    </w:p>
-    <w:p>
-      <w:pPr>
-        <w:spacing w:after="204" w:line="271" w:lineRule="auto"/>
-        <w:jc w:val="both"/>
-      </w:pPr>
-    </w:p>
-    <w:p>
-      <w:pPr>
-        <w:spacing w:after="204" w:line="271" w:lineRule="auto"/>
-        <w:jc w:val="both"/>
-      </w:pPr>
-    </w:p>
-    <w:p>
-      <w:pPr>
-        <w:spacing w:after="204" w:line="271" w:lineRule="auto"/>
-        <w:jc w:val="both"/>
+        <w:pStyle w:val="Heading2"/>
         <w:rPr>
           <w:b/>
-          <w:i/>
-          <w:sz w:val="32"/>
-          <w:szCs w:val="32"/>
+          <w:color w:val="auto"/>
+          <w:sz w:val="28"/>
         </w:rPr>
       </w:pPr>
       <w:r>
         <w:rPr>
           <w:b/>
-          <w:i/>
-          <w:sz w:val="32"/>
-          <w:szCs w:val="32"/>
-        </w:rPr>
+          <w:color w:val="auto"/>
+          <w:sz w:val="28"/>
+        </w:rPr>
+        <w:lastRenderedPageBreak/>
         <w:t>ESTRATEGIA DEL SERVICIO</w:t>
       </w:r>
     </w:p>
@@ -10760,13 +10717,8 @@
         <w:spacing w:after="250"/>
         <w:ind w:left="-5"/>
       </w:pPr>
-      <w:proofErr w:type="gramStart"/>
-      <w:r>
-        <w:t>Un aspecto importante a destacar</w:t>
-      </w:r>
-      <w:proofErr w:type="gramEnd"/>
-      <w:r>
-        <w:t xml:space="preserve"> es que aún en el caso de que se adoptara la decisión de realizar las tareas de limpieza por personal de la empresa estas podrían ser ofrecidas por un “proveedor interno” siempre que las funciones y procesos involucrados se estructurarán consecuentemente.  </w:t>
+      <w:r>
+        <w:t xml:space="preserve">Un aspecto importante a destacar es que aún en el caso de que se adoptara la decisión de realizar las tareas de limpieza por personal de la empresa estas podrían ser ofrecidas por un “proveedor interno” siempre que las funciones y procesos involucrados se estructurarán consecuentemente.  </w:t>
       </w:r>
     </w:p>
     <w:p>
@@ -10870,13 +10822,12 @@
     </w:p>
     <w:tbl>
       <w:tblPr>
-        <w:tblStyle w:val="TableGrid"/>
+        <w:tblStyle w:val="TableGrid0"/>
         <w:tblW w:w="7382" w:type="dxa"/>
         <w:tblInd w:w="730" w:type="dxa"/>
         <w:tblCellMar>
           <w:top w:w="9" w:type="dxa"/>
           <w:left w:w="106" w:type="dxa"/>
-          <w:bottom w:w="0" w:type="dxa"/>
           <w:right w:w="85" w:type="dxa"/>
         </w:tblCellMar>
         <w:tblLook w:val="04A0" w:firstRow="1" w:lastRow="0" w:firstColumn="1" w:lastColumn="0" w:noHBand="0" w:noVBand="1"/>
@@ -11029,21 +10980,7 @@
               <w:rPr>
                 <w:sz w:val="20"/>
               </w:rPr>
-              <w:t>¿</w:t>
-            </w:r>
-            <w:proofErr w:type="spellStart"/>
-            <w:r>
-              <w:rPr>
-                <w:sz w:val="20"/>
-              </w:rPr>
-              <w:t>Que</w:t>
-            </w:r>
-            <w:proofErr w:type="spellEnd"/>
-            <w:r>
-              <w:rPr>
-                <w:sz w:val="20"/>
-              </w:rPr>
-              <w:t xml:space="preserve"> hace al proveedor de servicios especial para su negocio o el de sus clientes? </w:t>
+              <w:t xml:space="preserve">¿Que hace al proveedor de servicios especial para su negocio o el de sus clientes? </w:t>
             </w:r>
           </w:p>
         </w:tc>
@@ -11130,7 +11067,6 @@
               <w:rPr>
                 <w:sz w:val="20"/>
               </w:rPr>
-              <w:lastRenderedPageBreak/>
               <w:t xml:space="preserve">Factores críticos de éxito </w:t>
             </w:r>
           </w:p>
@@ -11237,78 +11173,480 @@
     </w:p>
     <w:p>
       <w:pPr>
-        <w:jc w:val="both"/>
-        <w:rPr>
+        <w:pStyle w:val="Heading2"/>
+        <w:rPr>
+          <w:b/>
+          <w:color w:val="auto"/>
           <w:sz w:val="28"/>
-          <w:szCs w:val="28"/>
-        </w:rPr>
-      </w:pPr>
-    </w:p>
-    <w:p>
-      <w:pPr>
-        <w:jc w:val="both"/>
-        <w:rPr>
+        </w:rPr>
+      </w:pPr>
+      <w:r>
+        <w:rPr>
+          <w:b/>
+          <w:color w:val="auto"/>
           <w:sz w:val="28"/>
-          <w:szCs w:val="28"/>
-        </w:rPr>
-      </w:pPr>
-    </w:p>
-    <w:p>
-      <w:pPr>
-        <w:jc w:val="both"/>
-        <w:rPr>
+        </w:rPr>
+        <w:lastRenderedPageBreak/>
+        <w:t>PORTAFOLIO DE SERVICIOS</w:t>
+      </w:r>
+    </w:p>
+    <w:p>
+      <w:pPr>
+        <w:ind w:left="-5"/>
+      </w:pPr>
+      <w:r>
+        <w:t xml:space="preserve">El portafolio de servicios incluye los compromisos y las inversiones realizadas por un proveedor de servicios a todos los clientes y en todos los espacios de mercado. Representa los compromisos contractuales actuales, el desarrollo de nuevos servicios y los programas de mejora de servicios en curso iniciados por la Mejora Continua del Servicio.  </w:t>
+      </w:r>
+    </w:p>
+    <w:p>
+      <w:pPr>
+        <w:ind w:left="-5"/>
+      </w:pPr>
+      <w:r>
+        <w:t xml:space="preserve">El objetivo primordial de la Gestión del Portfolio de Servicios consiste en definir una estrategia de servicio que sirva para generar el máximo valor controlando riesgos y costes. Se ocupa, asimismo, de facilitar a los gestores de productos la tarea de evaluar los requisitos de calidad y los costes que éstos conllevan.  </w:t>
+      </w:r>
+    </w:p>
+    <w:p>
+      <w:pPr>
+        <w:tabs>
+          <w:tab w:val="center" w:pos="3498"/>
+        </w:tabs>
+        <w:spacing w:after="123"/>
+        <w:ind w:left="-15"/>
+      </w:pPr>
+      <w:r>
+        <w:t xml:space="preserve">El Catálogo de Servicios combina 2 aspectos importantes:  </w:t>
+      </w:r>
+    </w:p>
+    <w:p>
+      <w:pPr>
+        <w:numPr>
+          <w:ilvl w:val="0"/>
+          <w:numId w:val="31"/>
+        </w:numPr>
+        <w:spacing w:after="3" w:line="360" w:lineRule="auto"/>
+        <w:ind w:right="382" w:hanging="854"/>
+        <w:jc w:val="both"/>
+      </w:pPr>
+      <w:r>
+        <w:t xml:space="preserve">Catálogo de Servicios de Negocio: contiene los detalles de los servicios que se prestan a los clientes.  </w:t>
+      </w:r>
+    </w:p>
+    <w:p>
+      <w:pPr>
+        <w:numPr>
+          <w:ilvl w:val="0"/>
+          <w:numId w:val="31"/>
+        </w:numPr>
+        <w:spacing w:after="3" w:line="360" w:lineRule="auto"/>
+        <w:ind w:right="382" w:hanging="854"/>
+        <w:jc w:val="both"/>
+      </w:pPr>
+      <w:r>
+        <w:t xml:space="preserve">Catálogo de Servicios de Infraestructura: formado por los servicios base que internamente prestan a los servicios de negocio y las relaciones entre éstos.  </w:t>
+      </w:r>
+    </w:p>
+    <w:p>
+      <w:pPr>
+        <w:spacing w:after="114"/>
+      </w:pPr>
+      <w:r>
+        <w:t xml:space="preserve"> </w:t>
+      </w:r>
+    </w:p>
+    <w:p>
+      <w:pPr>
+        <w:ind w:left="-5" w:right="558"/>
+      </w:pPr>
+      <w:r>
+        <w:t xml:space="preserve"> La Ficha de Servicio define cada uno de los servicios que forman parte del Catálogo de Servicios. Es una herramienta que por una parte define el servicio hacia el cliente, indicando responsables, formas de contacto, tipos de servicio, niveles de servicio, etc., y por otra parte (parte interna a la organización) describe las relaciones entre los servicios de infraestructura en los que se sustenta, las métricas establecidas para su control, los costes del servicio, los contratos existentes con los proveedores, etc.  Para la construcción de la Ficha de Servicio, previamente, se deberá obtener toda la información referente al servicio. Para esta tarea, previamente, se deberá de establecer un calendario de reuniones con todos los responsables de los servicios de negocio y con los jefes del área técnica, siguiendo la siguiente planificación: </w:t>
+      </w:r>
+    </w:p>
+    <w:p>
+      <w:pPr>
+        <w:spacing w:after="0"/>
+      </w:pPr>
+      <w:r>
+        <w:t xml:space="preserve"> </w:t>
+      </w:r>
+    </w:p>
+    <w:tbl>
+      <w:tblPr>
+        <w:tblStyle w:val="TableGrid0"/>
+        <w:tblW w:w="7680" w:type="dxa"/>
+        <w:tblInd w:w="412" w:type="dxa"/>
+        <w:tblCellMar>
+          <w:top w:w="12" w:type="dxa"/>
+          <w:left w:w="107" w:type="dxa"/>
+          <w:right w:w="115" w:type="dxa"/>
+        </w:tblCellMar>
+        <w:tblLook w:val="04A0" w:firstRow="1" w:lastRow="0" w:firstColumn="1" w:lastColumn="0" w:noHBand="0" w:noVBand="1"/>
+      </w:tblPr>
+      <w:tblGrid>
+        <w:gridCol w:w="1728"/>
+        <w:gridCol w:w="5952"/>
+      </w:tblGrid>
+      <w:tr>
+        <w:trPr>
+          <w:trHeight w:val="424"/>
+        </w:trPr>
+        <w:tc>
+          <w:tcPr>
+            <w:tcW w:w="1728" w:type="dxa"/>
+            <w:tcBorders>
+              <w:top w:val="single" w:sz="4" w:space="0" w:color="000000"/>
+              <w:left w:val="single" w:sz="4" w:space="0" w:color="000000"/>
+              <w:bottom w:val="single" w:sz="4" w:space="0" w:color="000000"/>
+              <w:right w:val="single" w:sz="4" w:space="0" w:color="000000"/>
+            </w:tcBorders>
+          </w:tcPr>
+          <w:p>
+            <w:pPr>
+              <w:spacing w:line="259" w:lineRule="auto"/>
+              <w:ind w:left="1"/>
+            </w:pPr>
+            <w:r>
+              <w:t xml:space="preserve"> </w:t>
+            </w:r>
+          </w:p>
+        </w:tc>
+        <w:tc>
+          <w:tcPr>
+            <w:tcW w:w="5952" w:type="dxa"/>
+            <w:tcBorders>
+              <w:top w:val="single" w:sz="4" w:space="0" w:color="000000"/>
+              <w:left w:val="single" w:sz="4" w:space="0" w:color="000000"/>
+              <w:bottom w:val="single" w:sz="4" w:space="0" w:color="000000"/>
+              <w:right w:val="single" w:sz="4" w:space="0" w:color="000000"/>
+            </w:tcBorders>
+          </w:tcPr>
+          <w:p>
+            <w:pPr>
+              <w:spacing w:line="259" w:lineRule="auto"/>
+              <w:ind w:left="6"/>
+              <w:jc w:val="center"/>
+            </w:pPr>
+            <w:r>
+              <w:rPr>
+                <w:rFonts w:ascii="Times New Roman" w:eastAsia="Times New Roman" w:hAnsi="Times New Roman" w:cs="Times New Roman"/>
+                <w:b/>
+              </w:rPr>
+              <w:t xml:space="preserve">Personal Implicado en las reuniones </w:t>
+            </w:r>
+          </w:p>
+        </w:tc>
+      </w:tr>
+      <w:tr>
+        <w:trPr>
+          <w:trHeight w:val="424"/>
+        </w:trPr>
+        <w:tc>
+          <w:tcPr>
+            <w:tcW w:w="1728" w:type="dxa"/>
+            <w:tcBorders>
+              <w:top w:val="single" w:sz="4" w:space="0" w:color="000000"/>
+              <w:left w:val="single" w:sz="4" w:space="0" w:color="000000"/>
+              <w:bottom w:val="single" w:sz="4" w:space="0" w:color="000000"/>
+              <w:right w:val="single" w:sz="4" w:space="0" w:color="000000"/>
+            </w:tcBorders>
+          </w:tcPr>
+          <w:p>
+            <w:pPr>
+              <w:spacing w:line="259" w:lineRule="auto"/>
+              <w:ind w:left="8"/>
+              <w:jc w:val="center"/>
+            </w:pPr>
+            <w:r>
+              <w:rPr>
+                <w:rFonts w:ascii="Times New Roman" w:eastAsia="Times New Roman" w:hAnsi="Times New Roman" w:cs="Times New Roman"/>
+                <w:b/>
+              </w:rPr>
+              <w:t xml:space="preserve">Semana 1 </w:t>
+            </w:r>
+          </w:p>
+        </w:tc>
+        <w:tc>
+          <w:tcPr>
+            <w:tcW w:w="5952" w:type="dxa"/>
+            <w:tcBorders>
+              <w:top w:val="single" w:sz="4" w:space="0" w:color="000000"/>
+              <w:left w:val="single" w:sz="4" w:space="0" w:color="000000"/>
+              <w:bottom w:val="single" w:sz="4" w:space="0" w:color="000000"/>
+              <w:right w:val="single" w:sz="4" w:space="0" w:color="000000"/>
+            </w:tcBorders>
+          </w:tcPr>
+          <w:p>
+            <w:pPr>
+              <w:spacing w:line="259" w:lineRule="auto"/>
+            </w:pPr>
+            <w:r>
+              <w:t xml:space="preserve">Responsables / Jefes de Servicio / Jefes de Departamento </w:t>
+            </w:r>
+          </w:p>
+        </w:tc>
+      </w:tr>
+      <w:tr>
+        <w:trPr>
+          <w:trHeight w:val="424"/>
+        </w:trPr>
+        <w:tc>
+          <w:tcPr>
+            <w:tcW w:w="1728" w:type="dxa"/>
+            <w:tcBorders>
+              <w:top w:val="single" w:sz="4" w:space="0" w:color="000000"/>
+              <w:left w:val="single" w:sz="4" w:space="0" w:color="000000"/>
+              <w:bottom w:val="single" w:sz="4" w:space="0" w:color="000000"/>
+              <w:right w:val="single" w:sz="4" w:space="0" w:color="000000"/>
+            </w:tcBorders>
+          </w:tcPr>
+          <w:p>
+            <w:pPr>
+              <w:spacing w:line="259" w:lineRule="auto"/>
+              <w:ind w:left="68"/>
+              <w:jc w:val="center"/>
+            </w:pPr>
+            <w:r>
+              <w:rPr>
+                <w:rFonts w:ascii="Times New Roman" w:eastAsia="Times New Roman" w:hAnsi="Times New Roman" w:cs="Times New Roman"/>
+                <w:b/>
+              </w:rPr>
+              <w:t xml:space="preserve"> </w:t>
+            </w:r>
+          </w:p>
+        </w:tc>
+        <w:tc>
+          <w:tcPr>
+            <w:tcW w:w="5952" w:type="dxa"/>
+            <w:tcBorders>
+              <w:top w:val="single" w:sz="4" w:space="0" w:color="000000"/>
+              <w:left w:val="single" w:sz="4" w:space="0" w:color="000000"/>
+              <w:bottom w:val="single" w:sz="4" w:space="0" w:color="000000"/>
+              <w:right w:val="single" w:sz="4" w:space="0" w:color="000000"/>
+            </w:tcBorders>
+          </w:tcPr>
+          <w:p>
+            <w:pPr>
+              <w:spacing w:line="259" w:lineRule="auto"/>
+            </w:pPr>
+            <w:r>
+              <w:t xml:space="preserve">Observación de la Operación e Infraestructura </w:t>
+            </w:r>
+          </w:p>
+        </w:tc>
+      </w:tr>
+      <w:tr>
+        <w:trPr>
+          <w:trHeight w:val="425"/>
+        </w:trPr>
+        <w:tc>
+          <w:tcPr>
+            <w:tcW w:w="1728" w:type="dxa"/>
+            <w:tcBorders>
+              <w:top w:val="single" w:sz="4" w:space="0" w:color="000000"/>
+              <w:left w:val="single" w:sz="4" w:space="0" w:color="000000"/>
+              <w:bottom w:val="single" w:sz="4" w:space="0" w:color="000000"/>
+              <w:right w:val="single" w:sz="4" w:space="0" w:color="000000"/>
+            </w:tcBorders>
+          </w:tcPr>
+          <w:p>
+            <w:pPr>
+              <w:spacing w:line="259" w:lineRule="auto"/>
+              <w:ind w:left="8"/>
+              <w:jc w:val="center"/>
+            </w:pPr>
+            <w:r>
+              <w:rPr>
+                <w:rFonts w:ascii="Times New Roman" w:eastAsia="Times New Roman" w:hAnsi="Times New Roman" w:cs="Times New Roman"/>
+                <w:b/>
+              </w:rPr>
+              <w:t xml:space="preserve">Semana 2 </w:t>
+            </w:r>
+          </w:p>
+        </w:tc>
+        <w:tc>
+          <w:tcPr>
+            <w:tcW w:w="5952" w:type="dxa"/>
+            <w:tcBorders>
+              <w:top w:val="single" w:sz="4" w:space="0" w:color="000000"/>
+              <w:left w:val="single" w:sz="4" w:space="0" w:color="000000"/>
+              <w:bottom w:val="single" w:sz="4" w:space="0" w:color="000000"/>
+              <w:right w:val="single" w:sz="4" w:space="0" w:color="000000"/>
+            </w:tcBorders>
+          </w:tcPr>
+          <w:p>
+            <w:pPr>
+              <w:spacing w:line="259" w:lineRule="auto"/>
+            </w:pPr>
+            <w:r>
+              <w:t xml:space="preserve">Jefes de Servicio de Negocio </w:t>
+            </w:r>
+          </w:p>
+        </w:tc>
+      </w:tr>
+      <w:tr>
+        <w:trPr>
+          <w:trHeight w:val="424"/>
+        </w:trPr>
+        <w:tc>
+          <w:tcPr>
+            <w:tcW w:w="1728" w:type="dxa"/>
+            <w:tcBorders>
+              <w:top w:val="single" w:sz="4" w:space="0" w:color="000000"/>
+              <w:left w:val="single" w:sz="4" w:space="0" w:color="000000"/>
+              <w:bottom w:val="single" w:sz="4" w:space="0" w:color="000000"/>
+              <w:right w:val="single" w:sz="4" w:space="0" w:color="000000"/>
+            </w:tcBorders>
+          </w:tcPr>
+          <w:p>
+            <w:pPr>
+              <w:spacing w:line="259" w:lineRule="auto"/>
+              <w:ind w:left="8"/>
+              <w:jc w:val="center"/>
+            </w:pPr>
+            <w:r>
+              <w:rPr>
+                <w:rFonts w:ascii="Times New Roman" w:eastAsia="Times New Roman" w:hAnsi="Times New Roman" w:cs="Times New Roman"/>
+                <w:b/>
+              </w:rPr>
+              <w:t xml:space="preserve">Semana 3 </w:t>
+            </w:r>
+          </w:p>
+        </w:tc>
+        <w:tc>
+          <w:tcPr>
+            <w:tcW w:w="5952" w:type="dxa"/>
+            <w:tcBorders>
+              <w:top w:val="single" w:sz="4" w:space="0" w:color="000000"/>
+              <w:left w:val="single" w:sz="4" w:space="0" w:color="000000"/>
+              <w:bottom w:val="single" w:sz="4" w:space="0" w:color="000000"/>
+              <w:right w:val="single" w:sz="4" w:space="0" w:color="000000"/>
+            </w:tcBorders>
+          </w:tcPr>
+          <w:p>
+            <w:pPr>
+              <w:spacing w:line="259" w:lineRule="auto"/>
+            </w:pPr>
+            <w:r>
+              <w:t xml:space="preserve">Jefes de Servicio Técnico - Operaciones </w:t>
+            </w:r>
+          </w:p>
+        </w:tc>
+      </w:tr>
+      <w:tr>
+        <w:trPr>
+          <w:trHeight w:val="424"/>
+        </w:trPr>
+        <w:tc>
+          <w:tcPr>
+            <w:tcW w:w="1728" w:type="dxa"/>
+            <w:tcBorders>
+              <w:top w:val="single" w:sz="4" w:space="0" w:color="000000"/>
+              <w:left w:val="single" w:sz="4" w:space="0" w:color="000000"/>
+              <w:bottom w:val="single" w:sz="4" w:space="0" w:color="000000"/>
+              <w:right w:val="single" w:sz="4" w:space="0" w:color="000000"/>
+            </w:tcBorders>
+          </w:tcPr>
+          <w:p>
+            <w:pPr>
+              <w:spacing w:line="259" w:lineRule="auto"/>
+              <w:ind w:left="8"/>
+              <w:jc w:val="center"/>
+            </w:pPr>
+            <w:r>
+              <w:rPr>
+                <w:rFonts w:ascii="Times New Roman" w:eastAsia="Times New Roman" w:hAnsi="Times New Roman" w:cs="Times New Roman"/>
+                <w:b/>
+              </w:rPr>
+              <w:t xml:space="preserve">Semana 4 </w:t>
+            </w:r>
+          </w:p>
+        </w:tc>
+        <w:tc>
+          <w:tcPr>
+            <w:tcW w:w="5952" w:type="dxa"/>
+            <w:tcBorders>
+              <w:top w:val="single" w:sz="4" w:space="0" w:color="000000"/>
+              <w:left w:val="single" w:sz="4" w:space="0" w:color="000000"/>
+              <w:bottom w:val="single" w:sz="4" w:space="0" w:color="000000"/>
+              <w:right w:val="single" w:sz="4" w:space="0" w:color="000000"/>
+            </w:tcBorders>
+          </w:tcPr>
+          <w:p>
+            <w:pPr>
+              <w:spacing w:line="259" w:lineRule="auto"/>
+            </w:pPr>
+            <w:r>
+              <w:t xml:space="preserve">Variable: reuniones de revisión </w:t>
+            </w:r>
+          </w:p>
+        </w:tc>
+      </w:tr>
+      <w:tr>
+        <w:trPr>
+          <w:trHeight w:val="425"/>
+        </w:trPr>
+        <w:tc>
+          <w:tcPr>
+            <w:tcW w:w="1728" w:type="dxa"/>
+            <w:tcBorders>
+              <w:top w:val="single" w:sz="4" w:space="0" w:color="000000"/>
+              <w:left w:val="single" w:sz="4" w:space="0" w:color="000000"/>
+              <w:bottom w:val="single" w:sz="4" w:space="0" w:color="000000"/>
+              <w:right w:val="single" w:sz="4" w:space="0" w:color="000000"/>
+            </w:tcBorders>
+          </w:tcPr>
+          <w:p>
+            <w:pPr>
+              <w:spacing w:line="259" w:lineRule="auto"/>
+              <w:ind w:left="8"/>
+              <w:jc w:val="center"/>
+            </w:pPr>
+            <w:r>
+              <w:rPr>
+                <w:rFonts w:ascii="Times New Roman" w:eastAsia="Times New Roman" w:hAnsi="Times New Roman" w:cs="Times New Roman"/>
+                <w:b/>
+              </w:rPr>
+              <w:t xml:space="preserve">Semana 5 </w:t>
+            </w:r>
+          </w:p>
+        </w:tc>
+        <w:tc>
+          <w:tcPr>
+            <w:tcW w:w="5952" w:type="dxa"/>
+            <w:tcBorders>
+              <w:top w:val="single" w:sz="4" w:space="0" w:color="000000"/>
+              <w:left w:val="single" w:sz="4" w:space="0" w:color="000000"/>
+              <w:bottom w:val="single" w:sz="4" w:space="0" w:color="000000"/>
+              <w:right w:val="single" w:sz="4" w:space="0" w:color="000000"/>
+            </w:tcBorders>
+          </w:tcPr>
+          <w:p>
+            <w:pPr>
+              <w:spacing w:line="259" w:lineRule="auto"/>
+            </w:pPr>
+            <w:r>
+              <w:t xml:space="preserve">Variable: reuniones de revisión </w:t>
+            </w:r>
+          </w:p>
+        </w:tc>
+      </w:tr>
+    </w:tbl>
+    <w:p>
+      <w:pPr>
+        <w:pStyle w:val="Heading2"/>
+        <w:rPr>
+          <w:b/>
+          <w:color w:val="auto"/>
           <w:sz w:val="28"/>
-          <w:szCs w:val="28"/>
-        </w:rPr>
-      </w:pPr>
-      <w:r>
-        <w:rPr>
+        </w:rPr>
+      </w:pPr>
+      <w:r>
+        <w:rPr>
+          <w:b/>
+          <w:color w:val="auto"/>
           <w:sz w:val="28"/>
-          <w:szCs w:val="28"/>
-        </w:rPr>
-        <w:t>PORTAFOLIO DE SERVICIOS</w:t>
-      </w:r>
-    </w:p>
-    <w:p>
-      <w:pPr>
-        <w:ind w:left="-5"/>
-      </w:pPr>
-      <w:r>
-        <w:t>El port</w:t>
-      </w:r>
-      <w:r>
-        <w:t>a</w:t>
-      </w:r>
-      <w:r>
-        <w:t xml:space="preserve">folio de servicios incluye los compromisos y las inversiones realizadas por un proveedor de servicios a todos los clientes y en todos los espacios de mercado. Representa los compromisos contractuales actuales, el desarrollo de nuevos servicios y los programas de mejora de servicios en curso iniciados por la Mejora Continua del Servicio.  </w:t>
-      </w:r>
-    </w:p>
-    <w:p>
-      <w:pPr>
-        <w:ind w:left="-5"/>
-      </w:pPr>
-      <w:r>
-        <w:t xml:space="preserve">El objetivo primordial de la Gestión del </w:t>
-      </w:r>
-      <w:proofErr w:type="gramStart"/>
-      <w:r>
-        <w:t>Portfolio</w:t>
-      </w:r>
-      <w:proofErr w:type="gramEnd"/>
-      <w:r>
-        <w:t xml:space="preserve"> de Servicios consiste en definir una estrategia de servicio que sirva para generar el máximo valor controlando riesgos y costes. Se ocupa, asimismo, de facilitar a los gestores de productos la tarea de evaluar los requisitos de calidad y los costes que éstos conllevan.  </w:t>
-      </w:r>
-    </w:p>
-    <w:p>
-      <w:pPr>
-        <w:ind w:left="-5"/>
-      </w:pPr>
-    </w:p>
-    <w:p>
-      <w:pPr>
-        <w:ind w:left="-5"/>
-      </w:pPr>
-      <w:r>
+        </w:rPr>
+        <w:lastRenderedPageBreak/>
         <w:t>GESTION FINANCIERA</w:t>
       </w:r>
     </w:p>
@@ -11385,7 +11723,6 @@
         <w:ind w:left="-5"/>
       </w:pPr>
       <w:r>
-        <w:lastRenderedPageBreak/>
         <w:t xml:space="preserve">Para lograr este objetivo, la Gestión Financiera debe: </w:t>
       </w:r>
     </w:p>
@@ -11474,13 +11811,18 @@
     </w:p>
     <w:p>
       <w:pPr>
-        <w:spacing w:after="143" w:line="268" w:lineRule="auto"/>
-        <w:ind w:left="-5"/>
-      </w:pPr>
-      <w:r>
+        <w:pStyle w:val="Heading2"/>
         <w:rPr>
           <w:b/>
-          <w:sz w:val="32"/>
+          <w:color w:val="auto"/>
+          <w:sz w:val="28"/>
+        </w:rPr>
+      </w:pPr>
+      <w:r>
+        <w:rPr>
+          <w:b/>
+          <w:color w:val="auto"/>
+          <w:sz w:val="28"/>
         </w:rPr>
         <w:t xml:space="preserve">Diseño del servicio </w:t>
       </w:r>
@@ -11526,13 +11868,8 @@
         <w:jc w:val="both"/>
       </w:pPr>
       <w:r>
-        <w:t>El diseño de sistemas de gestión de servicios y herramientas, especialmente el port</w:t>
-      </w:r>
-      <w:r>
-        <w:t>a</w:t>
-      </w:r>
-      <w:r>
-        <w:t xml:space="preserve">folio de servicios, para la gestión y control de los servicios a través de su ciclo de vida </w:t>
+        <w:lastRenderedPageBreak/>
+        <w:t xml:space="preserve">El diseño de sistemas de gestión de servicios y herramientas, especialmente el portafolio de servicios, para la gestión y control de los servicios a través de su ciclo de vida </w:t>
       </w:r>
     </w:p>
     <w:p>
@@ -11592,30 +11929,28 @@
     </w:p>
     <w:p>
       <w:pPr>
-        <w:spacing w:after="185"/>
+        <w:pStyle w:val="Heading2"/>
+        <w:rPr>
+          <w:b/>
+          <w:color w:val="auto"/>
+          <w:sz w:val="28"/>
+        </w:rPr>
+      </w:pPr>
+      <w:r>
+        <w:rPr>
+          <w:b/>
+          <w:color w:val="auto"/>
+          <w:sz w:val="28"/>
+        </w:rPr>
+        <w:t xml:space="preserve">Gestión del catálogo de servicios </w:t>
+      </w:r>
+    </w:p>
+    <w:p>
+      <w:pPr>
         <w:ind w:left="-5"/>
       </w:pPr>
       <w:r>
-        <w:rPr>
-          <w:b/>
-          <w:sz w:val="28"/>
-        </w:rPr>
-        <w:t xml:space="preserve">Gestión del catálogo de servicios </w:t>
-      </w:r>
-    </w:p>
-    <w:p>
-      <w:pPr>
-        <w:ind w:left="-5"/>
-      </w:pPr>
-      <w:r>
-        <w:lastRenderedPageBreak/>
-        <w:t>El Port</w:t>
-      </w:r>
-      <w:r>
-        <w:t>a</w:t>
-      </w:r>
-      <w:r>
-        <w:t xml:space="preserve">folio de Servicios, tal y como hemos visto, proporciona una referencia estratégica y técnica clave dentro de la organización TI, ofreciendo una descripción detallada de todos los servicios que se prestan y los recursos asignados para ello. El Catálogo de Servicios cumple exactamente la misma función, pero de cara al exterior. </w:t>
+        <w:t xml:space="preserve">El Portafolio de Servicios, tal y como hemos visto, proporciona una referencia estratégica y técnica clave dentro de la organización TI, ofreciendo una descripción detallada de todos los servicios que se prestan y los recursos asignados para ello. El Catálogo de Servicios cumple exactamente la misma función, pero de cara al exterior. </w:t>
       </w:r>
     </w:p>
     <w:p>
@@ -11700,12 +12035,17 @@
     </w:p>
     <w:p>
       <w:pPr>
-        <w:spacing w:after="185"/>
-        <w:ind w:left="-5"/>
-      </w:pPr>
-      <w:r>
+        <w:pStyle w:val="Heading2"/>
         <w:rPr>
           <w:b/>
+          <w:color w:val="auto"/>
+          <w:sz w:val="28"/>
+        </w:rPr>
+      </w:pPr>
+      <w:r>
+        <w:rPr>
+          <w:b/>
+          <w:color w:val="auto"/>
           <w:sz w:val="28"/>
         </w:rPr>
         <w:t xml:space="preserve">Gestión de niveles de servicio </w:t>
@@ -11836,7 +12176,6 @@
         <w:jc w:val="both"/>
       </w:pPr>
       <w:r>
-        <w:lastRenderedPageBreak/>
         <w:t xml:space="preserve">Monitorizar la calidad de los servicios acordados con el objetivo último de mejorarlos a un coste aceptable por el cliente. </w:t>
       </w:r>
     </w:p>
@@ -11874,12 +12213,17 @@
     </w:p>
     <w:p>
       <w:pPr>
-        <w:spacing w:after="185"/>
-        <w:ind w:left="-5"/>
-      </w:pPr>
-      <w:r>
+        <w:pStyle w:val="Heading2"/>
         <w:rPr>
           <w:b/>
+          <w:color w:val="auto"/>
+          <w:sz w:val="28"/>
+        </w:rPr>
+      </w:pPr>
+      <w:r>
+        <w:rPr>
+          <w:b/>
+          <w:color w:val="auto"/>
           <w:sz w:val="28"/>
         </w:rPr>
         <w:t xml:space="preserve">Gestión de la disponibilidad </w:t>
@@ -11976,6 +12320,7 @@
         <w:jc w:val="both"/>
       </w:pPr>
       <w:r>
+        <w:lastRenderedPageBreak/>
         <w:t xml:space="preserve">Evaluar el impacto de los cambios en el Plan de Disponibilidad y el rendimiento y la capacidad de todos los servicios y recursos. </w:t>
       </w:r>
     </w:p>
@@ -12025,15 +12370,19 @@
     </w:p>
     <w:p>
       <w:pPr>
-        <w:spacing w:after="185"/>
-        <w:ind w:left="-5"/>
-      </w:pPr>
-      <w:r>
+        <w:pStyle w:val="Heading2"/>
         <w:rPr>
           <w:b/>
+          <w:color w:val="auto"/>
           <w:sz w:val="28"/>
         </w:rPr>
-        <w:lastRenderedPageBreak/>
+      </w:pPr>
+      <w:r>
+        <w:rPr>
+          <w:b/>
+          <w:color w:val="auto"/>
+          <w:sz w:val="28"/>
+        </w:rPr>
         <w:t xml:space="preserve">Gestión de la Continuidad de Servicios TI </w:t>
       </w:r>
     </w:p>
@@ -12140,14 +12489,20 @@
     </w:p>
     <w:p>
       <w:pPr>
-        <w:spacing w:after="185"/>
-        <w:ind w:left="-5"/>
-      </w:pPr>
-      <w:r>
+        <w:pStyle w:val="Heading2"/>
         <w:rPr>
           <w:b/>
+          <w:color w:val="auto"/>
           <w:sz w:val="28"/>
         </w:rPr>
+      </w:pPr>
+      <w:r>
+        <w:rPr>
+          <w:b/>
+          <w:color w:val="auto"/>
+          <w:sz w:val="28"/>
+        </w:rPr>
+        <w:lastRenderedPageBreak/>
         <w:t xml:space="preserve">Gestión de la seguridad </w:t>
       </w:r>
     </w:p>
@@ -12210,7 +12565,6 @@
         <w:jc w:val="both"/>
       </w:pPr>
       <w:r>
-        <w:lastRenderedPageBreak/>
         <w:t xml:space="preserve">Política de uso y abuso de los equipos informáticos </w:t>
       </w:r>
     </w:p>
@@ -12314,13 +12668,16 @@
     </w:p>
     <w:p>
       <w:pPr>
-        <w:spacing w:after="185"/>
-        <w:ind w:left="-5"/>
-      </w:pPr>
-      <w:r>
+        <w:pStyle w:val="Heading2"/>
         <w:rPr>
           <w:b/>
-          <w:sz w:val="28"/>
+          <w:color w:val="auto"/>
+        </w:rPr>
+      </w:pPr>
+      <w:r>
+        <w:rPr>
+          <w:b/>
+          <w:color w:val="auto"/>
         </w:rPr>
         <w:t xml:space="preserve">Gestión de Proveedores </w:t>
       </w:r>
@@ -12380,6 +12737,7 @@
         <w:jc w:val="both"/>
       </w:pPr>
       <w:r>
+        <w:lastRenderedPageBreak/>
         <w:t xml:space="preserve">Gestionar la relación con los proveedores, lo que incluye velar por el cumplimiento de los contratos o actualizarlos si éstos pierden vigencia. </w:t>
       </w:r>
     </w:p>
@@ -12465,7 +12823,6 @@
         <w:jc w:val="both"/>
       </w:pPr>
       <w:r>
-        <w:lastRenderedPageBreak/>
         <w:t xml:space="preserve">Desarrollo, negociación y acuerdo de los contratos </w:t>
       </w:r>
     </w:p>
@@ -12609,67 +12966,18 @@
     </w:p>
     <w:p>
       <w:pPr>
-        <w:spacing w:after="204" w:line="271" w:lineRule="auto"/>
-        <w:jc w:val="both"/>
-      </w:pPr>
-    </w:p>
-    <w:p>
-      <w:pPr>
-        <w:spacing w:after="204" w:line="271" w:lineRule="auto"/>
-        <w:jc w:val="both"/>
-      </w:pPr>
-    </w:p>
-    <w:p>
-      <w:pPr>
-        <w:spacing w:after="204" w:line="271" w:lineRule="auto"/>
-        <w:jc w:val="both"/>
-      </w:pPr>
-    </w:p>
-    <w:p>
-      <w:pPr>
-        <w:spacing w:after="204" w:line="271" w:lineRule="auto"/>
-        <w:jc w:val="both"/>
-      </w:pPr>
-    </w:p>
-    <w:p>
-      <w:pPr>
-        <w:spacing w:after="204" w:line="271" w:lineRule="auto"/>
-        <w:jc w:val="both"/>
-      </w:pPr>
-    </w:p>
-    <w:p>
-      <w:pPr>
-        <w:spacing w:after="204" w:line="271" w:lineRule="auto"/>
-        <w:jc w:val="both"/>
-      </w:pPr>
-    </w:p>
-    <w:p>
-      <w:pPr>
-        <w:spacing w:after="204" w:line="271" w:lineRule="auto"/>
-        <w:jc w:val="both"/>
-      </w:pPr>
-    </w:p>
-    <w:p>
-      <w:pPr>
-        <w:spacing w:after="204" w:line="271" w:lineRule="auto"/>
-        <w:jc w:val="both"/>
-      </w:pPr>
-    </w:p>
-    <w:p>
-      <w:pPr>
-        <w:spacing w:after="204" w:line="271" w:lineRule="auto"/>
-        <w:jc w:val="both"/>
-      </w:pPr>
-    </w:p>
-    <w:p>
-      <w:pPr>
-        <w:spacing w:after="143" w:line="268" w:lineRule="auto"/>
-        <w:ind w:left="-5"/>
-      </w:pPr>
-      <w:r>
+        <w:pStyle w:val="Heading2"/>
         <w:rPr>
           <w:b/>
-          <w:sz w:val="32"/>
+          <w:color w:val="auto"/>
+          <w:sz w:val="28"/>
+        </w:rPr>
+      </w:pPr>
+      <w:r>
+        <w:rPr>
+          <w:b/>
+          <w:color w:val="auto"/>
+          <w:sz w:val="28"/>
         </w:rPr>
         <w:lastRenderedPageBreak/>
         <w:t xml:space="preserve">Transición de Servicio </w:t>
@@ -13068,12 +13376,17 @@
     </w:p>
     <w:p>
       <w:pPr>
-        <w:spacing w:after="185"/>
-        <w:ind w:left="-5"/>
-      </w:pPr>
-      <w:r>
+        <w:pStyle w:val="Heading2"/>
         <w:rPr>
           <w:b/>
+          <w:color w:val="auto"/>
+          <w:sz w:val="28"/>
+        </w:rPr>
+      </w:pPr>
+      <w:r>
+        <w:rPr>
+          <w:b/>
+          <w:color w:val="auto"/>
           <w:sz w:val="28"/>
         </w:rPr>
         <w:t xml:space="preserve">Gestión del Cambio </w:t>
@@ -13196,12 +13509,17 @@
     </w:p>
     <w:p>
       <w:pPr>
-        <w:spacing w:after="266"/>
-        <w:ind w:left="-5"/>
-      </w:pPr>
-      <w:r>
+        <w:pStyle w:val="Heading2"/>
         <w:rPr>
           <w:b/>
+          <w:color w:val="auto"/>
+          <w:sz w:val="28"/>
+        </w:rPr>
+      </w:pPr>
+      <w:r>
+        <w:rPr>
+          <w:b/>
+          <w:color w:val="auto"/>
           <w:sz w:val="28"/>
         </w:rPr>
         <w:lastRenderedPageBreak/>
@@ -13214,25 +13532,97 @@
         <w:ind w:left="-5"/>
       </w:pPr>
       <w:r>
-        <w:t xml:space="preserve">Es esencial conocer en detalle la infraestructura TI de nuestras organizaciones para obtener el mayor provecho de </w:t>
-      </w:r>
-      <w:proofErr w:type="gramStart"/>
-      <w:r>
-        <w:t>la misma</w:t>
-      </w:r>
-      <w:proofErr w:type="gramEnd"/>
-      <w:r>
-        <w:t xml:space="preserve">. La principal tarea de la Gestión de la Configuración y Activos TI es llevar un registro actualizado de todos los elementos de configuración de la infraestructura TI, junto con sus interrelaciones. </w:t>
-      </w:r>
-    </w:p>
-    <w:p>
-      <w:pPr>
-        <w:spacing w:after="185"/>
+        <w:t xml:space="preserve">Es esencial conocer en detalle la infraestructura TI de nuestras organizaciones para obtener el mayor provecho de la misma. La principal tarea de la Gestión de la Configuración y Activos TI es llevar un registro actualizado de todos los elementos de configuración de la infraestructura TI, junto con sus interrelaciones. </w:t>
+      </w:r>
+    </w:p>
+    <w:p>
+      <w:r>
+        <w:t>Actividades más importantes del proceso:</w:t>
+      </w:r>
+    </w:p>
+    <w:p>
+      <w:pPr>
+        <w:numPr>
+          <w:ilvl w:val="0"/>
+          <w:numId w:val="32"/>
+        </w:numPr>
+        <w:spacing w:after="3" w:line="360" w:lineRule="auto"/>
+        <w:ind w:right="208" w:hanging="140"/>
+        <w:jc w:val="both"/>
+      </w:pPr>
+      <w:r>
+        <w:t xml:space="preserve">Planificar el nivel de gestión, alcance y organización de la configuración, y de la CMDB si se decide su uso. </w:t>
+      </w:r>
+    </w:p>
+    <w:p>
+      <w:pPr>
+        <w:numPr>
+          <w:ilvl w:val="0"/>
+          <w:numId w:val="32"/>
+        </w:numPr>
+        <w:spacing w:after="114"/>
+        <w:ind w:right="208" w:hanging="140"/>
+        <w:jc w:val="both"/>
+      </w:pPr>
+      <w:r>
+        <w:t xml:space="preserve">Identificación de la configuración y definición de </w:t>
+      </w:r>
+      <w:proofErr w:type="spellStart"/>
+      <w:r>
+        <w:t>CIs</w:t>
+      </w:r>
+      <w:proofErr w:type="spellEnd"/>
+      <w:r>
+        <w:t xml:space="preserve">. </w:t>
+      </w:r>
+    </w:p>
+    <w:p>
+      <w:pPr>
+        <w:numPr>
+          <w:ilvl w:val="0"/>
+          <w:numId w:val="32"/>
+        </w:numPr>
+        <w:spacing w:after="114"/>
+        <w:ind w:right="208" w:hanging="140"/>
+        <w:jc w:val="both"/>
+      </w:pPr>
+      <w:r>
+        <w:t xml:space="preserve">Control y seguimiento de la configuración. </w:t>
+      </w:r>
+    </w:p>
+    <w:p>
+      <w:pPr>
+        <w:numPr>
+          <w:ilvl w:val="0"/>
+          <w:numId w:val="32"/>
+        </w:numPr>
+        <w:spacing w:after="114"/>
+        <w:ind w:right="208" w:hanging="140"/>
+        <w:jc w:val="both"/>
+      </w:pPr>
+      <w:r>
+        <w:t xml:space="preserve">Verificación temporal. </w:t>
+      </w:r>
+    </w:p>
+    <w:p>
+      <w:pPr>
+        <w:spacing w:after="250"/>
         <w:ind w:left="-5"/>
       </w:pPr>
-      <w:r>
+    </w:p>
+    <w:p>
+      <w:pPr>
+        <w:pStyle w:val="Heading2"/>
         <w:rPr>
           <w:b/>
+          <w:color w:val="auto"/>
+          <w:sz w:val="28"/>
+        </w:rPr>
+      </w:pPr>
+      <w:r>
+        <w:rPr>
+          <w:b/>
+          <w:color w:val="auto"/>
           <w:sz w:val="28"/>
         </w:rPr>
         <w:t xml:space="preserve">Gestión de entregas y despliegues </w:t>
@@ -13264,13 +13654,8 @@
         <w:ind w:hanging="360"/>
         <w:jc w:val="both"/>
       </w:pPr>
-      <w:proofErr w:type="gramStart"/>
-      <w:r>
-        <w:t>Asegurar</w:t>
-      </w:r>
-      <w:proofErr w:type="gramEnd"/>
-      <w:r>
-        <w:t xml:space="preserve"> que los clientes y los usuarios pueden utilizar el servicio nuevo o modificado de una manera que es compatible con los objetivos de negocio. </w:t>
+      <w:r>
+        <w:t xml:space="preserve">Asegurar que los clientes y los usuarios pueden utilizar el servicio nuevo o modificado de una manera que es compatible con los objetivos de negocio. </w:t>
       </w:r>
     </w:p>
     <w:p>
@@ -13353,42 +13738,241 @@
     </w:p>
     <w:p>
       <w:pPr>
-        <w:spacing w:after="185"/>
-      </w:pPr>
-      <w:r>
+        <w:spacing w:after="204" w:line="271" w:lineRule="auto"/>
+        <w:jc w:val="both"/>
+      </w:pPr>
+    </w:p>
+    <w:p>
+      <w:pPr>
+        <w:spacing w:after="204" w:line="271" w:lineRule="auto"/>
+        <w:jc w:val="both"/>
+      </w:pPr>
+    </w:p>
+    <w:p>
+      <w:r>
+        <w:lastRenderedPageBreak/>
+        <w:t xml:space="preserve">Actividades más importantes del proceso </w:t>
+      </w:r>
+    </w:p>
+    <w:p>
+      <w:pPr>
+        <w:numPr>
+          <w:ilvl w:val="0"/>
+          <w:numId w:val="33"/>
+        </w:numPr>
+        <w:spacing w:after="114"/>
+        <w:ind w:right="208" w:hanging="140"/>
+        <w:jc w:val="both"/>
+      </w:pPr>
+      <w:r>
+        <w:t xml:space="preserve">Planificación y preparación del despliegue </w:t>
+      </w:r>
+    </w:p>
+    <w:p>
+      <w:pPr>
+        <w:numPr>
+          <w:ilvl w:val="0"/>
+          <w:numId w:val="33"/>
+        </w:numPr>
+        <w:spacing w:after="114"/>
+        <w:ind w:right="208" w:hanging="140"/>
+        <w:jc w:val="both"/>
+      </w:pPr>
+      <w:r>
+        <w:t xml:space="preserve">Construcción de la plataforma pre-puesta en Producción. </w:t>
+      </w:r>
+    </w:p>
+    <w:p>
+      <w:pPr>
+        <w:numPr>
+          <w:ilvl w:val="0"/>
+          <w:numId w:val="33"/>
+        </w:numPr>
+        <w:spacing w:after="114"/>
+        <w:ind w:right="208" w:hanging="140"/>
+        <w:jc w:val="both"/>
+      </w:pPr>
+      <w:r>
+        <w:t xml:space="preserve">Pruebas funcionales y piloto. </w:t>
+      </w:r>
+    </w:p>
+    <w:p>
+      <w:pPr>
+        <w:numPr>
+          <w:ilvl w:val="0"/>
+          <w:numId w:val="33"/>
+        </w:numPr>
+        <w:spacing w:after="114"/>
+        <w:ind w:right="208" w:hanging="140"/>
+        <w:jc w:val="both"/>
+      </w:pPr>
+      <w:r>
+        <w:t xml:space="preserve">Transferencia y despliegue </w:t>
+      </w:r>
+    </w:p>
+    <w:p>
+      <w:pPr>
+        <w:numPr>
+          <w:ilvl w:val="0"/>
+          <w:numId w:val="33"/>
+        </w:numPr>
+        <w:spacing w:after="114"/>
+        <w:ind w:right="208" w:hanging="140"/>
+        <w:jc w:val="both"/>
+      </w:pPr>
+      <w:r>
+        <w:t xml:space="preserve">Verificación del despliegue. </w:t>
+      </w:r>
+    </w:p>
+    <w:p>
+      <w:pPr>
+        <w:spacing w:after="204" w:line="271" w:lineRule="auto"/>
+        <w:jc w:val="both"/>
+      </w:pPr>
+    </w:p>
+    <w:p>
+      <w:pPr>
+        <w:pStyle w:val="Heading2"/>
         <w:rPr>
           <w:b/>
+          <w:color w:val="auto"/>
           <w:sz w:val="28"/>
         </w:rPr>
+      </w:pPr>
+      <w:r>
+        <w:rPr>
+          <w:b/>
+          <w:color w:val="auto"/>
+          <w:sz w:val="28"/>
+        </w:rPr>
         <w:t xml:space="preserve">Validación de servicio y pruebas </w:t>
       </w:r>
     </w:p>
     <w:p>
       <w:r>
-        <w:t xml:space="preserve">La implementación y gestión de un entorno de pruebas es esencial para asegurar que las pruebas se ejecutan de manera repetible y controlable. El control inadecuado de estos entornos significa que los cambios no planificados pueden poner en peligro las actividades de ensayo y / o causar un significativo </w:t>
+        <w:t xml:space="preserve">La implementación y gestión de un entorno de pruebas es esencial para asegurar que las pruebas se ejecutan de manera repetible y controlable. El control inadecuado de estos entornos significa que los cambios no planificados pueden poner en peligro las actividades de ensayo y / o causar un significativo re-trabajo. </w:t>
+      </w:r>
+    </w:p>
+    <w:p/>
+    <w:p>
+      <w:pPr>
+        <w:spacing w:after="114"/>
+        <w:ind w:right="208"/>
+      </w:pPr>
+      <w:r>
+        <w:t xml:space="preserve">Las actividades del proceso de pruebas se resumen en: </w:t>
+      </w:r>
+    </w:p>
+    <w:p>
+      <w:pPr>
+        <w:numPr>
+          <w:ilvl w:val="0"/>
+          <w:numId w:val="34"/>
+        </w:numPr>
+        <w:spacing w:after="3" w:line="360" w:lineRule="auto"/>
+        <w:ind w:right="208" w:hanging="140"/>
+        <w:jc w:val="both"/>
+      </w:pPr>
+      <w:r>
+        <w:t xml:space="preserve">Dirección de validación y pruebas: incluye la planificación y gestión, así como el reporte de las actividades realizadas en la fase de Transición del Servicio. - Planificación y diseño: establecer recursos necesarios en todos los ámbitos: hardware, software, recursos humanos… </w:t>
+      </w:r>
+    </w:p>
+    <w:p>
+      <w:pPr>
+        <w:numPr>
+          <w:ilvl w:val="0"/>
+          <w:numId w:val="34"/>
+        </w:numPr>
+        <w:spacing w:after="3" w:line="360" w:lineRule="auto"/>
+        <w:ind w:right="208" w:hanging="140"/>
+        <w:jc w:val="both"/>
+      </w:pPr>
+      <w:r>
+        <w:t xml:space="preserve">Verificación del diseño y plan de pruebas: comprobando que </w:t>
+      </w:r>
+      <w:proofErr w:type="spellStart"/>
+      <w:r>
+        <w:t>guión</w:t>
+      </w:r>
+      <w:proofErr w:type="spellEnd"/>
+      <w:r>
+        <w:t xml:space="preserve">, plataforma </w:t>
       </w:r>
       <w:proofErr w:type="gramStart"/>
       <w:r>
-        <w:t>re-trabajo</w:t>
+        <w:t>y  modelos</w:t>
       </w:r>
       <w:proofErr w:type="gramEnd"/>
       <w:r>
-        <w:t xml:space="preserve">. </w:t>
+        <w:t xml:space="preserve"> están completos y correctos. </w:t>
+      </w:r>
+    </w:p>
+    <w:p>
+      <w:pPr>
+        <w:numPr>
+          <w:ilvl w:val="0"/>
+          <w:numId w:val="34"/>
+        </w:numPr>
+        <w:spacing w:after="114"/>
+        <w:ind w:right="208" w:hanging="140"/>
+        <w:jc w:val="both"/>
+      </w:pPr>
+      <w:r>
+        <w:t xml:space="preserve">Preparación del entorno de pruebas. </w:t>
+      </w:r>
+    </w:p>
+    <w:p>
+      <w:pPr>
+        <w:numPr>
+          <w:ilvl w:val="0"/>
+          <w:numId w:val="34"/>
+        </w:numPr>
+        <w:spacing w:after="114"/>
+        <w:ind w:right="208" w:hanging="140"/>
+        <w:jc w:val="both"/>
+      </w:pPr>
+      <w:r>
+        <w:t xml:space="preserve">Realización de pruebas. </w:t>
+      </w:r>
+    </w:p>
+    <w:p>
+      <w:pPr>
+        <w:numPr>
+          <w:ilvl w:val="0"/>
+          <w:numId w:val="34"/>
+        </w:numPr>
+        <w:spacing w:after="3" w:line="360" w:lineRule="auto"/>
+        <w:ind w:right="208" w:hanging="140"/>
+        <w:jc w:val="both"/>
+      </w:pPr>
+      <w:r>
+        <w:t xml:space="preserve">Evaluación de criterios de salida y reporte: los resultados reales se comparan con los esperados. </w:t>
+      </w:r>
+    </w:p>
+    <w:p>
+      <w:r>
+        <w:t xml:space="preserve">  </w:t>
+      </w:r>
+      <w:r>
+        <w:t>Limpieza y cierre: limpieza del entorno de pruebas.</w:t>
       </w:r>
     </w:p>
     <w:p/>
     <w:p/>
-    <w:p/>
-    <w:p/>
-    <w:p>
-      <w:pPr>
-        <w:spacing w:after="143" w:line="268" w:lineRule="auto"/>
-        <w:ind w:left="-5"/>
-      </w:pPr>
-      <w:r>
+    <w:p>
+      <w:pPr>
+        <w:pStyle w:val="Heading2"/>
         <w:rPr>
           <w:b/>
-          <w:sz w:val="32"/>
+          <w:color w:val="auto"/>
+          <w:sz w:val="28"/>
+        </w:rPr>
+      </w:pPr>
+      <w:r>
+        <w:rPr>
+          <w:b/>
+          <w:color w:val="auto"/>
+          <w:sz w:val="28"/>
         </w:rPr>
         <w:lastRenderedPageBreak/>
         <w:t xml:space="preserve">Operación del Servicio </w:t>
@@ -13455,6 +14039,12 @@
     </w:p>
     <w:p>
       <w:pPr>
+        <w:spacing w:after="204" w:line="271" w:lineRule="auto"/>
+        <w:jc w:val="both"/>
+      </w:pPr>
+    </w:p>
+    <w:p>
+      <w:pPr>
         <w:spacing w:after="185"/>
       </w:pPr>
       <w:r>
@@ -13711,43 +14301,6 @@
     <w:p>
       <w:pPr>
         <w:ind w:left="-5"/>
-      </w:pPr>
-      <w:r>
-        <w:t xml:space="preserve">La madurez de los procesos de TI requerida para dar soporte a los procesos de negocio. </w:t>
-      </w:r>
-    </w:p>
-    <w:p>
-      <w:pPr>
-        <w:spacing w:after="204" w:line="271" w:lineRule="auto"/>
-        <w:jc w:val="both"/>
-      </w:pPr>
-      <w:bookmarkStart w:id="11" w:name="_GoBack"/>
-      <w:bookmarkEnd w:id="11"/>
-    </w:p>
-    <w:p>
-      <w:pPr>
-        <w:spacing w:after="204" w:line="271" w:lineRule="auto"/>
-        <w:jc w:val="center"/>
-      </w:pPr>
-    </w:p>
-    <w:p/>
-    <w:p/>
-    <w:p>
-      <w:pPr>
-        <w:spacing w:after="204" w:line="271" w:lineRule="auto"/>
-        <w:jc w:val="both"/>
-      </w:pPr>
-    </w:p>
-    <w:p>
-      <w:pPr>
-        <w:spacing w:after="204" w:line="271" w:lineRule="auto"/>
-        <w:jc w:val="both"/>
-      </w:pPr>
-    </w:p>
-    <w:p>
-      <w:pPr>
-        <w:spacing w:after="204" w:line="271" w:lineRule="auto"/>
-        <w:jc w:val="both"/>
         <w:sectPr>
           <w:headerReference w:type="even" r:id="rId13"/>
           <w:headerReference w:type="default" r:id="rId14"/>
@@ -13760,12 +14313,12 @@
           <w:cols w:space="720"/>
         </w:sectPr>
       </w:pPr>
-    </w:p>
-    <w:p/>
-    <w:p>
-      <w:pPr>
-        <w:ind w:left="-5"/>
-      </w:pPr>
+      <w:r>
+        <w:t>La madurez de los procesos de TI requerida para dar sopo</w:t>
+      </w:r>
+      <w:r>
+        <w:t xml:space="preserve">rte a los procesos de negocio. </w:t>
+      </w:r>
     </w:p>
     <w:p>
       <w:pPr>
@@ -13775,6 +14328,8 @@
           <w:szCs w:val="28"/>
         </w:rPr>
       </w:pPr>
+      <w:bookmarkStart w:id="11" w:name="_GoBack"/>
+      <w:bookmarkEnd w:id="11"/>
     </w:p>
     <w:sectPr>
       <w:pgSz w:w="12240" w:h="15840"/>
@@ -13787,7 +14342,7 @@
 </file>
 
 <file path=word/endnotes.xml><?xml version="1.0" encoding="utf-8"?>
-<w:endnotes xmlns:wpc="http://schemas.microsoft.com/office/word/2010/wordprocessingCanvas" xmlns:cx="http://schemas.microsoft.com/office/drawing/2014/chartex" xmlns:cx1="http://schemas.microsoft.com/office/drawing/2015/9/8/chartex" xmlns:cx2="http://schemas.microsoft.com/office/drawing/2015/10/21/chartex" xmlns:cx3="http://schemas.microsoft.com/office/drawing/2016/5/9/chartex" xmlns:cx4="http://schemas.microsoft.com/office/drawing/2016/5/10/chartex" xmlns:cx5="http://schemas.microsoft.com/office/drawing/2016/5/11/chartex" xmlns:cx6="http://schemas.microsoft.com/office/drawing/2016/5/12/chartex" xmlns:cx7="http://schemas.microsoft.com/office/drawing/2016/5/13/chartex" xmlns:cx8="http://schemas.microsoft.com/office/drawing/2016/5/14/chartex" xmlns:mc="http://schemas.openxmlformats.org/markup-compatibility/2006" xmlns:aink="http://schemas.microsoft.com/office/drawing/2016/ink" xmlns:am3d="http://schemas.microsoft.com/office/drawing/2017/model3d" xmlns:o="urn:schemas-microsoft-com:office:office" xmlns:r="http://schemas.openxmlformats.org/officeDocument/2006/relationships" xmlns:m="http://schemas.openxmlformats.org/officeDocument/2006/math" xmlns:v="urn:schemas-microsoft-com:vml" xmlns:wp14="http://schemas.microsoft.com/office/word/2010/wordprocessingDrawing" xmlns:wp="http://schemas.openxmlformats.org/drawingml/2006/wordprocessingDrawing" xmlns:w10="urn:schemas-microsoft-com:office:word" xmlns:w="http://schemas.openxmlformats.org/wordprocessingml/2006/main" xmlns:w14="http://schemas.microsoft.com/office/word/2010/wordml" xmlns:w15="http://schemas.microsoft.com/office/word/2012/wordml" xmlns:w16cid="http://schemas.microsoft.com/office/word/2016/wordml/cid" xmlns:w16se="http://schemas.microsoft.com/office/word/2015/wordml/symex" xmlns:wpg="http://schemas.microsoft.com/office/word/2010/wordprocessingGroup" xmlns:wpi="http://schemas.microsoft.com/office/word/2010/wordprocessingInk" xmlns:wne="http://schemas.microsoft.com/office/word/2006/wordml" xmlns:wps="http://schemas.microsoft.com/office/word/2010/wordprocessingShape" mc:Ignorable="w14 w15 w16se w16cid wp14">
+<w:endnotes xmlns:wpc="http://schemas.microsoft.com/office/word/2010/wordprocessingCanvas" xmlns:cx="http://schemas.microsoft.com/office/drawing/2014/chartex" xmlns:mc="http://schemas.openxmlformats.org/markup-compatibility/2006" xmlns:o="urn:schemas-microsoft-com:office:office" xmlns:r="http://schemas.openxmlformats.org/officeDocument/2006/relationships" xmlns:m="http://schemas.openxmlformats.org/officeDocument/2006/math" xmlns:v="urn:schemas-microsoft-com:vml" xmlns:wp14="http://schemas.microsoft.com/office/word/2010/wordprocessingDrawing" xmlns:wp="http://schemas.openxmlformats.org/drawingml/2006/wordprocessingDrawing" xmlns:w10="urn:schemas-microsoft-com:office:word" xmlns:w="http://schemas.openxmlformats.org/wordprocessingml/2006/main" xmlns:w14="http://schemas.microsoft.com/office/word/2010/wordml" xmlns:w15="http://schemas.microsoft.com/office/word/2012/wordml" xmlns:w16se="http://schemas.microsoft.com/office/word/2015/wordml/symex" xmlns:wpg="http://schemas.microsoft.com/office/word/2010/wordprocessingGroup" xmlns:wpi="http://schemas.microsoft.com/office/word/2010/wordprocessingInk" xmlns:wne="http://schemas.microsoft.com/office/word/2006/wordml" xmlns:wps="http://schemas.microsoft.com/office/word/2010/wordprocessingShape" mc:Ignorable="w14 w15 w16se wp14">
   <w:endnote w:type="separator" w:id="-1">
     <w:p>
       <w:pPr>
@@ -13812,7 +14367,7 @@
 </file>
 
 <file path=word/footer1.xml><?xml version="1.0" encoding="utf-8"?>
-<w:ftr xmlns:wpc="http://schemas.microsoft.com/office/word/2010/wordprocessingCanvas" xmlns:cx="http://schemas.microsoft.com/office/drawing/2014/chartex" xmlns:cx1="http://schemas.microsoft.com/office/drawing/2015/9/8/chartex" xmlns:cx2="http://schemas.microsoft.com/office/drawing/2015/10/21/chartex" xmlns:cx3="http://schemas.microsoft.com/office/drawing/2016/5/9/chartex" xmlns:cx4="http://schemas.microsoft.com/office/drawing/2016/5/10/chartex" xmlns:cx5="http://schemas.microsoft.com/office/drawing/2016/5/11/chartex" xmlns:cx6="http://schemas.microsoft.com/office/drawing/2016/5/12/chartex" xmlns:cx7="http://schemas.microsoft.com/office/drawing/2016/5/13/chartex" xmlns:cx8="http://schemas.microsoft.com/office/drawing/2016/5/14/chartex" xmlns:mc="http://schemas.openxmlformats.org/markup-compatibility/2006" xmlns:aink="http://schemas.microsoft.com/office/drawing/2016/ink" xmlns:am3d="http://schemas.microsoft.com/office/drawing/2017/model3d" xmlns:o="urn:schemas-microsoft-com:office:office" xmlns:r="http://schemas.openxmlformats.org/officeDocument/2006/relationships" xmlns:m="http://schemas.openxmlformats.org/officeDocument/2006/math" xmlns:v="urn:schemas-microsoft-com:vml" xmlns:wp14="http://schemas.microsoft.com/office/word/2010/wordprocessingDrawing" xmlns:wp="http://schemas.openxmlformats.org/drawingml/2006/wordprocessingDrawing" xmlns:w10="urn:schemas-microsoft-com:office:word" xmlns:w="http://schemas.openxmlformats.org/wordprocessingml/2006/main" xmlns:w14="http://schemas.microsoft.com/office/word/2010/wordml" xmlns:w15="http://schemas.microsoft.com/office/word/2012/wordml" xmlns:w16cid="http://schemas.microsoft.com/office/word/2016/wordml/cid" xmlns:w16se="http://schemas.microsoft.com/office/word/2015/wordml/symex" xmlns:wpg="http://schemas.microsoft.com/office/word/2010/wordprocessingGroup" xmlns:wpi="http://schemas.microsoft.com/office/word/2010/wordprocessingInk" xmlns:wne="http://schemas.microsoft.com/office/word/2006/wordml" xmlns:wps="http://schemas.microsoft.com/office/word/2010/wordprocessingShape" mc:Ignorable="w14 w15 w16se w16cid wp14">
+<w:ftr xmlns:wpc="http://schemas.microsoft.com/office/word/2010/wordprocessingCanvas" xmlns:cx="http://schemas.microsoft.com/office/drawing/2014/chartex" xmlns:mc="http://schemas.openxmlformats.org/markup-compatibility/2006" xmlns:o="urn:schemas-microsoft-com:office:office" xmlns:r="http://schemas.openxmlformats.org/officeDocument/2006/relationships" xmlns:m="http://schemas.openxmlformats.org/officeDocument/2006/math" xmlns:v="urn:schemas-microsoft-com:vml" xmlns:wp14="http://schemas.microsoft.com/office/word/2010/wordprocessingDrawing" xmlns:wp="http://schemas.openxmlformats.org/drawingml/2006/wordprocessingDrawing" xmlns:w10="urn:schemas-microsoft-com:office:word" xmlns:w="http://schemas.openxmlformats.org/wordprocessingml/2006/main" xmlns:w14="http://schemas.microsoft.com/office/word/2010/wordml" xmlns:w15="http://schemas.microsoft.com/office/word/2012/wordml" xmlns:w16se="http://schemas.microsoft.com/office/word/2015/wordml/symex" xmlns:wpg="http://schemas.microsoft.com/office/word/2010/wordprocessingGroup" xmlns:wpi="http://schemas.microsoft.com/office/word/2010/wordprocessingInk" xmlns:wne="http://schemas.microsoft.com/office/word/2006/wordml" xmlns:wps="http://schemas.microsoft.com/office/word/2010/wordprocessingShape" mc:Ignorable="w14 w15 w16se wp14">
   <w:sdt>
     <w:sdtPr>
       <w:id w:val="-1718046226"/>
@@ -13821,11 +14376,10 @@
         <w:docPartUnique/>
       </w:docPartObj>
     </w:sdtPr>
-    <w:sdtEndPr/>
     <w:sdtContent>
       <w:p>
         <w:pPr>
-          <w:pStyle w:val="Piedepgina"/>
+          <w:pStyle w:val="Footer"/>
           <w:jc w:val="right"/>
         </w:pPr>
         <w:r>
@@ -13860,14 +14414,14 @@
   </w:sdt>
   <w:p>
     <w:pPr>
-      <w:pStyle w:val="Piedepgina"/>
+      <w:pStyle w:val="Footer"/>
     </w:pPr>
   </w:p>
 </w:ftr>
 </file>
 
 <file path=word/footer2.xml><?xml version="1.0" encoding="utf-8"?>
-<w:ftr xmlns:wpc="http://schemas.microsoft.com/office/word/2010/wordprocessingCanvas" xmlns:cx="http://schemas.microsoft.com/office/drawing/2014/chartex" xmlns:cx1="http://schemas.microsoft.com/office/drawing/2015/9/8/chartex" xmlns:cx2="http://schemas.microsoft.com/office/drawing/2015/10/21/chartex" xmlns:cx3="http://schemas.microsoft.com/office/drawing/2016/5/9/chartex" xmlns:cx4="http://schemas.microsoft.com/office/drawing/2016/5/10/chartex" xmlns:cx5="http://schemas.microsoft.com/office/drawing/2016/5/11/chartex" xmlns:cx6="http://schemas.microsoft.com/office/drawing/2016/5/12/chartex" xmlns:cx7="http://schemas.microsoft.com/office/drawing/2016/5/13/chartex" xmlns:cx8="http://schemas.microsoft.com/office/drawing/2016/5/14/chartex" xmlns:mc="http://schemas.openxmlformats.org/markup-compatibility/2006" xmlns:aink="http://schemas.microsoft.com/office/drawing/2016/ink" xmlns:am3d="http://schemas.microsoft.com/office/drawing/2017/model3d" xmlns:o="urn:schemas-microsoft-com:office:office" xmlns:r="http://schemas.openxmlformats.org/officeDocument/2006/relationships" xmlns:m="http://schemas.openxmlformats.org/officeDocument/2006/math" xmlns:v="urn:schemas-microsoft-com:vml" xmlns:wp14="http://schemas.microsoft.com/office/word/2010/wordprocessingDrawing" xmlns:wp="http://schemas.openxmlformats.org/drawingml/2006/wordprocessingDrawing" xmlns:w10="urn:schemas-microsoft-com:office:word" xmlns:w="http://schemas.openxmlformats.org/wordprocessingml/2006/main" xmlns:w14="http://schemas.microsoft.com/office/word/2010/wordml" xmlns:w15="http://schemas.microsoft.com/office/word/2012/wordml" xmlns:w16cid="http://schemas.microsoft.com/office/word/2016/wordml/cid" xmlns:w16se="http://schemas.microsoft.com/office/word/2015/wordml/symex" xmlns:wpg="http://schemas.microsoft.com/office/word/2010/wordprocessingGroup" xmlns:wpi="http://schemas.microsoft.com/office/word/2010/wordprocessingInk" xmlns:wne="http://schemas.microsoft.com/office/word/2006/wordml" xmlns:wps="http://schemas.microsoft.com/office/word/2010/wordprocessingShape" mc:Ignorable="w14 w15 w16se w16cid wp14">
+<w:ftr xmlns:wpc="http://schemas.microsoft.com/office/word/2010/wordprocessingCanvas" xmlns:cx="http://schemas.microsoft.com/office/drawing/2014/chartex" xmlns:mc="http://schemas.openxmlformats.org/markup-compatibility/2006" xmlns:o="urn:schemas-microsoft-com:office:office" xmlns:r="http://schemas.openxmlformats.org/officeDocument/2006/relationships" xmlns:m="http://schemas.openxmlformats.org/officeDocument/2006/math" xmlns:v="urn:schemas-microsoft-com:vml" xmlns:wp14="http://schemas.microsoft.com/office/word/2010/wordprocessingDrawing" xmlns:wp="http://schemas.openxmlformats.org/drawingml/2006/wordprocessingDrawing" xmlns:w10="urn:schemas-microsoft-com:office:word" xmlns:w="http://schemas.openxmlformats.org/wordprocessingml/2006/main" xmlns:w14="http://schemas.microsoft.com/office/word/2010/wordml" xmlns:w15="http://schemas.microsoft.com/office/word/2012/wordml" xmlns:w16se="http://schemas.microsoft.com/office/word/2015/wordml/symex" xmlns:wpg="http://schemas.microsoft.com/office/word/2010/wordprocessingGroup" xmlns:wpi="http://schemas.microsoft.com/office/word/2010/wordprocessingInk" xmlns:wne="http://schemas.microsoft.com/office/word/2006/wordml" xmlns:wps="http://schemas.microsoft.com/office/word/2010/wordprocessingShape" mc:Ignorable="w14 w15 w16se wp14">
   <w:p>
     <w:pPr>
       <w:spacing w:after="635"/>
@@ -13888,6 +14442,7 @@
     <w:r>
       <w:rPr>
         <w:noProof/>
+        <w:lang w:eastAsia="es-MX"/>
       </w:rPr>
       <w:drawing>
         <wp:anchor distT="0" distB="0" distL="114300" distR="114300" simplePos="0" relativeHeight="251661312" behindDoc="0" locked="0" layoutInCell="1" allowOverlap="0" wp14:anchorId="22E5F2DD" wp14:editId="6AA2D1A3">
@@ -13901,7 +14456,7 @@
           <wp:extent cx="1135380" cy="397510"/>
           <wp:effectExtent l="0" t="0" r="0" b="0"/>
           <wp:wrapSquare wrapText="bothSides"/>
-          <wp:docPr id="5" name="Picture 55"/>
+          <wp:docPr id="7" name="Picture 55"/>
           <wp:cNvGraphicFramePr/>
           <a:graphic xmlns:a="http://schemas.openxmlformats.org/drawingml/2006/main">
             <a:graphicData uri="http://schemas.openxmlformats.org/drawingml/2006/picture">
@@ -13942,7 +14497,7 @@
 </file>
 
 <file path=word/footer3.xml><?xml version="1.0" encoding="utf-8"?>
-<w:ftr xmlns:wpc="http://schemas.microsoft.com/office/word/2010/wordprocessingCanvas" xmlns:cx="http://schemas.microsoft.com/office/drawing/2014/chartex" xmlns:cx1="http://schemas.microsoft.com/office/drawing/2015/9/8/chartex" xmlns:cx2="http://schemas.microsoft.com/office/drawing/2015/10/21/chartex" xmlns:cx3="http://schemas.microsoft.com/office/drawing/2016/5/9/chartex" xmlns:cx4="http://schemas.microsoft.com/office/drawing/2016/5/10/chartex" xmlns:cx5="http://schemas.microsoft.com/office/drawing/2016/5/11/chartex" xmlns:cx6="http://schemas.microsoft.com/office/drawing/2016/5/12/chartex" xmlns:cx7="http://schemas.microsoft.com/office/drawing/2016/5/13/chartex" xmlns:cx8="http://schemas.microsoft.com/office/drawing/2016/5/14/chartex" xmlns:mc="http://schemas.openxmlformats.org/markup-compatibility/2006" xmlns:aink="http://schemas.microsoft.com/office/drawing/2016/ink" xmlns:am3d="http://schemas.microsoft.com/office/drawing/2017/model3d" xmlns:o="urn:schemas-microsoft-com:office:office" xmlns:r="http://schemas.openxmlformats.org/officeDocument/2006/relationships" xmlns:m="http://schemas.openxmlformats.org/officeDocument/2006/math" xmlns:v="urn:schemas-microsoft-com:vml" xmlns:wp14="http://schemas.microsoft.com/office/word/2010/wordprocessingDrawing" xmlns:wp="http://schemas.openxmlformats.org/drawingml/2006/wordprocessingDrawing" xmlns:w10="urn:schemas-microsoft-com:office:word" xmlns:w="http://schemas.openxmlformats.org/wordprocessingml/2006/main" xmlns:w14="http://schemas.microsoft.com/office/word/2010/wordml" xmlns:w15="http://schemas.microsoft.com/office/word/2012/wordml" xmlns:w16cid="http://schemas.microsoft.com/office/word/2016/wordml/cid" xmlns:w16se="http://schemas.microsoft.com/office/word/2015/wordml/symex" xmlns:wpg="http://schemas.microsoft.com/office/word/2010/wordprocessingGroup" xmlns:wpi="http://schemas.microsoft.com/office/word/2010/wordprocessingInk" xmlns:wne="http://schemas.microsoft.com/office/word/2006/wordml" xmlns:wps="http://schemas.microsoft.com/office/word/2010/wordprocessingShape" mc:Ignorable="w14 w15 w16se w16cid wp14">
+<w:ftr xmlns:wpc="http://schemas.microsoft.com/office/word/2010/wordprocessingCanvas" xmlns:cx="http://schemas.microsoft.com/office/drawing/2014/chartex" xmlns:mc="http://schemas.openxmlformats.org/markup-compatibility/2006" xmlns:o="urn:schemas-microsoft-com:office:office" xmlns:r="http://schemas.openxmlformats.org/officeDocument/2006/relationships" xmlns:m="http://schemas.openxmlformats.org/officeDocument/2006/math" xmlns:v="urn:schemas-microsoft-com:vml" xmlns:wp14="http://schemas.microsoft.com/office/word/2010/wordprocessingDrawing" xmlns:wp="http://schemas.openxmlformats.org/drawingml/2006/wordprocessingDrawing" xmlns:w10="urn:schemas-microsoft-com:office:word" xmlns:w="http://schemas.openxmlformats.org/wordprocessingml/2006/main" xmlns:w14="http://schemas.microsoft.com/office/word/2010/wordml" xmlns:w15="http://schemas.microsoft.com/office/word/2012/wordml" xmlns:w16se="http://schemas.microsoft.com/office/word/2015/wordml/symex" xmlns:wpg="http://schemas.microsoft.com/office/word/2010/wordprocessingGroup" xmlns:wpi="http://schemas.microsoft.com/office/word/2010/wordprocessingInk" xmlns:wne="http://schemas.microsoft.com/office/word/2006/wordml" xmlns:wps="http://schemas.microsoft.com/office/word/2010/wordprocessingShape" mc:Ignorable="w14 w15 w16se wp14">
   <w:p>
     <w:pPr>
       <w:spacing w:after="650"/>
@@ -13984,7 +14539,7 @@
 </file>
 
 <file path=word/footer4.xml><?xml version="1.0" encoding="utf-8"?>
-<w:ftr xmlns:wpc="http://schemas.microsoft.com/office/word/2010/wordprocessingCanvas" xmlns:cx="http://schemas.microsoft.com/office/drawing/2014/chartex" xmlns:cx1="http://schemas.microsoft.com/office/drawing/2015/9/8/chartex" xmlns:cx2="http://schemas.microsoft.com/office/drawing/2015/10/21/chartex" xmlns:cx3="http://schemas.microsoft.com/office/drawing/2016/5/9/chartex" xmlns:cx4="http://schemas.microsoft.com/office/drawing/2016/5/10/chartex" xmlns:cx5="http://schemas.microsoft.com/office/drawing/2016/5/11/chartex" xmlns:cx6="http://schemas.microsoft.com/office/drawing/2016/5/12/chartex" xmlns:cx7="http://schemas.microsoft.com/office/drawing/2016/5/13/chartex" xmlns:cx8="http://schemas.microsoft.com/office/drawing/2016/5/14/chartex" xmlns:mc="http://schemas.openxmlformats.org/markup-compatibility/2006" xmlns:aink="http://schemas.microsoft.com/office/drawing/2016/ink" xmlns:am3d="http://schemas.microsoft.com/office/drawing/2017/model3d" xmlns:o="urn:schemas-microsoft-com:office:office" xmlns:r="http://schemas.openxmlformats.org/officeDocument/2006/relationships" xmlns:m="http://schemas.openxmlformats.org/officeDocument/2006/math" xmlns:v="urn:schemas-microsoft-com:vml" xmlns:wp14="http://schemas.microsoft.com/office/word/2010/wordprocessingDrawing" xmlns:wp="http://schemas.openxmlformats.org/drawingml/2006/wordprocessingDrawing" xmlns:w10="urn:schemas-microsoft-com:office:word" xmlns:w="http://schemas.openxmlformats.org/wordprocessingml/2006/main" xmlns:w14="http://schemas.microsoft.com/office/word/2010/wordml" xmlns:w15="http://schemas.microsoft.com/office/word/2012/wordml" xmlns:w16cid="http://schemas.microsoft.com/office/word/2016/wordml/cid" xmlns:w16se="http://schemas.microsoft.com/office/word/2015/wordml/symex" xmlns:wpg="http://schemas.microsoft.com/office/word/2010/wordprocessingGroup" xmlns:wpi="http://schemas.microsoft.com/office/word/2010/wordprocessingInk" xmlns:wne="http://schemas.microsoft.com/office/word/2006/wordml" xmlns:wps="http://schemas.microsoft.com/office/word/2010/wordprocessingShape" mc:Ignorable="w14 w15 w16se w16cid wp14">
+<w:ftr xmlns:wpc="http://schemas.microsoft.com/office/word/2010/wordprocessingCanvas" xmlns:cx="http://schemas.microsoft.com/office/drawing/2014/chartex" xmlns:mc="http://schemas.openxmlformats.org/markup-compatibility/2006" xmlns:o="urn:schemas-microsoft-com:office:office" xmlns:r="http://schemas.openxmlformats.org/officeDocument/2006/relationships" xmlns:m="http://schemas.openxmlformats.org/officeDocument/2006/math" xmlns:v="urn:schemas-microsoft-com:vml" xmlns:wp14="http://schemas.microsoft.com/office/word/2010/wordprocessingDrawing" xmlns:wp="http://schemas.openxmlformats.org/drawingml/2006/wordprocessingDrawing" xmlns:w10="urn:schemas-microsoft-com:office:word" xmlns:w="http://schemas.openxmlformats.org/wordprocessingml/2006/main" xmlns:w14="http://schemas.microsoft.com/office/word/2010/wordml" xmlns:w15="http://schemas.microsoft.com/office/word/2012/wordml" xmlns:w16se="http://schemas.microsoft.com/office/word/2015/wordml/symex" xmlns:wpg="http://schemas.microsoft.com/office/word/2010/wordprocessingGroup" xmlns:wpi="http://schemas.microsoft.com/office/word/2010/wordprocessingInk" xmlns:wne="http://schemas.microsoft.com/office/word/2006/wordml" xmlns:wps="http://schemas.microsoft.com/office/word/2010/wordprocessingShape" mc:Ignorable="w14 w15 w16se wp14">
   <w:p>
     <w:pPr>
       <w:spacing w:after="650"/>
@@ -14004,6 +14559,7 @@
     <w:r>
       <w:rPr>
         <w:noProof/>
+        <w:lang w:eastAsia="es-MX"/>
       </w:rPr>
       <w:drawing>
         <wp:anchor distT="0" distB="0" distL="114300" distR="114300" simplePos="0" relativeHeight="251663360" behindDoc="0" locked="0" layoutInCell="1" allowOverlap="0" wp14:anchorId="36CFB99F" wp14:editId="5A10CCA5">
@@ -14017,7 +14573,7 @@
           <wp:extent cx="1135380" cy="397510"/>
           <wp:effectExtent l="0" t="0" r="0" b="0"/>
           <wp:wrapSquare wrapText="bothSides"/>
-          <wp:docPr id="8" name="Picture 1607"/>
+          <wp:docPr id="9" name="Picture 1607"/>
           <wp:cNvGraphicFramePr/>
           <a:graphic xmlns:a="http://schemas.openxmlformats.org/drawingml/2006/main">
             <a:graphicData uri="http://schemas.openxmlformats.org/drawingml/2006/picture">
@@ -14072,7 +14628,7 @@
 </file>
 
 <file path=word/footnotes.xml><?xml version="1.0" encoding="utf-8"?>
-<w:footnotes xmlns:wpc="http://schemas.microsoft.com/office/word/2010/wordprocessingCanvas" xmlns:cx="http://schemas.microsoft.com/office/drawing/2014/chartex" xmlns:cx1="http://schemas.microsoft.com/office/drawing/2015/9/8/chartex" xmlns:cx2="http://schemas.microsoft.com/office/drawing/2015/10/21/chartex" xmlns:cx3="http://schemas.microsoft.com/office/drawing/2016/5/9/chartex" xmlns:cx4="http://schemas.microsoft.com/office/drawing/2016/5/10/chartex" xmlns:cx5="http://schemas.microsoft.com/office/drawing/2016/5/11/chartex" xmlns:cx6="http://schemas.microsoft.com/office/drawing/2016/5/12/chartex" xmlns:cx7="http://schemas.microsoft.com/office/drawing/2016/5/13/chartex" xmlns:cx8="http://schemas.microsoft.com/office/drawing/2016/5/14/chartex" xmlns:mc="http://schemas.openxmlformats.org/markup-compatibility/2006" xmlns:aink="http://schemas.microsoft.com/office/drawing/2016/ink" xmlns:am3d="http://schemas.microsoft.com/office/drawing/2017/model3d" xmlns:o="urn:schemas-microsoft-com:office:office" xmlns:r="http://schemas.openxmlformats.org/officeDocument/2006/relationships" xmlns:m="http://schemas.openxmlformats.org/officeDocument/2006/math" xmlns:v="urn:schemas-microsoft-com:vml" xmlns:wp14="http://schemas.microsoft.com/office/word/2010/wordprocessingDrawing" xmlns:wp="http://schemas.openxmlformats.org/drawingml/2006/wordprocessingDrawing" xmlns:w10="urn:schemas-microsoft-com:office:word" xmlns:w="http://schemas.openxmlformats.org/wordprocessingml/2006/main" xmlns:w14="http://schemas.microsoft.com/office/word/2010/wordml" xmlns:w15="http://schemas.microsoft.com/office/word/2012/wordml" xmlns:w16cid="http://schemas.microsoft.com/office/word/2016/wordml/cid" xmlns:w16se="http://schemas.microsoft.com/office/word/2015/wordml/symex" xmlns:wpg="http://schemas.microsoft.com/office/word/2010/wordprocessingGroup" xmlns:wpi="http://schemas.microsoft.com/office/word/2010/wordprocessingInk" xmlns:wne="http://schemas.microsoft.com/office/word/2006/wordml" xmlns:wps="http://schemas.microsoft.com/office/word/2010/wordprocessingShape" mc:Ignorable="w14 w15 w16se w16cid wp14">
+<w:footnotes xmlns:wpc="http://schemas.microsoft.com/office/word/2010/wordprocessingCanvas" xmlns:cx="http://schemas.microsoft.com/office/drawing/2014/chartex" xmlns:mc="http://schemas.openxmlformats.org/markup-compatibility/2006" xmlns:o="urn:schemas-microsoft-com:office:office" xmlns:r="http://schemas.openxmlformats.org/officeDocument/2006/relationships" xmlns:m="http://schemas.openxmlformats.org/officeDocument/2006/math" xmlns:v="urn:schemas-microsoft-com:vml" xmlns:wp14="http://schemas.microsoft.com/office/word/2010/wordprocessingDrawing" xmlns:wp="http://schemas.openxmlformats.org/drawingml/2006/wordprocessingDrawing" xmlns:w10="urn:schemas-microsoft-com:office:word" xmlns:w="http://schemas.openxmlformats.org/wordprocessingml/2006/main" xmlns:w14="http://schemas.microsoft.com/office/word/2010/wordml" xmlns:w15="http://schemas.microsoft.com/office/word/2012/wordml" xmlns:w16se="http://schemas.microsoft.com/office/word/2015/wordml/symex" xmlns:wpg="http://schemas.microsoft.com/office/word/2010/wordprocessingGroup" xmlns:wpi="http://schemas.microsoft.com/office/word/2010/wordprocessingInk" xmlns:wne="http://schemas.microsoft.com/office/word/2006/wordml" xmlns:wps="http://schemas.microsoft.com/office/word/2010/wordprocessingShape" mc:Ignorable="w14 w15 w16se wp14">
   <w:footnote w:type="separator" w:id="-1">
     <w:p>
       <w:pPr>
@@ -14097,10 +14653,10 @@
 </file>
 
 <file path=word/header1.xml><?xml version="1.0" encoding="utf-8"?>
-<w:hdr xmlns:wpc="http://schemas.microsoft.com/office/word/2010/wordprocessingCanvas" xmlns:cx="http://schemas.microsoft.com/office/drawing/2014/chartex" xmlns:cx1="http://schemas.microsoft.com/office/drawing/2015/9/8/chartex" xmlns:cx2="http://schemas.microsoft.com/office/drawing/2015/10/21/chartex" xmlns:cx3="http://schemas.microsoft.com/office/drawing/2016/5/9/chartex" xmlns:cx4="http://schemas.microsoft.com/office/drawing/2016/5/10/chartex" xmlns:cx5="http://schemas.microsoft.com/office/drawing/2016/5/11/chartex" xmlns:cx6="http://schemas.microsoft.com/office/drawing/2016/5/12/chartex" xmlns:cx7="http://schemas.microsoft.com/office/drawing/2016/5/13/chartex" xmlns:cx8="http://schemas.microsoft.com/office/drawing/2016/5/14/chartex" xmlns:mc="http://schemas.openxmlformats.org/markup-compatibility/2006" xmlns:aink="http://schemas.microsoft.com/office/drawing/2016/ink" xmlns:am3d="http://schemas.microsoft.com/office/drawing/2017/model3d" xmlns:o="urn:schemas-microsoft-com:office:office" xmlns:r="http://schemas.openxmlformats.org/officeDocument/2006/relationships" xmlns:m="http://schemas.openxmlformats.org/officeDocument/2006/math" xmlns:v="urn:schemas-microsoft-com:vml" xmlns:wp14="http://schemas.microsoft.com/office/word/2010/wordprocessingDrawing" xmlns:wp="http://schemas.openxmlformats.org/drawingml/2006/wordprocessingDrawing" xmlns:w10="urn:schemas-microsoft-com:office:word" xmlns:w="http://schemas.openxmlformats.org/wordprocessingml/2006/main" xmlns:w14="http://schemas.microsoft.com/office/word/2010/wordml" xmlns:w15="http://schemas.microsoft.com/office/word/2012/wordml" xmlns:w16cid="http://schemas.microsoft.com/office/word/2016/wordml/cid" xmlns:w16se="http://schemas.microsoft.com/office/word/2015/wordml/symex" xmlns:wpg="http://schemas.microsoft.com/office/word/2010/wordprocessingGroup" xmlns:wpi="http://schemas.microsoft.com/office/word/2010/wordprocessingInk" xmlns:wne="http://schemas.microsoft.com/office/word/2006/wordml" xmlns:wps="http://schemas.microsoft.com/office/word/2010/wordprocessingShape" mc:Ignorable="w14 w15 w16se w16cid wp14">
+<w:hdr xmlns:wpc="http://schemas.microsoft.com/office/word/2010/wordprocessingCanvas" xmlns:cx="http://schemas.microsoft.com/office/drawing/2014/chartex" xmlns:mc="http://schemas.openxmlformats.org/markup-compatibility/2006" xmlns:o="urn:schemas-microsoft-com:office:office" xmlns:r="http://schemas.openxmlformats.org/officeDocument/2006/relationships" xmlns:m="http://schemas.openxmlformats.org/officeDocument/2006/math" xmlns:v="urn:schemas-microsoft-com:vml" xmlns:wp14="http://schemas.microsoft.com/office/word/2010/wordprocessingDrawing" xmlns:wp="http://schemas.openxmlformats.org/drawingml/2006/wordprocessingDrawing" xmlns:w10="urn:schemas-microsoft-com:office:word" xmlns:w="http://schemas.openxmlformats.org/wordprocessingml/2006/main" xmlns:w14="http://schemas.microsoft.com/office/word/2010/wordml" xmlns:w15="http://schemas.microsoft.com/office/word/2012/wordml" xmlns:w16se="http://schemas.microsoft.com/office/word/2015/wordml/symex" xmlns:wpg="http://schemas.microsoft.com/office/word/2010/wordprocessingGroup" xmlns:wpi="http://schemas.microsoft.com/office/word/2010/wordprocessingInk" xmlns:wne="http://schemas.microsoft.com/office/word/2006/wordml" xmlns:wps="http://schemas.microsoft.com/office/word/2010/wordprocessingShape" mc:Ignorable="w14 w15 w16se wp14">
   <w:p>
     <w:pPr>
-      <w:pStyle w:val="Encabezado"/>
+      <w:pStyle w:val="Header"/>
       <w:tabs>
         <w:tab w:val="clear" w:pos="4419"/>
         <w:tab w:val="clear" w:pos="8838"/>
@@ -14180,7 +14736,7 @@
 </file>
 
 <file path=word/header2.xml><?xml version="1.0" encoding="utf-8"?>
-<w:hdr xmlns:wpc="http://schemas.microsoft.com/office/word/2010/wordprocessingCanvas" xmlns:cx="http://schemas.microsoft.com/office/drawing/2014/chartex" xmlns:cx1="http://schemas.microsoft.com/office/drawing/2015/9/8/chartex" xmlns:cx2="http://schemas.microsoft.com/office/drawing/2015/10/21/chartex" xmlns:cx3="http://schemas.microsoft.com/office/drawing/2016/5/9/chartex" xmlns:cx4="http://schemas.microsoft.com/office/drawing/2016/5/10/chartex" xmlns:cx5="http://schemas.microsoft.com/office/drawing/2016/5/11/chartex" xmlns:cx6="http://schemas.microsoft.com/office/drawing/2016/5/12/chartex" xmlns:cx7="http://schemas.microsoft.com/office/drawing/2016/5/13/chartex" xmlns:cx8="http://schemas.microsoft.com/office/drawing/2016/5/14/chartex" xmlns:mc="http://schemas.openxmlformats.org/markup-compatibility/2006" xmlns:aink="http://schemas.microsoft.com/office/drawing/2016/ink" xmlns:am3d="http://schemas.microsoft.com/office/drawing/2017/model3d" xmlns:o="urn:schemas-microsoft-com:office:office" xmlns:r="http://schemas.openxmlformats.org/officeDocument/2006/relationships" xmlns:m="http://schemas.openxmlformats.org/officeDocument/2006/math" xmlns:v="urn:schemas-microsoft-com:vml" xmlns:wp14="http://schemas.microsoft.com/office/word/2010/wordprocessingDrawing" xmlns:wp="http://schemas.openxmlformats.org/drawingml/2006/wordprocessingDrawing" xmlns:w10="urn:schemas-microsoft-com:office:word" xmlns:w="http://schemas.openxmlformats.org/wordprocessingml/2006/main" xmlns:w14="http://schemas.microsoft.com/office/word/2010/wordml" xmlns:w15="http://schemas.microsoft.com/office/word/2012/wordml" xmlns:w16cid="http://schemas.microsoft.com/office/word/2016/wordml/cid" xmlns:w16se="http://schemas.microsoft.com/office/word/2015/wordml/symex" xmlns:wpg="http://schemas.microsoft.com/office/word/2010/wordprocessingGroup" xmlns:wpi="http://schemas.microsoft.com/office/word/2010/wordprocessingInk" xmlns:wne="http://schemas.microsoft.com/office/word/2006/wordml" xmlns:wps="http://schemas.microsoft.com/office/word/2010/wordprocessingShape" mc:Ignorable="w14 w15 w16se w16cid wp14">
+<w:hdr xmlns:wpc="http://schemas.microsoft.com/office/word/2010/wordprocessingCanvas" xmlns:cx="http://schemas.microsoft.com/office/drawing/2014/chartex" xmlns:mc="http://schemas.openxmlformats.org/markup-compatibility/2006" xmlns:o="urn:schemas-microsoft-com:office:office" xmlns:r="http://schemas.openxmlformats.org/officeDocument/2006/relationships" xmlns:m="http://schemas.openxmlformats.org/officeDocument/2006/math" xmlns:v="urn:schemas-microsoft-com:vml" xmlns:wp14="http://schemas.microsoft.com/office/word/2010/wordprocessingDrawing" xmlns:wp="http://schemas.openxmlformats.org/drawingml/2006/wordprocessingDrawing" xmlns:w10="urn:schemas-microsoft-com:office:word" xmlns:w="http://schemas.openxmlformats.org/wordprocessingml/2006/main" xmlns:w14="http://schemas.microsoft.com/office/word/2010/wordml" xmlns:w15="http://schemas.microsoft.com/office/word/2012/wordml" xmlns:w16se="http://schemas.microsoft.com/office/word/2015/wordml/symex" xmlns:wpg="http://schemas.microsoft.com/office/word/2010/wordprocessingGroup" xmlns:wpi="http://schemas.microsoft.com/office/word/2010/wordprocessingInk" xmlns:wne="http://schemas.microsoft.com/office/word/2006/wordml" xmlns:wps="http://schemas.microsoft.com/office/word/2010/wordprocessingShape" mc:Ignorable="w14 w15 w16se wp14">
   <w:p>
     <w:pPr>
       <w:spacing w:after="0"/>
@@ -14230,7 +14786,7 @@
 </file>
 
 <file path=word/header3.xml><?xml version="1.0" encoding="utf-8"?>
-<w:hdr xmlns:wpc="http://schemas.microsoft.com/office/word/2010/wordprocessingCanvas" xmlns:cx="http://schemas.microsoft.com/office/drawing/2014/chartex" xmlns:cx1="http://schemas.microsoft.com/office/drawing/2015/9/8/chartex" xmlns:cx2="http://schemas.microsoft.com/office/drawing/2015/10/21/chartex" xmlns:cx3="http://schemas.microsoft.com/office/drawing/2016/5/9/chartex" xmlns:cx4="http://schemas.microsoft.com/office/drawing/2016/5/10/chartex" xmlns:cx5="http://schemas.microsoft.com/office/drawing/2016/5/11/chartex" xmlns:cx6="http://schemas.microsoft.com/office/drawing/2016/5/12/chartex" xmlns:cx7="http://schemas.microsoft.com/office/drawing/2016/5/13/chartex" xmlns:cx8="http://schemas.microsoft.com/office/drawing/2016/5/14/chartex" xmlns:mc="http://schemas.openxmlformats.org/markup-compatibility/2006" xmlns:aink="http://schemas.microsoft.com/office/drawing/2016/ink" xmlns:am3d="http://schemas.microsoft.com/office/drawing/2017/model3d" xmlns:o="urn:schemas-microsoft-com:office:office" xmlns:r="http://schemas.openxmlformats.org/officeDocument/2006/relationships" xmlns:m="http://schemas.openxmlformats.org/officeDocument/2006/math" xmlns:v="urn:schemas-microsoft-com:vml" xmlns:wp14="http://schemas.microsoft.com/office/word/2010/wordprocessingDrawing" xmlns:wp="http://schemas.openxmlformats.org/drawingml/2006/wordprocessingDrawing" xmlns:w10="urn:schemas-microsoft-com:office:word" xmlns:w="http://schemas.openxmlformats.org/wordprocessingml/2006/main" xmlns:w14="http://schemas.microsoft.com/office/word/2010/wordml" xmlns:w15="http://schemas.microsoft.com/office/word/2012/wordml" xmlns:w16cid="http://schemas.microsoft.com/office/word/2016/wordml/cid" xmlns:w16se="http://schemas.microsoft.com/office/word/2015/wordml/symex" xmlns:wpg="http://schemas.microsoft.com/office/word/2010/wordprocessingGroup" xmlns:wpi="http://schemas.microsoft.com/office/word/2010/wordprocessingInk" xmlns:wne="http://schemas.microsoft.com/office/word/2006/wordml" xmlns:wps="http://schemas.microsoft.com/office/word/2010/wordprocessingShape" mc:Ignorable="w14 w15 w16se w16cid wp14">
+<w:hdr xmlns:wpc="http://schemas.microsoft.com/office/word/2010/wordprocessingCanvas" xmlns:cx="http://schemas.microsoft.com/office/drawing/2014/chartex" xmlns:mc="http://schemas.openxmlformats.org/markup-compatibility/2006" xmlns:o="urn:schemas-microsoft-com:office:office" xmlns:r="http://schemas.openxmlformats.org/officeDocument/2006/relationships" xmlns:m="http://schemas.openxmlformats.org/officeDocument/2006/math" xmlns:v="urn:schemas-microsoft-com:vml" xmlns:wp14="http://schemas.microsoft.com/office/word/2010/wordprocessingDrawing" xmlns:wp="http://schemas.openxmlformats.org/drawingml/2006/wordprocessingDrawing" xmlns:w10="urn:schemas-microsoft-com:office:word" xmlns:w="http://schemas.openxmlformats.org/wordprocessingml/2006/main" xmlns:w14="http://schemas.microsoft.com/office/word/2010/wordml" xmlns:w15="http://schemas.microsoft.com/office/word/2012/wordml" xmlns:w16se="http://schemas.microsoft.com/office/word/2015/wordml/symex" xmlns:wpg="http://schemas.microsoft.com/office/word/2010/wordprocessingGroup" xmlns:wpi="http://schemas.microsoft.com/office/word/2010/wordprocessingInk" xmlns:wne="http://schemas.microsoft.com/office/word/2006/wordml" xmlns:wps="http://schemas.microsoft.com/office/word/2010/wordprocessingShape" mc:Ignorable="w14 w15 w16se wp14">
   <w:p>
     <w:pPr>
       <w:spacing w:after="0"/>
@@ -14250,7 +14806,7 @@
 </file>
 
 <file path=word/header4.xml><?xml version="1.0" encoding="utf-8"?>
-<w:hdr xmlns:wpc="http://schemas.microsoft.com/office/word/2010/wordprocessingCanvas" xmlns:cx="http://schemas.microsoft.com/office/drawing/2014/chartex" xmlns:cx1="http://schemas.microsoft.com/office/drawing/2015/9/8/chartex" xmlns:cx2="http://schemas.microsoft.com/office/drawing/2015/10/21/chartex" xmlns:cx3="http://schemas.microsoft.com/office/drawing/2016/5/9/chartex" xmlns:cx4="http://schemas.microsoft.com/office/drawing/2016/5/10/chartex" xmlns:cx5="http://schemas.microsoft.com/office/drawing/2016/5/11/chartex" xmlns:cx6="http://schemas.microsoft.com/office/drawing/2016/5/12/chartex" xmlns:cx7="http://schemas.microsoft.com/office/drawing/2016/5/13/chartex" xmlns:cx8="http://schemas.microsoft.com/office/drawing/2016/5/14/chartex" xmlns:mc="http://schemas.openxmlformats.org/markup-compatibility/2006" xmlns:aink="http://schemas.microsoft.com/office/drawing/2016/ink" xmlns:am3d="http://schemas.microsoft.com/office/drawing/2017/model3d" xmlns:o="urn:schemas-microsoft-com:office:office" xmlns:r="http://schemas.openxmlformats.org/officeDocument/2006/relationships" xmlns:m="http://schemas.openxmlformats.org/officeDocument/2006/math" xmlns:v="urn:schemas-microsoft-com:vml" xmlns:wp14="http://schemas.microsoft.com/office/word/2010/wordprocessingDrawing" xmlns:wp="http://schemas.openxmlformats.org/drawingml/2006/wordprocessingDrawing" xmlns:w10="urn:schemas-microsoft-com:office:word" xmlns:w="http://schemas.openxmlformats.org/wordprocessingml/2006/main" xmlns:w14="http://schemas.microsoft.com/office/word/2010/wordml" xmlns:w15="http://schemas.microsoft.com/office/word/2012/wordml" xmlns:w16cid="http://schemas.microsoft.com/office/word/2016/wordml/cid" xmlns:w16se="http://schemas.microsoft.com/office/word/2015/wordml/symex" xmlns:wpg="http://schemas.microsoft.com/office/word/2010/wordprocessingGroup" xmlns:wpi="http://schemas.microsoft.com/office/word/2010/wordprocessingInk" xmlns:wne="http://schemas.microsoft.com/office/word/2006/wordml" xmlns:wps="http://schemas.microsoft.com/office/word/2010/wordprocessingShape" mc:Ignorable="w14 w15 w16se w16cid wp14">
+<w:hdr xmlns:wpc="http://schemas.microsoft.com/office/word/2010/wordprocessingCanvas" xmlns:cx="http://schemas.microsoft.com/office/drawing/2014/chartex" xmlns:mc="http://schemas.openxmlformats.org/markup-compatibility/2006" xmlns:o="urn:schemas-microsoft-com:office:office" xmlns:r="http://schemas.openxmlformats.org/officeDocument/2006/relationships" xmlns:m="http://schemas.openxmlformats.org/officeDocument/2006/math" xmlns:v="urn:schemas-microsoft-com:vml" xmlns:wp14="http://schemas.microsoft.com/office/word/2010/wordprocessingDrawing" xmlns:wp="http://schemas.openxmlformats.org/drawingml/2006/wordprocessingDrawing" xmlns:w10="urn:schemas-microsoft-com:office:word" xmlns:w="http://schemas.openxmlformats.org/wordprocessingml/2006/main" xmlns:w14="http://schemas.microsoft.com/office/word/2010/wordml" xmlns:w15="http://schemas.microsoft.com/office/word/2012/wordml" xmlns:w16se="http://schemas.microsoft.com/office/word/2015/wordml/symex" xmlns:wpg="http://schemas.microsoft.com/office/word/2010/wordprocessingGroup" xmlns:wpi="http://schemas.microsoft.com/office/word/2010/wordprocessingInk" xmlns:wne="http://schemas.microsoft.com/office/word/2006/wordml" xmlns:wps="http://schemas.microsoft.com/office/word/2010/wordprocessingShape" mc:Ignorable="w14 w15 w16se wp14">
   <w:p>
     <w:pPr>
       <w:spacing w:after="488"/>
@@ -14313,7 +14869,7 @@
 </file>
 
 <file path=word/numbering.xml><?xml version="1.0" encoding="utf-8"?>
-<w:numbering xmlns:wpc="http://schemas.microsoft.com/office/word/2010/wordprocessingCanvas" xmlns:cx="http://schemas.microsoft.com/office/drawing/2014/chartex" xmlns:cx1="http://schemas.microsoft.com/office/drawing/2015/9/8/chartex" xmlns:cx2="http://schemas.microsoft.com/office/drawing/2015/10/21/chartex" xmlns:cx3="http://schemas.microsoft.com/office/drawing/2016/5/9/chartex" xmlns:cx4="http://schemas.microsoft.com/office/drawing/2016/5/10/chartex" xmlns:cx5="http://schemas.microsoft.com/office/drawing/2016/5/11/chartex" xmlns:cx6="http://schemas.microsoft.com/office/drawing/2016/5/12/chartex" xmlns:cx7="http://schemas.microsoft.com/office/drawing/2016/5/13/chartex" xmlns:cx8="http://schemas.microsoft.com/office/drawing/2016/5/14/chartex" xmlns:mc="http://schemas.openxmlformats.org/markup-compatibility/2006" xmlns:aink="http://schemas.microsoft.com/office/drawing/2016/ink" xmlns:am3d="http://schemas.microsoft.com/office/drawing/2017/model3d" xmlns:o="urn:schemas-microsoft-com:office:office" xmlns:r="http://schemas.openxmlformats.org/officeDocument/2006/relationships" xmlns:m="http://schemas.openxmlformats.org/officeDocument/2006/math" xmlns:v="urn:schemas-microsoft-com:vml" xmlns:wp14="http://schemas.microsoft.com/office/word/2010/wordprocessingDrawing" xmlns:wp="http://schemas.openxmlformats.org/drawingml/2006/wordprocessingDrawing" xmlns:w10="urn:schemas-microsoft-com:office:word" xmlns:w="http://schemas.openxmlformats.org/wordprocessingml/2006/main" xmlns:w14="http://schemas.microsoft.com/office/word/2010/wordml" xmlns:w15="http://schemas.microsoft.com/office/word/2012/wordml" xmlns:w16cid="http://schemas.microsoft.com/office/word/2016/wordml/cid" xmlns:w16se="http://schemas.microsoft.com/office/word/2015/wordml/symex" xmlns:wpg="http://schemas.microsoft.com/office/word/2010/wordprocessingGroup" xmlns:wpi="http://schemas.microsoft.com/office/word/2010/wordprocessingInk" xmlns:wne="http://schemas.microsoft.com/office/word/2006/wordml" xmlns:wps="http://schemas.microsoft.com/office/word/2010/wordprocessingShape" mc:Ignorable="w14 w15 w16se w16cid wp14">
+<w:numbering xmlns:wpc="http://schemas.microsoft.com/office/word/2010/wordprocessingCanvas" xmlns:cx="http://schemas.microsoft.com/office/drawing/2014/chartex" xmlns:mc="http://schemas.openxmlformats.org/markup-compatibility/2006" xmlns:o="urn:schemas-microsoft-com:office:office" xmlns:r="http://schemas.openxmlformats.org/officeDocument/2006/relationships" xmlns:m="http://schemas.openxmlformats.org/officeDocument/2006/math" xmlns:v="urn:schemas-microsoft-com:vml" xmlns:wp14="http://schemas.microsoft.com/office/word/2010/wordprocessingDrawing" xmlns:wp="http://schemas.openxmlformats.org/drawingml/2006/wordprocessingDrawing" xmlns:w10="urn:schemas-microsoft-com:office:word" xmlns:w="http://schemas.openxmlformats.org/wordprocessingml/2006/main" xmlns:w14="http://schemas.microsoft.com/office/word/2010/wordml" xmlns:w15="http://schemas.microsoft.com/office/word/2012/wordml" xmlns:w16se="http://schemas.microsoft.com/office/word/2015/wordml/symex" xmlns:wpg="http://schemas.microsoft.com/office/word/2010/wordprocessingGroup" xmlns:wpi="http://schemas.microsoft.com/office/word/2010/wordprocessingInk" xmlns:wne="http://schemas.microsoft.com/office/word/2006/wordml" xmlns:wps="http://schemas.microsoft.com/office/word/2010/wordprocessingShape" mc:Ignorable="w14 w15 w16se wp14">
   <w:abstractNum w:abstractNumId="0" w15:restartNumberingAfterBreak="0">
     <w:nsid w:val="038529EA"/>
     <w:multiLevelType w:val="hybridMultilevel"/>
@@ -14739,6 +15295,218 @@
     </w:lvl>
   </w:abstractNum>
   <w:abstractNum w:abstractNumId="2" w15:restartNumberingAfterBreak="0">
+    <w:nsid w:val="0F1C5DE8"/>
+    <w:multiLevelType w:val="hybridMultilevel"/>
+    <w:tmpl w:val="A3C2EB5E"/>
+    <w:lvl w:ilvl="0" w:tplc="280EFD60">
+      <w:start w:val="1"/>
+      <w:numFmt w:val="bullet"/>
+      <w:lvlText w:val="-"/>
+      <w:lvlJc w:val="left"/>
+      <w:pPr>
+        <w:ind w:left="848"/>
+      </w:pPr>
+      <w:rPr>
+        <w:rFonts w:ascii="Times New Roman" w:eastAsia="Times New Roman" w:hAnsi="Times New Roman" w:cs="Times New Roman"/>
+        <w:b w:val="0"/>
+        <w:i w:val="0"/>
+        <w:strike w:val="0"/>
+        <w:dstrike w:val="0"/>
+        <w:color w:val="000000"/>
+        <w:sz w:val="24"/>
+        <w:szCs w:val="24"/>
+        <w:u w:val="none" w:color="000000"/>
+        <w:bdr w:val="none" w:sz="0" w:space="0" w:color="auto"/>
+        <w:shd w:val="clear" w:color="auto" w:fill="auto"/>
+        <w:vertAlign w:val="baseline"/>
+      </w:rPr>
+    </w:lvl>
+    <w:lvl w:ilvl="1" w:tplc="102CD78A">
+      <w:start w:val="1"/>
+      <w:numFmt w:val="bullet"/>
+      <w:lvlText w:val="o"/>
+      <w:lvlJc w:val="left"/>
+      <w:pPr>
+        <w:ind w:left="1788"/>
+      </w:pPr>
+      <w:rPr>
+        <w:rFonts w:ascii="Times New Roman" w:eastAsia="Times New Roman" w:hAnsi="Times New Roman" w:cs="Times New Roman"/>
+        <w:b w:val="0"/>
+        <w:i w:val="0"/>
+        <w:strike w:val="0"/>
+        <w:dstrike w:val="0"/>
+        <w:color w:val="000000"/>
+        <w:sz w:val="24"/>
+        <w:szCs w:val="24"/>
+        <w:u w:val="none" w:color="000000"/>
+        <w:bdr w:val="none" w:sz="0" w:space="0" w:color="auto"/>
+        <w:shd w:val="clear" w:color="auto" w:fill="auto"/>
+        <w:vertAlign w:val="baseline"/>
+      </w:rPr>
+    </w:lvl>
+    <w:lvl w:ilvl="2" w:tplc="5404B260">
+      <w:start w:val="1"/>
+      <w:numFmt w:val="bullet"/>
+      <w:lvlText w:val="▪"/>
+      <w:lvlJc w:val="left"/>
+      <w:pPr>
+        <w:ind w:left="2508"/>
+      </w:pPr>
+      <w:rPr>
+        <w:rFonts w:ascii="Times New Roman" w:eastAsia="Times New Roman" w:hAnsi="Times New Roman" w:cs="Times New Roman"/>
+        <w:b w:val="0"/>
+        <w:i w:val="0"/>
+        <w:strike w:val="0"/>
+        <w:dstrike w:val="0"/>
+        <w:color w:val="000000"/>
+        <w:sz w:val="24"/>
+        <w:szCs w:val="24"/>
+        <w:u w:val="none" w:color="000000"/>
+        <w:bdr w:val="none" w:sz="0" w:space="0" w:color="auto"/>
+        <w:shd w:val="clear" w:color="auto" w:fill="auto"/>
+        <w:vertAlign w:val="baseline"/>
+      </w:rPr>
+    </w:lvl>
+    <w:lvl w:ilvl="3" w:tplc="97AE8836">
+      <w:start w:val="1"/>
+      <w:numFmt w:val="bullet"/>
+      <w:lvlText w:val="•"/>
+      <w:lvlJc w:val="left"/>
+      <w:pPr>
+        <w:ind w:left="3228"/>
+      </w:pPr>
+      <w:rPr>
+        <w:rFonts w:ascii="Times New Roman" w:eastAsia="Times New Roman" w:hAnsi="Times New Roman" w:cs="Times New Roman"/>
+        <w:b w:val="0"/>
+        <w:i w:val="0"/>
+        <w:strike w:val="0"/>
+        <w:dstrike w:val="0"/>
+        <w:color w:val="000000"/>
+        <w:sz w:val="24"/>
+        <w:szCs w:val="24"/>
+        <w:u w:val="none" w:color="000000"/>
+        <w:bdr w:val="none" w:sz="0" w:space="0" w:color="auto"/>
+        <w:shd w:val="clear" w:color="auto" w:fill="auto"/>
+        <w:vertAlign w:val="baseline"/>
+      </w:rPr>
+    </w:lvl>
+    <w:lvl w:ilvl="4" w:tplc="EF320EE0">
+      <w:start w:val="1"/>
+      <w:numFmt w:val="bullet"/>
+      <w:lvlText w:val="o"/>
+      <w:lvlJc w:val="left"/>
+      <w:pPr>
+        <w:ind w:left="3948"/>
+      </w:pPr>
+      <w:rPr>
+        <w:rFonts w:ascii="Times New Roman" w:eastAsia="Times New Roman" w:hAnsi="Times New Roman" w:cs="Times New Roman"/>
+        <w:b w:val="0"/>
+        <w:i w:val="0"/>
+        <w:strike w:val="0"/>
+        <w:dstrike w:val="0"/>
+        <w:color w:val="000000"/>
+        <w:sz w:val="24"/>
+        <w:szCs w:val="24"/>
+        <w:u w:val="none" w:color="000000"/>
+        <w:bdr w:val="none" w:sz="0" w:space="0" w:color="auto"/>
+        <w:shd w:val="clear" w:color="auto" w:fill="auto"/>
+        <w:vertAlign w:val="baseline"/>
+      </w:rPr>
+    </w:lvl>
+    <w:lvl w:ilvl="5" w:tplc="1A0E080C">
+      <w:start w:val="1"/>
+      <w:numFmt w:val="bullet"/>
+      <w:lvlText w:val="▪"/>
+      <w:lvlJc w:val="left"/>
+      <w:pPr>
+        <w:ind w:left="4668"/>
+      </w:pPr>
+      <w:rPr>
+        <w:rFonts w:ascii="Times New Roman" w:eastAsia="Times New Roman" w:hAnsi="Times New Roman" w:cs="Times New Roman"/>
+        <w:b w:val="0"/>
+        <w:i w:val="0"/>
+        <w:strike w:val="0"/>
+        <w:dstrike w:val="0"/>
+        <w:color w:val="000000"/>
+        <w:sz w:val="24"/>
+        <w:szCs w:val="24"/>
+        <w:u w:val="none" w:color="000000"/>
+        <w:bdr w:val="none" w:sz="0" w:space="0" w:color="auto"/>
+        <w:shd w:val="clear" w:color="auto" w:fill="auto"/>
+        <w:vertAlign w:val="baseline"/>
+      </w:rPr>
+    </w:lvl>
+    <w:lvl w:ilvl="6" w:tplc="1C6A5E6E">
+      <w:start w:val="1"/>
+      <w:numFmt w:val="bullet"/>
+      <w:lvlText w:val="•"/>
+      <w:lvlJc w:val="left"/>
+      <w:pPr>
+        <w:ind w:left="5388"/>
+      </w:pPr>
+      <w:rPr>
+        <w:rFonts w:ascii="Times New Roman" w:eastAsia="Times New Roman" w:hAnsi="Times New Roman" w:cs="Times New Roman"/>
+        <w:b w:val="0"/>
+        <w:i w:val="0"/>
+        <w:strike w:val="0"/>
+        <w:dstrike w:val="0"/>
+        <w:color w:val="000000"/>
+        <w:sz w:val="24"/>
+        <w:szCs w:val="24"/>
+        <w:u w:val="none" w:color="000000"/>
+        <w:bdr w:val="none" w:sz="0" w:space="0" w:color="auto"/>
+        <w:shd w:val="clear" w:color="auto" w:fill="auto"/>
+        <w:vertAlign w:val="baseline"/>
+      </w:rPr>
+    </w:lvl>
+    <w:lvl w:ilvl="7" w:tplc="12FA49F2">
+      <w:start w:val="1"/>
+      <w:numFmt w:val="bullet"/>
+      <w:lvlText w:val="o"/>
+      <w:lvlJc w:val="left"/>
+      <w:pPr>
+        <w:ind w:left="6108"/>
+      </w:pPr>
+      <w:rPr>
+        <w:rFonts w:ascii="Times New Roman" w:eastAsia="Times New Roman" w:hAnsi="Times New Roman" w:cs="Times New Roman"/>
+        <w:b w:val="0"/>
+        <w:i w:val="0"/>
+        <w:strike w:val="0"/>
+        <w:dstrike w:val="0"/>
+        <w:color w:val="000000"/>
+        <w:sz w:val="24"/>
+        <w:szCs w:val="24"/>
+        <w:u w:val="none" w:color="000000"/>
+        <w:bdr w:val="none" w:sz="0" w:space="0" w:color="auto"/>
+        <w:shd w:val="clear" w:color="auto" w:fill="auto"/>
+        <w:vertAlign w:val="baseline"/>
+      </w:rPr>
+    </w:lvl>
+    <w:lvl w:ilvl="8" w:tplc="4838D8E0">
+      <w:start w:val="1"/>
+      <w:numFmt w:val="bullet"/>
+      <w:lvlText w:val="▪"/>
+      <w:lvlJc w:val="left"/>
+      <w:pPr>
+        <w:ind w:left="6828"/>
+      </w:pPr>
+      <w:rPr>
+        <w:rFonts w:ascii="Times New Roman" w:eastAsia="Times New Roman" w:hAnsi="Times New Roman" w:cs="Times New Roman"/>
+        <w:b w:val="0"/>
+        <w:i w:val="0"/>
+        <w:strike w:val="0"/>
+        <w:dstrike w:val="0"/>
+        <w:color w:val="000000"/>
+        <w:sz w:val="24"/>
+        <w:szCs w:val="24"/>
+        <w:u w:val="none" w:color="000000"/>
+        <w:bdr w:val="none" w:sz="0" w:space="0" w:color="auto"/>
+        <w:shd w:val="clear" w:color="auto" w:fill="auto"/>
+        <w:vertAlign w:val="baseline"/>
+      </w:rPr>
+    </w:lvl>
+  </w:abstractNum>
+  <w:abstractNum w:abstractNumId="3" w15:restartNumberingAfterBreak="0">
     <w:nsid w:val="0F50219D"/>
     <w:multiLevelType w:val="hybridMultilevel"/>
     <w:tmpl w:val="9A9CEC86"/>
@@ -14851,7 +15619,7 @@
       </w:rPr>
     </w:lvl>
   </w:abstractNum>
-  <w:abstractNum w:abstractNumId="3" w15:restartNumberingAfterBreak="0">
+  <w:abstractNum w:abstractNumId="4" w15:restartNumberingAfterBreak="0">
     <w:nsid w:val="112020A3"/>
     <w:multiLevelType w:val="hybridMultilevel"/>
     <w:tmpl w:val="35DEEA0C"/>
@@ -14964,7 +15732,7 @@
       </w:rPr>
     </w:lvl>
   </w:abstractNum>
-  <w:abstractNum w:abstractNumId="4" w15:restartNumberingAfterBreak="0">
+  <w:abstractNum w:abstractNumId="5" w15:restartNumberingAfterBreak="0">
     <w:nsid w:val="240E72D2"/>
     <w:multiLevelType w:val="hybridMultilevel"/>
     <w:tmpl w:val="869ED5B2"/>
@@ -15104,7 +15872,7 @@
       </w:rPr>
     </w:lvl>
   </w:abstractNum>
-  <w:abstractNum w:abstractNumId="5" w15:restartNumberingAfterBreak="0">
+  <w:abstractNum w:abstractNumId="6" w15:restartNumberingAfterBreak="0">
     <w:nsid w:val="24436883"/>
     <w:multiLevelType w:val="hybridMultilevel"/>
     <w:tmpl w:val="6BE6CCEE"/>
@@ -15217,7 +15985,7 @@
       </w:rPr>
     </w:lvl>
   </w:abstractNum>
-  <w:abstractNum w:abstractNumId="6" w15:restartNumberingAfterBreak="0">
+  <w:abstractNum w:abstractNumId="7" w15:restartNumberingAfterBreak="0">
     <w:nsid w:val="257957F2"/>
     <w:multiLevelType w:val="hybridMultilevel"/>
     <w:tmpl w:val="2C9EED10"/>
@@ -15429,7 +16197,7 @@
       </w:rPr>
     </w:lvl>
   </w:abstractNum>
-  <w:abstractNum w:abstractNumId="7" w15:restartNumberingAfterBreak="0">
+  <w:abstractNum w:abstractNumId="8" w15:restartNumberingAfterBreak="0">
     <w:nsid w:val="25BA791B"/>
     <w:multiLevelType w:val="hybridMultilevel"/>
     <w:tmpl w:val="9C9ECF56"/>
@@ -15641,7 +16409,219 @@
       </w:rPr>
     </w:lvl>
   </w:abstractNum>
-  <w:abstractNum w:abstractNumId="8" w15:restartNumberingAfterBreak="0">
+  <w:abstractNum w:abstractNumId="9" w15:restartNumberingAfterBreak="0">
+    <w:nsid w:val="27F05760"/>
+    <w:multiLevelType w:val="hybridMultilevel"/>
+    <w:tmpl w:val="9684A936"/>
+    <w:lvl w:ilvl="0" w:tplc="0ABC517E">
+      <w:start w:val="1"/>
+      <w:numFmt w:val="bullet"/>
+      <w:lvlText w:val="-"/>
+      <w:lvlJc w:val="left"/>
+      <w:pPr>
+        <w:ind w:left="848"/>
+      </w:pPr>
+      <w:rPr>
+        <w:rFonts w:ascii="Times New Roman" w:eastAsia="Times New Roman" w:hAnsi="Times New Roman" w:cs="Times New Roman"/>
+        <w:b w:val="0"/>
+        <w:i w:val="0"/>
+        <w:strike w:val="0"/>
+        <w:dstrike w:val="0"/>
+        <w:color w:val="000000"/>
+        <w:sz w:val="24"/>
+        <w:szCs w:val="24"/>
+        <w:u w:val="none" w:color="000000"/>
+        <w:bdr w:val="none" w:sz="0" w:space="0" w:color="auto"/>
+        <w:shd w:val="clear" w:color="auto" w:fill="auto"/>
+        <w:vertAlign w:val="baseline"/>
+      </w:rPr>
+    </w:lvl>
+    <w:lvl w:ilvl="1" w:tplc="B03EB4EE">
+      <w:start w:val="1"/>
+      <w:numFmt w:val="bullet"/>
+      <w:lvlText w:val="o"/>
+      <w:lvlJc w:val="left"/>
+      <w:pPr>
+        <w:ind w:left="1788"/>
+      </w:pPr>
+      <w:rPr>
+        <w:rFonts w:ascii="Times New Roman" w:eastAsia="Times New Roman" w:hAnsi="Times New Roman" w:cs="Times New Roman"/>
+        <w:b w:val="0"/>
+        <w:i w:val="0"/>
+        <w:strike w:val="0"/>
+        <w:dstrike w:val="0"/>
+        <w:color w:val="000000"/>
+        <w:sz w:val="24"/>
+        <w:szCs w:val="24"/>
+        <w:u w:val="none" w:color="000000"/>
+        <w:bdr w:val="none" w:sz="0" w:space="0" w:color="auto"/>
+        <w:shd w:val="clear" w:color="auto" w:fill="auto"/>
+        <w:vertAlign w:val="baseline"/>
+      </w:rPr>
+    </w:lvl>
+    <w:lvl w:ilvl="2" w:tplc="BD7AA54A">
+      <w:start w:val="1"/>
+      <w:numFmt w:val="bullet"/>
+      <w:lvlText w:val="▪"/>
+      <w:lvlJc w:val="left"/>
+      <w:pPr>
+        <w:ind w:left="2508"/>
+      </w:pPr>
+      <w:rPr>
+        <w:rFonts w:ascii="Times New Roman" w:eastAsia="Times New Roman" w:hAnsi="Times New Roman" w:cs="Times New Roman"/>
+        <w:b w:val="0"/>
+        <w:i w:val="0"/>
+        <w:strike w:val="0"/>
+        <w:dstrike w:val="0"/>
+        <w:color w:val="000000"/>
+        <w:sz w:val="24"/>
+        <w:szCs w:val="24"/>
+        <w:u w:val="none" w:color="000000"/>
+        <w:bdr w:val="none" w:sz="0" w:space="0" w:color="auto"/>
+        <w:shd w:val="clear" w:color="auto" w:fill="auto"/>
+        <w:vertAlign w:val="baseline"/>
+      </w:rPr>
+    </w:lvl>
+    <w:lvl w:ilvl="3" w:tplc="7B804120">
+      <w:start w:val="1"/>
+      <w:numFmt w:val="bullet"/>
+      <w:lvlText w:val="•"/>
+      <w:lvlJc w:val="left"/>
+      <w:pPr>
+        <w:ind w:left="3228"/>
+      </w:pPr>
+      <w:rPr>
+        <w:rFonts w:ascii="Times New Roman" w:eastAsia="Times New Roman" w:hAnsi="Times New Roman" w:cs="Times New Roman"/>
+        <w:b w:val="0"/>
+        <w:i w:val="0"/>
+        <w:strike w:val="0"/>
+        <w:dstrike w:val="0"/>
+        <w:color w:val="000000"/>
+        <w:sz w:val="24"/>
+        <w:szCs w:val="24"/>
+        <w:u w:val="none" w:color="000000"/>
+        <w:bdr w:val="none" w:sz="0" w:space="0" w:color="auto"/>
+        <w:shd w:val="clear" w:color="auto" w:fill="auto"/>
+        <w:vertAlign w:val="baseline"/>
+      </w:rPr>
+    </w:lvl>
+    <w:lvl w:ilvl="4" w:tplc="F33CC4B2">
+      <w:start w:val="1"/>
+      <w:numFmt w:val="bullet"/>
+      <w:lvlText w:val="o"/>
+      <w:lvlJc w:val="left"/>
+      <w:pPr>
+        <w:ind w:left="3948"/>
+      </w:pPr>
+      <w:rPr>
+        <w:rFonts w:ascii="Times New Roman" w:eastAsia="Times New Roman" w:hAnsi="Times New Roman" w:cs="Times New Roman"/>
+        <w:b w:val="0"/>
+        <w:i w:val="0"/>
+        <w:strike w:val="0"/>
+        <w:dstrike w:val="0"/>
+        <w:color w:val="000000"/>
+        <w:sz w:val="24"/>
+        <w:szCs w:val="24"/>
+        <w:u w:val="none" w:color="000000"/>
+        <w:bdr w:val="none" w:sz="0" w:space="0" w:color="auto"/>
+        <w:shd w:val="clear" w:color="auto" w:fill="auto"/>
+        <w:vertAlign w:val="baseline"/>
+      </w:rPr>
+    </w:lvl>
+    <w:lvl w:ilvl="5" w:tplc="926012A0">
+      <w:start w:val="1"/>
+      <w:numFmt w:val="bullet"/>
+      <w:lvlText w:val="▪"/>
+      <w:lvlJc w:val="left"/>
+      <w:pPr>
+        <w:ind w:left="4668"/>
+      </w:pPr>
+      <w:rPr>
+        <w:rFonts w:ascii="Times New Roman" w:eastAsia="Times New Roman" w:hAnsi="Times New Roman" w:cs="Times New Roman"/>
+        <w:b w:val="0"/>
+        <w:i w:val="0"/>
+        <w:strike w:val="0"/>
+        <w:dstrike w:val="0"/>
+        <w:color w:val="000000"/>
+        <w:sz w:val="24"/>
+        <w:szCs w:val="24"/>
+        <w:u w:val="none" w:color="000000"/>
+        <w:bdr w:val="none" w:sz="0" w:space="0" w:color="auto"/>
+        <w:shd w:val="clear" w:color="auto" w:fill="auto"/>
+        <w:vertAlign w:val="baseline"/>
+      </w:rPr>
+    </w:lvl>
+    <w:lvl w:ilvl="6" w:tplc="FF8438F4">
+      <w:start w:val="1"/>
+      <w:numFmt w:val="bullet"/>
+      <w:lvlText w:val="•"/>
+      <w:lvlJc w:val="left"/>
+      <w:pPr>
+        <w:ind w:left="5388"/>
+      </w:pPr>
+      <w:rPr>
+        <w:rFonts w:ascii="Times New Roman" w:eastAsia="Times New Roman" w:hAnsi="Times New Roman" w:cs="Times New Roman"/>
+        <w:b w:val="0"/>
+        <w:i w:val="0"/>
+        <w:strike w:val="0"/>
+        <w:dstrike w:val="0"/>
+        <w:color w:val="000000"/>
+        <w:sz w:val="24"/>
+        <w:szCs w:val="24"/>
+        <w:u w:val="none" w:color="000000"/>
+        <w:bdr w:val="none" w:sz="0" w:space="0" w:color="auto"/>
+        <w:shd w:val="clear" w:color="auto" w:fill="auto"/>
+        <w:vertAlign w:val="baseline"/>
+      </w:rPr>
+    </w:lvl>
+    <w:lvl w:ilvl="7" w:tplc="4C42FDF4">
+      <w:start w:val="1"/>
+      <w:numFmt w:val="bullet"/>
+      <w:lvlText w:val="o"/>
+      <w:lvlJc w:val="left"/>
+      <w:pPr>
+        <w:ind w:left="6108"/>
+      </w:pPr>
+      <w:rPr>
+        <w:rFonts w:ascii="Times New Roman" w:eastAsia="Times New Roman" w:hAnsi="Times New Roman" w:cs="Times New Roman"/>
+        <w:b w:val="0"/>
+        <w:i w:val="0"/>
+        <w:strike w:val="0"/>
+        <w:dstrike w:val="0"/>
+        <w:color w:val="000000"/>
+        <w:sz w:val="24"/>
+        <w:szCs w:val="24"/>
+        <w:u w:val="none" w:color="000000"/>
+        <w:bdr w:val="none" w:sz="0" w:space="0" w:color="auto"/>
+        <w:shd w:val="clear" w:color="auto" w:fill="auto"/>
+        <w:vertAlign w:val="baseline"/>
+      </w:rPr>
+    </w:lvl>
+    <w:lvl w:ilvl="8" w:tplc="171863D0">
+      <w:start w:val="1"/>
+      <w:numFmt w:val="bullet"/>
+      <w:lvlText w:val="▪"/>
+      <w:lvlJc w:val="left"/>
+      <w:pPr>
+        <w:ind w:left="6828"/>
+      </w:pPr>
+      <w:rPr>
+        <w:rFonts w:ascii="Times New Roman" w:eastAsia="Times New Roman" w:hAnsi="Times New Roman" w:cs="Times New Roman"/>
+        <w:b w:val="0"/>
+        <w:i w:val="0"/>
+        <w:strike w:val="0"/>
+        <w:dstrike w:val="0"/>
+        <w:color w:val="000000"/>
+        <w:sz w:val="24"/>
+        <w:szCs w:val="24"/>
+        <w:u w:val="none" w:color="000000"/>
+        <w:bdr w:val="none" w:sz="0" w:space="0" w:color="auto"/>
+        <w:shd w:val="clear" w:color="auto" w:fill="auto"/>
+        <w:vertAlign w:val="baseline"/>
+      </w:rPr>
+    </w:lvl>
+  </w:abstractNum>
+  <w:abstractNum w:abstractNumId="10" w15:restartNumberingAfterBreak="0">
     <w:nsid w:val="28D93693"/>
     <w:multiLevelType w:val="hybridMultilevel"/>
     <w:tmpl w:val="E60E6C92"/>
@@ -15853,7 +16833,7 @@
       </w:rPr>
     </w:lvl>
   </w:abstractNum>
-  <w:abstractNum w:abstractNumId="9" w15:restartNumberingAfterBreak="0">
+  <w:abstractNum w:abstractNumId="11" w15:restartNumberingAfterBreak="0">
     <w:nsid w:val="28F6322D"/>
     <w:multiLevelType w:val="hybridMultilevel"/>
     <w:tmpl w:val="1FE01B2A"/>
@@ -15966,7 +16946,7 @@
       </w:rPr>
     </w:lvl>
   </w:abstractNum>
-  <w:abstractNum w:abstractNumId="10" w15:restartNumberingAfterBreak="0">
+  <w:abstractNum w:abstractNumId="12" w15:restartNumberingAfterBreak="0">
     <w:nsid w:val="2B535CD7"/>
     <w:multiLevelType w:val="hybridMultilevel"/>
     <w:tmpl w:val="D49C1EAA"/>
@@ -16178,7 +17158,7 @@
       </w:rPr>
     </w:lvl>
   </w:abstractNum>
-  <w:abstractNum w:abstractNumId="11" w15:restartNumberingAfterBreak="0">
+  <w:abstractNum w:abstractNumId="13" w15:restartNumberingAfterBreak="0">
     <w:nsid w:val="3AE936FA"/>
     <w:multiLevelType w:val="hybridMultilevel"/>
     <w:tmpl w:val="3AA6419A"/>
@@ -16291,7 +17271,7 @@
       </w:pPr>
     </w:lvl>
   </w:abstractNum>
-  <w:abstractNum w:abstractNumId="12" w15:restartNumberingAfterBreak="0">
+  <w:abstractNum w:abstractNumId="14" w15:restartNumberingAfterBreak="0">
     <w:nsid w:val="3D7E435D"/>
     <w:multiLevelType w:val="hybridMultilevel"/>
     <w:tmpl w:val="386AC4FC"/>
@@ -16503,7 +17483,219 @@
       </w:rPr>
     </w:lvl>
   </w:abstractNum>
-  <w:abstractNum w:abstractNumId="13" w15:restartNumberingAfterBreak="0">
+  <w:abstractNum w:abstractNumId="15" w15:restartNumberingAfterBreak="0">
+    <w:nsid w:val="4D9100C2"/>
+    <w:multiLevelType w:val="hybridMultilevel"/>
+    <w:tmpl w:val="7F020630"/>
+    <w:lvl w:ilvl="0" w:tplc="98962E9E">
+      <w:start w:val="1"/>
+      <w:numFmt w:val="bullet"/>
+      <w:lvlText w:val="-"/>
+      <w:lvlJc w:val="left"/>
+      <w:pPr>
+        <w:ind w:left="848"/>
+      </w:pPr>
+      <w:rPr>
+        <w:rFonts w:ascii="Times New Roman" w:eastAsia="Times New Roman" w:hAnsi="Times New Roman" w:cs="Times New Roman"/>
+        <w:b w:val="0"/>
+        <w:i w:val="0"/>
+        <w:strike w:val="0"/>
+        <w:dstrike w:val="0"/>
+        <w:color w:val="000000"/>
+        <w:sz w:val="24"/>
+        <w:szCs w:val="24"/>
+        <w:u w:val="none" w:color="000000"/>
+        <w:bdr w:val="none" w:sz="0" w:space="0" w:color="auto"/>
+        <w:shd w:val="clear" w:color="auto" w:fill="auto"/>
+        <w:vertAlign w:val="baseline"/>
+      </w:rPr>
+    </w:lvl>
+    <w:lvl w:ilvl="1" w:tplc="F1ACFC84">
+      <w:start w:val="1"/>
+      <w:numFmt w:val="bullet"/>
+      <w:lvlText w:val="o"/>
+      <w:lvlJc w:val="left"/>
+      <w:pPr>
+        <w:ind w:left="1788"/>
+      </w:pPr>
+      <w:rPr>
+        <w:rFonts w:ascii="Times New Roman" w:eastAsia="Times New Roman" w:hAnsi="Times New Roman" w:cs="Times New Roman"/>
+        <w:b w:val="0"/>
+        <w:i w:val="0"/>
+        <w:strike w:val="0"/>
+        <w:dstrike w:val="0"/>
+        <w:color w:val="000000"/>
+        <w:sz w:val="24"/>
+        <w:szCs w:val="24"/>
+        <w:u w:val="none" w:color="000000"/>
+        <w:bdr w:val="none" w:sz="0" w:space="0" w:color="auto"/>
+        <w:shd w:val="clear" w:color="auto" w:fill="auto"/>
+        <w:vertAlign w:val="baseline"/>
+      </w:rPr>
+    </w:lvl>
+    <w:lvl w:ilvl="2" w:tplc="DC148CD4">
+      <w:start w:val="1"/>
+      <w:numFmt w:val="bullet"/>
+      <w:lvlText w:val="▪"/>
+      <w:lvlJc w:val="left"/>
+      <w:pPr>
+        <w:ind w:left="2508"/>
+      </w:pPr>
+      <w:rPr>
+        <w:rFonts w:ascii="Times New Roman" w:eastAsia="Times New Roman" w:hAnsi="Times New Roman" w:cs="Times New Roman"/>
+        <w:b w:val="0"/>
+        <w:i w:val="0"/>
+        <w:strike w:val="0"/>
+        <w:dstrike w:val="0"/>
+        <w:color w:val="000000"/>
+        <w:sz w:val="24"/>
+        <w:szCs w:val="24"/>
+        <w:u w:val="none" w:color="000000"/>
+        <w:bdr w:val="none" w:sz="0" w:space="0" w:color="auto"/>
+        <w:shd w:val="clear" w:color="auto" w:fill="auto"/>
+        <w:vertAlign w:val="baseline"/>
+      </w:rPr>
+    </w:lvl>
+    <w:lvl w:ilvl="3" w:tplc="34C62160">
+      <w:start w:val="1"/>
+      <w:numFmt w:val="bullet"/>
+      <w:lvlText w:val="•"/>
+      <w:lvlJc w:val="left"/>
+      <w:pPr>
+        <w:ind w:left="3228"/>
+      </w:pPr>
+      <w:rPr>
+        <w:rFonts w:ascii="Times New Roman" w:eastAsia="Times New Roman" w:hAnsi="Times New Roman" w:cs="Times New Roman"/>
+        <w:b w:val="0"/>
+        <w:i w:val="0"/>
+        <w:strike w:val="0"/>
+        <w:dstrike w:val="0"/>
+        <w:color w:val="000000"/>
+        <w:sz w:val="24"/>
+        <w:szCs w:val="24"/>
+        <w:u w:val="none" w:color="000000"/>
+        <w:bdr w:val="none" w:sz="0" w:space="0" w:color="auto"/>
+        <w:shd w:val="clear" w:color="auto" w:fill="auto"/>
+        <w:vertAlign w:val="baseline"/>
+      </w:rPr>
+    </w:lvl>
+    <w:lvl w:ilvl="4" w:tplc="C22CA0CC">
+      <w:start w:val="1"/>
+      <w:numFmt w:val="bullet"/>
+      <w:lvlText w:val="o"/>
+      <w:lvlJc w:val="left"/>
+      <w:pPr>
+        <w:ind w:left="3948"/>
+      </w:pPr>
+      <w:rPr>
+        <w:rFonts w:ascii="Times New Roman" w:eastAsia="Times New Roman" w:hAnsi="Times New Roman" w:cs="Times New Roman"/>
+        <w:b w:val="0"/>
+        <w:i w:val="0"/>
+        <w:strike w:val="0"/>
+        <w:dstrike w:val="0"/>
+        <w:color w:val="000000"/>
+        <w:sz w:val="24"/>
+        <w:szCs w:val="24"/>
+        <w:u w:val="none" w:color="000000"/>
+        <w:bdr w:val="none" w:sz="0" w:space="0" w:color="auto"/>
+        <w:shd w:val="clear" w:color="auto" w:fill="auto"/>
+        <w:vertAlign w:val="baseline"/>
+      </w:rPr>
+    </w:lvl>
+    <w:lvl w:ilvl="5" w:tplc="1AFA3F10">
+      <w:start w:val="1"/>
+      <w:numFmt w:val="bullet"/>
+      <w:lvlText w:val="▪"/>
+      <w:lvlJc w:val="left"/>
+      <w:pPr>
+        <w:ind w:left="4668"/>
+      </w:pPr>
+      <w:rPr>
+        <w:rFonts w:ascii="Times New Roman" w:eastAsia="Times New Roman" w:hAnsi="Times New Roman" w:cs="Times New Roman"/>
+        <w:b w:val="0"/>
+        <w:i w:val="0"/>
+        <w:strike w:val="0"/>
+        <w:dstrike w:val="0"/>
+        <w:color w:val="000000"/>
+        <w:sz w:val="24"/>
+        <w:szCs w:val="24"/>
+        <w:u w:val="none" w:color="000000"/>
+        <w:bdr w:val="none" w:sz="0" w:space="0" w:color="auto"/>
+        <w:shd w:val="clear" w:color="auto" w:fill="auto"/>
+        <w:vertAlign w:val="baseline"/>
+      </w:rPr>
+    </w:lvl>
+    <w:lvl w:ilvl="6" w:tplc="D500FB54">
+      <w:start w:val="1"/>
+      <w:numFmt w:val="bullet"/>
+      <w:lvlText w:val="•"/>
+      <w:lvlJc w:val="left"/>
+      <w:pPr>
+        <w:ind w:left="5388"/>
+      </w:pPr>
+      <w:rPr>
+        <w:rFonts w:ascii="Times New Roman" w:eastAsia="Times New Roman" w:hAnsi="Times New Roman" w:cs="Times New Roman"/>
+        <w:b w:val="0"/>
+        <w:i w:val="0"/>
+        <w:strike w:val="0"/>
+        <w:dstrike w:val="0"/>
+        <w:color w:val="000000"/>
+        <w:sz w:val="24"/>
+        <w:szCs w:val="24"/>
+        <w:u w:val="none" w:color="000000"/>
+        <w:bdr w:val="none" w:sz="0" w:space="0" w:color="auto"/>
+        <w:shd w:val="clear" w:color="auto" w:fill="auto"/>
+        <w:vertAlign w:val="baseline"/>
+      </w:rPr>
+    </w:lvl>
+    <w:lvl w:ilvl="7" w:tplc="513608DA">
+      <w:start w:val="1"/>
+      <w:numFmt w:val="bullet"/>
+      <w:lvlText w:val="o"/>
+      <w:lvlJc w:val="left"/>
+      <w:pPr>
+        <w:ind w:left="6108"/>
+      </w:pPr>
+      <w:rPr>
+        <w:rFonts w:ascii="Times New Roman" w:eastAsia="Times New Roman" w:hAnsi="Times New Roman" w:cs="Times New Roman"/>
+        <w:b w:val="0"/>
+        <w:i w:val="0"/>
+        <w:strike w:val="0"/>
+        <w:dstrike w:val="0"/>
+        <w:color w:val="000000"/>
+        <w:sz w:val="24"/>
+        <w:szCs w:val="24"/>
+        <w:u w:val="none" w:color="000000"/>
+        <w:bdr w:val="none" w:sz="0" w:space="0" w:color="auto"/>
+        <w:shd w:val="clear" w:color="auto" w:fill="auto"/>
+        <w:vertAlign w:val="baseline"/>
+      </w:rPr>
+    </w:lvl>
+    <w:lvl w:ilvl="8" w:tplc="D1067D1A">
+      <w:start w:val="1"/>
+      <w:numFmt w:val="bullet"/>
+      <w:lvlText w:val="▪"/>
+      <w:lvlJc w:val="left"/>
+      <w:pPr>
+        <w:ind w:left="6828"/>
+      </w:pPr>
+      <w:rPr>
+        <w:rFonts w:ascii="Times New Roman" w:eastAsia="Times New Roman" w:hAnsi="Times New Roman" w:cs="Times New Roman"/>
+        <w:b w:val="0"/>
+        <w:i w:val="0"/>
+        <w:strike w:val="0"/>
+        <w:dstrike w:val="0"/>
+        <w:color w:val="000000"/>
+        <w:sz w:val="24"/>
+        <w:szCs w:val="24"/>
+        <w:u w:val="none" w:color="000000"/>
+        <w:bdr w:val="none" w:sz="0" w:space="0" w:color="auto"/>
+        <w:shd w:val="clear" w:color="auto" w:fill="auto"/>
+        <w:vertAlign w:val="baseline"/>
+      </w:rPr>
+    </w:lvl>
+  </w:abstractNum>
+  <w:abstractNum w:abstractNumId="16" w15:restartNumberingAfterBreak="0">
     <w:nsid w:val="505D4EC2"/>
     <w:multiLevelType w:val="hybridMultilevel"/>
     <w:tmpl w:val="697EA3F4"/>
@@ -16715,7 +17907,7 @@
       </w:rPr>
     </w:lvl>
   </w:abstractNum>
-  <w:abstractNum w:abstractNumId="14" w15:restartNumberingAfterBreak="0">
+  <w:abstractNum w:abstractNumId="17" w15:restartNumberingAfterBreak="0">
     <w:nsid w:val="52D04B5E"/>
     <w:multiLevelType w:val="hybridMultilevel"/>
     <w:tmpl w:val="110EA81E"/>
@@ -16927,7 +18119,7 @@
       </w:rPr>
     </w:lvl>
   </w:abstractNum>
-  <w:abstractNum w:abstractNumId="15" w15:restartNumberingAfterBreak="0">
+  <w:abstractNum w:abstractNumId="18" w15:restartNumberingAfterBreak="0">
     <w:nsid w:val="52E72EA5"/>
     <w:multiLevelType w:val="hybridMultilevel"/>
     <w:tmpl w:val="3D88E672"/>
@@ -17040,7 +18232,219 @@
       </w:rPr>
     </w:lvl>
   </w:abstractNum>
-  <w:abstractNum w:abstractNumId="16" w15:restartNumberingAfterBreak="0">
+  <w:abstractNum w:abstractNumId="19" w15:restartNumberingAfterBreak="0">
+    <w:nsid w:val="56E96B98"/>
+    <w:multiLevelType w:val="hybridMultilevel"/>
+    <w:tmpl w:val="D8888198"/>
+    <w:lvl w:ilvl="0" w:tplc="3B7677E4">
+      <w:start w:val="1"/>
+      <w:numFmt w:val="bullet"/>
+      <w:lvlText w:val="-"/>
+      <w:lvlJc w:val="left"/>
+      <w:pPr>
+        <w:ind w:left="1562"/>
+      </w:pPr>
+      <w:rPr>
+        <w:rFonts w:ascii="Times New Roman" w:eastAsia="Times New Roman" w:hAnsi="Times New Roman" w:cs="Times New Roman"/>
+        <w:b w:val="0"/>
+        <w:i w:val="0"/>
+        <w:strike w:val="0"/>
+        <w:dstrike w:val="0"/>
+        <w:color w:val="000000"/>
+        <w:sz w:val="24"/>
+        <w:szCs w:val="24"/>
+        <w:u w:val="none" w:color="000000"/>
+        <w:bdr w:val="none" w:sz="0" w:space="0" w:color="auto"/>
+        <w:shd w:val="clear" w:color="auto" w:fill="auto"/>
+        <w:vertAlign w:val="baseline"/>
+      </w:rPr>
+    </w:lvl>
+    <w:lvl w:ilvl="1" w:tplc="EADCA9AC">
+      <w:start w:val="1"/>
+      <w:numFmt w:val="bullet"/>
+      <w:lvlText w:val="o"/>
+      <w:lvlJc w:val="left"/>
+      <w:pPr>
+        <w:ind w:left="1788"/>
+      </w:pPr>
+      <w:rPr>
+        <w:rFonts w:ascii="Times New Roman" w:eastAsia="Times New Roman" w:hAnsi="Times New Roman" w:cs="Times New Roman"/>
+        <w:b w:val="0"/>
+        <w:i w:val="0"/>
+        <w:strike w:val="0"/>
+        <w:dstrike w:val="0"/>
+        <w:color w:val="000000"/>
+        <w:sz w:val="24"/>
+        <w:szCs w:val="24"/>
+        <w:u w:val="none" w:color="000000"/>
+        <w:bdr w:val="none" w:sz="0" w:space="0" w:color="auto"/>
+        <w:shd w:val="clear" w:color="auto" w:fill="auto"/>
+        <w:vertAlign w:val="baseline"/>
+      </w:rPr>
+    </w:lvl>
+    <w:lvl w:ilvl="2" w:tplc="B978A32C">
+      <w:start w:val="1"/>
+      <w:numFmt w:val="bullet"/>
+      <w:lvlText w:val="▪"/>
+      <w:lvlJc w:val="left"/>
+      <w:pPr>
+        <w:ind w:left="2508"/>
+      </w:pPr>
+      <w:rPr>
+        <w:rFonts w:ascii="Times New Roman" w:eastAsia="Times New Roman" w:hAnsi="Times New Roman" w:cs="Times New Roman"/>
+        <w:b w:val="0"/>
+        <w:i w:val="0"/>
+        <w:strike w:val="0"/>
+        <w:dstrike w:val="0"/>
+        <w:color w:val="000000"/>
+        <w:sz w:val="24"/>
+        <w:szCs w:val="24"/>
+        <w:u w:val="none" w:color="000000"/>
+        <w:bdr w:val="none" w:sz="0" w:space="0" w:color="auto"/>
+        <w:shd w:val="clear" w:color="auto" w:fill="auto"/>
+        <w:vertAlign w:val="baseline"/>
+      </w:rPr>
+    </w:lvl>
+    <w:lvl w:ilvl="3" w:tplc="542EEDBC">
+      <w:start w:val="1"/>
+      <w:numFmt w:val="bullet"/>
+      <w:lvlText w:val="•"/>
+      <w:lvlJc w:val="left"/>
+      <w:pPr>
+        <w:ind w:left="3228"/>
+      </w:pPr>
+      <w:rPr>
+        <w:rFonts w:ascii="Times New Roman" w:eastAsia="Times New Roman" w:hAnsi="Times New Roman" w:cs="Times New Roman"/>
+        <w:b w:val="0"/>
+        <w:i w:val="0"/>
+        <w:strike w:val="0"/>
+        <w:dstrike w:val="0"/>
+        <w:color w:val="000000"/>
+        <w:sz w:val="24"/>
+        <w:szCs w:val="24"/>
+        <w:u w:val="none" w:color="000000"/>
+        <w:bdr w:val="none" w:sz="0" w:space="0" w:color="auto"/>
+        <w:shd w:val="clear" w:color="auto" w:fill="auto"/>
+        <w:vertAlign w:val="baseline"/>
+      </w:rPr>
+    </w:lvl>
+    <w:lvl w:ilvl="4" w:tplc="D09C9EEC">
+      <w:start w:val="1"/>
+      <w:numFmt w:val="bullet"/>
+      <w:lvlText w:val="o"/>
+      <w:lvlJc w:val="left"/>
+      <w:pPr>
+        <w:ind w:left="3948"/>
+      </w:pPr>
+      <w:rPr>
+        <w:rFonts w:ascii="Times New Roman" w:eastAsia="Times New Roman" w:hAnsi="Times New Roman" w:cs="Times New Roman"/>
+        <w:b w:val="0"/>
+        <w:i w:val="0"/>
+        <w:strike w:val="0"/>
+        <w:dstrike w:val="0"/>
+        <w:color w:val="000000"/>
+        <w:sz w:val="24"/>
+        <w:szCs w:val="24"/>
+        <w:u w:val="none" w:color="000000"/>
+        <w:bdr w:val="none" w:sz="0" w:space="0" w:color="auto"/>
+        <w:shd w:val="clear" w:color="auto" w:fill="auto"/>
+        <w:vertAlign w:val="baseline"/>
+      </w:rPr>
+    </w:lvl>
+    <w:lvl w:ilvl="5" w:tplc="6B54D044">
+      <w:start w:val="1"/>
+      <w:numFmt w:val="bullet"/>
+      <w:lvlText w:val="▪"/>
+      <w:lvlJc w:val="left"/>
+      <w:pPr>
+        <w:ind w:left="4668"/>
+      </w:pPr>
+      <w:rPr>
+        <w:rFonts w:ascii="Times New Roman" w:eastAsia="Times New Roman" w:hAnsi="Times New Roman" w:cs="Times New Roman"/>
+        <w:b w:val="0"/>
+        <w:i w:val="0"/>
+        <w:strike w:val="0"/>
+        <w:dstrike w:val="0"/>
+        <w:color w:val="000000"/>
+        <w:sz w:val="24"/>
+        <w:szCs w:val="24"/>
+        <w:u w:val="none" w:color="000000"/>
+        <w:bdr w:val="none" w:sz="0" w:space="0" w:color="auto"/>
+        <w:shd w:val="clear" w:color="auto" w:fill="auto"/>
+        <w:vertAlign w:val="baseline"/>
+      </w:rPr>
+    </w:lvl>
+    <w:lvl w:ilvl="6" w:tplc="60A0508A">
+      <w:start w:val="1"/>
+      <w:numFmt w:val="bullet"/>
+      <w:lvlText w:val="•"/>
+      <w:lvlJc w:val="left"/>
+      <w:pPr>
+        <w:ind w:left="5388"/>
+      </w:pPr>
+      <w:rPr>
+        <w:rFonts w:ascii="Times New Roman" w:eastAsia="Times New Roman" w:hAnsi="Times New Roman" w:cs="Times New Roman"/>
+        <w:b w:val="0"/>
+        <w:i w:val="0"/>
+        <w:strike w:val="0"/>
+        <w:dstrike w:val="0"/>
+        <w:color w:val="000000"/>
+        <w:sz w:val="24"/>
+        <w:szCs w:val="24"/>
+        <w:u w:val="none" w:color="000000"/>
+        <w:bdr w:val="none" w:sz="0" w:space="0" w:color="auto"/>
+        <w:shd w:val="clear" w:color="auto" w:fill="auto"/>
+        <w:vertAlign w:val="baseline"/>
+      </w:rPr>
+    </w:lvl>
+    <w:lvl w:ilvl="7" w:tplc="1592DC26">
+      <w:start w:val="1"/>
+      <w:numFmt w:val="bullet"/>
+      <w:lvlText w:val="o"/>
+      <w:lvlJc w:val="left"/>
+      <w:pPr>
+        <w:ind w:left="6108"/>
+      </w:pPr>
+      <w:rPr>
+        <w:rFonts w:ascii="Times New Roman" w:eastAsia="Times New Roman" w:hAnsi="Times New Roman" w:cs="Times New Roman"/>
+        <w:b w:val="0"/>
+        <w:i w:val="0"/>
+        <w:strike w:val="0"/>
+        <w:dstrike w:val="0"/>
+        <w:color w:val="000000"/>
+        <w:sz w:val="24"/>
+        <w:szCs w:val="24"/>
+        <w:u w:val="none" w:color="000000"/>
+        <w:bdr w:val="none" w:sz="0" w:space="0" w:color="auto"/>
+        <w:shd w:val="clear" w:color="auto" w:fill="auto"/>
+        <w:vertAlign w:val="baseline"/>
+      </w:rPr>
+    </w:lvl>
+    <w:lvl w:ilvl="8" w:tplc="4F18A696">
+      <w:start w:val="1"/>
+      <w:numFmt w:val="bullet"/>
+      <w:lvlText w:val="▪"/>
+      <w:lvlJc w:val="left"/>
+      <w:pPr>
+        <w:ind w:left="6828"/>
+      </w:pPr>
+      <w:rPr>
+        <w:rFonts w:ascii="Times New Roman" w:eastAsia="Times New Roman" w:hAnsi="Times New Roman" w:cs="Times New Roman"/>
+        <w:b w:val="0"/>
+        <w:i w:val="0"/>
+        <w:strike w:val="0"/>
+        <w:dstrike w:val="0"/>
+        <w:color w:val="000000"/>
+        <w:sz w:val="24"/>
+        <w:szCs w:val="24"/>
+        <w:u w:val="none" w:color="000000"/>
+        <w:bdr w:val="none" w:sz="0" w:space="0" w:color="auto"/>
+        <w:shd w:val="clear" w:color="auto" w:fill="auto"/>
+        <w:vertAlign w:val="baseline"/>
+      </w:rPr>
+    </w:lvl>
+  </w:abstractNum>
+  <w:abstractNum w:abstractNumId="20" w15:restartNumberingAfterBreak="0">
     <w:nsid w:val="5AE12492"/>
     <w:multiLevelType w:val="hybridMultilevel"/>
     <w:tmpl w:val="61E4BF6E"/>
@@ -17252,7 +18656,7 @@
       </w:rPr>
     </w:lvl>
   </w:abstractNum>
-  <w:abstractNum w:abstractNumId="17" w15:restartNumberingAfterBreak="0">
+  <w:abstractNum w:abstractNumId="21" w15:restartNumberingAfterBreak="0">
     <w:nsid w:val="5E6E643F"/>
     <w:multiLevelType w:val="hybridMultilevel"/>
     <w:tmpl w:val="479804C2"/>
@@ -17465,7 +18869,7 @@
       </w:rPr>
     </w:lvl>
   </w:abstractNum>
-  <w:abstractNum w:abstractNumId="18" w15:restartNumberingAfterBreak="0">
+  <w:abstractNum w:abstractNumId="22" w15:restartNumberingAfterBreak="0">
     <w:nsid w:val="5EC156AE"/>
     <w:multiLevelType w:val="hybridMultilevel"/>
     <w:tmpl w:val="33A6F848"/>
@@ -17678,7 +19082,7 @@
       </w:rPr>
     </w:lvl>
   </w:abstractNum>
-  <w:abstractNum w:abstractNumId="19" w15:restartNumberingAfterBreak="0">
+  <w:abstractNum w:abstractNumId="23" w15:restartNumberingAfterBreak="0">
     <w:nsid w:val="5F004353"/>
     <w:multiLevelType w:val="hybridMultilevel"/>
     <w:tmpl w:val="0B26EC96"/>
@@ -17890,7 +19294,7 @@
       </w:rPr>
     </w:lvl>
   </w:abstractNum>
-  <w:abstractNum w:abstractNumId="20" w15:restartNumberingAfterBreak="0">
+  <w:abstractNum w:abstractNumId="24" w15:restartNumberingAfterBreak="0">
     <w:nsid w:val="6031785D"/>
     <w:multiLevelType w:val="hybridMultilevel"/>
     <w:tmpl w:val="A54A8FDC"/>
@@ -18002,7 +19406,7 @@
       </w:rPr>
     </w:lvl>
   </w:abstractNum>
-  <w:abstractNum w:abstractNumId="21" w15:restartNumberingAfterBreak="0">
+  <w:abstractNum w:abstractNumId="25" w15:restartNumberingAfterBreak="0">
     <w:nsid w:val="6330038C"/>
     <w:multiLevelType w:val="hybridMultilevel"/>
     <w:tmpl w:val="8034D960"/>
@@ -18115,7 +19519,7 @@
       </w:rPr>
     </w:lvl>
   </w:abstractNum>
-  <w:abstractNum w:abstractNumId="22" w15:restartNumberingAfterBreak="0">
+  <w:abstractNum w:abstractNumId="26" w15:restartNumberingAfterBreak="0">
     <w:nsid w:val="657C1803"/>
     <w:multiLevelType w:val="hybridMultilevel"/>
     <w:tmpl w:val="AC3ACAE4"/>
@@ -18327,7 +19731,7 @@
       </w:rPr>
     </w:lvl>
   </w:abstractNum>
-  <w:abstractNum w:abstractNumId="23" w15:restartNumberingAfterBreak="0">
+  <w:abstractNum w:abstractNumId="27" w15:restartNumberingAfterBreak="0">
     <w:nsid w:val="668B4203"/>
     <w:multiLevelType w:val="hybridMultilevel"/>
     <w:tmpl w:val="7BCE1E02"/>
@@ -18539,7 +19943,7 @@
       </w:rPr>
     </w:lvl>
   </w:abstractNum>
-  <w:abstractNum w:abstractNumId="24" w15:restartNumberingAfterBreak="0">
+  <w:abstractNum w:abstractNumId="28" w15:restartNumberingAfterBreak="0">
     <w:nsid w:val="66D25B6B"/>
     <w:multiLevelType w:val="hybridMultilevel"/>
     <w:tmpl w:val="D53C08A2"/>
@@ -18652,7 +20056,7 @@
       </w:rPr>
     </w:lvl>
   </w:abstractNum>
-  <w:abstractNum w:abstractNumId="25" w15:restartNumberingAfterBreak="0">
+  <w:abstractNum w:abstractNumId="29" w15:restartNumberingAfterBreak="0">
     <w:nsid w:val="6D3601BB"/>
     <w:multiLevelType w:val="hybridMultilevel"/>
     <w:tmpl w:val="385812D8"/>
@@ -18864,7 +20268,7 @@
       </w:rPr>
     </w:lvl>
   </w:abstractNum>
-  <w:abstractNum w:abstractNumId="26" w15:restartNumberingAfterBreak="0">
+  <w:abstractNum w:abstractNumId="30" w15:restartNumberingAfterBreak="0">
     <w:nsid w:val="74506AE2"/>
     <w:multiLevelType w:val="hybridMultilevel"/>
     <w:tmpl w:val="73C834EA"/>
@@ -19076,7 +20480,7 @@
       </w:rPr>
     </w:lvl>
   </w:abstractNum>
-  <w:abstractNum w:abstractNumId="27" w15:restartNumberingAfterBreak="0">
+  <w:abstractNum w:abstractNumId="31" w15:restartNumberingAfterBreak="0">
     <w:nsid w:val="78C44247"/>
     <w:multiLevelType w:val="hybridMultilevel"/>
     <w:tmpl w:val="B2946F0E"/>
@@ -19189,7 +20593,7 @@
       </w:rPr>
     </w:lvl>
   </w:abstractNum>
-  <w:abstractNum w:abstractNumId="28" w15:restartNumberingAfterBreak="0">
+  <w:abstractNum w:abstractNumId="32" w15:restartNumberingAfterBreak="0">
     <w:nsid w:val="7B4B325D"/>
     <w:multiLevelType w:val="hybridMultilevel"/>
     <w:tmpl w:val="9146B6BE"/>
@@ -19329,7 +20733,7 @@
       </w:rPr>
     </w:lvl>
   </w:abstractNum>
-  <w:abstractNum w:abstractNumId="29" w15:restartNumberingAfterBreak="0">
+  <w:abstractNum w:abstractNumId="33" w15:restartNumberingAfterBreak="0">
     <w:nsid w:val="7BA94865"/>
     <w:multiLevelType w:val="hybridMultilevel"/>
     <w:tmpl w:val="2640AEBE"/>
@@ -19542,100 +20946,112 @@
     </w:lvl>
   </w:abstractNum>
   <w:num w:numId="1">
-    <w:abstractNumId w:val="20"/>
+    <w:abstractNumId w:val="24"/>
   </w:num>
   <w:num w:numId="2">
-    <w:abstractNumId w:val="15"/>
+    <w:abstractNumId w:val="18"/>
   </w:num>
   <w:num w:numId="3">
-    <w:abstractNumId w:val="21"/>
+    <w:abstractNumId w:val="25"/>
   </w:num>
   <w:num w:numId="4">
-    <w:abstractNumId w:val="24"/>
+    <w:abstractNumId w:val="28"/>
   </w:num>
   <w:num w:numId="5">
+    <w:abstractNumId w:val="4"/>
+  </w:num>
+  <w:num w:numId="6">
+    <w:abstractNumId w:val="6"/>
+  </w:num>
+  <w:num w:numId="7">
+    <w:abstractNumId w:val="31"/>
+  </w:num>
+  <w:num w:numId="8">
+    <w:abstractNumId w:val="11"/>
+  </w:num>
+  <w:num w:numId="9">
     <w:abstractNumId w:val="3"/>
   </w:num>
-  <w:num w:numId="6">
+  <w:num w:numId="10">
+    <w:abstractNumId w:val="32"/>
+  </w:num>
+  <w:num w:numId="11">
     <w:abstractNumId w:val="5"/>
   </w:num>
-  <w:num w:numId="7">
-    <w:abstractNumId w:val="27"/>
-  </w:num>
-  <w:num w:numId="8">
-    <w:abstractNumId w:val="9"/>
-  </w:num>
-  <w:num w:numId="9">
-    <w:abstractNumId w:val="2"/>
-  </w:num>
-  <w:num w:numId="10">
-    <w:abstractNumId w:val="28"/>
-  </w:num>
-  <w:num w:numId="11">
-    <w:abstractNumId w:val="4"/>
-  </w:num>
   <w:num w:numId="12">
-    <w:abstractNumId w:val="11"/>
+    <w:abstractNumId w:val="13"/>
   </w:num>
   <w:num w:numId="13">
-    <w:abstractNumId w:val="26"/>
+    <w:abstractNumId w:val="30"/>
   </w:num>
   <w:num w:numId="14">
-    <w:abstractNumId w:val="23"/>
+    <w:abstractNumId w:val="27"/>
   </w:num>
   <w:num w:numId="15">
     <w:abstractNumId w:val="1"/>
   </w:num>
   <w:num w:numId="16">
-    <w:abstractNumId w:val="25"/>
+    <w:abstractNumId w:val="29"/>
   </w:num>
   <w:num w:numId="17">
+    <w:abstractNumId w:val="14"/>
+  </w:num>
+  <w:num w:numId="18">
+    <w:abstractNumId w:val="22"/>
+  </w:num>
+  <w:num w:numId="19">
+    <w:abstractNumId w:val="26"/>
+  </w:num>
+  <w:num w:numId="20">
+    <w:abstractNumId w:val="7"/>
+  </w:num>
+  <w:num w:numId="21">
+    <w:abstractNumId w:val="33"/>
+  </w:num>
+  <w:num w:numId="22">
+    <w:abstractNumId w:val="16"/>
+  </w:num>
+  <w:num w:numId="23">
+    <w:abstractNumId w:val="17"/>
+  </w:num>
+  <w:num w:numId="24">
+    <w:abstractNumId w:val="23"/>
+  </w:num>
+  <w:num w:numId="25">
+    <w:abstractNumId w:val="20"/>
+  </w:num>
+  <w:num w:numId="26">
+    <w:abstractNumId w:val="10"/>
+  </w:num>
+  <w:num w:numId="27">
     <w:abstractNumId w:val="12"/>
   </w:num>
-  <w:num w:numId="18">
-    <w:abstractNumId w:val="18"/>
-  </w:num>
-  <w:num w:numId="19">
-    <w:abstractNumId w:val="22"/>
-  </w:num>
-  <w:num w:numId="20">
-    <w:abstractNumId w:val="6"/>
-  </w:num>
-  <w:num w:numId="21">
-    <w:abstractNumId w:val="29"/>
-  </w:num>
-  <w:num w:numId="22">
-    <w:abstractNumId w:val="13"/>
-  </w:num>
-  <w:num w:numId="23">
-    <w:abstractNumId w:val="14"/>
-  </w:num>
-  <w:num w:numId="24">
-    <w:abstractNumId w:val="19"/>
-  </w:num>
-  <w:num w:numId="25">
-    <w:abstractNumId w:val="16"/>
-  </w:num>
-  <w:num w:numId="26">
+  <w:num w:numId="28">
     <w:abstractNumId w:val="8"/>
-  </w:num>
-  <w:num w:numId="27">
-    <w:abstractNumId w:val="10"/>
-  </w:num>
-  <w:num w:numId="28">
-    <w:abstractNumId w:val="7"/>
   </w:num>
   <w:num w:numId="29">
     <w:abstractNumId w:val="0"/>
   </w:num>
   <w:num w:numId="30">
-    <w:abstractNumId w:val="17"/>
+    <w:abstractNumId w:val="21"/>
+  </w:num>
+  <w:num w:numId="31">
+    <w:abstractNumId w:val="19"/>
+  </w:num>
+  <w:num w:numId="32">
+    <w:abstractNumId w:val="2"/>
+  </w:num>
+  <w:num w:numId="33">
+    <w:abstractNumId w:val="9"/>
+  </w:num>
+  <w:num w:numId="34">
+    <w:abstractNumId w:val="15"/>
   </w:num>
 </w:numbering>
 </file>
 
 <file path=word/styles.xml><?xml version="1.0" encoding="utf-8"?>
-<w:styles xmlns:mc="http://schemas.openxmlformats.org/markup-compatibility/2006" xmlns:r="http://schemas.openxmlformats.org/officeDocument/2006/relationships" xmlns:w="http://schemas.openxmlformats.org/wordprocessingml/2006/main" xmlns:w14="http://schemas.microsoft.com/office/word/2010/wordml" xmlns:w15="http://schemas.microsoft.com/office/word/2012/wordml" xmlns:w16cid="http://schemas.microsoft.com/office/word/2016/wordml/cid" xmlns:w16se="http://schemas.microsoft.com/office/word/2015/wordml/symex" mc:Ignorable="w14 w15 w16se w16cid">
+<w:styles xmlns:mc="http://schemas.openxmlformats.org/markup-compatibility/2006" xmlns:r="http://schemas.openxmlformats.org/officeDocument/2006/relationships" xmlns:w="http://schemas.openxmlformats.org/wordprocessingml/2006/main" xmlns:w14="http://schemas.microsoft.com/office/word/2010/wordml" xmlns:w15="http://schemas.microsoft.com/office/word/2012/wordml" xmlns:w16se="http://schemas.microsoft.com/office/word/2015/wordml/symex" mc:Ignorable="w14 w15 w16se">
   <w:docDefaults>
     <w:rPrDefault>
       <w:rPr>
@@ -19651,7 +21067,7 @@
       </w:pPr>
     </w:pPrDefault>
   </w:docDefaults>
-  <w:latentStyles w:defLockedState="0" w:defUIPriority="99" w:defSemiHidden="0" w:defUnhideWhenUsed="0" w:defQFormat="0" w:count="375">
+  <w:latentStyles w:defLockedState="0" w:defUIPriority="99" w:defSemiHidden="0" w:defUnhideWhenUsed="0" w:defQFormat="0" w:count="371">
     <w:lsdException w:name="Normal" w:uiPriority="0" w:qFormat="1"/>
     <w:lsdException w:name="heading 1" w:uiPriority="9" w:qFormat="1"/>
     <w:lsdException w:name="heading 2" w:semiHidden="1" w:uiPriority="9" w:unhideWhenUsed="1" w:qFormat="1"/>
@@ -19757,6 +21173,7 @@
     <w:lsdException w:name="HTML Sample" w:semiHidden="1" w:unhideWhenUsed="1"/>
     <w:lsdException w:name="HTML Typewriter" w:semiHidden="1" w:unhideWhenUsed="1"/>
     <w:lsdException w:name="HTML Variable" w:semiHidden="1" w:unhideWhenUsed="1"/>
+    <w:lsdException w:name="Normal Table" w:semiHidden="1" w:unhideWhenUsed="1"/>
     <w:lsdException w:name="annotation subject" w:semiHidden="1" w:unhideWhenUsed="1"/>
     <w:lsdException w:name="No List" w:semiHidden="1" w:unhideWhenUsed="1"/>
     <w:lsdException w:name="Outline List 1" w:semiHidden="1" w:unhideWhenUsed="1"/>
@@ -19800,8 +21217,10 @@
     <w:lsdException w:name="Table Elegant" w:semiHidden="1" w:unhideWhenUsed="1"/>
     <w:lsdException w:name="Table Professional" w:semiHidden="1" w:unhideWhenUsed="1"/>
     <w:lsdException w:name="Table Subtle 1" w:semiHidden="1" w:unhideWhenUsed="1"/>
+    <w:lsdException w:name="Table Subtle 2" w:semiHidden="1" w:unhideWhenUsed="1"/>
     <w:lsdException w:name="Table Web 1" w:semiHidden="1" w:unhideWhenUsed="1"/>
     <w:lsdException w:name="Table Web 2" w:semiHidden="1" w:unhideWhenUsed="1"/>
+    <w:lsdException w:name="Table Web 3" w:semiHidden="1" w:unhideWhenUsed="1"/>
     <w:lsdException w:name="Balloon Text" w:semiHidden="1" w:unhideWhenUsed="1"/>
     <w:lsdException w:name="Table Grid" w:uiPriority="39"/>
     <w:lsdException w:name="Table Theme" w:semiHidden="1" w:unhideWhenUsed="1"/>
@@ -20020,20 +21439,16 @@
     <w:lsdException w:name="List Table 5 Dark Accent 6" w:uiPriority="50"/>
     <w:lsdException w:name="List Table 6 Colorful Accent 6" w:uiPriority="51"/>
     <w:lsdException w:name="List Table 7 Colorful Accent 6" w:uiPriority="52"/>
-    <w:lsdException w:name="Mention" w:semiHidden="1" w:unhideWhenUsed="1"/>
-    <w:lsdException w:name="Smart Hyperlink" w:semiHidden="1" w:unhideWhenUsed="1"/>
-    <w:lsdException w:name="Hashtag" w:semiHidden="1" w:unhideWhenUsed="1"/>
-    <w:lsdException w:name="Unresolved Mention" w:semiHidden="1" w:unhideWhenUsed="1"/>
   </w:latentStyles>
   <w:style w:type="paragraph" w:default="1" w:styleId="Normal">
     <w:name w:val="Normal"/>
     <w:qFormat/>
   </w:style>
-  <w:style w:type="paragraph" w:styleId="Ttulo1">
+  <w:style w:type="paragraph" w:styleId="Heading1">
     <w:name w:val="heading 1"/>
     <w:basedOn w:val="Normal"/>
     <w:next w:val="Normal"/>
-    <w:link w:val="Ttulo1Car"/>
+    <w:link w:val="Heading1Char"/>
     <w:uiPriority w:val="9"/>
     <w:qFormat/>
     <w:rsid w:val="000A5C6F"/>
@@ -20050,11 +21465,11 @@
       <w:szCs w:val="32"/>
     </w:rPr>
   </w:style>
-  <w:style w:type="paragraph" w:styleId="Ttulo2">
+  <w:style w:type="paragraph" w:styleId="Heading2">
     <w:name w:val="heading 2"/>
     <w:basedOn w:val="Normal"/>
     <w:next w:val="Normal"/>
-    <w:link w:val="Ttulo2Car"/>
+    <w:link w:val="Heading2Char"/>
     <w:uiPriority w:val="9"/>
     <w:unhideWhenUsed/>
     <w:qFormat/>
@@ -20072,13 +21487,36 @@
       <w:szCs w:val="26"/>
     </w:rPr>
   </w:style>
-  <w:style w:type="character" w:default="1" w:styleId="Fuentedeprrafopredeter">
+  <w:style w:type="paragraph" w:styleId="Heading3">
+    <w:name w:val="heading 3"/>
+    <w:basedOn w:val="Normal"/>
+    <w:next w:val="Normal"/>
+    <w:link w:val="Heading3Char"/>
+    <w:uiPriority w:val="9"/>
+    <w:semiHidden/>
+    <w:unhideWhenUsed/>
+    <w:qFormat/>
+    <w:rsid w:val="00147AB0"/>
+    <w:pPr>
+      <w:keepNext/>
+      <w:keepLines/>
+      <w:spacing w:before="40" w:after="0"/>
+      <w:outlineLvl w:val="2"/>
+    </w:pPr>
+    <w:rPr>
+      <w:rFonts w:asciiTheme="majorHAnsi" w:eastAsiaTheme="majorEastAsia" w:hAnsiTheme="majorHAnsi" w:cstheme="majorBidi"/>
+      <w:color w:val="1F4D78" w:themeColor="accent1" w:themeShade="7F"/>
+      <w:sz w:val="24"/>
+      <w:szCs w:val="24"/>
+    </w:rPr>
+  </w:style>
+  <w:style w:type="character" w:default="1" w:styleId="DefaultParagraphFont">
     <w:name w:val="Default Paragraph Font"/>
     <w:uiPriority w:val="1"/>
     <w:semiHidden/>
     <w:unhideWhenUsed/>
   </w:style>
-  <w:style w:type="table" w:default="1" w:styleId="Tablanormal">
+  <w:style w:type="table" w:default="1" w:styleId="TableNormal">
     <w:name w:val="Normal Table"/>
     <w:uiPriority w:val="99"/>
     <w:semiHidden/>
@@ -20093,16 +21531,16 @@
       </w:tblCellMar>
     </w:tblPr>
   </w:style>
-  <w:style w:type="numbering" w:default="1" w:styleId="Sinlista">
+  <w:style w:type="numbering" w:default="1" w:styleId="NoList">
     <w:name w:val="No List"/>
     <w:uiPriority w:val="99"/>
     <w:semiHidden/>
     <w:unhideWhenUsed/>
   </w:style>
-  <w:style w:type="paragraph" w:styleId="Encabezado">
+  <w:style w:type="paragraph" w:styleId="Header">
     <w:name w:val="header"/>
     <w:basedOn w:val="Normal"/>
-    <w:link w:val="EncabezadoCar"/>
+    <w:link w:val="HeaderChar"/>
     <w:uiPriority w:val="99"/>
     <w:unhideWhenUsed/>
     <w:rsid w:val="00181868"/>
@@ -20114,17 +21552,17 @@
       <w:spacing w:after="0" w:line="240" w:lineRule="auto"/>
     </w:pPr>
   </w:style>
-  <w:style w:type="character" w:customStyle="1" w:styleId="EncabezadoCar">
-    <w:name w:val="Encabezado Car"/>
-    <w:basedOn w:val="Fuentedeprrafopredeter"/>
-    <w:link w:val="Encabezado"/>
+  <w:style w:type="character" w:customStyle="1" w:styleId="HeaderChar">
+    <w:name w:val="Header Char"/>
+    <w:basedOn w:val="DefaultParagraphFont"/>
+    <w:link w:val="Header"/>
     <w:uiPriority w:val="99"/>
     <w:rsid w:val="00181868"/>
   </w:style>
-  <w:style w:type="paragraph" w:styleId="Piedepgina">
+  <w:style w:type="paragraph" w:styleId="Footer">
     <w:name w:val="footer"/>
     <w:basedOn w:val="Normal"/>
-    <w:link w:val="PiedepginaCar"/>
+    <w:link w:val="FooterChar"/>
     <w:uiPriority w:val="99"/>
     <w:unhideWhenUsed/>
     <w:rsid w:val="00181868"/>
@@ -20136,14 +21574,14 @@
       <w:spacing w:after="0" w:line="240" w:lineRule="auto"/>
     </w:pPr>
   </w:style>
-  <w:style w:type="character" w:customStyle="1" w:styleId="PiedepginaCar">
-    <w:name w:val="Pie de página Car"/>
-    <w:basedOn w:val="Fuentedeprrafopredeter"/>
-    <w:link w:val="Piedepgina"/>
+  <w:style w:type="character" w:customStyle="1" w:styleId="FooterChar">
+    <w:name w:val="Footer Char"/>
+    <w:basedOn w:val="DefaultParagraphFont"/>
+    <w:link w:val="Footer"/>
     <w:uiPriority w:val="99"/>
     <w:rsid w:val="00181868"/>
   </w:style>
-  <w:style w:type="paragraph" w:styleId="Prrafodelista">
+  <w:style w:type="paragraph" w:styleId="ListParagraph">
     <w:name w:val="List Paragraph"/>
     <w:basedOn w:val="Normal"/>
     <w:uiPriority w:val="34"/>
@@ -20154,9 +21592,9 @@
       <w:contextualSpacing/>
     </w:pPr>
   </w:style>
-  <w:style w:type="table" w:styleId="Tablaconcuadrcula">
+  <w:style w:type="table" w:styleId="TableGrid">
     <w:name w:val="Table Grid"/>
-    <w:basedOn w:val="Tablanormal"/>
+    <w:basedOn w:val="TableNormal"/>
     <w:uiPriority w:val="39"/>
     <w:rsid w:val="001D0098"/>
     <w:pPr>
@@ -20189,9 +21627,9 @@
       <w:szCs w:val="24"/>
     </w:rPr>
   </w:style>
-  <w:style w:type="table" w:styleId="Tabladecuadrcula7concolores-nfasis5">
+  <w:style w:type="table" w:styleId="GridTable7Colorful-Accent5">
     <w:name w:val="Grid Table 7 Colorful Accent 5"/>
-    <w:basedOn w:val="Tablanormal"/>
+    <w:basedOn w:val="TableNormal"/>
     <w:uiPriority w:val="52"/>
     <w:rsid w:val="00A55F2B"/>
     <w:pPr>
@@ -20328,10 +21766,10 @@
       </w:tcPr>
     </w:tblStylePr>
   </w:style>
-  <w:style w:type="character" w:customStyle="1" w:styleId="Ttulo1Car">
-    <w:name w:val="Título 1 Car"/>
-    <w:basedOn w:val="Fuentedeprrafopredeter"/>
-    <w:link w:val="Ttulo1"/>
+  <w:style w:type="character" w:customStyle="1" w:styleId="Heading1Char">
+    <w:name w:val="Heading 1 Char"/>
+    <w:basedOn w:val="DefaultParagraphFont"/>
+    <w:link w:val="Heading1"/>
     <w:uiPriority w:val="9"/>
     <w:rsid w:val="000A5C6F"/>
     <w:rPr>
@@ -20341,9 +21779,9 @@
       <w:szCs w:val="32"/>
     </w:rPr>
   </w:style>
-  <w:style w:type="paragraph" w:styleId="TtuloTDC">
+  <w:style w:type="paragraph" w:styleId="TOCHeading">
     <w:name w:val="TOC Heading"/>
-    <w:basedOn w:val="Ttulo1"/>
+    <w:basedOn w:val="Heading1"/>
     <w:next w:val="Normal"/>
     <w:uiPriority w:val="39"/>
     <w:unhideWhenUsed/>
@@ -20356,10 +21794,10 @@
       <w:lang w:val="en-US"/>
     </w:rPr>
   </w:style>
-  <w:style w:type="character" w:customStyle="1" w:styleId="Ttulo2Car">
-    <w:name w:val="Título 2 Car"/>
-    <w:basedOn w:val="Fuentedeprrafopredeter"/>
-    <w:link w:val="Ttulo2"/>
+  <w:style w:type="character" w:customStyle="1" w:styleId="Heading2Char">
+    <w:name w:val="Heading 2 Char"/>
+    <w:basedOn w:val="DefaultParagraphFont"/>
+    <w:link w:val="Heading2"/>
     <w:uiPriority w:val="9"/>
     <w:rsid w:val="000A5C6F"/>
     <w:rPr>
@@ -20369,7 +21807,7 @@
       <w:szCs w:val="26"/>
     </w:rPr>
   </w:style>
-  <w:style w:type="paragraph" w:styleId="TDC1">
+  <w:style w:type="paragraph" w:styleId="TOC1">
     <w:name w:val="toc 1"/>
     <w:basedOn w:val="Normal"/>
     <w:next w:val="Normal"/>
@@ -20381,7 +21819,7 @@
       <w:spacing w:after="100"/>
     </w:pPr>
   </w:style>
-  <w:style w:type="paragraph" w:styleId="TDC2">
+  <w:style w:type="paragraph" w:styleId="TOC2">
     <w:name w:val="toc 2"/>
     <w:basedOn w:val="Normal"/>
     <w:next w:val="Normal"/>
@@ -20394,9 +21832,9 @@
       <w:ind w:left="220"/>
     </w:pPr>
   </w:style>
-  <w:style w:type="character" w:styleId="Hipervnculo">
+  <w:style w:type="character" w:styleId="Hyperlink">
     <w:name w:val="Hyperlink"/>
-    <w:basedOn w:val="Fuentedeprrafopredeter"/>
+    <w:basedOn w:val="DefaultParagraphFont"/>
     <w:uiPriority w:val="99"/>
     <w:unhideWhenUsed/>
     <w:rsid w:val="000A5C6F"/>
@@ -20405,7 +21843,7 @@
       <w:u w:val="single"/>
     </w:rPr>
   </w:style>
-  <w:style w:type="table" w:customStyle="1" w:styleId="TableGrid">
+  <w:style w:type="table" w:customStyle="1" w:styleId="TableGrid0">
     <w:name w:val="TableGrid"/>
     <w:rsid w:val="001D1210"/>
     <w:pPr>
@@ -20423,6 +21861,20 @@
         <w:right w:w="0" w:type="dxa"/>
       </w:tblCellMar>
     </w:tblPr>
+  </w:style>
+  <w:style w:type="character" w:customStyle="1" w:styleId="Heading3Char">
+    <w:name w:val="Heading 3 Char"/>
+    <w:basedOn w:val="DefaultParagraphFont"/>
+    <w:link w:val="Heading3"/>
+    <w:uiPriority w:val="9"/>
+    <w:semiHidden/>
+    <w:rsid w:val="00147AB0"/>
+    <w:rPr>
+      <w:rFonts w:asciiTheme="majorHAnsi" w:eastAsiaTheme="majorEastAsia" w:hAnsiTheme="majorHAnsi" w:cstheme="majorBidi"/>
+      <w:color w:val="1F4D78" w:themeColor="accent1" w:themeShade="7F"/>
+      <w:sz w:val="24"/>
+      <w:szCs w:val="24"/>
+    </w:rPr>
   </w:style>
 </w:styles>
 </file>
@@ -20693,7 +22145,7 @@
 </file>
 
 <file path=customXml/itemProps1.xml><?xml version="1.0" encoding="utf-8"?>
-<ds:datastoreItem xmlns:ds="http://schemas.openxmlformats.org/officeDocument/2006/customXml" ds:itemID="{E13459D5-34B3-4451-8D1E-23CECD43A3F8}">
+<ds:datastoreItem xmlns:ds="http://schemas.openxmlformats.org/officeDocument/2006/customXml" ds:itemID="{46A0374D-CE47-478E-90A0-5F55E510CBEB}">
   <ds:schemaRefs>
     <ds:schemaRef ds:uri="http://schemas.openxmlformats.org/officeDocument/2006/bibliography"/>
   </ds:schemaRefs>

--- a/SISCAL (1).docx
+++ b/SISCAL (1).docx
@@ -1,6 +1,6 @@
 
 <file path=word/document.xml><?xml version="1.0" encoding="utf-8"?>
-<w:document xmlns:wpc="http://schemas.microsoft.com/office/word/2010/wordprocessingCanvas" xmlns:cx="http://schemas.microsoft.com/office/drawing/2014/chartex" xmlns:mc="http://schemas.openxmlformats.org/markup-compatibility/2006" xmlns:o="urn:schemas-microsoft-com:office:office" xmlns:r="http://schemas.openxmlformats.org/officeDocument/2006/relationships" xmlns:m="http://schemas.openxmlformats.org/officeDocument/2006/math" xmlns:v="urn:schemas-microsoft-com:vml" xmlns:wp14="http://schemas.microsoft.com/office/word/2010/wordprocessingDrawing" xmlns:wp="http://schemas.openxmlformats.org/drawingml/2006/wordprocessingDrawing" xmlns:w10="urn:schemas-microsoft-com:office:word" xmlns:w="http://schemas.openxmlformats.org/wordprocessingml/2006/main" xmlns:w14="http://schemas.microsoft.com/office/word/2010/wordml" xmlns:w15="http://schemas.microsoft.com/office/word/2012/wordml" xmlns:w16se="http://schemas.microsoft.com/office/word/2015/wordml/symex" xmlns:wpg="http://schemas.microsoft.com/office/word/2010/wordprocessingGroup" xmlns:wpi="http://schemas.microsoft.com/office/word/2010/wordprocessingInk" xmlns:wne="http://schemas.microsoft.com/office/word/2006/wordml" xmlns:wps="http://schemas.microsoft.com/office/word/2010/wordprocessingShape" mc:Ignorable="w14 w15 w16se wp14">
+<w:document xmlns:wpc="http://schemas.microsoft.com/office/word/2010/wordprocessingCanvas" xmlns:cx="http://schemas.microsoft.com/office/drawing/2014/chartex" xmlns:cx1="http://schemas.microsoft.com/office/drawing/2015/9/8/chartex" xmlns:cx2="http://schemas.microsoft.com/office/drawing/2015/10/21/chartex" xmlns:cx3="http://schemas.microsoft.com/office/drawing/2016/5/9/chartex" xmlns:cx4="http://schemas.microsoft.com/office/drawing/2016/5/10/chartex" xmlns:cx5="http://schemas.microsoft.com/office/drawing/2016/5/11/chartex" xmlns:cx6="http://schemas.microsoft.com/office/drawing/2016/5/12/chartex" xmlns:cx7="http://schemas.microsoft.com/office/drawing/2016/5/13/chartex" xmlns:cx8="http://schemas.microsoft.com/office/drawing/2016/5/14/chartex" xmlns:mc="http://schemas.openxmlformats.org/markup-compatibility/2006" xmlns:aink="http://schemas.microsoft.com/office/drawing/2016/ink" xmlns:am3d="http://schemas.microsoft.com/office/drawing/2017/model3d" xmlns:o="urn:schemas-microsoft-com:office:office" xmlns:r="http://schemas.openxmlformats.org/officeDocument/2006/relationships" xmlns:m="http://schemas.openxmlformats.org/officeDocument/2006/math" xmlns:v="urn:schemas-microsoft-com:vml" xmlns:wp14="http://schemas.microsoft.com/office/word/2010/wordprocessingDrawing" xmlns:wp="http://schemas.openxmlformats.org/drawingml/2006/wordprocessingDrawing" xmlns:w10="urn:schemas-microsoft-com:office:word" xmlns:w="http://schemas.openxmlformats.org/wordprocessingml/2006/main" xmlns:w14="http://schemas.microsoft.com/office/word/2010/wordml" xmlns:w15="http://schemas.microsoft.com/office/word/2012/wordml" xmlns:w16cid="http://schemas.microsoft.com/office/word/2016/wordml/cid" xmlns:w16se="http://schemas.microsoft.com/office/word/2015/wordml/symex" xmlns:wpg="http://schemas.microsoft.com/office/word/2010/wordprocessingGroup" xmlns:wpi="http://schemas.microsoft.com/office/word/2010/wordprocessingInk" xmlns:wne="http://schemas.microsoft.com/office/word/2006/wordml" xmlns:wps="http://schemas.microsoft.com/office/word/2010/wordprocessingShape" mc:Ignorable="w14 w15 w16se w16cid wp14">
   <w:body>
     <w:p/>
     <w:p/>
@@ -314,7 +314,7 @@
               </wp:anchor>
             </w:drawing>
           </mc:Choice>
-          <mc:Fallback xmlns:w16cid="http://schemas.microsoft.com/office/word/2016/wordml/cid" xmlns:am3d="http://schemas.microsoft.com/office/drawing/2017/model3d" xmlns:aink="http://schemas.microsoft.com/office/drawing/2016/ink" xmlns:cx8="http://schemas.microsoft.com/office/drawing/2016/5/14/chartex" xmlns:cx7="http://schemas.microsoft.com/office/drawing/2016/5/13/chartex" xmlns:cx6="http://schemas.microsoft.com/office/drawing/2016/5/12/chartex" xmlns:cx5="http://schemas.microsoft.com/office/drawing/2016/5/11/chartex" xmlns:cx4="http://schemas.microsoft.com/office/drawing/2016/5/10/chartex" xmlns:cx3="http://schemas.microsoft.com/office/drawing/2016/5/9/chartex" xmlns:cx2="http://schemas.microsoft.com/office/drawing/2015/10/21/chartex" xmlns:cx1="http://schemas.microsoft.com/office/drawing/2015/9/8/chartex">
+          <mc:Fallback>
             <w:pict>
               <v:rect w14:anchorId="3F46EA7D" id="Rectangle 1" o:spid="_x0000_s1026" style="position:absolute;margin-left:478.05pt;margin-top:1.65pt;width:72.75pt;height:30.75pt;z-index:251659264;visibility:visible;mso-wrap-style:square;mso-wrap-distance-left:9pt;mso-wrap-distance-top:0;mso-wrap-distance-right:9pt;mso-wrap-distance-bottom:0;mso-position-horizontal:absolute;mso-position-horizontal-relative:page;mso-position-vertical:absolute;mso-position-vertical-relative:bottom-margin-area;v-text-anchor:middle" o:gfxdata="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" fillcolor="white [3212]" strokecolor="white [3212]" strokeweight="1pt">
                 <w10:wrap anchorx="page" anchory="margin"/>
@@ -350,7 +350,7 @@
       <w:bookmarkStart w:id="0" w:name="_Toc510961936"/>
       <w:r>
         <w:rPr>
-          <w:rStyle w:val="Heading1Char"/>
+          <w:rStyle w:val="Ttulo1Car"/>
           <w:b/>
           <w:color w:val="auto"/>
         </w:rPr>
@@ -383,16 +383,16 @@
       <w:sdtContent>
         <w:p>
           <w:pPr>
-            <w:pStyle w:val="TOCHeading"/>
+            <w:pStyle w:val="TtuloTDC"/>
             <w:rPr>
-              <w:rStyle w:val="Heading1Char"/>
+              <w:rStyle w:val="Ttulo1Car"/>
               <w:b/>
             </w:rPr>
           </w:pPr>
         </w:p>
         <w:p>
           <w:pPr>
-            <w:pStyle w:val="TOC1"/>
+            <w:pStyle w:val="TDC1"/>
             <w:tabs>
               <w:tab w:val="right" w:leader="dot" w:pos="8828"/>
             </w:tabs>
@@ -417,7 +417,7 @@
           <w:hyperlink w:anchor="_Toc510961936" w:history="1">
             <w:r>
               <w:rPr>
-                <w:rStyle w:val="Hyperlink"/>
+                <w:rStyle w:val="Hipervnculo"/>
                 <w:b/>
                 <w:noProof/>
               </w:rPr>
@@ -475,7 +475,7 @@
         </w:p>
         <w:p>
           <w:pPr>
-            <w:pStyle w:val="TOC1"/>
+            <w:pStyle w:val="TDC1"/>
             <w:tabs>
               <w:tab w:val="right" w:leader="dot" w:pos="8828"/>
             </w:tabs>
@@ -488,7 +488,7 @@
           <w:hyperlink w:anchor="_Toc510961937" w:history="1">
             <w:r>
               <w:rPr>
-                <w:rStyle w:val="Hyperlink"/>
+                <w:rStyle w:val="Hipervnculo"/>
                 <w:b/>
                 <w:noProof/>
               </w:rPr>
@@ -546,7 +546,7 @@
         </w:p>
         <w:p>
           <w:pPr>
-            <w:pStyle w:val="TOC1"/>
+            <w:pStyle w:val="TDC1"/>
             <w:tabs>
               <w:tab w:val="right" w:leader="dot" w:pos="8828"/>
             </w:tabs>
@@ -559,7 +559,7 @@
           <w:hyperlink w:anchor="_Toc510961938" w:history="1">
             <w:r>
               <w:rPr>
-                <w:rStyle w:val="Hyperlink"/>
+                <w:rStyle w:val="Hipervnculo"/>
                 <w:b/>
                 <w:noProof/>
               </w:rPr>
@@ -617,7 +617,7 @@
         </w:p>
         <w:p>
           <w:pPr>
-            <w:pStyle w:val="TOC1"/>
+            <w:pStyle w:val="TDC1"/>
             <w:tabs>
               <w:tab w:val="right" w:leader="dot" w:pos="8828"/>
             </w:tabs>
@@ -630,7 +630,7 @@
           <w:hyperlink w:anchor="_Toc510961939" w:history="1">
             <w:r>
               <w:rPr>
-                <w:rStyle w:val="Hyperlink"/>
+                <w:rStyle w:val="Hipervnculo"/>
                 <w:b/>
                 <w:noProof/>
               </w:rPr>
@@ -688,7 +688,7 @@
         </w:p>
         <w:p>
           <w:pPr>
-            <w:pStyle w:val="TOC1"/>
+            <w:pStyle w:val="TDC1"/>
             <w:tabs>
               <w:tab w:val="right" w:leader="dot" w:pos="8828"/>
             </w:tabs>
@@ -701,7 +701,7 @@
           <w:hyperlink w:anchor="_Toc510961940" w:history="1">
             <w:r>
               <w:rPr>
-                <w:rStyle w:val="Hyperlink"/>
+                <w:rStyle w:val="Hipervnculo"/>
                 <w:b/>
                 <w:noProof/>
               </w:rPr>
@@ -759,7 +759,7 @@
         </w:p>
         <w:p>
           <w:pPr>
-            <w:pStyle w:val="TOC2"/>
+            <w:pStyle w:val="TDC2"/>
             <w:tabs>
               <w:tab w:val="right" w:leader="dot" w:pos="8828"/>
             </w:tabs>
@@ -772,7 +772,7 @@
           <w:hyperlink w:anchor="_Toc510961941" w:history="1">
             <w:r>
               <w:rPr>
-                <w:rStyle w:val="Hyperlink"/>
+                <w:rStyle w:val="Hipervnculo"/>
                 <w:b/>
                 <w:noProof/>
               </w:rPr>
@@ -830,7 +830,7 @@
         </w:p>
         <w:p>
           <w:pPr>
-            <w:pStyle w:val="TOC2"/>
+            <w:pStyle w:val="TDC2"/>
             <w:tabs>
               <w:tab w:val="right" w:leader="dot" w:pos="8828"/>
             </w:tabs>
@@ -843,7 +843,7 @@
           <w:hyperlink w:anchor="_Toc510961942" w:history="1">
             <w:r>
               <w:rPr>
-                <w:rStyle w:val="Hyperlink"/>
+                <w:rStyle w:val="Hipervnculo"/>
                 <w:b/>
                 <w:noProof/>
               </w:rPr>
@@ -901,7 +901,7 @@
         </w:p>
         <w:p>
           <w:pPr>
-            <w:pStyle w:val="TOC2"/>
+            <w:pStyle w:val="TDC2"/>
             <w:tabs>
               <w:tab w:val="right" w:leader="dot" w:pos="8828"/>
             </w:tabs>
@@ -914,7 +914,7 @@
           <w:hyperlink w:anchor="_Toc510961943" w:history="1">
             <w:r>
               <w:rPr>
-                <w:rStyle w:val="Hyperlink"/>
+                <w:rStyle w:val="Hipervnculo"/>
                 <w:b/>
                 <w:noProof/>
               </w:rPr>
@@ -972,7 +972,7 @@
         </w:p>
         <w:p>
           <w:pPr>
-            <w:pStyle w:val="TOC2"/>
+            <w:pStyle w:val="TDC2"/>
             <w:tabs>
               <w:tab w:val="right" w:leader="dot" w:pos="8828"/>
             </w:tabs>
@@ -985,7 +985,7 @@
           <w:hyperlink w:anchor="_Toc510961944" w:history="1">
             <w:r>
               <w:rPr>
-                <w:rStyle w:val="Hyperlink"/>
+                <w:rStyle w:val="Hipervnculo"/>
                 <w:b/>
                 <w:noProof/>
               </w:rPr>
@@ -1043,7 +1043,7 @@
         </w:p>
         <w:p>
           <w:pPr>
-            <w:pStyle w:val="TOC2"/>
+            <w:pStyle w:val="TDC2"/>
             <w:tabs>
               <w:tab w:val="right" w:leader="dot" w:pos="8828"/>
             </w:tabs>
@@ -1056,7 +1056,7 @@
           <w:hyperlink w:anchor="_Toc510961945" w:history="1">
             <w:r>
               <w:rPr>
-                <w:rStyle w:val="Hyperlink"/>
+                <w:rStyle w:val="Hipervnculo"/>
                 <w:b/>
                 <w:noProof/>
               </w:rPr>
@@ -1114,7 +1114,7 @@
         </w:p>
         <w:p>
           <w:pPr>
-            <w:pStyle w:val="TOC1"/>
+            <w:pStyle w:val="TDC1"/>
             <w:tabs>
               <w:tab w:val="right" w:leader="dot" w:pos="8828"/>
             </w:tabs>
@@ -1127,7 +1127,7 @@
           <w:hyperlink w:anchor="_Toc510961946" w:history="1">
             <w:r>
               <w:rPr>
-                <w:rStyle w:val="Hyperlink"/>
+                <w:rStyle w:val="Hipervnculo"/>
                 <w:b/>
                 <w:noProof/>
               </w:rPr>
@@ -1237,7 +1237,7 @@
     </w:p>
     <w:p>
       <w:pPr>
-        <w:pStyle w:val="Heading1"/>
+        <w:pStyle w:val="Ttulo1"/>
         <w:rPr>
           <w:b/>
           <w:color w:val="auto"/>
@@ -1291,7 +1291,7 @@
     </w:p>
     <w:p>
       <w:pPr>
-        <w:pStyle w:val="Heading1"/>
+        <w:pStyle w:val="Ttulo1"/>
         <w:rPr>
           <w:b/>
           <w:color w:val="auto"/>
@@ -1351,7 +1351,7 @@
     </w:p>
     <w:p>
       <w:pPr>
-        <w:pStyle w:val="Heading1"/>
+        <w:pStyle w:val="Ttulo1"/>
         <w:rPr>
           <w:b/>
           <w:color w:val="auto"/>
@@ -1376,7 +1376,7 @@
     </w:p>
     <w:p>
       <w:pPr>
-        <w:pStyle w:val="ListParagraph"/>
+        <w:pStyle w:val="Prrafodelista"/>
         <w:numPr>
           <w:ilvl w:val="0"/>
           <w:numId w:val="2"/>
@@ -1400,7 +1400,7 @@
     </w:p>
     <w:p>
       <w:pPr>
-        <w:pStyle w:val="ListParagraph"/>
+        <w:pStyle w:val="Prrafodelista"/>
         <w:numPr>
           <w:ilvl w:val="0"/>
           <w:numId w:val="2"/>
@@ -1424,7 +1424,7 @@
     </w:p>
     <w:p>
       <w:pPr>
-        <w:pStyle w:val="ListParagraph"/>
+        <w:pStyle w:val="Prrafodelista"/>
         <w:numPr>
           <w:ilvl w:val="0"/>
           <w:numId w:val="2"/>
@@ -1448,7 +1448,7 @@
     </w:p>
     <w:p>
       <w:pPr>
-        <w:pStyle w:val="ListParagraph"/>
+        <w:pStyle w:val="Prrafodelista"/>
         <w:numPr>
           <w:ilvl w:val="0"/>
           <w:numId w:val="2"/>
@@ -1639,7 +1639,7 @@
     </w:p>
     <w:p>
       <w:pPr>
-        <w:pStyle w:val="Heading1"/>
+        <w:pStyle w:val="Ttulo1"/>
         <w:rPr>
           <w:b/>
           <w:color w:val="auto"/>
@@ -1667,7 +1667,7 @@
     </w:p>
     <w:p>
       <w:pPr>
-        <w:pStyle w:val="Heading2"/>
+        <w:pStyle w:val="Ttulo2"/>
         <w:rPr>
           <w:b/>
           <w:color w:val="auto"/>
@@ -1685,7 +1685,7 @@
     </w:p>
     <w:p>
       <w:pPr>
-        <w:pStyle w:val="ListParagraph"/>
+        <w:pStyle w:val="Prrafodelista"/>
         <w:numPr>
           <w:ilvl w:val="0"/>
           <w:numId w:val="3"/>
@@ -1698,7 +1698,7 @@
     </w:p>
     <w:p>
       <w:pPr>
-        <w:pStyle w:val="ListParagraph"/>
+        <w:pStyle w:val="Prrafodelista"/>
         <w:numPr>
           <w:ilvl w:val="0"/>
           <w:numId w:val="3"/>
@@ -1711,7 +1711,7 @@
     </w:p>
     <w:p>
       <w:pPr>
-        <w:pStyle w:val="ListParagraph"/>
+        <w:pStyle w:val="Prrafodelista"/>
         <w:numPr>
           <w:ilvl w:val="0"/>
           <w:numId w:val="3"/>
@@ -1724,7 +1724,7 @@
     </w:p>
     <w:p>
       <w:pPr>
-        <w:pStyle w:val="ListParagraph"/>
+        <w:pStyle w:val="Prrafodelista"/>
         <w:numPr>
           <w:ilvl w:val="0"/>
           <w:numId w:val="3"/>
@@ -1742,7 +1742,7 @@
     </w:p>
     <w:p>
       <w:pPr>
-        <w:pStyle w:val="Heading2"/>
+        <w:pStyle w:val="Ttulo2"/>
         <w:rPr>
           <w:b/>
           <w:color w:val="auto"/>
@@ -1760,7 +1760,7 @@
     </w:p>
     <w:p>
       <w:pPr>
-        <w:pStyle w:val="ListParagraph"/>
+        <w:pStyle w:val="Prrafodelista"/>
         <w:numPr>
           <w:ilvl w:val="0"/>
           <w:numId w:val="7"/>
@@ -1773,7 +1773,7 @@
     </w:p>
     <w:p>
       <w:pPr>
-        <w:pStyle w:val="ListParagraph"/>
+        <w:pStyle w:val="Prrafodelista"/>
         <w:numPr>
           <w:ilvl w:val="0"/>
           <w:numId w:val="7"/>
@@ -1786,7 +1786,7 @@
     </w:p>
     <w:p>
       <w:pPr>
-        <w:pStyle w:val="ListParagraph"/>
+        <w:pStyle w:val="Prrafodelista"/>
         <w:numPr>
           <w:ilvl w:val="0"/>
           <w:numId w:val="7"/>
@@ -1799,7 +1799,7 @@
     </w:p>
     <w:p>
       <w:pPr>
-        <w:pStyle w:val="ListParagraph"/>
+        <w:pStyle w:val="Prrafodelista"/>
         <w:numPr>
           <w:ilvl w:val="0"/>
           <w:numId w:val="7"/>
@@ -1818,7 +1818,7 @@
     </w:p>
     <w:p>
       <w:pPr>
-        <w:pStyle w:val="ListParagraph"/>
+        <w:pStyle w:val="Prrafodelista"/>
         <w:numPr>
           <w:ilvl w:val="0"/>
           <w:numId w:val="7"/>
@@ -1831,7 +1831,7 @@
     </w:p>
     <w:p>
       <w:pPr>
-        <w:pStyle w:val="ListParagraph"/>
+        <w:pStyle w:val="Prrafodelista"/>
         <w:numPr>
           <w:ilvl w:val="0"/>
           <w:numId w:val="7"/>
@@ -1844,7 +1844,7 @@
     </w:p>
     <w:p>
       <w:pPr>
-        <w:pStyle w:val="Heading2"/>
+        <w:pStyle w:val="Ttulo2"/>
         <w:rPr>
           <w:b/>
           <w:color w:val="auto"/>
@@ -1862,7 +1862,7 @@
     </w:p>
     <w:p>
       <w:pPr>
-        <w:pStyle w:val="ListParagraph"/>
+        <w:pStyle w:val="Prrafodelista"/>
         <w:numPr>
           <w:ilvl w:val="0"/>
           <w:numId w:val="6"/>
@@ -1875,7 +1875,7 @@
     </w:p>
     <w:p>
       <w:pPr>
-        <w:pStyle w:val="ListParagraph"/>
+        <w:pStyle w:val="Prrafodelista"/>
         <w:numPr>
           <w:ilvl w:val="0"/>
           <w:numId w:val="6"/>
@@ -1888,7 +1888,7 @@
     </w:p>
     <w:p>
       <w:pPr>
-        <w:pStyle w:val="ListParagraph"/>
+        <w:pStyle w:val="Prrafodelista"/>
         <w:numPr>
           <w:ilvl w:val="0"/>
           <w:numId w:val="6"/>
@@ -1901,7 +1901,7 @@
     </w:p>
     <w:p>
       <w:pPr>
-        <w:pStyle w:val="ListParagraph"/>
+        <w:pStyle w:val="Prrafodelista"/>
         <w:numPr>
           <w:ilvl w:val="0"/>
           <w:numId w:val="6"/>
@@ -1915,7 +1915,7 @@
     </w:p>
     <w:p>
       <w:pPr>
-        <w:pStyle w:val="ListParagraph"/>
+        <w:pStyle w:val="Prrafodelista"/>
         <w:numPr>
           <w:ilvl w:val="0"/>
           <w:numId w:val="6"/>
@@ -1928,7 +1928,7 @@
     </w:p>
     <w:p>
       <w:pPr>
-        <w:pStyle w:val="Heading2"/>
+        <w:pStyle w:val="Ttulo2"/>
         <w:rPr>
           <w:b/>
         </w:rPr>
@@ -1948,7 +1948,7 @@
     </w:p>
     <w:p>
       <w:pPr>
-        <w:pStyle w:val="ListParagraph"/>
+        <w:pStyle w:val="Prrafodelista"/>
         <w:numPr>
           <w:ilvl w:val="0"/>
           <w:numId w:val="5"/>
@@ -1961,7 +1961,7 @@
     </w:p>
     <w:p>
       <w:pPr>
-        <w:pStyle w:val="ListParagraph"/>
+        <w:pStyle w:val="Prrafodelista"/>
         <w:numPr>
           <w:ilvl w:val="0"/>
           <w:numId w:val="5"/>
@@ -1974,7 +1974,7 @@
     </w:p>
     <w:p>
       <w:pPr>
-        <w:pStyle w:val="ListParagraph"/>
+        <w:pStyle w:val="Prrafodelista"/>
         <w:numPr>
           <w:ilvl w:val="0"/>
           <w:numId w:val="5"/>
@@ -1987,7 +1987,7 @@
     </w:p>
     <w:p>
       <w:pPr>
-        <w:pStyle w:val="ListParagraph"/>
+        <w:pStyle w:val="Prrafodelista"/>
         <w:numPr>
           <w:ilvl w:val="0"/>
           <w:numId w:val="5"/>
@@ -2000,7 +2000,7 @@
     </w:p>
     <w:p>
       <w:pPr>
-        <w:pStyle w:val="ListParagraph"/>
+        <w:pStyle w:val="Prrafodelista"/>
         <w:numPr>
           <w:ilvl w:val="0"/>
           <w:numId w:val="5"/>
@@ -2013,13 +2013,13 @@
     </w:p>
     <w:p>
       <w:pPr>
-        <w:pStyle w:val="ListParagraph"/>
+        <w:pStyle w:val="Prrafodelista"/>
         <w:spacing w:line="360" w:lineRule="auto"/>
       </w:pPr>
     </w:p>
     <w:p>
       <w:pPr>
-        <w:pStyle w:val="Heading2"/>
+        <w:pStyle w:val="Ttulo2"/>
         <w:rPr>
           <w:b/>
           <w:color w:val="auto"/>
@@ -2037,7 +2037,7 @@
     </w:p>
     <w:p>
       <w:pPr>
-        <w:pStyle w:val="ListParagraph"/>
+        <w:pStyle w:val="Prrafodelista"/>
         <w:numPr>
           <w:ilvl w:val="0"/>
           <w:numId w:val="4"/>
@@ -2050,7 +2050,7 @@
     </w:p>
     <w:p>
       <w:pPr>
-        <w:pStyle w:val="ListParagraph"/>
+        <w:pStyle w:val="Prrafodelista"/>
         <w:numPr>
           <w:ilvl w:val="0"/>
           <w:numId w:val="4"/>
@@ -2063,7 +2063,7 @@
     </w:p>
     <w:p>
       <w:pPr>
-        <w:pStyle w:val="ListParagraph"/>
+        <w:pStyle w:val="Prrafodelista"/>
         <w:numPr>
           <w:ilvl w:val="0"/>
           <w:numId w:val="4"/>
@@ -2076,7 +2076,7 @@
     </w:p>
     <w:p>
       <w:pPr>
-        <w:pStyle w:val="ListParagraph"/>
+        <w:pStyle w:val="Prrafodelista"/>
         <w:numPr>
           <w:ilvl w:val="0"/>
           <w:numId w:val="4"/>
@@ -2089,7 +2089,7 @@
     </w:p>
     <w:p>
       <w:pPr>
-        <w:pStyle w:val="ListParagraph"/>
+        <w:pStyle w:val="Prrafodelista"/>
         <w:numPr>
           <w:ilvl w:val="0"/>
           <w:numId w:val="4"/>
@@ -2102,7 +2102,7 @@
     </w:p>
     <w:p>
       <w:pPr>
-        <w:pStyle w:val="ListParagraph"/>
+        <w:pStyle w:val="Prrafodelista"/>
         <w:numPr>
           <w:ilvl w:val="0"/>
           <w:numId w:val="4"/>
@@ -2194,7 +2194,7 @@
     </w:p>
     <w:p>
       <w:pPr>
-        <w:pStyle w:val="Heading1"/>
+        <w:pStyle w:val="Ttulo1"/>
         <w:rPr>
           <w:b/>
           <w:color w:val="auto"/>
@@ -2268,7 +2268,7 @@
     </w:p>
     <w:tbl>
       <w:tblPr>
-        <w:tblStyle w:val="TableGrid"/>
+        <w:tblStyle w:val="Tablaconcuadrcula"/>
         <w:tblW w:w="0" w:type="auto"/>
         <w:tblLook w:val="04A0" w:firstRow="1" w:lastRow="0" w:firstColumn="1" w:lastColumn="0" w:noHBand="0" w:noVBand="1"/>
       </w:tblPr>
@@ -2355,7 +2355,7 @@
           </w:tcPr>
           <w:p>
             <w:pPr>
-              <w:pStyle w:val="ListParagraph"/>
+              <w:pStyle w:val="Prrafodelista"/>
               <w:numPr>
                 <w:ilvl w:val="0"/>
                 <w:numId w:val="9"/>
@@ -2378,7 +2378,7 @@
           </w:p>
           <w:p>
             <w:pPr>
-              <w:pStyle w:val="ListParagraph"/>
+              <w:pStyle w:val="Prrafodelista"/>
               <w:numPr>
                 <w:ilvl w:val="0"/>
                 <w:numId w:val="9"/>
@@ -2416,7 +2416,7 @@
           </w:tcPr>
           <w:p>
             <w:pPr>
-              <w:pStyle w:val="ListParagraph"/>
+              <w:pStyle w:val="Prrafodelista"/>
               <w:numPr>
                 <w:ilvl w:val="0"/>
                 <w:numId w:val="8"/>
@@ -2439,7 +2439,7 @@
           </w:p>
           <w:p>
             <w:pPr>
-              <w:pStyle w:val="ListParagraph"/>
+              <w:pStyle w:val="Prrafodelista"/>
               <w:numPr>
                 <w:ilvl w:val="0"/>
                 <w:numId w:val="8"/>
@@ -2462,7 +2462,7 @@
           </w:p>
           <w:p>
             <w:pPr>
-              <w:pStyle w:val="ListParagraph"/>
+              <w:pStyle w:val="Prrafodelista"/>
               <w:numPr>
                 <w:ilvl w:val="0"/>
                 <w:numId w:val="8"/>
@@ -2485,7 +2485,7 @@
           </w:p>
           <w:p>
             <w:pPr>
-              <w:pStyle w:val="ListParagraph"/>
+              <w:pStyle w:val="Prrafodelista"/>
               <w:numPr>
                 <w:ilvl w:val="0"/>
                 <w:numId w:val="8"/>
@@ -2508,7 +2508,7 @@
           </w:p>
           <w:p>
             <w:pPr>
-              <w:pStyle w:val="ListParagraph"/>
+              <w:pStyle w:val="Prrafodelista"/>
               <w:jc w:val="both"/>
               <w:rPr>
                 <w:b/>
@@ -2524,7 +2524,7 @@
           </w:tcPr>
           <w:p>
             <w:pPr>
-              <w:pStyle w:val="ListParagraph"/>
+              <w:pStyle w:val="Prrafodelista"/>
               <w:numPr>
                 <w:ilvl w:val="0"/>
                 <w:numId w:val="8"/>
@@ -2547,7 +2547,7 @@
           </w:p>
           <w:p>
             <w:pPr>
-              <w:pStyle w:val="ListParagraph"/>
+              <w:pStyle w:val="Prrafodelista"/>
               <w:jc w:val="both"/>
               <w:rPr>
                 <w:b/>
@@ -3467,7 +3467,7 @@
     </w:p>
     <w:p>
       <w:pPr>
-        <w:pStyle w:val="Heading1"/>
+        <w:pStyle w:val="Ttulo1"/>
         <w:rPr>
           <w:b/>
           <w:color w:val="auto"/>
@@ -6080,7 +6080,7 @@
           </w:tcPr>
           <w:tbl>
             <w:tblPr>
-              <w:tblStyle w:val="GridTable7Colorful-Accent5"/>
+              <w:tblStyle w:val="Tabladecuadrcula7concolores-nfasis5"/>
               <w:tblpPr w:leftFromText="141" w:rightFromText="141" w:vertAnchor="text" w:horzAnchor="margin" w:tblpY="-88"/>
               <w:tblW w:w="11820" w:type="dxa"/>
               <w:tblLook w:val="01E0" w:firstRow="1" w:lastRow="1" w:firstColumn="1" w:lastColumn="1" w:noHBand="0" w:noVBand="0"/>
@@ -9041,7 +9041,7 @@
           </w:p>
           <w:tbl>
             <w:tblPr>
-              <w:tblStyle w:val="GridTable7Colorful-Accent5"/>
+              <w:tblStyle w:val="Tabladecuadrcula7concolores-nfasis5"/>
               <w:tblW w:w="0" w:type="auto"/>
               <w:tblLook w:val="01E0" w:firstRow="1" w:lastRow="1" w:firstColumn="1" w:lastColumn="1" w:noHBand="0" w:noVBand="0"/>
             </w:tblPr>
@@ -10296,7 +10296,7 @@
     </w:p>
     <w:p>
       <w:pPr>
-        <w:pStyle w:val="Heading1"/>
+        <w:pStyle w:val="Ttulo1"/>
         <w:rPr>
           <w:b/>
           <w:color w:val="auto"/>
@@ -10686,20 +10686,29 @@
     </w:p>
     <w:p>
       <w:pPr>
-        <w:pStyle w:val="Heading2"/>
+        <w:pStyle w:val="Ttulo2"/>
         <w:rPr>
           <w:b/>
           <w:color w:val="auto"/>
           <w:sz w:val="28"/>
         </w:rPr>
       </w:pPr>
-      <w:r>
+    </w:p>
+    <w:p>
+      <w:pPr>
+        <w:pStyle w:val="Ttulo2"/>
         <w:rPr>
           <w:b/>
           <w:color w:val="auto"/>
           <w:sz w:val="28"/>
         </w:rPr>
-        <w:lastRenderedPageBreak/>
+      </w:pPr>
+      <w:r>
+        <w:rPr>
+          <w:b/>
+          <w:color w:val="auto"/>
+          <w:sz w:val="28"/>
+        </w:rPr>
         <w:t>ESTRATEGIA DEL SERVICIO</w:t>
       </w:r>
     </w:p>
@@ -10822,7 +10831,7 @@
     </w:p>
     <w:tbl>
       <w:tblPr>
-        <w:tblStyle w:val="TableGrid0"/>
+        <w:tblStyle w:val="TableGrid"/>
         <w:tblW w:w="7382" w:type="dxa"/>
         <w:tblInd w:w="730" w:type="dxa"/>
         <w:tblCellMar>
@@ -11173,7 +11182,7 @@
     </w:p>
     <w:p>
       <w:pPr>
-        <w:pStyle w:val="Heading2"/>
+        <w:pStyle w:val="Ttulo2"/>
         <w:rPr>
           <w:b/>
           <w:color w:val="auto"/>
@@ -11186,7 +11195,6 @@
           <w:color w:val="auto"/>
           <w:sz w:val="28"/>
         </w:rPr>
-        <w:lastRenderedPageBreak/>
         <w:t>PORTAFOLIO DE SERVICIOS</w:t>
       </w:r>
     </w:p>
@@ -11256,397 +11264,118 @@
     </w:p>
     <w:p>
       <w:pPr>
+        <w:spacing w:after="114"/>
+      </w:pPr>
+    </w:p>
+    <w:p>
+      <w:pPr>
+        <w:spacing w:after="114"/>
+        <w:rPr>
+          <w:b/>
+          <w:i/>
+        </w:rPr>
+      </w:pPr>
+    </w:p>
+    <w:p>
+      <w:pPr>
+        <w:spacing w:after="114"/>
+        <w:rPr>
+          <w:b/>
+          <w:i/>
+        </w:rPr>
+      </w:pPr>
+      <w:r>
+        <w:rPr>
+          <w:b/>
+          <w:i/>
+        </w:rPr>
+        <w:t>DOCUMENTO DE PORTAFOLIO DE SERVICIO</w:t>
+      </w:r>
+    </w:p>
+    <w:p>
+      <w:pPr>
+        <w:spacing w:after="114"/>
+      </w:pPr>
+    </w:p>
+    <w:p>
+      <w:pPr>
+        <w:spacing w:after="114"/>
+      </w:pPr>
+      <w:bookmarkStart w:id="11" w:name="_GoBack"/>
+      <w:bookmarkEnd w:id="11"/>
+    </w:p>
+    <w:p>
+      <w:pPr>
+        <w:spacing w:after="114"/>
+      </w:pPr>
+    </w:p>
+    <w:p>
+      <w:pPr>
+        <w:spacing w:after="114"/>
+      </w:pPr>
+    </w:p>
+    <w:p>
+      <w:pPr>
+        <w:spacing w:after="114"/>
+      </w:pPr>
+    </w:p>
+    <w:p>
+      <w:pPr>
+        <w:spacing w:after="114"/>
+      </w:pPr>
+    </w:p>
+    <w:p>
+      <w:pPr>
+        <w:spacing w:after="114"/>
+      </w:pPr>
+    </w:p>
+    <w:p>
+      <w:pPr>
+        <w:spacing w:after="114"/>
+      </w:pPr>
+    </w:p>
+    <w:p>
+      <w:pPr>
+        <w:spacing w:after="114"/>
+      </w:pPr>
+    </w:p>
+    <w:p>
+      <w:pPr>
+        <w:spacing w:after="114"/>
+      </w:pPr>
+    </w:p>
+    <w:p>
+      <w:pPr>
+        <w:spacing w:after="114"/>
+      </w:pPr>
+    </w:p>
+    <w:p>
+      <w:pPr>
+        <w:spacing w:after="114"/>
+      </w:pPr>
+    </w:p>
+    <w:p>
+      <w:pPr>
+        <w:spacing w:after="114"/>
+      </w:pPr>
+    </w:p>
+    <w:p>
+      <w:pPr>
         <w:ind w:left="-5" w:right="558"/>
-      </w:pPr>
-      <w:r>
-        <w:t xml:space="preserve"> La Ficha de Servicio define cada uno de los servicios que forman parte del Catálogo de Servicios. Es una herramienta que por una parte define el servicio hacia el cliente, indicando responsables, formas de contacto, tipos de servicio, niveles de servicio, etc., y por otra parte (parte interna a la organización) describe las relaciones entre los servicios de infraestructura en los que se sustenta, las métricas establecidas para su control, los costes del servicio, los contratos existentes con los proveedores, etc.  Para la construcción de la Ficha de Servicio, previamente, se deberá obtener toda la información referente al servicio. Para esta tarea, previamente, se deberá de establecer un calendario de reuniones con todos los responsables de los servicios de negocio y con los jefes del área técnica, siguiendo la siguiente planificación: </w:t>
-      </w:r>
-    </w:p>
-    <w:p>
-      <w:pPr>
-        <w:spacing w:after="0"/>
+        <w:jc w:val="both"/>
+        <w:rPr>
+          <w:b/>
+          <w:sz w:val="28"/>
+        </w:rPr>
       </w:pPr>
       <w:r>
         <w:t xml:space="preserve"> </w:t>
       </w:r>
-    </w:p>
-    <w:tbl>
-      <w:tblPr>
-        <w:tblStyle w:val="TableGrid0"/>
-        <w:tblW w:w="7680" w:type="dxa"/>
-        <w:tblInd w:w="412" w:type="dxa"/>
-        <w:tblCellMar>
-          <w:top w:w="12" w:type="dxa"/>
-          <w:left w:w="107" w:type="dxa"/>
-          <w:right w:w="115" w:type="dxa"/>
-        </w:tblCellMar>
-        <w:tblLook w:val="04A0" w:firstRow="1" w:lastRow="0" w:firstColumn="1" w:lastColumn="0" w:noHBand="0" w:noVBand="1"/>
-      </w:tblPr>
-      <w:tblGrid>
-        <w:gridCol w:w="1728"/>
-        <w:gridCol w:w="5952"/>
-      </w:tblGrid>
-      <w:tr>
-        <w:trPr>
-          <w:trHeight w:val="424"/>
-        </w:trPr>
-        <w:tc>
-          <w:tcPr>
-            <w:tcW w:w="1728" w:type="dxa"/>
-            <w:tcBorders>
-              <w:top w:val="single" w:sz="4" w:space="0" w:color="000000"/>
-              <w:left w:val="single" w:sz="4" w:space="0" w:color="000000"/>
-              <w:bottom w:val="single" w:sz="4" w:space="0" w:color="000000"/>
-              <w:right w:val="single" w:sz="4" w:space="0" w:color="000000"/>
-            </w:tcBorders>
-          </w:tcPr>
-          <w:p>
-            <w:pPr>
-              <w:spacing w:line="259" w:lineRule="auto"/>
-              <w:ind w:left="1"/>
-            </w:pPr>
-            <w:r>
-              <w:t xml:space="preserve"> </w:t>
-            </w:r>
-          </w:p>
-        </w:tc>
-        <w:tc>
-          <w:tcPr>
-            <w:tcW w:w="5952" w:type="dxa"/>
-            <w:tcBorders>
-              <w:top w:val="single" w:sz="4" w:space="0" w:color="000000"/>
-              <w:left w:val="single" w:sz="4" w:space="0" w:color="000000"/>
-              <w:bottom w:val="single" w:sz="4" w:space="0" w:color="000000"/>
-              <w:right w:val="single" w:sz="4" w:space="0" w:color="000000"/>
-            </w:tcBorders>
-          </w:tcPr>
-          <w:p>
-            <w:pPr>
-              <w:spacing w:line="259" w:lineRule="auto"/>
-              <w:ind w:left="6"/>
-              <w:jc w:val="center"/>
-            </w:pPr>
-            <w:r>
-              <w:rPr>
-                <w:rFonts w:ascii="Times New Roman" w:eastAsia="Times New Roman" w:hAnsi="Times New Roman" w:cs="Times New Roman"/>
-                <w:b/>
-              </w:rPr>
-              <w:t xml:space="preserve">Personal Implicado en las reuniones </w:t>
-            </w:r>
-          </w:p>
-        </w:tc>
-      </w:tr>
-      <w:tr>
-        <w:trPr>
-          <w:trHeight w:val="424"/>
-        </w:trPr>
-        <w:tc>
-          <w:tcPr>
-            <w:tcW w:w="1728" w:type="dxa"/>
-            <w:tcBorders>
-              <w:top w:val="single" w:sz="4" w:space="0" w:color="000000"/>
-              <w:left w:val="single" w:sz="4" w:space="0" w:color="000000"/>
-              <w:bottom w:val="single" w:sz="4" w:space="0" w:color="000000"/>
-              <w:right w:val="single" w:sz="4" w:space="0" w:color="000000"/>
-            </w:tcBorders>
-          </w:tcPr>
-          <w:p>
-            <w:pPr>
-              <w:spacing w:line="259" w:lineRule="auto"/>
-              <w:ind w:left="8"/>
-              <w:jc w:val="center"/>
-            </w:pPr>
-            <w:r>
-              <w:rPr>
-                <w:rFonts w:ascii="Times New Roman" w:eastAsia="Times New Roman" w:hAnsi="Times New Roman" w:cs="Times New Roman"/>
-                <w:b/>
-              </w:rPr>
-              <w:t xml:space="preserve">Semana 1 </w:t>
-            </w:r>
-          </w:p>
-        </w:tc>
-        <w:tc>
-          <w:tcPr>
-            <w:tcW w:w="5952" w:type="dxa"/>
-            <w:tcBorders>
-              <w:top w:val="single" w:sz="4" w:space="0" w:color="000000"/>
-              <w:left w:val="single" w:sz="4" w:space="0" w:color="000000"/>
-              <w:bottom w:val="single" w:sz="4" w:space="0" w:color="000000"/>
-              <w:right w:val="single" w:sz="4" w:space="0" w:color="000000"/>
-            </w:tcBorders>
-          </w:tcPr>
-          <w:p>
-            <w:pPr>
-              <w:spacing w:line="259" w:lineRule="auto"/>
-            </w:pPr>
-            <w:r>
-              <w:t xml:space="preserve">Responsables / Jefes de Servicio / Jefes de Departamento </w:t>
-            </w:r>
-          </w:p>
-        </w:tc>
-      </w:tr>
-      <w:tr>
-        <w:trPr>
-          <w:trHeight w:val="424"/>
-        </w:trPr>
-        <w:tc>
-          <w:tcPr>
-            <w:tcW w:w="1728" w:type="dxa"/>
-            <w:tcBorders>
-              <w:top w:val="single" w:sz="4" w:space="0" w:color="000000"/>
-              <w:left w:val="single" w:sz="4" w:space="0" w:color="000000"/>
-              <w:bottom w:val="single" w:sz="4" w:space="0" w:color="000000"/>
-              <w:right w:val="single" w:sz="4" w:space="0" w:color="000000"/>
-            </w:tcBorders>
-          </w:tcPr>
-          <w:p>
-            <w:pPr>
-              <w:spacing w:line="259" w:lineRule="auto"/>
-              <w:ind w:left="68"/>
-              <w:jc w:val="center"/>
-            </w:pPr>
-            <w:r>
-              <w:rPr>
-                <w:rFonts w:ascii="Times New Roman" w:eastAsia="Times New Roman" w:hAnsi="Times New Roman" w:cs="Times New Roman"/>
-                <w:b/>
-              </w:rPr>
-              <w:t xml:space="preserve"> </w:t>
-            </w:r>
-          </w:p>
-        </w:tc>
-        <w:tc>
-          <w:tcPr>
-            <w:tcW w:w="5952" w:type="dxa"/>
-            <w:tcBorders>
-              <w:top w:val="single" w:sz="4" w:space="0" w:color="000000"/>
-              <w:left w:val="single" w:sz="4" w:space="0" w:color="000000"/>
-              <w:bottom w:val="single" w:sz="4" w:space="0" w:color="000000"/>
-              <w:right w:val="single" w:sz="4" w:space="0" w:color="000000"/>
-            </w:tcBorders>
-          </w:tcPr>
-          <w:p>
-            <w:pPr>
-              <w:spacing w:line="259" w:lineRule="auto"/>
-            </w:pPr>
-            <w:r>
-              <w:t xml:space="preserve">Observación de la Operación e Infraestructura </w:t>
-            </w:r>
-          </w:p>
-        </w:tc>
-      </w:tr>
-      <w:tr>
-        <w:trPr>
-          <w:trHeight w:val="425"/>
-        </w:trPr>
-        <w:tc>
-          <w:tcPr>
-            <w:tcW w:w="1728" w:type="dxa"/>
-            <w:tcBorders>
-              <w:top w:val="single" w:sz="4" w:space="0" w:color="000000"/>
-              <w:left w:val="single" w:sz="4" w:space="0" w:color="000000"/>
-              <w:bottom w:val="single" w:sz="4" w:space="0" w:color="000000"/>
-              <w:right w:val="single" w:sz="4" w:space="0" w:color="000000"/>
-            </w:tcBorders>
-          </w:tcPr>
-          <w:p>
-            <w:pPr>
-              <w:spacing w:line="259" w:lineRule="auto"/>
-              <w:ind w:left="8"/>
-              <w:jc w:val="center"/>
-            </w:pPr>
-            <w:r>
-              <w:rPr>
-                <w:rFonts w:ascii="Times New Roman" w:eastAsia="Times New Roman" w:hAnsi="Times New Roman" w:cs="Times New Roman"/>
-                <w:b/>
-              </w:rPr>
-              <w:t xml:space="preserve">Semana 2 </w:t>
-            </w:r>
-          </w:p>
-        </w:tc>
-        <w:tc>
-          <w:tcPr>
-            <w:tcW w:w="5952" w:type="dxa"/>
-            <w:tcBorders>
-              <w:top w:val="single" w:sz="4" w:space="0" w:color="000000"/>
-              <w:left w:val="single" w:sz="4" w:space="0" w:color="000000"/>
-              <w:bottom w:val="single" w:sz="4" w:space="0" w:color="000000"/>
-              <w:right w:val="single" w:sz="4" w:space="0" w:color="000000"/>
-            </w:tcBorders>
-          </w:tcPr>
-          <w:p>
-            <w:pPr>
-              <w:spacing w:line="259" w:lineRule="auto"/>
-            </w:pPr>
-            <w:r>
-              <w:t xml:space="preserve">Jefes de Servicio de Negocio </w:t>
-            </w:r>
-          </w:p>
-        </w:tc>
-      </w:tr>
-      <w:tr>
-        <w:trPr>
-          <w:trHeight w:val="424"/>
-        </w:trPr>
-        <w:tc>
-          <w:tcPr>
-            <w:tcW w:w="1728" w:type="dxa"/>
-            <w:tcBorders>
-              <w:top w:val="single" w:sz="4" w:space="0" w:color="000000"/>
-              <w:left w:val="single" w:sz="4" w:space="0" w:color="000000"/>
-              <w:bottom w:val="single" w:sz="4" w:space="0" w:color="000000"/>
-              <w:right w:val="single" w:sz="4" w:space="0" w:color="000000"/>
-            </w:tcBorders>
-          </w:tcPr>
-          <w:p>
-            <w:pPr>
-              <w:spacing w:line="259" w:lineRule="auto"/>
-              <w:ind w:left="8"/>
-              <w:jc w:val="center"/>
-            </w:pPr>
-            <w:r>
-              <w:rPr>
-                <w:rFonts w:ascii="Times New Roman" w:eastAsia="Times New Roman" w:hAnsi="Times New Roman" w:cs="Times New Roman"/>
-                <w:b/>
-              </w:rPr>
-              <w:t xml:space="preserve">Semana 3 </w:t>
-            </w:r>
-          </w:p>
-        </w:tc>
-        <w:tc>
-          <w:tcPr>
-            <w:tcW w:w="5952" w:type="dxa"/>
-            <w:tcBorders>
-              <w:top w:val="single" w:sz="4" w:space="0" w:color="000000"/>
-              <w:left w:val="single" w:sz="4" w:space="0" w:color="000000"/>
-              <w:bottom w:val="single" w:sz="4" w:space="0" w:color="000000"/>
-              <w:right w:val="single" w:sz="4" w:space="0" w:color="000000"/>
-            </w:tcBorders>
-          </w:tcPr>
-          <w:p>
-            <w:pPr>
-              <w:spacing w:line="259" w:lineRule="auto"/>
-            </w:pPr>
-            <w:r>
-              <w:t xml:space="preserve">Jefes de Servicio Técnico - Operaciones </w:t>
-            </w:r>
-          </w:p>
-        </w:tc>
-      </w:tr>
-      <w:tr>
-        <w:trPr>
-          <w:trHeight w:val="424"/>
-        </w:trPr>
-        <w:tc>
-          <w:tcPr>
-            <w:tcW w:w="1728" w:type="dxa"/>
-            <w:tcBorders>
-              <w:top w:val="single" w:sz="4" w:space="0" w:color="000000"/>
-              <w:left w:val="single" w:sz="4" w:space="0" w:color="000000"/>
-              <w:bottom w:val="single" w:sz="4" w:space="0" w:color="000000"/>
-              <w:right w:val="single" w:sz="4" w:space="0" w:color="000000"/>
-            </w:tcBorders>
-          </w:tcPr>
-          <w:p>
-            <w:pPr>
-              <w:spacing w:line="259" w:lineRule="auto"/>
-              <w:ind w:left="8"/>
-              <w:jc w:val="center"/>
-            </w:pPr>
-            <w:r>
-              <w:rPr>
-                <w:rFonts w:ascii="Times New Roman" w:eastAsia="Times New Roman" w:hAnsi="Times New Roman" w:cs="Times New Roman"/>
-                <w:b/>
-              </w:rPr>
-              <w:t xml:space="preserve">Semana 4 </w:t>
-            </w:r>
-          </w:p>
-        </w:tc>
-        <w:tc>
-          <w:tcPr>
-            <w:tcW w:w="5952" w:type="dxa"/>
-            <w:tcBorders>
-              <w:top w:val="single" w:sz="4" w:space="0" w:color="000000"/>
-              <w:left w:val="single" w:sz="4" w:space="0" w:color="000000"/>
-              <w:bottom w:val="single" w:sz="4" w:space="0" w:color="000000"/>
-              <w:right w:val="single" w:sz="4" w:space="0" w:color="000000"/>
-            </w:tcBorders>
-          </w:tcPr>
-          <w:p>
-            <w:pPr>
-              <w:spacing w:line="259" w:lineRule="auto"/>
-            </w:pPr>
-            <w:r>
-              <w:t xml:space="preserve">Variable: reuniones de revisión </w:t>
-            </w:r>
-          </w:p>
-        </w:tc>
-      </w:tr>
-      <w:tr>
-        <w:trPr>
-          <w:trHeight w:val="425"/>
-        </w:trPr>
-        <w:tc>
-          <w:tcPr>
-            <w:tcW w:w="1728" w:type="dxa"/>
-            <w:tcBorders>
-              <w:top w:val="single" w:sz="4" w:space="0" w:color="000000"/>
-              <w:left w:val="single" w:sz="4" w:space="0" w:color="000000"/>
-              <w:bottom w:val="single" w:sz="4" w:space="0" w:color="000000"/>
-              <w:right w:val="single" w:sz="4" w:space="0" w:color="000000"/>
-            </w:tcBorders>
-          </w:tcPr>
-          <w:p>
-            <w:pPr>
-              <w:spacing w:line="259" w:lineRule="auto"/>
-              <w:ind w:left="8"/>
-              <w:jc w:val="center"/>
-            </w:pPr>
-            <w:r>
-              <w:rPr>
-                <w:rFonts w:ascii="Times New Roman" w:eastAsia="Times New Roman" w:hAnsi="Times New Roman" w:cs="Times New Roman"/>
-                <w:b/>
-              </w:rPr>
-              <w:t xml:space="preserve">Semana 5 </w:t>
-            </w:r>
-          </w:p>
-        </w:tc>
-        <w:tc>
-          <w:tcPr>
-            <w:tcW w:w="5952" w:type="dxa"/>
-            <w:tcBorders>
-              <w:top w:val="single" w:sz="4" w:space="0" w:color="000000"/>
-              <w:left w:val="single" w:sz="4" w:space="0" w:color="000000"/>
-              <w:bottom w:val="single" w:sz="4" w:space="0" w:color="000000"/>
-              <w:right w:val="single" w:sz="4" w:space="0" w:color="000000"/>
-            </w:tcBorders>
-          </w:tcPr>
-          <w:p>
-            <w:pPr>
-              <w:spacing w:line="259" w:lineRule="auto"/>
-            </w:pPr>
-            <w:r>
-              <w:t xml:space="preserve">Variable: reuniones de revisión </w:t>
-            </w:r>
-          </w:p>
-        </w:tc>
-      </w:tr>
-    </w:tbl>
-    <w:p>
-      <w:pPr>
-        <w:pStyle w:val="Heading2"/>
+      <w:r>
         <w:rPr>
           <w:b/>
-          <w:color w:val="auto"/>
           <w:sz w:val="28"/>
         </w:rPr>
-      </w:pPr>
-      <w:r>
-        <w:rPr>
-          <w:b/>
-          <w:color w:val="auto"/>
-          <w:sz w:val="28"/>
-        </w:rPr>
-        <w:lastRenderedPageBreak/>
         <w:t>GESTION FINANCIERA</w:t>
       </w:r>
     </w:p>
@@ -11765,20 +11494,6 @@
         <w:jc w:val="both"/>
       </w:pPr>
       <w:r>
-        <w:t xml:space="preserve">Asesorar al cliente sobre el valor añadido que proporcionan los servicios TI prestados. </w:t>
-      </w:r>
-    </w:p>
-    <w:p>
-      <w:pPr>
-        <w:numPr>
-          <w:ilvl w:val="0"/>
-          <w:numId w:val="17"/>
-        </w:numPr>
-        <w:spacing w:after="204" w:line="271" w:lineRule="auto"/>
-        <w:ind w:hanging="360"/>
-        <w:jc w:val="both"/>
-      </w:pPr>
-      <w:r>
         <w:t xml:space="preserve">Evaluar, en colaboración con la </w:t>
       </w:r>
       <w:hyperlink r:id="rId10">
@@ -11811,7 +11526,63 @@
     </w:p>
     <w:p>
       <w:pPr>
-        <w:pStyle w:val="Heading2"/>
+        <w:ind w:left="-5"/>
+      </w:pPr>
+    </w:p>
+    <w:p>
+      <w:pPr>
+        <w:ind w:left="-5"/>
+        <w:rPr>
+          <w:b/>
+          <w:i/>
+        </w:rPr>
+      </w:pPr>
+      <w:r>
+        <w:rPr>
+          <w:b/>
+          <w:i/>
+        </w:rPr>
+        <w:t>DOCUMENTO DE GESTION FINANCIERA</w:t>
+      </w:r>
+    </w:p>
+    <w:p>
+      <w:pPr>
+        <w:ind w:left="-5"/>
+      </w:pPr>
+    </w:p>
+    <w:p>
+      <w:pPr>
+        <w:ind w:left="-5"/>
+      </w:pPr>
+    </w:p>
+    <w:p>
+      <w:pPr>
+        <w:ind w:left="-5"/>
+      </w:pPr>
+    </w:p>
+    <w:p>
+      <w:pPr>
+        <w:ind w:left="-5"/>
+      </w:pPr>
+    </w:p>
+    <w:p>
+      <w:pPr>
+        <w:ind w:left="-5"/>
+      </w:pPr>
+    </w:p>
+    <w:p>
+      <w:pPr>
+        <w:ind w:left="-5"/>
+      </w:pPr>
+    </w:p>
+    <w:p>
+      <w:pPr>
+        <w:ind w:left="-5"/>
+      </w:pPr>
+    </w:p>
+    <w:p>
+      <w:pPr>
+        <w:pStyle w:val="Ttulo2"/>
         <w:rPr>
           <w:b/>
           <w:color w:val="auto"/>
@@ -11840,18 +11611,22 @@
         <w:ind w:left="-5"/>
       </w:pPr>
       <w:r>
-        <w:t xml:space="preserve">Hay cinco aspectos del diseño que se deben tener en cuenta: </w:t>
-      </w:r>
-    </w:p>
-    <w:p>
-      <w:pPr>
+        <w:t xml:space="preserve">Hay </w:t>
+      </w:r>
+      <w:r>
+        <w:t>4</w:t>
+      </w:r>
+      <w:r>
+        <w:t xml:space="preserve"> aspectos del diseño que se deben tener en cuenta: </w:t>
+      </w:r>
+    </w:p>
+    <w:p>
+      <w:pPr>
+        <w:pStyle w:val="Prrafodelista"/>
         <w:numPr>
-          <w:ilvl w:val="3"/>
-          <w:numId w:val="18"/>
+          <w:ilvl w:val="0"/>
+          <w:numId w:val="35"/>
         </w:numPr>
-        <w:spacing w:after="204" w:line="271" w:lineRule="auto"/>
-        <w:ind w:hanging="425"/>
-        <w:jc w:val="both"/>
       </w:pPr>
       <w:r>
         <w:t xml:space="preserve">El diseño de los servicios, incluyendo todos los requisitos funcionales, los recursos y capacidades necesarios y acordados </w:t>
@@ -11859,64 +11634,63 @@
     </w:p>
     <w:p>
       <w:pPr>
+        <w:pStyle w:val="Prrafodelista"/>
+      </w:pPr>
+    </w:p>
+    <w:p>
+      <w:pPr>
+        <w:pStyle w:val="Prrafodelista"/>
         <w:numPr>
-          <w:ilvl w:val="3"/>
-          <w:numId w:val="18"/>
+          <w:ilvl w:val="0"/>
+          <w:numId w:val="35"/>
         </w:numPr>
-        <w:spacing w:after="204" w:line="271" w:lineRule="auto"/>
-        <w:ind w:hanging="425"/>
-        <w:jc w:val="both"/>
-      </w:pPr>
-      <w:r>
-        <w:lastRenderedPageBreak/>
+      </w:pPr>
+      <w:r>
         <w:t xml:space="preserve">El diseño de sistemas de gestión de servicios y herramientas, especialmente el portafolio de servicios, para la gestión y control de los servicios a través de su ciclo de vida </w:t>
       </w:r>
     </w:p>
     <w:p>
       <w:pPr>
+        <w:pStyle w:val="Prrafodelista"/>
+      </w:pPr>
+    </w:p>
+    <w:p>
+      <w:pPr>
+        <w:pStyle w:val="Prrafodelista"/>
+      </w:pPr>
+    </w:p>
+    <w:p>
+      <w:pPr>
+        <w:pStyle w:val="Prrafodelista"/>
         <w:numPr>
-          <w:ilvl w:val="3"/>
-          <w:numId w:val="18"/>
+          <w:ilvl w:val="0"/>
+          <w:numId w:val="35"/>
         </w:numPr>
-        <w:spacing w:after="204" w:line="271" w:lineRule="auto"/>
-        <w:ind w:hanging="425"/>
-        <w:jc w:val="both"/>
-      </w:pPr>
-      <w:r>
-        <w:t xml:space="preserve">El diseño de las arquitecturas de tecnología y sistemas de gestión necesarios para prestar los servicios </w:t>
-      </w:r>
-    </w:p>
-    <w:p>
-      <w:pPr>
+      </w:pPr>
+      <w:r>
+        <w:t>El diseño de las arquitecturas de tecnología y sistemas de gestión necesarios para prestar los servicios</w:t>
+      </w:r>
+    </w:p>
+    <w:p>
+      <w:pPr>
+        <w:pStyle w:val="Prrafodelista"/>
+      </w:pPr>
+      <w:r>
+        <w:t xml:space="preserve"> </w:t>
+      </w:r>
+    </w:p>
+    <w:p>
+      <w:pPr>
+        <w:pStyle w:val="Prrafodelista"/>
+      </w:pPr>
+    </w:p>
+    <w:p>
+      <w:pPr>
+        <w:pStyle w:val="Prrafodelista"/>
         <w:numPr>
-          <w:ilvl w:val="3"/>
-          <w:numId w:val="18"/>
+          <w:ilvl w:val="0"/>
+          <w:numId w:val="35"/>
         </w:numPr>
-        <w:spacing w:after="204" w:line="271" w:lineRule="auto"/>
-        <w:ind w:hanging="425"/>
-        <w:jc w:val="both"/>
-      </w:pPr>
-      <w:r>
-        <w:t xml:space="preserve">El diseño de los procesos necesarios para el diseño, transición, operación y mejora de los servicios, arquitecturas y de </w:t>
-      </w:r>
-      <w:proofErr w:type="spellStart"/>
-      <w:r>
-        <w:t>de</w:t>
-      </w:r>
-      <w:proofErr w:type="spellEnd"/>
-      <w:r>
-        <w:t xml:space="preserve"> los procesos en sí mismos </w:t>
-      </w:r>
-    </w:p>
-    <w:p>
-      <w:pPr>
-        <w:numPr>
-          <w:ilvl w:val="3"/>
-          <w:numId w:val="18"/>
-        </w:numPr>
-        <w:spacing w:after="204" w:line="271" w:lineRule="auto"/>
-        <w:ind w:hanging="425"/>
-        <w:jc w:val="both"/>
       </w:pPr>
       <w:r>
         <w:t xml:space="preserve">El diseño de los métodos de medición y de las métricas de los servicios, las arquitecturas y sus elementos constitutivos y los procesos </w:t>
@@ -11929,7 +11703,81 @@
     </w:p>
     <w:p>
       <w:pPr>
-        <w:pStyle w:val="Heading2"/>
+        <w:ind w:left="-5"/>
+        <w:rPr>
+          <w:b/>
+          <w:i/>
+        </w:rPr>
+      </w:pPr>
+    </w:p>
+    <w:p>
+      <w:pPr>
+        <w:ind w:left="-5"/>
+        <w:rPr>
+          <w:b/>
+          <w:i/>
+        </w:rPr>
+      </w:pPr>
+      <w:r>
+        <w:rPr>
+          <w:b/>
+          <w:i/>
+        </w:rPr>
+        <w:t>DOCUMENTO DE DISEÑO</w:t>
+      </w:r>
+    </w:p>
+    <w:p>
+      <w:pPr>
+        <w:ind w:left="-5"/>
+      </w:pPr>
+    </w:p>
+    <w:p>
+      <w:pPr>
+        <w:ind w:left="-5"/>
+      </w:pPr>
+    </w:p>
+    <w:p>
+      <w:pPr>
+        <w:ind w:left="-5"/>
+      </w:pPr>
+    </w:p>
+    <w:p>
+      <w:pPr>
+        <w:ind w:left="-5"/>
+      </w:pPr>
+    </w:p>
+    <w:p>
+      <w:pPr>
+        <w:ind w:left="-5"/>
+      </w:pPr>
+    </w:p>
+    <w:p>
+      <w:pPr>
+        <w:pStyle w:val="Ttulo2"/>
+        <w:rPr>
+          <w:rFonts w:asciiTheme="minorHAnsi" w:eastAsiaTheme="minorHAnsi" w:hAnsiTheme="minorHAnsi" w:cstheme="minorBidi"/>
+          <w:color w:val="auto"/>
+          <w:sz w:val="22"/>
+          <w:szCs w:val="22"/>
+        </w:rPr>
+      </w:pPr>
+    </w:p>
+    <w:p/>
+    <w:p/>
+    <w:p/>
+    <w:p>
+      <w:pPr>
+        <w:pStyle w:val="Ttulo2"/>
+        <w:rPr>
+          <w:b/>
+          <w:color w:val="auto"/>
+          <w:sz w:val="28"/>
+        </w:rPr>
+      </w:pPr>
+    </w:p>
+    <w:p>
+      <w:pPr>
+        <w:pStyle w:val="Ttulo2"/>
         <w:rPr>
           <w:b/>
           <w:color w:val="auto"/>
@@ -12035,7 +11883,77 @@
     </w:p>
     <w:p>
       <w:pPr>
-        <w:pStyle w:val="Heading2"/>
+        <w:ind w:left="-5"/>
+      </w:pPr>
+    </w:p>
+    <w:p>
+      <w:pPr>
+        <w:ind w:left="-5"/>
+      </w:pPr>
+    </w:p>
+    <w:p>
+      <w:pPr>
+        <w:ind w:left="-5"/>
+      </w:pPr>
+    </w:p>
+    <w:p>
+      <w:pPr>
+        <w:ind w:left="-5"/>
+      </w:pPr>
+    </w:p>
+    <w:p>
+      <w:pPr>
+        <w:ind w:left="-5"/>
+      </w:pPr>
+    </w:p>
+    <w:p>
+      <w:pPr>
+        <w:ind w:left="-5"/>
+      </w:pPr>
+    </w:p>
+    <w:p>
+      <w:pPr>
+        <w:ind w:left="-5"/>
+      </w:pPr>
+    </w:p>
+    <w:p>
+      <w:pPr>
+        <w:ind w:left="-5"/>
+      </w:pPr>
+    </w:p>
+    <w:p>
+      <w:pPr>
+        <w:ind w:left="-5"/>
+      </w:pPr>
+    </w:p>
+    <w:p>
+      <w:pPr>
+        <w:ind w:left="-5"/>
+      </w:pPr>
+    </w:p>
+    <w:p>
+      <w:pPr>
+        <w:ind w:left="-5"/>
+      </w:pPr>
+    </w:p>
+    <w:p>
+      <w:pPr>
+        <w:ind w:left="-5"/>
+      </w:pPr>
+    </w:p>
+    <w:p>
+      <w:pPr>
+        <w:ind w:left="-5"/>
+      </w:pPr>
+    </w:p>
+    <w:p>
+      <w:pPr>
+        <w:ind w:left="-5"/>
+      </w:pPr>
+    </w:p>
+    <w:p>
+      <w:pPr>
+        <w:pStyle w:val="Ttulo2"/>
         <w:rPr>
           <w:b/>
           <w:color w:val="auto"/>
@@ -12213,7 +12131,37 @@
     </w:p>
     <w:p>
       <w:pPr>
-        <w:pStyle w:val="Heading2"/>
+        <w:spacing w:after="204" w:line="271" w:lineRule="auto"/>
+        <w:jc w:val="both"/>
+      </w:pPr>
+    </w:p>
+    <w:p>
+      <w:pPr>
+        <w:spacing w:after="204" w:line="271" w:lineRule="auto"/>
+        <w:jc w:val="both"/>
+      </w:pPr>
+    </w:p>
+    <w:p>
+      <w:pPr>
+        <w:spacing w:after="204" w:line="271" w:lineRule="auto"/>
+        <w:jc w:val="both"/>
+      </w:pPr>
+    </w:p>
+    <w:p>
+      <w:pPr>
+        <w:spacing w:after="204" w:line="271" w:lineRule="auto"/>
+        <w:jc w:val="both"/>
+      </w:pPr>
+    </w:p>
+    <w:p>
+      <w:pPr>
+        <w:spacing w:after="204" w:line="271" w:lineRule="auto"/>
+        <w:jc w:val="both"/>
+      </w:pPr>
+    </w:p>
+    <w:p>
+      <w:pPr>
+        <w:pStyle w:val="Ttulo2"/>
         <w:rPr>
           <w:b/>
           <w:color w:val="auto"/>
@@ -12320,7 +12268,6 @@
         <w:jc w:val="both"/>
       </w:pPr>
       <w:r>
-        <w:lastRenderedPageBreak/>
         <w:t xml:space="preserve">Evaluar el impacto de los cambios en el Plan de Disponibilidad y el rendimiento y la capacidad de todos los servicios y recursos. </w:t>
       </w:r>
     </w:p>
@@ -12370,7 +12317,37 @@
     </w:p>
     <w:p>
       <w:pPr>
-        <w:pStyle w:val="Heading2"/>
+        <w:spacing w:after="204" w:line="271" w:lineRule="auto"/>
+        <w:jc w:val="both"/>
+      </w:pPr>
+    </w:p>
+    <w:p>
+      <w:pPr>
+        <w:spacing w:after="204" w:line="271" w:lineRule="auto"/>
+        <w:jc w:val="both"/>
+      </w:pPr>
+    </w:p>
+    <w:p>
+      <w:pPr>
+        <w:spacing w:after="204" w:line="271" w:lineRule="auto"/>
+        <w:jc w:val="both"/>
+      </w:pPr>
+    </w:p>
+    <w:p>
+      <w:pPr>
+        <w:spacing w:after="204" w:line="271" w:lineRule="auto"/>
+        <w:jc w:val="both"/>
+      </w:pPr>
+    </w:p>
+    <w:p>
+      <w:pPr>
+        <w:spacing w:after="204" w:line="271" w:lineRule="auto"/>
+        <w:jc w:val="both"/>
+      </w:pPr>
+    </w:p>
+    <w:p>
+      <w:pPr>
+        <w:pStyle w:val="Ttulo2"/>
         <w:rPr>
           <w:b/>
           <w:color w:val="auto"/>
@@ -12383,6 +12360,7 @@
           <w:color w:val="auto"/>
           <w:sz w:val="28"/>
         </w:rPr>
+        <w:lastRenderedPageBreak/>
         <w:t xml:space="preserve">Gestión de la Continuidad de Servicios TI </w:t>
       </w:r>
     </w:p>
@@ -12489,7 +12467,55 @@
     </w:p>
     <w:p>
       <w:pPr>
-        <w:pStyle w:val="Heading2"/>
+        <w:spacing w:after="204" w:line="271" w:lineRule="auto"/>
+        <w:jc w:val="both"/>
+      </w:pPr>
+    </w:p>
+    <w:p>
+      <w:pPr>
+        <w:spacing w:after="204" w:line="271" w:lineRule="auto"/>
+        <w:jc w:val="both"/>
+      </w:pPr>
+    </w:p>
+    <w:p>
+      <w:pPr>
+        <w:spacing w:after="204" w:line="271" w:lineRule="auto"/>
+        <w:jc w:val="both"/>
+      </w:pPr>
+    </w:p>
+    <w:p>
+      <w:pPr>
+        <w:spacing w:after="204" w:line="271" w:lineRule="auto"/>
+        <w:jc w:val="both"/>
+      </w:pPr>
+    </w:p>
+    <w:p>
+      <w:pPr>
+        <w:spacing w:after="204" w:line="271" w:lineRule="auto"/>
+        <w:jc w:val="both"/>
+      </w:pPr>
+    </w:p>
+    <w:p>
+      <w:pPr>
+        <w:spacing w:after="204" w:line="271" w:lineRule="auto"/>
+        <w:jc w:val="both"/>
+      </w:pPr>
+    </w:p>
+    <w:p>
+      <w:pPr>
+        <w:spacing w:after="204" w:line="271" w:lineRule="auto"/>
+        <w:jc w:val="both"/>
+      </w:pPr>
+    </w:p>
+    <w:p>
+      <w:pPr>
+        <w:spacing w:after="204" w:line="271" w:lineRule="auto"/>
+        <w:jc w:val="both"/>
+      </w:pPr>
+    </w:p>
+    <w:p>
+      <w:pPr>
+        <w:pStyle w:val="Ttulo2"/>
         <w:rPr>
           <w:b/>
           <w:color w:val="auto"/>
@@ -12668,7 +12694,76 @@
     </w:p>
     <w:p>
       <w:pPr>
-        <w:pStyle w:val="Heading2"/>
+        <w:spacing w:after="164" w:line="271" w:lineRule="auto"/>
+        <w:jc w:val="both"/>
+        <w:rPr>
+          <w:b/>
+          <w:i/>
+        </w:rPr>
+      </w:pPr>
+    </w:p>
+    <w:p>
+      <w:pPr>
+        <w:spacing w:after="164" w:line="271" w:lineRule="auto"/>
+        <w:jc w:val="both"/>
+        <w:rPr>
+          <w:b/>
+          <w:i/>
+        </w:rPr>
+      </w:pPr>
+      <w:r>
+        <w:rPr>
+          <w:b/>
+          <w:i/>
+        </w:rPr>
+        <w:t>DOCUMENTO DE POLITICAS</w:t>
+      </w:r>
+    </w:p>
+    <w:p>
+      <w:pPr>
+        <w:spacing w:after="164" w:line="271" w:lineRule="auto"/>
+        <w:jc w:val="both"/>
+      </w:pPr>
+    </w:p>
+    <w:p>
+      <w:pPr>
+        <w:spacing w:after="164" w:line="271" w:lineRule="auto"/>
+        <w:jc w:val="both"/>
+      </w:pPr>
+    </w:p>
+    <w:p>
+      <w:pPr>
+        <w:spacing w:after="164" w:line="271" w:lineRule="auto"/>
+        <w:jc w:val="both"/>
+      </w:pPr>
+    </w:p>
+    <w:p>
+      <w:pPr>
+        <w:spacing w:after="164" w:line="271" w:lineRule="auto"/>
+        <w:jc w:val="both"/>
+      </w:pPr>
+    </w:p>
+    <w:p>
+      <w:pPr>
+        <w:spacing w:after="164" w:line="271" w:lineRule="auto"/>
+        <w:jc w:val="both"/>
+      </w:pPr>
+    </w:p>
+    <w:p>
+      <w:pPr>
+        <w:spacing w:after="164" w:line="271" w:lineRule="auto"/>
+        <w:jc w:val="both"/>
+      </w:pPr>
+    </w:p>
+    <w:p>
+      <w:pPr>
+        <w:spacing w:after="164" w:line="271" w:lineRule="auto"/>
+        <w:jc w:val="both"/>
+      </w:pPr>
+    </w:p>
+    <w:p>
+      <w:pPr>
+        <w:pStyle w:val="Ttulo2"/>
         <w:rPr>
           <w:b/>
           <w:color w:val="auto"/>
@@ -12679,6 +12774,7 @@
           <w:b/>
           <w:color w:val="auto"/>
         </w:rPr>
+        <w:lastRenderedPageBreak/>
         <w:t xml:space="preserve">Gestión de Proveedores </w:t>
       </w:r>
     </w:p>
@@ -12737,7 +12833,6 @@
         <w:jc w:val="both"/>
       </w:pPr>
       <w:r>
-        <w:lastRenderedPageBreak/>
         <w:t xml:space="preserve">Gestionar la relación con los proveedores, lo que incluye velar por el cumplimiento de los contratos o actualizarlos si éstos pierden vigencia. </w:t>
       </w:r>
     </w:p>
@@ -12745,182 +12840,45 @@
       <w:pPr>
         <w:spacing w:after="204" w:line="271" w:lineRule="auto"/>
         <w:jc w:val="both"/>
-      </w:pPr>
-    </w:p>
-    <w:p>
-      <w:pPr>
-        <w:spacing w:after="224"/>
-        <w:ind w:left="-5"/>
-      </w:pPr>
-      <w:r>
-        <w:t xml:space="preserve">El proceso de gestión de proveedores debe incluir: </w:t>
-      </w:r>
-    </w:p>
-    <w:p>
-      <w:pPr>
-        <w:numPr>
-          <w:ilvl w:val="0"/>
-          <w:numId w:val="24"/>
-        </w:numPr>
-        <w:spacing w:after="182" w:line="271" w:lineRule="auto"/>
-        <w:ind w:hanging="360"/>
-        <w:jc w:val="both"/>
-      </w:pPr>
-      <w:r>
-        <w:t xml:space="preserve">Aplicación y cumplimiento de la política de proveedores </w:t>
-      </w:r>
-    </w:p>
-    <w:p>
-      <w:pPr>
-        <w:numPr>
-          <w:ilvl w:val="0"/>
-          <w:numId w:val="24"/>
-        </w:numPr>
-        <w:spacing w:after="180" w:line="271" w:lineRule="auto"/>
-        <w:ind w:hanging="360"/>
-        <w:jc w:val="both"/>
-      </w:pPr>
-      <w:r>
-        <w:t xml:space="preserve">Mantenimiento de una base de datos de proveedores y contratos (SCD) </w:t>
-      </w:r>
-    </w:p>
-    <w:p>
-      <w:pPr>
-        <w:numPr>
-          <w:ilvl w:val="0"/>
-          <w:numId w:val="24"/>
-        </w:numPr>
-        <w:spacing w:after="180" w:line="271" w:lineRule="auto"/>
-        <w:ind w:hanging="360"/>
-        <w:jc w:val="both"/>
-      </w:pPr>
-      <w:r>
-        <w:t xml:space="preserve">Contrato de categorización y evaluación del riesgo </w:t>
-      </w:r>
-    </w:p>
-    <w:p>
-      <w:pPr>
-        <w:numPr>
-          <w:ilvl w:val="0"/>
-          <w:numId w:val="24"/>
-        </w:numPr>
-        <w:spacing w:after="182" w:line="271" w:lineRule="auto"/>
-        <w:ind w:hanging="360"/>
-        <w:jc w:val="both"/>
-      </w:pPr>
-      <w:r>
-        <w:t xml:space="preserve">Contrato de evaluación y selección </w:t>
-      </w:r>
-    </w:p>
-    <w:p>
-      <w:pPr>
-        <w:numPr>
-          <w:ilvl w:val="0"/>
-          <w:numId w:val="24"/>
-        </w:numPr>
-        <w:spacing w:after="179" w:line="271" w:lineRule="auto"/>
-        <w:ind w:hanging="360"/>
-        <w:jc w:val="both"/>
-      </w:pPr>
-      <w:r>
-        <w:t xml:space="preserve">Desarrollo, negociación y acuerdo de los contratos </w:t>
-      </w:r>
-    </w:p>
-    <w:p>
-      <w:pPr>
-        <w:numPr>
-          <w:ilvl w:val="0"/>
-          <w:numId w:val="24"/>
-        </w:numPr>
-        <w:spacing w:after="180" w:line="271" w:lineRule="auto"/>
-        <w:ind w:hanging="360"/>
-        <w:jc w:val="both"/>
-      </w:pPr>
-      <w:r>
-        <w:t xml:space="preserve">Revisión de contratos, renovación y cancelación </w:t>
-      </w:r>
-    </w:p>
-    <w:p>
-      <w:pPr>
-        <w:numPr>
-          <w:ilvl w:val="0"/>
-          <w:numId w:val="24"/>
-        </w:numPr>
-        <w:spacing w:after="181" w:line="271" w:lineRule="auto"/>
-        <w:ind w:hanging="360"/>
-        <w:jc w:val="both"/>
-      </w:pPr>
-      <w:r>
-        <w:t xml:space="preserve">Gestión y rendimiento de proveedores </w:t>
-      </w:r>
-    </w:p>
-    <w:p>
-      <w:pPr>
-        <w:numPr>
-          <w:ilvl w:val="0"/>
-          <w:numId w:val="24"/>
-        </w:numPr>
-        <w:spacing w:after="180" w:line="271" w:lineRule="auto"/>
-        <w:ind w:hanging="360"/>
-        <w:jc w:val="both"/>
-      </w:pPr>
-      <w:r>
-        <w:t xml:space="preserve">Acuerdo e implementación del servicio y planes de mejora del proveedor </w:t>
-      </w:r>
-    </w:p>
-    <w:p>
-      <w:pPr>
-        <w:numPr>
-          <w:ilvl w:val="0"/>
-          <w:numId w:val="24"/>
-        </w:numPr>
-        <w:spacing w:after="179" w:line="271" w:lineRule="auto"/>
-        <w:ind w:hanging="360"/>
-        <w:jc w:val="both"/>
-      </w:pPr>
-      <w:r>
-        <w:t xml:space="preserve">Mantenimiento de contratos tipo, términos y condiciones </w:t>
-      </w:r>
-    </w:p>
-    <w:p>
-      <w:pPr>
-        <w:numPr>
-          <w:ilvl w:val="0"/>
-          <w:numId w:val="24"/>
-        </w:numPr>
-        <w:spacing w:after="164" w:line="271" w:lineRule="auto"/>
-        <w:ind w:hanging="360"/>
-        <w:jc w:val="both"/>
-      </w:pPr>
-      <w:r>
-        <w:t xml:space="preserve">Gestión de resolución de disputas contractuales </w:t>
-      </w:r>
-    </w:p>
-    <w:p>
-      <w:pPr>
-        <w:numPr>
-          <w:ilvl w:val="0"/>
-          <w:numId w:val="24"/>
-        </w:numPr>
+        <w:rPr>
+          <w:b/>
+          <w:i/>
+        </w:rPr>
+      </w:pPr>
+    </w:p>
+    <w:p>
+      <w:pPr>
         <w:spacing w:after="204" w:line="271" w:lineRule="auto"/>
-        <w:ind w:hanging="360"/>
-        <w:jc w:val="both"/>
-      </w:pPr>
-      <w:r>
-        <w:t>Gestión de proveedores subcontratados</w:t>
-      </w:r>
-      <w:r>
-        <w:rPr>
-          <w:rFonts w:ascii="Calibri" w:eastAsia="Calibri" w:hAnsi="Calibri" w:cs="Calibri"/>
-        </w:rPr>
-        <w:t xml:space="preserve"> </w:t>
-      </w:r>
+        <w:jc w:val="both"/>
+        <w:rPr>
+          <w:b/>
+          <w:i/>
+        </w:rPr>
+      </w:pPr>
     </w:p>
     <w:p>
       <w:pPr>
         <w:spacing w:after="204" w:line="271" w:lineRule="auto"/>
         <w:jc w:val="both"/>
-      </w:pPr>
+        <w:rPr>
+          <w:b/>
+          <w:i/>
+        </w:rPr>
+      </w:pPr>
+      <w:r>
+        <w:rPr>
+          <w:b/>
+          <w:i/>
+        </w:rPr>
+        <w:t xml:space="preserve">DOCUMENTO DE </w:t>
+      </w:r>
+      <w:r>
+        <w:rPr>
+          <w:b/>
+          <w:i/>
+        </w:rPr>
+        <w:t>PROVEEDORES</w:t>
+      </w:r>
     </w:p>
     <w:p>
       <w:pPr>
@@ -12966,7 +12924,31 @@
     </w:p>
     <w:p>
       <w:pPr>
-        <w:pStyle w:val="Heading2"/>
+        <w:spacing w:after="204" w:line="271" w:lineRule="auto"/>
+        <w:jc w:val="both"/>
+      </w:pPr>
+    </w:p>
+    <w:p>
+      <w:pPr>
+        <w:spacing w:after="204" w:line="271" w:lineRule="auto"/>
+        <w:jc w:val="both"/>
+      </w:pPr>
+    </w:p>
+    <w:p>
+      <w:pPr>
+        <w:spacing w:after="204" w:line="271" w:lineRule="auto"/>
+        <w:jc w:val="both"/>
+      </w:pPr>
+    </w:p>
+    <w:p>
+      <w:pPr>
+        <w:spacing w:after="204" w:line="271" w:lineRule="auto"/>
+        <w:jc w:val="both"/>
+      </w:pPr>
+    </w:p>
+    <w:p>
+      <w:pPr>
+        <w:pStyle w:val="Ttulo2"/>
         <w:rPr>
           <w:b/>
           <w:color w:val="auto"/>
@@ -13172,15 +13154,13 @@
         <w:jc w:val="both"/>
       </w:pPr>
       <w:r>
-        <w:t xml:space="preserve">Se cierre el proceso de cambio con una detallada revisión </w:t>
-      </w:r>
-      <w:proofErr w:type="spellStart"/>
-      <w:r>
-        <w:t>postimplementación</w:t>
-      </w:r>
-      <w:proofErr w:type="spellEnd"/>
-      <w:r>
-        <w:t xml:space="preserve">. </w:t>
+        <w:t>Se cierre el proceso de cambio con una detallada revisión post</w:t>
+      </w:r>
+      <w:r>
+        <w:t>-</w:t>
+      </w:r>
+      <w:r>
+        <w:t xml:space="preserve">implementación. </w:t>
       </w:r>
     </w:p>
     <w:p>
@@ -13376,7 +13356,79 @@
     </w:p>
     <w:p>
       <w:pPr>
-        <w:pStyle w:val="Heading2"/>
+        <w:spacing w:after="204" w:line="271" w:lineRule="auto"/>
+        <w:jc w:val="both"/>
+      </w:pPr>
+    </w:p>
+    <w:p>
+      <w:pPr>
+        <w:spacing w:after="204" w:line="271" w:lineRule="auto"/>
+        <w:jc w:val="both"/>
+      </w:pPr>
+    </w:p>
+    <w:p>
+      <w:pPr>
+        <w:spacing w:after="204" w:line="271" w:lineRule="auto"/>
+        <w:jc w:val="both"/>
+      </w:pPr>
+    </w:p>
+    <w:p>
+      <w:pPr>
+        <w:spacing w:after="204" w:line="271" w:lineRule="auto"/>
+        <w:jc w:val="both"/>
+      </w:pPr>
+    </w:p>
+    <w:p>
+      <w:pPr>
+        <w:spacing w:after="204" w:line="271" w:lineRule="auto"/>
+        <w:jc w:val="both"/>
+      </w:pPr>
+    </w:p>
+    <w:p>
+      <w:pPr>
+        <w:spacing w:after="204" w:line="271" w:lineRule="auto"/>
+        <w:jc w:val="both"/>
+      </w:pPr>
+    </w:p>
+    <w:p>
+      <w:pPr>
+        <w:spacing w:after="204" w:line="271" w:lineRule="auto"/>
+        <w:jc w:val="both"/>
+      </w:pPr>
+    </w:p>
+    <w:p>
+      <w:pPr>
+        <w:spacing w:after="204" w:line="271" w:lineRule="auto"/>
+        <w:jc w:val="both"/>
+      </w:pPr>
+    </w:p>
+    <w:p>
+      <w:pPr>
+        <w:spacing w:after="204" w:line="271" w:lineRule="auto"/>
+        <w:jc w:val="both"/>
+      </w:pPr>
+    </w:p>
+    <w:p>
+      <w:pPr>
+        <w:spacing w:after="204" w:line="271" w:lineRule="auto"/>
+        <w:jc w:val="both"/>
+      </w:pPr>
+    </w:p>
+    <w:p>
+      <w:pPr>
+        <w:spacing w:after="204" w:line="271" w:lineRule="auto"/>
+        <w:jc w:val="both"/>
+      </w:pPr>
+    </w:p>
+    <w:p>
+      <w:pPr>
+        <w:spacing w:after="204" w:line="271" w:lineRule="auto"/>
+        <w:jc w:val="both"/>
+      </w:pPr>
+    </w:p>
+    <w:p>
+      <w:pPr>
+        <w:pStyle w:val="Ttulo2"/>
         <w:rPr>
           <w:b/>
           <w:color w:val="auto"/>
@@ -13389,6 +13441,7 @@
           <w:color w:val="auto"/>
           <w:sz w:val="28"/>
         </w:rPr>
+        <w:lastRenderedPageBreak/>
         <w:t xml:space="preserve">Gestión del Cambio </w:t>
       </w:r>
     </w:p>
@@ -13509,7 +13562,85 @@
     </w:p>
     <w:p>
       <w:pPr>
-        <w:pStyle w:val="Heading2"/>
+        <w:spacing w:after="204" w:line="271" w:lineRule="auto"/>
+        <w:jc w:val="both"/>
+      </w:pPr>
+    </w:p>
+    <w:p>
+      <w:pPr>
+        <w:spacing w:after="204" w:line="271" w:lineRule="auto"/>
+        <w:jc w:val="both"/>
+      </w:pPr>
+    </w:p>
+    <w:p>
+      <w:pPr>
+        <w:spacing w:after="204" w:line="271" w:lineRule="auto"/>
+        <w:jc w:val="both"/>
+      </w:pPr>
+    </w:p>
+    <w:p>
+      <w:pPr>
+        <w:spacing w:after="204" w:line="271" w:lineRule="auto"/>
+        <w:jc w:val="both"/>
+      </w:pPr>
+    </w:p>
+    <w:p>
+      <w:pPr>
+        <w:spacing w:after="204" w:line="271" w:lineRule="auto"/>
+        <w:jc w:val="both"/>
+      </w:pPr>
+    </w:p>
+    <w:p>
+      <w:pPr>
+        <w:spacing w:after="204" w:line="271" w:lineRule="auto"/>
+        <w:jc w:val="both"/>
+      </w:pPr>
+    </w:p>
+    <w:p>
+      <w:pPr>
+        <w:spacing w:after="204" w:line="271" w:lineRule="auto"/>
+        <w:jc w:val="both"/>
+      </w:pPr>
+    </w:p>
+    <w:p>
+      <w:pPr>
+        <w:spacing w:after="204" w:line="271" w:lineRule="auto"/>
+        <w:jc w:val="both"/>
+      </w:pPr>
+    </w:p>
+    <w:p>
+      <w:pPr>
+        <w:spacing w:after="204" w:line="271" w:lineRule="auto"/>
+        <w:jc w:val="both"/>
+      </w:pPr>
+    </w:p>
+    <w:p>
+      <w:pPr>
+        <w:spacing w:after="204" w:line="271" w:lineRule="auto"/>
+        <w:jc w:val="both"/>
+      </w:pPr>
+    </w:p>
+    <w:p>
+      <w:pPr>
+        <w:spacing w:after="204" w:line="271" w:lineRule="auto"/>
+        <w:jc w:val="both"/>
+      </w:pPr>
+    </w:p>
+    <w:p>
+      <w:pPr>
+        <w:spacing w:after="204" w:line="271" w:lineRule="auto"/>
+        <w:jc w:val="both"/>
+      </w:pPr>
+    </w:p>
+    <w:p>
+      <w:pPr>
+        <w:spacing w:after="204" w:line="271" w:lineRule="auto"/>
+        <w:jc w:val="both"/>
+      </w:pPr>
+    </w:p>
+    <w:p>
+      <w:pPr>
+        <w:pStyle w:val="Ttulo2"/>
         <w:rPr>
           <w:b/>
           <w:color w:val="auto"/>
@@ -13606,233 +13737,145 @@
     </w:p>
     <w:p>
       <w:pPr>
+        <w:spacing w:after="114"/>
+        <w:ind w:right="208"/>
+        <w:jc w:val="both"/>
+      </w:pPr>
+    </w:p>
+    <w:p>
+      <w:pPr>
+        <w:spacing w:after="114"/>
+        <w:ind w:right="208"/>
+        <w:jc w:val="both"/>
+      </w:pPr>
+    </w:p>
+    <w:p>
+      <w:pPr>
+        <w:spacing w:after="114"/>
+        <w:ind w:right="208"/>
+        <w:jc w:val="both"/>
+      </w:pPr>
+    </w:p>
+    <w:p>
+      <w:pPr>
+        <w:spacing w:after="114"/>
+        <w:ind w:right="208"/>
+        <w:jc w:val="both"/>
+      </w:pPr>
+    </w:p>
+    <w:p>
+      <w:pPr>
+        <w:spacing w:after="114"/>
+        <w:ind w:right="208"/>
+        <w:jc w:val="both"/>
+      </w:pPr>
+    </w:p>
+    <w:p>
+      <w:pPr>
+        <w:spacing w:after="114"/>
+        <w:ind w:right="208"/>
+        <w:jc w:val="both"/>
+      </w:pPr>
+    </w:p>
+    <w:p>
+      <w:pPr>
+        <w:spacing w:after="114"/>
+        <w:ind w:right="208"/>
+        <w:jc w:val="both"/>
+      </w:pPr>
+    </w:p>
+    <w:p>
+      <w:pPr>
+        <w:spacing w:after="114"/>
+        <w:ind w:right="208"/>
+        <w:jc w:val="both"/>
+      </w:pPr>
+    </w:p>
+    <w:p>
+      <w:pPr>
+        <w:spacing w:after="114"/>
+        <w:ind w:right="208"/>
+        <w:jc w:val="both"/>
+      </w:pPr>
+    </w:p>
+    <w:p>
+      <w:pPr>
+        <w:spacing w:after="114"/>
+        <w:ind w:right="208"/>
+        <w:jc w:val="both"/>
+      </w:pPr>
+    </w:p>
+    <w:p>
+      <w:pPr>
+        <w:spacing w:after="114"/>
+        <w:ind w:right="208"/>
+        <w:jc w:val="both"/>
+      </w:pPr>
+    </w:p>
+    <w:p>
+      <w:pPr>
+        <w:spacing w:after="114"/>
+        <w:ind w:right="208"/>
+        <w:jc w:val="both"/>
+      </w:pPr>
+    </w:p>
+    <w:p>
+      <w:pPr>
+        <w:spacing w:after="114"/>
+        <w:ind w:right="208"/>
+        <w:jc w:val="both"/>
+      </w:pPr>
+    </w:p>
+    <w:p>
+      <w:pPr>
+        <w:spacing w:after="114"/>
+        <w:ind w:right="208"/>
+        <w:jc w:val="both"/>
+      </w:pPr>
+    </w:p>
+    <w:p>
+      <w:pPr>
+        <w:spacing w:after="114"/>
+        <w:ind w:right="208"/>
+        <w:jc w:val="both"/>
+      </w:pPr>
+    </w:p>
+    <w:p>
+      <w:pPr>
+        <w:spacing w:after="114"/>
+        <w:ind w:right="208"/>
+        <w:jc w:val="both"/>
+      </w:pPr>
+    </w:p>
+    <w:p>
+      <w:pPr>
+        <w:spacing w:after="114"/>
+        <w:ind w:right="208"/>
+        <w:jc w:val="both"/>
+      </w:pPr>
+    </w:p>
+    <w:p>
+      <w:pPr>
+        <w:spacing w:after="114"/>
+        <w:ind w:right="208"/>
+        <w:jc w:val="both"/>
+      </w:pPr>
+    </w:p>
+    <w:p>
+      <w:pPr>
         <w:spacing w:after="250"/>
         <w:ind w:left="-5"/>
       </w:pPr>
     </w:p>
     <w:p>
       <w:pPr>
-        <w:pStyle w:val="Heading2"/>
-        <w:rPr>
-          <w:b/>
-          <w:color w:val="auto"/>
-          <w:sz w:val="28"/>
-        </w:rPr>
-      </w:pPr>
-      <w:r>
-        <w:rPr>
-          <w:b/>
-          <w:color w:val="auto"/>
-          <w:sz w:val="28"/>
-        </w:rPr>
-        <w:t xml:space="preserve">Gestión de entregas y despliegues </w:t>
-      </w:r>
-    </w:p>
-    <w:p>
-      <w:pPr>
-        <w:ind w:left="-5"/>
-      </w:pPr>
-      <w:r>
-        <w:t xml:space="preserve">Una gestión de entregas y despliegues efectiva permite al proveedor de servicios agregar valor al negocio a través de: </w:t>
-      </w:r>
-    </w:p>
-    <w:p>
-      <w:pPr>
-        <w:ind w:left="-5"/>
-      </w:pPr>
-      <w:r>
-        <w:t xml:space="preserve">Cambios más rápidos, optimizados en coste y con mínimo riesgo. </w:t>
-      </w:r>
-    </w:p>
-    <w:p>
-      <w:pPr>
-        <w:numPr>
-          <w:ilvl w:val="0"/>
-          <w:numId w:val="26"/>
-        </w:numPr>
         <w:spacing w:after="204" w:line="271" w:lineRule="auto"/>
-        <w:ind w:hanging="360"/>
-        <w:jc w:val="both"/>
-      </w:pPr>
-      <w:r>
-        <w:t xml:space="preserve">Asegurar que los clientes y los usuarios pueden utilizar el servicio nuevo o modificado de una manera que es compatible con los objetivos de negocio. </w:t>
-      </w:r>
-    </w:p>
-    <w:p>
-      <w:pPr>
-        <w:numPr>
-          <w:ilvl w:val="0"/>
-          <w:numId w:val="26"/>
-        </w:numPr>
-        <w:spacing w:after="204" w:line="271" w:lineRule="auto"/>
-        <w:ind w:hanging="360"/>
-        <w:jc w:val="both"/>
-      </w:pPr>
-      <w:r>
-        <w:t xml:space="preserve">Contribuir al cumplimiento de requisitos auditables para la trazabilidad a través de la Transición de Servicio. </w:t>
-      </w:r>
-    </w:p>
-    <w:p>
-      <w:pPr>
-        <w:ind w:left="-5"/>
-      </w:pPr>
-      <w:r>
-        <w:t xml:space="preserve">Entre los principales objetivos de la Gestión de Entregas y Despliegues se incluyen: </w:t>
-      </w:r>
-    </w:p>
-    <w:p>
-      <w:pPr>
-        <w:numPr>
-          <w:ilvl w:val="0"/>
-          <w:numId w:val="26"/>
-        </w:numPr>
-        <w:spacing w:after="204" w:line="271" w:lineRule="auto"/>
-        <w:ind w:hanging="360"/>
-        <w:jc w:val="both"/>
-      </w:pPr>
-      <w:r>
-        <w:t xml:space="preserve">Establecer una política de implementación de nuevas versiones de hardware y software. </w:t>
-      </w:r>
-    </w:p>
-    <w:p>
-      <w:pPr>
-        <w:numPr>
-          <w:ilvl w:val="0"/>
-          <w:numId w:val="26"/>
-        </w:numPr>
-        <w:spacing w:after="204" w:line="271" w:lineRule="auto"/>
-        <w:ind w:hanging="360"/>
-        <w:jc w:val="both"/>
-      </w:pPr>
-      <w:r>
-        <w:t xml:space="preserve">Implementar las nuevas versiones de software y hardware en el entorno de producción después de que la Validación y Pruebas las haya verificado en un entorno realista. </w:t>
-      </w:r>
-    </w:p>
-    <w:p>
-      <w:pPr>
-        <w:numPr>
-          <w:ilvl w:val="0"/>
-          <w:numId w:val="26"/>
-        </w:numPr>
-        <w:spacing w:after="204" w:line="271" w:lineRule="auto"/>
-        <w:ind w:hanging="360"/>
-        <w:jc w:val="both"/>
-      </w:pPr>
-      <w:r>
-        <w:t xml:space="preserve">Garantizar que el proceso de cambio cumpla las especificaciones de la RFC correspondiente. </w:t>
-      </w:r>
-    </w:p>
-    <w:p>
-      <w:pPr>
-        <w:numPr>
-          <w:ilvl w:val="0"/>
-          <w:numId w:val="26"/>
-        </w:numPr>
-        <w:spacing w:after="204" w:line="271" w:lineRule="auto"/>
-        <w:ind w:hanging="360"/>
-        <w:jc w:val="both"/>
-      </w:pPr>
-      <w:r>
-        <w:t xml:space="preserve">Asegurar, en colaboración con la Gestión de Cambios y la de Configuración y Activos TI, que todos los cambios se ven correctamente reflejados en la CMDB. </w:t>
-      </w:r>
-    </w:p>
-    <w:p>
-      <w:pPr>
-        <w:spacing w:after="204" w:line="271" w:lineRule="auto"/>
-        <w:jc w:val="both"/>
-      </w:pPr>
-    </w:p>
-    <w:p>
-      <w:pPr>
-        <w:spacing w:after="204" w:line="271" w:lineRule="auto"/>
-        <w:jc w:val="both"/>
-      </w:pPr>
-    </w:p>
-    <w:p>
-      <w:r>
-        <w:lastRenderedPageBreak/>
-        <w:t xml:space="preserve">Actividades más importantes del proceso </w:t>
-      </w:r>
-    </w:p>
-    <w:p>
-      <w:pPr>
-        <w:numPr>
-          <w:ilvl w:val="0"/>
-          <w:numId w:val="33"/>
-        </w:numPr>
-        <w:spacing w:after="114"/>
-        <w:ind w:right="208" w:hanging="140"/>
-        <w:jc w:val="both"/>
-      </w:pPr>
-      <w:r>
-        <w:t xml:space="preserve">Planificación y preparación del despliegue </w:t>
-      </w:r>
-    </w:p>
-    <w:p>
-      <w:pPr>
-        <w:numPr>
-          <w:ilvl w:val="0"/>
-          <w:numId w:val="33"/>
-        </w:numPr>
-        <w:spacing w:after="114"/>
-        <w:ind w:right="208" w:hanging="140"/>
-        <w:jc w:val="both"/>
-      </w:pPr>
-      <w:r>
-        <w:t xml:space="preserve">Construcción de la plataforma pre-puesta en Producción. </w:t>
-      </w:r>
-    </w:p>
-    <w:p>
-      <w:pPr>
-        <w:numPr>
-          <w:ilvl w:val="0"/>
-          <w:numId w:val="33"/>
-        </w:numPr>
-        <w:spacing w:after="114"/>
-        <w:ind w:right="208" w:hanging="140"/>
-        <w:jc w:val="both"/>
-      </w:pPr>
-      <w:r>
-        <w:t xml:space="preserve">Pruebas funcionales y piloto. </w:t>
-      </w:r>
-    </w:p>
-    <w:p>
-      <w:pPr>
-        <w:numPr>
-          <w:ilvl w:val="0"/>
-          <w:numId w:val="33"/>
-        </w:numPr>
-        <w:spacing w:after="114"/>
-        <w:ind w:right="208" w:hanging="140"/>
-        <w:jc w:val="both"/>
-      </w:pPr>
-      <w:r>
-        <w:t xml:space="preserve">Transferencia y despliegue </w:t>
-      </w:r>
-    </w:p>
-    <w:p>
-      <w:pPr>
-        <w:numPr>
-          <w:ilvl w:val="0"/>
-          <w:numId w:val="33"/>
-        </w:numPr>
-        <w:spacing w:after="114"/>
-        <w:ind w:right="208" w:hanging="140"/>
-        <w:jc w:val="both"/>
-      </w:pPr>
-      <w:r>
-        <w:t xml:space="preserve">Verificación del despliegue. </w:t>
-      </w:r>
-    </w:p>
-    <w:p>
-      <w:pPr>
-        <w:spacing w:after="204" w:line="271" w:lineRule="auto"/>
-        <w:jc w:val="both"/>
-      </w:pPr>
-    </w:p>
-    <w:p>
-      <w:pPr>
-        <w:pStyle w:val="Heading2"/>
+        <w:jc w:val="both"/>
+      </w:pPr>
+    </w:p>
+    <w:p>
+      <w:pPr>
+        <w:pStyle w:val="Ttulo2"/>
         <w:rPr>
           <w:b/>
           <w:color w:val="auto"/>
@@ -13951,17 +13994,23 @@
     </w:p>
     <w:p>
       <w:r>
-        <w:t xml:space="preserve">  </w:t>
-      </w:r>
-      <w:r>
-        <w:t>Limpieza y cierre: limpieza del entorno de pruebas.</w:t>
+        <w:t xml:space="preserve">  Limpieza y cierre: limpieza del entorno de pruebas.</w:t>
       </w:r>
     </w:p>
     <w:p/>
     <w:p/>
-    <w:p>
-      <w:pPr>
-        <w:pStyle w:val="Heading2"/>
+    <w:p/>
+    <w:p/>
+    <w:p/>
+    <w:p/>
+    <w:p/>
+    <w:p/>
+    <w:p/>
+    <w:p/>
+    <w:p/>
+    <w:p>
+      <w:pPr>
+        <w:pStyle w:val="Ttulo2"/>
         <w:rPr>
           <w:b/>
           <w:color w:val="auto"/>
@@ -13974,7 +14023,6 @@
           <w:color w:val="auto"/>
           <w:sz w:val="28"/>
         </w:rPr>
-        <w:lastRenderedPageBreak/>
         <w:t xml:space="preserve">Operación del Servicio </w:t>
       </w:r>
     </w:p>
@@ -14045,6 +14093,104 @@
     </w:p>
     <w:p>
       <w:pPr>
+        <w:spacing w:after="204" w:line="271" w:lineRule="auto"/>
+        <w:jc w:val="both"/>
+      </w:pPr>
+    </w:p>
+    <w:p>
+      <w:pPr>
+        <w:spacing w:after="204" w:line="271" w:lineRule="auto"/>
+        <w:jc w:val="both"/>
+      </w:pPr>
+    </w:p>
+    <w:p>
+      <w:pPr>
+        <w:spacing w:after="204" w:line="271" w:lineRule="auto"/>
+        <w:jc w:val="both"/>
+      </w:pPr>
+    </w:p>
+    <w:p>
+      <w:pPr>
+        <w:spacing w:after="204" w:line="271" w:lineRule="auto"/>
+        <w:jc w:val="both"/>
+      </w:pPr>
+    </w:p>
+    <w:p>
+      <w:pPr>
+        <w:spacing w:after="204" w:line="271" w:lineRule="auto"/>
+        <w:jc w:val="both"/>
+      </w:pPr>
+    </w:p>
+    <w:p>
+      <w:pPr>
+        <w:spacing w:after="204" w:line="271" w:lineRule="auto"/>
+        <w:jc w:val="both"/>
+      </w:pPr>
+    </w:p>
+    <w:p>
+      <w:pPr>
+        <w:spacing w:after="204" w:line="271" w:lineRule="auto"/>
+        <w:jc w:val="both"/>
+      </w:pPr>
+    </w:p>
+    <w:p>
+      <w:pPr>
+        <w:spacing w:after="204" w:line="271" w:lineRule="auto"/>
+        <w:jc w:val="both"/>
+      </w:pPr>
+    </w:p>
+    <w:p>
+      <w:pPr>
+        <w:spacing w:after="204" w:line="271" w:lineRule="auto"/>
+        <w:jc w:val="both"/>
+      </w:pPr>
+    </w:p>
+    <w:p>
+      <w:pPr>
+        <w:spacing w:after="204" w:line="271" w:lineRule="auto"/>
+        <w:jc w:val="both"/>
+      </w:pPr>
+    </w:p>
+    <w:p>
+      <w:pPr>
+        <w:spacing w:after="204" w:line="271" w:lineRule="auto"/>
+        <w:jc w:val="both"/>
+      </w:pPr>
+    </w:p>
+    <w:p>
+      <w:pPr>
+        <w:spacing w:after="204" w:line="271" w:lineRule="auto"/>
+        <w:jc w:val="both"/>
+      </w:pPr>
+    </w:p>
+    <w:p>
+      <w:pPr>
+        <w:spacing w:after="204" w:line="271" w:lineRule="auto"/>
+        <w:jc w:val="both"/>
+      </w:pPr>
+    </w:p>
+    <w:p>
+      <w:pPr>
+        <w:spacing w:after="204" w:line="271" w:lineRule="auto"/>
+        <w:jc w:val="both"/>
+      </w:pPr>
+    </w:p>
+    <w:p>
+      <w:pPr>
+        <w:spacing w:after="185"/>
+      </w:pPr>
+    </w:p>
+    <w:p>
+      <w:pPr>
+        <w:spacing w:after="185"/>
+        <w:rPr>
+          <w:b/>
+          <w:sz w:val="28"/>
+        </w:rPr>
+      </w:pPr>
+    </w:p>
+    <w:p>
+      <w:pPr>
         <w:spacing w:after="185"/>
       </w:pPr>
       <w:r>
@@ -14098,59 +14244,180 @@
       <w:pPr>
         <w:spacing w:after="185"/>
         <w:ind w:left="-5"/>
-      </w:pPr>
-      <w:r>
         <w:rPr>
           <w:b/>
           <w:sz w:val="28"/>
         </w:rPr>
-        <w:t xml:space="preserve">Gestión de incidencias </w:t>
-      </w:r>
-    </w:p>
-    <w:p>
-      <w:pPr>
-        <w:spacing w:after="204" w:line="271" w:lineRule="auto"/>
-        <w:jc w:val="both"/>
-      </w:pPr>
-      <w:r>
-        <w:t>La Gestión de Incidencias tiene como objetivo resolver, de la manera más rápida y eficaz posible, cualquier incidente que cause una interrupción en el servicio.</w:t>
-      </w:r>
-    </w:p>
-    <w:p>
-      <w:pPr>
-        <w:spacing w:after="204" w:line="271" w:lineRule="auto"/>
-        <w:jc w:val="both"/>
-      </w:pPr>
-    </w:p>
-    <w:p>
-      <w:pPr>
-        <w:spacing w:after="204" w:line="271" w:lineRule="auto"/>
-        <w:jc w:val="both"/>
-      </w:pPr>
-    </w:p>
-    <w:p>
-      <w:pPr>
-        <w:spacing w:after="204" w:line="271" w:lineRule="auto"/>
-        <w:jc w:val="both"/>
-      </w:pPr>
-    </w:p>
-    <w:p>
-      <w:pPr>
-        <w:spacing w:after="204" w:line="271" w:lineRule="auto"/>
-        <w:jc w:val="both"/>
       </w:pPr>
     </w:p>
     <w:p>
       <w:pPr>
         <w:spacing w:after="185"/>
         <w:ind w:left="-5"/>
-      </w:pPr>
-      <w:r>
         <w:rPr>
           <w:b/>
           <w:sz w:val="28"/>
         </w:rPr>
-        <w:lastRenderedPageBreak/>
+      </w:pPr>
+    </w:p>
+    <w:p>
+      <w:pPr>
+        <w:spacing w:after="185"/>
+        <w:ind w:left="-5"/>
+        <w:rPr>
+          <w:b/>
+          <w:sz w:val="28"/>
+        </w:rPr>
+      </w:pPr>
+    </w:p>
+    <w:p>
+      <w:pPr>
+        <w:spacing w:after="185"/>
+        <w:ind w:left="-5"/>
+        <w:rPr>
+          <w:b/>
+          <w:sz w:val="28"/>
+        </w:rPr>
+      </w:pPr>
+    </w:p>
+    <w:p>
+      <w:pPr>
+        <w:spacing w:after="185"/>
+        <w:ind w:left="-5"/>
+        <w:rPr>
+          <w:b/>
+          <w:sz w:val="28"/>
+        </w:rPr>
+      </w:pPr>
+    </w:p>
+    <w:p>
+      <w:pPr>
+        <w:spacing w:after="185"/>
+        <w:ind w:left="-5"/>
+        <w:rPr>
+          <w:b/>
+          <w:sz w:val="28"/>
+        </w:rPr>
+      </w:pPr>
+    </w:p>
+    <w:p>
+      <w:pPr>
+        <w:spacing w:after="185"/>
+        <w:ind w:left="-5"/>
+        <w:rPr>
+          <w:b/>
+          <w:sz w:val="28"/>
+        </w:rPr>
+      </w:pPr>
+    </w:p>
+    <w:p>
+      <w:pPr>
+        <w:spacing w:after="185"/>
+        <w:ind w:left="-5"/>
+        <w:rPr>
+          <w:b/>
+          <w:sz w:val="28"/>
+        </w:rPr>
+      </w:pPr>
+    </w:p>
+    <w:p>
+      <w:pPr>
+        <w:spacing w:after="185"/>
+        <w:ind w:left="-5"/>
+        <w:rPr>
+          <w:b/>
+          <w:sz w:val="28"/>
+        </w:rPr>
+      </w:pPr>
+    </w:p>
+    <w:p>
+      <w:pPr>
+        <w:spacing w:after="185"/>
+        <w:ind w:left="-5"/>
+        <w:rPr>
+          <w:b/>
+          <w:sz w:val="28"/>
+        </w:rPr>
+      </w:pPr>
+    </w:p>
+    <w:p>
+      <w:pPr>
+        <w:spacing w:after="185"/>
+        <w:ind w:left="-5"/>
+        <w:rPr>
+          <w:b/>
+          <w:sz w:val="28"/>
+        </w:rPr>
+      </w:pPr>
+    </w:p>
+    <w:p>
+      <w:pPr>
+        <w:spacing w:after="185"/>
+        <w:ind w:left="-5"/>
+        <w:rPr>
+          <w:b/>
+          <w:sz w:val="28"/>
+        </w:rPr>
+      </w:pPr>
+    </w:p>
+    <w:p>
+      <w:pPr>
+        <w:spacing w:after="185"/>
+        <w:ind w:left="-5"/>
+        <w:rPr>
+          <w:b/>
+          <w:sz w:val="28"/>
+        </w:rPr>
+      </w:pPr>
+    </w:p>
+    <w:p>
+      <w:pPr>
+        <w:spacing w:after="185"/>
+        <w:ind w:left="-5"/>
+        <w:rPr>
+          <w:b/>
+          <w:sz w:val="28"/>
+        </w:rPr>
+      </w:pPr>
+    </w:p>
+    <w:p>
+      <w:pPr>
+        <w:spacing w:after="185"/>
+        <w:ind w:left="-5"/>
+      </w:pPr>
+      <w:r>
+        <w:rPr>
+          <w:b/>
+          <w:sz w:val="28"/>
+        </w:rPr>
+        <w:t xml:space="preserve">Gestión de incidencias </w:t>
+      </w:r>
+    </w:p>
+    <w:p>
+      <w:pPr>
+        <w:spacing w:after="204" w:line="271" w:lineRule="auto"/>
+        <w:jc w:val="both"/>
+      </w:pPr>
+      <w:r>
+        <w:t>La Gestión de Incidencias tiene como objetivo resolver, de la manera más rápida y eficaz posible, cualquier incidente que cause una interrupción en el servicio.</w:t>
+      </w:r>
+    </w:p>
+    <w:p>
+      <w:pPr>
+        <w:spacing w:after="204" w:line="271" w:lineRule="auto"/>
+        <w:jc w:val="both"/>
+      </w:pPr>
+    </w:p>
+    <w:p>
+      <w:pPr>
+        <w:spacing w:after="185"/>
+        <w:ind w:left="-5"/>
+      </w:pPr>
+      <w:r>
+        <w:rPr>
+          <w:b/>
+          <w:sz w:val="28"/>
+        </w:rPr>
         <w:t xml:space="preserve">Gestión de Problemas </w:t>
       </w:r>
     </w:p>
@@ -14234,6 +14501,54 @@
       <w:r>
         <w:t xml:space="preserve"> efectúa la Revisión Post Implementación de los mismos en estrecha colaboración con la Gestión de Cambios.  </w:t>
       </w:r>
+    </w:p>
+    <w:p>
+      <w:pPr>
+        <w:spacing w:after="204" w:line="271" w:lineRule="auto"/>
+        <w:jc w:val="both"/>
+      </w:pPr>
+    </w:p>
+    <w:p>
+      <w:pPr>
+        <w:spacing w:after="204" w:line="271" w:lineRule="auto"/>
+        <w:jc w:val="both"/>
+      </w:pPr>
+    </w:p>
+    <w:p>
+      <w:pPr>
+        <w:spacing w:after="204" w:line="271" w:lineRule="auto"/>
+        <w:jc w:val="both"/>
+      </w:pPr>
+    </w:p>
+    <w:p>
+      <w:pPr>
+        <w:spacing w:after="204" w:line="271" w:lineRule="auto"/>
+        <w:jc w:val="both"/>
+      </w:pPr>
+    </w:p>
+    <w:p>
+      <w:pPr>
+        <w:spacing w:after="204" w:line="271" w:lineRule="auto"/>
+        <w:jc w:val="both"/>
+      </w:pPr>
+    </w:p>
+    <w:p>
+      <w:pPr>
+        <w:spacing w:after="204" w:line="271" w:lineRule="auto"/>
+        <w:jc w:val="both"/>
+      </w:pPr>
+    </w:p>
+    <w:p>
+      <w:pPr>
+        <w:spacing w:after="204" w:line="271" w:lineRule="auto"/>
+        <w:jc w:val="both"/>
+      </w:pPr>
+    </w:p>
+    <w:p>
+      <w:pPr>
+        <w:spacing w:after="204" w:line="271" w:lineRule="auto"/>
+        <w:jc w:val="both"/>
+      </w:pPr>
     </w:p>
     <w:p>
       <w:pPr>
@@ -14317,7 +14632,7 @@
         <w:t>La madurez de los procesos de TI requerida para dar sopo</w:t>
       </w:r>
       <w:r>
-        <w:t xml:space="preserve">rte a los procesos de negocio. </w:t>
+        <w:t>rte a los procesos de negocio.</w:t>
       </w:r>
     </w:p>
     <w:p>
@@ -14328,8 +14643,6 @@
           <w:szCs w:val="28"/>
         </w:rPr>
       </w:pPr>
-      <w:bookmarkStart w:id="11" w:name="_GoBack"/>
-      <w:bookmarkEnd w:id="11"/>
     </w:p>
     <w:sectPr>
       <w:pgSz w:w="12240" w:h="15840"/>
@@ -14342,7 +14655,7 @@
 </file>
 
 <file path=word/endnotes.xml><?xml version="1.0" encoding="utf-8"?>
-<w:endnotes xmlns:wpc="http://schemas.microsoft.com/office/word/2010/wordprocessingCanvas" xmlns:cx="http://schemas.microsoft.com/office/drawing/2014/chartex" xmlns:mc="http://schemas.openxmlformats.org/markup-compatibility/2006" xmlns:o="urn:schemas-microsoft-com:office:office" xmlns:r="http://schemas.openxmlformats.org/officeDocument/2006/relationships" xmlns:m="http://schemas.openxmlformats.org/officeDocument/2006/math" xmlns:v="urn:schemas-microsoft-com:vml" xmlns:wp14="http://schemas.microsoft.com/office/word/2010/wordprocessingDrawing" xmlns:wp="http://schemas.openxmlformats.org/drawingml/2006/wordprocessingDrawing" xmlns:w10="urn:schemas-microsoft-com:office:word" xmlns:w="http://schemas.openxmlformats.org/wordprocessingml/2006/main" xmlns:w14="http://schemas.microsoft.com/office/word/2010/wordml" xmlns:w15="http://schemas.microsoft.com/office/word/2012/wordml" xmlns:w16se="http://schemas.microsoft.com/office/word/2015/wordml/symex" xmlns:wpg="http://schemas.microsoft.com/office/word/2010/wordprocessingGroup" xmlns:wpi="http://schemas.microsoft.com/office/word/2010/wordprocessingInk" xmlns:wne="http://schemas.microsoft.com/office/word/2006/wordml" xmlns:wps="http://schemas.microsoft.com/office/word/2010/wordprocessingShape" mc:Ignorable="w14 w15 w16se wp14">
+<w:endnotes xmlns:wpc="http://schemas.microsoft.com/office/word/2010/wordprocessingCanvas" xmlns:cx="http://schemas.microsoft.com/office/drawing/2014/chartex" xmlns:cx1="http://schemas.microsoft.com/office/drawing/2015/9/8/chartex" xmlns:cx2="http://schemas.microsoft.com/office/drawing/2015/10/21/chartex" xmlns:cx3="http://schemas.microsoft.com/office/drawing/2016/5/9/chartex" xmlns:cx4="http://schemas.microsoft.com/office/drawing/2016/5/10/chartex" xmlns:cx5="http://schemas.microsoft.com/office/drawing/2016/5/11/chartex" xmlns:cx6="http://schemas.microsoft.com/office/drawing/2016/5/12/chartex" xmlns:cx7="http://schemas.microsoft.com/office/drawing/2016/5/13/chartex" xmlns:cx8="http://schemas.microsoft.com/office/drawing/2016/5/14/chartex" xmlns:mc="http://schemas.openxmlformats.org/markup-compatibility/2006" xmlns:aink="http://schemas.microsoft.com/office/drawing/2016/ink" xmlns:am3d="http://schemas.microsoft.com/office/drawing/2017/model3d" xmlns:o="urn:schemas-microsoft-com:office:office" xmlns:r="http://schemas.openxmlformats.org/officeDocument/2006/relationships" xmlns:m="http://schemas.openxmlformats.org/officeDocument/2006/math" xmlns:v="urn:schemas-microsoft-com:vml" xmlns:wp14="http://schemas.microsoft.com/office/word/2010/wordprocessingDrawing" xmlns:wp="http://schemas.openxmlformats.org/drawingml/2006/wordprocessingDrawing" xmlns:w10="urn:schemas-microsoft-com:office:word" xmlns:w="http://schemas.openxmlformats.org/wordprocessingml/2006/main" xmlns:w14="http://schemas.microsoft.com/office/word/2010/wordml" xmlns:w15="http://schemas.microsoft.com/office/word/2012/wordml" xmlns:w16cid="http://schemas.microsoft.com/office/word/2016/wordml/cid" xmlns:w16se="http://schemas.microsoft.com/office/word/2015/wordml/symex" xmlns:wpg="http://schemas.microsoft.com/office/word/2010/wordprocessingGroup" xmlns:wpi="http://schemas.microsoft.com/office/word/2010/wordprocessingInk" xmlns:wne="http://schemas.microsoft.com/office/word/2006/wordml" xmlns:wps="http://schemas.microsoft.com/office/word/2010/wordprocessingShape" mc:Ignorable="w14 w15 w16se w16cid wp14">
   <w:endnote w:type="separator" w:id="-1">
     <w:p>
       <w:pPr>
@@ -14367,7 +14680,7 @@
 </file>
 
 <file path=word/footer1.xml><?xml version="1.0" encoding="utf-8"?>
-<w:ftr xmlns:wpc="http://schemas.microsoft.com/office/word/2010/wordprocessingCanvas" xmlns:cx="http://schemas.microsoft.com/office/drawing/2014/chartex" xmlns:mc="http://schemas.openxmlformats.org/markup-compatibility/2006" xmlns:o="urn:schemas-microsoft-com:office:office" xmlns:r="http://schemas.openxmlformats.org/officeDocument/2006/relationships" xmlns:m="http://schemas.openxmlformats.org/officeDocument/2006/math" xmlns:v="urn:schemas-microsoft-com:vml" xmlns:wp14="http://schemas.microsoft.com/office/word/2010/wordprocessingDrawing" xmlns:wp="http://schemas.openxmlformats.org/drawingml/2006/wordprocessingDrawing" xmlns:w10="urn:schemas-microsoft-com:office:word" xmlns:w="http://schemas.openxmlformats.org/wordprocessingml/2006/main" xmlns:w14="http://schemas.microsoft.com/office/word/2010/wordml" xmlns:w15="http://schemas.microsoft.com/office/word/2012/wordml" xmlns:w16se="http://schemas.microsoft.com/office/word/2015/wordml/symex" xmlns:wpg="http://schemas.microsoft.com/office/word/2010/wordprocessingGroup" xmlns:wpi="http://schemas.microsoft.com/office/word/2010/wordprocessingInk" xmlns:wne="http://schemas.microsoft.com/office/word/2006/wordml" xmlns:wps="http://schemas.microsoft.com/office/word/2010/wordprocessingShape" mc:Ignorable="w14 w15 w16se wp14">
+<w:ftr xmlns:wpc="http://schemas.microsoft.com/office/word/2010/wordprocessingCanvas" xmlns:cx="http://schemas.microsoft.com/office/drawing/2014/chartex" xmlns:cx1="http://schemas.microsoft.com/office/drawing/2015/9/8/chartex" xmlns:cx2="http://schemas.microsoft.com/office/drawing/2015/10/21/chartex" xmlns:cx3="http://schemas.microsoft.com/office/drawing/2016/5/9/chartex" xmlns:cx4="http://schemas.microsoft.com/office/drawing/2016/5/10/chartex" xmlns:cx5="http://schemas.microsoft.com/office/drawing/2016/5/11/chartex" xmlns:cx6="http://schemas.microsoft.com/office/drawing/2016/5/12/chartex" xmlns:cx7="http://schemas.microsoft.com/office/drawing/2016/5/13/chartex" xmlns:cx8="http://schemas.microsoft.com/office/drawing/2016/5/14/chartex" xmlns:mc="http://schemas.openxmlformats.org/markup-compatibility/2006" xmlns:aink="http://schemas.microsoft.com/office/drawing/2016/ink" xmlns:am3d="http://schemas.microsoft.com/office/drawing/2017/model3d" xmlns:o="urn:schemas-microsoft-com:office:office" xmlns:r="http://schemas.openxmlformats.org/officeDocument/2006/relationships" xmlns:m="http://schemas.openxmlformats.org/officeDocument/2006/math" xmlns:v="urn:schemas-microsoft-com:vml" xmlns:wp14="http://schemas.microsoft.com/office/word/2010/wordprocessingDrawing" xmlns:wp="http://schemas.openxmlformats.org/drawingml/2006/wordprocessingDrawing" xmlns:w10="urn:schemas-microsoft-com:office:word" xmlns:w="http://schemas.openxmlformats.org/wordprocessingml/2006/main" xmlns:w14="http://schemas.microsoft.com/office/word/2010/wordml" xmlns:w15="http://schemas.microsoft.com/office/word/2012/wordml" xmlns:w16cid="http://schemas.microsoft.com/office/word/2016/wordml/cid" xmlns:w16se="http://schemas.microsoft.com/office/word/2015/wordml/symex" xmlns:wpg="http://schemas.microsoft.com/office/word/2010/wordprocessingGroup" xmlns:wpi="http://schemas.microsoft.com/office/word/2010/wordprocessingInk" xmlns:wne="http://schemas.microsoft.com/office/word/2006/wordml" xmlns:wps="http://schemas.microsoft.com/office/word/2010/wordprocessingShape" mc:Ignorable="w14 w15 w16se w16cid wp14">
   <w:sdt>
     <w:sdtPr>
       <w:id w:val="-1718046226"/>
@@ -14379,7 +14692,7 @@
     <w:sdtContent>
       <w:p>
         <w:pPr>
-          <w:pStyle w:val="Footer"/>
+          <w:pStyle w:val="Piedepgina"/>
           <w:jc w:val="right"/>
         </w:pPr>
         <w:r>
@@ -14414,14 +14727,14 @@
   </w:sdt>
   <w:p>
     <w:pPr>
-      <w:pStyle w:val="Footer"/>
+      <w:pStyle w:val="Piedepgina"/>
     </w:pPr>
   </w:p>
 </w:ftr>
 </file>
 
 <file path=word/footer2.xml><?xml version="1.0" encoding="utf-8"?>
-<w:ftr xmlns:wpc="http://schemas.microsoft.com/office/word/2010/wordprocessingCanvas" xmlns:cx="http://schemas.microsoft.com/office/drawing/2014/chartex" xmlns:mc="http://schemas.openxmlformats.org/markup-compatibility/2006" xmlns:o="urn:schemas-microsoft-com:office:office" xmlns:r="http://schemas.openxmlformats.org/officeDocument/2006/relationships" xmlns:m="http://schemas.openxmlformats.org/officeDocument/2006/math" xmlns:v="urn:schemas-microsoft-com:vml" xmlns:wp14="http://schemas.microsoft.com/office/word/2010/wordprocessingDrawing" xmlns:wp="http://schemas.openxmlformats.org/drawingml/2006/wordprocessingDrawing" xmlns:w10="urn:schemas-microsoft-com:office:word" xmlns:w="http://schemas.openxmlformats.org/wordprocessingml/2006/main" xmlns:w14="http://schemas.microsoft.com/office/word/2010/wordml" xmlns:w15="http://schemas.microsoft.com/office/word/2012/wordml" xmlns:w16se="http://schemas.microsoft.com/office/word/2015/wordml/symex" xmlns:wpg="http://schemas.microsoft.com/office/word/2010/wordprocessingGroup" xmlns:wpi="http://schemas.microsoft.com/office/word/2010/wordprocessingInk" xmlns:wne="http://schemas.microsoft.com/office/word/2006/wordml" xmlns:wps="http://schemas.microsoft.com/office/word/2010/wordprocessingShape" mc:Ignorable="w14 w15 w16se wp14">
+<w:ftr xmlns:wpc="http://schemas.microsoft.com/office/word/2010/wordprocessingCanvas" xmlns:cx="http://schemas.microsoft.com/office/drawing/2014/chartex" xmlns:cx1="http://schemas.microsoft.com/office/drawing/2015/9/8/chartex" xmlns:cx2="http://schemas.microsoft.com/office/drawing/2015/10/21/chartex" xmlns:cx3="http://schemas.microsoft.com/office/drawing/2016/5/9/chartex" xmlns:cx4="http://schemas.microsoft.com/office/drawing/2016/5/10/chartex" xmlns:cx5="http://schemas.microsoft.com/office/drawing/2016/5/11/chartex" xmlns:cx6="http://schemas.microsoft.com/office/drawing/2016/5/12/chartex" xmlns:cx7="http://schemas.microsoft.com/office/drawing/2016/5/13/chartex" xmlns:cx8="http://schemas.microsoft.com/office/drawing/2016/5/14/chartex" xmlns:mc="http://schemas.openxmlformats.org/markup-compatibility/2006" xmlns:aink="http://schemas.microsoft.com/office/drawing/2016/ink" xmlns:am3d="http://schemas.microsoft.com/office/drawing/2017/model3d" xmlns:o="urn:schemas-microsoft-com:office:office" xmlns:r="http://schemas.openxmlformats.org/officeDocument/2006/relationships" xmlns:m="http://schemas.openxmlformats.org/officeDocument/2006/math" xmlns:v="urn:schemas-microsoft-com:vml" xmlns:wp14="http://schemas.microsoft.com/office/word/2010/wordprocessingDrawing" xmlns:wp="http://schemas.openxmlformats.org/drawingml/2006/wordprocessingDrawing" xmlns:w10="urn:schemas-microsoft-com:office:word" xmlns:w="http://schemas.openxmlformats.org/wordprocessingml/2006/main" xmlns:w14="http://schemas.microsoft.com/office/word/2010/wordml" xmlns:w15="http://schemas.microsoft.com/office/word/2012/wordml" xmlns:w16cid="http://schemas.microsoft.com/office/word/2016/wordml/cid" xmlns:w16se="http://schemas.microsoft.com/office/word/2015/wordml/symex" xmlns:wpg="http://schemas.microsoft.com/office/word/2010/wordprocessingGroup" xmlns:wpi="http://schemas.microsoft.com/office/word/2010/wordprocessingInk" xmlns:wne="http://schemas.microsoft.com/office/word/2006/wordml" xmlns:wps="http://schemas.microsoft.com/office/word/2010/wordprocessingShape" mc:Ignorable="w14 w15 w16se w16cid wp14">
   <w:p>
     <w:pPr>
       <w:spacing w:after="635"/>
@@ -14497,7 +14810,7 @@
 </file>
 
 <file path=word/footer3.xml><?xml version="1.0" encoding="utf-8"?>
-<w:ftr xmlns:wpc="http://schemas.microsoft.com/office/word/2010/wordprocessingCanvas" xmlns:cx="http://schemas.microsoft.com/office/drawing/2014/chartex" xmlns:mc="http://schemas.openxmlformats.org/markup-compatibility/2006" xmlns:o="urn:schemas-microsoft-com:office:office" xmlns:r="http://schemas.openxmlformats.org/officeDocument/2006/relationships" xmlns:m="http://schemas.openxmlformats.org/officeDocument/2006/math" xmlns:v="urn:schemas-microsoft-com:vml" xmlns:wp14="http://schemas.microsoft.com/office/word/2010/wordprocessingDrawing" xmlns:wp="http://schemas.openxmlformats.org/drawingml/2006/wordprocessingDrawing" xmlns:w10="urn:schemas-microsoft-com:office:word" xmlns:w="http://schemas.openxmlformats.org/wordprocessingml/2006/main" xmlns:w14="http://schemas.microsoft.com/office/word/2010/wordml" xmlns:w15="http://schemas.microsoft.com/office/word/2012/wordml" xmlns:w16se="http://schemas.microsoft.com/office/word/2015/wordml/symex" xmlns:wpg="http://schemas.microsoft.com/office/word/2010/wordprocessingGroup" xmlns:wpi="http://schemas.microsoft.com/office/word/2010/wordprocessingInk" xmlns:wne="http://schemas.microsoft.com/office/word/2006/wordml" xmlns:wps="http://schemas.microsoft.com/office/word/2010/wordprocessingShape" mc:Ignorable="w14 w15 w16se wp14">
+<w:ftr xmlns:wpc="http://schemas.microsoft.com/office/word/2010/wordprocessingCanvas" xmlns:cx="http://schemas.microsoft.com/office/drawing/2014/chartex" xmlns:cx1="http://schemas.microsoft.com/office/drawing/2015/9/8/chartex" xmlns:cx2="http://schemas.microsoft.com/office/drawing/2015/10/21/chartex" xmlns:cx3="http://schemas.microsoft.com/office/drawing/2016/5/9/chartex" xmlns:cx4="http://schemas.microsoft.com/office/drawing/2016/5/10/chartex" xmlns:cx5="http://schemas.microsoft.com/office/drawing/2016/5/11/chartex" xmlns:cx6="http://schemas.microsoft.com/office/drawing/2016/5/12/chartex" xmlns:cx7="http://schemas.microsoft.com/office/drawing/2016/5/13/chartex" xmlns:cx8="http://schemas.microsoft.com/office/drawing/2016/5/14/chartex" xmlns:mc="http://schemas.openxmlformats.org/markup-compatibility/2006" xmlns:aink="http://schemas.microsoft.com/office/drawing/2016/ink" xmlns:am3d="http://schemas.microsoft.com/office/drawing/2017/model3d" xmlns:o="urn:schemas-microsoft-com:office:office" xmlns:r="http://schemas.openxmlformats.org/officeDocument/2006/relationships" xmlns:m="http://schemas.openxmlformats.org/officeDocument/2006/math" xmlns:v="urn:schemas-microsoft-com:vml" xmlns:wp14="http://schemas.microsoft.com/office/word/2010/wordprocessingDrawing" xmlns:wp="http://schemas.openxmlformats.org/drawingml/2006/wordprocessingDrawing" xmlns:w10="urn:schemas-microsoft-com:office:word" xmlns:w="http://schemas.openxmlformats.org/wordprocessingml/2006/main" xmlns:w14="http://schemas.microsoft.com/office/word/2010/wordml" xmlns:w15="http://schemas.microsoft.com/office/word/2012/wordml" xmlns:w16cid="http://schemas.microsoft.com/office/word/2016/wordml/cid" xmlns:w16se="http://schemas.microsoft.com/office/word/2015/wordml/symex" xmlns:wpg="http://schemas.microsoft.com/office/word/2010/wordprocessingGroup" xmlns:wpi="http://schemas.microsoft.com/office/word/2010/wordprocessingInk" xmlns:wne="http://schemas.microsoft.com/office/word/2006/wordml" xmlns:wps="http://schemas.microsoft.com/office/word/2010/wordprocessingShape" mc:Ignorable="w14 w15 w16se w16cid wp14">
   <w:p>
     <w:pPr>
       <w:spacing w:after="650"/>
@@ -14539,7 +14852,7 @@
 </file>
 
 <file path=word/footer4.xml><?xml version="1.0" encoding="utf-8"?>
-<w:ftr xmlns:wpc="http://schemas.microsoft.com/office/word/2010/wordprocessingCanvas" xmlns:cx="http://schemas.microsoft.com/office/drawing/2014/chartex" xmlns:mc="http://schemas.openxmlformats.org/markup-compatibility/2006" xmlns:o="urn:schemas-microsoft-com:office:office" xmlns:r="http://schemas.openxmlformats.org/officeDocument/2006/relationships" xmlns:m="http://schemas.openxmlformats.org/officeDocument/2006/math" xmlns:v="urn:schemas-microsoft-com:vml" xmlns:wp14="http://schemas.microsoft.com/office/word/2010/wordprocessingDrawing" xmlns:wp="http://schemas.openxmlformats.org/drawingml/2006/wordprocessingDrawing" xmlns:w10="urn:schemas-microsoft-com:office:word" xmlns:w="http://schemas.openxmlformats.org/wordprocessingml/2006/main" xmlns:w14="http://schemas.microsoft.com/office/word/2010/wordml" xmlns:w15="http://schemas.microsoft.com/office/word/2012/wordml" xmlns:w16se="http://schemas.microsoft.com/office/word/2015/wordml/symex" xmlns:wpg="http://schemas.microsoft.com/office/word/2010/wordprocessingGroup" xmlns:wpi="http://schemas.microsoft.com/office/word/2010/wordprocessingInk" xmlns:wne="http://schemas.microsoft.com/office/word/2006/wordml" xmlns:wps="http://schemas.microsoft.com/office/word/2010/wordprocessingShape" mc:Ignorable="w14 w15 w16se wp14">
+<w:ftr xmlns:wpc="http://schemas.microsoft.com/office/word/2010/wordprocessingCanvas" xmlns:cx="http://schemas.microsoft.com/office/drawing/2014/chartex" xmlns:cx1="http://schemas.microsoft.com/office/drawing/2015/9/8/chartex" xmlns:cx2="http://schemas.microsoft.com/office/drawing/2015/10/21/chartex" xmlns:cx3="http://schemas.microsoft.com/office/drawing/2016/5/9/chartex" xmlns:cx4="http://schemas.microsoft.com/office/drawing/2016/5/10/chartex" xmlns:cx5="http://schemas.microsoft.com/office/drawing/2016/5/11/chartex" xmlns:cx6="http://schemas.microsoft.com/office/drawing/2016/5/12/chartex" xmlns:cx7="http://schemas.microsoft.com/office/drawing/2016/5/13/chartex" xmlns:cx8="http://schemas.microsoft.com/office/drawing/2016/5/14/chartex" xmlns:mc="http://schemas.openxmlformats.org/markup-compatibility/2006" xmlns:aink="http://schemas.microsoft.com/office/drawing/2016/ink" xmlns:am3d="http://schemas.microsoft.com/office/drawing/2017/model3d" xmlns:o="urn:schemas-microsoft-com:office:office" xmlns:r="http://schemas.openxmlformats.org/officeDocument/2006/relationships" xmlns:m="http://schemas.openxmlformats.org/officeDocument/2006/math" xmlns:v="urn:schemas-microsoft-com:vml" xmlns:wp14="http://schemas.microsoft.com/office/word/2010/wordprocessingDrawing" xmlns:wp="http://schemas.openxmlformats.org/drawingml/2006/wordprocessingDrawing" xmlns:w10="urn:schemas-microsoft-com:office:word" xmlns:w="http://schemas.openxmlformats.org/wordprocessingml/2006/main" xmlns:w14="http://schemas.microsoft.com/office/word/2010/wordml" xmlns:w15="http://schemas.microsoft.com/office/word/2012/wordml" xmlns:w16cid="http://schemas.microsoft.com/office/word/2016/wordml/cid" xmlns:w16se="http://schemas.microsoft.com/office/word/2015/wordml/symex" xmlns:wpg="http://schemas.microsoft.com/office/word/2010/wordprocessingGroup" xmlns:wpi="http://schemas.microsoft.com/office/word/2010/wordprocessingInk" xmlns:wne="http://schemas.microsoft.com/office/word/2006/wordml" xmlns:wps="http://schemas.microsoft.com/office/word/2010/wordprocessingShape" mc:Ignorable="w14 w15 w16se w16cid wp14">
   <w:p>
     <w:pPr>
       <w:spacing w:after="650"/>
@@ -14628,7 +14941,7 @@
 </file>
 
 <file path=word/footnotes.xml><?xml version="1.0" encoding="utf-8"?>
-<w:footnotes xmlns:wpc="http://schemas.microsoft.com/office/word/2010/wordprocessingCanvas" xmlns:cx="http://schemas.microsoft.com/office/drawing/2014/chartex" xmlns:mc="http://schemas.openxmlformats.org/markup-compatibility/2006" xmlns:o="urn:schemas-microsoft-com:office:office" xmlns:r="http://schemas.openxmlformats.org/officeDocument/2006/relationships" xmlns:m="http://schemas.openxmlformats.org/officeDocument/2006/math" xmlns:v="urn:schemas-microsoft-com:vml" xmlns:wp14="http://schemas.microsoft.com/office/word/2010/wordprocessingDrawing" xmlns:wp="http://schemas.openxmlformats.org/drawingml/2006/wordprocessingDrawing" xmlns:w10="urn:schemas-microsoft-com:office:word" xmlns:w="http://schemas.openxmlformats.org/wordprocessingml/2006/main" xmlns:w14="http://schemas.microsoft.com/office/word/2010/wordml" xmlns:w15="http://schemas.microsoft.com/office/word/2012/wordml" xmlns:w16se="http://schemas.microsoft.com/office/word/2015/wordml/symex" xmlns:wpg="http://schemas.microsoft.com/office/word/2010/wordprocessingGroup" xmlns:wpi="http://schemas.microsoft.com/office/word/2010/wordprocessingInk" xmlns:wne="http://schemas.microsoft.com/office/word/2006/wordml" xmlns:wps="http://schemas.microsoft.com/office/word/2010/wordprocessingShape" mc:Ignorable="w14 w15 w16se wp14">
+<w:footnotes xmlns:wpc="http://schemas.microsoft.com/office/word/2010/wordprocessingCanvas" xmlns:cx="http://schemas.microsoft.com/office/drawing/2014/chartex" xmlns:cx1="http://schemas.microsoft.com/office/drawing/2015/9/8/chartex" xmlns:cx2="http://schemas.microsoft.com/office/drawing/2015/10/21/chartex" xmlns:cx3="http://schemas.microsoft.com/office/drawing/2016/5/9/chartex" xmlns:cx4="http://schemas.microsoft.com/office/drawing/2016/5/10/chartex" xmlns:cx5="http://schemas.microsoft.com/office/drawing/2016/5/11/chartex" xmlns:cx6="http://schemas.microsoft.com/office/drawing/2016/5/12/chartex" xmlns:cx7="http://schemas.microsoft.com/office/drawing/2016/5/13/chartex" xmlns:cx8="http://schemas.microsoft.com/office/drawing/2016/5/14/chartex" xmlns:mc="http://schemas.openxmlformats.org/markup-compatibility/2006" xmlns:aink="http://schemas.microsoft.com/office/drawing/2016/ink" xmlns:am3d="http://schemas.microsoft.com/office/drawing/2017/model3d" xmlns:o="urn:schemas-microsoft-com:office:office" xmlns:r="http://schemas.openxmlformats.org/officeDocument/2006/relationships" xmlns:m="http://schemas.openxmlformats.org/officeDocument/2006/math" xmlns:v="urn:schemas-microsoft-com:vml" xmlns:wp14="http://schemas.microsoft.com/office/word/2010/wordprocessingDrawing" xmlns:wp="http://schemas.openxmlformats.org/drawingml/2006/wordprocessingDrawing" xmlns:w10="urn:schemas-microsoft-com:office:word" xmlns:w="http://schemas.openxmlformats.org/wordprocessingml/2006/main" xmlns:w14="http://schemas.microsoft.com/office/word/2010/wordml" xmlns:w15="http://schemas.microsoft.com/office/word/2012/wordml" xmlns:w16cid="http://schemas.microsoft.com/office/word/2016/wordml/cid" xmlns:w16se="http://schemas.microsoft.com/office/word/2015/wordml/symex" xmlns:wpg="http://schemas.microsoft.com/office/word/2010/wordprocessingGroup" xmlns:wpi="http://schemas.microsoft.com/office/word/2010/wordprocessingInk" xmlns:wne="http://schemas.microsoft.com/office/word/2006/wordml" xmlns:wps="http://schemas.microsoft.com/office/word/2010/wordprocessingShape" mc:Ignorable="w14 w15 w16se w16cid wp14">
   <w:footnote w:type="separator" w:id="-1">
     <w:p>
       <w:pPr>
@@ -14653,10 +14966,10 @@
 </file>
 
 <file path=word/header1.xml><?xml version="1.0" encoding="utf-8"?>
-<w:hdr xmlns:wpc="http://schemas.microsoft.com/office/word/2010/wordprocessingCanvas" xmlns:cx="http://schemas.microsoft.com/office/drawing/2014/chartex" xmlns:mc="http://schemas.openxmlformats.org/markup-compatibility/2006" xmlns:o="urn:schemas-microsoft-com:office:office" xmlns:r="http://schemas.openxmlformats.org/officeDocument/2006/relationships" xmlns:m="http://schemas.openxmlformats.org/officeDocument/2006/math" xmlns:v="urn:schemas-microsoft-com:vml" xmlns:wp14="http://schemas.microsoft.com/office/word/2010/wordprocessingDrawing" xmlns:wp="http://schemas.openxmlformats.org/drawingml/2006/wordprocessingDrawing" xmlns:w10="urn:schemas-microsoft-com:office:word" xmlns:w="http://schemas.openxmlformats.org/wordprocessingml/2006/main" xmlns:w14="http://schemas.microsoft.com/office/word/2010/wordml" xmlns:w15="http://schemas.microsoft.com/office/word/2012/wordml" xmlns:w16se="http://schemas.microsoft.com/office/word/2015/wordml/symex" xmlns:wpg="http://schemas.microsoft.com/office/word/2010/wordprocessingGroup" xmlns:wpi="http://schemas.microsoft.com/office/word/2010/wordprocessingInk" xmlns:wne="http://schemas.microsoft.com/office/word/2006/wordml" xmlns:wps="http://schemas.microsoft.com/office/word/2010/wordprocessingShape" mc:Ignorable="w14 w15 w16se wp14">
+<w:hdr xmlns:wpc="http://schemas.microsoft.com/office/word/2010/wordprocessingCanvas" xmlns:cx="http://schemas.microsoft.com/office/drawing/2014/chartex" xmlns:cx1="http://schemas.microsoft.com/office/drawing/2015/9/8/chartex" xmlns:cx2="http://schemas.microsoft.com/office/drawing/2015/10/21/chartex" xmlns:cx3="http://schemas.microsoft.com/office/drawing/2016/5/9/chartex" xmlns:cx4="http://schemas.microsoft.com/office/drawing/2016/5/10/chartex" xmlns:cx5="http://schemas.microsoft.com/office/drawing/2016/5/11/chartex" xmlns:cx6="http://schemas.microsoft.com/office/drawing/2016/5/12/chartex" xmlns:cx7="http://schemas.microsoft.com/office/drawing/2016/5/13/chartex" xmlns:cx8="http://schemas.microsoft.com/office/drawing/2016/5/14/chartex" xmlns:mc="http://schemas.openxmlformats.org/markup-compatibility/2006" xmlns:aink="http://schemas.microsoft.com/office/drawing/2016/ink" xmlns:am3d="http://schemas.microsoft.com/office/drawing/2017/model3d" xmlns:o="urn:schemas-microsoft-com:office:office" xmlns:r="http://schemas.openxmlformats.org/officeDocument/2006/relationships" xmlns:m="http://schemas.openxmlformats.org/officeDocument/2006/math" xmlns:v="urn:schemas-microsoft-com:vml" xmlns:wp14="http://schemas.microsoft.com/office/word/2010/wordprocessingDrawing" xmlns:wp="http://schemas.openxmlformats.org/drawingml/2006/wordprocessingDrawing" xmlns:w10="urn:schemas-microsoft-com:office:word" xmlns:w="http://schemas.openxmlformats.org/wordprocessingml/2006/main" xmlns:w14="http://schemas.microsoft.com/office/word/2010/wordml" xmlns:w15="http://schemas.microsoft.com/office/word/2012/wordml" xmlns:w16cid="http://schemas.microsoft.com/office/word/2016/wordml/cid" xmlns:w16se="http://schemas.microsoft.com/office/word/2015/wordml/symex" xmlns:wpg="http://schemas.microsoft.com/office/word/2010/wordprocessingGroup" xmlns:wpi="http://schemas.microsoft.com/office/word/2010/wordprocessingInk" xmlns:wne="http://schemas.microsoft.com/office/word/2006/wordml" xmlns:wps="http://schemas.microsoft.com/office/word/2010/wordprocessingShape" mc:Ignorable="w14 w15 w16se w16cid wp14">
   <w:p>
     <w:pPr>
-      <w:pStyle w:val="Header"/>
+      <w:pStyle w:val="Encabezado"/>
       <w:tabs>
         <w:tab w:val="clear" w:pos="4419"/>
         <w:tab w:val="clear" w:pos="8838"/>
@@ -14736,7 +15049,7 @@
 </file>
 
 <file path=word/header2.xml><?xml version="1.0" encoding="utf-8"?>
-<w:hdr xmlns:wpc="http://schemas.microsoft.com/office/word/2010/wordprocessingCanvas" xmlns:cx="http://schemas.microsoft.com/office/drawing/2014/chartex" xmlns:mc="http://schemas.openxmlformats.org/markup-compatibility/2006" xmlns:o="urn:schemas-microsoft-com:office:office" xmlns:r="http://schemas.openxmlformats.org/officeDocument/2006/relationships" xmlns:m="http://schemas.openxmlformats.org/officeDocument/2006/math" xmlns:v="urn:schemas-microsoft-com:vml" xmlns:wp14="http://schemas.microsoft.com/office/word/2010/wordprocessingDrawing" xmlns:wp="http://schemas.openxmlformats.org/drawingml/2006/wordprocessingDrawing" xmlns:w10="urn:schemas-microsoft-com:office:word" xmlns:w="http://schemas.openxmlformats.org/wordprocessingml/2006/main" xmlns:w14="http://schemas.microsoft.com/office/word/2010/wordml" xmlns:w15="http://schemas.microsoft.com/office/word/2012/wordml" xmlns:w16se="http://schemas.microsoft.com/office/word/2015/wordml/symex" xmlns:wpg="http://schemas.microsoft.com/office/word/2010/wordprocessingGroup" xmlns:wpi="http://schemas.microsoft.com/office/word/2010/wordprocessingInk" xmlns:wne="http://schemas.microsoft.com/office/word/2006/wordml" xmlns:wps="http://schemas.microsoft.com/office/word/2010/wordprocessingShape" mc:Ignorable="w14 w15 w16se wp14">
+<w:hdr xmlns:wpc="http://schemas.microsoft.com/office/word/2010/wordprocessingCanvas" xmlns:cx="http://schemas.microsoft.com/office/drawing/2014/chartex" xmlns:cx1="http://schemas.microsoft.com/office/drawing/2015/9/8/chartex" xmlns:cx2="http://schemas.microsoft.com/office/drawing/2015/10/21/chartex" xmlns:cx3="http://schemas.microsoft.com/office/drawing/2016/5/9/chartex" xmlns:cx4="http://schemas.microsoft.com/office/drawing/2016/5/10/chartex" xmlns:cx5="http://schemas.microsoft.com/office/drawing/2016/5/11/chartex" xmlns:cx6="http://schemas.microsoft.com/office/drawing/2016/5/12/chartex" xmlns:cx7="http://schemas.microsoft.com/office/drawing/2016/5/13/chartex" xmlns:cx8="http://schemas.microsoft.com/office/drawing/2016/5/14/chartex" xmlns:mc="http://schemas.openxmlformats.org/markup-compatibility/2006" xmlns:aink="http://schemas.microsoft.com/office/drawing/2016/ink" xmlns:am3d="http://schemas.microsoft.com/office/drawing/2017/model3d" xmlns:o="urn:schemas-microsoft-com:office:office" xmlns:r="http://schemas.openxmlformats.org/officeDocument/2006/relationships" xmlns:m="http://schemas.openxmlformats.org/officeDocument/2006/math" xmlns:v="urn:schemas-microsoft-com:vml" xmlns:wp14="http://schemas.microsoft.com/office/word/2010/wordprocessingDrawing" xmlns:wp="http://schemas.openxmlformats.org/drawingml/2006/wordprocessingDrawing" xmlns:w10="urn:schemas-microsoft-com:office:word" xmlns:w="http://schemas.openxmlformats.org/wordprocessingml/2006/main" xmlns:w14="http://schemas.microsoft.com/office/word/2010/wordml" xmlns:w15="http://schemas.microsoft.com/office/word/2012/wordml" xmlns:w16cid="http://schemas.microsoft.com/office/word/2016/wordml/cid" xmlns:w16se="http://schemas.microsoft.com/office/word/2015/wordml/symex" xmlns:wpg="http://schemas.microsoft.com/office/word/2010/wordprocessingGroup" xmlns:wpi="http://schemas.microsoft.com/office/word/2010/wordprocessingInk" xmlns:wne="http://schemas.microsoft.com/office/word/2006/wordml" xmlns:wps="http://schemas.microsoft.com/office/word/2010/wordprocessingShape" mc:Ignorable="w14 w15 w16se w16cid wp14">
   <w:p>
     <w:pPr>
       <w:spacing w:after="0"/>
@@ -14786,12 +15099,73 @@
 </file>
 
 <file path=word/header3.xml><?xml version="1.0" encoding="utf-8"?>
-<w:hdr xmlns:wpc="http://schemas.microsoft.com/office/word/2010/wordprocessingCanvas" xmlns:cx="http://schemas.microsoft.com/office/drawing/2014/chartex" xmlns:mc="http://schemas.openxmlformats.org/markup-compatibility/2006" xmlns:o="urn:schemas-microsoft-com:office:office" xmlns:r="http://schemas.openxmlformats.org/officeDocument/2006/relationships" xmlns:m="http://schemas.openxmlformats.org/officeDocument/2006/math" xmlns:v="urn:schemas-microsoft-com:vml" xmlns:wp14="http://schemas.microsoft.com/office/word/2010/wordprocessingDrawing" xmlns:wp="http://schemas.openxmlformats.org/drawingml/2006/wordprocessingDrawing" xmlns:w10="urn:schemas-microsoft-com:office:word" xmlns:w="http://schemas.openxmlformats.org/wordprocessingml/2006/main" xmlns:w14="http://schemas.microsoft.com/office/word/2010/wordml" xmlns:w15="http://schemas.microsoft.com/office/word/2012/wordml" xmlns:w16se="http://schemas.microsoft.com/office/word/2015/wordml/symex" xmlns:wpg="http://schemas.microsoft.com/office/word/2010/wordprocessingGroup" xmlns:wpi="http://schemas.microsoft.com/office/word/2010/wordprocessingInk" xmlns:wne="http://schemas.microsoft.com/office/word/2006/wordml" xmlns:wps="http://schemas.microsoft.com/office/word/2010/wordprocessingShape" mc:Ignorable="w14 w15 w16se wp14">
+<w:hdr xmlns:wpc="http://schemas.microsoft.com/office/word/2010/wordprocessingCanvas" xmlns:cx="http://schemas.microsoft.com/office/drawing/2014/chartex" xmlns:cx1="http://schemas.microsoft.com/office/drawing/2015/9/8/chartex" xmlns:cx2="http://schemas.microsoft.com/office/drawing/2015/10/21/chartex" xmlns:cx3="http://schemas.microsoft.com/office/drawing/2016/5/9/chartex" xmlns:cx4="http://schemas.microsoft.com/office/drawing/2016/5/10/chartex" xmlns:cx5="http://schemas.microsoft.com/office/drawing/2016/5/11/chartex" xmlns:cx6="http://schemas.microsoft.com/office/drawing/2016/5/12/chartex" xmlns:cx7="http://schemas.microsoft.com/office/drawing/2016/5/13/chartex" xmlns:cx8="http://schemas.microsoft.com/office/drawing/2016/5/14/chartex" xmlns:mc="http://schemas.openxmlformats.org/markup-compatibility/2006" xmlns:aink="http://schemas.microsoft.com/office/drawing/2016/ink" xmlns:am3d="http://schemas.microsoft.com/office/drawing/2017/model3d" xmlns:o="urn:schemas-microsoft-com:office:office" xmlns:r="http://schemas.openxmlformats.org/officeDocument/2006/relationships" xmlns:m="http://schemas.openxmlformats.org/officeDocument/2006/math" xmlns:v="urn:schemas-microsoft-com:vml" xmlns:wp14="http://schemas.microsoft.com/office/word/2010/wordprocessingDrawing" xmlns:wp="http://schemas.openxmlformats.org/drawingml/2006/wordprocessingDrawing" xmlns:w10="urn:schemas-microsoft-com:office:word" xmlns:w="http://schemas.openxmlformats.org/wordprocessingml/2006/main" xmlns:w14="http://schemas.microsoft.com/office/word/2010/wordml" xmlns:w15="http://schemas.microsoft.com/office/word/2012/wordml" xmlns:w16cid="http://schemas.microsoft.com/office/word/2016/wordml/cid" xmlns:w16se="http://schemas.microsoft.com/office/word/2015/wordml/symex" xmlns:wpg="http://schemas.microsoft.com/office/word/2010/wordprocessingGroup" xmlns:wpi="http://schemas.microsoft.com/office/word/2010/wordprocessingInk" xmlns:wne="http://schemas.microsoft.com/office/word/2006/wordml" xmlns:wps="http://schemas.microsoft.com/office/word/2010/wordprocessingShape" mc:Ignorable="w14 w15 w16se w16cid wp14">
   <w:p>
     <w:pPr>
       <w:spacing w:after="0"/>
       <w:ind w:left="360"/>
     </w:pPr>
+    <w:r>
+      <w:rPr>
+        <w:noProof/>
+        <w:lang w:eastAsia="es-MX"/>
+      </w:rPr>
+      <w:drawing>
+        <wp:anchor distT="0" distB="0" distL="114300" distR="114300" simplePos="0" relativeHeight="251665408" behindDoc="1" locked="0" layoutInCell="1" allowOverlap="1" wp14:anchorId="1407B6C4" wp14:editId="06FB448A">
+          <wp:simplePos x="0" y="0"/>
+          <wp:positionH relativeFrom="margin">
+            <wp:align>center</wp:align>
+          </wp:positionH>
+          <wp:positionV relativeFrom="page">
+            <wp:posOffset>129540</wp:posOffset>
+          </wp:positionV>
+          <wp:extent cx="7524750" cy="9144000"/>
+          <wp:effectExtent l="0" t="0" r="0" b="0"/>
+          <wp:wrapNone/>
+          <wp:docPr id="4" name="Imagen 4"/>
+          <wp:cNvGraphicFramePr>
+            <a:graphicFrameLocks xmlns:a="http://schemas.openxmlformats.org/drawingml/2006/main" noChangeAspect="1"/>
+          </wp:cNvGraphicFramePr>
+          <a:graphic xmlns:a="http://schemas.openxmlformats.org/drawingml/2006/main">
+            <a:graphicData uri="http://schemas.openxmlformats.org/drawingml/2006/picture">
+              <pic:pic xmlns:pic="http://schemas.openxmlformats.org/drawingml/2006/picture">
+                <pic:nvPicPr>
+                  <pic:cNvPr id="1" name="WhatsApp Image 2017-09-29 at 7.19.35 PM.jpeg"/>
+                  <pic:cNvPicPr/>
+                </pic:nvPicPr>
+                <pic:blipFill>
+                  <a:blip r:embed="rId1">
+                    <a:extLst>
+                      <a:ext uri="{28A0092B-C50C-407E-A947-70E740481C1C}">
+                        <a14:useLocalDpi xmlns:a14="http://schemas.microsoft.com/office/drawing/2010/main" val="0"/>
+                      </a:ext>
+                    </a:extLst>
+                  </a:blip>
+                  <a:stretch>
+                    <a:fillRect/>
+                  </a:stretch>
+                </pic:blipFill>
+                <pic:spPr>
+                  <a:xfrm>
+                    <a:off x="0" y="0"/>
+                    <a:ext cx="7524750" cy="9144000"/>
+                  </a:xfrm>
+                  <a:prstGeom prst="rect">
+                    <a:avLst/>
+                  </a:prstGeom>
+                </pic:spPr>
+              </pic:pic>
+            </a:graphicData>
+          </a:graphic>
+          <wp14:sizeRelH relativeFrom="margin">
+            <wp14:pctWidth>0</wp14:pctWidth>
+          </wp14:sizeRelH>
+          <wp14:sizeRelV relativeFrom="margin">
+            <wp14:pctHeight>0</wp14:pctHeight>
+          </wp14:sizeRelV>
+        </wp:anchor>
+      </w:drawing>
+    </w:r>
   </w:p>
   <w:p>
     <w:pPr>
@@ -14806,7 +15180,7 @@
 </file>
 
 <file path=word/header4.xml><?xml version="1.0" encoding="utf-8"?>
-<w:hdr xmlns:wpc="http://schemas.microsoft.com/office/word/2010/wordprocessingCanvas" xmlns:cx="http://schemas.microsoft.com/office/drawing/2014/chartex" xmlns:mc="http://schemas.openxmlformats.org/markup-compatibility/2006" xmlns:o="urn:schemas-microsoft-com:office:office" xmlns:r="http://schemas.openxmlformats.org/officeDocument/2006/relationships" xmlns:m="http://schemas.openxmlformats.org/officeDocument/2006/math" xmlns:v="urn:schemas-microsoft-com:vml" xmlns:wp14="http://schemas.microsoft.com/office/word/2010/wordprocessingDrawing" xmlns:wp="http://schemas.openxmlformats.org/drawingml/2006/wordprocessingDrawing" xmlns:w10="urn:schemas-microsoft-com:office:word" xmlns:w="http://schemas.openxmlformats.org/wordprocessingml/2006/main" xmlns:w14="http://schemas.microsoft.com/office/word/2010/wordml" xmlns:w15="http://schemas.microsoft.com/office/word/2012/wordml" xmlns:w16se="http://schemas.microsoft.com/office/word/2015/wordml/symex" xmlns:wpg="http://schemas.microsoft.com/office/word/2010/wordprocessingGroup" xmlns:wpi="http://schemas.microsoft.com/office/word/2010/wordprocessingInk" xmlns:wne="http://schemas.microsoft.com/office/word/2006/wordml" xmlns:wps="http://schemas.microsoft.com/office/word/2010/wordprocessingShape" mc:Ignorable="w14 w15 w16se wp14">
+<w:hdr xmlns:wpc="http://schemas.microsoft.com/office/word/2010/wordprocessingCanvas" xmlns:cx="http://schemas.microsoft.com/office/drawing/2014/chartex" xmlns:cx1="http://schemas.microsoft.com/office/drawing/2015/9/8/chartex" xmlns:cx2="http://schemas.microsoft.com/office/drawing/2015/10/21/chartex" xmlns:cx3="http://schemas.microsoft.com/office/drawing/2016/5/9/chartex" xmlns:cx4="http://schemas.microsoft.com/office/drawing/2016/5/10/chartex" xmlns:cx5="http://schemas.microsoft.com/office/drawing/2016/5/11/chartex" xmlns:cx6="http://schemas.microsoft.com/office/drawing/2016/5/12/chartex" xmlns:cx7="http://schemas.microsoft.com/office/drawing/2016/5/13/chartex" xmlns:cx8="http://schemas.microsoft.com/office/drawing/2016/5/14/chartex" xmlns:mc="http://schemas.openxmlformats.org/markup-compatibility/2006" xmlns:aink="http://schemas.microsoft.com/office/drawing/2016/ink" xmlns:am3d="http://schemas.microsoft.com/office/drawing/2017/model3d" xmlns:o="urn:schemas-microsoft-com:office:office" xmlns:r="http://schemas.openxmlformats.org/officeDocument/2006/relationships" xmlns:m="http://schemas.openxmlformats.org/officeDocument/2006/math" xmlns:v="urn:schemas-microsoft-com:vml" xmlns:wp14="http://schemas.microsoft.com/office/word/2010/wordprocessingDrawing" xmlns:wp="http://schemas.openxmlformats.org/drawingml/2006/wordprocessingDrawing" xmlns:w10="urn:schemas-microsoft-com:office:word" xmlns:w="http://schemas.openxmlformats.org/wordprocessingml/2006/main" xmlns:w14="http://schemas.microsoft.com/office/word/2010/wordml" xmlns:w15="http://schemas.microsoft.com/office/word/2012/wordml" xmlns:w16cid="http://schemas.microsoft.com/office/word/2016/wordml/cid" xmlns:w16se="http://schemas.microsoft.com/office/word/2015/wordml/symex" xmlns:wpg="http://schemas.microsoft.com/office/word/2010/wordprocessingGroup" xmlns:wpi="http://schemas.microsoft.com/office/word/2010/wordprocessingInk" xmlns:wne="http://schemas.microsoft.com/office/word/2006/wordml" xmlns:wps="http://schemas.microsoft.com/office/word/2010/wordprocessingShape" mc:Ignorable="w14 w15 w16se w16cid wp14">
   <w:p>
     <w:pPr>
       <w:spacing w:after="488"/>
@@ -14869,7 +15243,7 @@
 </file>
 
 <file path=word/numbering.xml><?xml version="1.0" encoding="utf-8"?>
-<w:numbering xmlns:wpc="http://schemas.microsoft.com/office/word/2010/wordprocessingCanvas" xmlns:cx="http://schemas.microsoft.com/office/drawing/2014/chartex" xmlns:mc="http://schemas.openxmlformats.org/markup-compatibility/2006" xmlns:o="urn:schemas-microsoft-com:office:office" xmlns:r="http://schemas.openxmlformats.org/officeDocument/2006/relationships" xmlns:m="http://schemas.openxmlformats.org/officeDocument/2006/math" xmlns:v="urn:schemas-microsoft-com:vml" xmlns:wp14="http://schemas.microsoft.com/office/word/2010/wordprocessingDrawing" xmlns:wp="http://schemas.openxmlformats.org/drawingml/2006/wordprocessingDrawing" xmlns:w10="urn:schemas-microsoft-com:office:word" xmlns:w="http://schemas.openxmlformats.org/wordprocessingml/2006/main" xmlns:w14="http://schemas.microsoft.com/office/word/2010/wordml" xmlns:w15="http://schemas.microsoft.com/office/word/2012/wordml" xmlns:w16se="http://schemas.microsoft.com/office/word/2015/wordml/symex" xmlns:wpg="http://schemas.microsoft.com/office/word/2010/wordprocessingGroup" xmlns:wpi="http://schemas.microsoft.com/office/word/2010/wordprocessingInk" xmlns:wne="http://schemas.microsoft.com/office/word/2006/wordml" xmlns:wps="http://schemas.microsoft.com/office/word/2010/wordprocessingShape" mc:Ignorable="w14 w15 w16se wp14">
+<w:numbering xmlns:wpc="http://schemas.microsoft.com/office/word/2010/wordprocessingCanvas" xmlns:cx="http://schemas.microsoft.com/office/drawing/2014/chartex" xmlns:cx1="http://schemas.microsoft.com/office/drawing/2015/9/8/chartex" xmlns:cx2="http://schemas.microsoft.com/office/drawing/2015/10/21/chartex" xmlns:cx3="http://schemas.microsoft.com/office/drawing/2016/5/9/chartex" xmlns:cx4="http://schemas.microsoft.com/office/drawing/2016/5/10/chartex" xmlns:cx5="http://schemas.microsoft.com/office/drawing/2016/5/11/chartex" xmlns:cx6="http://schemas.microsoft.com/office/drawing/2016/5/12/chartex" xmlns:cx7="http://schemas.microsoft.com/office/drawing/2016/5/13/chartex" xmlns:cx8="http://schemas.microsoft.com/office/drawing/2016/5/14/chartex" xmlns:mc="http://schemas.openxmlformats.org/markup-compatibility/2006" xmlns:aink="http://schemas.microsoft.com/office/drawing/2016/ink" xmlns:am3d="http://schemas.microsoft.com/office/drawing/2017/model3d" xmlns:o="urn:schemas-microsoft-com:office:office" xmlns:r="http://schemas.openxmlformats.org/officeDocument/2006/relationships" xmlns:m="http://schemas.openxmlformats.org/officeDocument/2006/math" xmlns:v="urn:schemas-microsoft-com:vml" xmlns:wp14="http://schemas.microsoft.com/office/word/2010/wordprocessingDrawing" xmlns:wp="http://schemas.openxmlformats.org/drawingml/2006/wordprocessingDrawing" xmlns:w10="urn:schemas-microsoft-com:office:word" xmlns:w="http://schemas.openxmlformats.org/wordprocessingml/2006/main" xmlns:w14="http://schemas.microsoft.com/office/word/2010/wordml" xmlns:w15="http://schemas.microsoft.com/office/word/2012/wordml" xmlns:w16cid="http://schemas.microsoft.com/office/word/2016/wordml/cid" xmlns:w16se="http://schemas.microsoft.com/office/word/2015/wordml/symex" xmlns:wpg="http://schemas.microsoft.com/office/word/2010/wordprocessingGroup" xmlns:wpi="http://schemas.microsoft.com/office/word/2010/wordprocessingInk" xmlns:wne="http://schemas.microsoft.com/office/word/2006/wordml" xmlns:wps="http://schemas.microsoft.com/office/word/2010/wordprocessingShape" mc:Ignorable="w14 w15 w16se w16cid wp14">
   <w:abstractNum w:abstractNumId="0" w15:restartNumberingAfterBreak="0">
     <w:nsid w:val="038529EA"/>
     <w:multiLevelType w:val="hybridMultilevel"/>
@@ -17159,6 +17533,119 @@
     </w:lvl>
   </w:abstractNum>
   <w:abstractNum w:abstractNumId="13" w15:restartNumberingAfterBreak="0">
+    <w:nsid w:val="2D9C6DF3"/>
+    <w:multiLevelType w:val="hybridMultilevel"/>
+    <w:tmpl w:val="818424C8"/>
+    <w:lvl w:ilvl="0" w:tplc="080A0001">
+      <w:start w:val="1"/>
+      <w:numFmt w:val="bullet"/>
+      <w:lvlText w:val=""/>
+      <w:lvlJc w:val="left"/>
+      <w:pPr>
+        <w:ind w:left="720" w:hanging="360"/>
+      </w:pPr>
+      <w:rPr>
+        <w:rFonts w:ascii="Symbol" w:hAnsi="Symbol" w:hint="default"/>
+      </w:rPr>
+    </w:lvl>
+    <w:lvl w:ilvl="1" w:tplc="080A0003" w:tentative="1">
+      <w:start w:val="1"/>
+      <w:numFmt w:val="bullet"/>
+      <w:lvlText w:val="o"/>
+      <w:lvlJc w:val="left"/>
+      <w:pPr>
+        <w:ind w:left="1440" w:hanging="360"/>
+      </w:pPr>
+      <w:rPr>
+        <w:rFonts w:ascii="Courier New" w:hAnsi="Courier New" w:cs="Courier New" w:hint="default"/>
+      </w:rPr>
+    </w:lvl>
+    <w:lvl w:ilvl="2" w:tplc="080A0005" w:tentative="1">
+      <w:start w:val="1"/>
+      <w:numFmt w:val="bullet"/>
+      <w:lvlText w:val=""/>
+      <w:lvlJc w:val="left"/>
+      <w:pPr>
+        <w:ind w:left="2160" w:hanging="360"/>
+      </w:pPr>
+      <w:rPr>
+        <w:rFonts w:ascii="Wingdings" w:hAnsi="Wingdings" w:hint="default"/>
+      </w:rPr>
+    </w:lvl>
+    <w:lvl w:ilvl="3" w:tplc="080A0001" w:tentative="1">
+      <w:start w:val="1"/>
+      <w:numFmt w:val="bullet"/>
+      <w:lvlText w:val=""/>
+      <w:lvlJc w:val="left"/>
+      <w:pPr>
+        <w:ind w:left="2880" w:hanging="360"/>
+      </w:pPr>
+      <w:rPr>
+        <w:rFonts w:ascii="Symbol" w:hAnsi="Symbol" w:hint="default"/>
+      </w:rPr>
+    </w:lvl>
+    <w:lvl w:ilvl="4" w:tplc="080A0003" w:tentative="1">
+      <w:start w:val="1"/>
+      <w:numFmt w:val="bullet"/>
+      <w:lvlText w:val="o"/>
+      <w:lvlJc w:val="left"/>
+      <w:pPr>
+        <w:ind w:left="3600" w:hanging="360"/>
+      </w:pPr>
+      <w:rPr>
+        <w:rFonts w:ascii="Courier New" w:hAnsi="Courier New" w:cs="Courier New" w:hint="default"/>
+      </w:rPr>
+    </w:lvl>
+    <w:lvl w:ilvl="5" w:tplc="080A0005" w:tentative="1">
+      <w:start w:val="1"/>
+      <w:numFmt w:val="bullet"/>
+      <w:lvlText w:val=""/>
+      <w:lvlJc w:val="left"/>
+      <w:pPr>
+        <w:ind w:left="4320" w:hanging="360"/>
+      </w:pPr>
+      <w:rPr>
+        <w:rFonts w:ascii="Wingdings" w:hAnsi="Wingdings" w:hint="default"/>
+      </w:rPr>
+    </w:lvl>
+    <w:lvl w:ilvl="6" w:tplc="080A0001" w:tentative="1">
+      <w:start w:val="1"/>
+      <w:numFmt w:val="bullet"/>
+      <w:lvlText w:val=""/>
+      <w:lvlJc w:val="left"/>
+      <w:pPr>
+        <w:ind w:left="5040" w:hanging="360"/>
+      </w:pPr>
+      <w:rPr>
+        <w:rFonts w:ascii="Symbol" w:hAnsi="Symbol" w:hint="default"/>
+      </w:rPr>
+    </w:lvl>
+    <w:lvl w:ilvl="7" w:tplc="080A0003" w:tentative="1">
+      <w:start w:val="1"/>
+      <w:numFmt w:val="bullet"/>
+      <w:lvlText w:val="o"/>
+      <w:lvlJc w:val="left"/>
+      <w:pPr>
+        <w:ind w:left="5760" w:hanging="360"/>
+      </w:pPr>
+      <w:rPr>
+        <w:rFonts w:ascii="Courier New" w:hAnsi="Courier New" w:cs="Courier New" w:hint="default"/>
+      </w:rPr>
+    </w:lvl>
+    <w:lvl w:ilvl="8" w:tplc="080A0005" w:tentative="1">
+      <w:start w:val="1"/>
+      <w:numFmt w:val="bullet"/>
+      <w:lvlText w:val=""/>
+      <w:lvlJc w:val="left"/>
+      <w:pPr>
+        <w:ind w:left="6480" w:hanging="360"/>
+      </w:pPr>
+      <w:rPr>
+        <w:rFonts w:ascii="Wingdings" w:hAnsi="Wingdings" w:hint="default"/>
+      </w:rPr>
+    </w:lvl>
+  </w:abstractNum>
+  <w:abstractNum w:abstractNumId="14" w15:restartNumberingAfterBreak="0">
     <w:nsid w:val="3AE936FA"/>
     <w:multiLevelType w:val="hybridMultilevel"/>
     <w:tmpl w:val="3AA6419A"/>
@@ -17271,7 +17758,7 @@
       </w:pPr>
     </w:lvl>
   </w:abstractNum>
-  <w:abstractNum w:abstractNumId="14" w15:restartNumberingAfterBreak="0">
+  <w:abstractNum w:abstractNumId="15" w15:restartNumberingAfterBreak="0">
     <w:nsid w:val="3D7E435D"/>
     <w:multiLevelType w:val="hybridMultilevel"/>
     <w:tmpl w:val="386AC4FC"/>
@@ -17483,7 +17970,7 @@
       </w:rPr>
     </w:lvl>
   </w:abstractNum>
-  <w:abstractNum w:abstractNumId="15" w15:restartNumberingAfterBreak="0">
+  <w:abstractNum w:abstractNumId="16" w15:restartNumberingAfterBreak="0">
     <w:nsid w:val="4D9100C2"/>
     <w:multiLevelType w:val="hybridMultilevel"/>
     <w:tmpl w:val="7F020630"/>
@@ -17695,7 +18182,7 @@
       </w:rPr>
     </w:lvl>
   </w:abstractNum>
-  <w:abstractNum w:abstractNumId="16" w15:restartNumberingAfterBreak="0">
+  <w:abstractNum w:abstractNumId="17" w15:restartNumberingAfterBreak="0">
     <w:nsid w:val="505D4EC2"/>
     <w:multiLevelType w:val="hybridMultilevel"/>
     <w:tmpl w:val="697EA3F4"/>
@@ -17907,7 +18394,7 @@
       </w:rPr>
     </w:lvl>
   </w:abstractNum>
-  <w:abstractNum w:abstractNumId="17" w15:restartNumberingAfterBreak="0">
+  <w:abstractNum w:abstractNumId="18" w15:restartNumberingAfterBreak="0">
     <w:nsid w:val="52D04B5E"/>
     <w:multiLevelType w:val="hybridMultilevel"/>
     <w:tmpl w:val="110EA81E"/>
@@ -18119,7 +18606,7 @@
       </w:rPr>
     </w:lvl>
   </w:abstractNum>
-  <w:abstractNum w:abstractNumId="18" w15:restartNumberingAfterBreak="0">
+  <w:abstractNum w:abstractNumId="19" w15:restartNumberingAfterBreak="0">
     <w:nsid w:val="52E72EA5"/>
     <w:multiLevelType w:val="hybridMultilevel"/>
     <w:tmpl w:val="3D88E672"/>
@@ -18232,7 +18719,7 @@
       </w:rPr>
     </w:lvl>
   </w:abstractNum>
-  <w:abstractNum w:abstractNumId="19" w15:restartNumberingAfterBreak="0">
+  <w:abstractNum w:abstractNumId="20" w15:restartNumberingAfterBreak="0">
     <w:nsid w:val="56E96B98"/>
     <w:multiLevelType w:val="hybridMultilevel"/>
     <w:tmpl w:val="D8888198"/>
@@ -18444,7 +18931,7 @@
       </w:rPr>
     </w:lvl>
   </w:abstractNum>
-  <w:abstractNum w:abstractNumId="20" w15:restartNumberingAfterBreak="0">
+  <w:abstractNum w:abstractNumId="21" w15:restartNumberingAfterBreak="0">
     <w:nsid w:val="5AE12492"/>
     <w:multiLevelType w:val="hybridMultilevel"/>
     <w:tmpl w:val="61E4BF6E"/>
@@ -18656,7 +19143,7 @@
       </w:rPr>
     </w:lvl>
   </w:abstractNum>
-  <w:abstractNum w:abstractNumId="21" w15:restartNumberingAfterBreak="0">
+  <w:abstractNum w:abstractNumId="22" w15:restartNumberingAfterBreak="0">
     <w:nsid w:val="5E6E643F"/>
     <w:multiLevelType w:val="hybridMultilevel"/>
     <w:tmpl w:val="479804C2"/>
@@ -18869,7 +19356,7 @@
       </w:rPr>
     </w:lvl>
   </w:abstractNum>
-  <w:abstractNum w:abstractNumId="22" w15:restartNumberingAfterBreak="0">
+  <w:abstractNum w:abstractNumId="23" w15:restartNumberingAfterBreak="0">
     <w:nsid w:val="5EC156AE"/>
     <w:multiLevelType w:val="hybridMultilevel"/>
     <w:tmpl w:val="33A6F848"/>
@@ -19082,7 +19569,7 @@
       </w:rPr>
     </w:lvl>
   </w:abstractNum>
-  <w:abstractNum w:abstractNumId="23" w15:restartNumberingAfterBreak="0">
+  <w:abstractNum w:abstractNumId="24" w15:restartNumberingAfterBreak="0">
     <w:nsid w:val="5F004353"/>
     <w:multiLevelType w:val="hybridMultilevel"/>
     <w:tmpl w:val="0B26EC96"/>
@@ -19294,7 +19781,7 @@
       </w:rPr>
     </w:lvl>
   </w:abstractNum>
-  <w:abstractNum w:abstractNumId="24" w15:restartNumberingAfterBreak="0">
+  <w:abstractNum w:abstractNumId="25" w15:restartNumberingAfterBreak="0">
     <w:nsid w:val="6031785D"/>
     <w:multiLevelType w:val="hybridMultilevel"/>
     <w:tmpl w:val="A54A8FDC"/>
@@ -19406,7 +19893,7 @@
       </w:rPr>
     </w:lvl>
   </w:abstractNum>
-  <w:abstractNum w:abstractNumId="25" w15:restartNumberingAfterBreak="0">
+  <w:abstractNum w:abstractNumId="26" w15:restartNumberingAfterBreak="0">
     <w:nsid w:val="6330038C"/>
     <w:multiLevelType w:val="hybridMultilevel"/>
     <w:tmpl w:val="8034D960"/>
@@ -19519,7 +20006,7 @@
       </w:rPr>
     </w:lvl>
   </w:abstractNum>
-  <w:abstractNum w:abstractNumId="26" w15:restartNumberingAfterBreak="0">
+  <w:abstractNum w:abstractNumId="27" w15:restartNumberingAfterBreak="0">
     <w:nsid w:val="657C1803"/>
     <w:multiLevelType w:val="hybridMultilevel"/>
     <w:tmpl w:val="AC3ACAE4"/>
@@ -19731,7 +20218,7 @@
       </w:rPr>
     </w:lvl>
   </w:abstractNum>
-  <w:abstractNum w:abstractNumId="27" w15:restartNumberingAfterBreak="0">
+  <w:abstractNum w:abstractNumId="28" w15:restartNumberingAfterBreak="0">
     <w:nsid w:val="668B4203"/>
     <w:multiLevelType w:val="hybridMultilevel"/>
     <w:tmpl w:val="7BCE1E02"/>
@@ -19943,7 +20430,7 @@
       </w:rPr>
     </w:lvl>
   </w:abstractNum>
-  <w:abstractNum w:abstractNumId="28" w15:restartNumberingAfterBreak="0">
+  <w:abstractNum w:abstractNumId="29" w15:restartNumberingAfterBreak="0">
     <w:nsid w:val="66D25B6B"/>
     <w:multiLevelType w:val="hybridMultilevel"/>
     <w:tmpl w:val="D53C08A2"/>
@@ -20056,7 +20543,7 @@
       </w:rPr>
     </w:lvl>
   </w:abstractNum>
-  <w:abstractNum w:abstractNumId="29" w15:restartNumberingAfterBreak="0">
+  <w:abstractNum w:abstractNumId="30" w15:restartNumberingAfterBreak="0">
     <w:nsid w:val="6D3601BB"/>
     <w:multiLevelType w:val="hybridMultilevel"/>
     <w:tmpl w:val="385812D8"/>
@@ -20268,7 +20755,7 @@
       </w:rPr>
     </w:lvl>
   </w:abstractNum>
-  <w:abstractNum w:abstractNumId="30" w15:restartNumberingAfterBreak="0">
+  <w:abstractNum w:abstractNumId="31" w15:restartNumberingAfterBreak="0">
     <w:nsid w:val="74506AE2"/>
     <w:multiLevelType w:val="hybridMultilevel"/>
     <w:tmpl w:val="73C834EA"/>
@@ -20480,7 +20967,7 @@
       </w:rPr>
     </w:lvl>
   </w:abstractNum>
-  <w:abstractNum w:abstractNumId="31" w15:restartNumberingAfterBreak="0">
+  <w:abstractNum w:abstractNumId="32" w15:restartNumberingAfterBreak="0">
     <w:nsid w:val="78C44247"/>
     <w:multiLevelType w:val="hybridMultilevel"/>
     <w:tmpl w:val="B2946F0E"/>
@@ -20593,7 +21080,7 @@
       </w:rPr>
     </w:lvl>
   </w:abstractNum>
-  <w:abstractNum w:abstractNumId="32" w15:restartNumberingAfterBreak="0">
+  <w:abstractNum w:abstractNumId="33" w15:restartNumberingAfterBreak="0">
     <w:nsid w:val="7B4B325D"/>
     <w:multiLevelType w:val="hybridMultilevel"/>
     <w:tmpl w:val="9146B6BE"/>
@@ -20733,7 +21220,7 @@
       </w:rPr>
     </w:lvl>
   </w:abstractNum>
-  <w:abstractNum w:abstractNumId="33" w15:restartNumberingAfterBreak="0">
+  <w:abstractNum w:abstractNumId="34" w15:restartNumberingAfterBreak="0">
     <w:nsid w:val="7BA94865"/>
     <w:multiLevelType w:val="hybridMultilevel"/>
     <w:tmpl w:val="2640AEBE"/>
@@ -20946,16 +21433,16 @@
     </w:lvl>
   </w:abstractNum>
   <w:num w:numId="1">
-    <w:abstractNumId w:val="24"/>
+    <w:abstractNumId w:val="25"/>
   </w:num>
   <w:num w:numId="2">
-    <w:abstractNumId w:val="18"/>
+    <w:abstractNumId w:val="19"/>
   </w:num>
   <w:num w:numId="3">
-    <w:abstractNumId w:val="25"/>
+    <w:abstractNumId w:val="26"/>
   </w:num>
   <w:num w:numId="4">
-    <w:abstractNumId w:val="28"/>
+    <w:abstractNumId w:val="29"/>
   </w:num>
   <w:num w:numId="5">
     <w:abstractNumId w:val="4"/>
@@ -20964,7 +21451,7 @@
     <w:abstractNumId w:val="6"/>
   </w:num>
   <w:num w:numId="7">
-    <w:abstractNumId w:val="31"/>
+    <w:abstractNumId w:val="32"/>
   </w:num>
   <w:num w:numId="8">
     <w:abstractNumId w:val="11"/>
@@ -20973,52 +21460,52 @@
     <w:abstractNumId w:val="3"/>
   </w:num>
   <w:num w:numId="10">
-    <w:abstractNumId w:val="32"/>
+    <w:abstractNumId w:val="33"/>
   </w:num>
   <w:num w:numId="11">
     <w:abstractNumId w:val="5"/>
   </w:num>
   <w:num w:numId="12">
-    <w:abstractNumId w:val="13"/>
+    <w:abstractNumId w:val="14"/>
   </w:num>
   <w:num w:numId="13">
-    <w:abstractNumId w:val="30"/>
+    <w:abstractNumId w:val="31"/>
   </w:num>
   <w:num w:numId="14">
-    <w:abstractNumId w:val="27"/>
+    <w:abstractNumId w:val="28"/>
   </w:num>
   <w:num w:numId="15">
     <w:abstractNumId w:val="1"/>
   </w:num>
   <w:num w:numId="16">
-    <w:abstractNumId w:val="29"/>
+    <w:abstractNumId w:val="30"/>
   </w:num>
   <w:num w:numId="17">
-    <w:abstractNumId w:val="14"/>
+    <w:abstractNumId w:val="15"/>
   </w:num>
   <w:num w:numId="18">
-    <w:abstractNumId w:val="22"/>
+    <w:abstractNumId w:val="23"/>
   </w:num>
   <w:num w:numId="19">
-    <w:abstractNumId w:val="26"/>
+    <w:abstractNumId w:val="27"/>
   </w:num>
   <w:num w:numId="20">
     <w:abstractNumId w:val="7"/>
   </w:num>
   <w:num w:numId="21">
-    <w:abstractNumId w:val="33"/>
+    <w:abstractNumId w:val="34"/>
   </w:num>
   <w:num w:numId="22">
-    <w:abstractNumId w:val="16"/>
+    <w:abstractNumId w:val="17"/>
   </w:num>
   <w:num w:numId="23">
-    <w:abstractNumId w:val="17"/>
+    <w:abstractNumId w:val="18"/>
   </w:num>
   <w:num w:numId="24">
-    <w:abstractNumId w:val="23"/>
+    <w:abstractNumId w:val="24"/>
   </w:num>
   <w:num w:numId="25">
-    <w:abstractNumId w:val="20"/>
+    <w:abstractNumId w:val="21"/>
   </w:num>
   <w:num w:numId="26">
     <w:abstractNumId w:val="10"/>
@@ -21033,10 +21520,10 @@
     <w:abstractNumId w:val="0"/>
   </w:num>
   <w:num w:numId="30">
-    <w:abstractNumId w:val="21"/>
+    <w:abstractNumId w:val="22"/>
   </w:num>
   <w:num w:numId="31">
-    <w:abstractNumId w:val="19"/>
+    <w:abstractNumId w:val="20"/>
   </w:num>
   <w:num w:numId="32">
     <w:abstractNumId w:val="2"/>
@@ -21045,13 +21532,16 @@
     <w:abstractNumId w:val="9"/>
   </w:num>
   <w:num w:numId="34">
-    <w:abstractNumId w:val="15"/>
+    <w:abstractNumId w:val="16"/>
+  </w:num>
+  <w:num w:numId="35">
+    <w:abstractNumId w:val="13"/>
   </w:num>
 </w:numbering>
 </file>
 
 <file path=word/styles.xml><?xml version="1.0" encoding="utf-8"?>
-<w:styles xmlns:mc="http://schemas.openxmlformats.org/markup-compatibility/2006" xmlns:r="http://schemas.openxmlformats.org/officeDocument/2006/relationships" xmlns:w="http://schemas.openxmlformats.org/wordprocessingml/2006/main" xmlns:w14="http://schemas.microsoft.com/office/word/2010/wordml" xmlns:w15="http://schemas.microsoft.com/office/word/2012/wordml" xmlns:w16se="http://schemas.microsoft.com/office/word/2015/wordml/symex" mc:Ignorable="w14 w15 w16se">
+<w:styles xmlns:mc="http://schemas.openxmlformats.org/markup-compatibility/2006" xmlns:r="http://schemas.openxmlformats.org/officeDocument/2006/relationships" xmlns:w="http://schemas.openxmlformats.org/wordprocessingml/2006/main" xmlns:w14="http://schemas.microsoft.com/office/word/2010/wordml" xmlns:w15="http://schemas.microsoft.com/office/word/2012/wordml" xmlns:w16cid="http://schemas.microsoft.com/office/word/2016/wordml/cid" xmlns:w16se="http://schemas.microsoft.com/office/word/2015/wordml/symex" mc:Ignorable="w14 w15 w16se w16cid">
   <w:docDefaults>
     <w:rPrDefault>
       <w:rPr>
@@ -21067,7 +21557,7 @@
       </w:pPr>
     </w:pPrDefault>
   </w:docDefaults>
-  <w:latentStyles w:defLockedState="0" w:defUIPriority="99" w:defSemiHidden="0" w:defUnhideWhenUsed="0" w:defQFormat="0" w:count="371">
+  <w:latentStyles w:defLockedState="0" w:defUIPriority="99" w:defSemiHidden="0" w:defUnhideWhenUsed="0" w:defQFormat="0" w:count="375">
     <w:lsdException w:name="Normal" w:uiPriority="0" w:qFormat="1"/>
     <w:lsdException w:name="heading 1" w:uiPriority="9" w:qFormat="1"/>
     <w:lsdException w:name="heading 2" w:semiHidden="1" w:uiPriority="9" w:unhideWhenUsed="1" w:qFormat="1"/>
@@ -21173,7 +21663,6 @@
     <w:lsdException w:name="HTML Sample" w:semiHidden="1" w:unhideWhenUsed="1"/>
     <w:lsdException w:name="HTML Typewriter" w:semiHidden="1" w:unhideWhenUsed="1"/>
     <w:lsdException w:name="HTML Variable" w:semiHidden="1" w:unhideWhenUsed="1"/>
-    <w:lsdException w:name="Normal Table" w:semiHidden="1" w:unhideWhenUsed="1"/>
     <w:lsdException w:name="annotation subject" w:semiHidden="1" w:unhideWhenUsed="1"/>
     <w:lsdException w:name="No List" w:semiHidden="1" w:unhideWhenUsed="1"/>
     <w:lsdException w:name="Outline List 1" w:semiHidden="1" w:unhideWhenUsed="1"/>
@@ -21217,10 +21706,8 @@
     <w:lsdException w:name="Table Elegant" w:semiHidden="1" w:unhideWhenUsed="1"/>
     <w:lsdException w:name="Table Professional" w:semiHidden="1" w:unhideWhenUsed="1"/>
     <w:lsdException w:name="Table Subtle 1" w:semiHidden="1" w:unhideWhenUsed="1"/>
-    <w:lsdException w:name="Table Subtle 2" w:semiHidden="1" w:unhideWhenUsed="1"/>
     <w:lsdException w:name="Table Web 1" w:semiHidden="1" w:unhideWhenUsed="1"/>
     <w:lsdException w:name="Table Web 2" w:semiHidden="1" w:unhideWhenUsed="1"/>
-    <w:lsdException w:name="Table Web 3" w:semiHidden="1" w:unhideWhenUsed="1"/>
     <w:lsdException w:name="Balloon Text" w:semiHidden="1" w:unhideWhenUsed="1"/>
     <w:lsdException w:name="Table Grid" w:uiPriority="39"/>
     <w:lsdException w:name="Table Theme" w:semiHidden="1" w:unhideWhenUsed="1"/>
@@ -21439,16 +21926,20 @@
     <w:lsdException w:name="List Table 5 Dark Accent 6" w:uiPriority="50"/>
     <w:lsdException w:name="List Table 6 Colorful Accent 6" w:uiPriority="51"/>
     <w:lsdException w:name="List Table 7 Colorful Accent 6" w:uiPriority="52"/>
+    <w:lsdException w:name="Mention" w:semiHidden="1" w:unhideWhenUsed="1"/>
+    <w:lsdException w:name="Smart Hyperlink" w:semiHidden="1" w:unhideWhenUsed="1"/>
+    <w:lsdException w:name="Hashtag" w:semiHidden="1" w:unhideWhenUsed="1"/>
+    <w:lsdException w:name="Unresolved Mention" w:semiHidden="1" w:unhideWhenUsed="1"/>
   </w:latentStyles>
   <w:style w:type="paragraph" w:default="1" w:styleId="Normal">
     <w:name w:val="Normal"/>
     <w:qFormat/>
   </w:style>
-  <w:style w:type="paragraph" w:styleId="Heading1">
+  <w:style w:type="paragraph" w:styleId="Ttulo1">
     <w:name w:val="heading 1"/>
     <w:basedOn w:val="Normal"/>
     <w:next w:val="Normal"/>
-    <w:link w:val="Heading1Char"/>
+    <w:link w:val="Ttulo1Car"/>
     <w:uiPriority w:val="9"/>
     <w:qFormat/>
     <w:rsid w:val="000A5C6F"/>
@@ -21465,11 +21956,11 @@
       <w:szCs w:val="32"/>
     </w:rPr>
   </w:style>
-  <w:style w:type="paragraph" w:styleId="Heading2">
+  <w:style w:type="paragraph" w:styleId="Ttulo2">
     <w:name w:val="heading 2"/>
     <w:basedOn w:val="Normal"/>
     <w:next w:val="Normal"/>
-    <w:link w:val="Heading2Char"/>
+    <w:link w:val="Ttulo2Car"/>
     <w:uiPriority w:val="9"/>
     <w:unhideWhenUsed/>
     <w:qFormat/>
@@ -21487,11 +21978,11 @@
       <w:szCs w:val="26"/>
     </w:rPr>
   </w:style>
-  <w:style w:type="paragraph" w:styleId="Heading3">
+  <w:style w:type="paragraph" w:styleId="Ttulo3">
     <w:name w:val="heading 3"/>
     <w:basedOn w:val="Normal"/>
     <w:next w:val="Normal"/>
-    <w:link w:val="Heading3Char"/>
+    <w:link w:val="Ttulo3Car"/>
     <w:uiPriority w:val="9"/>
     <w:semiHidden/>
     <w:unhideWhenUsed/>
@@ -21510,13 +22001,13 @@
       <w:szCs w:val="24"/>
     </w:rPr>
   </w:style>
-  <w:style w:type="character" w:default="1" w:styleId="DefaultParagraphFont">
+  <w:style w:type="character" w:default="1" w:styleId="Fuentedeprrafopredeter">
     <w:name w:val="Default Paragraph Font"/>
     <w:uiPriority w:val="1"/>
     <w:semiHidden/>
     <w:unhideWhenUsed/>
   </w:style>
-  <w:style w:type="table" w:default="1" w:styleId="TableNormal">
+  <w:style w:type="table" w:default="1" w:styleId="Tablanormal">
     <w:name w:val="Normal Table"/>
     <w:uiPriority w:val="99"/>
     <w:semiHidden/>
@@ -21531,16 +22022,16 @@
       </w:tblCellMar>
     </w:tblPr>
   </w:style>
-  <w:style w:type="numbering" w:default="1" w:styleId="NoList">
+  <w:style w:type="numbering" w:default="1" w:styleId="Sinlista">
     <w:name w:val="No List"/>
     <w:uiPriority w:val="99"/>
     <w:semiHidden/>
     <w:unhideWhenUsed/>
   </w:style>
-  <w:style w:type="paragraph" w:styleId="Header">
+  <w:style w:type="paragraph" w:styleId="Encabezado">
     <w:name w:val="header"/>
     <w:basedOn w:val="Normal"/>
-    <w:link w:val="HeaderChar"/>
+    <w:link w:val="EncabezadoCar"/>
     <w:uiPriority w:val="99"/>
     <w:unhideWhenUsed/>
     <w:rsid w:val="00181868"/>
@@ -21552,17 +22043,17 @@
       <w:spacing w:after="0" w:line="240" w:lineRule="auto"/>
     </w:pPr>
   </w:style>
-  <w:style w:type="character" w:customStyle="1" w:styleId="HeaderChar">
-    <w:name w:val="Header Char"/>
-    <w:basedOn w:val="DefaultParagraphFont"/>
-    <w:link w:val="Header"/>
+  <w:style w:type="character" w:customStyle="1" w:styleId="EncabezadoCar">
+    <w:name w:val="Encabezado Car"/>
+    <w:basedOn w:val="Fuentedeprrafopredeter"/>
+    <w:link w:val="Encabezado"/>
     <w:uiPriority w:val="99"/>
     <w:rsid w:val="00181868"/>
   </w:style>
-  <w:style w:type="paragraph" w:styleId="Footer">
+  <w:style w:type="paragraph" w:styleId="Piedepgina">
     <w:name w:val="footer"/>
     <w:basedOn w:val="Normal"/>
-    <w:link w:val="FooterChar"/>
+    <w:link w:val="PiedepginaCar"/>
     <w:uiPriority w:val="99"/>
     <w:unhideWhenUsed/>
     <w:rsid w:val="00181868"/>
@@ -21574,14 +22065,14 @@
       <w:spacing w:after="0" w:line="240" w:lineRule="auto"/>
     </w:pPr>
   </w:style>
-  <w:style w:type="character" w:customStyle="1" w:styleId="FooterChar">
-    <w:name w:val="Footer Char"/>
-    <w:basedOn w:val="DefaultParagraphFont"/>
-    <w:link w:val="Footer"/>
+  <w:style w:type="character" w:customStyle="1" w:styleId="PiedepginaCar">
+    <w:name w:val="Pie de página Car"/>
+    <w:basedOn w:val="Fuentedeprrafopredeter"/>
+    <w:link w:val="Piedepgina"/>
     <w:uiPriority w:val="99"/>
     <w:rsid w:val="00181868"/>
   </w:style>
-  <w:style w:type="paragraph" w:styleId="ListParagraph">
+  <w:style w:type="paragraph" w:styleId="Prrafodelista">
     <w:name w:val="List Paragraph"/>
     <w:basedOn w:val="Normal"/>
     <w:uiPriority w:val="34"/>
@@ -21592,9 +22083,9 @@
       <w:contextualSpacing/>
     </w:pPr>
   </w:style>
-  <w:style w:type="table" w:styleId="TableGrid">
+  <w:style w:type="table" w:styleId="Tablaconcuadrcula">
     <w:name w:val="Table Grid"/>
-    <w:basedOn w:val="TableNormal"/>
+    <w:basedOn w:val="Tablanormal"/>
     <w:uiPriority w:val="39"/>
     <w:rsid w:val="001D0098"/>
     <w:pPr>
@@ -21627,9 +22118,9 @@
       <w:szCs w:val="24"/>
     </w:rPr>
   </w:style>
-  <w:style w:type="table" w:styleId="GridTable7Colorful-Accent5">
+  <w:style w:type="table" w:styleId="Tabladecuadrcula7concolores-nfasis5">
     <w:name w:val="Grid Table 7 Colorful Accent 5"/>
-    <w:basedOn w:val="TableNormal"/>
+    <w:basedOn w:val="Tablanormal"/>
     <w:uiPriority w:val="52"/>
     <w:rsid w:val="00A55F2B"/>
     <w:pPr>
@@ -21766,10 +22257,10 @@
       </w:tcPr>
     </w:tblStylePr>
   </w:style>
-  <w:style w:type="character" w:customStyle="1" w:styleId="Heading1Char">
-    <w:name w:val="Heading 1 Char"/>
-    <w:basedOn w:val="DefaultParagraphFont"/>
-    <w:link w:val="Heading1"/>
+  <w:style w:type="character" w:customStyle="1" w:styleId="Ttulo1Car">
+    <w:name w:val="Título 1 Car"/>
+    <w:basedOn w:val="Fuentedeprrafopredeter"/>
+    <w:link w:val="Ttulo1"/>
     <w:uiPriority w:val="9"/>
     <w:rsid w:val="000A5C6F"/>
     <w:rPr>
@@ -21779,9 +22270,9 @@
       <w:szCs w:val="32"/>
     </w:rPr>
   </w:style>
-  <w:style w:type="paragraph" w:styleId="TOCHeading">
+  <w:style w:type="paragraph" w:styleId="TtuloTDC">
     <w:name w:val="TOC Heading"/>
-    <w:basedOn w:val="Heading1"/>
+    <w:basedOn w:val="Ttulo1"/>
     <w:next w:val="Normal"/>
     <w:uiPriority w:val="39"/>
     <w:unhideWhenUsed/>
@@ -21794,10 +22285,10 @@
       <w:lang w:val="en-US"/>
     </w:rPr>
   </w:style>
-  <w:style w:type="character" w:customStyle="1" w:styleId="Heading2Char">
-    <w:name w:val="Heading 2 Char"/>
-    <w:basedOn w:val="DefaultParagraphFont"/>
-    <w:link w:val="Heading2"/>
+  <w:style w:type="character" w:customStyle="1" w:styleId="Ttulo2Car">
+    <w:name w:val="Título 2 Car"/>
+    <w:basedOn w:val="Fuentedeprrafopredeter"/>
+    <w:link w:val="Ttulo2"/>
     <w:uiPriority w:val="9"/>
     <w:rsid w:val="000A5C6F"/>
     <w:rPr>
@@ -21807,7 +22298,7 @@
       <w:szCs w:val="26"/>
     </w:rPr>
   </w:style>
-  <w:style w:type="paragraph" w:styleId="TOC1">
+  <w:style w:type="paragraph" w:styleId="TDC1">
     <w:name w:val="toc 1"/>
     <w:basedOn w:val="Normal"/>
     <w:next w:val="Normal"/>
@@ -21819,7 +22310,7 @@
       <w:spacing w:after="100"/>
     </w:pPr>
   </w:style>
-  <w:style w:type="paragraph" w:styleId="TOC2">
+  <w:style w:type="paragraph" w:styleId="TDC2">
     <w:name w:val="toc 2"/>
     <w:basedOn w:val="Normal"/>
     <w:next w:val="Normal"/>
@@ -21832,9 +22323,9 @@
       <w:ind w:left="220"/>
     </w:pPr>
   </w:style>
-  <w:style w:type="character" w:styleId="Hyperlink">
+  <w:style w:type="character" w:styleId="Hipervnculo">
     <w:name w:val="Hyperlink"/>
-    <w:basedOn w:val="DefaultParagraphFont"/>
+    <w:basedOn w:val="Fuentedeprrafopredeter"/>
     <w:uiPriority w:val="99"/>
     <w:unhideWhenUsed/>
     <w:rsid w:val="000A5C6F"/>
@@ -21843,7 +22334,7 @@
       <w:u w:val="single"/>
     </w:rPr>
   </w:style>
-  <w:style w:type="table" w:customStyle="1" w:styleId="TableGrid0">
+  <w:style w:type="table" w:customStyle="1" w:styleId="TableGrid">
     <w:name w:val="TableGrid"/>
     <w:rsid w:val="001D1210"/>
     <w:pPr>
@@ -21862,10 +22353,10 @@
       </w:tblCellMar>
     </w:tblPr>
   </w:style>
-  <w:style w:type="character" w:customStyle="1" w:styleId="Heading3Char">
-    <w:name w:val="Heading 3 Char"/>
-    <w:basedOn w:val="DefaultParagraphFont"/>
-    <w:link w:val="Heading3"/>
+  <w:style w:type="character" w:customStyle="1" w:styleId="Ttulo3Car">
+    <w:name w:val="Título 3 Car"/>
+    <w:basedOn w:val="Fuentedeprrafopredeter"/>
+    <w:link w:val="Ttulo3"/>
     <w:uiPriority w:val="9"/>
     <w:semiHidden/>
     <w:rsid w:val="00147AB0"/>
@@ -22145,7 +22636,7 @@
 </file>
 
 <file path=customXml/itemProps1.xml><?xml version="1.0" encoding="utf-8"?>
-<ds:datastoreItem xmlns:ds="http://schemas.openxmlformats.org/officeDocument/2006/customXml" ds:itemID="{46A0374D-CE47-478E-90A0-5F55E510CBEB}">
+<ds:datastoreItem xmlns:ds="http://schemas.openxmlformats.org/officeDocument/2006/customXml" ds:itemID="{E6F76244-6A55-4D6A-90AB-76328AF85715}">
   <ds:schemaRefs>
     <ds:schemaRef ds:uri="http://schemas.openxmlformats.org/officeDocument/2006/bibliography"/>
   </ds:schemaRefs>

--- a/SISCAL (1).docx
+++ b/SISCAL (1).docx
@@ -1,6 +1,6 @@
 
 <file path=word/document.xml><?xml version="1.0" encoding="utf-8"?>
-<w:document xmlns:wpc="http://schemas.microsoft.com/office/word/2010/wordprocessingCanvas" xmlns:cx="http://schemas.microsoft.com/office/drawing/2014/chartex" xmlns:cx1="http://schemas.microsoft.com/office/drawing/2015/9/8/chartex" xmlns:cx2="http://schemas.microsoft.com/office/drawing/2015/10/21/chartex" xmlns:cx3="http://schemas.microsoft.com/office/drawing/2016/5/9/chartex" xmlns:cx4="http://schemas.microsoft.com/office/drawing/2016/5/10/chartex" xmlns:cx5="http://schemas.microsoft.com/office/drawing/2016/5/11/chartex" xmlns:cx6="http://schemas.microsoft.com/office/drawing/2016/5/12/chartex" xmlns:cx7="http://schemas.microsoft.com/office/drawing/2016/5/13/chartex" xmlns:cx8="http://schemas.microsoft.com/office/drawing/2016/5/14/chartex" xmlns:mc="http://schemas.openxmlformats.org/markup-compatibility/2006" xmlns:aink="http://schemas.microsoft.com/office/drawing/2016/ink" xmlns:am3d="http://schemas.microsoft.com/office/drawing/2017/model3d" xmlns:o="urn:schemas-microsoft-com:office:office" xmlns:r="http://schemas.openxmlformats.org/officeDocument/2006/relationships" xmlns:m="http://schemas.openxmlformats.org/officeDocument/2006/math" xmlns:v="urn:schemas-microsoft-com:vml" xmlns:wp14="http://schemas.microsoft.com/office/word/2010/wordprocessingDrawing" xmlns:wp="http://schemas.openxmlformats.org/drawingml/2006/wordprocessingDrawing" xmlns:w10="urn:schemas-microsoft-com:office:word" xmlns:w="http://schemas.openxmlformats.org/wordprocessingml/2006/main" xmlns:w14="http://schemas.microsoft.com/office/word/2010/wordml" xmlns:w15="http://schemas.microsoft.com/office/word/2012/wordml" xmlns:w16cid="http://schemas.microsoft.com/office/word/2016/wordml/cid" xmlns:w16se="http://schemas.microsoft.com/office/word/2015/wordml/symex" xmlns:wpg="http://schemas.microsoft.com/office/word/2010/wordprocessingGroup" xmlns:wpi="http://schemas.microsoft.com/office/word/2010/wordprocessingInk" xmlns:wne="http://schemas.microsoft.com/office/word/2006/wordml" xmlns:wps="http://schemas.microsoft.com/office/word/2010/wordprocessingShape" mc:Ignorable="w14 w15 w16se w16cid wp14">
+<w:document xmlns:wpc="http://schemas.microsoft.com/office/word/2010/wordprocessingCanvas" xmlns:cx="http://schemas.microsoft.com/office/drawing/2014/chartex" xmlns:mc="http://schemas.openxmlformats.org/markup-compatibility/2006" xmlns:o="urn:schemas-microsoft-com:office:office" xmlns:r="http://schemas.openxmlformats.org/officeDocument/2006/relationships" xmlns:m="http://schemas.openxmlformats.org/officeDocument/2006/math" xmlns:v="urn:schemas-microsoft-com:vml" xmlns:wp14="http://schemas.microsoft.com/office/word/2010/wordprocessingDrawing" xmlns:wp="http://schemas.openxmlformats.org/drawingml/2006/wordprocessingDrawing" xmlns:w10="urn:schemas-microsoft-com:office:word" xmlns:w="http://schemas.openxmlformats.org/wordprocessingml/2006/main" xmlns:w14="http://schemas.microsoft.com/office/word/2010/wordml" xmlns:w15="http://schemas.microsoft.com/office/word/2012/wordml" xmlns:w16se="http://schemas.microsoft.com/office/word/2015/wordml/symex" xmlns:wpg="http://schemas.microsoft.com/office/word/2010/wordprocessingGroup" xmlns:wpi="http://schemas.microsoft.com/office/word/2010/wordprocessingInk" xmlns:wne="http://schemas.microsoft.com/office/word/2006/wordml" xmlns:wps="http://schemas.microsoft.com/office/word/2010/wordprocessingShape" mc:Ignorable="w14 w15 w16se wp14">
   <w:body>
     <w:p/>
     <w:p/>
@@ -101,15 +101,7 @@
         <w:jc w:val="center"/>
       </w:pPr>
       <w:r>
-        <w:t xml:space="preserve">Becerril </w:t>
-      </w:r>
-      <w:proofErr w:type="spellStart"/>
-      <w:r>
-        <w:t>Oznaya</w:t>
-      </w:r>
-      <w:proofErr w:type="spellEnd"/>
-      <w:r>
-        <w:t xml:space="preserve"> Gerardo</w:t>
+        <w:t>Becerril Oznaya Gerardo</w:t>
       </w:r>
     </w:p>
     <w:p>
@@ -133,13 +125,8 @@
         <w:jc w:val="center"/>
       </w:pPr>
       <w:r>
-        <w:t xml:space="preserve">Rico Rivera </w:t>
-      </w:r>
-      <w:proofErr w:type="spellStart"/>
-      <w:r>
-        <w:t>Yunnuel</w:t>
-      </w:r>
-      <w:proofErr w:type="spellEnd"/>
+        <w:t>Rico Rivera Yunnuel</w:t>
+      </w:r>
     </w:p>
     <w:p>
       <w:pPr>
@@ -314,7 +301,7 @@
               </wp:anchor>
             </w:drawing>
           </mc:Choice>
-          <mc:Fallback>
+          <mc:Fallback xmlns:w16cid="http://schemas.microsoft.com/office/word/2016/wordml/cid" xmlns:am3d="http://schemas.microsoft.com/office/drawing/2017/model3d" xmlns:aink="http://schemas.microsoft.com/office/drawing/2016/ink" xmlns:cx8="http://schemas.microsoft.com/office/drawing/2016/5/14/chartex" xmlns:cx7="http://schemas.microsoft.com/office/drawing/2016/5/13/chartex" xmlns:cx6="http://schemas.microsoft.com/office/drawing/2016/5/12/chartex" xmlns:cx5="http://schemas.microsoft.com/office/drawing/2016/5/11/chartex" xmlns:cx4="http://schemas.microsoft.com/office/drawing/2016/5/10/chartex" xmlns:cx3="http://schemas.microsoft.com/office/drawing/2016/5/9/chartex" xmlns:cx2="http://schemas.microsoft.com/office/drawing/2015/10/21/chartex" xmlns:cx1="http://schemas.microsoft.com/office/drawing/2015/9/8/chartex">
             <w:pict>
               <v:rect w14:anchorId="3F46EA7D" id="Rectangle 1" o:spid="_x0000_s1026" style="position:absolute;margin-left:478.05pt;margin-top:1.65pt;width:72.75pt;height:30.75pt;z-index:251659264;visibility:visible;mso-wrap-style:square;mso-wrap-distance-left:9pt;mso-wrap-distance-top:0;mso-wrap-distance-right:9pt;mso-wrap-distance-bottom:0;mso-position-horizontal:absolute;mso-position-horizontal-relative:page;mso-position-vertical:absolute;mso-position-vertical-relative:bottom-margin-area;v-text-anchor:middle" o:gfxdata="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" fillcolor="white [3212]" strokecolor="white [3212]" strokeweight="1pt">
                 <w10:wrap anchorx="page" anchory="margin"/>
@@ -340,20 +327,18 @@
       <w:pPr>
         <w:pStyle w:val="Default"/>
         <w:rPr>
-          <w:b/>
-          <w:bCs/>
-          <w:sz w:val="28"/>
-          <w:szCs w:val="28"/>
-          <w:lang w:val="en-US"/>
-        </w:rPr>
-      </w:pPr>
-      <w:bookmarkStart w:id="0" w:name="_Toc510961936"/>
-      <w:r>
-        <w:rPr>
-          <w:rStyle w:val="Ttulo1Car"/>
+          <w:rStyle w:val="Heading1Char"/>
           <w:b/>
           <w:color w:val="auto"/>
         </w:rPr>
+      </w:pPr>
+      <w:bookmarkStart w:id="0" w:name="_Toc510979724"/>
+      <w:r>
+        <w:rPr>
+          <w:rStyle w:val="Heading1Char"/>
+          <w:b/>
+          <w:color w:val="auto"/>
+        </w:rPr>
         <w:t>INDICE</w:t>
       </w:r>
       <w:bookmarkEnd w:id="0"/>
@@ -361,11 +346,10 @@
     <w:sdt>
       <w:sdtPr>
         <w:rPr>
-          <w:rFonts w:asciiTheme="minorHAnsi" w:eastAsiaTheme="minorHAnsi" w:hAnsiTheme="minorHAnsi" w:cstheme="minorBidi"/>
+          <w:rFonts w:asciiTheme="minorHAnsi" w:hAnsiTheme="minorHAnsi" w:cstheme="minorBidi"/>
           <w:color w:val="auto"/>
           <w:sz w:val="22"/>
           <w:szCs w:val="22"/>
-          <w:lang w:val="es-MX"/>
         </w:rPr>
         <w:id w:val="955988864"/>
         <w:docPartObj>
@@ -383,16 +367,17 @@
       <w:sdtContent>
         <w:p>
           <w:pPr>
-            <w:pStyle w:val="TtuloTDC"/>
+            <w:pStyle w:val="Default"/>
             <w:rPr>
-              <w:rStyle w:val="Ttulo1Car"/>
+              <w:rStyle w:val="Heading1Char"/>
               <w:b/>
+              <w:color w:val="auto"/>
             </w:rPr>
           </w:pPr>
         </w:p>
         <w:p>
           <w:pPr>
-            <w:pStyle w:val="TDC1"/>
+            <w:pStyle w:val="TOC1"/>
             <w:tabs>
               <w:tab w:val="right" w:leader="dot" w:pos="8828"/>
             </w:tabs>
@@ -414,10 +399,10 @@
           <w:r>
             <w:fldChar w:fldCharType="separate"/>
           </w:r>
-          <w:hyperlink w:anchor="_Toc510961936" w:history="1">
-            <w:r>
-              <w:rPr>
-                <w:rStyle w:val="Hipervnculo"/>
+          <w:hyperlink w:anchor="_Toc510979724" w:history="1">
+            <w:r>
+              <w:rPr>
+                <w:rStyle w:val="Hyperlink"/>
                 <w:b/>
                 <w:noProof/>
               </w:rPr>
@@ -442,7 +427,7 @@
                 <w:noProof/>
                 <w:webHidden/>
               </w:rPr>
-              <w:instrText xml:space="preserve"> PAGEREF _Toc510961936 \h </w:instrText>
+              <w:instrText xml:space="preserve"> PAGEREF _Toc510979724 \h </w:instrText>
             </w:r>
             <w:r>
               <w:rPr>
@@ -475,7 +460,7 @@
         </w:p>
         <w:p>
           <w:pPr>
-            <w:pStyle w:val="TDC1"/>
+            <w:pStyle w:val="TOC1"/>
             <w:tabs>
               <w:tab w:val="right" w:leader="dot" w:pos="8828"/>
             </w:tabs>
@@ -485,10 +470,10 @@
               <w:lang w:eastAsia="es-MX"/>
             </w:rPr>
           </w:pPr>
-          <w:hyperlink w:anchor="_Toc510961937" w:history="1">
-            <w:r>
-              <w:rPr>
-                <w:rStyle w:val="Hipervnculo"/>
+          <w:hyperlink w:anchor="_Toc510979725" w:history="1">
+            <w:r>
+              <w:rPr>
+                <w:rStyle w:val="Hyperlink"/>
                 <w:b/>
                 <w:noProof/>
               </w:rPr>
@@ -513,7 +498,7 @@
                 <w:noProof/>
                 <w:webHidden/>
               </w:rPr>
-              <w:instrText xml:space="preserve"> PAGEREF _Toc510961937 \h </w:instrText>
+              <w:instrText xml:space="preserve"> PAGEREF _Toc510979725 \h </w:instrText>
             </w:r>
             <w:r>
               <w:rPr>
@@ -533,7 +518,7 @@
                 <w:noProof/>
                 <w:webHidden/>
               </w:rPr>
-              <w:t>2</w:t>
+              <w:t>3</w:t>
             </w:r>
             <w:r>
               <w:rPr>
@@ -546,7 +531,7 @@
         </w:p>
         <w:p>
           <w:pPr>
-            <w:pStyle w:val="TDC1"/>
+            <w:pStyle w:val="TOC1"/>
             <w:tabs>
               <w:tab w:val="right" w:leader="dot" w:pos="8828"/>
             </w:tabs>
@@ -556,10 +541,10 @@
               <w:lang w:eastAsia="es-MX"/>
             </w:rPr>
           </w:pPr>
-          <w:hyperlink w:anchor="_Toc510961938" w:history="1">
-            <w:r>
-              <w:rPr>
-                <w:rStyle w:val="Hipervnculo"/>
+          <w:hyperlink w:anchor="_Toc510979726" w:history="1">
+            <w:r>
+              <w:rPr>
+                <w:rStyle w:val="Hyperlink"/>
                 <w:b/>
                 <w:noProof/>
               </w:rPr>
@@ -584,7 +569,7 @@
                 <w:noProof/>
                 <w:webHidden/>
               </w:rPr>
-              <w:instrText xml:space="preserve"> PAGEREF _Toc510961938 \h </w:instrText>
+              <w:instrText xml:space="preserve"> PAGEREF _Toc510979726 \h </w:instrText>
             </w:r>
             <w:r>
               <w:rPr>
@@ -604,7 +589,7 @@
                 <w:noProof/>
                 <w:webHidden/>
               </w:rPr>
-              <w:t>2</w:t>
+              <w:t>3</w:t>
             </w:r>
             <w:r>
               <w:rPr>
@@ -617,7 +602,7 @@
         </w:p>
         <w:p>
           <w:pPr>
-            <w:pStyle w:val="TDC1"/>
+            <w:pStyle w:val="TOC1"/>
             <w:tabs>
               <w:tab w:val="right" w:leader="dot" w:pos="8828"/>
             </w:tabs>
@@ -627,10 +612,10 @@
               <w:lang w:eastAsia="es-MX"/>
             </w:rPr>
           </w:pPr>
-          <w:hyperlink w:anchor="_Toc510961939" w:history="1">
-            <w:r>
-              <w:rPr>
-                <w:rStyle w:val="Hipervnculo"/>
+          <w:hyperlink w:anchor="_Toc510979727" w:history="1">
+            <w:r>
+              <w:rPr>
+                <w:rStyle w:val="Hyperlink"/>
                 <w:b/>
                 <w:noProof/>
               </w:rPr>
@@ -655,7 +640,7 @@
                 <w:noProof/>
                 <w:webHidden/>
               </w:rPr>
-              <w:instrText xml:space="preserve"> PAGEREF _Toc510961939 \h </w:instrText>
+              <w:instrText xml:space="preserve"> PAGEREF _Toc510979727 \h </w:instrText>
             </w:r>
             <w:r>
               <w:rPr>
@@ -675,7 +660,7 @@
                 <w:noProof/>
                 <w:webHidden/>
               </w:rPr>
-              <w:t>2</w:t>
+              <w:t>3</w:t>
             </w:r>
             <w:r>
               <w:rPr>
@@ -688,7 +673,7 @@
         </w:p>
         <w:p>
           <w:pPr>
-            <w:pStyle w:val="TDC1"/>
+            <w:pStyle w:val="TOC1"/>
             <w:tabs>
               <w:tab w:val="right" w:leader="dot" w:pos="8828"/>
             </w:tabs>
@@ -698,10 +683,10 @@
               <w:lang w:eastAsia="es-MX"/>
             </w:rPr>
           </w:pPr>
-          <w:hyperlink w:anchor="_Toc510961940" w:history="1">
-            <w:r>
-              <w:rPr>
-                <w:rStyle w:val="Hipervnculo"/>
+          <w:hyperlink w:anchor="_Toc510979728" w:history="1">
+            <w:r>
+              <w:rPr>
+                <w:rStyle w:val="Hyperlink"/>
                 <w:b/>
                 <w:noProof/>
               </w:rPr>
@@ -726,7 +711,7 @@
                 <w:noProof/>
                 <w:webHidden/>
               </w:rPr>
-              <w:instrText xml:space="preserve"> PAGEREF _Toc510961940 \h </w:instrText>
+              <w:instrText xml:space="preserve"> PAGEREF _Toc510979728 \h </w:instrText>
             </w:r>
             <w:r>
               <w:rPr>
@@ -746,7 +731,7 @@
                 <w:noProof/>
                 <w:webHidden/>
               </w:rPr>
-              <w:t>3</w:t>
+              <w:t>4</w:t>
             </w:r>
             <w:r>
               <w:rPr>
@@ -759,7 +744,7 @@
         </w:p>
         <w:p>
           <w:pPr>
-            <w:pStyle w:val="TDC2"/>
+            <w:pStyle w:val="TOC2"/>
             <w:tabs>
               <w:tab w:val="right" w:leader="dot" w:pos="8828"/>
             </w:tabs>
@@ -769,10 +754,10 @@
               <w:lang w:eastAsia="es-MX"/>
             </w:rPr>
           </w:pPr>
-          <w:hyperlink w:anchor="_Toc510961941" w:history="1">
-            <w:r>
-              <w:rPr>
-                <w:rStyle w:val="Hipervnculo"/>
+          <w:hyperlink w:anchor="_Toc510979729" w:history="1">
+            <w:r>
+              <w:rPr>
+                <w:rStyle w:val="Hyperlink"/>
                 <w:b/>
                 <w:noProof/>
               </w:rPr>
@@ -797,7 +782,7 @@
                 <w:noProof/>
                 <w:webHidden/>
               </w:rPr>
-              <w:instrText xml:space="preserve"> PAGEREF _Toc510961941 \h </w:instrText>
+              <w:instrText xml:space="preserve"> PAGEREF _Toc510979729 \h </w:instrText>
             </w:r>
             <w:r>
               <w:rPr>
@@ -817,7 +802,7 @@
                 <w:noProof/>
                 <w:webHidden/>
               </w:rPr>
-              <w:t>3</w:t>
+              <w:t>4</w:t>
             </w:r>
             <w:r>
               <w:rPr>
@@ -830,7 +815,7 @@
         </w:p>
         <w:p>
           <w:pPr>
-            <w:pStyle w:val="TDC2"/>
+            <w:pStyle w:val="TOC2"/>
             <w:tabs>
               <w:tab w:val="right" w:leader="dot" w:pos="8828"/>
             </w:tabs>
@@ -840,10 +825,10 @@
               <w:lang w:eastAsia="es-MX"/>
             </w:rPr>
           </w:pPr>
-          <w:hyperlink w:anchor="_Toc510961942" w:history="1">
-            <w:r>
-              <w:rPr>
-                <w:rStyle w:val="Hipervnculo"/>
+          <w:hyperlink w:anchor="_Toc510979730" w:history="1">
+            <w:r>
+              <w:rPr>
+                <w:rStyle w:val="Hyperlink"/>
                 <w:b/>
                 <w:noProof/>
               </w:rPr>
@@ -868,7 +853,7 @@
                 <w:noProof/>
                 <w:webHidden/>
               </w:rPr>
-              <w:instrText xml:space="preserve"> PAGEREF _Toc510961942 \h </w:instrText>
+              <w:instrText xml:space="preserve"> PAGEREF _Toc510979730 \h </w:instrText>
             </w:r>
             <w:r>
               <w:rPr>
@@ -888,7 +873,7 @@
                 <w:noProof/>
                 <w:webHidden/>
               </w:rPr>
-              <w:t>3</w:t>
+              <w:t>4</w:t>
             </w:r>
             <w:r>
               <w:rPr>
@@ -901,7 +886,7 @@
         </w:p>
         <w:p>
           <w:pPr>
-            <w:pStyle w:val="TDC2"/>
+            <w:pStyle w:val="TOC2"/>
             <w:tabs>
               <w:tab w:val="right" w:leader="dot" w:pos="8828"/>
             </w:tabs>
@@ -911,10 +896,10 @@
               <w:lang w:eastAsia="es-MX"/>
             </w:rPr>
           </w:pPr>
-          <w:hyperlink w:anchor="_Toc510961943" w:history="1">
-            <w:r>
-              <w:rPr>
-                <w:rStyle w:val="Hipervnculo"/>
+          <w:hyperlink w:anchor="_Toc510979731" w:history="1">
+            <w:r>
+              <w:rPr>
+                <w:rStyle w:val="Hyperlink"/>
                 <w:b/>
                 <w:noProof/>
               </w:rPr>
@@ -939,7 +924,7 @@
                 <w:noProof/>
                 <w:webHidden/>
               </w:rPr>
-              <w:instrText xml:space="preserve"> PAGEREF _Toc510961943 \h </w:instrText>
+              <w:instrText xml:space="preserve"> PAGEREF _Toc510979731 \h </w:instrText>
             </w:r>
             <w:r>
               <w:rPr>
@@ -959,7 +944,7 @@
                 <w:noProof/>
                 <w:webHidden/>
               </w:rPr>
-              <w:t>3</w:t>
+              <w:t>4</w:t>
             </w:r>
             <w:r>
               <w:rPr>
@@ -972,7 +957,7 @@
         </w:p>
         <w:p>
           <w:pPr>
-            <w:pStyle w:val="TDC2"/>
+            <w:pStyle w:val="TOC2"/>
             <w:tabs>
               <w:tab w:val="right" w:leader="dot" w:pos="8828"/>
             </w:tabs>
@@ -982,10 +967,10 @@
               <w:lang w:eastAsia="es-MX"/>
             </w:rPr>
           </w:pPr>
-          <w:hyperlink w:anchor="_Toc510961944" w:history="1">
-            <w:r>
-              <w:rPr>
-                <w:rStyle w:val="Hipervnculo"/>
+          <w:hyperlink w:anchor="_Toc510979732" w:history="1">
+            <w:r>
+              <w:rPr>
+                <w:rStyle w:val="Hyperlink"/>
                 <w:b/>
                 <w:noProof/>
               </w:rPr>
@@ -1010,7 +995,7 @@
                 <w:noProof/>
                 <w:webHidden/>
               </w:rPr>
-              <w:instrText xml:space="preserve"> PAGEREF _Toc510961944 \h </w:instrText>
+              <w:instrText xml:space="preserve"> PAGEREF _Toc510979732 \h </w:instrText>
             </w:r>
             <w:r>
               <w:rPr>
@@ -1030,7 +1015,7 @@
                 <w:noProof/>
                 <w:webHidden/>
               </w:rPr>
-              <w:t>4</w:t>
+              <w:t>5</w:t>
             </w:r>
             <w:r>
               <w:rPr>
@@ -1043,7 +1028,7 @@
         </w:p>
         <w:p>
           <w:pPr>
-            <w:pStyle w:val="TDC2"/>
+            <w:pStyle w:val="TOC2"/>
             <w:tabs>
               <w:tab w:val="right" w:leader="dot" w:pos="8828"/>
             </w:tabs>
@@ -1053,10 +1038,10 @@
               <w:lang w:eastAsia="es-MX"/>
             </w:rPr>
           </w:pPr>
-          <w:hyperlink w:anchor="_Toc510961945" w:history="1">
-            <w:r>
-              <w:rPr>
-                <w:rStyle w:val="Hipervnculo"/>
+          <w:hyperlink w:anchor="_Toc510979733" w:history="1">
+            <w:r>
+              <w:rPr>
+                <w:rStyle w:val="Hyperlink"/>
                 <w:b/>
                 <w:noProof/>
               </w:rPr>
@@ -1081,7 +1066,7 @@
                 <w:noProof/>
                 <w:webHidden/>
               </w:rPr>
-              <w:instrText xml:space="preserve"> PAGEREF _Toc510961945 \h </w:instrText>
+              <w:instrText xml:space="preserve"> PAGEREF _Toc510979733 \h </w:instrText>
             </w:r>
             <w:r>
               <w:rPr>
@@ -1101,7 +1086,7 @@
                 <w:noProof/>
                 <w:webHidden/>
               </w:rPr>
-              <w:t>4</w:t>
+              <w:t>5</w:t>
             </w:r>
             <w:r>
               <w:rPr>
@@ -1114,7 +1099,7 @@
         </w:p>
         <w:p>
           <w:pPr>
-            <w:pStyle w:val="TDC1"/>
+            <w:pStyle w:val="TOC1"/>
             <w:tabs>
               <w:tab w:val="right" w:leader="dot" w:pos="8828"/>
             </w:tabs>
@@ -1124,10 +1109,10 @@
               <w:lang w:eastAsia="es-MX"/>
             </w:rPr>
           </w:pPr>
-          <w:hyperlink w:anchor="_Toc510961946" w:history="1">
-            <w:r>
-              <w:rPr>
-                <w:rStyle w:val="Hipervnculo"/>
+          <w:hyperlink w:anchor="_Toc510979734" w:history="1">
+            <w:r>
+              <w:rPr>
+                <w:rStyle w:val="Hyperlink"/>
                 <w:b/>
                 <w:noProof/>
               </w:rPr>
@@ -1152,7 +1137,7 @@
                 <w:noProof/>
                 <w:webHidden/>
               </w:rPr>
-              <w:instrText xml:space="preserve"> PAGEREF _Toc510961946 \h </w:instrText>
+              <w:instrText xml:space="preserve"> PAGEREF _Toc510979734 \h </w:instrText>
             </w:r>
             <w:r>
               <w:rPr>
@@ -1172,7 +1157,1357 @@
                 <w:noProof/>
                 <w:webHidden/>
               </w:rPr>
-              <w:t>5</w:t>
+              <w:t>6</w:t>
+            </w:r>
+            <w:r>
+              <w:rPr>
+                <w:noProof/>
+                <w:webHidden/>
+              </w:rPr>
+              <w:fldChar w:fldCharType="end"/>
+            </w:r>
+          </w:hyperlink>
+        </w:p>
+        <w:p>
+          <w:pPr>
+            <w:pStyle w:val="TOC1"/>
+            <w:tabs>
+              <w:tab w:val="right" w:leader="dot" w:pos="8828"/>
+            </w:tabs>
+            <w:rPr>
+              <w:rFonts w:eastAsiaTheme="minorEastAsia"/>
+              <w:noProof/>
+              <w:lang w:eastAsia="es-MX"/>
+            </w:rPr>
+          </w:pPr>
+          <w:hyperlink w:anchor="_Toc510979735" w:history="1">
+            <w:r>
+              <w:rPr>
+                <w:rStyle w:val="Hyperlink"/>
+                <w:b/>
+                <w:noProof/>
+              </w:rPr>
+              <w:t>Carta de Aceptacion de Proyecto</w:t>
+            </w:r>
+            <w:r>
+              <w:rPr>
+                <w:noProof/>
+                <w:webHidden/>
+              </w:rPr>
+              <w:tab/>
+            </w:r>
+            <w:r>
+              <w:rPr>
+                <w:noProof/>
+                <w:webHidden/>
+              </w:rPr>
+              <w:fldChar w:fldCharType="begin"/>
+            </w:r>
+            <w:r>
+              <w:rPr>
+                <w:noProof/>
+                <w:webHidden/>
+              </w:rPr>
+              <w:instrText xml:space="preserve"> PAGEREF _Toc510979735 \h </w:instrText>
+            </w:r>
+            <w:r>
+              <w:rPr>
+                <w:noProof/>
+                <w:webHidden/>
+              </w:rPr>
+            </w:r>
+            <w:r>
+              <w:rPr>
+                <w:noProof/>
+                <w:webHidden/>
+              </w:rPr>
+              <w:fldChar w:fldCharType="separate"/>
+            </w:r>
+            <w:r>
+              <w:rPr>
+                <w:noProof/>
+                <w:webHidden/>
+              </w:rPr>
+              <w:t>8</w:t>
+            </w:r>
+            <w:r>
+              <w:rPr>
+                <w:noProof/>
+                <w:webHidden/>
+              </w:rPr>
+              <w:fldChar w:fldCharType="end"/>
+            </w:r>
+          </w:hyperlink>
+        </w:p>
+        <w:p>
+          <w:pPr>
+            <w:pStyle w:val="TOC1"/>
+            <w:tabs>
+              <w:tab w:val="right" w:leader="dot" w:pos="8828"/>
+            </w:tabs>
+            <w:rPr>
+              <w:rFonts w:eastAsiaTheme="minorEastAsia"/>
+              <w:noProof/>
+              <w:lang w:eastAsia="es-MX"/>
+            </w:rPr>
+          </w:pPr>
+          <w:hyperlink w:anchor="_Toc510979736" w:history="1">
+            <w:r>
+              <w:rPr>
+                <w:rStyle w:val="Hyperlink"/>
+                <w:rFonts w:eastAsia="Arial"/>
+                <w:b/>
+                <w:noProof/>
+              </w:rPr>
+              <w:t>Por qué ITIL</w:t>
+            </w:r>
+            <w:r>
+              <w:rPr>
+                <w:noProof/>
+                <w:webHidden/>
+              </w:rPr>
+              <w:tab/>
+            </w:r>
+            <w:r>
+              <w:rPr>
+                <w:noProof/>
+                <w:webHidden/>
+              </w:rPr>
+              <w:fldChar w:fldCharType="begin"/>
+            </w:r>
+            <w:r>
+              <w:rPr>
+                <w:noProof/>
+                <w:webHidden/>
+              </w:rPr>
+              <w:instrText xml:space="preserve"> PAGEREF _Toc510979736 \h </w:instrText>
+            </w:r>
+            <w:r>
+              <w:rPr>
+                <w:noProof/>
+                <w:webHidden/>
+              </w:rPr>
+            </w:r>
+            <w:r>
+              <w:rPr>
+                <w:noProof/>
+                <w:webHidden/>
+              </w:rPr>
+              <w:fldChar w:fldCharType="separate"/>
+            </w:r>
+            <w:r>
+              <w:rPr>
+                <w:noProof/>
+                <w:webHidden/>
+              </w:rPr>
+              <w:t>16</w:t>
+            </w:r>
+            <w:r>
+              <w:rPr>
+                <w:noProof/>
+                <w:webHidden/>
+              </w:rPr>
+              <w:fldChar w:fldCharType="end"/>
+            </w:r>
+          </w:hyperlink>
+        </w:p>
+        <w:p>
+          <w:pPr>
+            <w:pStyle w:val="TOC2"/>
+            <w:tabs>
+              <w:tab w:val="right" w:leader="dot" w:pos="8828"/>
+            </w:tabs>
+            <w:rPr>
+              <w:rFonts w:eastAsiaTheme="minorEastAsia"/>
+              <w:noProof/>
+              <w:lang w:eastAsia="es-MX"/>
+            </w:rPr>
+          </w:pPr>
+          <w:hyperlink w:anchor="_Toc510979737" w:history="1">
+            <w:r>
+              <w:rPr>
+                <w:rStyle w:val="Hyperlink"/>
+                <w:b/>
+                <w:noProof/>
+              </w:rPr>
+              <w:t>ESTRATEGIA DEL SERVICIO</w:t>
+            </w:r>
+            <w:r>
+              <w:rPr>
+                <w:noProof/>
+                <w:webHidden/>
+              </w:rPr>
+              <w:tab/>
+            </w:r>
+            <w:r>
+              <w:rPr>
+                <w:noProof/>
+                <w:webHidden/>
+              </w:rPr>
+              <w:fldChar w:fldCharType="begin"/>
+            </w:r>
+            <w:r>
+              <w:rPr>
+                <w:noProof/>
+                <w:webHidden/>
+              </w:rPr>
+              <w:instrText xml:space="preserve"> PAGEREF _Toc510979737 \h </w:instrText>
+            </w:r>
+            <w:r>
+              <w:rPr>
+                <w:noProof/>
+                <w:webHidden/>
+              </w:rPr>
+            </w:r>
+            <w:r>
+              <w:rPr>
+                <w:noProof/>
+                <w:webHidden/>
+              </w:rPr>
+              <w:fldChar w:fldCharType="separate"/>
+            </w:r>
+            <w:r>
+              <w:rPr>
+                <w:noProof/>
+                <w:webHidden/>
+              </w:rPr>
+              <w:t>18</w:t>
+            </w:r>
+            <w:r>
+              <w:rPr>
+                <w:noProof/>
+                <w:webHidden/>
+              </w:rPr>
+              <w:fldChar w:fldCharType="end"/>
+            </w:r>
+          </w:hyperlink>
+        </w:p>
+        <w:p>
+          <w:pPr>
+            <w:pStyle w:val="TOC2"/>
+            <w:tabs>
+              <w:tab w:val="right" w:leader="dot" w:pos="8828"/>
+            </w:tabs>
+            <w:rPr>
+              <w:rFonts w:eastAsiaTheme="minorEastAsia"/>
+              <w:noProof/>
+              <w:lang w:eastAsia="es-MX"/>
+            </w:rPr>
+          </w:pPr>
+          <w:hyperlink w:anchor="_Toc510979738" w:history="1">
+            <w:r>
+              <w:rPr>
+                <w:rStyle w:val="Hyperlink"/>
+                <w:b/>
+                <w:noProof/>
+              </w:rPr>
+              <w:t>PORTAFOLIO DE SERVICIOS</w:t>
+            </w:r>
+            <w:r>
+              <w:rPr>
+                <w:noProof/>
+                <w:webHidden/>
+              </w:rPr>
+              <w:tab/>
+            </w:r>
+            <w:r>
+              <w:rPr>
+                <w:noProof/>
+                <w:webHidden/>
+              </w:rPr>
+              <w:fldChar w:fldCharType="begin"/>
+            </w:r>
+            <w:r>
+              <w:rPr>
+                <w:noProof/>
+                <w:webHidden/>
+              </w:rPr>
+              <w:instrText xml:space="preserve"> PAGEREF _Toc510979738 \h </w:instrText>
+            </w:r>
+            <w:r>
+              <w:rPr>
+                <w:noProof/>
+                <w:webHidden/>
+              </w:rPr>
+            </w:r>
+            <w:r>
+              <w:rPr>
+                <w:noProof/>
+                <w:webHidden/>
+              </w:rPr>
+              <w:fldChar w:fldCharType="separate"/>
+            </w:r>
+            <w:r>
+              <w:rPr>
+                <w:noProof/>
+                <w:webHidden/>
+              </w:rPr>
+              <w:t>19</w:t>
+            </w:r>
+            <w:r>
+              <w:rPr>
+                <w:noProof/>
+                <w:webHidden/>
+              </w:rPr>
+              <w:fldChar w:fldCharType="end"/>
+            </w:r>
+          </w:hyperlink>
+        </w:p>
+        <w:p>
+          <w:pPr>
+            <w:pStyle w:val="TOC2"/>
+            <w:tabs>
+              <w:tab w:val="right" w:leader="dot" w:pos="8828"/>
+            </w:tabs>
+            <w:rPr>
+              <w:rFonts w:eastAsiaTheme="minorEastAsia"/>
+              <w:noProof/>
+              <w:lang w:eastAsia="es-MX"/>
+            </w:rPr>
+          </w:pPr>
+          <w:hyperlink w:anchor="_Toc510979739" w:history="1">
+            <w:r>
+              <w:rPr>
+                <w:rStyle w:val="Hyperlink"/>
+                <w:b/>
+                <w:noProof/>
+              </w:rPr>
+              <w:t>Diseño del servicio</w:t>
+            </w:r>
+            <w:r>
+              <w:rPr>
+                <w:noProof/>
+                <w:webHidden/>
+              </w:rPr>
+              <w:tab/>
+            </w:r>
+            <w:r>
+              <w:rPr>
+                <w:noProof/>
+                <w:webHidden/>
+              </w:rPr>
+              <w:fldChar w:fldCharType="begin"/>
+            </w:r>
+            <w:r>
+              <w:rPr>
+                <w:noProof/>
+                <w:webHidden/>
+              </w:rPr>
+              <w:instrText xml:space="preserve"> PAGEREF _Toc510979739 \h </w:instrText>
+            </w:r>
+            <w:r>
+              <w:rPr>
+                <w:noProof/>
+                <w:webHidden/>
+              </w:rPr>
+            </w:r>
+            <w:r>
+              <w:rPr>
+                <w:noProof/>
+                <w:webHidden/>
+              </w:rPr>
+              <w:fldChar w:fldCharType="separate"/>
+            </w:r>
+            <w:r>
+              <w:rPr>
+                <w:noProof/>
+                <w:webHidden/>
+              </w:rPr>
+              <w:t>21</w:t>
+            </w:r>
+            <w:r>
+              <w:rPr>
+                <w:noProof/>
+                <w:webHidden/>
+              </w:rPr>
+              <w:fldChar w:fldCharType="end"/>
+            </w:r>
+          </w:hyperlink>
+        </w:p>
+        <w:p>
+          <w:pPr>
+            <w:pStyle w:val="TOC2"/>
+            <w:tabs>
+              <w:tab w:val="right" w:leader="dot" w:pos="8828"/>
+            </w:tabs>
+            <w:rPr>
+              <w:rFonts w:eastAsiaTheme="minorEastAsia"/>
+              <w:noProof/>
+              <w:lang w:eastAsia="es-MX"/>
+            </w:rPr>
+          </w:pPr>
+          <w:hyperlink w:anchor="_Toc510979740" w:history="1">
+            <w:r>
+              <w:rPr>
+                <w:rStyle w:val="Hyperlink"/>
+                <w:b/>
+                <w:noProof/>
+              </w:rPr>
+              <w:t>Gestión del catálogo de servicios</w:t>
+            </w:r>
+            <w:r>
+              <w:rPr>
+                <w:noProof/>
+                <w:webHidden/>
+              </w:rPr>
+              <w:tab/>
+            </w:r>
+            <w:r>
+              <w:rPr>
+                <w:noProof/>
+                <w:webHidden/>
+              </w:rPr>
+              <w:fldChar w:fldCharType="begin"/>
+            </w:r>
+            <w:r>
+              <w:rPr>
+                <w:noProof/>
+                <w:webHidden/>
+              </w:rPr>
+              <w:instrText xml:space="preserve"> PAGEREF _Toc510979740 \h </w:instrText>
+            </w:r>
+            <w:r>
+              <w:rPr>
+                <w:noProof/>
+                <w:webHidden/>
+              </w:rPr>
+            </w:r>
+            <w:r>
+              <w:rPr>
+                <w:noProof/>
+                <w:webHidden/>
+              </w:rPr>
+              <w:fldChar w:fldCharType="separate"/>
+            </w:r>
+            <w:r>
+              <w:rPr>
+                <w:noProof/>
+                <w:webHidden/>
+              </w:rPr>
+              <w:t>22</w:t>
+            </w:r>
+            <w:r>
+              <w:rPr>
+                <w:noProof/>
+                <w:webHidden/>
+              </w:rPr>
+              <w:fldChar w:fldCharType="end"/>
+            </w:r>
+          </w:hyperlink>
+        </w:p>
+        <w:p>
+          <w:pPr>
+            <w:pStyle w:val="TOC2"/>
+            <w:tabs>
+              <w:tab w:val="right" w:leader="dot" w:pos="8828"/>
+            </w:tabs>
+            <w:rPr>
+              <w:rFonts w:eastAsiaTheme="minorEastAsia"/>
+              <w:noProof/>
+              <w:lang w:eastAsia="es-MX"/>
+            </w:rPr>
+          </w:pPr>
+          <w:hyperlink w:anchor="_Toc510979741" w:history="1">
+            <w:r>
+              <w:rPr>
+                <w:rStyle w:val="Hyperlink"/>
+                <w:b/>
+                <w:noProof/>
+              </w:rPr>
+              <w:t>Gestión de niveles de servicio</w:t>
+            </w:r>
+            <w:r>
+              <w:rPr>
+                <w:noProof/>
+                <w:webHidden/>
+              </w:rPr>
+              <w:tab/>
+            </w:r>
+            <w:r>
+              <w:rPr>
+                <w:noProof/>
+                <w:webHidden/>
+              </w:rPr>
+              <w:fldChar w:fldCharType="begin"/>
+            </w:r>
+            <w:r>
+              <w:rPr>
+                <w:noProof/>
+                <w:webHidden/>
+              </w:rPr>
+              <w:instrText xml:space="preserve"> PAGEREF _Toc510979741 \h </w:instrText>
+            </w:r>
+            <w:r>
+              <w:rPr>
+                <w:noProof/>
+                <w:webHidden/>
+              </w:rPr>
+            </w:r>
+            <w:r>
+              <w:rPr>
+                <w:noProof/>
+                <w:webHidden/>
+              </w:rPr>
+              <w:fldChar w:fldCharType="separate"/>
+            </w:r>
+            <w:r>
+              <w:rPr>
+                <w:noProof/>
+                <w:webHidden/>
+              </w:rPr>
+              <w:t>23</w:t>
+            </w:r>
+            <w:r>
+              <w:rPr>
+                <w:noProof/>
+                <w:webHidden/>
+              </w:rPr>
+              <w:fldChar w:fldCharType="end"/>
+            </w:r>
+          </w:hyperlink>
+        </w:p>
+        <w:p>
+          <w:pPr>
+            <w:pStyle w:val="TOC2"/>
+            <w:tabs>
+              <w:tab w:val="right" w:leader="dot" w:pos="8828"/>
+            </w:tabs>
+            <w:rPr>
+              <w:rFonts w:eastAsiaTheme="minorEastAsia"/>
+              <w:noProof/>
+              <w:lang w:eastAsia="es-MX"/>
+            </w:rPr>
+          </w:pPr>
+          <w:hyperlink w:anchor="_Toc510979742" w:history="1">
+            <w:r>
+              <w:rPr>
+                <w:rStyle w:val="Hyperlink"/>
+                <w:b/>
+                <w:noProof/>
+              </w:rPr>
+              <w:t>Gestión de la disponibilidad</w:t>
+            </w:r>
+            <w:r>
+              <w:rPr>
+                <w:noProof/>
+                <w:webHidden/>
+              </w:rPr>
+              <w:tab/>
+            </w:r>
+            <w:r>
+              <w:rPr>
+                <w:noProof/>
+                <w:webHidden/>
+              </w:rPr>
+              <w:fldChar w:fldCharType="begin"/>
+            </w:r>
+            <w:r>
+              <w:rPr>
+                <w:noProof/>
+                <w:webHidden/>
+              </w:rPr>
+              <w:instrText xml:space="preserve"> PAGEREF _Toc510979742 \h </w:instrText>
+            </w:r>
+            <w:r>
+              <w:rPr>
+                <w:noProof/>
+                <w:webHidden/>
+              </w:rPr>
+            </w:r>
+            <w:r>
+              <w:rPr>
+                <w:noProof/>
+                <w:webHidden/>
+              </w:rPr>
+              <w:fldChar w:fldCharType="separate"/>
+            </w:r>
+            <w:r>
+              <w:rPr>
+                <w:noProof/>
+                <w:webHidden/>
+              </w:rPr>
+              <w:t>24</w:t>
+            </w:r>
+            <w:r>
+              <w:rPr>
+                <w:noProof/>
+                <w:webHidden/>
+              </w:rPr>
+              <w:fldChar w:fldCharType="end"/>
+            </w:r>
+          </w:hyperlink>
+        </w:p>
+        <w:p>
+          <w:pPr>
+            <w:pStyle w:val="TOC2"/>
+            <w:tabs>
+              <w:tab w:val="right" w:leader="dot" w:pos="8828"/>
+            </w:tabs>
+            <w:rPr>
+              <w:rFonts w:eastAsiaTheme="minorEastAsia"/>
+              <w:noProof/>
+              <w:lang w:eastAsia="es-MX"/>
+            </w:rPr>
+          </w:pPr>
+          <w:hyperlink w:anchor="_Toc510979743" w:history="1">
+            <w:r>
+              <w:rPr>
+                <w:rStyle w:val="Hyperlink"/>
+                <w:b/>
+                <w:noProof/>
+              </w:rPr>
+              <w:t>Gestión de la Continuidad de Servicios TI</w:t>
+            </w:r>
+            <w:r>
+              <w:rPr>
+                <w:noProof/>
+                <w:webHidden/>
+              </w:rPr>
+              <w:tab/>
+            </w:r>
+            <w:r>
+              <w:rPr>
+                <w:noProof/>
+                <w:webHidden/>
+              </w:rPr>
+              <w:fldChar w:fldCharType="begin"/>
+            </w:r>
+            <w:r>
+              <w:rPr>
+                <w:noProof/>
+                <w:webHidden/>
+              </w:rPr>
+              <w:instrText xml:space="preserve"> PAGEREF _Toc510979743 \h </w:instrText>
+            </w:r>
+            <w:r>
+              <w:rPr>
+                <w:noProof/>
+                <w:webHidden/>
+              </w:rPr>
+            </w:r>
+            <w:r>
+              <w:rPr>
+                <w:noProof/>
+                <w:webHidden/>
+              </w:rPr>
+              <w:fldChar w:fldCharType="separate"/>
+            </w:r>
+            <w:r>
+              <w:rPr>
+                <w:noProof/>
+                <w:webHidden/>
+              </w:rPr>
+              <w:t>25</w:t>
+            </w:r>
+            <w:r>
+              <w:rPr>
+                <w:noProof/>
+                <w:webHidden/>
+              </w:rPr>
+              <w:fldChar w:fldCharType="end"/>
+            </w:r>
+          </w:hyperlink>
+        </w:p>
+        <w:p>
+          <w:pPr>
+            <w:pStyle w:val="TOC2"/>
+            <w:tabs>
+              <w:tab w:val="right" w:leader="dot" w:pos="8828"/>
+            </w:tabs>
+            <w:rPr>
+              <w:rFonts w:eastAsiaTheme="minorEastAsia"/>
+              <w:noProof/>
+              <w:lang w:eastAsia="es-MX"/>
+            </w:rPr>
+          </w:pPr>
+          <w:hyperlink w:anchor="_Toc510979744" w:history="1">
+            <w:r>
+              <w:rPr>
+                <w:rStyle w:val="Hyperlink"/>
+                <w:b/>
+                <w:noProof/>
+              </w:rPr>
+              <w:t>Gestión de la seguridad</w:t>
+            </w:r>
+            <w:r>
+              <w:rPr>
+                <w:noProof/>
+                <w:webHidden/>
+              </w:rPr>
+              <w:tab/>
+            </w:r>
+            <w:r>
+              <w:rPr>
+                <w:noProof/>
+                <w:webHidden/>
+              </w:rPr>
+              <w:fldChar w:fldCharType="begin"/>
+            </w:r>
+            <w:r>
+              <w:rPr>
+                <w:noProof/>
+                <w:webHidden/>
+              </w:rPr>
+              <w:instrText xml:space="preserve"> PAGEREF _Toc510979744 \h </w:instrText>
+            </w:r>
+            <w:r>
+              <w:rPr>
+                <w:noProof/>
+                <w:webHidden/>
+              </w:rPr>
+            </w:r>
+            <w:r>
+              <w:rPr>
+                <w:noProof/>
+                <w:webHidden/>
+              </w:rPr>
+              <w:fldChar w:fldCharType="separate"/>
+            </w:r>
+            <w:r>
+              <w:rPr>
+                <w:noProof/>
+                <w:webHidden/>
+              </w:rPr>
+              <w:t>26</w:t>
+            </w:r>
+            <w:r>
+              <w:rPr>
+                <w:noProof/>
+                <w:webHidden/>
+              </w:rPr>
+              <w:fldChar w:fldCharType="end"/>
+            </w:r>
+          </w:hyperlink>
+        </w:p>
+        <w:p>
+          <w:pPr>
+            <w:pStyle w:val="TOC2"/>
+            <w:tabs>
+              <w:tab w:val="right" w:leader="dot" w:pos="8828"/>
+            </w:tabs>
+            <w:rPr>
+              <w:rFonts w:eastAsiaTheme="minorEastAsia"/>
+              <w:noProof/>
+              <w:lang w:eastAsia="es-MX"/>
+            </w:rPr>
+          </w:pPr>
+          <w:hyperlink w:anchor="_Toc510979745" w:history="1">
+            <w:r>
+              <w:rPr>
+                <w:rStyle w:val="Hyperlink"/>
+                <w:b/>
+                <w:noProof/>
+              </w:rPr>
+              <w:t>Gestión de Proveedores</w:t>
+            </w:r>
+            <w:r>
+              <w:rPr>
+                <w:noProof/>
+                <w:webHidden/>
+              </w:rPr>
+              <w:tab/>
+            </w:r>
+            <w:r>
+              <w:rPr>
+                <w:noProof/>
+                <w:webHidden/>
+              </w:rPr>
+              <w:fldChar w:fldCharType="begin"/>
+            </w:r>
+            <w:r>
+              <w:rPr>
+                <w:noProof/>
+                <w:webHidden/>
+              </w:rPr>
+              <w:instrText xml:space="preserve"> PAGEREF _Toc510979745 \h </w:instrText>
+            </w:r>
+            <w:r>
+              <w:rPr>
+                <w:noProof/>
+                <w:webHidden/>
+              </w:rPr>
+            </w:r>
+            <w:r>
+              <w:rPr>
+                <w:noProof/>
+                <w:webHidden/>
+              </w:rPr>
+              <w:fldChar w:fldCharType="separate"/>
+            </w:r>
+            <w:r>
+              <w:rPr>
+                <w:noProof/>
+                <w:webHidden/>
+              </w:rPr>
+              <w:t>27</w:t>
+            </w:r>
+            <w:r>
+              <w:rPr>
+                <w:noProof/>
+                <w:webHidden/>
+              </w:rPr>
+              <w:fldChar w:fldCharType="end"/>
+            </w:r>
+          </w:hyperlink>
+        </w:p>
+        <w:p>
+          <w:pPr>
+            <w:pStyle w:val="TOC2"/>
+            <w:tabs>
+              <w:tab w:val="right" w:leader="dot" w:pos="8828"/>
+            </w:tabs>
+            <w:rPr>
+              <w:rFonts w:eastAsiaTheme="minorEastAsia"/>
+              <w:noProof/>
+              <w:lang w:eastAsia="es-MX"/>
+            </w:rPr>
+          </w:pPr>
+          <w:hyperlink w:anchor="_Toc510979746" w:history="1">
+            <w:r>
+              <w:rPr>
+                <w:rStyle w:val="Hyperlink"/>
+                <w:b/>
+                <w:noProof/>
+              </w:rPr>
+              <w:t>Transición de Servicio</w:t>
+            </w:r>
+            <w:r>
+              <w:rPr>
+                <w:noProof/>
+                <w:webHidden/>
+              </w:rPr>
+              <w:tab/>
+            </w:r>
+            <w:r>
+              <w:rPr>
+                <w:noProof/>
+                <w:webHidden/>
+              </w:rPr>
+              <w:fldChar w:fldCharType="begin"/>
+            </w:r>
+            <w:r>
+              <w:rPr>
+                <w:noProof/>
+                <w:webHidden/>
+              </w:rPr>
+              <w:instrText xml:space="preserve"> PAGEREF _Toc510979746 \h </w:instrText>
+            </w:r>
+            <w:r>
+              <w:rPr>
+                <w:noProof/>
+                <w:webHidden/>
+              </w:rPr>
+            </w:r>
+            <w:r>
+              <w:rPr>
+                <w:noProof/>
+                <w:webHidden/>
+              </w:rPr>
+              <w:fldChar w:fldCharType="separate"/>
+            </w:r>
+            <w:r>
+              <w:rPr>
+                <w:noProof/>
+                <w:webHidden/>
+              </w:rPr>
+              <w:t>28</w:t>
+            </w:r>
+            <w:r>
+              <w:rPr>
+                <w:noProof/>
+                <w:webHidden/>
+              </w:rPr>
+              <w:fldChar w:fldCharType="end"/>
+            </w:r>
+          </w:hyperlink>
+        </w:p>
+        <w:p>
+          <w:pPr>
+            <w:pStyle w:val="TOC2"/>
+            <w:tabs>
+              <w:tab w:val="right" w:leader="dot" w:pos="8828"/>
+            </w:tabs>
+            <w:rPr>
+              <w:rFonts w:eastAsiaTheme="minorEastAsia"/>
+              <w:noProof/>
+              <w:lang w:eastAsia="es-MX"/>
+            </w:rPr>
+          </w:pPr>
+          <w:hyperlink w:anchor="_Toc510979747" w:history="1">
+            <w:r>
+              <w:rPr>
+                <w:rStyle w:val="Hyperlink"/>
+                <w:b/>
+                <w:noProof/>
+              </w:rPr>
+              <w:t>Gestión del Cambio</w:t>
+            </w:r>
+            <w:r>
+              <w:rPr>
+                <w:noProof/>
+                <w:webHidden/>
+              </w:rPr>
+              <w:tab/>
+            </w:r>
+            <w:r>
+              <w:rPr>
+                <w:noProof/>
+                <w:webHidden/>
+              </w:rPr>
+              <w:fldChar w:fldCharType="begin"/>
+            </w:r>
+            <w:r>
+              <w:rPr>
+                <w:noProof/>
+                <w:webHidden/>
+              </w:rPr>
+              <w:instrText xml:space="preserve"> PAGEREF _Toc510979747 \h </w:instrText>
+            </w:r>
+            <w:r>
+              <w:rPr>
+                <w:noProof/>
+                <w:webHidden/>
+              </w:rPr>
+            </w:r>
+            <w:r>
+              <w:rPr>
+                <w:noProof/>
+                <w:webHidden/>
+              </w:rPr>
+              <w:fldChar w:fldCharType="separate"/>
+            </w:r>
+            <w:r>
+              <w:rPr>
+                <w:noProof/>
+                <w:webHidden/>
+              </w:rPr>
+              <w:t>30</w:t>
+            </w:r>
+            <w:r>
+              <w:rPr>
+                <w:noProof/>
+                <w:webHidden/>
+              </w:rPr>
+              <w:fldChar w:fldCharType="end"/>
+            </w:r>
+          </w:hyperlink>
+        </w:p>
+        <w:p>
+          <w:pPr>
+            <w:pStyle w:val="TOC2"/>
+            <w:tabs>
+              <w:tab w:val="right" w:leader="dot" w:pos="8828"/>
+            </w:tabs>
+            <w:rPr>
+              <w:rFonts w:eastAsiaTheme="minorEastAsia"/>
+              <w:noProof/>
+              <w:lang w:eastAsia="es-MX"/>
+            </w:rPr>
+          </w:pPr>
+          <w:hyperlink w:anchor="_Toc510979748" w:history="1">
+            <w:r>
+              <w:rPr>
+                <w:rStyle w:val="Hyperlink"/>
+                <w:b/>
+                <w:noProof/>
+              </w:rPr>
+              <w:t>Gestión de la configuración y Activos del Servicio</w:t>
+            </w:r>
+            <w:r>
+              <w:rPr>
+                <w:noProof/>
+                <w:webHidden/>
+              </w:rPr>
+              <w:tab/>
+            </w:r>
+            <w:r>
+              <w:rPr>
+                <w:noProof/>
+                <w:webHidden/>
+              </w:rPr>
+              <w:fldChar w:fldCharType="begin"/>
+            </w:r>
+            <w:r>
+              <w:rPr>
+                <w:noProof/>
+                <w:webHidden/>
+              </w:rPr>
+              <w:instrText xml:space="preserve"> PAGEREF _Toc510979748 \h </w:instrText>
+            </w:r>
+            <w:r>
+              <w:rPr>
+                <w:noProof/>
+                <w:webHidden/>
+              </w:rPr>
+            </w:r>
+            <w:r>
+              <w:rPr>
+                <w:noProof/>
+                <w:webHidden/>
+              </w:rPr>
+              <w:fldChar w:fldCharType="separate"/>
+            </w:r>
+            <w:r>
+              <w:rPr>
+                <w:noProof/>
+                <w:webHidden/>
+              </w:rPr>
+              <w:t>31</w:t>
+            </w:r>
+            <w:r>
+              <w:rPr>
+                <w:noProof/>
+                <w:webHidden/>
+              </w:rPr>
+              <w:fldChar w:fldCharType="end"/>
+            </w:r>
+          </w:hyperlink>
+        </w:p>
+        <w:p>
+          <w:pPr>
+            <w:pStyle w:val="TOC2"/>
+            <w:tabs>
+              <w:tab w:val="right" w:leader="dot" w:pos="8828"/>
+            </w:tabs>
+            <w:rPr>
+              <w:rFonts w:eastAsiaTheme="minorEastAsia"/>
+              <w:noProof/>
+              <w:lang w:eastAsia="es-MX"/>
+            </w:rPr>
+          </w:pPr>
+          <w:hyperlink w:anchor="_Toc510979749" w:history="1">
+            <w:r>
+              <w:rPr>
+                <w:rStyle w:val="Hyperlink"/>
+                <w:b/>
+                <w:noProof/>
+              </w:rPr>
+              <w:t>Validación de servicio y pruebas</w:t>
+            </w:r>
+            <w:r>
+              <w:rPr>
+                <w:noProof/>
+                <w:webHidden/>
+              </w:rPr>
+              <w:tab/>
+            </w:r>
+            <w:r>
+              <w:rPr>
+                <w:noProof/>
+                <w:webHidden/>
+              </w:rPr>
+              <w:fldChar w:fldCharType="begin"/>
+            </w:r>
+            <w:r>
+              <w:rPr>
+                <w:noProof/>
+                <w:webHidden/>
+              </w:rPr>
+              <w:instrText xml:space="preserve"> PAGEREF _Toc510979749 \h </w:instrText>
+            </w:r>
+            <w:r>
+              <w:rPr>
+                <w:noProof/>
+                <w:webHidden/>
+              </w:rPr>
+            </w:r>
+            <w:r>
+              <w:rPr>
+                <w:noProof/>
+                <w:webHidden/>
+              </w:rPr>
+              <w:fldChar w:fldCharType="separate"/>
+            </w:r>
+            <w:r>
+              <w:rPr>
+                <w:noProof/>
+                <w:webHidden/>
+              </w:rPr>
+              <w:t>32</w:t>
+            </w:r>
+            <w:r>
+              <w:rPr>
+                <w:noProof/>
+                <w:webHidden/>
+              </w:rPr>
+              <w:fldChar w:fldCharType="end"/>
+            </w:r>
+          </w:hyperlink>
+        </w:p>
+        <w:p>
+          <w:pPr>
+            <w:pStyle w:val="TOC2"/>
+            <w:tabs>
+              <w:tab w:val="right" w:leader="dot" w:pos="8828"/>
+            </w:tabs>
+            <w:rPr>
+              <w:rFonts w:eastAsiaTheme="minorEastAsia"/>
+              <w:noProof/>
+              <w:lang w:eastAsia="es-MX"/>
+            </w:rPr>
+          </w:pPr>
+          <w:hyperlink w:anchor="_Toc510979750" w:history="1">
+            <w:r>
+              <w:rPr>
+                <w:rStyle w:val="Hyperlink"/>
+                <w:b/>
+                <w:noProof/>
+              </w:rPr>
+              <w:t>Operación del Servicio</w:t>
+            </w:r>
+            <w:r>
+              <w:rPr>
+                <w:noProof/>
+                <w:webHidden/>
+              </w:rPr>
+              <w:tab/>
+            </w:r>
+            <w:r>
+              <w:rPr>
+                <w:noProof/>
+                <w:webHidden/>
+              </w:rPr>
+              <w:fldChar w:fldCharType="begin"/>
+            </w:r>
+            <w:r>
+              <w:rPr>
+                <w:noProof/>
+                <w:webHidden/>
+              </w:rPr>
+              <w:instrText xml:space="preserve"> PAGEREF _Toc510979750 \h </w:instrText>
+            </w:r>
+            <w:r>
+              <w:rPr>
+                <w:noProof/>
+                <w:webHidden/>
+              </w:rPr>
+            </w:r>
+            <w:r>
+              <w:rPr>
+                <w:noProof/>
+                <w:webHidden/>
+              </w:rPr>
+              <w:fldChar w:fldCharType="separate"/>
+            </w:r>
+            <w:r>
+              <w:rPr>
+                <w:noProof/>
+                <w:webHidden/>
+              </w:rPr>
+              <w:t>33</w:t>
+            </w:r>
+            <w:r>
+              <w:rPr>
+                <w:noProof/>
+                <w:webHidden/>
+              </w:rPr>
+              <w:fldChar w:fldCharType="end"/>
+            </w:r>
+          </w:hyperlink>
+        </w:p>
+        <w:p>
+          <w:pPr>
+            <w:pStyle w:val="TOC2"/>
+            <w:tabs>
+              <w:tab w:val="right" w:leader="dot" w:pos="8828"/>
+            </w:tabs>
+            <w:rPr>
+              <w:rFonts w:eastAsiaTheme="minorEastAsia"/>
+              <w:noProof/>
+              <w:lang w:eastAsia="es-MX"/>
+            </w:rPr>
+          </w:pPr>
+          <w:hyperlink w:anchor="_Toc510979751" w:history="1">
+            <w:r>
+              <w:rPr>
+                <w:rStyle w:val="Hyperlink"/>
+                <w:b/>
+                <w:noProof/>
+              </w:rPr>
+              <w:t>Gestión de eventos</w:t>
+            </w:r>
+            <w:r>
+              <w:rPr>
+                <w:noProof/>
+                <w:webHidden/>
+              </w:rPr>
+              <w:tab/>
+            </w:r>
+            <w:r>
+              <w:rPr>
+                <w:noProof/>
+                <w:webHidden/>
+              </w:rPr>
+              <w:fldChar w:fldCharType="begin"/>
+            </w:r>
+            <w:r>
+              <w:rPr>
+                <w:noProof/>
+                <w:webHidden/>
+              </w:rPr>
+              <w:instrText xml:space="preserve"> PAGEREF _Toc510979751 \h </w:instrText>
+            </w:r>
+            <w:r>
+              <w:rPr>
+                <w:noProof/>
+                <w:webHidden/>
+              </w:rPr>
+            </w:r>
+            <w:r>
+              <w:rPr>
+                <w:noProof/>
+                <w:webHidden/>
+              </w:rPr>
+              <w:fldChar w:fldCharType="separate"/>
+            </w:r>
+            <w:r>
+              <w:rPr>
+                <w:noProof/>
+                <w:webHidden/>
+              </w:rPr>
+              <w:t>34</w:t>
+            </w:r>
+            <w:r>
+              <w:rPr>
+                <w:noProof/>
+                <w:webHidden/>
+              </w:rPr>
+              <w:fldChar w:fldCharType="end"/>
+            </w:r>
+          </w:hyperlink>
+        </w:p>
+        <w:p>
+          <w:pPr>
+            <w:pStyle w:val="TOC2"/>
+            <w:tabs>
+              <w:tab w:val="right" w:leader="dot" w:pos="8828"/>
+            </w:tabs>
+            <w:rPr>
+              <w:rFonts w:eastAsiaTheme="minorEastAsia"/>
+              <w:noProof/>
+              <w:lang w:eastAsia="es-MX"/>
+            </w:rPr>
+          </w:pPr>
+          <w:hyperlink w:anchor="_Toc510979752" w:history="1">
+            <w:r>
+              <w:rPr>
+                <w:rStyle w:val="Hyperlink"/>
+                <w:b/>
+                <w:noProof/>
+              </w:rPr>
+              <w:t>Gestión de incidencias</w:t>
+            </w:r>
+            <w:r>
+              <w:rPr>
+                <w:noProof/>
+                <w:webHidden/>
+              </w:rPr>
+              <w:tab/>
+            </w:r>
+            <w:r>
+              <w:rPr>
+                <w:noProof/>
+                <w:webHidden/>
+              </w:rPr>
+              <w:fldChar w:fldCharType="begin"/>
+            </w:r>
+            <w:r>
+              <w:rPr>
+                <w:noProof/>
+                <w:webHidden/>
+              </w:rPr>
+              <w:instrText xml:space="preserve"> PAGEREF _Toc510979752 \h </w:instrText>
+            </w:r>
+            <w:r>
+              <w:rPr>
+                <w:noProof/>
+                <w:webHidden/>
+              </w:rPr>
+            </w:r>
+            <w:r>
+              <w:rPr>
+                <w:noProof/>
+                <w:webHidden/>
+              </w:rPr>
+              <w:fldChar w:fldCharType="separate"/>
+            </w:r>
+            <w:r>
+              <w:rPr>
+                <w:noProof/>
+                <w:webHidden/>
+              </w:rPr>
+              <w:t>35</w:t>
+            </w:r>
+            <w:r>
+              <w:rPr>
+                <w:noProof/>
+                <w:webHidden/>
+              </w:rPr>
+              <w:fldChar w:fldCharType="end"/>
+            </w:r>
+          </w:hyperlink>
+        </w:p>
+        <w:p>
+          <w:pPr>
+            <w:pStyle w:val="TOC2"/>
+            <w:tabs>
+              <w:tab w:val="right" w:leader="dot" w:pos="8828"/>
+            </w:tabs>
+            <w:rPr>
+              <w:rFonts w:eastAsiaTheme="minorEastAsia"/>
+              <w:noProof/>
+              <w:lang w:eastAsia="es-MX"/>
+            </w:rPr>
+          </w:pPr>
+          <w:hyperlink w:anchor="_Toc510979753" w:history="1">
+            <w:r>
+              <w:rPr>
+                <w:rStyle w:val="Hyperlink"/>
+                <w:b/>
+                <w:noProof/>
+              </w:rPr>
+              <w:t>Gestión de Problemas</w:t>
+            </w:r>
+            <w:r>
+              <w:rPr>
+                <w:noProof/>
+                <w:webHidden/>
+              </w:rPr>
+              <w:tab/>
+            </w:r>
+            <w:r>
+              <w:rPr>
+                <w:noProof/>
+                <w:webHidden/>
+              </w:rPr>
+              <w:fldChar w:fldCharType="begin"/>
+            </w:r>
+            <w:r>
+              <w:rPr>
+                <w:noProof/>
+                <w:webHidden/>
+              </w:rPr>
+              <w:instrText xml:space="preserve"> PAGEREF _Toc510979753 \h </w:instrText>
+            </w:r>
+            <w:r>
+              <w:rPr>
+                <w:noProof/>
+                <w:webHidden/>
+              </w:rPr>
+            </w:r>
+            <w:r>
+              <w:rPr>
+                <w:noProof/>
+                <w:webHidden/>
+              </w:rPr>
+              <w:fldChar w:fldCharType="separate"/>
+            </w:r>
+            <w:r>
+              <w:rPr>
+                <w:noProof/>
+                <w:webHidden/>
+              </w:rPr>
+              <w:t>35</w:t>
             </w:r>
             <w:r>
               <w:rPr>
@@ -1195,6 +2530,7 @@
               <w:bCs/>
               <w:noProof/>
             </w:rPr>
+            <w:lastRenderedPageBreak/>
             <w:fldChar w:fldCharType="end"/>
           </w:r>
         </w:p>
@@ -1202,48 +2538,13 @@
     </w:sdt>
     <w:p>
       <w:pPr>
-        <w:rPr>
-          <w:rFonts w:ascii="Arial" w:hAnsi="Arial" w:cs="Arial"/>
-          <w:b/>
-          <w:bCs/>
-          <w:color w:val="000000"/>
-          <w:sz w:val="28"/>
-          <w:szCs w:val="28"/>
-          <w:lang w:val="en-US"/>
-        </w:rPr>
-      </w:pPr>
-      <w:r>
-        <w:rPr>
-          <w:b/>
-          <w:bCs/>
-          <w:sz w:val="28"/>
-          <w:szCs w:val="28"/>
-          <w:lang w:val="en-US"/>
-        </w:rPr>
-        <w:br w:type="page"/>
-      </w:r>
-    </w:p>
-    <w:p>
-      <w:pPr>
-        <w:pStyle w:val="Default"/>
-        <w:rPr>
-          <w:b/>
-          <w:bCs/>
-          <w:sz w:val="28"/>
-          <w:szCs w:val="28"/>
-          <w:lang w:val="en-US"/>
-        </w:rPr>
-      </w:pPr>
-    </w:p>
-    <w:p>
-      <w:pPr>
-        <w:pStyle w:val="Ttulo1"/>
+        <w:pStyle w:val="Heading1"/>
         <w:rPr>
           <w:b/>
           <w:color w:val="auto"/>
         </w:rPr>
       </w:pPr>
-      <w:bookmarkStart w:id="1" w:name="_Toc510961937"/>
+      <w:bookmarkStart w:id="1" w:name="_Toc510979725"/>
       <w:r>
         <w:rPr>
           <w:b/>
@@ -1291,13 +2592,13 @@
     </w:p>
     <w:p>
       <w:pPr>
-        <w:pStyle w:val="Ttulo1"/>
+        <w:pStyle w:val="Heading1"/>
         <w:rPr>
           <w:b/>
           <w:color w:val="auto"/>
         </w:rPr>
       </w:pPr>
-      <w:bookmarkStart w:id="2" w:name="_Toc510961938"/>
+      <w:bookmarkStart w:id="2" w:name="_Toc510979726"/>
       <w:r>
         <w:rPr>
           <w:b/>
@@ -1351,13 +2652,13 @@
     </w:p>
     <w:p>
       <w:pPr>
-        <w:pStyle w:val="Ttulo1"/>
+        <w:pStyle w:val="Heading1"/>
         <w:rPr>
           <w:b/>
           <w:color w:val="auto"/>
         </w:rPr>
       </w:pPr>
-      <w:bookmarkStart w:id="3" w:name="_Toc510961939"/>
+      <w:bookmarkStart w:id="3" w:name="_Toc510979727"/>
       <w:r>
         <w:rPr>
           <w:b/>
@@ -1376,7 +2677,7 @@
     </w:p>
     <w:p>
       <w:pPr>
-        <w:pStyle w:val="Prrafodelista"/>
+        <w:pStyle w:val="ListParagraph"/>
         <w:numPr>
           <w:ilvl w:val="0"/>
           <w:numId w:val="2"/>
@@ -1400,7 +2701,7 @@
     </w:p>
     <w:p>
       <w:pPr>
-        <w:pStyle w:val="Prrafodelista"/>
+        <w:pStyle w:val="ListParagraph"/>
         <w:numPr>
           <w:ilvl w:val="0"/>
           <w:numId w:val="2"/>
@@ -1424,7 +2725,7 @@
     </w:p>
     <w:p>
       <w:pPr>
-        <w:pStyle w:val="Prrafodelista"/>
+        <w:pStyle w:val="ListParagraph"/>
         <w:numPr>
           <w:ilvl w:val="0"/>
           <w:numId w:val="2"/>
@@ -1448,7 +2749,7 @@
     </w:p>
     <w:p>
       <w:pPr>
-        <w:pStyle w:val="Prrafodelista"/>
+        <w:pStyle w:val="ListParagraph"/>
         <w:numPr>
           <w:ilvl w:val="0"/>
           <w:numId w:val="2"/>
@@ -1487,56 +2788,6 @@
           <w:szCs w:val="23"/>
         </w:rPr>
       </w:pPr>
-      <w:r>
-        <w:rPr>
-          <w:sz w:val="23"/>
-          <w:szCs w:val="23"/>
-        </w:rPr>
-        <w:t>Prueba de cambio</w:t>
-      </w:r>
-    </w:p>
-    <w:p>
-      <w:pPr>
-        <w:jc w:val="both"/>
-        <w:rPr>
-          <w:sz w:val="23"/>
-          <w:szCs w:val="23"/>
-        </w:rPr>
-      </w:pPr>
-      <w:r>
-        <w:rPr>
-          <w:sz w:val="23"/>
-          <w:szCs w:val="23"/>
-        </w:rPr>
-        <w:t>Prueba 2-12</w:t>
-      </w:r>
-    </w:p>
-    <w:p>
-      <w:pPr>
-        <w:jc w:val="both"/>
-        <w:rPr>
-          <w:sz w:val="23"/>
-          <w:szCs w:val="23"/>
-        </w:rPr>
-      </w:pPr>
-    </w:p>
-    <w:p>
-      <w:pPr>
-        <w:jc w:val="both"/>
-        <w:rPr>
-          <w:sz w:val="23"/>
-          <w:szCs w:val="23"/>
-        </w:rPr>
-      </w:pPr>
-    </w:p>
-    <w:p>
-      <w:pPr>
-        <w:jc w:val="both"/>
-        <w:rPr>
-          <w:sz w:val="23"/>
-          <w:szCs w:val="23"/>
-        </w:rPr>
-      </w:pPr>
     </w:p>
     <w:p>
       <w:pPr>
@@ -1639,18 +2890,19 @@
     </w:p>
     <w:p>
       <w:pPr>
-        <w:pStyle w:val="Ttulo1"/>
+        <w:pStyle w:val="Heading1"/>
         <w:rPr>
           <w:b/>
           <w:color w:val="auto"/>
         </w:rPr>
       </w:pPr>
-      <w:bookmarkStart w:id="4" w:name="_Toc510961940"/>
+      <w:bookmarkStart w:id="4" w:name="_Toc510979728"/>
       <w:r>
         <w:rPr>
           <w:b/>
           <w:color w:val="auto"/>
         </w:rPr>
+        <w:lastRenderedPageBreak/>
         <w:t>Procesos de proyectos</w:t>
       </w:r>
       <w:bookmarkEnd w:id="4"/>
@@ -1667,13 +2919,13 @@
     </w:p>
     <w:p>
       <w:pPr>
-        <w:pStyle w:val="Ttulo2"/>
+        <w:pStyle w:val="Heading2"/>
         <w:rPr>
           <w:b/>
           <w:color w:val="auto"/>
         </w:rPr>
       </w:pPr>
-      <w:bookmarkStart w:id="5" w:name="_Toc510961941"/>
+      <w:bookmarkStart w:id="5" w:name="_Toc510979729"/>
       <w:r>
         <w:rPr>
           <w:b/>
@@ -1685,7 +2937,7 @@
     </w:p>
     <w:p>
       <w:pPr>
-        <w:pStyle w:val="Prrafodelista"/>
+        <w:pStyle w:val="ListParagraph"/>
         <w:numPr>
           <w:ilvl w:val="0"/>
           <w:numId w:val="3"/>
@@ -1693,12 +2945,17 @@
         <w:spacing w:line="360" w:lineRule="auto"/>
       </w:pPr>
       <w:r>
-        <w:t>Corroborar las expectativas generales de los usuarios, gerentes y de cualquier otro interesado, para establecer los resultados esperados y el alcance del proyecto.</w:t>
-      </w:r>
-    </w:p>
-    <w:p>
-      <w:pPr>
-        <w:pStyle w:val="Prrafodelista"/>
+        <w:t>Corroborar las expectativas generales de los usuarios, gerentes y de cualquier otro interesado, para est</w:t>
+      </w:r>
+      <w:bookmarkStart w:id="6" w:name="_GoBack"/>
+      <w:bookmarkEnd w:id="6"/>
+      <w:r>
+        <w:t>ablecer los resultados esperados y el alcance del proyecto.</w:t>
+      </w:r>
+    </w:p>
+    <w:p>
+      <w:pPr>
+        <w:pStyle w:val="ListParagraph"/>
         <w:numPr>
           <w:ilvl w:val="0"/>
           <w:numId w:val="3"/>
@@ -1711,7 +2968,7 @@
     </w:p>
     <w:p>
       <w:pPr>
-        <w:pStyle w:val="Prrafodelista"/>
+        <w:pStyle w:val="ListParagraph"/>
         <w:numPr>
           <w:ilvl w:val="0"/>
           <w:numId w:val="3"/>
@@ -1724,7 +2981,7 @@
     </w:p>
     <w:p>
       <w:pPr>
-        <w:pStyle w:val="Prrafodelista"/>
+        <w:pStyle w:val="ListParagraph"/>
         <w:numPr>
           <w:ilvl w:val="0"/>
           <w:numId w:val="3"/>
@@ -1742,13 +2999,13 @@
     </w:p>
     <w:p>
       <w:pPr>
-        <w:pStyle w:val="Ttulo2"/>
+        <w:pStyle w:val="Heading2"/>
         <w:rPr>
           <w:b/>
           <w:color w:val="auto"/>
         </w:rPr>
       </w:pPr>
-      <w:bookmarkStart w:id="6" w:name="_Toc510961942"/>
+      <w:bookmarkStart w:id="7" w:name="_Toc510979730"/>
       <w:r>
         <w:rPr>
           <w:b/>
@@ -1756,11 +3013,11 @@
         </w:rPr>
         <w:t>Etapa 2. Planeación.</w:t>
       </w:r>
-      <w:bookmarkEnd w:id="6"/>
-    </w:p>
-    <w:p>
-      <w:pPr>
-        <w:pStyle w:val="Prrafodelista"/>
+      <w:bookmarkEnd w:id="7"/>
+    </w:p>
+    <w:p>
+      <w:pPr>
+        <w:pStyle w:val="ListParagraph"/>
         <w:numPr>
           <w:ilvl w:val="0"/>
           <w:numId w:val="7"/>
@@ -1773,7 +3030,7 @@
     </w:p>
     <w:p>
       <w:pPr>
-        <w:pStyle w:val="Prrafodelista"/>
+        <w:pStyle w:val="ListParagraph"/>
         <w:numPr>
           <w:ilvl w:val="0"/>
           <w:numId w:val="7"/>
@@ -1786,7 +3043,7 @@
     </w:p>
     <w:p>
       <w:pPr>
-        <w:pStyle w:val="Prrafodelista"/>
+        <w:pStyle w:val="ListParagraph"/>
         <w:numPr>
           <w:ilvl w:val="0"/>
           <w:numId w:val="7"/>
@@ -1799,7 +3056,7 @@
     </w:p>
     <w:p>
       <w:pPr>
-        <w:pStyle w:val="Prrafodelista"/>
+        <w:pStyle w:val="ListParagraph"/>
         <w:numPr>
           <w:ilvl w:val="0"/>
           <w:numId w:val="7"/>
@@ -1818,7 +3075,7 @@
     </w:p>
     <w:p>
       <w:pPr>
-        <w:pStyle w:val="Prrafodelista"/>
+        <w:pStyle w:val="ListParagraph"/>
         <w:numPr>
           <w:ilvl w:val="0"/>
           <w:numId w:val="7"/>
@@ -1831,7 +3088,7 @@
     </w:p>
     <w:p>
       <w:pPr>
-        <w:pStyle w:val="Prrafodelista"/>
+        <w:pStyle w:val="ListParagraph"/>
         <w:numPr>
           <w:ilvl w:val="0"/>
           <w:numId w:val="7"/>
@@ -1844,13 +3101,13 @@
     </w:p>
     <w:p>
       <w:pPr>
-        <w:pStyle w:val="Ttulo2"/>
+        <w:pStyle w:val="Heading2"/>
         <w:rPr>
           <w:b/>
           <w:color w:val="auto"/>
         </w:rPr>
       </w:pPr>
-      <w:bookmarkStart w:id="7" w:name="_Toc510961943"/>
+      <w:bookmarkStart w:id="8" w:name="_Toc510979731"/>
       <w:r>
         <w:rPr>
           <w:b/>
@@ -1858,11 +3115,11 @@
         </w:rPr>
         <w:t>Etapa 3. Ejecución.</w:t>
       </w:r>
-      <w:bookmarkEnd w:id="7"/>
-    </w:p>
-    <w:p>
-      <w:pPr>
-        <w:pStyle w:val="Prrafodelista"/>
+      <w:bookmarkEnd w:id="8"/>
+    </w:p>
+    <w:p>
+      <w:pPr>
+        <w:pStyle w:val="ListParagraph"/>
         <w:numPr>
           <w:ilvl w:val="0"/>
           <w:numId w:val="6"/>
@@ -1875,7 +3132,7 @@
     </w:p>
     <w:p>
       <w:pPr>
-        <w:pStyle w:val="Prrafodelista"/>
+        <w:pStyle w:val="ListParagraph"/>
         <w:numPr>
           <w:ilvl w:val="0"/>
           <w:numId w:val="6"/>
@@ -1888,7 +3145,7 @@
     </w:p>
     <w:p>
       <w:pPr>
-        <w:pStyle w:val="Prrafodelista"/>
+        <w:pStyle w:val="ListParagraph"/>
         <w:numPr>
           <w:ilvl w:val="0"/>
           <w:numId w:val="6"/>
@@ -1901,7 +3158,7 @@
     </w:p>
     <w:p>
       <w:pPr>
-        <w:pStyle w:val="Prrafodelista"/>
+        <w:pStyle w:val="ListParagraph"/>
         <w:numPr>
           <w:ilvl w:val="0"/>
           <w:numId w:val="6"/>
@@ -1909,13 +3166,12 @@
         <w:spacing w:line="360" w:lineRule="auto"/>
       </w:pPr>
       <w:r>
-        <w:lastRenderedPageBreak/>
         <w:t xml:space="preserve">Comunicación constante entre los diferentes participantes en el proyecto y hacia la Unidad Ejecutora; comunicación que debe ser promovida por el líder del proyecto. </w:t>
       </w:r>
     </w:p>
     <w:p>
       <w:pPr>
-        <w:pStyle w:val="Prrafodelista"/>
+        <w:pStyle w:val="ListParagraph"/>
         <w:numPr>
           <w:ilvl w:val="0"/>
           <w:numId w:val="6"/>
@@ -1928,15 +3184,16 @@
     </w:p>
     <w:p>
       <w:pPr>
-        <w:pStyle w:val="Ttulo2"/>
+        <w:pStyle w:val="Heading2"/>
         <w:rPr>
           <w:b/>
         </w:rPr>
       </w:pPr>
       <w:r>
+        <w:lastRenderedPageBreak/>
         <w:t xml:space="preserve"> </w:t>
       </w:r>
-      <w:bookmarkStart w:id="8" w:name="_Toc510961944"/>
+      <w:bookmarkStart w:id="9" w:name="_Toc510979732"/>
       <w:r>
         <w:rPr>
           <w:b/>
@@ -1944,11 +3201,11 @@
         </w:rPr>
         <w:t>Etapa 4. Control.</w:t>
       </w:r>
-      <w:bookmarkEnd w:id="8"/>
-    </w:p>
-    <w:p>
-      <w:pPr>
-        <w:pStyle w:val="Prrafodelista"/>
+      <w:bookmarkEnd w:id="9"/>
+    </w:p>
+    <w:p>
+      <w:pPr>
+        <w:pStyle w:val="ListParagraph"/>
         <w:numPr>
           <w:ilvl w:val="0"/>
           <w:numId w:val="5"/>
@@ -1961,7 +3218,7 @@
     </w:p>
     <w:p>
       <w:pPr>
-        <w:pStyle w:val="Prrafodelista"/>
+        <w:pStyle w:val="ListParagraph"/>
         <w:numPr>
           <w:ilvl w:val="0"/>
           <w:numId w:val="5"/>
@@ -1974,7 +3231,7 @@
     </w:p>
     <w:p>
       <w:pPr>
-        <w:pStyle w:val="Prrafodelista"/>
+        <w:pStyle w:val="ListParagraph"/>
         <w:numPr>
           <w:ilvl w:val="0"/>
           <w:numId w:val="5"/>
@@ -1987,7 +3244,7 @@
     </w:p>
     <w:p>
       <w:pPr>
-        <w:pStyle w:val="Prrafodelista"/>
+        <w:pStyle w:val="ListParagraph"/>
         <w:numPr>
           <w:ilvl w:val="0"/>
           <w:numId w:val="5"/>
@@ -2000,7 +3257,7 @@
     </w:p>
     <w:p>
       <w:pPr>
-        <w:pStyle w:val="Prrafodelista"/>
+        <w:pStyle w:val="ListParagraph"/>
         <w:numPr>
           <w:ilvl w:val="0"/>
           <w:numId w:val="5"/>
@@ -2013,19 +3270,19 @@
     </w:p>
     <w:p>
       <w:pPr>
-        <w:pStyle w:val="Prrafodelista"/>
+        <w:pStyle w:val="ListParagraph"/>
         <w:spacing w:line="360" w:lineRule="auto"/>
       </w:pPr>
     </w:p>
     <w:p>
       <w:pPr>
-        <w:pStyle w:val="Ttulo2"/>
+        <w:pStyle w:val="Heading2"/>
         <w:rPr>
           <w:b/>
           <w:color w:val="auto"/>
         </w:rPr>
       </w:pPr>
-      <w:bookmarkStart w:id="9" w:name="_Toc510961945"/>
+      <w:bookmarkStart w:id="10" w:name="_Toc510979733"/>
       <w:r>
         <w:rPr>
           <w:b/>
@@ -2033,11 +3290,11 @@
         </w:rPr>
         <w:t>Etapa 5. Conclusión.</w:t>
       </w:r>
-      <w:bookmarkEnd w:id="9"/>
-    </w:p>
-    <w:p>
-      <w:pPr>
-        <w:pStyle w:val="Prrafodelista"/>
+      <w:bookmarkEnd w:id="10"/>
+    </w:p>
+    <w:p>
+      <w:pPr>
+        <w:pStyle w:val="ListParagraph"/>
         <w:numPr>
           <w:ilvl w:val="0"/>
           <w:numId w:val="4"/>
@@ -2050,7 +3307,7 @@
     </w:p>
     <w:p>
       <w:pPr>
-        <w:pStyle w:val="Prrafodelista"/>
+        <w:pStyle w:val="ListParagraph"/>
         <w:numPr>
           <w:ilvl w:val="0"/>
           <w:numId w:val="4"/>
@@ -2063,7 +3320,7 @@
     </w:p>
     <w:p>
       <w:pPr>
-        <w:pStyle w:val="Prrafodelista"/>
+        <w:pStyle w:val="ListParagraph"/>
         <w:numPr>
           <w:ilvl w:val="0"/>
           <w:numId w:val="4"/>
@@ -2076,7 +3333,7 @@
     </w:p>
     <w:p>
       <w:pPr>
-        <w:pStyle w:val="Prrafodelista"/>
+        <w:pStyle w:val="ListParagraph"/>
         <w:numPr>
           <w:ilvl w:val="0"/>
           <w:numId w:val="4"/>
@@ -2089,7 +3346,7 @@
     </w:p>
     <w:p>
       <w:pPr>
-        <w:pStyle w:val="Prrafodelista"/>
+        <w:pStyle w:val="ListParagraph"/>
         <w:numPr>
           <w:ilvl w:val="0"/>
           <w:numId w:val="4"/>
@@ -2102,7 +3359,7 @@
     </w:p>
     <w:p>
       <w:pPr>
-        <w:pStyle w:val="Prrafodelista"/>
+        <w:pStyle w:val="ListParagraph"/>
         <w:numPr>
           <w:ilvl w:val="0"/>
           <w:numId w:val="4"/>
@@ -2194,38 +3451,21 @@
     </w:p>
     <w:p>
       <w:pPr>
-        <w:pStyle w:val="Ttulo1"/>
+        <w:pStyle w:val="Heading1"/>
         <w:rPr>
           <w:b/>
           <w:color w:val="auto"/>
         </w:rPr>
       </w:pPr>
-      <w:bookmarkStart w:id="10" w:name="_Toc510961946"/>
+      <w:bookmarkStart w:id="11" w:name="_Toc510979734"/>
       <w:r>
         <w:rPr>
           <w:b/>
           <w:color w:val="auto"/>
         </w:rPr>
-        <w:lastRenderedPageBreak/>
-        <w:t xml:space="preserve">Etapa </w:t>
-      </w:r>
-      <w:proofErr w:type="gramStart"/>
-      <w:r>
-        <w:rPr>
-          <w:b/>
-          <w:color w:val="auto"/>
-        </w:rPr>
-        <w:t>1 .</w:t>
-      </w:r>
-      <w:proofErr w:type="gramEnd"/>
-      <w:r>
-        <w:rPr>
-          <w:b/>
-          <w:color w:val="auto"/>
-        </w:rPr>
-        <w:t>- inicio</w:t>
-      </w:r>
-      <w:bookmarkEnd w:id="10"/>
+        <w:t>Etapa 1 .- inicio</w:t>
+      </w:r>
+      <w:bookmarkEnd w:id="11"/>
     </w:p>
     <w:p>
       <w:pPr>
@@ -2268,7 +3508,7 @@
     </w:p>
     <w:tbl>
       <w:tblPr>
-        <w:tblStyle w:val="Tablaconcuadrcula"/>
+        <w:tblStyle w:val="TableGrid"/>
         <w:tblW w:w="0" w:type="auto"/>
         <w:tblLook w:val="04A0" w:firstRow="1" w:lastRow="0" w:firstColumn="1" w:lastColumn="0" w:noHBand="0" w:noVBand="1"/>
       </w:tblPr>
@@ -2297,6 +3537,7 @@
                 <w:sz w:val="28"/>
                 <w:szCs w:val="28"/>
               </w:rPr>
+              <w:lastRenderedPageBreak/>
               <w:t>Entrada</w:t>
             </w:r>
           </w:p>
@@ -2355,7 +3596,7 @@
           </w:tcPr>
           <w:p>
             <w:pPr>
-              <w:pStyle w:val="Prrafodelista"/>
+              <w:pStyle w:val="ListParagraph"/>
               <w:numPr>
                 <w:ilvl w:val="0"/>
                 <w:numId w:val="9"/>
@@ -2378,7 +3619,7 @@
           </w:p>
           <w:p>
             <w:pPr>
-              <w:pStyle w:val="Prrafodelista"/>
+              <w:pStyle w:val="ListParagraph"/>
               <w:numPr>
                 <w:ilvl w:val="0"/>
                 <w:numId w:val="9"/>
@@ -2416,7 +3657,7 @@
           </w:tcPr>
           <w:p>
             <w:pPr>
-              <w:pStyle w:val="Prrafodelista"/>
+              <w:pStyle w:val="ListParagraph"/>
               <w:numPr>
                 <w:ilvl w:val="0"/>
                 <w:numId w:val="8"/>
@@ -2439,7 +3680,7 @@
           </w:p>
           <w:p>
             <w:pPr>
-              <w:pStyle w:val="Prrafodelista"/>
+              <w:pStyle w:val="ListParagraph"/>
               <w:numPr>
                 <w:ilvl w:val="0"/>
                 <w:numId w:val="8"/>
@@ -2462,7 +3703,7 @@
           </w:p>
           <w:p>
             <w:pPr>
-              <w:pStyle w:val="Prrafodelista"/>
+              <w:pStyle w:val="ListParagraph"/>
               <w:numPr>
                 <w:ilvl w:val="0"/>
                 <w:numId w:val="8"/>
@@ -2485,7 +3726,7 @@
           </w:p>
           <w:p>
             <w:pPr>
-              <w:pStyle w:val="Prrafodelista"/>
+              <w:pStyle w:val="ListParagraph"/>
               <w:numPr>
                 <w:ilvl w:val="0"/>
                 <w:numId w:val="8"/>
@@ -2508,7 +3749,7 @@
           </w:p>
           <w:p>
             <w:pPr>
-              <w:pStyle w:val="Prrafodelista"/>
+              <w:pStyle w:val="ListParagraph"/>
               <w:jc w:val="both"/>
               <w:rPr>
                 <w:b/>
@@ -2524,7 +3765,7 @@
           </w:tcPr>
           <w:p>
             <w:pPr>
-              <w:pStyle w:val="Prrafodelista"/>
+              <w:pStyle w:val="ListParagraph"/>
               <w:numPr>
                 <w:ilvl w:val="0"/>
                 <w:numId w:val="8"/>
@@ -2547,7 +3788,7 @@
           </w:p>
           <w:p>
             <w:pPr>
-              <w:pStyle w:val="Prrafodelista"/>
+              <w:pStyle w:val="ListParagraph"/>
               <w:jc w:val="both"/>
               <w:rPr>
                 <w:b/>
@@ -2625,23 +3866,7 @@
           <w:sz w:val="28"/>
           <w:szCs w:val="28"/>
         </w:rPr>
-        <w:t xml:space="preserve">En segundo </w:t>
-      </w:r>
-      <w:proofErr w:type="gramStart"/>
-      <w:r>
-        <w:rPr>
-          <w:sz w:val="28"/>
-          <w:szCs w:val="28"/>
-        </w:rPr>
-        <w:t>lugar</w:t>
-      </w:r>
-      <w:proofErr w:type="gramEnd"/>
-      <w:r>
-        <w:rPr>
-          <w:sz w:val="28"/>
-          <w:szCs w:val="28"/>
-        </w:rPr>
-        <w:t xml:space="preserve"> tenemos la carta de aceptación del proyecto que es cuando dentro de la empresa se acepta el desarrollo del mismo y por consiguiente la asignación de un equipo de trabajo.</w:t>
+        <w:t>En segundo lugar tenemos la carta de aceptación del proyecto que es cuando dentro de la empresa se acepta el desarrollo del mismo y por consiguiente la asignación de un equipo de trabajo.</w:t>
       </w:r>
     </w:p>
     <w:p>
@@ -2712,55 +3937,57 @@
           <w:i/>
         </w:rPr>
       </w:pPr>
-      <w:proofErr w:type="spellStart"/>
       <w:r>
         <w:rPr>
           <w:rFonts w:ascii="Arial" w:hAnsi="Arial" w:cs="Arial"/>
           <w:i/>
         </w:rPr>
-        <w:lastRenderedPageBreak/>
-        <w:t>Consulteq</w:t>
-      </w:r>
-      <w:proofErr w:type="spellEnd"/>
-      <w:r>
+        <w:t>Consulteq, Queretaro Qro.</w:t>
+      </w:r>
+    </w:p>
+    <w:p>
+      <w:pPr>
+        <w:spacing w:after="0" w:line="240" w:lineRule="auto"/>
+        <w:jc w:val="right"/>
         <w:rPr>
           <w:rFonts w:ascii="Arial" w:hAnsi="Arial" w:cs="Arial"/>
           <w:i/>
         </w:rPr>
-        <w:t xml:space="preserve">, </w:t>
-      </w:r>
-      <w:proofErr w:type="spellStart"/>
+      </w:pPr>
       <w:r>
         <w:rPr>
           <w:rFonts w:ascii="Arial" w:hAnsi="Arial" w:cs="Arial"/>
           <w:i/>
         </w:rPr>
-        <w:t>Queretaro</w:t>
-      </w:r>
-      <w:proofErr w:type="spellEnd"/>
-      <w:r>
+        <w:t>Prolongacion Bernardo Quintana 2481</w:t>
+      </w:r>
+    </w:p>
+    <w:p>
+      <w:pPr>
+        <w:spacing w:after="0" w:line="240" w:lineRule="auto"/>
+        <w:jc w:val="right"/>
         <w:rPr>
           <w:rFonts w:ascii="Arial" w:hAnsi="Arial" w:cs="Arial"/>
           <w:i/>
         </w:rPr>
-        <w:t xml:space="preserve"> </w:t>
-      </w:r>
-      <w:proofErr w:type="spellStart"/>
+      </w:pPr>
       <w:r>
         <w:rPr>
           <w:rFonts w:ascii="Arial" w:hAnsi="Arial" w:cs="Arial"/>
           <w:i/>
         </w:rPr>
-        <w:t>Qro</w:t>
-      </w:r>
-      <w:proofErr w:type="spellEnd"/>
-      <w:r>
+        <w:t>CP. 76137</w:t>
+      </w:r>
+    </w:p>
+    <w:p>
+      <w:pPr>
+        <w:spacing w:after="0" w:line="240" w:lineRule="auto"/>
+        <w:jc w:val="right"/>
         <w:rPr>
           <w:rFonts w:ascii="Arial" w:hAnsi="Arial" w:cs="Arial"/>
           <w:i/>
         </w:rPr>
-        <w:t>.</w:t>
-      </w:r>
+      </w:pPr>
     </w:p>
     <w:p>
       <w:pPr>
@@ -2771,108 +3998,42 @@
           <w:i/>
         </w:rPr>
       </w:pPr>
-      <w:proofErr w:type="spellStart"/>
-      <w:r>
+    </w:p>
+    <w:p>
+      <w:pPr>
+        <w:spacing w:after="0" w:line="240" w:lineRule="auto"/>
         <w:rPr>
           <w:rFonts w:ascii="Arial" w:hAnsi="Arial" w:cs="Arial"/>
-          <w:i/>
-        </w:rPr>
-        <w:t>Prolongacion</w:t>
-      </w:r>
-      <w:proofErr w:type="spellEnd"/>
-      <w:r>
+        </w:rPr>
+      </w:pPr>
+    </w:p>
+    <w:p>
+      <w:pPr>
+        <w:spacing w:after="0" w:line="240" w:lineRule="auto"/>
         <w:rPr>
           <w:rFonts w:ascii="Arial" w:hAnsi="Arial" w:cs="Arial"/>
-          <w:i/>
-        </w:rPr>
-        <w:t xml:space="preserve"> Bernardo Quintana 2481</w:t>
-      </w:r>
-    </w:p>
-    <w:p>
-      <w:pPr>
-        <w:spacing w:after="0" w:line="240" w:lineRule="auto"/>
-        <w:jc w:val="right"/>
+        </w:rPr>
+      </w:pPr>
+    </w:p>
+    <w:p>
+      <w:pPr>
         <w:rPr>
           <w:rFonts w:ascii="Arial" w:hAnsi="Arial" w:cs="Arial"/>
-          <w:i/>
-        </w:rPr>
-      </w:pPr>
-      <w:r>
+        </w:rPr>
+      </w:pPr>
+    </w:p>
+    <w:p>
+      <w:pPr>
         <w:rPr>
           <w:rFonts w:ascii="Arial" w:hAnsi="Arial" w:cs="Arial"/>
-          <w:i/>
-        </w:rPr>
-        <w:t>CP. 76137</w:t>
-      </w:r>
-    </w:p>
-    <w:p>
-      <w:pPr>
-        <w:spacing w:after="0" w:line="240" w:lineRule="auto"/>
-        <w:jc w:val="right"/>
+        </w:rPr>
+      </w:pPr>
+      <w:r>
         <w:rPr>
           <w:rFonts w:ascii="Arial" w:hAnsi="Arial" w:cs="Arial"/>
-          <w:i/>
-        </w:rPr>
-      </w:pPr>
-    </w:p>
-    <w:p>
-      <w:pPr>
-        <w:spacing w:after="0" w:line="240" w:lineRule="auto"/>
-        <w:jc w:val="right"/>
-        <w:rPr>
-          <w:rFonts w:ascii="Arial" w:hAnsi="Arial" w:cs="Arial"/>
-          <w:i/>
-        </w:rPr>
-      </w:pPr>
-    </w:p>
-    <w:p>
-      <w:pPr>
-        <w:spacing w:after="0" w:line="240" w:lineRule="auto"/>
-        <w:rPr>
-          <w:rFonts w:ascii="Arial" w:hAnsi="Arial" w:cs="Arial"/>
-        </w:rPr>
-      </w:pPr>
-    </w:p>
-    <w:p>
-      <w:pPr>
-        <w:spacing w:after="0" w:line="240" w:lineRule="auto"/>
-        <w:rPr>
-          <w:rFonts w:ascii="Arial" w:hAnsi="Arial" w:cs="Arial"/>
-        </w:rPr>
-      </w:pPr>
-    </w:p>
-    <w:p>
-      <w:pPr>
-        <w:rPr>
-          <w:rFonts w:ascii="Arial" w:hAnsi="Arial" w:cs="Arial"/>
-        </w:rPr>
-      </w:pPr>
-    </w:p>
-    <w:p>
-      <w:pPr>
-        <w:rPr>
-          <w:rFonts w:ascii="Arial" w:hAnsi="Arial" w:cs="Arial"/>
-        </w:rPr>
-      </w:pPr>
-      <w:r>
-        <w:rPr>
-          <w:rFonts w:ascii="Arial" w:hAnsi="Arial" w:cs="Arial"/>
-        </w:rPr>
-        <w:t xml:space="preserve">Por favor rellena los siguientes campos para continuar con la </w:t>
-      </w:r>
-      <w:proofErr w:type="spellStart"/>
-      <w:r>
-        <w:rPr>
-          <w:rFonts w:ascii="Arial" w:hAnsi="Arial" w:cs="Arial"/>
-        </w:rPr>
-        <w:t>solicutd</w:t>
-      </w:r>
-      <w:proofErr w:type="spellEnd"/>
-      <w:r>
-        <w:rPr>
-          <w:rFonts w:ascii="Arial" w:hAnsi="Arial" w:cs="Arial"/>
-        </w:rPr>
-        <w:t xml:space="preserve"> de tu proyecto</w:t>
+        </w:rPr>
+        <w:lastRenderedPageBreak/>
+        <w:t>Por favor rellena los siguientes campos para continuar con la solicutd de tu proyecto</w:t>
       </w:r>
     </w:p>
     <w:p>
@@ -3056,7 +4217,6 @@
                 <w:color w:val="FFFFFF"/>
               </w:rPr>
             </w:pPr>
-            <w:proofErr w:type="spellStart"/>
             <w:r>
               <w:rPr>
                 <w:rFonts w:ascii="Arial" w:hAnsi="Arial" w:cs="Arial"/>
@@ -3066,7 +4226,6 @@
               </w:rPr>
               <w:t>Telefono</w:t>
             </w:r>
-            <w:proofErr w:type="spellEnd"/>
           </w:p>
         </w:tc>
         <w:tc>
@@ -3192,21 +4351,12 @@
           <w:b/>
         </w:rPr>
       </w:pPr>
-      <w:proofErr w:type="spellStart"/>
       <w:r>
         <w:rPr>
           <w:rFonts w:ascii="Arial" w:hAnsi="Arial" w:cs="Arial"/>
           <w:b/>
         </w:rPr>
-        <w:t>Descripcion</w:t>
-      </w:r>
-      <w:proofErr w:type="spellEnd"/>
-      <w:r>
-        <w:rPr>
-          <w:rFonts w:ascii="Arial" w:hAnsi="Arial" w:cs="Arial"/>
-          <w:b/>
-        </w:rPr>
-        <w:t xml:space="preserve"> del proyecto</w:t>
+        <w:t>Descripcion del proyecto</w:t>
       </w:r>
     </w:p>
     <w:p>
@@ -3355,7 +4505,6 @@
                 <w:color w:val="FFFFFF"/>
               </w:rPr>
             </w:pPr>
-            <w:proofErr w:type="spellStart"/>
             <w:r>
               <w:rPr>
                 <w:rFonts w:ascii="Arial" w:hAnsi="Arial" w:cs="Arial"/>
@@ -3363,17 +4512,7 @@
                 <w:bCs/>
                 <w:color w:val="FFFFFF"/>
               </w:rPr>
-              <w:t>Descripcion</w:t>
-            </w:r>
-            <w:proofErr w:type="spellEnd"/>
-            <w:r>
-              <w:rPr>
-                <w:rFonts w:ascii="Arial" w:hAnsi="Arial" w:cs="Arial"/>
-                <w:b/>
-                <w:bCs/>
-                <w:color w:val="FFFFFF"/>
-              </w:rPr>
-              <w:t xml:space="preserve"> del proyecto</w:t>
+              <w:t>Descripcion del proyecto</w:t>
             </w:r>
           </w:p>
         </w:tc>
@@ -3467,36 +4606,21 @@
     </w:p>
     <w:p>
       <w:pPr>
-        <w:pStyle w:val="Ttulo1"/>
+        <w:pStyle w:val="Heading1"/>
         <w:rPr>
           <w:b/>
           <w:color w:val="auto"/>
         </w:rPr>
       </w:pPr>
+      <w:bookmarkStart w:id="12" w:name="_Toc510979735"/>
       <w:r>
         <w:rPr>
           <w:b/>
           <w:color w:val="auto"/>
         </w:rPr>
-        <w:lastRenderedPageBreak/>
-        <w:t xml:space="preserve">Carta de </w:t>
-      </w:r>
-      <w:proofErr w:type="spellStart"/>
-      <w:r>
-        <w:rPr>
-          <w:b/>
-          <w:color w:val="auto"/>
-        </w:rPr>
-        <w:t>Aceptacion</w:t>
-      </w:r>
-      <w:proofErr w:type="spellEnd"/>
-      <w:r>
-        <w:rPr>
-          <w:b/>
-          <w:color w:val="auto"/>
-        </w:rPr>
-        <w:t xml:space="preserve"> de Proyecto</w:t>
-      </w:r>
+        <w:t>Carta de Aceptacion de Proyecto</w:t>
+      </w:r>
+      <w:bookmarkEnd w:id="12"/>
     </w:p>
     <w:p>
       <w:pPr>
@@ -3512,23 +4636,7 @@
           <w:rFonts w:ascii="Arial" w:eastAsia="Times New Roman" w:hAnsi="Arial" w:cs="Arial"/>
           <w:sz w:val="24"/>
         </w:rPr>
-        <w:t>………………</w:t>
-      </w:r>
-      <w:proofErr w:type="gramStart"/>
-      <w:r>
-        <w:rPr>
-          <w:rFonts w:ascii="Arial" w:eastAsia="Times New Roman" w:hAnsi="Arial" w:cs="Arial"/>
-          <w:sz w:val="24"/>
-        </w:rPr>
-        <w:t>…….</w:t>
-      </w:r>
-      <w:proofErr w:type="gramEnd"/>
-      <w:r>
-        <w:rPr>
-          <w:rFonts w:ascii="Arial" w:eastAsia="Times New Roman" w:hAnsi="Arial" w:cs="Arial"/>
-          <w:sz w:val="24"/>
-        </w:rPr>
-        <w:t>., …… de ………………… de ………</w:t>
+        <w:t>…………………….., …… de ………………… de ………</w:t>
       </w:r>
     </w:p>
     <w:p>
@@ -3589,6 +4697,7 @@
           <w:i/>
           <w:sz w:val="24"/>
         </w:rPr>
+        <w:lastRenderedPageBreak/>
         <w:t>Empresa/Profesional: ……………………….</w:t>
       </w:r>
     </w:p>
@@ -3635,27 +4744,7 @@
           <w:i/>
           <w:sz w:val="24"/>
         </w:rPr>
-        <w:t xml:space="preserve"> Nº de Levantamiento …………………</w:t>
-      </w:r>
-      <w:proofErr w:type="gramStart"/>
-      <w:r>
-        <w:rPr>
-          <w:rFonts w:ascii="Arial" w:eastAsia="Times New Roman" w:hAnsi="Arial" w:cs="Arial"/>
-          <w:b/>
-          <w:i/>
-          <w:sz w:val="24"/>
-        </w:rPr>
-        <w:t>…….</w:t>
-      </w:r>
-      <w:proofErr w:type="gramEnd"/>
-      <w:r>
-        <w:rPr>
-          <w:rFonts w:ascii="Arial" w:eastAsia="Times New Roman" w:hAnsi="Arial" w:cs="Arial"/>
-          <w:b/>
-          <w:i/>
-          <w:sz w:val="24"/>
-        </w:rPr>
-        <w:t>.</w:t>
+        <w:t xml:space="preserve"> Nº de Levantamiento ………………………..</w:t>
       </w:r>
     </w:p>
     <w:p>
@@ -6080,7 +7169,7 @@
           </w:tcPr>
           <w:tbl>
             <w:tblPr>
-              <w:tblStyle w:val="Tabladecuadrcula7concolores-nfasis5"/>
+              <w:tblStyle w:val="GridTable7Colorful-Accent5"/>
               <w:tblpPr w:leftFromText="141" w:rightFromText="141" w:vertAnchor="text" w:horzAnchor="margin" w:tblpY="-88"/>
               <w:tblW w:w="11820" w:type="dxa"/>
               <w:tblLook w:val="01E0" w:firstRow="1" w:lastRow="1" w:firstColumn="1" w:lastColumn="1" w:noHBand="0" w:noVBand="0"/>
@@ -7514,31 +8603,7 @@
                 <w:sz w:val="20"/>
                 <w:szCs w:val="20"/>
               </w:rPr>
-              <w:t xml:space="preserve">La solución </w:t>
-            </w:r>
-            <w:proofErr w:type="gramStart"/>
-            <w:r>
-              <w:rPr>
-                <w:rFonts w:ascii="Tahoma" w:hAnsi="Tahoma"/>
-                <w:b/>
-                <w:bCs/>
-                <w:color w:val="FFFFFF"/>
-                <w:sz w:val="20"/>
-                <w:szCs w:val="20"/>
-              </w:rPr>
-              <w:t>debe</w:t>
-            </w:r>
-            <w:proofErr w:type="gramEnd"/>
-            <w:r>
-              <w:rPr>
-                <w:rFonts w:ascii="Tahoma" w:hAnsi="Tahoma"/>
-                <w:b/>
-                <w:bCs/>
-                <w:color w:val="FFFFFF"/>
-                <w:sz w:val="20"/>
-                <w:szCs w:val="20"/>
-              </w:rPr>
-              <w:t xml:space="preserve"> además:</w:t>
+              <w:t>La solución debe además:</w:t>
             </w:r>
           </w:p>
           <w:p>
@@ -7731,31 +8796,7 @@
                 <w:sz w:val="20"/>
                 <w:szCs w:val="20"/>
               </w:rPr>
-              <w:t xml:space="preserve">Describa cual </w:t>
-            </w:r>
-            <w:proofErr w:type="gramStart"/>
-            <w:r>
-              <w:rPr>
-                <w:rFonts w:ascii="Tahoma" w:hAnsi="Tahoma"/>
-                <w:b/>
-                <w:bCs/>
-                <w:color w:val="FFFFFF"/>
-                <w:sz w:val="20"/>
-                <w:szCs w:val="20"/>
-              </w:rPr>
-              <w:t>podría  ser</w:t>
-            </w:r>
-            <w:proofErr w:type="gramEnd"/>
-            <w:r>
-              <w:rPr>
-                <w:rFonts w:ascii="Tahoma" w:hAnsi="Tahoma"/>
-                <w:b/>
-                <w:bCs/>
-                <w:color w:val="FFFFFF"/>
-                <w:sz w:val="20"/>
-                <w:szCs w:val="20"/>
-              </w:rPr>
-              <w:t xml:space="preserve"> la arquitectura general de la solución. Realice un diagrama grafico de ella.</w:t>
+              <w:t>Describa cual podría  ser la arquitectura general de la solución. Realice un diagrama grafico de ella.</w:t>
             </w:r>
           </w:p>
         </w:tc>
@@ -8131,37 +9172,15 @@
                 <w:szCs w:val="20"/>
               </w:rPr>
             </w:pPr>
-            <w:proofErr w:type="spellStart"/>
-            <w:r>
-              <w:rPr>
-                <w:rFonts w:ascii="Tahoma" w:hAnsi="Tahoma"/>
-                <w:bCs/>
-                <w:sz w:val="20"/>
-                <w:szCs w:val="20"/>
-              </w:rPr>
-              <w:t>dd</w:t>
-            </w:r>
-            <w:proofErr w:type="spellEnd"/>
-            <w:r>
-              <w:rPr>
-                <w:rFonts w:ascii="Tahoma" w:hAnsi="Tahoma"/>
-                <w:bCs/>
-                <w:sz w:val="20"/>
-                <w:szCs w:val="20"/>
-              </w:rPr>
-              <w:t>/mm/</w:t>
-            </w:r>
-            <w:proofErr w:type="spellStart"/>
-            <w:r>
-              <w:rPr>
-                <w:rFonts w:ascii="Tahoma" w:hAnsi="Tahoma"/>
-                <w:bCs/>
-                <w:sz w:val="20"/>
-                <w:szCs w:val="20"/>
-              </w:rPr>
-              <w:t>aaaa</w:t>
-            </w:r>
-            <w:proofErr w:type="spellEnd"/>
+            <w:r>
+              <w:rPr>
+                <w:rFonts w:ascii="Tahoma" w:hAnsi="Tahoma"/>
+                <w:bCs/>
+                <w:sz w:val="20"/>
+                <w:szCs w:val="20"/>
+              </w:rPr>
+              <w:t>dd/mm/aaaa</w:t>
+            </w:r>
           </w:p>
         </w:tc>
         <w:tc>
@@ -8180,37 +9199,15 @@
                 <w:szCs w:val="20"/>
               </w:rPr>
             </w:pPr>
-            <w:proofErr w:type="spellStart"/>
-            <w:r>
-              <w:rPr>
-                <w:rFonts w:ascii="Tahoma" w:hAnsi="Tahoma"/>
-                <w:bCs/>
-                <w:sz w:val="20"/>
-                <w:szCs w:val="20"/>
-              </w:rPr>
-              <w:t>dd</w:t>
-            </w:r>
-            <w:proofErr w:type="spellEnd"/>
-            <w:r>
-              <w:rPr>
-                <w:rFonts w:ascii="Tahoma" w:hAnsi="Tahoma"/>
-                <w:bCs/>
-                <w:sz w:val="20"/>
-                <w:szCs w:val="20"/>
-              </w:rPr>
-              <w:t>/mm/</w:t>
-            </w:r>
-            <w:proofErr w:type="spellStart"/>
-            <w:r>
-              <w:rPr>
-                <w:rFonts w:ascii="Tahoma" w:hAnsi="Tahoma"/>
-                <w:bCs/>
-                <w:sz w:val="20"/>
-                <w:szCs w:val="20"/>
-              </w:rPr>
-              <w:t>aaaa</w:t>
-            </w:r>
-            <w:proofErr w:type="spellEnd"/>
+            <w:r>
+              <w:rPr>
+                <w:rFonts w:ascii="Tahoma" w:hAnsi="Tahoma"/>
+                <w:bCs/>
+                <w:sz w:val="20"/>
+                <w:szCs w:val="20"/>
+              </w:rPr>
+              <w:t>dd/mm/aaaa</w:t>
+            </w:r>
           </w:p>
         </w:tc>
         <w:tc>
@@ -9041,7 +10038,7 @@
           </w:p>
           <w:tbl>
             <w:tblPr>
-              <w:tblStyle w:val="Tabladecuadrcula7concolores-nfasis5"/>
+              <w:tblStyle w:val="GridTable7Colorful-Accent5"/>
               <w:tblW w:w="0" w:type="auto"/>
               <w:tblLook w:val="01E0" w:firstRow="1" w:lastRow="1" w:firstColumn="1" w:lastColumn="1" w:noHBand="0" w:noVBand="0"/>
             </w:tblPr>
@@ -9346,25 +10343,7 @@
                       <w:sz w:val="20"/>
                       <w:szCs w:val="20"/>
                     </w:rPr>
-                    <w:t xml:space="preserve">Describa </w:t>
-                  </w:r>
-                  <w:proofErr w:type="spellStart"/>
-                  <w:r>
-                    <w:rPr>
-                      <w:rFonts w:ascii="Tahoma" w:hAnsi="Tahoma"/>
-                      <w:sz w:val="20"/>
-                      <w:szCs w:val="20"/>
-                    </w:rPr>
-                    <w:t>cuales</w:t>
-                  </w:r>
-                  <w:proofErr w:type="spellEnd"/>
-                  <w:r>
-                    <w:rPr>
-                      <w:rFonts w:ascii="Tahoma" w:hAnsi="Tahoma"/>
-                      <w:sz w:val="20"/>
-                      <w:szCs w:val="20"/>
-                    </w:rPr>
-                    <w:t xml:space="preserve"> serán las acciones correctivas cuando se presente este riesgo</w:t>
+                    <w:t>Describa cuales serán las acciones correctivas cuando se presente este riesgo</w:t>
                   </w:r>
                 </w:p>
               </w:tc>
@@ -9786,7 +10765,7 @@
         <mc:AlternateContent>
           <mc:Choice Requires="wps">
             <w:drawing>
-              <wp:anchor distT="0" distB="0" distL="114300" distR="114300" simplePos="0" relativeHeight="251661312" behindDoc="0" locked="0" layoutInCell="1" allowOverlap="1" wp14:anchorId="647E0AD6" wp14:editId="527299CB">
+              <wp:anchor distT="0" distB="0" distL="114300" distR="114300" simplePos="0" relativeHeight="251661312" behindDoc="0" locked="0" layoutInCell="1" allowOverlap="1" wp14:anchorId="79481F3F" wp14:editId="5EE3B403">
                 <wp:simplePos x="0" y="0"/>
                 <wp:positionH relativeFrom="column">
                   <wp:posOffset>1034415</wp:posOffset>
@@ -9966,7 +10945,7 @@
           </mc:Choice>
           <mc:Fallback>
             <w:pict>
-              <v:shapetype w14:anchorId="647E0AD6" id="_x0000_t202" coordsize="21600,21600" o:spt="202" path="m,l,21600r21600,l21600,xe">
+              <v:shapetype w14:anchorId="79481F3F" id="_x0000_t202" coordsize="21600,21600" o:spt="202" path="m,l,21600r21600,l21600,xe">
                 <v:stroke joinstyle="miter"/>
                 <v:path gradientshapeok="t" o:connecttype="rect"/>
               </v:shapetype>
@@ -10296,19 +11275,29 @@
     </w:p>
     <w:p>
       <w:pPr>
-        <w:pStyle w:val="Ttulo1"/>
+        <w:pStyle w:val="Heading1"/>
         <w:rPr>
           <w:b/>
           <w:color w:val="auto"/>
         </w:rPr>
       </w:pPr>
+      <w:bookmarkStart w:id="13" w:name="_Toc510979736"/>
       <w:r>
         <w:rPr>
           <w:rFonts w:eastAsia="Arial"/>
           <w:b/>
           <w:color w:val="auto"/>
         </w:rPr>
-        <w:t xml:space="preserve">Por qué ITIL </w:t>
+        <w:t>Por qué ITIL</w:t>
+      </w:r>
+      <w:bookmarkEnd w:id="13"/>
+      <w:r>
+        <w:rPr>
+          <w:rFonts w:eastAsia="Arial"/>
+          <w:b/>
+          <w:color w:val="auto"/>
+        </w:rPr>
+        <w:t xml:space="preserve"> </w:t>
       </w:r>
     </w:p>
     <w:p>
@@ -10373,15 +11362,7 @@
         <w:jc w:val="both"/>
       </w:pPr>
       <w:r>
-        <w:t xml:space="preserve">Buenas prácticas – No todo lo que se hace en ITIL puede considerarse como “las mejores prácticas” y por una buena razón. En </w:t>
-      </w:r>
-      <w:proofErr w:type="gramStart"/>
-      <w:r>
-        <w:t>alguno aspectos</w:t>
-      </w:r>
-      <w:proofErr w:type="gramEnd"/>
-      <w:r>
-        <w:t xml:space="preserve">, todas estas “mejores prácticas” acaban convirtiéndose en algo común con el tiempo, siendo reemplazadas por otras “mejores prácticas”. </w:t>
+        <w:t xml:space="preserve">Buenas prácticas – No todo lo que se hace en ITIL puede considerarse como “las mejores prácticas” y por una buena razón. En alguno aspectos, todas estas “mejores prácticas” acaban convirtiéndose en algo común con el tiempo, siendo reemplazadas por otras “mejores prácticas”. </w:t>
       </w:r>
     </w:p>
     <w:p>
@@ -10508,15 +11489,7 @@
         <w:t xml:space="preserve"> </w:t>
       </w:r>
       <w:r>
-        <w:t xml:space="preserve">Como consecuencia, se debe definir un catálogo de servicios Técnico. </w:t>
-      </w:r>
-      <w:proofErr w:type="gramStart"/>
-      <w:r>
-        <w:t>Así  será</w:t>
-      </w:r>
-      <w:proofErr w:type="gramEnd"/>
-      <w:r>
-        <w:t xml:space="preserve"> necesario generar nuevos informes internos de gestión para analizar la eficiencia de cada uno de los servicios de TI. </w:t>
+        <w:t xml:space="preserve">Como consecuencia, se debe definir un catálogo de servicios Técnico. Así  será necesario generar nuevos informes internos de gestión para analizar la eficiencia de cada uno de los servicios de TI. </w:t>
       </w:r>
     </w:p>
     <w:p>
@@ -10686,7 +11659,7 @@
     </w:p>
     <w:p>
       <w:pPr>
-        <w:pStyle w:val="Ttulo2"/>
+        <w:pStyle w:val="Heading2"/>
         <w:rPr>
           <w:b/>
           <w:color w:val="auto"/>
@@ -10696,13 +11669,14 @@
     </w:p>
     <w:p>
       <w:pPr>
-        <w:pStyle w:val="Ttulo2"/>
+        <w:pStyle w:val="Heading2"/>
         <w:rPr>
           <w:b/>
           <w:color w:val="auto"/>
           <w:sz w:val="28"/>
         </w:rPr>
       </w:pPr>
+      <w:bookmarkStart w:id="14" w:name="_Toc510979737"/>
       <w:r>
         <w:rPr>
           <w:b/>
@@ -10711,6 +11685,7 @@
         </w:rPr>
         <w:t>ESTRATEGIA DEL SERVICIO</w:t>
       </w:r>
+      <w:bookmarkEnd w:id="14"/>
     </w:p>
     <w:p>
       <w:pPr>
@@ -10736,15 +11711,7 @@
         <w:ind w:left="-5"/>
       </w:pPr>
       <w:r>
-        <w:t xml:space="preserve">En cualquier </w:t>
-      </w:r>
-      <w:proofErr w:type="gramStart"/>
-      <w:r>
-        <w:t>caso</w:t>
-      </w:r>
-      <w:proofErr w:type="gramEnd"/>
-      <w:r>
-        <w:t xml:space="preserve"> una correcta gestión de este servicio requerirá:  </w:t>
+        <w:t xml:space="preserve">En cualquier caso una correcta gestión de este servicio requerirá:  </w:t>
       </w:r>
     </w:p>
     <w:p>
@@ -10831,7 +11798,7 @@
     </w:p>
     <w:tbl>
       <w:tblPr>
-        <w:tblStyle w:val="TableGrid"/>
+        <w:tblStyle w:val="TableGrid0"/>
         <w:tblW w:w="7382" w:type="dxa"/>
         <w:tblInd w:w="730" w:type="dxa"/>
         <w:tblCellMar>
@@ -11182,13 +12149,14 @@
     </w:p>
     <w:p>
       <w:pPr>
-        <w:pStyle w:val="Ttulo2"/>
+        <w:pStyle w:val="Heading2"/>
         <w:rPr>
           <w:b/>
           <w:color w:val="auto"/>
           <w:sz w:val="28"/>
         </w:rPr>
       </w:pPr>
+      <w:bookmarkStart w:id="15" w:name="_Toc510979738"/>
       <w:r>
         <w:rPr>
           <w:b/>
@@ -11197,6 +12165,7 @@
         </w:rPr>
         <w:t>PORTAFOLIO DE SERVICIOS</w:t>
       </w:r>
+      <w:bookmarkEnd w:id="15"/>
     </w:p>
     <w:p>
       <w:pPr>
@@ -11301,8 +12270,6 @@
       <w:pPr>
         <w:spacing w:after="114"/>
       </w:pPr>
-      <w:bookmarkStart w:id="11" w:name="_GoBack"/>
-      <w:bookmarkEnd w:id="11"/>
     </w:p>
     <w:p>
       <w:pPr>
@@ -11369,6 +12336,7 @@
         </w:rPr>
       </w:pPr>
       <w:r>
+        <w:lastRenderedPageBreak/>
         <w:t xml:space="preserve"> </w:t>
       </w:r>
       <w:r>
@@ -11582,20 +12550,31 @@
     </w:p>
     <w:p>
       <w:pPr>
-        <w:pStyle w:val="Ttulo2"/>
+        <w:pStyle w:val="Heading2"/>
         <w:rPr>
           <w:b/>
           <w:color w:val="auto"/>
           <w:sz w:val="28"/>
         </w:rPr>
       </w:pPr>
+      <w:bookmarkStart w:id="16" w:name="_Toc510979739"/>
       <w:r>
         <w:rPr>
           <w:b/>
           <w:color w:val="auto"/>
           <w:sz w:val="28"/>
         </w:rPr>
-        <w:t xml:space="preserve">Diseño del servicio </w:t>
+        <w:lastRenderedPageBreak/>
+        <w:t>Diseño del servicio</w:t>
+      </w:r>
+      <w:bookmarkEnd w:id="16"/>
+      <w:r>
+        <w:rPr>
+          <w:b/>
+          <w:color w:val="auto"/>
+          <w:sz w:val="28"/>
+        </w:rPr>
+        <w:t xml:space="preserve"> </w:t>
       </w:r>
     </w:p>
     <w:p>
@@ -11622,7 +12601,7 @@
     </w:p>
     <w:p>
       <w:pPr>
-        <w:pStyle w:val="Prrafodelista"/>
+        <w:pStyle w:val="ListParagraph"/>
         <w:numPr>
           <w:ilvl w:val="0"/>
           <w:numId w:val="35"/>
@@ -11634,12 +12613,12 @@
     </w:p>
     <w:p>
       <w:pPr>
-        <w:pStyle w:val="Prrafodelista"/>
-      </w:pPr>
-    </w:p>
-    <w:p>
-      <w:pPr>
-        <w:pStyle w:val="Prrafodelista"/>
+        <w:pStyle w:val="ListParagraph"/>
+      </w:pPr>
+    </w:p>
+    <w:p>
+      <w:pPr>
+        <w:pStyle w:val="ListParagraph"/>
         <w:numPr>
           <w:ilvl w:val="0"/>
           <w:numId w:val="35"/>
@@ -11651,17 +12630,17 @@
     </w:p>
     <w:p>
       <w:pPr>
-        <w:pStyle w:val="Prrafodelista"/>
-      </w:pPr>
-    </w:p>
-    <w:p>
-      <w:pPr>
-        <w:pStyle w:val="Prrafodelista"/>
-      </w:pPr>
-    </w:p>
-    <w:p>
-      <w:pPr>
-        <w:pStyle w:val="Prrafodelista"/>
+        <w:pStyle w:val="ListParagraph"/>
+      </w:pPr>
+    </w:p>
+    <w:p>
+      <w:pPr>
+        <w:pStyle w:val="ListParagraph"/>
+      </w:pPr>
+    </w:p>
+    <w:p>
+      <w:pPr>
+        <w:pStyle w:val="ListParagraph"/>
         <w:numPr>
           <w:ilvl w:val="0"/>
           <w:numId w:val="35"/>
@@ -11673,7 +12652,7 @@
     </w:p>
     <w:p>
       <w:pPr>
-        <w:pStyle w:val="Prrafodelista"/>
+        <w:pStyle w:val="ListParagraph"/>
       </w:pPr>
       <w:r>
         <w:t xml:space="preserve"> </w:t>
@@ -11681,12 +12660,12 @@
     </w:p>
     <w:p>
       <w:pPr>
-        <w:pStyle w:val="Prrafodelista"/>
-      </w:pPr>
-    </w:p>
-    <w:p>
-      <w:pPr>
-        <w:pStyle w:val="Prrafodelista"/>
+        <w:pStyle w:val="ListParagraph"/>
+      </w:pPr>
+    </w:p>
+    <w:p>
+      <w:pPr>
+        <w:pStyle w:val="ListParagraph"/>
         <w:numPr>
           <w:ilvl w:val="0"/>
           <w:numId w:val="35"/>
@@ -11753,7 +12732,7 @@
     </w:p>
     <w:p>
       <w:pPr>
-        <w:pStyle w:val="Ttulo2"/>
+        <w:pStyle w:val="Heading2"/>
         <w:rPr>
           <w:rFonts w:asciiTheme="minorHAnsi" w:eastAsiaTheme="minorHAnsi" w:hAnsiTheme="minorHAnsi" w:cstheme="minorBidi"/>
           <w:color w:val="auto"/>
@@ -11767,7 +12746,7 @@
     <w:p/>
     <w:p>
       <w:pPr>
-        <w:pStyle w:val="Ttulo2"/>
+        <w:pStyle w:val="Heading2"/>
         <w:rPr>
           <w:b/>
           <w:color w:val="auto"/>
@@ -11777,20 +12756,30 @@
     </w:p>
     <w:p>
       <w:pPr>
-        <w:pStyle w:val="Ttulo2"/>
+        <w:pStyle w:val="Heading2"/>
         <w:rPr>
           <w:b/>
           <w:color w:val="auto"/>
           <w:sz w:val="28"/>
         </w:rPr>
       </w:pPr>
+      <w:bookmarkStart w:id="17" w:name="_Toc510979740"/>
       <w:r>
         <w:rPr>
           <w:b/>
           <w:color w:val="auto"/>
           <w:sz w:val="28"/>
         </w:rPr>
-        <w:t xml:space="preserve">Gestión del catálogo de servicios </w:t>
+        <w:t>Gestión del catálogo de servicios</w:t>
+      </w:r>
+      <w:bookmarkEnd w:id="17"/>
+      <w:r>
+        <w:rPr>
+          <w:b/>
+          <w:color w:val="auto"/>
+          <w:sz w:val="28"/>
+        </w:rPr>
+        <w:t xml:space="preserve"> </w:t>
       </w:r>
     </w:p>
     <w:p>
@@ -11953,20 +12942,30 @@
     </w:p>
     <w:p>
       <w:pPr>
-        <w:pStyle w:val="Ttulo2"/>
+        <w:pStyle w:val="Heading2"/>
         <w:rPr>
           <w:b/>
           <w:color w:val="auto"/>
           <w:sz w:val="28"/>
         </w:rPr>
       </w:pPr>
+      <w:bookmarkStart w:id="18" w:name="_Toc510979741"/>
       <w:r>
         <w:rPr>
           <w:b/>
           <w:color w:val="auto"/>
           <w:sz w:val="28"/>
         </w:rPr>
-        <w:t xml:space="preserve">Gestión de niveles de servicio </w:t>
+        <w:t>Gestión de niveles de servicio</w:t>
+      </w:r>
+      <w:bookmarkEnd w:id="18"/>
+      <w:r>
+        <w:rPr>
+          <w:b/>
+          <w:color w:val="auto"/>
+          <w:sz w:val="28"/>
+        </w:rPr>
+        <w:t xml:space="preserve"> </w:t>
       </w:r>
     </w:p>
     <w:p>
@@ -12058,15 +13057,7 @@
         <w:jc w:val="both"/>
       </w:pPr>
       <w:r>
-        <w:t>Establecer los acuerdos necesarios con clientes y proveedores para ofrecer los servicios requeridos. (</w:t>
-      </w:r>
-      <w:proofErr w:type="spellStart"/>
-      <w:r>
-        <w:t>SLAs</w:t>
-      </w:r>
-      <w:proofErr w:type="spellEnd"/>
-      <w:r>
-        <w:t xml:space="preserve">) </w:t>
+        <w:t xml:space="preserve">Establecer los acuerdos necesarios con clientes y proveedores para ofrecer los servicios requeridos. (SLAs) </w:t>
       </w:r>
     </w:p>
     <w:p>
@@ -12161,20 +13152,31 @@
     </w:p>
     <w:p>
       <w:pPr>
-        <w:pStyle w:val="Ttulo2"/>
+        <w:pStyle w:val="Heading2"/>
         <w:rPr>
           <w:b/>
           <w:color w:val="auto"/>
           <w:sz w:val="28"/>
         </w:rPr>
       </w:pPr>
+      <w:bookmarkStart w:id="19" w:name="_Toc510979742"/>
       <w:r>
         <w:rPr>
           <w:b/>
           <w:color w:val="auto"/>
           <w:sz w:val="28"/>
         </w:rPr>
-        <w:t xml:space="preserve">Gestión de la disponibilidad </w:t>
+        <w:lastRenderedPageBreak/>
+        <w:t>Gestión de la disponibilidad</w:t>
+      </w:r>
+      <w:bookmarkEnd w:id="19"/>
+      <w:r>
+        <w:rPr>
+          <w:b/>
+          <w:color w:val="auto"/>
+          <w:sz w:val="28"/>
+        </w:rPr>
+        <w:t xml:space="preserve"> </w:t>
       </w:r>
     </w:p>
     <w:p>
@@ -12182,15 +13184,7 @@
         <w:ind w:left="-5"/>
       </w:pPr>
       <w:r>
-        <w:t xml:space="preserve">La Gestión de la Disponibilidad es responsable de optimizar y monitorizar los servicios TI para que estos funcionen ininterrumpidamente y de manera fiable, cumpliendo los </w:t>
-      </w:r>
-      <w:proofErr w:type="spellStart"/>
-      <w:r>
-        <w:t>SLAs</w:t>
-      </w:r>
-      <w:proofErr w:type="spellEnd"/>
-      <w:r>
-        <w:t xml:space="preserve"> y todo ello a un coste razonable. La satisfacción del cliente y la rentabilidad de los servicios TI dependen en gran medida de su éxito. </w:t>
+        <w:t xml:space="preserve">La Gestión de la Disponibilidad es responsable de optimizar y monitorizar los servicios TI para que estos funcionen ininterrumpidamente y de manera fiable, cumpliendo los SLAs y todo ello a un coste razonable. La satisfacción del cliente y la rentabilidad de los servicios TI dependen en gran medida de su éxito. </w:t>
       </w:r>
     </w:p>
     <w:p>
@@ -12347,13 +13341,14 @@
     </w:p>
     <w:p>
       <w:pPr>
-        <w:pStyle w:val="Ttulo2"/>
+        <w:pStyle w:val="Heading2"/>
         <w:rPr>
           <w:b/>
           <w:color w:val="auto"/>
           <w:sz w:val="28"/>
         </w:rPr>
       </w:pPr>
+      <w:bookmarkStart w:id="20" w:name="_Toc510979743"/>
       <w:r>
         <w:rPr>
           <w:b/>
@@ -12361,7 +13356,16 @@
           <w:sz w:val="28"/>
         </w:rPr>
         <w:lastRenderedPageBreak/>
-        <w:t xml:space="preserve">Gestión de la Continuidad de Servicios TI </w:t>
+        <w:t>Gestión de la Continuidad de Servicios TI</w:t>
+      </w:r>
+      <w:bookmarkEnd w:id="20"/>
+      <w:r>
+        <w:rPr>
+          <w:b/>
+          <w:color w:val="auto"/>
+          <w:sz w:val="28"/>
+        </w:rPr>
+        <w:t xml:space="preserve"> </w:t>
       </w:r>
     </w:p>
     <w:p>
@@ -12515,13 +13519,14 @@
     </w:p>
     <w:p>
       <w:pPr>
-        <w:pStyle w:val="Ttulo2"/>
+        <w:pStyle w:val="Heading2"/>
         <w:rPr>
           <w:b/>
           <w:color w:val="auto"/>
           <w:sz w:val="28"/>
         </w:rPr>
       </w:pPr>
+      <w:bookmarkStart w:id="21" w:name="_Toc510979744"/>
       <w:r>
         <w:rPr>
           <w:b/>
@@ -12529,7 +13534,16 @@
           <w:sz w:val="28"/>
         </w:rPr>
         <w:lastRenderedPageBreak/>
-        <w:t xml:space="preserve">Gestión de la seguridad </w:t>
+        <w:t>Gestión de la seguridad</w:t>
+      </w:r>
+      <w:bookmarkEnd w:id="21"/>
+      <w:r>
+        <w:rPr>
+          <w:b/>
+          <w:color w:val="auto"/>
+          <w:sz w:val="28"/>
+        </w:rPr>
+        <w:t xml:space="preserve"> </w:t>
       </w:r>
     </w:p>
     <w:p>
@@ -12763,19 +13777,28 @@
     </w:p>
     <w:p>
       <w:pPr>
-        <w:pStyle w:val="Ttulo2"/>
+        <w:pStyle w:val="Heading2"/>
         <w:rPr>
           <w:b/>
           <w:color w:val="auto"/>
         </w:rPr>
       </w:pPr>
+      <w:bookmarkStart w:id="22" w:name="_Toc510979745"/>
       <w:r>
         <w:rPr>
           <w:b/>
           <w:color w:val="auto"/>
         </w:rPr>
         <w:lastRenderedPageBreak/>
-        <w:t xml:space="preserve">Gestión de Proveedores </w:t>
+        <w:t>Gestión de Proveedores</w:t>
+      </w:r>
+      <w:bookmarkEnd w:id="22"/>
+      <w:r>
+        <w:rPr>
+          <w:b/>
+          <w:color w:val="auto"/>
+        </w:rPr>
+        <w:t xml:space="preserve"> </w:t>
       </w:r>
     </w:p>
     <w:p>
@@ -12948,13 +13971,14 @@
     </w:p>
     <w:p>
       <w:pPr>
-        <w:pStyle w:val="Ttulo2"/>
+        <w:pStyle w:val="Heading2"/>
         <w:rPr>
           <w:b/>
           <w:color w:val="auto"/>
           <w:sz w:val="28"/>
         </w:rPr>
       </w:pPr>
+      <w:bookmarkStart w:id="23" w:name="_Toc510979746"/>
       <w:r>
         <w:rPr>
           <w:b/>
@@ -12962,7 +13986,16 @@
           <w:sz w:val="28"/>
         </w:rPr>
         <w:lastRenderedPageBreak/>
-        <w:t xml:space="preserve">Transición de Servicio </w:t>
+        <w:t>Transición de Servicio</w:t>
+      </w:r>
+      <w:bookmarkEnd w:id="23"/>
+      <w:r>
+        <w:rPr>
+          <w:b/>
+          <w:color w:val="auto"/>
+          <w:sz w:val="28"/>
+        </w:rPr>
+        <w:t xml:space="preserve"> </w:t>
       </w:r>
     </w:p>
     <w:p>
@@ -13132,15 +14165,7 @@
         <w:jc w:val="both"/>
       </w:pPr>
       <w:r>
-        <w:t>Se establezcan planes de roll-</w:t>
-      </w:r>
-      <w:proofErr w:type="spellStart"/>
-      <w:r>
-        <w:t>out</w:t>
-      </w:r>
-      <w:proofErr w:type="spellEnd"/>
-      <w:r>
-        <w:t xml:space="preserve"> (despliegue) y roll-back (retorno a la última versión estable). </w:t>
+        <w:t xml:space="preserve">Se establezcan planes de roll-out (despliegue) y roll-back (retorno a la última versión estable). </w:t>
       </w:r>
     </w:p>
     <w:p>
@@ -13232,7 +14257,6 @@
         <w:jc w:val="both"/>
       </w:pPr>
       <w:r>
-        <w:lastRenderedPageBreak/>
         <w:t xml:space="preserve">Se mantienen correctamente actualizadas las bases de datos de configuración y activos del servicio. </w:t>
       </w:r>
     </w:p>
@@ -13247,6 +14271,7 @@
         <w:jc w:val="both"/>
       </w:pPr>
       <w:r>
+        <w:lastRenderedPageBreak/>
         <w:t xml:space="preserve">Se dispone de una Base de Conocimiento actualizada a disposición del personal responsable de la operación del servicio y sus usuarios Los procesos de los que consta la Transición de Servicio son: </w:t>
       </w:r>
     </w:p>
@@ -13428,13 +14453,14 @@
     </w:p>
     <w:p>
       <w:pPr>
-        <w:pStyle w:val="Ttulo2"/>
+        <w:pStyle w:val="Heading2"/>
         <w:rPr>
           <w:b/>
           <w:color w:val="auto"/>
           <w:sz w:val="28"/>
         </w:rPr>
       </w:pPr>
+      <w:bookmarkStart w:id="24" w:name="_Toc510979747"/>
       <w:r>
         <w:rPr>
           <w:b/>
@@ -13442,7 +14468,16 @@
           <w:sz w:val="28"/>
         </w:rPr>
         <w:lastRenderedPageBreak/>
-        <w:t xml:space="preserve">Gestión del Cambio </w:t>
+        <w:t>Gestión del Cambio</w:t>
+      </w:r>
+      <w:bookmarkEnd w:id="24"/>
+      <w:r>
+        <w:rPr>
+          <w:b/>
+          <w:color w:val="auto"/>
+          <w:sz w:val="28"/>
+        </w:rPr>
+        <w:t xml:space="preserve"> </w:t>
       </w:r>
     </w:p>
     <w:p>
@@ -13543,15 +14578,7 @@
         <w:jc w:val="both"/>
       </w:pPr>
       <w:r>
-        <w:t>Pueden deshacerse mediante planes de "retirada del cambio" (back-</w:t>
-      </w:r>
-      <w:proofErr w:type="spellStart"/>
-      <w:r>
-        <w:t>outs</w:t>
-      </w:r>
-      <w:proofErr w:type="spellEnd"/>
-      <w:r>
-        <w:t xml:space="preserve">) en caso de un incorrecto funcionamiento tras su implementación. </w:t>
+        <w:t xml:space="preserve">Pueden deshacerse mediante planes de "retirada del cambio" (back-outs) en caso de un incorrecto funcionamiento tras su implementación. </w:t>
       </w:r>
     </w:p>
     <w:p>
@@ -13640,13 +14667,14 @@
     </w:p>
     <w:p>
       <w:pPr>
-        <w:pStyle w:val="Ttulo2"/>
+        <w:pStyle w:val="Heading2"/>
         <w:rPr>
           <w:b/>
           <w:color w:val="auto"/>
           <w:sz w:val="28"/>
         </w:rPr>
       </w:pPr>
+      <w:bookmarkStart w:id="25" w:name="_Toc510979748"/>
       <w:r>
         <w:rPr>
           <w:b/>
@@ -13654,7 +14682,16 @@
           <w:sz w:val="28"/>
         </w:rPr>
         <w:lastRenderedPageBreak/>
-        <w:t xml:space="preserve">Gestión de la configuración y Activos del Servicio </w:t>
+        <w:t>Gestión de la configuración y Activos del Servicio</w:t>
+      </w:r>
+      <w:bookmarkEnd w:id="25"/>
+      <w:r>
+        <w:rPr>
+          <w:b/>
+          <w:color w:val="auto"/>
+          <w:sz w:val="28"/>
+        </w:rPr>
+        <w:t xml:space="preserve"> </w:t>
       </w:r>
     </w:p>
     <w:p>
@@ -13696,15 +14733,7 @@
         <w:jc w:val="both"/>
       </w:pPr>
       <w:r>
-        <w:t xml:space="preserve">Identificación de la configuración y definición de </w:t>
-      </w:r>
-      <w:proofErr w:type="spellStart"/>
-      <w:r>
-        <w:t>CIs</w:t>
-      </w:r>
-      <w:proofErr w:type="spellEnd"/>
-      <w:r>
-        <w:t xml:space="preserve">. </w:t>
+        <w:t xml:space="preserve">Identificación de la configuración y definición de CIs. </w:t>
       </w:r>
     </w:p>
     <w:p>
@@ -13875,20 +14904,31 @@
     </w:p>
     <w:p>
       <w:pPr>
-        <w:pStyle w:val="Ttulo2"/>
+        <w:pStyle w:val="Heading2"/>
         <w:rPr>
           <w:b/>
           <w:color w:val="auto"/>
           <w:sz w:val="28"/>
         </w:rPr>
       </w:pPr>
+      <w:bookmarkStart w:id="26" w:name="_Toc510979749"/>
       <w:r>
         <w:rPr>
           <w:b/>
           <w:color w:val="auto"/>
           <w:sz w:val="28"/>
         </w:rPr>
-        <w:t xml:space="preserve">Validación de servicio y pruebas </w:t>
+        <w:lastRenderedPageBreak/>
+        <w:t>Validación de servicio y pruebas</w:t>
+      </w:r>
+      <w:bookmarkEnd w:id="26"/>
+      <w:r>
+        <w:rPr>
+          <w:b/>
+          <w:color w:val="auto"/>
+          <w:sz w:val="28"/>
+        </w:rPr>
+        <w:t xml:space="preserve"> </w:t>
       </w:r>
     </w:p>
     <w:p>
@@ -13931,23 +14971,7 @@
         <w:jc w:val="both"/>
       </w:pPr>
       <w:r>
-        <w:t xml:space="preserve">Verificación del diseño y plan de pruebas: comprobando que </w:t>
-      </w:r>
-      <w:proofErr w:type="spellStart"/>
-      <w:r>
-        <w:t>guión</w:t>
-      </w:r>
-      <w:proofErr w:type="spellEnd"/>
-      <w:r>
-        <w:t xml:space="preserve">, plataforma </w:t>
-      </w:r>
-      <w:proofErr w:type="gramStart"/>
-      <w:r>
-        <w:t>y  modelos</w:t>
-      </w:r>
-      <w:proofErr w:type="gramEnd"/>
-      <w:r>
-        <w:t xml:space="preserve"> están completos y correctos. </w:t>
+        <w:t xml:space="preserve">Verificación del diseño y plan de pruebas: comprobando que guión, plataforma y  modelos están completos y correctos. </w:t>
       </w:r>
     </w:p>
     <w:p>
@@ -14010,20 +15034,31 @@
     <w:p/>
     <w:p>
       <w:pPr>
-        <w:pStyle w:val="Ttulo2"/>
+        <w:pStyle w:val="Heading2"/>
         <w:rPr>
           <w:b/>
           <w:color w:val="auto"/>
           <w:sz w:val="28"/>
         </w:rPr>
       </w:pPr>
+      <w:bookmarkStart w:id="27" w:name="_Toc510979750"/>
       <w:r>
         <w:rPr>
           <w:b/>
           <w:color w:val="auto"/>
           <w:sz w:val="28"/>
         </w:rPr>
-        <w:t xml:space="preserve">Operación del Servicio </w:t>
+        <w:lastRenderedPageBreak/>
+        <w:t>Operación del Servicio</w:t>
+      </w:r>
+      <w:bookmarkEnd w:id="27"/>
+      <w:r>
+        <w:rPr>
+          <w:b/>
+          <w:color w:val="auto"/>
+          <w:sz w:val="28"/>
+        </w:rPr>
+        <w:t xml:space="preserve"> </w:t>
       </w:r>
     </w:p>
     <w:p>
@@ -14191,14 +15226,31 @@
     </w:p>
     <w:p>
       <w:pPr>
-        <w:spacing w:after="185"/>
-      </w:pPr>
-      <w:r>
+        <w:pStyle w:val="Heading2"/>
         <w:rPr>
           <w:b/>
+          <w:color w:val="auto"/>
           <w:sz w:val="28"/>
         </w:rPr>
-        <w:t xml:space="preserve">Gestión de eventos </w:t>
+      </w:pPr>
+      <w:bookmarkStart w:id="28" w:name="_Toc510979751"/>
+      <w:r>
+        <w:rPr>
+          <w:b/>
+          <w:color w:val="auto"/>
+          <w:sz w:val="28"/>
+        </w:rPr>
+        <w:lastRenderedPageBreak/>
+        <w:t>Gestión de eventos</w:t>
+      </w:r>
+      <w:bookmarkEnd w:id="28"/>
+      <w:r>
+        <w:rPr>
+          <w:b/>
+          <w:color w:val="auto"/>
+          <w:sz w:val="28"/>
+        </w:rPr>
+        <w:t xml:space="preserve"> </w:t>
       </w:r>
     </w:p>
     <w:p>
@@ -14382,59 +15434,82 @@
     </w:p>
     <w:p>
       <w:pPr>
-        <w:spacing w:after="185"/>
+        <w:pStyle w:val="Heading2"/>
+        <w:rPr>
+          <w:b/>
+          <w:color w:val="auto"/>
+          <w:sz w:val="28"/>
+        </w:rPr>
+      </w:pPr>
+      <w:bookmarkStart w:id="29" w:name="_Toc510979752"/>
+      <w:r>
+        <w:rPr>
+          <w:b/>
+          <w:color w:val="auto"/>
+          <w:sz w:val="28"/>
+        </w:rPr>
+        <w:lastRenderedPageBreak/>
+        <w:t>Gestión de incidencias</w:t>
+      </w:r>
+      <w:bookmarkEnd w:id="29"/>
+      <w:r>
+        <w:rPr>
+          <w:b/>
+          <w:color w:val="auto"/>
+          <w:sz w:val="28"/>
+        </w:rPr>
+        <w:t xml:space="preserve"> </w:t>
+      </w:r>
+    </w:p>
+    <w:p>
+      <w:pPr>
+        <w:spacing w:after="204" w:line="271" w:lineRule="auto"/>
+        <w:jc w:val="both"/>
+      </w:pPr>
+      <w:r>
+        <w:t>La Gestión de Incidencias tiene como objetivo resolver, de la manera más rápida y eficaz posible, cualquier incidente que cause una interrupción en el servicio.</w:t>
+      </w:r>
+    </w:p>
+    <w:p>
+      <w:pPr>
+        <w:spacing w:after="204" w:line="271" w:lineRule="auto"/>
+        <w:jc w:val="both"/>
+      </w:pPr>
+    </w:p>
+    <w:p>
+      <w:pPr>
+        <w:pStyle w:val="Heading2"/>
+        <w:rPr>
+          <w:b/>
+          <w:color w:val="auto"/>
+          <w:sz w:val="28"/>
+        </w:rPr>
+      </w:pPr>
+      <w:bookmarkStart w:id="30" w:name="_Toc510979753"/>
+      <w:r>
+        <w:rPr>
+          <w:b/>
+          <w:color w:val="auto"/>
+          <w:sz w:val="28"/>
+        </w:rPr>
+        <w:t>Gestión de Problemas</w:t>
+      </w:r>
+      <w:bookmarkEnd w:id="30"/>
+      <w:r>
+        <w:rPr>
+          <w:b/>
+          <w:color w:val="auto"/>
+          <w:sz w:val="28"/>
+        </w:rPr>
+        <w:t xml:space="preserve"> </w:t>
+      </w:r>
+    </w:p>
+    <w:p>
+      <w:pPr>
         <w:ind w:left="-5"/>
       </w:pPr>
       <w:r>
-        <w:rPr>
-          <w:b/>
-          <w:sz w:val="28"/>
-        </w:rPr>
-        <w:t xml:space="preserve">Gestión de incidencias </w:t>
-      </w:r>
-    </w:p>
-    <w:p>
-      <w:pPr>
-        <w:spacing w:after="204" w:line="271" w:lineRule="auto"/>
-        <w:jc w:val="both"/>
-      </w:pPr>
-      <w:r>
-        <w:t>La Gestión de Incidencias tiene como objetivo resolver, de la manera más rápida y eficaz posible, cualquier incidente que cause una interrupción en el servicio.</w:t>
-      </w:r>
-    </w:p>
-    <w:p>
-      <w:pPr>
-        <w:spacing w:after="204" w:line="271" w:lineRule="auto"/>
-        <w:jc w:val="both"/>
-      </w:pPr>
-    </w:p>
-    <w:p>
-      <w:pPr>
-        <w:spacing w:after="185"/>
-        <w:ind w:left="-5"/>
-      </w:pPr>
-      <w:r>
-        <w:rPr>
-          <w:b/>
-          <w:sz w:val="28"/>
-        </w:rPr>
-        <w:t xml:space="preserve">Gestión de Problemas </w:t>
-      </w:r>
-    </w:p>
-    <w:p>
-      <w:pPr>
-        <w:ind w:left="-5"/>
-      </w:pPr>
-      <w:r>
-        <w:t xml:space="preserve">La Gestión de Problemas engloba todas las actividades realizadas para diagnosticar la causa de la incidencia y determinar la resolución del problema. </w:t>
-      </w:r>
-      <w:proofErr w:type="gramStart"/>
-      <w:r>
-        <w:t>Además</w:t>
-      </w:r>
-      <w:proofErr w:type="gramEnd"/>
-      <w:r>
-        <w:t xml:space="preserve"> es responsable de asegurarse que la solución se implementa siguiendo los mecanismos y procedimientos adecuados, siguiendo las directrices de la Gestión de Cambios y Gestión de Entregas. </w:t>
+        <w:t xml:space="preserve">La Gestión de Problemas engloba todas las actividades realizadas para diagnosticar la causa de la incidencia y determinar la resolución del problema. Además es responsable de asegurarse que la solución se implementa siguiendo los mecanismos y procedimientos adecuados, siguiendo las directrices de la Gestión de Cambios y Gestión de Entregas. </w:t>
       </w:r>
     </w:p>
     <w:p>
@@ -14483,168 +15558,104 @@
         <w:jc w:val="both"/>
       </w:pPr>
       <w:r>
-        <w:t xml:space="preserve">Control de Errores: registra los errores conocidos y propone soluciones a los mismos mediante </w:t>
-      </w:r>
-      <w:proofErr w:type="spellStart"/>
-      <w:r>
-        <w:t>RFCs</w:t>
-      </w:r>
-      <w:proofErr w:type="spellEnd"/>
-      <w:r>
-        <w:t xml:space="preserve"> que son enviadas a la Gestión de Cambios. </w:t>
-      </w:r>
-      <w:proofErr w:type="gramStart"/>
-      <w:r>
-        <w:t>Asimismo</w:t>
-      </w:r>
-      <w:proofErr w:type="gramEnd"/>
-      <w:r>
-        <w:t xml:space="preserve"> efectúa la Revisión Post Implementación de los mismos en estrecha colaboración con la Gestión de Cambios.  </w:t>
-      </w:r>
-    </w:p>
-    <w:p>
-      <w:pPr>
-        <w:spacing w:after="204" w:line="271" w:lineRule="auto"/>
-        <w:jc w:val="both"/>
-      </w:pPr>
-    </w:p>
-    <w:p>
-      <w:pPr>
-        <w:spacing w:after="204" w:line="271" w:lineRule="auto"/>
-        <w:jc w:val="both"/>
-      </w:pPr>
-    </w:p>
-    <w:p>
-      <w:pPr>
-        <w:spacing w:after="204" w:line="271" w:lineRule="auto"/>
-        <w:jc w:val="both"/>
-      </w:pPr>
-    </w:p>
-    <w:p>
-      <w:pPr>
-        <w:spacing w:after="204" w:line="271" w:lineRule="auto"/>
-        <w:jc w:val="both"/>
-      </w:pPr>
-    </w:p>
-    <w:p>
-      <w:pPr>
-        <w:spacing w:after="204" w:line="271" w:lineRule="auto"/>
-        <w:jc w:val="both"/>
-      </w:pPr>
-    </w:p>
-    <w:p>
-      <w:pPr>
-        <w:spacing w:after="204" w:line="271" w:lineRule="auto"/>
-        <w:jc w:val="both"/>
-      </w:pPr>
-    </w:p>
-    <w:p>
-      <w:pPr>
-        <w:spacing w:after="204" w:line="271" w:lineRule="auto"/>
-        <w:jc w:val="both"/>
-      </w:pPr>
-    </w:p>
-    <w:p>
-      <w:pPr>
-        <w:spacing w:after="204" w:line="271" w:lineRule="auto"/>
-        <w:jc w:val="both"/>
-      </w:pPr>
-    </w:p>
-    <w:p>
-      <w:pPr>
-        <w:spacing w:after="204" w:line="271" w:lineRule="auto"/>
-        <w:jc w:val="both"/>
-      </w:pPr>
-    </w:p>
-    <w:p>
-      <w:pPr>
-        <w:spacing w:after="143" w:line="268" w:lineRule="auto"/>
-        <w:ind w:left="-5"/>
-      </w:pPr>
-      <w:r>
+        <w:t xml:space="preserve">Control de Errores: registra los errores conocidos y propone soluciones a los mismos mediante RFCs que son enviadas a la Gestión de Cambios. Asimismo efectúa la Revisión Post Implementación de los mismos en estrecha colaboración con la Gestión de Cambios.  </w:t>
+      </w:r>
+    </w:p>
+    <w:p>
+      <w:pPr>
+        <w:jc w:val="both"/>
         <w:rPr>
           <w:b/>
-          <w:sz w:val="32"/>
-        </w:rPr>
-        <w:t xml:space="preserve">Mejora Continua del Servicio </w:t>
-      </w:r>
-    </w:p>
-    <w:p>
-      <w:pPr>
-        <w:ind w:left="-5"/>
-      </w:pPr>
-      <w:r>
-        <w:t xml:space="preserve">La Mejora Continua del Servicio proporciona una guía práctica para evaluar y mejorar la calidad de los servicios, la madurez global del ciclo de vida de la </w:t>
-      </w:r>
-      <w:proofErr w:type="spellStart"/>
-      <w:r>
-        <w:t>Gestion</w:t>
-      </w:r>
-      <w:proofErr w:type="spellEnd"/>
-      <w:r>
-        <w:t xml:space="preserve"> de Servicios de TI y sus procesos subyacentes, en tres niveles dentro de la organización: </w:t>
-      </w:r>
-    </w:p>
-    <w:p>
-      <w:pPr>
-        <w:numPr>
-          <w:ilvl w:val="3"/>
-          <w:numId w:val="30"/>
-        </w:numPr>
-        <w:spacing w:after="179" w:line="271" w:lineRule="auto"/>
-        <w:ind w:hanging="360"/>
-        <w:jc w:val="both"/>
-      </w:pPr>
-      <w:r>
-        <w:t xml:space="preserve">La salud general de la Gestión de Servicios de TI como disciplina. </w:t>
-      </w:r>
-    </w:p>
-    <w:p>
-      <w:pPr>
-        <w:numPr>
-          <w:ilvl w:val="3"/>
-          <w:numId w:val="30"/>
-        </w:numPr>
-        <w:spacing w:after="204" w:line="271" w:lineRule="auto"/>
-        <w:ind w:hanging="360"/>
-        <w:jc w:val="both"/>
-      </w:pPr>
-      <w:r>
-        <w:t xml:space="preserve">La alineación continua de la cartera de servicios de TI con las necesidades de negocio actuales y futuras. </w:t>
-      </w:r>
-    </w:p>
-    <w:p>
-      <w:pPr>
-        <w:ind w:left="-5"/>
-        <w:sectPr>
-          <w:headerReference w:type="even" r:id="rId13"/>
-          <w:headerReference w:type="default" r:id="rId14"/>
-          <w:footerReference w:type="even" r:id="rId15"/>
-          <w:footerReference w:type="default" r:id="rId16"/>
-          <w:headerReference w:type="first" r:id="rId17"/>
-          <w:footerReference w:type="first" r:id="rId18"/>
-          <w:pgSz w:w="12240" w:h="15840"/>
-          <w:pgMar w:top="1416" w:right="1697" w:bottom="2230" w:left="1702" w:header="745" w:footer="886" w:gutter="0"/>
-          <w:cols w:space="720"/>
-        </w:sectPr>
-      </w:pPr>
-      <w:r>
-        <w:t>La madurez de los procesos de TI requerida para dar sopo</w:t>
-      </w:r>
-      <w:r>
-        <w:t>rte a los procesos de negocio.</w:t>
-      </w:r>
-    </w:p>
-    <w:p>
-      <w:pPr>
-        <w:jc w:val="both"/>
-        <w:rPr>
           <w:sz w:val="28"/>
           <w:szCs w:val="28"/>
         </w:rPr>
       </w:pPr>
+      <w:r>
+        <w:rPr>
+          <w:b/>
+          <w:sz w:val="28"/>
+          <w:szCs w:val="28"/>
+        </w:rPr>
+        <w:t xml:space="preserve">Mejora Continua del Servicio </w:t>
+      </w:r>
+    </w:p>
+    <w:p>
+      <w:pPr>
+        <w:jc w:val="both"/>
+        <w:rPr>
+          <w:szCs w:val="28"/>
+        </w:rPr>
+      </w:pPr>
+      <w:r>
+        <w:rPr>
+          <w:szCs w:val="28"/>
+        </w:rPr>
+        <w:t xml:space="preserve">La Mejora Continua del Servicio proporciona una guía práctica para evaluar y mejorar la calidad de los servicios, la madurez global del ciclo de vida de la Gestion de Servicios de TI y sus procesos subyacentes, en tres niveles dentro de la organización: </w:t>
+      </w:r>
+    </w:p>
+    <w:p>
+      <w:pPr>
+        <w:jc w:val="both"/>
+        <w:rPr>
+          <w:szCs w:val="28"/>
+        </w:rPr>
+      </w:pPr>
+      <w:r>
+        <w:rPr>
+          <w:szCs w:val="28"/>
+        </w:rPr>
+        <w:t>•</w:t>
+      </w:r>
+      <w:r>
+        <w:rPr>
+          <w:szCs w:val="28"/>
+        </w:rPr>
+        <w:tab/>
+        <w:t xml:space="preserve">La salud general de la Gestión de Servicios de TI como disciplina. </w:t>
+      </w:r>
+    </w:p>
+    <w:p>
+      <w:pPr>
+        <w:jc w:val="both"/>
+        <w:rPr>
+          <w:szCs w:val="28"/>
+        </w:rPr>
+      </w:pPr>
+      <w:r>
+        <w:rPr>
+          <w:szCs w:val="28"/>
+        </w:rPr>
+        <w:t>•</w:t>
+      </w:r>
+      <w:r>
+        <w:rPr>
+          <w:szCs w:val="28"/>
+        </w:rPr>
+        <w:tab/>
+        <w:t xml:space="preserve">La alineación continua de la cartera de servicios de TI con las necesidades de negocio actuales y futuras. </w:t>
+      </w:r>
+    </w:p>
+    <w:p>
+      <w:pPr>
+        <w:jc w:val="both"/>
+        <w:rPr>
+          <w:szCs w:val="28"/>
+        </w:rPr>
+      </w:pPr>
+      <w:r>
+        <w:rPr>
+          <w:szCs w:val="28"/>
+        </w:rPr>
+        <w:t>La madurez de los procesos de TI requerida para dar soporte a los procesos de negocio.</w:t>
+      </w:r>
     </w:p>
     <w:sectPr>
+      <w:headerReference w:type="even" r:id="rId13"/>
+      <w:headerReference w:type="default" r:id="rId14"/>
+      <w:footerReference w:type="even" r:id="rId15"/>
+      <w:footerReference w:type="default" r:id="rId16"/>
+      <w:headerReference w:type="first" r:id="rId17"/>
+      <w:footerReference w:type="first" r:id="rId18"/>
       <w:pgSz w:w="12240" w:h="15840"/>
       <w:pgMar w:top="1418" w:right="1701" w:bottom="1418" w:left="1701" w:header="709" w:footer="709" w:gutter="0"/>
       <w:cols w:space="708"/>
@@ -14655,7 +15666,7 @@
 </file>
 
 <file path=word/endnotes.xml><?xml version="1.0" encoding="utf-8"?>
-<w:endnotes xmlns:wpc="http://schemas.microsoft.com/office/word/2010/wordprocessingCanvas" xmlns:cx="http://schemas.microsoft.com/office/drawing/2014/chartex" xmlns:cx1="http://schemas.microsoft.com/office/drawing/2015/9/8/chartex" xmlns:cx2="http://schemas.microsoft.com/office/drawing/2015/10/21/chartex" xmlns:cx3="http://schemas.microsoft.com/office/drawing/2016/5/9/chartex" xmlns:cx4="http://schemas.microsoft.com/office/drawing/2016/5/10/chartex" xmlns:cx5="http://schemas.microsoft.com/office/drawing/2016/5/11/chartex" xmlns:cx6="http://schemas.microsoft.com/office/drawing/2016/5/12/chartex" xmlns:cx7="http://schemas.microsoft.com/office/drawing/2016/5/13/chartex" xmlns:cx8="http://schemas.microsoft.com/office/drawing/2016/5/14/chartex" xmlns:mc="http://schemas.openxmlformats.org/markup-compatibility/2006" xmlns:aink="http://schemas.microsoft.com/office/drawing/2016/ink" xmlns:am3d="http://schemas.microsoft.com/office/drawing/2017/model3d" xmlns:o="urn:schemas-microsoft-com:office:office" xmlns:r="http://schemas.openxmlformats.org/officeDocument/2006/relationships" xmlns:m="http://schemas.openxmlformats.org/officeDocument/2006/math" xmlns:v="urn:schemas-microsoft-com:vml" xmlns:wp14="http://schemas.microsoft.com/office/word/2010/wordprocessingDrawing" xmlns:wp="http://schemas.openxmlformats.org/drawingml/2006/wordprocessingDrawing" xmlns:w10="urn:schemas-microsoft-com:office:word" xmlns:w="http://schemas.openxmlformats.org/wordprocessingml/2006/main" xmlns:w14="http://schemas.microsoft.com/office/word/2010/wordml" xmlns:w15="http://schemas.microsoft.com/office/word/2012/wordml" xmlns:w16cid="http://schemas.microsoft.com/office/word/2016/wordml/cid" xmlns:w16se="http://schemas.microsoft.com/office/word/2015/wordml/symex" xmlns:wpg="http://schemas.microsoft.com/office/word/2010/wordprocessingGroup" xmlns:wpi="http://schemas.microsoft.com/office/word/2010/wordprocessingInk" xmlns:wne="http://schemas.microsoft.com/office/word/2006/wordml" xmlns:wps="http://schemas.microsoft.com/office/word/2010/wordprocessingShape" mc:Ignorable="w14 w15 w16se w16cid wp14">
+<w:endnotes xmlns:wpc="http://schemas.microsoft.com/office/word/2010/wordprocessingCanvas" xmlns:cx="http://schemas.microsoft.com/office/drawing/2014/chartex" xmlns:mc="http://schemas.openxmlformats.org/markup-compatibility/2006" xmlns:o="urn:schemas-microsoft-com:office:office" xmlns:r="http://schemas.openxmlformats.org/officeDocument/2006/relationships" xmlns:m="http://schemas.openxmlformats.org/officeDocument/2006/math" xmlns:v="urn:schemas-microsoft-com:vml" xmlns:wp14="http://schemas.microsoft.com/office/word/2010/wordprocessingDrawing" xmlns:wp="http://schemas.openxmlformats.org/drawingml/2006/wordprocessingDrawing" xmlns:w10="urn:schemas-microsoft-com:office:word" xmlns:w="http://schemas.openxmlformats.org/wordprocessingml/2006/main" xmlns:w14="http://schemas.microsoft.com/office/word/2010/wordml" xmlns:w15="http://schemas.microsoft.com/office/word/2012/wordml" xmlns:w16se="http://schemas.microsoft.com/office/word/2015/wordml/symex" xmlns:wpg="http://schemas.microsoft.com/office/word/2010/wordprocessingGroup" xmlns:wpi="http://schemas.microsoft.com/office/word/2010/wordprocessingInk" xmlns:wne="http://schemas.microsoft.com/office/word/2006/wordml" xmlns:wps="http://schemas.microsoft.com/office/word/2010/wordprocessingShape" mc:Ignorable="w14 w15 w16se wp14">
   <w:endnote w:type="separator" w:id="-1">
     <w:p>
       <w:pPr>
@@ -14680,7 +15691,7 @@
 </file>
 
 <file path=word/footer1.xml><?xml version="1.0" encoding="utf-8"?>
-<w:ftr xmlns:wpc="http://schemas.microsoft.com/office/word/2010/wordprocessingCanvas" xmlns:cx="http://schemas.microsoft.com/office/drawing/2014/chartex" xmlns:cx1="http://schemas.microsoft.com/office/drawing/2015/9/8/chartex" xmlns:cx2="http://schemas.microsoft.com/office/drawing/2015/10/21/chartex" xmlns:cx3="http://schemas.microsoft.com/office/drawing/2016/5/9/chartex" xmlns:cx4="http://schemas.microsoft.com/office/drawing/2016/5/10/chartex" xmlns:cx5="http://schemas.microsoft.com/office/drawing/2016/5/11/chartex" xmlns:cx6="http://schemas.microsoft.com/office/drawing/2016/5/12/chartex" xmlns:cx7="http://schemas.microsoft.com/office/drawing/2016/5/13/chartex" xmlns:cx8="http://schemas.microsoft.com/office/drawing/2016/5/14/chartex" xmlns:mc="http://schemas.openxmlformats.org/markup-compatibility/2006" xmlns:aink="http://schemas.microsoft.com/office/drawing/2016/ink" xmlns:am3d="http://schemas.microsoft.com/office/drawing/2017/model3d" xmlns:o="urn:schemas-microsoft-com:office:office" xmlns:r="http://schemas.openxmlformats.org/officeDocument/2006/relationships" xmlns:m="http://schemas.openxmlformats.org/officeDocument/2006/math" xmlns:v="urn:schemas-microsoft-com:vml" xmlns:wp14="http://schemas.microsoft.com/office/word/2010/wordprocessingDrawing" xmlns:wp="http://schemas.openxmlformats.org/drawingml/2006/wordprocessingDrawing" xmlns:w10="urn:schemas-microsoft-com:office:word" xmlns:w="http://schemas.openxmlformats.org/wordprocessingml/2006/main" xmlns:w14="http://schemas.microsoft.com/office/word/2010/wordml" xmlns:w15="http://schemas.microsoft.com/office/word/2012/wordml" xmlns:w16cid="http://schemas.microsoft.com/office/word/2016/wordml/cid" xmlns:w16se="http://schemas.microsoft.com/office/word/2015/wordml/symex" xmlns:wpg="http://schemas.microsoft.com/office/word/2010/wordprocessingGroup" xmlns:wpi="http://schemas.microsoft.com/office/word/2010/wordprocessingInk" xmlns:wne="http://schemas.microsoft.com/office/word/2006/wordml" xmlns:wps="http://schemas.microsoft.com/office/word/2010/wordprocessingShape" mc:Ignorable="w14 w15 w16se w16cid wp14">
+<w:ftr xmlns:wpc="http://schemas.microsoft.com/office/word/2010/wordprocessingCanvas" xmlns:cx="http://schemas.microsoft.com/office/drawing/2014/chartex" xmlns:mc="http://schemas.openxmlformats.org/markup-compatibility/2006" xmlns:o="urn:schemas-microsoft-com:office:office" xmlns:r="http://schemas.openxmlformats.org/officeDocument/2006/relationships" xmlns:m="http://schemas.openxmlformats.org/officeDocument/2006/math" xmlns:v="urn:schemas-microsoft-com:vml" xmlns:wp14="http://schemas.microsoft.com/office/word/2010/wordprocessingDrawing" xmlns:wp="http://schemas.openxmlformats.org/drawingml/2006/wordprocessingDrawing" xmlns:w10="urn:schemas-microsoft-com:office:word" xmlns:w="http://schemas.openxmlformats.org/wordprocessingml/2006/main" xmlns:w14="http://schemas.microsoft.com/office/word/2010/wordml" xmlns:w15="http://schemas.microsoft.com/office/word/2012/wordml" xmlns:w16se="http://schemas.microsoft.com/office/word/2015/wordml/symex" xmlns:wpg="http://schemas.microsoft.com/office/word/2010/wordprocessingGroup" xmlns:wpi="http://schemas.microsoft.com/office/word/2010/wordprocessingInk" xmlns:wne="http://schemas.microsoft.com/office/word/2006/wordml" xmlns:wps="http://schemas.microsoft.com/office/word/2010/wordprocessingShape" mc:Ignorable="w14 w15 w16se wp14">
   <w:sdt>
     <w:sdtPr>
       <w:id w:val="-1718046226"/>
@@ -14689,10 +15700,11 @@
         <w:docPartUnique/>
       </w:docPartObj>
     </w:sdtPr>
+    <w:sdtEndPr/>
     <w:sdtContent>
       <w:p>
         <w:pPr>
-          <w:pStyle w:val="Piedepgina"/>
+          <w:pStyle w:val="Footer"/>
           <w:jc w:val="right"/>
         </w:pPr>
         <w:r>
@@ -14711,7 +15723,7 @@
           <w:rPr>
             <w:noProof/>
           </w:rPr>
-          <w:t>13</w:t>
+          <w:t>3</w:t>
         </w:r>
         <w:r>
           <w:rPr>
@@ -14727,14 +15739,14 @@
   </w:sdt>
   <w:p>
     <w:pPr>
-      <w:pStyle w:val="Piedepgina"/>
+      <w:pStyle w:val="Footer"/>
     </w:pPr>
   </w:p>
 </w:ftr>
 </file>
 
 <file path=word/footer2.xml><?xml version="1.0" encoding="utf-8"?>
-<w:ftr xmlns:wpc="http://schemas.microsoft.com/office/word/2010/wordprocessingCanvas" xmlns:cx="http://schemas.microsoft.com/office/drawing/2014/chartex" xmlns:cx1="http://schemas.microsoft.com/office/drawing/2015/9/8/chartex" xmlns:cx2="http://schemas.microsoft.com/office/drawing/2015/10/21/chartex" xmlns:cx3="http://schemas.microsoft.com/office/drawing/2016/5/9/chartex" xmlns:cx4="http://schemas.microsoft.com/office/drawing/2016/5/10/chartex" xmlns:cx5="http://schemas.microsoft.com/office/drawing/2016/5/11/chartex" xmlns:cx6="http://schemas.microsoft.com/office/drawing/2016/5/12/chartex" xmlns:cx7="http://schemas.microsoft.com/office/drawing/2016/5/13/chartex" xmlns:cx8="http://schemas.microsoft.com/office/drawing/2016/5/14/chartex" xmlns:mc="http://schemas.openxmlformats.org/markup-compatibility/2006" xmlns:aink="http://schemas.microsoft.com/office/drawing/2016/ink" xmlns:am3d="http://schemas.microsoft.com/office/drawing/2017/model3d" xmlns:o="urn:schemas-microsoft-com:office:office" xmlns:r="http://schemas.openxmlformats.org/officeDocument/2006/relationships" xmlns:m="http://schemas.openxmlformats.org/officeDocument/2006/math" xmlns:v="urn:schemas-microsoft-com:vml" xmlns:wp14="http://schemas.microsoft.com/office/word/2010/wordprocessingDrawing" xmlns:wp="http://schemas.openxmlformats.org/drawingml/2006/wordprocessingDrawing" xmlns:w10="urn:schemas-microsoft-com:office:word" xmlns:w="http://schemas.openxmlformats.org/wordprocessingml/2006/main" xmlns:w14="http://schemas.microsoft.com/office/word/2010/wordml" xmlns:w15="http://schemas.microsoft.com/office/word/2012/wordml" xmlns:w16cid="http://schemas.microsoft.com/office/word/2016/wordml/cid" xmlns:w16se="http://schemas.microsoft.com/office/word/2015/wordml/symex" xmlns:wpg="http://schemas.microsoft.com/office/word/2010/wordprocessingGroup" xmlns:wpi="http://schemas.microsoft.com/office/word/2010/wordprocessingInk" xmlns:wne="http://schemas.microsoft.com/office/word/2006/wordml" xmlns:wps="http://schemas.microsoft.com/office/word/2010/wordprocessingShape" mc:Ignorable="w14 w15 w16se w16cid wp14">
+<w:ftr xmlns:wpc="http://schemas.microsoft.com/office/word/2010/wordprocessingCanvas" xmlns:cx="http://schemas.microsoft.com/office/drawing/2014/chartex" xmlns:mc="http://schemas.openxmlformats.org/markup-compatibility/2006" xmlns:o="urn:schemas-microsoft-com:office:office" xmlns:r="http://schemas.openxmlformats.org/officeDocument/2006/relationships" xmlns:m="http://schemas.openxmlformats.org/officeDocument/2006/math" xmlns:v="urn:schemas-microsoft-com:vml" xmlns:wp14="http://schemas.microsoft.com/office/word/2010/wordprocessingDrawing" xmlns:wp="http://schemas.openxmlformats.org/drawingml/2006/wordprocessingDrawing" xmlns:w10="urn:schemas-microsoft-com:office:word" xmlns:w="http://schemas.openxmlformats.org/wordprocessingml/2006/main" xmlns:w14="http://schemas.microsoft.com/office/word/2010/wordml" xmlns:w15="http://schemas.microsoft.com/office/word/2012/wordml" xmlns:w16se="http://schemas.microsoft.com/office/word/2015/wordml/symex" xmlns:wpg="http://schemas.microsoft.com/office/word/2010/wordprocessingGroup" xmlns:wpi="http://schemas.microsoft.com/office/word/2010/wordprocessingInk" xmlns:wne="http://schemas.microsoft.com/office/word/2006/wordml" xmlns:wps="http://schemas.microsoft.com/office/word/2010/wordprocessingShape" mc:Ignorable="w14 w15 w16se wp14">
   <w:p>
     <w:pPr>
       <w:spacing w:after="635"/>
@@ -14810,7 +15822,7 @@
 </file>
 
 <file path=word/footer3.xml><?xml version="1.0" encoding="utf-8"?>
-<w:ftr xmlns:wpc="http://schemas.microsoft.com/office/word/2010/wordprocessingCanvas" xmlns:cx="http://schemas.microsoft.com/office/drawing/2014/chartex" xmlns:cx1="http://schemas.microsoft.com/office/drawing/2015/9/8/chartex" xmlns:cx2="http://schemas.microsoft.com/office/drawing/2015/10/21/chartex" xmlns:cx3="http://schemas.microsoft.com/office/drawing/2016/5/9/chartex" xmlns:cx4="http://schemas.microsoft.com/office/drawing/2016/5/10/chartex" xmlns:cx5="http://schemas.microsoft.com/office/drawing/2016/5/11/chartex" xmlns:cx6="http://schemas.microsoft.com/office/drawing/2016/5/12/chartex" xmlns:cx7="http://schemas.microsoft.com/office/drawing/2016/5/13/chartex" xmlns:cx8="http://schemas.microsoft.com/office/drawing/2016/5/14/chartex" xmlns:mc="http://schemas.openxmlformats.org/markup-compatibility/2006" xmlns:aink="http://schemas.microsoft.com/office/drawing/2016/ink" xmlns:am3d="http://schemas.microsoft.com/office/drawing/2017/model3d" xmlns:o="urn:schemas-microsoft-com:office:office" xmlns:r="http://schemas.openxmlformats.org/officeDocument/2006/relationships" xmlns:m="http://schemas.openxmlformats.org/officeDocument/2006/math" xmlns:v="urn:schemas-microsoft-com:vml" xmlns:wp14="http://schemas.microsoft.com/office/word/2010/wordprocessingDrawing" xmlns:wp="http://schemas.openxmlformats.org/drawingml/2006/wordprocessingDrawing" xmlns:w10="urn:schemas-microsoft-com:office:word" xmlns:w="http://schemas.openxmlformats.org/wordprocessingml/2006/main" xmlns:w14="http://schemas.microsoft.com/office/word/2010/wordml" xmlns:w15="http://schemas.microsoft.com/office/word/2012/wordml" xmlns:w16cid="http://schemas.microsoft.com/office/word/2016/wordml/cid" xmlns:w16se="http://schemas.microsoft.com/office/word/2015/wordml/symex" xmlns:wpg="http://schemas.microsoft.com/office/word/2010/wordprocessingGroup" xmlns:wpi="http://schemas.microsoft.com/office/word/2010/wordprocessingInk" xmlns:wne="http://schemas.microsoft.com/office/word/2006/wordml" xmlns:wps="http://schemas.microsoft.com/office/word/2010/wordprocessingShape" mc:Ignorable="w14 w15 w16se w16cid wp14">
+<w:ftr xmlns:wpc="http://schemas.microsoft.com/office/word/2010/wordprocessingCanvas" xmlns:cx="http://schemas.microsoft.com/office/drawing/2014/chartex" xmlns:mc="http://schemas.openxmlformats.org/markup-compatibility/2006" xmlns:o="urn:schemas-microsoft-com:office:office" xmlns:r="http://schemas.openxmlformats.org/officeDocument/2006/relationships" xmlns:m="http://schemas.openxmlformats.org/officeDocument/2006/math" xmlns:v="urn:schemas-microsoft-com:vml" xmlns:wp14="http://schemas.microsoft.com/office/word/2010/wordprocessingDrawing" xmlns:wp="http://schemas.openxmlformats.org/drawingml/2006/wordprocessingDrawing" xmlns:w10="urn:schemas-microsoft-com:office:word" xmlns:w="http://schemas.openxmlformats.org/wordprocessingml/2006/main" xmlns:w14="http://schemas.microsoft.com/office/word/2010/wordml" xmlns:w15="http://schemas.microsoft.com/office/word/2012/wordml" xmlns:w16se="http://schemas.microsoft.com/office/word/2015/wordml/symex" xmlns:wpg="http://schemas.microsoft.com/office/word/2010/wordprocessingGroup" xmlns:wpi="http://schemas.microsoft.com/office/word/2010/wordprocessingInk" xmlns:wne="http://schemas.microsoft.com/office/word/2006/wordml" xmlns:wps="http://schemas.microsoft.com/office/word/2010/wordprocessingShape" mc:Ignorable="w14 w15 w16se wp14">
   <w:p>
     <w:pPr>
       <w:spacing w:after="650"/>
@@ -14852,7 +15864,7 @@
 </file>
 
 <file path=word/footer4.xml><?xml version="1.0" encoding="utf-8"?>
-<w:ftr xmlns:wpc="http://schemas.microsoft.com/office/word/2010/wordprocessingCanvas" xmlns:cx="http://schemas.microsoft.com/office/drawing/2014/chartex" xmlns:cx1="http://schemas.microsoft.com/office/drawing/2015/9/8/chartex" xmlns:cx2="http://schemas.microsoft.com/office/drawing/2015/10/21/chartex" xmlns:cx3="http://schemas.microsoft.com/office/drawing/2016/5/9/chartex" xmlns:cx4="http://schemas.microsoft.com/office/drawing/2016/5/10/chartex" xmlns:cx5="http://schemas.microsoft.com/office/drawing/2016/5/11/chartex" xmlns:cx6="http://schemas.microsoft.com/office/drawing/2016/5/12/chartex" xmlns:cx7="http://schemas.microsoft.com/office/drawing/2016/5/13/chartex" xmlns:cx8="http://schemas.microsoft.com/office/drawing/2016/5/14/chartex" xmlns:mc="http://schemas.openxmlformats.org/markup-compatibility/2006" xmlns:aink="http://schemas.microsoft.com/office/drawing/2016/ink" xmlns:am3d="http://schemas.microsoft.com/office/drawing/2017/model3d" xmlns:o="urn:schemas-microsoft-com:office:office" xmlns:r="http://schemas.openxmlformats.org/officeDocument/2006/relationships" xmlns:m="http://schemas.openxmlformats.org/officeDocument/2006/math" xmlns:v="urn:schemas-microsoft-com:vml" xmlns:wp14="http://schemas.microsoft.com/office/word/2010/wordprocessingDrawing" xmlns:wp="http://schemas.openxmlformats.org/drawingml/2006/wordprocessingDrawing" xmlns:w10="urn:schemas-microsoft-com:office:word" xmlns:w="http://schemas.openxmlformats.org/wordprocessingml/2006/main" xmlns:w14="http://schemas.microsoft.com/office/word/2010/wordml" xmlns:w15="http://schemas.microsoft.com/office/word/2012/wordml" xmlns:w16cid="http://schemas.microsoft.com/office/word/2016/wordml/cid" xmlns:w16se="http://schemas.microsoft.com/office/word/2015/wordml/symex" xmlns:wpg="http://schemas.microsoft.com/office/word/2010/wordprocessingGroup" xmlns:wpi="http://schemas.microsoft.com/office/word/2010/wordprocessingInk" xmlns:wne="http://schemas.microsoft.com/office/word/2006/wordml" xmlns:wps="http://schemas.microsoft.com/office/word/2010/wordprocessingShape" mc:Ignorable="w14 w15 w16se w16cid wp14">
+<w:ftr xmlns:wpc="http://schemas.microsoft.com/office/word/2010/wordprocessingCanvas" xmlns:cx="http://schemas.microsoft.com/office/drawing/2014/chartex" xmlns:mc="http://schemas.openxmlformats.org/markup-compatibility/2006" xmlns:o="urn:schemas-microsoft-com:office:office" xmlns:r="http://schemas.openxmlformats.org/officeDocument/2006/relationships" xmlns:m="http://schemas.openxmlformats.org/officeDocument/2006/math" xmlns:v="urn:schemas-microsoft-com:vml" xmlns:wp14="http://schemas.microsoft.com/office/word/2010/wordprocessingDrawing" xmlns:wp="http://schemas.openxmlformats.org/drawingml/2006/wordprocessingDrawing" xmlns:w10="urn:schemas-microsoft-com:office:word" xmlns:w="http://schemas.openxmlformats.org/wordprocessingml/2006/main" xmlns:w14="http://schemas.microsoft.com/office/word/2010/wordml" xmlns:w15="http://schemas.microsoft.com/office/word/2012/wordml" xmlns:w16se="http://schemas.microsoft.com/office/word/2015/wordml/symex" xmlns:wpg="http://schemas.microsoft.com/office/word/2010/wordprocessingGroup" xmlns:wpi="http://schemas.microsoft.com/office/word/2010/wordprocessingInk" xmlns:wne="http://schemas.microsoft.com/office/word/2006/wordml" xmlns:wps="http://schemas.microsoft.com/office/word/2010/wordprocessingShape" mc:Ignorable="w14 w15 w16se wp14">
   <w:p>
     <w:pPr>
       <w:spacing w:after="650"/>
@@ -14941,7 +15953,7 @@
 </file>
 
 <file path=word/footnotes.xml><?xml version="1.0" encoding="utf-8"?>
-<w:footnotes xmlns:wpc="http://schemas.microsoft.com/office/word/2010/wordprocessingCanvas" xmlns:cx="http://schemas.microsoft.com/office/drawing/2014/chartex" xmlns:cx1="http://schemas.microsoft.com/office/drawing/2015/9/8/chartex" xmlns:cx2="http://schemas.microsoft.com/office/drawing/2015/10/21/chartex" xmlns:cx3="http://schemas.microsoft.com/office/drawing/2016/5/9/chartex" xmlns:cx4="http://schemas.microsoft.com/office/drawing/2016/5/10/chartex" xmlns:cx5="http://schemas.microsoft.com/office/drawing/2016/5/11/chartex" xmlns:cx6="http://schemas.microsoft.com/office/drawing/2016/5/12/chartex" xmlns:cx7="http://schemas.microsoft.com/office/drawing/2016/5/13/chartex" xmlns:cx8="http://schemas.microsoft.com/office/drawing/2016/5/14/chartex" xmlns:mc="http://schemas.openxmlformats.org/markup-compatibility/2006" xmlns:aink="http://schemas.microsoft.com/office/drawing/2016/ink" xmlns:am3d="http://schemas.microsoft.com/office/drawing/2017/model3d" xmlns:o="urn:schemas-microsoft-com:office:office" xmlns:r="http://schemas.openxmlformats.org/officeDocument/2006/relationships" xmlns:m="http://schemas.openxmlformats.org/officeDocument/2006/math" xmlns:v="urn:schemas-microsoft-com:vml" xmlns:wp14="http://schemas.microsoft.com/office/word/2010/wordprocessingDrawing" xmlns:wp="http://schemas.openxmlformats.org/drawingml/2006/wordprocessingDrawing" xmlns:w10="urn:schemas-microsoft-com:office:word" xmlns:w="http://schemas.openxmlformats.org/wordprocessingml/2006/main" xmlns:w14="http://schemas.microsoft.com/office/word/2010/wordml" xmlns:w15="http://schemas.microsoft.com/office/word/2012/wordml" xmlns:w16cid="http://schemas.microsoft.com/office/word/2016/wordml/cid" xmlns:w16se="http://schemas.microsoft.com/office/word/2015/wordml/symex" xmlns:wpg="http://schemas.microsoft.com/office/word/2010/wordprocessingGroup" xmlns:wpi="http://schemas.microsoft.com/office/word/2010/wordprocessingInk" xmlns:wne="http://schemas.microsoft.com/office/word/2006/wordml" xmlns:wps="http://schemas.microsoft.com/office/word/2010/wordprocessingShape" mc:Ignorable="w14 w15 w16se w16cid wp14">
+<w:footnotes xmlns:wpc="http://schemas.microsoft.com/office/word/2010/wordprocessingCanvas" xmlns:cx="http://schemas.microsoft.com/office/drawing/2014/chartex" xmlns:mc="http://schemas.openxmlformats.org/markup-compatibility/2006" xmlns:o="urn:schemas-microsoft-com:office:office" xmlns:r="http://schemas.openxmlformats.org/officeDocument/2006/relationships" xmlns:m="http://schemas.openxmlformats.org/officeDocument/2006/math" xmlns:v="urn:schemas-microsoft-com:vml" xmlns:wp14="http://schemas.microsoft.com/office/word/2010/wordprocessingDrawing" xmlns:wp="http://schemas.openxmlformats.org/drawingml/2006/wordprocessingDrawing" xmlns:w10="urn:schemas-microsoft-com:office:word" xmlns:w="http://schemas.openxmlformats.org/wordprocessingml/2006/main" xmlns:w14="http://schemas.microsoft.com/office/word/2010/wordml" xmlns:w15="http://schemas.microsoft.com/office/word/2012/wordml" xmlns:w16se="http://schemas.microsoft.com/office/word/2015/wordml/symex" xmlns:wpg="http://schemas.microsoft.com/office/word/2010/wordprocessingGroup" xmlns:wpi="http://schemas.microsoft.com/office/word/2010/wordprocessingInk" xmlns:wne="http://schemas.microsoft.com/office/word/2006/wordml" xmlns:wps="http://schemas.microsoft.com/office/word/2010/wordprocessingShape" mc:Ignorable="w14 w15 w16se wp14">
   <w:footnote w:type="separator" w:id="-1">
     <w:p>
       <w:pPr>
@@ -14966,10 +15978,10 @@
 </file>
 
 <file path=word/header1.xml><?xml version="1.0" encoding="utf-8"?>
-<w:hdr xmlns:wpc="http://schemas.microsoft.com/office/word/2010/wordprocessingCanvas" xmlns:cx="http://schemas.microsoft.com/office/drawing/2014/chartex" xmlns:cx1="http://schemas.microsoft.com/office/drawing/2015/9/8/chartex" xmlns:cx2="http://schemas.microsoft.com/office/drawing/2015/10/21/chartex" xmlns:cx3="http://schemas.microsoft.com/office/drawing/2016/5/9/chartex" xmlns:cx4="http://schemas.microsoft.com/office/drawing/2016/5/10/chartex" xmlns:cx5="http://schemas.microsoft.com/office/drawing/2016/5/11/chartex" xmlns:cx6="http://schemas.microsoft.com/office/drawing/2016/5/12/chartex" xmlns:cx7="http://schemas.microsoft.com/office/drawing/2016/5/13/chartex" xmlns:cx8="http://schemas.microsoft.com/office/drawing/2016/5/14/chartex" xmlns:mc="http://schemas.openxmlformats.org/markup-compatibility/2006" xmlns:aink="http://schemas.microsoft.com/office/drawing/2016/ink" xmlns:am3d="http://schemas.microsoft.com/office/drawing/2017/model3d" xmlns:o="urn:schemas-microsoft-com:office:office" xmlns:r="http://schemas.openxmlformats.org/officeDocument/2006/relationships" xmlns:m="http://schemas.openxmlformats.org/officeDocument/2006/math" xmlns:v="urn:schemas-microsoft-com:vml" xmlns:wp14="http://schemas.microsoft.com/office/word/2010/wordprocessingDrawing" xmlns:wp="http://schemas.openxmlformats.org/drawingml/2006/wordprocessingDrawing" xmlns:w10="urn:schemas-microsoft-com:office:word" xmlns:w="http://schemas.openxmlformats.org/wordprocessingml/2006/main" xmlns:w14="http://schemas.microsoft.com/office/word/2010/wordml" xmlns:w15="http://schemas.microsoft.com/office/word/2012/wordml" xmlns:w16cid="http://schemas.microsoft.com/office/word/2016/wordml/cid" xmlns:w16se="http://schemas.microsoft.com/office/word/2015/wordml/symex" xmlns:wpg="http://schemas.microsoft.com/office/word/2010/wordprocessingGroup" xmlns:wpi="http://schemas.microsoft.com/office/word/2010/wordprocessingInk" xmlns:wne="http://schemas.microsoft.com/office/word/2006/wordml" xmlns:wps="http://schemas.microsoft.com/office/word/2010/wordprocessingShape" mc:Ignorable="w14 w15 w16se w16cid wp14">
+<w:hdr xmlns:wpc="http://schemas.microsoft.com/office/word/2010/wordprocessingCanvas" xmlns:cx="http://schemas.microsoft.com/office/drawing/2014/chartex" xmlns:mc="http://schemas.openxmlformats.org/markup-compatibility/2006" xmlns:o="urn:schemas-microsoft-com:office:office" xmlns:r="http://schemas.openxmlformats.org/officeDocument/2006/relationships" xmlns:m="http://schemas.openxmlformats.org/officeDocument/2006/math" xmlns:v="urn:schemas-microsoft-com:vml" xmlns:wp14="http://schemas.microsoft.com/office/word/2010/wordprocessingDrawing" xmlns:wp="http://schemas.openxmlformats.org/drawingml/2006/wordprocessingDrawing" xmlns:w10="urn:schemas-microsoft-com:office:word" xmlns:w="http://schemas.openxmlformats.org/wordprocessingml/2006/main" xmlns:w14="http://schemas.microsoft.com/office/word/2010/wordml" xmlns:w15="http://schemas.microsoft.com/office/word/2012/wordml" xmlns:w16se="http://schemas.microsoft.com/office/word/2015/wordml/symex" xmlns:wpg="http://schemas.microsoft.com/office/word/2010/wordprocessingGroup" xmlns:wpi="http://schemas.microsoft.com/office/word/2010/wordprocessingInk" xmlns:wne="http://schemas.microsoft.com/office/word/2006/wordml" xmlns:wps="http://schemas.microsoft.com/office/word/2010/wordprocessingShape" mc:Ignorable="w14 w15 w16se wp14">
   <w:p>
     <w:pPr>
-      <w:pStyle w:val="Encabezado"/>
+      <w:pStyle w:val="Header"/>
       <w:tabs>
         <w:tab w:val="clear" w:pos="4419"/>
         <w:tab w:val="clear" w:pos="8838"/>
@@ -14983,7 +15995,7 @@
         <w:lang w:eastAsia="es-MX"/>
       </w:rPr>
       <w:drawing>
-        <wp:anchor distT="0" distB="0" distL="114300" distR="114300" simplePos="0" relativeHeight="251659264" behindDoc="1" locked="0" layoutInCell="1" allowOverlap="1">
+        <wp:anchor distT="0" distB="0" distL="114300" distR="114300" simplePos="0" relativeHeight="251659264" behindDoc="1" locked="0" layoutInCell="1" allowOverlap="1" wp14:anchorId="6C0D1439" wp14:editId="4CCDBFA0">
           <wp:simplePos x="0" y="0"/>
           <wp:positionH relativeFrom="page">
             <wp:posOffset>104775</wp:posOffset>
@@ -15049,7 +16061,7 @@
 </file>
 
 <file path=word/header2.xml><?xml version="1.0" encoding="utf-8"?>
-<w:hdr xmlns:wpc="http://schemas.microsoft.com/office/word/2010/wordprocessingCanvas" xmlns:cx="http://schemas.microsoft.com/office/drawing/2014/chartex" xmlns:cx1="http://schemas.microsoft.com/office/drawing/2015/9/8/chartex" xmlns:cx2="http://schemas.microsoft.com/office/drawing/2015/10/21/chartex" xmlns:cx3="http://schemas.microsoft.com/office/drawing/2016/5/9/chartex" xmlns:cx4="http://schemas.microsoft.com/office/drawing/2016/5/10/chartex" xmlns:cx5="http://schemas.microsoft.com/office/drawing/2016/5/11/chartex" xmlns:cx6="http://schemas.microsoft.com/office/drawing/2016/5/12/chartex" xmlns:cx7="http://schemas.microsoft.com/office/drawing/2016/5/13/chartex" xmlns:cx8="http://schemas.microsoft.com/office/drawing/2016/5/14/chartex" xmlns:mc="http://schemas.openxmlformats.org/markup-compatibility/2006" xmlns:aink="http://schemas.microsoft.com/office/drawing/2016/ink" xmlns:am3d="http://schemas.microsoft.com/office/drawing/2017/model3d" xmlns:o="urn:schemas-microsoft-com:office:office" xmlns:r="http://schemas.openxmlformats.org/officeDocument/2006/relationships" xmlns:m="http://schemas.openxmlformats.org/officeDocument/2006/math" xmlns:v="urn:schemas-microsoft-com:vml" xmlns:wp14="http://schemas.microsoft.com/office/word/2010/wordprocessingDrawing" xmlns:wp="http://schemas.openxmlformats.org/drawingml/2006/wordprocessingDrawing" xmlns:w10="urn:schemas-microsoft-com:office:word" xmlns:w="http://schemas.openxmlformats.org/wordprocessingml/2006/main" xmlns:w14="http://schemas.microsoft.com/office/word/2010/wordml" xmlns:w15="http://schemas.microsoft.com/office/word/2012/wordml" xmlns:w16cid="http://schemas.microsoft.com/office/word/2016/wordml/cid" xmlns:w16se="http://schemas.microsoft.com/office/word/2015/wordml/symex" xmlns:wpg="http://schemas.microsoft.com/office/word/2010/wordprocessingGroup" xmlns:wpi="http://schemas.microsoft.com/office/word/2010/wordprocessingInk" xmlns:wne="http://schemas.microsoft.com/office/word/2006/wordml" xmlns:wps="http://schemas.microsoft.com/office/word/2010/wordprocessingShape" mc:Ignorable="w14 w15 w16se w16cid wp14">
+<w:hdr xmlns:wpc="http://schemas.microsoft.com/office/word/2010/wordprocessingCanvas" xmlns:cx="http://schemas.microsoft.com/office/drawing/2014/chartex" xmlns:mc="http://schemas.openxmlformats.org/markup-compatibility/2006" xmlns:o="urn:schemas-microsoft-com:office:office" xmlns:r="http://schemas.openxmlformats.org/officeDocument/2006/relationships" xmlns:m="http://schemas.openxmlformats.org/officeDocument/2006/math" xmlns:v="urn:schemas-microsoft-com:vml" xmlns:wp14="http://schemas.microsoft.com/office/word/2010/wordprocessingDrawing" xmlns:wp="http://schemas.openxmlformats.org/drawingml/2006/wordprocessingDrawing" xmlns:w10="urn:schemas-microsoft-com:office:word" xmlns:w="http://schemas.openxmlformats.org/wordprocessingml/2006/main" xmlns:w14="http://schemas.microsoft.com/office/word/2010/wordml" xmlns:w15="http://schemas.microsoft.com/office/word/2012/wordml" xmlns:w16se="http://schemas.microsoft.com/office/word/2015/wordml/symex" xmlns:wpg="http://schemas.microsoft.com/office/word/2010/wordprocessingGroup" xmlns:wpi="http://schemas.microsoft.com/office/word/2010/wordprocessingInk" xmlns:wne="http://schemas.microsoft.com/office/word/2006/wordml" xmlns:wps="http://schemas.microsoft.com/office/word/2010/wordprocessingShape" mc:Ignorable="w14 w15 w16se wp14">
   <w:p>
     <w:pPr>
       <w:spacing w:after="0"/>
@@ -15099,7 +16111,7 @@
 </file>
 
 <file path=word/header3.xml><?xml version="1.0" encoding="utf-8"?>
-<w:hdr xmlns:wpc="http://schemas.microsoft.com/office/word/2010/wordprocessingCanvas" xmlns:cx="http://schemas.microsoft.com/office/drawing/2014/chartex" xmlns:cx1="http://schemas.microsoft.com/office/drawing/2015/9/8/chartex" xmlns:cx2="http://schemas.microsoft.com/office/drawing/2015/10/21/chartex" xmlns:cx3="http://schemas.microsoft.com/office/drawing/2016/5/9/chartex" xmlns:cx4="http://schemas.microsoft.com/office/drawing/2016/5/10/chartex" xmlns:cx5="http://schemas.microsoft.com/office/drawing/2016/5/11/chartex" xmlns:cx6="http://schemas.microsoft.com/office/drawing/2016/5/12/chartex" xmlns:cx7="http://schemas.microsoft.com/office/drawing/2016/5/13/chartex" xmlns:cx8="http://schemas.microsoft.com/office/drawing/2016/5/14/chartex" xmlns:mc="http://schemas.openxmlformats.org/markup-compatibility/2006" xmlns:aink="http://schemas.microsoft.com/office/drawing/2016/ink" xmlns:am3d="http://schemas.microsoft.com/office/drawing/2017/model3d" xmlns:o="urn:schemas-microsoft-com:office:office" xmlns:r="http://schemas.openxmlformats.org/officeDocument/2006/relationships" xmlns:m="http://schemas.openxmlformats.org/officeDocument/2006/math" xmlns:v="urn:schemas-microsoft-com:vml" xmlns:wp14="http://schemas.microsoft.com/office/word/2010/wordprocessingDrawing" xmlns:wp="http://schemas.openxmlformats.org/drawingml/2006/wordprocessingDrawing" xmlns:w10="urn:schemas-microsoft-com:office:word" xmlns:w="http://schemas.openxmlformats.org/wordprocessingml/2006/main" xmlns:w14="http://schemas.microsoft.com/office/word/2010/wordml" xmlns:w15="http://schemas.microsoft.com/office/word/2012/wordml" xmlns:w16cid="http://schemas.microsoft.com/office/word/2016/wordml/cid" xmlns:w16se="http://schemas.microsoft.com/office/word/2015/wordml/symex" xmlns:wpg="http://schemas.microsoft.com/office/word/2010/wordprocessingGroup" xmlns:wpi="http://schemas.microsoft.com/office/word/2010/wordprocessingInk" xmlns:wne="http://schemas.microsoft.com/office/word/2006/wordml" xmlns:wps="http://schemas.microsoft.com/office/word/2010/wordprocessingShape" mc:Ignorable="w14 w15 w16se w16cid wp14">
+<w:hdr xmlns:wpc="http://schemas.microsoft.com/office/word/2010/wordprocessingCanvas" xmlns:cx="http://schemas.microsoft.com/office/drawing/2014/chartex" xmlns:mc="http://schemas.openxmlformats.org/markup-compatibility/2006" xmlns:o="urn:schemas-microsoft-com:office:office" xmlns:r="http://schemas.openxmlformats.org/officeDocument/2006/relationships" xmlns:m="http://schemas.openxmlformats.org/officeDocument/2006/math" xmlns:v="urn:schemas-microsoft-com:vml" xmlns:wp14="http://schemas.microsoft.com/office/word/2010/wordprocessingDrawing" xmlns:wp="http://schemas.openxmlformats.org/drawingml/2006/wordprocessingDrawing" xmlns:w10="urn:schemas-microsoft-com:office:word" xmlns:w="http://schemas.openxmlformats.org/wordprocessingml/2006/main" xmlns:w14="http://schemas.microsoft.com/office/word/2010/wordml" xmlns:w15="http://schemas.microsoft.com/office/word/2012/wordml" xmlns:w16se="http://schemas.microsoft.com/office/word/2015/wordml/symex" xmlns:wpg="http://schemas.microsoft.com/office/word/2010/wordprocessingGroup" xmlns:wpi="http://schemas.microsoft.com/office/word/2010/wordprocessingInk" xmlns:wne="http://schemas.microsoft.com/office/word/2006/wordml" xmlns:wps="http://schemas.microsoft.com/office/word/2010/wordprocessingShape" mc:Ignorable="w14 w15 w16se wp14">
   <w:p>
     <w:pPr>
       <w:spacing w:after="0"/>
@@ -15180,7 +16192,7 @@
 </file>
 
 <file path=word/header4.xml><?xml version="1.0" encoding="utf-8"?>
-<w:hdr xmlns:wpc="http://schemas.microsoft.com/office/word/2010/wordprocessingCanvas" xmlns:cx="http://schemas.microsoft.com/office/drawing/2014/chartex" xmlns:cx1="http://schemas.microsoft.com/office/drawing/2015/9/8/chartex" xmlns:cx2="http://schemas.microsoft.com/office/drawing/2015/10/21/chartex" xmlns:cx3="http://schemas.microsoft.com/office/drawing/2016/5/9/chartex" xmlns:cx4="http://schemas.microsoft.com/office/drawing/2016/5/10/chartex" xmlns:cx5="http://schemas.microsoft.com/office/drawing/2016/5/11/chartex" xmlns:cx6="http://schemas.microsoft.com/office/drawing/2016/5/12/chartex" xmlns:cx7="http://schemas.microsoft.com/office/drawing/2016/5/13/chartex" xmlns:cx8="http://schemas.microsoft.com/office/drawing/2016/5/14/chartex" xmlns:mc="http://schemas.openxmlformats.org/markup-compatibility/2006" xmlns:aink="http://schemas.microsoft.com/office/drawing/2016/ink" xmlns:am3d="http://schemas.microsoft.com/office/drawing/2017/model3d" xmlns:o="urn:schemas-microsoft-com:office:office" xmlns:r="http://schemas.openxmlformats.org/officeDocument/2006/relationships" xmlns:m="http://schemas.openxmlformats.org/officeDocument/2006/math" xmlns:v="urn:schemas-microsoft-com:vml" xmlns:wp14="http://schemas.microsoft.com/office/word/2010/wordprocessingDrawing" xmlns:wp="http://schemas.openxmlformats.org/drawingml/2006/wordprocessingDrawing" xmlns:w10="urn:schemas-microsoft-com:office:word" xmlns:w="http://schemas.openxmlformats.org/wordprocessingml/2006/main" xmlns:w14="http://schemas.microsoft.com/office/word/2010/wordml" xmlns:w15="http://schemas.microsoft.com/office/word/2012/wordml" xmlns:w16cid="http://schemas.microsoft.com/office/word/2016/wordml/cid" xmlns:w16se="http://schemas.microsoft.com/office/word/2015/wordml/symex" xmlns:wpg="http://schemas.microsoft.com/office/word/2010/wordprocessingGroup" xmlns:wpi="http://schemas.microsoft.com/office/word/2010/wordprocessingInk" xmlns:wne="http://schemas.microsoft.com/office/word/2006/wordml" xmlns:wps="http://schemas.microsoft.com/office/word/2010/wordprocessingShape" mc:Ignorable="w14 w15 w16se w16cid wp14">
+<w:hdr xmlns:wpc="http://schemas.microsoft.com/office/word/2010/wordprocessingCanvas" xmlns:cx="http://schemas.microsoft.com/office/drawing/2014/chartex" xmlns:mc="http://schemas.openxmlformats.org/markup-compatibility/2006" xmlns:o="urn:schemas-microsoft-com:office:office" xmlns:r="http://schemas.openxmlformats.org/officeDocument/2006/relationships" xmlns:m="http://schemas.openxmlformats.org/officeDocument/2006/math" xmlns:v="urn:schemas-microsoft-com:vml" xmlns:wp14="http://schemas.microsoft.com/office/word/2010/wordprocessingDrawing" xmlns:wp="http://schemas.openxmlformats.org/drawingml/2006/wordprocessingDrawing" xmlns:w10="urn:schemas-microsoft-com:office:word" xmlns:w="http://schemas.openxmlformats.org/wordprocessingml/2006/main" xmlns:w14="http://schemas.microsoft.com/office/word/2010/wordml" xmlns:w15="http://schemas.microsoft.com/office/word/2012/wordml" xmlns:w16se="http://schemas.microsoft.com/office/word/2015/wordml/symex" xmlns:wpg="http://schemas.microsoft.com/office/word/2010/wordprocessingGroup" xmlns:wpi="http://schemas.microsoft.com/office/word/2010/wordprocessingInk" xmlns:wne="http://schemas.microsoft.com/office/word/2006/wordml" xmlns:wps="http://schemas.microsoft.com/office/word/2010/wordprocessingShape" mc:Ignorable="w14 w15 w16se wp14">
   <w:p>
     <w:pPr>
       <w:spacing w:after="488"/>
@@ -15243,7 +16255,7 @@
 </file>
 
 <file path=word/numbering.xml><?xml version="1.0" encoding="utf-8"?>
-<w:numbering xmlns:wpc="http://schemas.microsoft.com/office/word/2010/wordprocessingCanvas" xmlns:cx="http://schemas.microsoft.com/office/drawing/2014/chartex" xmlns:cx1="http://schemas.microsoft.com/office/drawing/2015/9/8/chartex" xmlns:cx2="http://schemas.microsoft.com/office/drawing/2015/10/21/chartex" xmlns:cx3="http://schemas.microsoft.com/office/drawing/2016/5/9/chartex" xmlns:cx4="http://schemas.microsoft.com/office/drawing/2016/5/10/chartex" xmlns:cx5="http://schemas.microsoft.com/office/drawing/2016/5/11/chartex" xmlns:cx6="http://schemas.microsoft.com/office/drawing/2016/5/12/chartex" xmlns:cx7="http://schemas.microsoft.com/office/drawing/2016/5/13/chartex" xmlns:cx8="http://schemas.microsoft.com/office/drawing/2016/5/14/chartex" xmlns:mc="http://schemas.openxmlformats.org/markup-compatibility/2006" xmlns:aink="http://schemas.microsoft.com/office/drawing/2016/ink" xmlns:am3d="http://schemas.microsoft.com/office/drawing/2017/model3d" xmlns:o="urn:schemas-microsoft-com:office:office" xmlns:r="http://schemas.openxmlformats.org/officeDocument/2006/relationships" xmlns:m="http://schemas.openxmlformats.org/officeDocument/2006/math" xmlns:v="urn:schemas-microsoft-com:vml" xmlns:wp14="http://schemas.microsoft.com/office/word/2010/wordprocessingDrawing" xmlns:wp="http://schemas.openxmlformats.org/drawingml/2006/wordprocessingDrawing" xmlns:w10="urn:schemas-microsoft-com:office:word" xmlns:w="http://schemas.openxmlformats.org/wordprocessingml/2006/main" xmlns:w14="http://schemas.microsoft.com/office/word/2010/wordml" xmlns:w15="http://schemas.microsoft.com/office/word/2012/wordml" xmlns:w16cid="http://schemas.microsoft.com/office/word/2016/wordml/cid" xmlns:w16se="http://schemas.microsoft.com/office/word/2015/wordml/symex" xmlns:wpg="http://schemas.microsoft.com/office/word/2010/wordprocessingGroup" xmlns:wpi="http://schemas.microsoft.com/office/word/2010/wordprocessingInk" xmlns:wne="http://schemas.microsoft.com/office/word/2006/wordml" xmlns:wps="http://schemas.microsoft.com/office/word/2010/wordprocessingShape" mc:Ignorable="w14 w15 w16se w16cid wp14">
+<w:numbering xmlns:wpc="http://schemas.microsoft.com/office/word/2010/wordprocessingCanvas" xmlns:cx="http://schemas.microsoft.com/office/drawing/2014/chartex" xmlns:mc="http://schemas.openxmlformats.org/markup-compatibility/2006" xmlns:o="urn:schemas-microsoft-com:office:office" xmlns:r="http://schemas.openxmlformats.org/officeDocument/2006/relationships" xmlns:m="http://schemas.openxmlformats.org/officeDocument/2006/math" xmlns:v="urn:schemas-microsoft-com:vml" xmlns:wp14="http://schemas.microsoft.com/office/word/2010/wordprocessingDrawing" xmlns:wp="http://schemas.openxmlformats.org/drawingml/2006/wordprocessingDrawing" xmlns:w10="urn:schemas-microsoft-com:office:word" xmlns:w="http://schemas.openxmlformats.org/wordprocessingml/2006/main" xmlns:w14="http://schemas.microsoft.com/office/word/2010/wordml" xmlns:w15="http://schemas.microsoft.com/office/word/2012/wordml" xmlns:w16se="http://schemas.microsoft.com/office/word/2015/wordml/symex" xmlns:wpg="http://schemas.microsoft.com/office/word/2010/wordprocessingGroup" xmlns:wpi="http://schemas.microsoft.com/office/word/2010/wordprocessingInk" xmlns:wne="http://schemas.microsoft.com/office/word/2006/wordml" xmlns:wps="http://schemas.microsoft.com/office/word/2010/wordprocessingShape" mc:Ignorable="w14 w15 w16se wp14">
   <w:abstractNum w:abstractNumId="0" w15:restartNumberingAfterBreak="0">
     <w:nsid w:val="038529EA"/>
     <w:multiLevelType w:val="hybridMultilevel"/>
@@ -21541,7 +22553,7 @@
 </file>
 
 <file path=word/styles.xml><?xml version="1.0" encoding="utf-8"?>
-<w:styles xmlns:mc="http://schemas.openxmlformats.org/markup-compatibility/2006" xmlns:r="http://schemas.openxmlformats.org/officeDocument/2006/relationships" xmlns:w="http://schemas.openxmlformats.org/wordprocessingml/2006/main" xmlns:w14="http://schemas.microsoft.com/office/word/2010/wordml" xmlns:w15="http://schemas.microsoft.com/office/word/2012/wordml" xmlns:w16cid="http://schemas.microsoft.com/office/word/2016/wordml/cid" xmlns:w16se="http://schemas.microsoft.com/office/word/2015/wordml/symex" mc:Ignorable="w14 w15 w16se w16cid">
+<w:styles xmlns:mc="http://schemas.openxmlformats.org/markup-compatibility/2006" xmlns:r="http://schemas.openxmlformats.org/officeDocument/2006/relationships" xmlns:w="http://schemas.openxmlformats.org/wordprocessingml/2006/main" xmlns:w14="http://schemas.microsoft.com/office/word/2010/wordml" xmlns:w15="http://schemas.microsoft.com/office/word/2012/wordml" xmlns:w16se="http://schemas.microsoft.com/office/word/2015/wordml/symex" mc:Ignorable="w14 w15 w16se">
   <w:docDefaults>
     <w:rPrDefault>
       <w:rPr>
@@ -21557,7 +22569,7 @@
       </w:pPr>
     </w:pPrDefault>
   </w:docDefaults>
-  <w:latentStyles w:defLockedState="0" w:defUIPriority="99" w:defSemiHidden="0" w:defUnhideWhenUsed="0" w:defQFormat="0" w:count="375">
+  <w:latentStyles w:defLockedState="0" w:defUIPriority="99" w:defSemiHidden="0" w:defUnhideWhenUsed="0" w:defQFormat="0" w:count="371">
     <w:lsdException w:name="Normal" w:uiPriority="0" w:qFormat="1"/>
     <w:lsdException w:name="heading 1" w:uiPriority="9" w:qFormat="1"/>
     <w:lsdException w:name="heading 2" w:semiHidden="1" w:uiPriority="9" w:unhideWhenUsed="1" w:qFormat="1"/>
@@ -21663,6 +22675,7 @@
     <w:lsdException w:name="HTML Sample" w:semiHidden="1" w:unhideWhenUsed="1"/>
     <w:lsdException w:name="HTML Typewriter" w:semiHidden="1" w:unhideWhenUsed="1"/>
     <w:lsdException w:name="HTML Variable" w:semiHidden="1" w:unhideWhenUsed="1"/>
+    <w:lsdException w:name="Normal Table" w:semiHidden="1" w:unhideWhenUsed="1"/>
     <w:lsdException w:name="annotation subject" w:semiHidden="1" w:unhideWhenUsed="1"/>
     <w:lsdException w:name="No List" w:semiHidden="1" w:unhideWhenUsed="1"/>
     <w:lsdException w:name="Outline List 1" w:semiHidden="1" w:unhideWhenUsed="1"/>
@@ -21706,8 +22719,10 @@
     <w:lsdException w:name="Table Elegant" w:semiHidden="1" w:unhideWhenUsed="1"/>
     <w:lsdException w:name="Table Professional" w:semiHidden="1" w:unhideWhenUsed="1"/>
     <w:lsdException w:name="Table Subtle 1" w:semiHidden="1" w:unhideWhenUsed="1"/>
+    <w:lsdException w:name="Table Subtle 2" w:semiHidden="1" w:unhideWhenUsed="1"/>
     <w:lsdException w:name="Table Web 1" w:semiHidden="1" w:unhideWhenUsed="1"/>
     <w:lsdException w:name="Table Web 2" w:semiHidden="1" w:unhideWhenUsed="1"/>
+    <w:lsdException w:name="Table Web 3" w:semiHidden="1" w:unhideWhenUsed="1"/>
     <w:lsdException w:name="Balloon Text" w:semiHidden="1" w:unhideWhenUsed="1"/>
     <w:lsdException w:name="Table Grid" w:uiPriority="39"/>
     <w:lsdException w:name="Table Theme" w:semiHidden="1" w:unhideWhenUsed="1"/>
@@ -21926,20 +22941,16 @@
     <w:lsdException w:name="List Table 5 Dark Accent 6" w:uiPriority="50"/>
     <w:lsdException w:name="List Table 6 Colorful Accent 6" w:uiPriority="51"/>
     <w:lsdException w:name="List Table 7 Colorful Accent 6" w:uiPriority="52"/>
-    <w:lsdException w:name="Mention" w:semiHidden="1" w:unhideWhenUsed="1"/>
-    <w:lsdException w:name="Smart Hyperlink" w:semiHidden="1" w:unhideWhenUsed="1"/>
-    <w:lsdException w:name="Hashtag" w:semiHidden="1" w:unhideWhenUsed="1"/>
-    <w:lsdException w:name="Unresolved Mention" w:semiHidden="1" w:unhideWhenUsed="1"/>
   </w:latentStyles>
   <w:style w:type="paragraph" w:default="1" w:styleId="Normal">
     <w:name w:val="Normal"/>
     <w:qFormat/>
   </w:style>
-  <w:style w:type="paragraph" w:styleId="Ttulo1">
+  <w:style w:type="paragraph" w:styleId="Heading1">
     <w:name w:val="heading 1"/>
     <w:basedOn w:val="Normal"/>
     <w:next w:val="Normal"/>
-    <w:link w:val="Ttulo1Car"/>
+    <w:link w:val="Heading1Char"/>
     <w:uiPriority w:val="9"/>
     <w:qFormat/>
     <w:rsid w:val="000A5C6F"/>
@@ -21956,11 +22967,11 @@
       <w:szCs w:val="32"/>
     </w:rPr>
   </w:style>
-  <w:style w:type="paragraph" w:styleId="Ttulo2">
+  <w:style w:type="paragraph" w:styleId="Heading2">
     <w:name w:val="heading 2"/>
     <w:basedOn w:val="Normal"/>
     <w:next w:val="Normal"/>
-    <w:link w:val="Ttulo2Car"/>
+    <w:link w:val="Heading2Char"/>
     <w:uiPriority w:val="9"/>
     <w:unhideWhenUsed/>
     <w:qFormat/>
@@ -21978,11 +22989,11 @@
       <w:szCs w:val="26"/>
     </w:rPr>
   </w:style>
-  <w:style w:type="paragraph" w:styleId="Ttulo3">
+  <w:style w:type="paragraph" w:styleId="Heading3">
     <w:name w:val="heading 3"/>
     <w:basedOn w:val="Normal"/>
     <w:next w:val="Normal"/>
-    <w:link w:val="Ttulo3Car"/>
+    <w:link w:val="Heading3Char"/>
     <w:uiPriority w:val="9"/>
     <w:semiHidden/>
     <w:unhideWhenUsed/>
@@ -22001,13 +23012,13 @@
       <w:szCs w:val="24"/>
     </w:rPr>
   </w:style>
-  <w:style w:type="character" w:default="1" w:styleId="Fuentedeprrafopredeter">
+  <w:style w:type="character" w:default="1" w:styleId="DefaultParagraphFont">
     <w:name w:val="Default Paragraph Font"/>
     <w:uiPriority w:val="1"/>
     <w:semiHidden/>
     <w:unhideWhenUsed/>
   </w:style>
-  <w:style w:type="table" w:default="1" w:styleId="Tablanormal">
+  <w:style w:type="table" w:default="1" w:styleId="TableNormal">
     <w:name w:val="Normal Table"/>
     <w:uiPriority w:val="99"/>
     <w:semiHidden/>
@@ -22022,16 +23033,16 @@
       </w:tblCellMar>
     </w:tblPr>
   </w:style>
-  <w:style w:type="numbering" w:default="1" w:styleId="Sinlista">
+  <w:style w:type="numbering" w:default="1" w:styleId="NoList">
     <w:name w:val="No List"/>
     <w:uiPriority w:val="99"/>
     <w:semiHidden/>
     <w:unhideWhenUsed/>
   </w:style>
-  <w:style w:type="paragraph" w:styleId="Encabezado">
+  <w:style w:type="paragraph" w:styleId="Header">
     <w:name w:val="header"/>
     <w:basedOn w:val="Normal"/>
-    <w:link w:val="EncabezadoCar"/>
+    <w:link w:val="HeaderChar"/>
     <w:uiPriority w:val="99"/>
     <w:unhideWhenUsed/>
     <w:rsid w:val="00181868"/>
@@ -22043,17 +23054,17 @@
       <w:spacing w:after="0" w:line="240" w:lineRule="auto"/>
     </w:pPr>
   </w:style>
-  <w:style w:type="character" w:customStyle="1" w:styleId="EncabezadoCar">
-    <w:name w:val="Encabezado Car"/>
-    <w:basedOn w:val="Fuentedeprrafopredeter"/>
-    <w:link w:val="Encabezado"/>
+  <w:style w:type="character" w:customStyle="1" w:styleId="HeaderChar">
+    <w:name w:val="Header Char"/>
+    <w:basedOn w:val="DefaultParagraphFont"/>
+    <w:link w:val="Header"/>
     <w:uiPriority w:val="99"/>
     <w:rsid w:val="00181868"/>
   </w:style>
-  <w:style w:type="paragraph" w:styleId="Piedepgina">
+  <w:style w:type="paragraph" w:styleId="Footer">
     <w:name w:val="footer"/>
     <w:basedOn w:val="Normal"/>
-    <w:link w:val="PiedepginaCar"/>
+    <w:link w:val="FooterChar"/>
     <w:uiPriority w:val="99"/>
     <w:unhideWhenUsed/>
     <w:rsid w:val="00181868"/>
@@ -22065,14 +23076,14 @@
       <w:spacing w:after="0" w:line="240" w:lineRule="auto"/>
     </w:pPr>
   </w:style>
-  <w:style w:type="character" w:customStyle="1" w:styleId="PiedepginaCar">
-    <w:name w:val="Pie de página Car"/>
-    <w:basedOn w:val="Fuentedeprrafopredeter"/>
-    <w:link w:val="Piedepgina"/>
+  <w:style w:type="character" w:customStyle="1" w:styleId="FooterChar">
+    <w:name w:val="Footer Char"/>
+    <w:basedOn w:val="DefaultParagraphFont"/>
+    <w:link w:val="Footer"/>
     <w:uiPriority w:val="99"/>
     <w:rsid w:val="00181868"/>
   </w:style>
-  <w:style w:type="paragraph" w:styleId="Prrafodelista">
+  <w:style w:type="paragraph" w:styleId="ListParagraph">
     <w:name w:val="List Paragraph"/>
     <w:basedOn w:val="Normal"/>
     <w:uiPriority w:val="34"/>
@@ -22083,9 +23094,9 @@
       <w:contextualSpacing/>
     </w:pPr>
   </w:style>
-  <w:style w:type="table" w:styleId="Tablaconcuadrcula">
+  <w:style w:type="table" w:styleId="TableGrid">
     <w:name w:val="Table Grid"/>
-    <w:basedOn w:val="Tablanormal"/>
+    <w:basedOn w:val="TableNormal"/>
     <w:uiPriority w:val="39"/>
     <w:rsid w:val="001D0098"/>
     <w:pPr>
@@ -22118,9 +23129,9 @@
       <w:szCs w:val="24"/>
     </w:rPr>
   </w:style>
-  <w:style w:type="table" w:styleId="Tabladecuadrcula7concolores-nfasis5">
+  <w:style w:type="table" w:styleId="GridTable7Colorful-Accent5">
     <w:name w:val="Grid Table 7 Colorful Accent 5"/>
-    <w:basedOn w:val="Tablanormal"/>
+    <w:basedOn w:val="TableNormal"/>
     <w:uiPriority w:val="52"/>
     <w:rsid w:val="00A55F2B"/>
     <w:pPr>
@@ -22257,10 +23268,10 @@
       </w:tcPr>
     </w:tblStylePr>
   </w:style>
-  <w:style w:type="character" w:customStyle="1" w:styleId="Ttulo1Car">
-    <w:name w:val="Título 1 Car"/>
-    <w:basedOn w:val="Fuentedeprrafopredeter"/>
-    <w:link w:val="Ttulo1"/>
+  <w:style w:type="character" w:customStyle="1" w:styleId="Heading1Char">
+    <w:name w:val="Heading 1 Char"/>
+    <w:basedOn w:val="DefaultParagraphFont"/>
+    <w:link w:val="Heading1"/>
     <w:uiPriority w:val="9"/>
     <w:rsid w:val="000A5C6F"/>
     <w:rPr>
@@ -22270,9 +23281,9 @@
       <w:szCs w:val="32"/>
     </w:rPr>
   </w:style>
-  <w:style w:type="paragraph" w:styleId="TtuloTDC">
+  <w:style w:type="paragraph" w:styleId="TOCHeading">
     <w:name w:val="TOC Heading"/>
-    <w:basedOn w:val="Ttulo1"/>
+    <w:basedOn w:val="Heading1"/>
     <w:next w:val="Normal"/>
     <w:uiPriority w:val="39"/>
     <w:unhideWhenUsed/>
@@ -22285,10 +23296,10 @@
       <w:lang w:val="en-US"/>
     </w:rPr>
   </w:style>
-  <w:style w:type="character" w:customStyle="1" w:styleId="Ttulo2Car">
-    <w:name w:val="Título 2 Car"/>
-    <w:basedOn w:val="Fuentedeprrafopredeter"/>
-    <w:link w:val="Ttulo2"/>
+  <w:style w:type="character" w:customStyle="1" w:styleId="Heading2Char">
+    <w:name w:val="Heading 2 Char"/>
+    <w:basedOn w:val="DefaultParagraphFont"/>
+    <w:link w:val="Heading2"/>
     <w:uiPriority w:val="9"/>
     <w:rsid w:val="000A5C6F"/>
     <w:rPr>
@@ -22298,7 +23309,7 @@
       <w:szCs w:val="26"/>
     </w:rPr>
   </w:style>
-  <w:style w:type="paragraph" w:styleId="TDC1">
+  <w:style w:type="paragraph" w:styleId="TOC1">
     <w:name w:val="toc 1"/>
     <w:basedOn w:val="Normal"/>
     <w:next w:val="Normal"/>
@@ -22310,7 +23321,7 @@
       <w:spacing w:after="100"/>
     </w:pPr>
   </w:style>
-  <w:style w:type="paragraph" w:styleId="TDC2">
+  <w:style w:type="paragraph" w:styleId="TOC2">
     <w:name w:val="toc 2"/>
     <w:basedOn w:val="Normal"/>
     <w:next w:val="Normal"/>
@@ -22323,9 +23334,9 @@
       <w:ind w:left="220"/>
     </w:pPr>
   </w:style>
-  <w:style w:type="character" w:styleId="Hipervnculo">
+  <w:style w:type="character" w:styleId="Hyperlink">
     <w:name w:val="Hyperlink"/>
-    <w:basedOn w:val="Fuentedeprrafopredeter"/>
+    <w:basedOn w:val="DefaultParagraphFont"/>
     <w:uiPriority w:val="99"/>
     <w:unhideWhenUsed/>
     <w:rsid w:val="000A5C6F"/>
@@ -22334,7 +23345,7 @@
       <w:u w:val="single"/>
     </w:rPr>
   </w:style>
-  <w:style w:type="table" w:customStyle="1" w:styleId="TableGrid">
+  <w:style w:type="table" w:customStyle="1" w:styleId="TableGrid0">
     <w:name w:val="TableGrid"/>
     <w:rsid w:val="001D1210"/>
     <w:pPr>
@@ -22353,10 +23364,10 @@
       </w:tblCellMar>
     </w:tblPr>
   </w:style>
-  <w:style w:type="character" w:customStyle="1" w:styleId="Ttulo3Car">
-    <w:name w:val="Título 3 Car"/>
-    <w:basedOn w:val="Fuentedeprrafopredeter"/>
-    <w:link w:val="Ttulo3"/>
+  <w:style w:type="character" w:customStyle="1" w:styleId="Heading3Char">
+    <w:name w:val="Heading 3 Char"/>
+    <w:basedOn w:val="DefaultParagraphFont"/>
+    <w:link w:val="Heading3"/>
     <w:uiPriority w:val="9"/>
     <w:semiHidden/>
     <w:rsid w:val="00147AB0"/>
@@ -22636,7 +23647,7 @@
 </file>
 
 <file path=customXml/itemProps1.xml><?xml version="1.0" encoding="utf-8"?>
-<ds:datastoreItem xmlns:ds="http://schemas.openxmlformats.org/officeDocument/2006/customXml" ds:itemID="{E6F76244-6A55-4D6A-90AB-76328AF85715}">
+<ds:datastoreItem xmlns:ds="http://schemas.openxmlformats.org/officeDocument/2006/customXml" ds:itemID="{6736DF68-A810-429D-A2C5-913AE7395C6F}">
   <ds:schemaRefs>
     <ds:schemaRef ds:uri="http://schemas.openxmlformats.org/officeDocument/2006/bibliography"/>
   </ds:schemaRefs>

--- a/SISCAL (1).docx
+++ b/SISCAL (1).docx
@@ -1,6 +1,6 @@
 
 <file path=word/document.xml><?xml version="1.0" encoding="utf-8"?>
-<w:document xmlns:wpc="http://schemas.microsoft.com/office/word/2010/wordprocessingCanvas" xmlns:cx="http://schemas.microsoft.com/office/drawing/2014/chartex" xmlns:mc="http://schemas.openxmlformats.org/markup-compatibility/2006" xmlns:o="urn:schemas-microsoft-com:office:office" xmlns:r="http://schemas.openxmlformats.org/officeDocument/2006/relationships" xmlns:m="http://schemas.openxmlformats.org/officeDocument/2006/math" xmlns:v="urn:schemas-microsoft-com:vml" xmlns:wp14="http://schemas.microsoft.com/office/word/2010/wordprocessingDrawing" xmlns:wp="http://schemas.openxmlformats.org/drawingml/2006/wordprocessingDrawing" xmlns:w10="urn:schemas-microsoft-com:office:word" xmlns:w="http://schemas.openxmlformats.org/wordprocessingml/2006/main" xmlns:w14="http://schemas.microsoft.com/office/word/2010/wordml" xmlns:w15="http://schemas.microsoft.com/office/word/2012/wordml" xmlns:w16se="http://schemas.microsoft.com/office/word/2015/wordml/symex" xmlns:wpg="http://schemas.microsoft.com/office/word/2010/wordprocessingGroup" xmlns:wpi="http://schemas.microsoft.com/office/word/2010/wordprocessingInk" xmlns:wne="http://schemas.microsoft.com/office/word/2006/wordml" xmlns:wps="http://schemas.microsoft.com/office/word/2010/wordprocessingShape" mc:Ignorable="w14 w15 w16se wp14">
+<w:document xmlns:wpc="http://schemas.microsoft.com/office/word/2010/wordprocessingCanvas" xmlns:cx="http://schemas.microsoft.com/office/drawing/2014/chartex" xmlns:cx1="http://schemas.microsoft.com/office/drawing/2015/9/8/chartex" xmlns:cx2="http://schemas.microsoft.com/office/drawing/2015/10/21/chartex" xmlns:cx3="http://schemas.microsoft.com/office/drawing/2016/5/9/chartex" xmlns:cx4="http://schemas.microsoft.com/office/drawing/2016/5/10/chartex" xmlns:cx5="http://schemas.microsoft.com/office/drawing/2016/5/11/chartex" xmlns:cx6="http://schemas.microsoft.com/office/drawing/2016/5/12/chartex" xmlns:cx7="http://schemas.microsoft.com/office/drawing/2016/5/13/chartex" xmlns:cx8="http://schemas.microsoft.com/office/drawing/2016/5/14/chartex" xmlns:mc="http://schemas.openxmlformats.org/markup-compatibility/2006" xmlns:aink="http://schemas.microsoft.com/office/drawing/2016/ink" xmlns:am3d="http://schemas.microsoft.com/office/drawing/2017/model3d" xmlns:o="urn:schemas-microsoft-com:office:office" xmlns:r="http://schemas.openxmlformats.org/officeDocument/2006/relationships" xmlns:m="http://schemas.openxmlformats.org/officeDocument/2006/math" xmlns:v="urn:schemas-microsoft-com:vml" xmlns:wp14="http://schemas.microsoft.com/office/word/2010/wordprocessingDrawing" xmlns:wp="http://schemas.openxmlformats.org/drawingml/2006/wordprocessingDrawing" xmlns:w10="urn:schemas-microsoft-com:office:word" xmlns:w="http://schemas.openxmlformats.org/wordprocessingml/2006/main" xmlns:w14="http://schemas.microsoft.com/office/word/2010/wordml" xmlns:w15="http://schemas.microsoft.com/office/word/2012/wordml" xmlns:w16cid="http://schemas.microsoft.com/office/word/2016/wordml/cid" xmlns:w16se="http://schemas.microsoft.com/office/word/2015/wordml/symex" xmlns:wpg="http://schemas.microsoft.com/office/word/2010/wordprocessingGroup" xmlns:wpi="http://schemas.microsoft.com/office/word/2010/wordprocessingInk" xmlns:wne="http://schemas.microsoft.com/office/word/2006/wordml" xmlns:wps="http://schemas.microsoft.com/office/word/2010/wordprocessingShape" mc:Ignorable="w14 w15 w16se w16cid wp14">
   <w:body>
     <w:p/>
     <w:p/>
@@ -301,7 +301,7 @@
               </wp:anchor>
             </w:drawing>
           </mc:Choice>
-          <mc:Fallback xmlns:w16cid="http://schemas.microsoft.com/office/word/2016/wordml/cid" xmlns:am3d="http://schemas.microsoft.com/office/drawing/2017/model3d" xmlns:aink="http://schemas.microsoft.com/office/drawing/2016/ink" xmlns:cx8="http://schemas.microsoft.com/office/drawing/2016/5/14/chartex" xmlns:cx7="http://schemas.microsoft.com/office/drawing/2016/5/13/chartex" xmlns:cx6="http://schemas.microsoft.com/office/drawing/2016/5/12/chartex" xmlns:cx5="http://schemas.microsoft.com/office/drawing/2016/5/11/chartex" xmlns:cx4="http://schemas.microsoft.com/office/drawing/2016/5/10/chartex" xmlns:cx3="http://schemas.microsoft.com/office/drawing/2016/5/9/chartex" xmlns:cx2="http://schemas.microsoft.com/office/drawing/2015/10/21/chartex" xmlns:cx1="http://schemas.microsoft.com/office/drawing/2015/9/8/chartex">
+          <mc:Fallback>
             <w:pict>
               <v:rect w14:anchorId="3F46EA7D" id="Rectangle 1" o:spid="_x0000_s1026" style="position:absolute;margin-left:478.05pt;margin-top:1.65pt;width:72.75pt;height:30.75pt;z-index:251659264;visibility:visible;mso-wrap-style:square;mso-wrap-distance-left:9pt;mso-wrap-distance-top:0;mso-wrap-distance-right:9pt;mso-wrap-distance-bottom:0;mso-position-horizontal:absolute;mso-position-horizontal-relative:page;mso-position-vertical:absolute;mso-position-vertical-relative:bottom-margin-area;v-text-anchor:middle" o:gfxdata="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" fillcolor="white [3212]" strokecolor="white [3212]" strokeweight="1pt">
                 <w10:wrap anchorx="page" anchory="margin"/>
@@ -327,7 +327,7 @@
       <w:pPr>
         <w:pStyle w:val="Default"/>
         <w:rPr>
-          <w:rStyle w:val="Heading1Char"/>
+          <w:rStyle w:val="Ttulo1Car"/>
           <w:b/>
           <w:color w:val="auto"/>
         </w:rPr>
@@ -335,7 +335,7 @@
       <w:bookmarkStart w:id="0" w:name="_Toc510979724"/>
       <w:r>
         <w:rPr>
-          <w:rStyle w:val="Heading1Char"/>
+          <w:rStyle w:val="Ttulo1Car"/>
           <w:b/>
           <w:color w:val="auto"/>
         </w:rPr>
@@ -369,7 +369,7 @@
           <w:pPr>
             <w:pStyle w:val="Default"/>
             <w:rPr>
-              <w:rStyle w:val="Heading1Char"/>
+              <w:rStyle w:val="Ttulo1Car"/>
               <w:b/>
               <w:color w:val="auto"/>
             </w:rPr>
@@ -377,7 +377,7 @@
         </w:p>
         <w:p>
           <w:pPr>
-            <w:pStyle w:val="TOC1"/>
+            <w:pStyle w:val="TDC1"/>
             <w:tabs>
               <w:tab w:val="right" w:leader="dot" w:pos="8828"/>
             </w:tabs>
@@ -402,7 +402,7 @@
           <w:hyperlink w:anchor="_Toc510979724" w:history="1">
             <w:r>
               <w:rPr>
-                <w:rStyle w:val="Hyperlink"/>
+                <w:rStyle w:val="Hipervnculo"/>
                 <w:b/>
                 <w:noProof/>
               </w:rPr>
@@ -460,7 +460,7 @@
         </w:p>
         <w:p>
           <w:pPr>
-            <w:pStyle w:val="TOC1"/>
+            <w:pStyle w:val="TDC1"/>
             <w:tabs>
               <w:tab w:val="right" w:leader="dot" w:pos="8828"/>
             </w:tabs>
@@ -473,7 +473,7 @@
           <w:hyperlink w:anchor="_Toc510979725" w:history="1">
             <w:r>
               <w:rPr>
-                <w:rStyle w:val="Hyperlink"/>
+                <w:rStyle w:val="Hipervnculo"/>
                 <w:b/>
                 <w:noProof/>
               </w:rPr>
@@ -531,7 +531,7 @@
         </w:p>
         <w:p>
           <w:pPr>
-            <w:pStyle w:val="TOC1"/>
+            <w:pStyle w:val="TDC1"/>
             <w:tabs>
               <w:tab w:val="right" w:leader="dot" w:pos="8828"/>
             </w:tabs>
@@ -544,7 +544,7 @@
           <w:hyperlink w:anchor="_Toc510979726" w:history="1">
             <w:r>
               <w:rPr>
-                <w:rStyle w:val="Hyperlink"/>
+                <w:rStyle w:val="Hipervnculo"/>
                 <w:b/>
                 <w:noProof/>
               </w:rPr>
@@ -602,7 +602,7 @@
         </w:p>
         <w:p>
           <w:pPr>
-            <w:pStyle w:val="TOC1"/>
+            <w:pStyle w:val="TDC1"/>
             <w:tabs>
               <w:tab w:val="right" w:leader="dot" w:pos="8828"/>
             </w:tabs>
@@ -615,7 +615,7 @@
           <w:hyperlink w:anchor="_Toc510979727" w:history="1">
             <w:r>
               <w:rPr>
-                <w:rStyle w:val="Hyperlink"/>
+                <w:rStyle w:val="Hipervnculo"/>
                 <w:b/>
                 <w:noProof/>
               </w:rPr>
@@ -673,7 +673,7 @@
         </w:p>
         <w:p>
           <w:pPr>
-            <w:pStyle w:val="TOC1"/>
+            <w:pStyle w:val="TDC1"/>
             <w:tabs>
               <w:tab w:val="right" w:leader="dot" w:pos="8828"/>
             </w:tabs>
@@ -686,7 +686,7 @@
           <w:hyperlink w:anchor="_Toc510979728" w:history="1">
             <w:r>
               <w:rPr>
-                <w:rStyle w:val="Hyperlink"/>
+                <w:rStyle w:val="Hipervnculo"/>
                 <w:b/>
                 <w:noProof/>
               </w:rPr>
@@ -744,7 +744,7 @@
         </w:p>
         <w:p>
           <w:pPr>
-            <w:pStyle w:val="TOC2"/>
+            <w:pStyle w:val="TDC2"/>
             <w:tabs>
               <w:tab w:val="right" w:leader="dot" w:pos="8828"/>
             </w:tabs>
@@ -757,7 +757,7 @@
           <w:hyperlink w:anchor="_Toc510979729" w:history="1">
             <w:r>
               <w:rPr>
-                <w:rStyle w:val="Hyperlink"/>
+                <w:rStyle w:val="Hipervnculo"/>
                 <w:b/>
                 <w:noProof/>
               </w:rPr>
@@ -815,7 +815,7 @@
         </w:p>
         <w:p>
           <w:pPr>
-            <w:pStyle w:val="TOC2"/>
+            <w:pStyle w:val="TDC2"/>
             <w:tabs>
               <w:tab w:val="right" w:leader="dot" w:pos="8828"/>
             </w:tabs>
@@ -828,7 +828,7 @@
           <w:hyperlink w:anchor="_Toc510979730" w:history="1">
             <w:r>
               <w:rPr>
-                <w:rStyle w:val="Hyperlink"/>
+                <w:rStyle w:val="Hipervnculo"/>
                 <w:b/>
                 <w:noProof/>
               </w:rPr>
@@ -886,7 +886,7 @@
         </w:p>
         <w:p>
           <w:pPr>
-            <w:pStyle w:val="TOC2"/>
+            <w:pStyle w:val="TDC2"/>
             <w:tabs>
               <w:tab w:val="right" w:leader="dot" w:pos="8828"/>
             </w:tabs>
@@ -899,7 +899,7 @@
           <w:hyperlink w:anchor="_Toc510979731" w:history="1">
             <w:r>
               <w:rPr>
-                <w:rStyle w:val="Hyperlink"/>
+                <w:rStyle w:val="Hipervnculo"/>
                 <w:b/>
                 <w:noProof/>
               </w:rPr>
@@ -957,7 +957,7 @@
         </w:p>
         <w:p>
           <w:pPr>
-            <w:pStyle w:val="TOC2"/>
+            <w:pStyle w:val="TDC2"/>
             <w:tabs>
               <w:tab w:val="right" w:leader="dot" w:pos="8828"/>
             </w:tabs>
@@ -970,7 +970,7 @@
           <w:hyperlink w:anchor="_Toc510979732" w:history="1">
             <w:r>
               <w:rPr>
-                <w:rStyle w:val="Hyperlink"/>
+                <w:rStyle w:val="Hipervnculo"/>
                 <w:b/>
                 <w:noProof/>
               </w:rPr>
@@ -1028,7 +1028,7 @@
         </w:p>
         <w:p>
           <w:pPr>
-            <w:pStyle w:val="TOC2"/>
+            <w:pStyle w:val="TDC2"/>
             <w:tabs>
               <w:tab w:val="right" w:leader="dot" w:pos="8828"/>
             </w:tabs>
@@ -1041,7 +1041,7 @@
           <w:hyperlink w:anchor="_Toc510979733" w:history="1">
             <w:r>
               <w:rPr>
-                <w:rStyle w:val="Hyperlink"/>
+                <w:rStyle w:val="Hipervnculo"/>
                 <w:b/>
                 <w:noProof/>
               </w:rPr>
@@ -1099,7 +1099,7 @@
         </w:p>
         <w:p>
           <w:pPr>
-            <w:pStyle w:val="TOC1"/>
+            <w:pStyle w:val="TDC1"/>
             <w:tabs>
               <w:tab w:val="right" w:leader="dot" w:pos="8828"/>
             </w:tabs>
@@ -1112,7 +1112,7 @@
           <w:hyperlink w:anchor="_Toc510979734" w:history="1">
             <w:r>
               <w:rPr>
-                <w:rStyle w:val="Hyperlink"/>
+                <w:rStyle w:val="Hipervnculo"/>
                 <w:b/>
                 <w:noProof/>
               </w:rPr>
@@ -1170,7 +1170,7 @@
         </w:p>
         <w:p>
           <w:pPr>
-            <w:pStyle w:val="TOC1"/>
+            <w:pStyle w:val="TDC1"/>
             <w:tabs>
               <w:tab w:val="right" w:leader="dot" w:pos="8828"/>
             </w:tabs>
@@ -1183,7 +1183,7 @@
           <w:hyperlink w:anchor="_Toc510979735" w:history="1">
             <w:r>
               <w:rPr>
-                <w:rStyle w:val="Hyperlink"/>
+                <w:rStyle w:val="Hipervnculo"/>
                 <w:b/>
                 <w:noProof/>
               </w:rPr>
@@ -1241,7 +1241,7 @@
         </w:p>
         <w:p>
           <w:pPr>
-            <w:pStyle w:val="TOC1"/>
+            <w:pStyle w:val="TDC1"/>
             <w:tabs>
               <w:tab w:val="right" w:leader="dot" w:pos="8828"/>
             </w:tabs>
@@ -1254,7 +1254,7 @@
           <w:hyperlink w:anchor="_Toc510979736" w:history="1">
             <w:r>
               <w:rPr>
-                <w:rStyle w:val="Hyperlink"/>
+                <w:rStyle w:val="Hipervnculo"/>
                 <w:rFonts w:eastAsia="Arial"/>
                 <w:b/>
                 <w:noProof/>
@@ -1313,7 +1313,7 @@
         </w:p>
         <w:p>
           <w:pPr>
-            <w:pStyle w:val="TOC2"/>
+            <w:pStyle w:val="TDC2"/>
             <w:tabs>
               <w:tab w:val="right" w:leader="dot" w:pos="8828"/>
             </w:tabs>
@@ -1326,7 +1326,7 @@
           <w:hyperlink w:anchor="_Toc510979737" w:history="1">
             <w:r>
               <w:rPr>
-                <w:rStyle w:val="Hyperlink"/>
+                <w:rStyle w:val="Hipervnculo"/>
                 <w:b/>
                 <w:noProof/>
               </w:rPr>
@@ -1384,7 +1384,7 @@
         </w:p>
         <w:p>
           <w:pPr>
-            <w:pStyle w:val="TOC2"/>
+            <w:pStyle w:val="TDC2"/>
             <w:tabs>
               <w:tab w:val="right" w:leader="dot" w:pos="8828"/>
             </w:tabs>
@@ -1397,7 +1397,7 @@
           <w:hyperlink w:anchor="_Toc510979738" w:history="1">
             <w:r>
               <w:rPr>
-                <w:rStyle w:val="Hyperlink"/>
+                <w:rStyle w:val="Hipervnculo"/>
                 <w:b/>
                 <w:noProof/>
               </w:rPr>
@@ -1455,7 +1455,7 @@
         </w:p>
         <w:p>
           <w:pPr>
-            <w:pStyle w:val="TOC2"/>
+            <w:pStyle w:val="TDC2"/>
             <w:tabs>
               <w:tab w:val="right" w:leader="dot" w:pos="8828"/>
             </w:tabs>
@@ -1468,7 +1468,7 @@
           <w:hyperlink w:anchor="_Toc510979739" w:history="1">
             <w:r>
               <w:rPr>
-                <w:rStyle w:val="Hyperlink"/>
+                <w:rStyle w:val="Hipervnculo"/>
                 <w:b/>
                 <w:noProof/>
               </w:rPr>
@@ -1526,7 +1526,7 @@
         </w:p>
         <w:p>
           <w:pPr>
-            <w:pStyle w:val="TOC2"/>
+            <w:pStyle w:val="TDC2"/>
             <w:tabs>
               <w:tab w:val="right" w:leader="dot" w:pos="8828"/>
             </w:tabs>
@@ -1539,7 +1539,7 @@
           <w:hyperlink w:anchor="_Toc510979740" w:history="1">
             <w:r>
               <w:rPr>
-                <w:rStyle w:val="Hyperlink"/>
+                <w:rStyle w:val="Hipervnculo"/>
                 <w:b/>
                 <w:noProof/>
               </w:rPr>
@@ -1597,7 +1597,7 @@
         </w:p>
         <w:p>
           <w:pPr>
-            <w:pStyle w:val="TOC2"/>
+            <w:pStyle w:val="TDC2"/>
             <w:tabs>
               <w:tab w:val="right" w:leader="dot" w:pos="8828"/>
             </w:tabs>
@@ -1610,7 +1610,7 @@
           <w:hyperlink w:anchor="_Toc510979741" w:history="1">
             <w:r>
               <w:rPr>
-                <w:rStyle w:val="Hyperlink"/>
+                <w:rStyle w:val="Hipervnculo"/>
                 <w:b/>
                 <w:noProof/>
               </w:rPr>
@@ -1668,7 +1668,7 @@
         </w:p>
         <w:p>
           <w:pPr>
-            <w:pStyle w:val="TOC2"/>
+            <w:pStyle w:val="TDC2"/>
             <w:tabs>
               <w:tab w:val="right" w:leader="dot" w:pos="8828"/>
             </w:tabs>
@@ -1681,7 +1681,7 @@
           <w:hyperlink w:anchor="_Toc510979742" w:history="1">
             <w:r>
               <w:rPr>
-                <w:rStyle w:val="Hyperlink"/>
+                <w:rStyle w:val="Hipervnculo"/>
                 <w:b/>
                 <w:noProof/>
               </w:rPr>
@@ -1739,7 +1739,7 @@
         </w:p>
         <w:p>
           <w:pPr>
-            <w:pStyle w:val="TOC2"/>
+            <w:pStyle w:val="TDC2"/>
             <w:tabs>
               <w:tab w:val="right" w:leader="dot" w:pos="8828"/>
             </w:tabs>
@@ -1752,7 +1752,7 @@
           <w:hyperlink w:anchor="_Toc510979743" w:history="1">
             <w:r>
               <w:rPr>
-                <w:rStyle w:val="Hyperlink"/>
+                <w:rStyle w:val="Hipervnculo"/>
                 <w:b/>
                 <w:noProof/>
               </w:rPr>
@@ -1810,7 +1810,7 @@
         </w:p>
         <w:p>
           <w:pPr>
-            <w:pStyle w:val="TOC2"/>
+            <w:pStyle w:val="TDC2"/>
             <w:tabs>
               <w:tab w:val="right" w:leader="dot" w:pos="8828"/>
             </w:tabs>
@@ -1823,7 +1823,7 @@
           <w:hyperlink w:anchor="_Toc510979744" w:history="1">
             <w:r>
               <w:rPr>
-                <w:rStyle w:val="Hyperlink"/>
+                <w:rStyle w:val="Hipervnculo"/>
                 <w:b/>
                 <w:noProof/>
               </w:rPr>
@@ -1881,7 +1881,7 @@
         </w:p>
         <w:p>
           <w:pPr>
-            <w:pStyle w:val="TOC2"/>
+            <w:pStyle w:val="TDC2"/>
             <w:tabs>
               <w:tab w:val="right" w:leader="dot" w:pos="8828"/>
             </w:tabs>
@@ -1894,7 +1894,7 @@
           <w:hyperlink w:anchor="_Toc510979745" w:history="1">
             <w:r>
               <w:rPr>
-                <w:rStyle w:val="Hyperlink"/>
+                <w:rStyle w:val="Hipervnculo"/>
                 <w:b/>
                 <w:noProof/>
               </w:rPr>
@@ -1952,7 +1952,7 @@
         </w:p>
         <w:p>
           <w:pPr>
-            <w:pStyle w:val="TOC2"/>
+            <w:pStyle w:val="TDC2"/>
             <w:tabs>
               <w:tab w:val="right" w:leader="dot" w:pos="8828"/>
             </w:tabs>
@@ -1965,7 +1965,7 @@
           <w:hyperlink w:anchor="_Toc510979746" w:history="1">
             <w:r>
               <w:rPr>
-                <w:rStyle w:val="Hyperlink"/>
+                <w:rStyle w:val="Hipervnculo"/>
                 <w:b/>
                 <w:noProof/>
               </w:rPr>
@@ -2023,7 +2023,7 @@
         </w:p>
         <w:p>
           <w:pPr>
-            <w:pStyle w:val="TOC2"/>
+            <w:pStyle w:val="TDC2"/>
             <w:tabs>
               <w:tab w:val="right" w:leader="dot" w:pos="8828"/>
             </w:tabs>
@@ -2036,7 +2036,7 @@
           <w:hyperlink w:anchor="_Toc510979747" w:history="1">
             <w:r>
               <w:rPr>
-                <w:rStyle w:val="Hyperlink"/>
+                <w:rStyle w:val="Hipervnculo"/>
                 <w:b/>
                 <w:noProof/>
               </w:rPr>
@@ -2094,7 +2094,7 @@
         </w:p>
         <w:p>
           <w:pPr>
-            <w:pStyle w:val="TOC2"/>
+            <w:pStyle w:val="TDC2"/>
             <w:tabs>
               <w:tab w:val="right" w:leader="dot" w:pos="8828"/>
             </w:tabs>
@@ -2107,7 +2107,7 @@
           <w:hyperlink w:anchor="_Toc510979748" w:history="1">
             <w:r>
               <w:rPr>
-                <w:rStyle w:val="Hyperlink"/>
+                <w:rStyle w:val="Hipervnculo"/>
                 <w:b/>
                 <w:noProof/>
               </w:rPr>
@@ -2165,7 +2165,7 @@
         </w:p>
         <w:p>
           <w:pPr>
-            <w:pStyle w:val="TOC2"/>
+            <w:pStyle w:val="TDC2"/>
             <w:tabs>
               <w:tab w:val="right" w:leader="dot" w:pos="8828"/>
             </w:tabs>
@@ -2178,7 +2178,7 @@
           <w:hyperlink w:anchor="_Toc510979749" w:history="1">
             <w:r>
               <w:rPr>
-                <w:rStyle w:val="Hyperlink"/>
+                <w:rStyle w:val="Hipervnculo"/>
                 <w:b/>
                 <w:noProof/>
               </w:rPr>
@@ -2236,7 +2236,7 @@
         </w:p>
         <w:p>
           <w:pPr>
-            <w:pStyle w:val="TOC2"/>
+            <w:pStyle w:val="TDC2"/>
             <w:tabs>
               <w:tab w:val="right" w:leader="dot" w:pos="8828"/>
             </w:tabs>
@@ -2249,7 +2249,7 @@
           <w:hyperlink w:anchor="_Toc510979750" w:history="1">
             <w:r>
               <w:rPr>
-                <w:rStyle w:val="Hyperlink"/>
+                <w:rStyle w:val="Hipervnculo"/>
                 <w:b/>
                 <w:noProof/>
               </w:rPr>
@@ -2307,7 +2307,7 @@
         </w:p>
         <w:p>
           <w:pPr>
-            <w:pStyle w:val="TOC2"/>
+            <w:pStyle w:val="TDC2"/>
             <w:tabs>
               <w:tab w:val="right" w:leader="dot" w:pos="8828"/>
             </w:tabs>
@@ -2320,7 +2320,7 @@
           <w:hyperlink w:anchor="_Toc510979751" w:history="1">
             <w:r>
               <w:rPr>
-                <w:rStyle w:val="Hyperlink"/>
+                <w:rStyle w:val="Hipervnculo"/>
                 <w:b/>
                 <w:noProof/>
               </w:rPr>
@@ -2378,7 +2378,7 @@
         </w:p>
         <w:p>
           <w:pPr>
-            <w:pStyle w:val="TOC2"/>
+            <w:pStyle w:val="TDC2"/>
             <w:tabs>
               <w:tab w:val="right" w:leader="dot" w:pos="8828"/>
             </w:tabs>
@@ -2391,7 +2391,7 @@
           <w:hyperlink w:anchor="_Toc510979752" w:history="1">
             <w:r>
               <w:rPr>
-                <w:rStyle w:val="Hyperlink"/>
+                <w:rStyle w:val="Hipervnculo"/>
                 <w:b/>
                 <w:noProof/>
               </w:rPr>
@@ -2449,7 +2449,7 @@
         </w:p>
         <w:p>
           <w:pPr>
-            <w:pStyle w:val="TOC2"/>
+            <w:pStyle w:val="TDC2"/>
             <w:tabs>
               <w:tab w:val="right" w:leader="dot" w:pos="8828"/>
             </w:tabs>
@@ -2462,7 +2462,7 @@
           <w:hyperlink w:anchor="_Toc510979753" w:history="1">
             <w:r>
               <w:rPr>
-                <w:rStyle w:val="Hyperlink"/>
+                <w:rStyle w:val="Hipervnculo"/>
                 <w:b/>
                 <w:noProof/>
               </w:rPr>
@@ -2538,7 +2538,7 @@
     </w:sdt>
     <w:p>
       <w:pPr>
-        <w:pStyle w:val="Heading1"/>
+        <w:pStyle w:val="Ttulo1"/>
         <w:rPr>
           <w:b/>
           <w:color w:val="auto"/>
@@ -2592,7 +2592,7 @@
     </w:p>
     <w:p>
       <w:pPr>
-        <w:pStyle w:val="Heading1"/>
+        <w:pStyle w:val="Ttulo1"/>
         <w:rPr>
           <w:b/>
           <w:color w:val="auto"/>
@@ -2652,7 +2652,7 @@
     </w:p>
     <w:p>
       <w:pPr>
-        <w:pStyle w:val="Heading1"/>
+        <w:pStyle w:val="Ttulo1"/>
         <w:rPr>
           <w:b/>
           <w:color w:val="auto"/>
@@ -2677,7 +2677,7 @@
     </w:p>
     <w:p>
       <w:pPr>
-        <w:pStyle w:val="ListParagraph"/>
+        <w:pStyle w:val="Prrafodelista"/>
         <w:numPr>
           <w:ilvl w:val="0"/>
           <w:numId w:val="2"/>
@@ -2701,7 +2701,7 @@
     </w:p>
     <w:p>
       <w:pPr>
-        <w:pStyle w:val="ListParagraph"/>
+        <w:pStyle w:val="Prrafodelista"/>
         <w:numPr>
           <w:ilvl w:val="0"/>
           <w:numId w:val="2"/>
@@ -2725,7 +2725,7 @@
     </w:p>
     <w:p>
       <w:pPr>
-        <w:pStyle w:val="ListParagraph"/>
+        <w:pStyle w:val="Prrafodelista"/>
         <w:numPr>
           <w:ilvl w:val="0"/>
           <w:numId w:val="2"/>
@@ -2749,7 +2749,7 @@
     </w:p>
     <w:p>
       <w:pPr>
-        <w:pStyle w:val="ListParagraph"/>
+        <w:pStyle w:val="Prrafodelista"/>
         <w:numPr>
           <w:ilvl w:val="0"/>
           <w:numId w:val="2"/>
@@ -2890,7 +2890,7 @@
     </w:p>
     <w:p>
       <w:pPr>
-        <w:pStyle w:val="Heading1"/>
+        <w:pStyle w:val="Ttulo1"/>
         <w:rPr>
           <w:b/>
           <w:color w:val="auto"/>
@@ -2919,7 +2919,7 @@
     </w:p>
     <w:p>
       <w:pPr>
-        <w:pStyle w:val="Heading2"/>
+        <w:pStyle w:val="Ttulo2"/>
         <w:rPr>
           <w:b/>
           <w:color w:val="auto"/>
@@ -2937,7 +2937,7 @@
     </w:p>
     <w:p>
       <w:pPr>
-        <w:pStyle w:val="ListParagraph"/>
+        <w:pStyle w:val="Prrafodelista"/>
         <w:numPr>
           <w:ilvl w:val="0"/>
           <w:numId w:val="3"/>
@@ -2945,17 +2945,12 @@
         <w:spacing w:line="360" w:lineRule="auto"/>
       </w:pPr>
       <w:r>
-        <w:t>Corroborar las expectativas generales de los usuarios, gerentes y de cualquier otro interesado, para est</w:t>
-      </w:r>
-      <w:bookmarkStart w:id="6" w:name="_GoBack"/>
-      <w:bookmarkEnd w:id="6"/>
-      <w:r>
-        <w:t>ablecer los resultados esperados y el alcance del proyecto.</w:t>
-      </w:r>
-    </w:p>
-    <w:p>
-      <w:pPr>
-        <w:pStyle w:val="ListParagraph"/>
+        <w:t>Corroborar las expectativas generales de los usuarios, gerentes y de cualquier otro interesado, para establecer los resultados esperados y el alcance del proyecto.</w:t>
+      </w:r>
+    </w:p>
+    <w:p>
+      <w:pPr>
+        <w:pStyle w:val="Prrafodelista"/>
         <w:numPr>
           <w:ilvl w:val="0"/>
           <w:numId w:val="3"/>
@@ -2968,7 +2963,7 @@
     </w:p>
     <w:p>
       <w:pPr>
-        <w:pStyle w:val="ListParagraph"/>
+        <w:pStyle w:val="Prrafodelista"/>
         <w:numPr>
           <w:ilvl w:val="0"/>
           <w:numId w:val="3"/>
@@ -2981,7 +2976,7 @@
     </w:p>
     <w:p>
       <w:pPr>
-        <w:pStyle w:val="ListParagraph"/>
+        <w:pStyle w:val="Prrafodelista"/>
         <w:numPr>
           <w:ilvl w:val="0"/>
           <w:numId w:val="3"/>
@@ -2999,13 +2994,13 @@
     </w:p>
     <w:p>
       <w:pPr>
-        <w:pStyle w:val="Heading2"/>
+        <w:pStyle w:val="Ttulo2"/>
         <w:rPr>
           <w:b/>
           <w:color w:val="auto"/>
         </w:rPr>
       </w:pPr>
-      <w:bookmarkStart w:id="7" w:name="_Toc510979730"/>
+      <w:bookmarkStart w:id="6" w:name="_Toc510979730"/>
       <w:r>
         <w:rPr>
           <w:b/>
@@ -3013,11 +3008,11 @@
         </w:rPr>
         <w:t>Etapa 2. Planeación.</w:t>
       </w:r>
-      <w:bookmarkEnd w:id="7"/>
-    </w:p>
-    <w:p>
-      <w:pPr>
-        <w:pStyle w:val="ListParagraph"/>
+      <w:bookmarkEnd w:id="6"/>
+    </w:p>
+    <w:p>
+      <w:pPr>
+        <w:pStyle w:val="Prrafodelista"/>
         <w:numPr>
           <w:ilvl w:val="0"/>
           <w:numId w:val="7"/>
@@ -3030,7 +3025,7 @@
     </w:p>
     <w:p>
       <w:pPr>
-        <w:pStyle w:val="ListParagraph"/>
+        <w:pStyle w:val="Prrafodelista"/>
         <w:numPr>
           <w:ilvl w:val="0"/>
           <w:numId w:val="7"/>
@@ -3043,7 +3038,7 @@
     </w:p>
     <w:p>
       <w:pPr>
-        <w:pStyle w:val="ListParagraph"/>
+        <w:pStyle w:val="Prrafodelista"/>
         <w:numPr>
           <w:ilvl w:val="0"/>
           <w:numId w:val="7"/>
@@ -3056,7 +3051,7 @@
     </w:p>
     <w:p>
       <w:pPr>
-        <w:pStyle w:val="ListParagraph"/>
+        <w:pStyle w:val="Prrafodelista"/>
         <w:numPr>
           <w:ilvl w:val="0"/>
           <w:numId w:val="7"/>
@@ -3075,7 +3070,7 @@
     </w:p>
     <w:p>
       <w:pPr>
-        <w:pStyle w:val="ListParagraph"/>
+        <w:pStyle w:val="Prrafodelista"/>
         <w:numPr>
           <w:ilvl w:val="0"/>
           <w:numId w:val="7"/>
@@ -3088,7 +3083,7 @@
     </w:p>
     <w:p>
       <w:pPr>
-        <w:pStyle w:val="ListParagraph"/>
+        <w:pStyle w:val="Prrafodelista"/>
         <w:numPr>
           <w:ilvl w:val="0"/>
           <w:numId w:val="7"/>
@@ -3101,13 +3096,13 @@
     </w:p>
     <w:p>
       <w:pPr>
-        <w:pStyle w:val="Heading2"/>
+        <w:pStyle w:val="Ttulo2"/>
         <w:rPr>
           <w:b/>
           <w:color w:val="auto"/>
         </w:rPr>
       </w:pPr>
-      <w:bookmarkStart w:id="8" w:name="_Toc510979731"/>
+      <w:bookmarkStart w:id="7" w:name="_Toc510979731"/>
       <w:r>
         <w:rPr>
           <w:b/>
@@ -3115,11 +3110,11 @@
         </w:rPr>
         <w:t>Etapa 3. Ejecución.</w:t>
       </w:r>
-      <w:bookmarkEnd w:id="8"/>
-    </w:p>
-    <w:p>
-      <w:pPr>
-        <w:pStyle w:val="ListParagraph"/>
+      <w:bookmarkEnd w:id="7"/>
+    </w:p>
+    <w:p>
+      <w:pPr>
+        <w:pStyle w:val="Prrafodelista"/>
         <w:numPr>
           <w:ilvl w:val="0"/>
           <w:numId w:val="6"/>
@@ -3132,7 +3127,7 @@
     </w:p>
     <w:p>
       <w:pPr>
-        <w:pStyle w:val="ListParagraph"/>
+        <w:pStyle w:val="Prrafodelista"/>
         <w:numPr>
           <w:ilvl w:val="0"/>
           <w:numId w:val="6"/>
@@ -3145,7 +3140,7 @@
     </w:p>
     <w:p>
       <w:pPr>
-        <w:pStyle w:val="ListParagraph"/>
+        <w:pStyle w:val="Prrafodelista"/>
         <w:numPr>
           <w:ilvl w:val="0"/>
           <w:numId w:val="6"/>
@@ -3158,7 +3153,7 @@
     </w:p>
     <w:p>
       <w:pPr>
-        <w:pStyle w:val="ListParagraph"/>
+        <w:pStyle w:val="Prrafodelista"/>
         <w:numPr>
           <w:ilvl w:val="0"/>
           <w:numId w:val="6"/>
@@ -3171,7 +3166,7 @@
     </w:p>
     <w:p>
       <w:pPr>
-        <w:pStyle w:val="ListParagraph"/>
+        <w:pStyle w:val="Prrafodelista"/>
         <w:numPr>
           <w:ilvl w:val="0"/>
           <w:numId w:val="6"/>
@@ -3184,7 +3179,7 @@
     </w:p>
     <w:p>
       <w:pPr>
-        <w:pStyle w:val="Heading2"/>
+        <w:pStyle w:val="Ttulo2"/>
         <w:rPr>
           <w:b/>
         </w:rPr>
@@ -3193,7 +3188,7 @@
         <w:lastRenderedPageBreak/>
         <w:t xml:space="preserve"> </w:t>
       </w:r>
-      <w:bookmarkStart w:id="9" w:name="_Toc510979732"/>
+      <w:bookmarkStart w:id="8" w:name="_Toc510979732"/>
       <w:r>
         <w:rPr>
           <w:b/>
@@ -3201,11 +3196,11 @@
         </w:rPr>
         <w:t>Etapa 4. Control.</w:t>
       </w:r>
-      <w:bookmarkEnd w:id="9"/>
-    </w:p>
-    <w:p>
-      <w:pPr>
-        <w:pStyle w:val="ListParagraph"/>
+      <w:bookmarkEnd w:id="8"/>
+    </w:p>
+    <w:p>
+      <w:pPr>
+        <w:pStyle w:val="Prrafodelista"/>
         <w:numPr>
           <w:ilvl w:val="0"/>
           <w:numId w:val="5"/>
@@ -3218,7 +3213,7 @@
     </w:p>
     <w:p>
       <w:pPr>
-        <w:pStyle w:val="ListParagraph"/>
+        <w:pStyle w:val="Prrafodelista"/>
         <w:numPr>
           <w:ilvl w:val="0"/>
           <w:numId w:val="5"/>
@@ -3228,10 +3223,12 @@
       <w:r>
         <w:t xml:space="preserve">Efectuar las acciones correctivas para lograr la ejecución del plan. </w:t>
       </w:r>
-    </w:p>
-    <w:p>
-      <w:pPr>
-        <w:pStyle w:val="ListParagraph"/>
+      <w:bookmarkStart w:id="9" w:name="_GoBack"/>
+      <w:bookmarkEnd w:id="9"/>
+    </w:p>
+    <w:p>
+      <w:pPr>
+        <w:pStyle w:val="Prrafodelista"/>
         <w:numPr>
           <w:ilvl w:val="0"/>
           <w:numId w:val="5"/>
@@ -3244,7 +3241,7 @@
     </w:p>
     <w:p>
       <w:pPr>
-        <w:pStyle w:val="ListParagraph"/>
+        <w:pStyle w:val="Prrafodelista"/>
         <w:numPr>
           <w:ilvl w:val="0"/>
           <w:numId w:val="5"/>
@@ -3257,7 +3254,7 @@
     </w:p>
     <w:p>
       <w:pPr>
-        <w:pStyle w:val="ListParagraph"/>
+        <w:pStyle w:val="Prrafodelista"/>
         <w:numPr>
           <w:ilvl w:val="0"/>
           <w:numId w:val="5"/>
@@ -3270,13 +3267,13 @@
     </w:p>
     <w:p>
       <w:pPr>
-        <w:pStyle w:val="ListParagraph"/>
+        <w:pStyle w:val="Prrafodelista"/>
         <w:spacing w:line="360" w:lineRule="auto"/>
       </w:pPr>
     </w:p>
     <w:p>
       <w:pPr>
-        <w:pStyle w:val="Heading2"/>
+        <w:pStyle w:val="Ttulo2"/>
         <w:rPr>
           <w:b/>
           <w:color w:val="auto"/>
@@ -3294,7 +3291,7 @@
     </w:p>
     <w:p>
       <w:pPr>
-        <w:pStyle w:val="ListParagraph"/>
+        <w:pStyle w:val="Prrafodelista"/>
         <w:numPr>
           <w:ilvl w:val="0"/>
           <w:numId w:val="4"/>
@@ -3307,7 +3304,7 @@
     </w:p>
     <w:p>
       <w:pPr>
-        <w:pStyle w:val="ListParagraph"/>
+        <w:pStyle w:val="Prrafodelista"/>
         <w:numPr>
           <w:ilvl w:val="0"/>
           <w:numId w:val="4"/>
@@ -3320,7 +3317,7 @@
     </w:p>
     <w:p>
       <w:pPr>
-        <w:pStyle w:val="ListParagraph"/>
+        <w:pStyle w:val="Prrafodelista"/>
         <w:numPr>
           <w:ilvl w:val="0"/>
           <w:numId w:val="4"/>
@@ -3333,7 +3330,7 @@
     </w:p>
     <w:p>
       <w:pPr>
-        <w:pStyle w:val="ListParagraph"/>
+        <w:pStyle w:val="Prrafodelista"/>
         <w:numPr>
           <w:ilvl w:val="0"/>
           <w:numId w:val="4"/>
@@ -3346,7 +3343,7 @@
     </w:p>
     <w:p>
       <w:pPr>
-        <w:pStyle w:val="ListParagraph"/>
+        <w:pStyle w:val="Prrafodelista"/>
         <w:numPr>
           <w:ilvl w:val="0"/>
           <w:numId w:val="4"/>
@@ -3359,7 +3356,7 @@
     </w:p>
     <w:p>
       <w:pPr>
-        <w:pStyle w:val="ListParagraph"/>
+        <w:pStyle w:val="Prrafodelista"/>
         <w:numPr>
           <w:ilvl w:val="0"/>
           <w:numId w:val="4"/>
@@ -3451,7 +3448,7 @@
     </w:p>
     <w:p>
       <w:pPr>
-        <w:pStyle w:val="Heading1"/>
+        <w:pStyle w:val="Ttulo1"/>
         <w:rPr>
           <w:b/>
           <w:color w:val="auto"/>
@@ -3508,7 +3505,7 @@
     </w:p>
     <w:tbl>
       <w:tblPr>
-        <w:tblStyle w:val="TableGrid"/>
+        <w:tblStyle w:val="Tablaconcuadrcula"/>
         <w:tblW w:w="0" w:type="auto"/>
         <w:tblLook w:val="04A0" w:firstRow="1" w:lastRow="0" w:firstColumn="1" w:lastColumn="0" w:noHBand="0" w:noVBand="1"/>
       </w:tblPr>
@@ -3596,7 +3593,7 @@
           </w:tcPr>
           <w:p>
             <w:pPr>
-              <w:pStyle w:val="ListParagraph"/>
+              <w:pStyle w:val="Prrafodelista"/>
               <w:numPr>
                 <w:ilvl w:val="0"/>
                 <w:numId w:val="9"/>
@@ -3619,7 +3616,7 @@
           </w:p>
           <w:p>
             <w:pPr>
-              <w:pStyle w:val="ListParagraph"/>
+              <w:pStyle w:val="Prrafodelista"/>
               <w:numPr>
                 <w:ilvl w:val="0"/>
                 <w:numId w:val="9"/>
@@ -3657,7 +3654,7 @@
           </w:tcPr>
           <w:p>
             <w:pPr>
-              <w:pStyle w:val="ListParagraph"/>
+              <w:pStyle w:val="Prrafodelista"/>
               <w:numPr>
                 <w:ilvl w:val="0"/>
                 <w:numId w:val="8"/>
@@ -3680,7 +3677,7 @@
           </w:p>
           <w:p>
             <w:pPr>
-              <w:pStyle w:val="ListParagraph"/>
+              <w:pStyle w:val="Prrafodelista"/>
               <w:numPr>
                 <w:ilvl w:val="0"/>
                 <w:numId w:val="8"/>
@@ -3703,7 +3700,7 @@
           </w:p>
           <w:p>
             <w:pPr>
-              <w:pStyle w:val="ListParagraph"/>
+              <w:pStyle w:val="Prrafodelista"/>
               <w:numPr>
                 <w:ilvl w:val="0"/>
                 <w:numId w:val="8"/>
@@ -3726,7 +3723,7 @@
           </w:p>
           <w:p>
             <w:pPr>
-              <w:pStyle w:val="ListParagraph"/>
+              <w:pStyle w:val="Prrafodelista"/>
               <w:numPr>
                 <w:ilvl w:val="0"/>
                 <w:numId w:val="8"/>
@@ -3749,7 +3746,7 @@
           </w:p>
           <w:p>
             <w:pPr>
-              <w:pStyle w:val="ListParagraph"/>
+              <w:pStyle w:val="Prrafodelista"/>
               <w:jc w:val="both"/>
               <w:rPr>
                 <w:b/>
@@ -3765,7 +3762,7 @@
           </w:tcPr>
           <w:p>
             <w:pPr>
-              <w:pStyle w:val="ListParagraph"/>
+              <w:pStyle w:val="Prrafodelista"/>
               <w:numPr>
                 <w:ilvl w:val="0"/>
                 <w:numId w:val="8"/>
@@ -3788,7 +3785,7 @@
           </w:p>
           <w:p>
             <w:pPr>
-              <w:pStyle w:val="ListParagraph"/>
+              <w:pStyle w:val="Prrafodelista"/>
               <w:jc w:val="both"/>
               <w:rPr>
                 <w:b/>
@@ -3905,6 +3902,51 @@
         </w:rPr>
       </w:pPr>
     </w:p>
+    <w:p>
+      <w:pPr>
+        <w:jc w:val="both"/>
+        <w:rPr>
+          <w:sz w:val="28"/>
+          <w:szCs w:val="28"/>
+        </w:rPr>
+      </w:pPr>
+    </w:p>
+    <w:p>
+      <w:pPr>
+        <w:jc w:val="both"/>
+        <w:rPr>
+          <w:sz w:val="28"/>
+          <w:szCs w:val="28"/>
+        </w:rPr>
+      </w:pPr>
+    </w:p>
+    <w:p>
+      <w:pPr>
+        <w:jc w:val="both"/>
+        <w:rPr>
+          <w:sz w:val="28"/>
+          <w:szCs w:val="28"/>
+        </w:rPr>
+      </w:pPr>
+    </w:p>
+    <w:p>
+      <w:pPr>
+        <w:jc w:val="both"/>
+        <w:rPr>
+          <w:sz w:val="28"/>
+          <w:szCs w:val="28"/>
+        </w:rPr>
+      </w:pPr>
+    </w:p>
+    <w:p>
+      <w:pPr>
+        <w:jc w:val="both"/>
+        <w:rPr>
+          <w:sz w:val="28"/>
+          <w:szCs w:val="28"/>
+        </w:rPr>
+      </w:pPr>
+    </w:p>
     <w:p/>
     <w:p>
       <w:pPr>
@@ -3925,6 +3967,7 @@
           <w:sz w:val="32"/>
           <w:szCs w:val="32"/>
         </w:rPr>
+        <w:lastRenderedPageBreak/>
         <w:t>SOLICITUD DE PROYECTO</w:t>
       </w:r>
     </w:p>
@@ -4032,7 +4075,6 @@
         <w:rPr>
           <w:rFonts w:ascii="Arial" w:hAnsi="Arial" w:cs="Arial"/>
         </w:rPr>
-        <w:lastRenderedPageBreak/>
         <w:t>Por favor rellena los siguientes campos para continuar con la solicutd de tu proyecto</w:t>
       </w:r>
     </w:p>
@@ -4606,7 +4648,7 @@
     </w:p>
     <w:p>
       <w:pPr>
-        <w:pStyle w:val="Heading1"/>
+        <w:pStyle w:val="Ttulo1"/>
         <w:rPr>
           <w:b/>
           <w:color w:val="auto"/>
@@ -4618,7 +4660,21 @@
           <w:b/>
           <w:color w:val="auto"/>
         </w:rPr>
-        <w:t>Carta de Aceptacion de Proyecto</w:t>
+        <w:t>Carta de Aceptaci</w:t>
+      </w:r>
+      <w:r>
+        <w:rPr>
+          <w:b/>
+          <w:color w:val="auto"/>
+        </w:rPr>
+        <w:t>ó</w:t>
+      </w:r>
+      <w:r>
+        <w:rPr>
+          <w:b/>
+          <w:color w:val="auto"/>
+        </w:rPr>
+        <w:t>n de Proyecto</w:t>
       </w:r>
       <w:bookmarkEnd w:id="12"/>
     </w:p>
@@ -4697,7 +4753,6 @@
           <w:i/>
           <w:sz w:val="24"/>
         </w:rPr>
-        <w:lastRenderedPageBreak/>
         <w:t>Empresa/Profesional: ……………………….</w:t>
       </w:r>
     </w:p>
@@ -4999,15 +5054,6 @@
         </w:tc>
       </w:tr>
     </w:tbl>
-    <w:p>
-      <w:pPr>
-        <w:jc w:val="both"/>
-        <w:rPr>
-          <w:sz w:val="28"/>
-          <w:szCs w:val="28"/>
-        </w:rPr>
-      </w:pPr>
-    </w:p>
     <w:p>
       <w:pPr>
         <w:jc w:val="both"/>
@@ -7169,7 +7215,7 @@
           </w:tcPr>
           <w:tbl>
             <w:tblPr>
-              <w:tblStyle w:val="GridTable7Colorful-Accent5"/>
+              <w:tblStyle w:val="Tabladecuadrcula7concolores-nfasis5"/>
               <w:tblpPr w:leftFromText="141" w:rightFromText="141" w:vertAnchor="text" w:horzAnchor="margin" w:tblpY="-88"/>
               <w:tblW w:w="11820" w:type="dxa"/>
               <w:tblLook w:val="01E0" w:firstRow="1" w:lastRow="1" w:firstColumn="1" w:lastColumn="1" w:noHBand="0" w:noVBand="0"/>
@@ -7867,7 +7913,6 @@
                 <w:sz w:val="32"/>
                 <w:szCs w:val="32"/>
               </w:rPr>
-              <w:lastRenderedPageBreak/>
               <w:t>ASPECTOS QUE NO INCLUYE LA SOLUCION</w:t>
             </w:r>
           </w:p>
@@ -10038,7 +10083,7 @@
           </w:p>
           <w:tbl>
             <w:tblPr>
-              <w:tblStyle w:val="GridTable7Colorful-Accent5"/>
+              <w:tblStyle w:val="Tabladecuadrcula7concolores-nfasis5"/>
               <w:tblW w:w="0" w:type="auto"/>
               <w:tblLook w:val="01E0" w:firstRow="1" w:lastRow="1" w:firstColumn="1" w:lastColumn="1" w:noHBand="0" w:noVBand="0"/>
             </w:tblPr>
@@ -11275,7 +11320,7 @@
     </w:p>
     <w:p>
       <w:pPr>
-        <w:pStyle w:val="Heading1"/>
+        <w:pStyle w:val="Ttulo1"/>
         <w:rPr>
           <w:b/>
           <w:color w:val="auto"/>
@@ -11659,7 +11704,7 @@
     </w:p>
     <w:p>
       <w:pPr>
-        <w:pStyle w:val="Heading2"/>
+        <w:pStyle w:val="Ttulo2"/>
         <w:rPr>
           <w:b/>
           <w:color w:val="auto"/>
@@ -11669,7 +11714,7 @@
     </w:p>
     <w:p>
       <w:pPr>
-        <w:pStyle w:val="Heading2"/>
+        <w:pStyle w:val="Ttulo2"/>
         <w:rPr>
           <w:b/>
           <w:color w:val="auto"/>
@@ -11798,7 +11843,7 @@
     </w:p>
     <w:tbl>
       <w:tblPr>
-        <w:tblStyle w:val="TableGrid0"/>
+        <w:tblStyle w:val="TableGrid"/>
         <w:tblW w:w="7382" w:type="dxa"/>
         <w:tblInd w:w="730" w:type="dxa"/>
         <w:tblCellMar>
@@ -12149,7 +12194,7 @@
     </w:p>
     <w:p>
       <w:pPr>
-        <w:pStyle w:val="Heading2"/>
+        <w:pStyle w:val="Ttulo2"/>
         <w:rPr>
           <w:b/>
           <w:color w:val="auto"/>
@@ -12550,7 +12595,7 @@
     </w:p>
     <w:p>
       <w:pPr>
-        <w:pStyle w:val="Heading2"/>
+        <w:pStyle w:val="Ttulo2"/>
         <w:rPr>
           <w:b/>
           <w:color w:val="auto"/>
@@ -12601,7 +12646,7 @@
     </w:p>
     <w:p>
       <w:pPr>
-        <w:pStyle w:val="ListParagraph"/>
+        <w:pStyle w:val="Prrafodelista"/>
         <w:numPr>
           <w:ilvl w:val="0"/>
           <w:numId w:val="35"/>
@@ -12613,12 +12658,12 @@
     </w:p>
     <w:p>
       <w:pPr>
-        <w:pStyle w:val="ListParagraph"/>
-      </w:pPr>
-    </w:p>
-    <w:p>
-      <w:pPr>
-        <w:pStyle w:val="ListParagraph"/>
+        <w:pStyle w:val="Prrafodelista"/>
+      </w:pPr>
+    </w:p>
+    <w:p>
+      <w:pPr>
+        <w:pStyle w:val="Prrafodelista"/>
         <w:numPr>
           <w:ilvl w:val="0"/>
           <w:numId w:val="35"/>
@@ -12630,17 +12675,17 @@
     </w:p>
     <w:p>
       <w:pPr>
-        <w:pStyle w:val="ListParagraph"/>
-      </w:pPr>
-    </w:p>
-    <w:p>
-      <w:pPr>
-        <w:pStyle w:val="ListParagraph"/>
-      </w:pPr>
-    </w:p>
-    <w:p>
-      <w:pPr>
-        <w:pStyle w:val="ListParagraph"/>
+        <w:pStyle w:val="Prrafodelista"/>
+      </w:pPr>
+    </w:p>
+    <w:p>
+      <w:pPr>
+        <w:pStyle w:val="Prrafodelista"/>
+      </w:pPr>
+    </w:p>
+    <w:p>
+      <w:pPr>
+        <w:pStyle w:val="Prrafodelista"/>
         <w:numPr>
           <w:ilvl w:val="0"/>
           <w:numId w:val="35"/>
@@ -12652,7 +12697,7 @@
     </w:p>
     <w:p>
       <w:pPr>
-        <w:pStyle w:val="ListParagraph"/>
+        <w:pStyle w:val="Prrafodelista"/>
       </w:pPr>
       <w:r>
         <w:t xml:space="preserve"> </w:t>
@@ -12660,12 +12705,12 @@
     </w:p>
     <w:p>
       <w:pPr>
-        <w:pStyle w:val="ListParagraph"/>
-      </w:pPr>
-    </w:p>
-    <w:p>
-      <w:pPr>
-        <w:pStyle w:val="ListParagraph"/>
+        <w:pStyle w:val="Prrafodelista"/>
+      </w:pPr>
+    </w:p>
+    <w:p>
+      <w:pPr>
+        <w:pStyle w:val="Prrafodelista"/>
         <w:numPr>
           <w:ilvl w:val="0"/>
           <w:numId w:val="35"/>
@@ -12732,7 +12777,7 @@
     </w:p>
     <w:p>
       <w:pPr>
-        <w:pStyle w:val="Heading2"/>
+        <w:pStyle w:val="Ttulo2"/>
         <w:rPr>
           <w:rFonts w:asciiTheme="minorHAnsi" w:eastAsiaTheme="minorHAnsi" w:hAnsiTheme="minorHAnsi" w:cstheme="minorBidi"/>
           <w:color w:val="auto"/>
@@ -12746,7 +12791,7 @@
     <w:p/>
     <w:p>
       <w:pPr>
-        <w:pStyle w:val="Heading2"/>
+        <w:pStyle w:val="Ttulo2"/>
         <w:rPr>
           <w:b/>
           <w:color w:val="auto"/>
@@ -12756,7 +12801,7 @@
     </w:p>
     <w:p>
       <w:pPr>
-        <w:pStyle w:val="Heading2"/>
+        <w:pStyle w:val="Ttulo2"/>
         <w:rPr>
           <w:b/>
           <w:color w:val="auto"/>
@@ -12942,7 +12987,7 @@
     </w:p>
     <w:p>
       <w:pPr>
-        <w:pStyle w:val="Heading2"/>
+        <w:pStyle w:val="Ttulo2"/>
         <w:rPr>
           <w:b/>
           <w:color w:val="auto"/>
@@ -13152,7 +13197,7 @@
     </w:p>
     <w:p>
       <w:pPr>
-        <w:pStyle w:val="Heading2"/>
+        <w:pStyle w:val="Ttulo2"/>
         <w:rPr>
           <w:b/>
           <w:color w:val="auto"/>
@@ -13341,7 +13386,7 @@
     </w:p>
     <w:p>
       <w:pPr>
-        <w:pStyle w:val="Heading2"/>
+        <w:pStyle w:val="Ttulo2"/>
         <w:rPr>
           <w:b/>
           <w:color w:val="auto"/>
@@ -13519,7 +13564,7 @@
     </w:p>
     <w:p>
       <w:pPr>
-        <w:pStyle w:val="Heading2"/>
+        <w:pStyle w:val="Ttulo2"/>
         <w:rPr>
           <w:b/>
           <w:color w:val="auto"/>
@@ -13777,7 +13822,7 @@
     </w:p>
     <w:p>
       <w:pPr>
-        <w:pStyle w:val="Heading2"/>
+        <w:pStyle w:val="Ttulo2"/>
         <w:rPr>
           <w:b/>
           <w:color w:val="auto"/>
@@ -13971,7 +14016,7 @@
     </w:p>
     <w:p>
       <w:pPr>
-        <w:pStyle w:val="Heading2"/>
+        <w:pStyle w:val="Ttulo2"/>
         <w:rPr>
           <w:b/>
           <w:color w:val="auto"/>
@@ -14453,7 +14498,7 @@
     </w:p>
     <w:p>
       <w:pPr>
-        <w:pStyle w:val="Heading2"/>
+        <w:pStyle w:val="Ttulo2"/>
         <w:rPr>
           <w:b/>
           <w:color w:val="auto"/>
@@ -14667,7 +14712,7 @@
     </w:p>
     <w:p>
       <w:pPr>
-        <w:pStyle w:val="Heading2"/>
+        <w:pStyle w:val="Ttulo2"/>
         <w:rPr>
           <w:b/>
           <w:color w:val="auto"/>
@@ -14904,7 +14949,7 @@
     </w:p>
     <w:p>
       <w:pPr>
-        <w:pStyle w:val="Heading2"/>
+        <w:pStyle w:val="Ttulo2"/>
         <w:rPr>
           <w:b/>
           <w:color w:val="auto"/>
@@ -15034,7 +15079,7 @@
     <w:p/>
     <w:p>
       <w:pPr>
-        <w:pStyle w:val="Heading2"/>
+        <w:pStyle w:val="Ttulo2"/>
         <w:rPr>
           <w:b/>
           <w:color w:val="auto"/>
@@ -15226,7 +15271,7 @@
     </w:p>
     <w:p>
       <w:pPr>
-        <w:pStyle w:val="Heading2"/>
+        <w:pStyle w:val="Ttulo2"/>
         <w:rPr>
           <w:b/>
           <w:color w:val="auto"/>
@@ -15434,7 +15479,7 @@
     </w:p>
     <w:p>
       <w:pPr>
-        <w:pStyle w:val="Heading2"/>
+        <w:pStyle w:val="Ttulo2"/>
         <w:rPr>
           <w:b/>
           <w:color w:val="auto"/>
@@ -15478,7 +15523,7 @@
     </w:p>
     <w:p>
       <w:pPr>
-        <w:pStyle w:val="Heading2"/>
+        <w:pStyle w:val="Ttulo2"/>
         <w:rPr>
           <w:b/>
           <w:color w:val="auto"/>
@@ -15666,7 +15711,7 @@
 </file>
 
 <file path=word/endnotes.xml><?xml version="1.0" encoding="utf-8"?>
-<w:endnotes xmlns:wpc="http://schemas.microsoft.com/office/word/2010/wordprocessingCanvas" xmlns:cx="http://schemas.microsoft.com/office/drawing/2014/chartex" xmlns:mc="http://schemas.openxmlformats.org/markup-compatibility/2006" xmlns:o="urn:schemas-microsoft-com:office:office" xmlns:r="http://schemas.openxmlformats.org/officeDocument/2006/relationships" xmlns:m="http://schemas.openxmlformats.org/officeDocument/2006/math" xmlns:v="urn:schemas-microsoft-com:vml" xmlns:wp14="http://schemas.microsoft.com/office/word/2010/wordprocessingDrawing" xmlns:wp="http://schemas.openxmlformats.org/drawingml/2006/wordprocessingDrawing" xmlns:w10="urn:schemas-microsoft-com:office:word" xmlns:w="http://schemas.openxmlformats.org/wordprocessingml/2006/main" xmlns:w14="http://schemas.microsoft.com/office/word/2010/wordml" xmlns:w15="http://schemas.microsoft.com/office/word/2012/wordml" xmlns:w16se="http://schemas.microsoft.com/office/word/2015/wordml/symex" xmlns:wpg="http://schemas.microsoft.com/office/word/2010/wordprocessingGroup" xmlns:wpi="http://schemas.microsoft.com/office/word/2010/wordprocessingInk" xmlns:wne="http://schemas.microsoft.com/office/word/2006/wordml" xmlns:wps="http://schemas.microsoft.com/office/word/2010/wordprocessingShape" mc:Ignorable="w14 w15 w16se wp14">
+<w:endnotes xmlns:wpc="http://schemas.microsoft.com/office/word/2010/wordprocessingCanvas" xmlns:cx="http://schemas.microsoft.com/office/drawing/2014/chartex" xmlns:cx1="http://schemas.microsoft.com/office/drawing/2015/9/8/chartex" xmlns:cx2="http://schemas.microsoft.com/office/drawing/2015/10/21/chartex" xmlns:cx3="http://schemas.microsoft.com/office/drawing/2016/5/9/chartex" xmlns:cx4="http://schemas.microsoft.com/office/drawing/2016/5/10/chartex" xmlns:cx5="http://schemas.microsoft.com/office/drawing/2016/5/11/chartex" xmlns:cx6="http://schemas.microsoft.com/office/drawing/2016/5/12/chartex" xmlns:cx7="http://schemas.microsoft.com/office/drawing/2016/5/13/chartex" xmlns:cx8="http://schemas.microsoft.com/office/drawing/2016/5/14/chartex" xmlns:mc="http://schemas.openxmlformats.org/markup-compatibility/2006" xmlns:aink="http://schemas.microsoft.com/office/drawing/2016/ink" xmlns:am3d="http://schemas.microsoft.com/office/drawing/2017/model3d" xmlns:o="urn:schemas-microsoft-com:office:office" xmlns:r="http://schemas.openxmlformats.org/officeDocument/2006/relationships" xmlns:m="http://schemas.openxmlformats.org/officeDocument/2006/math" xmlns:v="urn:schemas-microsoft-com:vml" xmlns:wp14="http://schemas.microsoft.com/office/word/2010/wordprocessingDrawing" xmlns:wp="http://schemas.openxmlformats.org/drawingml/2006/wordprocessingDrawing" xmlns:w10="urn:schemas-microsoft-com:office:word" xmlns:w="http://schemas.openxmlformats.org/wordprocessingml/2006/main" xmlns:w14="http://schemas.microsoft.com/office/word/2010/wordml" xmlns:w15="http://schemas.microsoft.com/office/word/2012/wordml" xmlns:w16cid="http://schemas.microsoft.com/office/word/2016/wordml/cid" xmlns:w16se="http://schemas.microsoft.com/office/word/2015/wordml/symex" xmlns:wpg="http://schemas.microsoft.com/office/word/2010/wordprocessingGroup" xmlns:wpi="http://schemas.microsoft.com/office/word/2010/wordprocessingInk" xmlns:wne="http://schemas.microsoft.com/office/word/2006/wordml" xmlns:wps="http://schemas.microsoft.com/office/word/2010/wordprocessingShape" mc:Ignorable="w14 w15 w16se w16cid wp14">
   <w:endnote w:type="separator" w:id="-1">
     <w:p>
       <w:pPr>
@@ -15691,7 +15736,7 @@
 </file>
 
 <file path=word/footer1.xml><?xml version="1.0" encoding="utf-8"?>
-<w:ftr xmlns:wpc="http://schemas.microsoft.com/office/word/2010/wordprocessingCanvas" xmlns:cx="http://schemas.microsoft.com/office/drawing/2014/chartex" xmlns:mc="http://schemas.openxmlformats.org/markup-compatibility/2006" xmlns:o="urn:schemas-microsoft-com:office:office" xmlns:r="http://schemas.openxmlformats.org/officeDocument/2006/relationships" xmlns:m="http://schemas.openxmlformats.org/officeDocument/2006/math" xmlns:v="urn:schemas-microsoft-com:vml" xmlns:wp14="http://schemas.microsoft.com/office/word/2010/wordprocessingDrawing" xmlns:wp="http://schemas.openxmlformats.org/drawingml/2006/wordprocessingDrawing" xmlns:w10="urn:schemas-microsoft-com:office:word" xmlns:w="http://schemas.openxmlformats.org/wordprocessingml/2006/main" xmlns:w14="http://schemas.microsoft.com/office/word/2010/wordml" xmlns:w15="http://schemas.microsoft.com/office/word/2012/wordml" xmlns:w16se="http://schemas.microsoft.com/office/word/2015/wordml/symex" xmlns:wpg="http://schemas.microsoft.com/office/word/2010/wordprocessingGroup" xmlns:wpi="http://schemas.microsoft.com/office/word/2010/wordprocessingInk" xmlns:wne="http://schemas.microsoft.com/office/word/2006/wordml" xmlns:wps="http://schemas.microsoft.com/office/word/2010/wordprocessingShape" mc:Ignorable="w14 w15 w16se wp14">
+<w:ftr xmlns:wpc="http://schemas.microsoft.com/office/word/2010/wordprocessingCanvas" xmlns:cx="http://schemas.microsoft.com/office/drawing/2014/chartex" xmlns:cx1="http://schemas.microsoft.com/office/drawing/2015/9/8/chartex" xmlns:cx2="http://schemas.microsoft.com/office/drawing/2015/10/21/chartex" xmlns:cx3="http://schemas.microsoft.com/office/drawing/2016/5/9/chartex" xmlns:cx4="http://schemas.microsoft.com/office/drawing/2016/5/10/chartex" xmlns:cx5="http://schemas.microsoft.com/office/drawing/2016/5/11/chartex" xmlns:cx6="http://schemas.microsoft.com/office/drawing/2016/5/12/chartex" xmlns:cx7="http://schemas.microsoft.com/office/drawing/2016/5/13/chartex" xmlns:cx8="http://schemas.microsoft.com/office/drawing/2016/5/14/chartex" xmlns:mc="http://schemas.openxmlformats.org/markup-compatibility/2006" xmlns:aink="http://schemas.microsoft.com/office/drawing/2016/ink" xmlns:am3d="http://schemas.microsoft.com/office/drawing/2017/model3d" xmlns:o="urn:schemas-microsoft-com:office:office" xmlns:r="http://schemas.openxmlformats.org/officeDocument/2006/relationships" xmlns:m="http://schemas.openxmlformats.org/officeDocument/2006/math" xmlns:v="urn:schemas-microsoft-com:vml" xmlns:wp14="http://schemas.microsoft.com/office/word/2010/wordprocessingDrawing" xmlns:wp="http://schemas.openxmlformats.org/drawingml/2006/wordprocessingDrawing" xmlns:w10="urn:schemas-microsoft-com:office:word" xmlns:w="http://schemas.openxmlformats.org/wordprocessingml/2006/main" xmlns:w14="http://schemas.microsoft.com/office/word/2010/wordml" xmlns:w15="http://schemas.microsoft.com/office/word/2012/wordml" xmlns:w16cid="http://schemas.microsoft.com/office/word/2016/wordml/cid" xmlns:w16se="http://schemas.microsoft.com/office/word/2015/wordml/symex" xmlns:wpg="http://schemas.microsoft.com/office/word/2010/wordprocessingGroup" xmlns:wpi="http://schemas.microsoft.com/office/word/2010/wordprocessingInk" xmlns:wne="http://schemas.microsoft.com/office/word/2006/wordml" xmlns:wps="http://schemas.microsoft.com/office/word/2010/wordprocessingShape" mc:Ignorable="w14 w15 w16se w16cid wp14">
   <w:sdt>
     <w:sdtPr>
       <w:id w:val="-1718046226"/>
@@ -15704,7 +15749,7 @@
     <w:sdtContent>
       <w:p>
         <w:pPr>
-          <w:pStyle w:val="Footer"/>
+          <w:pStyle w:val="Piedepgina"/>
           <w:jc w:val="right"/>
         </w:pPr>
         <w:r>
@@ -15739,14 +15784,14 @@
   </w:sdt>
   <w:p>
     <w:pPr>
-      <w:pStyle w:val="Footer"/>
+      <w:pStyle w:val="Piedepgina"/>
     </w:pPr>
   </w:p>
 </w:ftr>
 </file>
 
 <file path=word/footer2.xml><?xml version="1.0" encoding="utf-8"?>
-<w:ftr xmlns:wpc="http://schemas.microsoft.com/office/word/2010/wordprocessingCanvas" xmlns:cx="http://schemas.microsoft.com/office/drawing/2014/chartex" xmlns:mc="http://schemas.openxmlformats.org/markup-compatibility/2006" xmlns:o="urn:schemas-microsoft-com:office:office" xmlns:r="http://schemas.openxmlformats.org/officeDocument/2006/relationships" xmlns:m="http://schemas.openxmlformats.org/officeDocument/2006/math" xmlns:v="urn:schemas-microsoft-com:vml" xmlns:wp14="http://schemas.microsoft.com/office/word/2010/wordprocessingDrawing" xmlns:wp="http://schemas.openxmlformats.org/drawingml/2006/wordprocessingDrawing" xmlns:w10="urn:schemas-microsoft-com:office:word" xmlns:w="http://schemas.openxmlformats.org/wordprocessingml/2006/main" xmlns:w14="http://schemas.microsoft.com/office/word/2010/wordml" xmlns:w15="http://schemas.microsoft.com/office/word/2012/wordml" xmlns:w16se="http://schemas.microsoft.com/office/word/2015/wordml/symex" xmlns:wpg="http://schemas.microsoft.com/office/word/2010/wordprocessingGroup" xmlns:wpi="http://schemas.microsoft.com/office/word/2010/wordprocessingInk" xmlns:wne="http://schemas.microsoft.com/office/word/2006/wordml" xmlns:wps="http://schemas.microsoft.com/office/word/2010/wordprocessingShape" mc:Ignorable="w14 w15 w16se wp14">
+<w:ftr xmlns:wpc="http://schemas.microsoft.com/office/word/2010/wordprocessingCanvas" xmlns:cx="http://schemas.microsoft.com/office/drawing/2014/chartex" xmlns:cx1="http://schemas.microsoft.com/office/drawing/2015/9/8/chartex" xmlns:cx2="http://schemas.microsoft.com/office/drawing/2015/10/21/chartex" xmlns:cx3="http://schemas.microsoft.com/office/drawing/2016/5/9/chartex" xmlns:cx4="http://schemas.microsoft.com/office/drawing/2016/5/10/chartex" xmlns:cx5="http://schemas.microsoft.com/office/drawing/2016/5/11/chartex" xmlns:cx6="http://schemas.microsoft.com/office/drawing/2016/5/12/chartex" xmlns:cx7="http://schemas.microsoft.com/office/drawing/2016/5/13/chartex" xmlns:cx8="http://schemas.microsoft.com/office/drawing/2016/5/14/chartex" xmlns:mc="http://schemas.openxmlformats.org/markup-compatibility/2006" xmlns:aink="http://schemas.microsoft.com/office/drawing/2016/ink" xmlns:am3d="http://schemas.microsoft.com/office/drawing/2017/model3d" xmlns:o="urn:schemas-microsoft-com:office:office" xmlns:r="http://schemas.openxmlformats.org/officeDocument/2006/relationships" xmlns:m="http://schemas.openxmlformats.org/officeDocument/2006/math" xmlns:v="urn:schemas-microsoft-com:vml" xmlns:wp14="http://schemas.microsoft.com/office/word/2010/wordprocessingDrawing" xmlns:wp="http://schemas.openxmlformats.org/drawingml/2006/wordprocessingDrawing" xmlns:w10="urn:schemas-microsoft-com:office:word" xmlns:w="http://schemas.openxmlformats.org/wordprocessingml/2006/main" xmlns:w14="http://schemas.microsoft.com/office/word/2010/wordml" xmlns:w15="http://schemas.microsoft.com/office/word/2012/wordml" xmlns:w16cid="http://schemas.microsoft.com/office/word/2016/wordml/cid" xmlns:w16se="http://schemas.microsoft.com/office/word/2015/wordml/symex" xmlns:wpg="http://schemas.microsoft.com/office/word/2010/wordprocessingGroup" xmlns:wpi="http://schemas.microsoft.com/office/word/2010/wordprocessingInk" xmlns:wne="http://schemas.microsoft.com/office/word/2006/wordml" xmlns:wps="http://schemas.microsoft.com/office/word/2010/wordprocessingShape" mc:Ignorable="w14 w15 w16se w16cid wp14">
   <w:p>
     <w:pPr>
       <w:spacing w:after="635"/>
@@ -15822,7 +15867,7 @@
 </file>
 
 <file path=word/footer3.xml><?xml version="1.0" encoding="utf-8"?>
-<w:ftr xmlns:wpc="http://schemas.microsoft.com/office/word/2010/wordprocessingCanvas" xmlns:cx="http://schemas.microsoft.com/office/drawing/2014/chartex" xmlns:mc="http://schemas.openxmlformats.org/markup-compatibility/2006" xmlns:o="urn:schemas-microsoft-com:office:office" xmlns:r="http://schemas.openxmlformats.org/officeDocument/2006/relationships" xmlns:m="http://schemas.openxmlformats.org/officeDocument/2006/math" xmlns:v="urn:schemas-microsoft-com:vml" xmlns:wp14="http://schemas.microsoft.com/office/word/2010/wordprocessingDrawing" xmlns:wp="http://schemas.openxmlformats.org/drawingml/2006/wordprocessingDrawing" xmlns:w10="urn:schemas-microsoft-com:office:word" xmlns:w="http://schemas.openxmlformats.org/wordprocessingml/2006/main" xmlns:w14="http://schemas.microsoft.com/office/word/2010/wordml" xmlns:w15="http://schemas.microsoft.com/office/word/2012/wordml" xmlns:w16se="http://schemas.microsoft.com/office/word/2015/wordml/symex" xmlns:wpg="http://schemas.microsoft.com/office/word/2010/wordprocessingGroup" xmlns:wpi="http://schemas.microsoft.com/office/word/2010/wordprocessingInk" xmlns:wne="http://schemas.microsoft.com/office/word/2006/wordml" xmlns:wps="http://schemas.microsoft.com/office/word/2010/wordprocessingShape" mc:Ignorable="w14 w15 w16se wp14">
+<w:ftr xmlns:wpc="http://schemas.microsoft.com/office/word/2010/wordprocessingCanvas" xmlns:cx="http://schemas.microsoft.com/office/drawing/2014/chartex" xmlns:cx1="http://schemas.microsoft.com/office/drawing/2015/9/8/chartex" xmlns:cx2="http://schemas.microsoft.com/office/drawing/2015/10/21/chartex" xmlns:cx3="http://schemas.microsoft.com/office/drawing/2016/5/9/chartex" xmlns:cx4="http://schemas.microsoft.com/office/drawing/2016/5/10/chartex" xmlns:cx5="http://schemas.microsoft.com/office/drawing/2016/5/11/chartex" xmlns:cx6="http://schemas.microsoft.com/office/drawing/2016/5/12/chartex" xmlns:cx7="http://schemas.microsoft.com/office/drawing/2016/5/13/chartex" xmlns:cx8="http://schemas.microsoft.com/office/drawing/2016/5/14/chartex" xmlns:mc="http://schemas.openxmlformats.org/markup-compatibility/2006" xmlns:aink="http://schemas.microsoft.com/office/drawing/2016/ink" xmlns:am3d="http://schemas.microsoft.com/office/drawing/2017/model3d" xmlns:o="urn:schemas-microsoft-com:office:office" xmlns:r="http://schemas.openxmlformats.org/officeDocument/2006/relationships" xmlns:m="http://schemas.openxmlformats.org/officeDocument/2006/math" xmlns:v="urn:schemas-microsoft-com:vml" xmlns:wp14="http://schemas.microsoft.com/office/word/2010/wordprocessingDrawing" xmlns:wp="http://schemas.openxmlformats.org/drawingml/2006/wordprocessingDrawing" xmlns:w10="urn:schemas-microsoft-com:office:word" xmlns:w="http://schemas.openxmlformats.org/wordprocessingml/2006/main" xmlns:w14="http://schemas.microsoft.com/office/word/2010/wordml" xmlns:w15="http://schemas.microsoft.com/office/word/2012/wordml" xmlns:w16cid="http://schemas.microsoft.com/office/word/2016/wordml/cid" xmlns:w16se="http://schemas.microsoft.com/office/word/2015/wordml/symex" xmlns:wpg="http://schemas.microsoft.com/office/word/2010/wordprocessingGroup" xmlns:wpi="http://schemas.microsoft.com/office/word/2010/wordprocessingInk" xmlns:wne="http://schemas.microsoft.com/office/word/2006/wordml" xmlns:wps="http://schemas.microsoft.com/office/word/2010/wordprocessingShape" mc:Ignorable="w14 w15 w16se w16cid wp14">
   <w:p>
     <w:pPr>
       <w:spacing w:after="650"/>
@@ -15864,7 +15909,7 @@
 </file>
 
 <file path=word/footer4.xml><?xml version="1.0" encoding="utf-8"?>
-<w:ftr xmlns:wpc="http://schemas.microsoft.com/office/word/2010/wordprocessingCanvas" xmlns:cx="http://schemas.microsoft.com/office/drawing/2014/chartex" xmlns:mc="http://schemas.openxmlformats.org/markup-compatibility/2006" xmlns:o="urn:schemas-microsoft-com:office:office" xmlns:r="http://schemas.openxmlformats.org/officeDocument/2006/relationships" xmlns:m="http://schemas.openxmlformats.org/officeDocument/2006/math" xmlns:v="urn:schemas-microsoft-com:vml" xmlns:wp14="http://schemas.microsoft.com/office/word/2010/wordprocessingDrawing" xmlns:wp="http://schemas.openxmlformats.org/drawingml/2006/wordprocessingDrawing" xmlns:w10="urn:schemas-microsoft-com:office:word" xmlns:w="http://schemas.openxmlformats.org/wordprocessingml/2006/main" xmlns:w14="http://schemas.microsoft.com/office/word/2010/wordml" xmlns:w15="http://schemas.microsoft.com/office/word/2012/wordml" xmlns:w16se="http://schemas.microsoft.com/office/word/2015/wordml/symex" xmlns:wpg="http://schemas.microsoft.com/office/word/2010/wordprocessingGroup" xmlns:wpi="http://schemas.microsoft.com/office/word/2010/wordprocessingInk" xmlns:wne="http://schemas.microsoft.com/office/word/2006/wordml" xmlns:wps="http://schemas.microsoft.com/office/word/2010/wordprocessingShape" mc:Ignorable="w14 w15 w16se wp14">
+<w:ftr xmlns:wpc="http://schemas.microsoft.com/office/word/2010/wordprocessingCanvas" xmlns:cx="http://schemas.microsoft.com/office/drawing/2014/chartex" xmlns:cx1="http://schemas.microsoft.com/office/drawing/2015/9/8/chartex" xmlns:cx2="http://schemas.microsoft.com/office/drawing/2015/10/21/chartex" xmlns:cx3="http://schemas.microsoft.com/office/drawing/2016/5/9/chartex" xmlns:cx4="http://schemas.microsoft.com/office/drawing/2016/5/10/chartex" xmlns:cx5="http://schemas.microsoft.com/office/drawing/2016/5/11/chartex" xmlns:cx6="http://schemas.microsoft.com/office/drawing/2016/5/12/chartex" xmlns:cx7="http://schemas.microsoft.com/office/drawing/2016/5/13/chartex" xmlns:cx8="http://schemas.microsoft.com/office/drawing/2016/5/14/chartex" xmlns:mc="http://schemas.openxmlformats.org/markup-compatibility/2006" xmlns:aink="http://schemas.microsoft.com/office/drawing/2016/ink" xmlns:am3d="http://schemas.microsoft.com/office/drawing/2017/model3d" xmlns:o="urn:schemas-microsoft-com:office:office" xmlns:r="http://schemas.openxmlformats.org/officeDocument/2006/relationships" xmlns:m="http://schemas.openxmlformats.org/officeDocument/2006/math" xmlns:v="urn:schemas-microsoft-com:vml" xmlns:wp14="http://schemas.microsoft.com/office/word/2010/wordprocessingDrawing" xmlns:wp="http://schemas.openxmlformats.org/drawingml/2006/wordprocessingDrawing" xmlns:w10="urn:schemas-microsoft-com:office:word" xmlns:w="http://schemas.openxmlformats.org/wordprocessingml/2006/main" xmlns:w14="http://schemas.microsoft.com/office/word/2010/wordml" xmlns:w15="http://schemas.microsoft.com/office/word/2012/wordml" xmlns:w16cid="http://schemas.microsoft.com/office/word/2016/wordml/cid" xmlns:w16se="http://schemas.microsoft.com/office/word/2015/wordml/symex" xmlns:wpg="http://schemas.microsoft.com/office/word/2010/wordprocessingGroup" xmlns:wpi="http://schemas.microsoft.com/office/word/2010/wordprocessingInk" xmlns:wne="http://schemas.microsoft.com/office/word/2006/wordml" xmlns:wps="http://schemas.microsoft.com/office/word/2010/wordprocessingShape" mc:Ignorable="w14 w15 w16se w16cid wp14">
   <w:p>
     <w:pPr>
       <w:spacing w:after="650"/>
@@ -15953,7 +15998,7 @@
 </file>
 
 <file path=word/footnotes.xml><?xml version="1.0" encoding="utf-8"?>
-<w:footnotes xmlns:wpc="http://schemas.microsoft.com/office/word/2010/wordprocessingCanvas" xmlns:cx="http://schemas.microsoft.com/office/drawing/2014/chartex" xmlns:mc="http://schemas.openxmlformats.org/markup-compatibility/2006" xmlns:o="urn:schemas-microsoft-com:office:office" xmlns:r="http://schemas.openxmlformats.org/officeDocument/2006/relationships" xmlns:m="http://schemas.openxmlformats.org/officeDocument/2006/math" xmlns:v="urn:schemas-microsoft-com:vml" xmlns:wp14="http://schemas.microsoft.com/office/word/2010/wordprocessingDrawing" xmlns:wp="http://schemas.openxmlformats.org/drawingml/2006/wordprocessingDrawing" xmlns:w10="urn:schemas-microsoft-com:office:word" xmlns:w="http://schemas.openxmlformats.org/wordprocessingml/2006/main" xmlns:w14="http://schemas.microsoft.com/office/word/2010/wordml" xmlns:w15="http://schemas.microsoft.com/office/word/2012/wordml" xmlns:w16se="http://schemas.microsoft.com/office/word/2015/wordml/symex" xmlns:wpg="http://schemas.microsoft.com/office/word/2010/wordprocessingGroup" xmlns:wpi="http://schemas.microsoft.com/office/word/2010/wordprocessingInk" xmlns:wne="http://schemas.microsoft.com/office/word/2006/wordml" xmlns:wps="http://schemas.microsoft.com/office/word/2010/wordprocessingShape" mc:Ignorable="w14 w15 w16se wp14">
+<w:footnotes xmlns:wpc="http://schemas.microsoft.com/office/word/2010/wordprocessingCanvas" xmlns:cx="http://schemas.microsoft.com/office/drawing/2014/chartex" xmlns:cx1="http://schemas.microsoft.com/office/drawing/2015/9/8/chartex" xmlns:cx2="http://schemas.microsoft.com/office/drawing/2015/10/21/chartex" xmlns:cx3="http://schemas.microsoft.com/office/drawing/2016/5/9/chartex" xmlns:cx4="http://schemas.microsoft.com/office/drawing/2016/5/10/chartex" xmlns:cx5="http://schemas.microsoft.com/office/drawing/2016/5/11/chartex" xmlns:cx6="http://schemas.microsoft.com/office/drawing/2016/5/12/chartex" xmlns:cx7="http://schemas.microsoft.com/office/drawing/2016/5/13/chartex" xmlns:cx8="http://schemas.microsoft.com/office/drawing/2016/5/14/chartex" xmlns:mc="http://schemas.openxmlformats.org/markup-compatibility/2006" xmlns:aink="http://schemas.microsoft.com/office/drawing/2016/ink" xmlns:am3d="http://schemas.microsoft.com/office/drawing/2017/model3d" xmlns:o="urn:schemas-microsoft-com:office:office" xmlns:r="http://schemas.openxmlformats.org/officeDocument/2006/relationships" xmlns:m="http://schemas.openxmlformats.org/officeDocument/2006/math" xmlns:v="urn:schemas-microsoft-com:vml" xmlns:wp14="http://schemas.microsoft.com/office/word/2010/wordprocessingDrawing" xmlns:wp="http://schemas.openxmlformats.org/drawingml/2006/wordprocessingDrawing" xmlns:w10="urn:schemas-microsoft-com:office:word" xmlns:w="http://schemas.openxmlformats.org/wordprocessingml/2006/main" xmlns:w14="http://schemas.microsoft.com/office/word/2010/wordml" xmlns:w15="http://schemas.microsoft.com/office/word/2012/wordml" xmlns:w16cid="http://schemas.microsoft.com/office/word/2016/wordml/cid" xmlns:w16se="http://schemas.microsoft.com/office/word/2015/wordml/symex" xmlns:wpg="http://schemas.microsoft.com/office/word/2010/wordprocessingGroup" xmlns:wpi="http://schemas.microsoft.com/office/word/2010/wordprocessingInk" xmlns:wne="http://schemas.microsoft.com/office/word/2006/wordml" xmlns:wps="http://schemas.microsoft.com/office/word/2010/wordprocessingShape" mc:Ignorable="w14 w15 w16se w16cid wp14">
   <w:footnote w:type="separator" w:id="-1">
     <w:p>
       <w:pPr>
@@ -15978,10 +16023,10 @@
 </file>
 
 <file path=word/header1.xml><?xml version="1.0" encoding="utf-8"?>
-<w:hdr xmlns:wpc="http://schemas.microsoft.com/office/word/2010/wordprocessingCanvas" xmlns:cx="http://schemas.microsoft.com/office/drawing/2014/chartex" xmlns:mc="http://schemas.openxmlformats.org/markup-compatibility/2006" xmlns:o="urn:schemas-microsoft-com:office:office" xmlns:r="http://schemas.openxmlformats.org/officeDocument/2006/relationships" xmlns:m="http://schemas.openxmlformats.org/officeDocument/2006/math" xmlns:v="urn:schemas-microsoft-com:vml" xmlns:wp14="http://schemas.microsoft.com/office/word/2010/wordprocessingDrawing" xmlns:wp="http://schemas.openxmlformats.org/drawingml/2006/wordprocessingDrawing" xmlns:w10="urn:schemas-microsoft-com:office:word" xmlns:w="http://schemas.openxmlformats.org/wordprocessingml/2006/main" xmlns:w14="http://schemas.microsoft.com/office/word/2010/wordml" xmlns:w15="http://schemas.microsoft.com/office/word/2012/wordml" xmlns:w16se="http://schemas.microsoft.com/office/word/2015/wordml/symex" xmlns:wpg="http://schemas.microsoft.com/office/word/2010/wordprocessingGroup" xmlns:wpi="http://schemas.microsoft.com/office/word/2010/wordprocessingInk" xmlns:wne="http://schemas.microsoft.com/office/word/2006/wordml" xmlns:wps="http://schemas.microsoft.com/office/word/2010/wordprocessingShape" mc:Ignorable="w14 w15 w16se wp14">
+<w:hdr xmlns:wpc="http://schemas.microsoft.com/office/word/2010/wordprocessingCanvas" xmlns:cx="http://schemas.microsoft.com/office/drawing/2014/chartex" xmlns:cx1="http://schemas.microsoft.com/office/drawing/2015/9/8/chartex" xmlns:cx2="http://schemas.microsoft.com/office/drawing/2015/10/21/chartex" xmlns:cx3="http://schemas.microsoft.com/office/drawing/2016/5/9/chartex" xmlns:cx4="http://schemas.microsoft.com/office/drawing/2016/5/10/chartex" xmlns:cx5="http://schemas.microsoft.com/office/drawing/2016/5/11/chartex" xmlns:cx6="http://schemas.microsoft.com/office/drawing/2016/5/12/chartex" xmlns:cx7="http://schemas.microsoft.com/office/drawing/2016/5/13/chartex" xmlns:cx8="http://schemas.microsoft.com/office/drawing/2016/5/14/chartex" xmlns:mc="http://schemas.openxmlformats.org/markup-compatibility/2006" xmlns:aink="http://schemas.microsoft.com/office/drawing/2016/ink" xmlns:am3d="http://schemas.microsoft.com/office/drawing/2017/model3d" xmlns:o="urn:schemas-microsoft-com:office:office" xmlns:r="http://schemas.openxmlformats.org/officeDocument/2006/relationships" xmlns:m="http://schemas.openxmlformats.org/officeDocument/2006/math" xmlns:v="urn:schemas-microsoft-com:vml" xmlns:wp14="http://schemas.microsoft.com/office/word/2010/wordprocessingDrawing" xmlns:wp="http://schemas.openxmlformats.org/drawingml/2006/wordprocessingDrawing" xmlns:w10="urn:schemas-microsoft-com:office:word" xmlns:w="http://schemas.openxmlformats.org/wordprocessingml/2006/main" xmlns:w14="http://schemas.microsoft.com/office/word/2010/wordml" xmlns:w15="http://schemas.microsoft.com/office/word/2012/wordml" xmlns:w16cid="http://schemas.microsoft.com/office/word/2016/wordml/cid" xmlns:w16se="http://schemas.microsoft.com/office/word/2015/wordml/symex" xmlns:wpg="http://schemas.microsoft.com/office/word/2010/wordprocessingGroup" xmlns:wpi="http://schemas.microsoft.com/office/word/2010/wordprocessingInk" xmlns:wne="http://schemas.microsoft.com/office/word/2006/wordml" xmlns:wps="http://schemas.microsoft.com/office/word/2010/wordprocessingShape" mc:Ignorable="w14 w15 w16se w16cid wp14">
   <w:p>
     <w:pPr>
-      <w:pStyle w:val="Header"/>
+      <w:pStyle w:val="Encabezado"/>
       <w:tabs>
         <w:tab w:val="clear" w:pos="4419"/>
         <w:tab w:val="clear" w:pos="8838"/>
@@ -16061,7 +16106,7 @@
 </file>
 
 <file path=word/header2.xml><?xml version="1.0" encoding="utf-8"?>
-<w:hdr xmlns:wpc="http://schemas.microsoft.com/office/word/2010/wordprocessingCanvas" xmlns:cx="http://schemas.microsoft.com/office/drawing/2014/chartex" xmlns:mc="http://schemas.openxmlformats.org/markup-compatibility/2006" xmlns:o="urn:schemas-microsoft-com:office:office" xmlns:r="http://schemas.openxmlformats.org/officeDocument/2006/relationships" xmlns:m="http://schemas.openxmlformats.org/officeDocument/2006/math" xmlns:v="urn:schemas-microsoft-com:vml" xmlns:wp14="http://schemas.microsoft.com/office/word/2010/wordprocessingDrawing" xmlns:wp="http://schemas.openxmlformats.org/drawingml/2006/wordprocessingDrawing" xmlns:w10="urn:schemas-microsoft-com:office:word" xmlns:w="http://schemas.openxmlformats.org/wordprocessingml/2006/main" xmlns:w14="http://schemas.microsoft.com/office/word/2010/wordml" xmlns:w15="http://schemas.microsoft.com/office/word/2012/wordml" xmlns:w16se="http://schemas.microsoft.com/office/word/2015/wordml/symex" xmlns:wpg="http://schemas.microsoft.com/office/word/2010/wordprocessingGroup" xmlns:wpi="http://schemas.microsoft.com/office/word/2010/wordprocessingInk" xmlns:wne="http://schemas.microsoft.com/office/word/2006/wordml" xmlns:wps="http://schemas.microsoft.com/office/word/2010/wordprocessingShape" mc:Ignorable="w14 w15 w16se wp14">
+<w:hdr xmlns:wpc="http://schemas.microsoft.com/office/word/2010/wordprocessingCanvas" xmlns:cx="http://schemas.microsoft.com/office/drawing/2014/chartex" xmlns:cx1="http://schemas.microsoft.com/office/drawing/2015/9/8/chartex" xmlns:cx2="http://schemas.microsoft.com/office/drawing/2015/10/21/chartex" xmlns:cx3="http://schemas.microsoft.com/office/drawing/2016/5/9/chartex" xmlns:cx4="http://schemas.microsoft.com/office/drawing/2016/5/10/chartex" xmlns:cx5="http://schemas.microsoft.com/office/drawing/2016/5/11/chartex" xmlns:cx6="http://schemas.microsoft.com/office/drawing/2016/5/12/chartex" xmlns:cx7="http://schemas.microsoft.com/office/drawing/2016/5/13/chartex" xmlns:cx8="http://schemas.microsoft.com/office/drawing/2016/5/14/chartex" xmlns:mc="http://schemas.openxmlformats.org/markup-compatibility/2006" xmlns:aink="http://schemas.microsoft.com/office/drawing/2016/ink" xmlns:am3d="http://schemas.microsoft.com/office/drawing/2017/model3d" xmlns:o="urn:schemas-microsoft-com:office:office" xmlns:r="http://schemas.openxmlformats.org/officeDocument/2006/relationships" xmlns:m="http://schemas.openxmlformats.org/officeDocument/2006/math" xmlns:v="urn:schemas-microsoft-com:vml" xmlns:wp14="http://schemas.microsoft.com/office/word/2010/wordprocessingDrawing" xmlns:wp="http://schemas.openxmlformats.org/drawingml/2006/wordprocessingDrawing" xmlns:w10="urn:schemas-microsoft-com:office:word" xmlns:w="http://schemas.openxmlformats.org/wordprocessingml/2006/main" xmlns:w14="http://schemas.microsoft.com/office/word/2010/wordml" xmlns:w15="http://schemas.microsoft.com/office/word/2012/wordml" xmlns:w16cid="http://schemas.microsoft.com/office/word/2016/wordml/cid" xmlns:w16se="http://schemas.microsoft.com/office/word/2015/wordml/symex" xmlns:wpg="http://schemas.microsoft.com/office/word/2010/wordprocessingGroup" xmlns:wpi="http://schemas.microsoft.com/office/word/2010/wordprocessingInk" xmlns:wne="http://schemas.microsoft.com/office/word/2006/wordml" xmlns:wps="http://schemas.microsoft.com/office/word/2010/wordprocessingShape" mc:Ignorable="w14 w15 w16se w16cid wp14">
   <w:p>
     <w:pPr>
       <w:spacing w:after="0"/>
@@ -16111,7 +16156,7 @@
 </file>
 
 <file path=word/header3.xml><?xml version="1.0" encoding="utf-8"?>
-<w:hdr xmlns:wpc="http://schemas.microsoft.com/office/word/2010/wordprocessingCanvas" xmlns:cx="http://schemas.microsoft.com/office/drawing/2014/chartex" xmlns:mc="http://schemas.openxmlformats.org/markup-compatibility/2006" xmlns:o="urn:schemas-microsoft-com:office:office" xmlns:r="http://schemas.openxmlformats.org/officeDocument/2006/relationships" xmlns:m="http://schemas.openxmlformats.org/officeDocument/2006/math" xmlns:v="urn:schemas-microsoft-com:vml" xmlns:wp14="http://schemas.microsoft.com/office/word/2010/wordprocessingDrawing" xmlns:wp="http://schemas.openxmlformats.org/drawingml/2006/wordprocessingDrawing" xmlns:w10="urn:schemas-microsoft-com:office:word" xmlns:w="http://schemas.openxmlformats.org/wordprocessingml/2006/main" xmlns:w14="http://schemas.microsoft.com/office/word/2010/wordml" xmlns:w15="http://schemas.microsoft.com/office/word/2012/wordml" xmlns:w16se="http://schemas.microsoft.com/office/word/2015/wordml/symex" xmlns:wpg="http://schemas.microsoft.com/office/word/2010/wordprocessingGroup" xmlns:wpi="http://schemas.microsoft.com/office/word/2010/wordprocessingInk" xmlns:wne="http://schemas.microsoft.com/office/word/2006/wordml" xmlns:wps="http://schemas.microsoft.com/office/word/2010/wordprocessingShape" mc:Ignorable="w14 w15 w16se wp14">
+<w:hdr xmlns:wpc="http://schemas.microsoft.com/office/word/2010/wordprocessingCanvas" xmlns:cx="http://schemas.microsoft.com/office/drawing/2014/chartex" xmlns:cx1="http://schemas.microsoft.com/office/drawing/2015/9/8/chartex" xmlns:cx2="http://schemas.microsoft.com/office/drawing/2015/10/21/chartex" xmlns:cx3="http://schemas.microsoft.com/office/drawing/2016/5/9/chartex" xmlns:cx4="http://schemas.microsoft.com/office/drawing/2016/5/10/chartex" xmlns:cx5="http://schemas.microsoft.com/office/drawing/2016/5/11/chartex" xmlns:cx6="http://schemas.microsoft.com/office/drawing/2016/5/12/chartex" xmlns:cx7="http://schemas.microsoft.com/office/drawing/2016/5/13/chartex" xmlns:cx8="http://schemas.microsoft.com/office/drawing/2016/5/14/chartex" xmlns:mc="http://schemas.openxmlformats.org/markup-compatibility/2006" xmlns:aink="http://schemas.microsoft.com/office/drawing/2016/ink" xmlns:am3d="http://schemas.microsoft.com/office/drawing/2017/model3d" xmlns:o="urn:schemas-microsoft-com:office:office" xmlns:r="http://schemas.openxmlformats.org/officeDocument/2006/relationships" xmlns:m="http://schemas.openxmlformats.org/officeDocument/2006/math" xmlns:v="urn:schemas-microsoft-com:vml" xmlns:wp14="http://schemas.microsoft.com/office/word/2010/wordprocessingDrawing" xmlns:wp="http://schemas.openxmlformats.org/drawingml/2006/wordprocessingDrawing" xmlns:w10="urn:schemas-microsoft-com:office:word" xmlns:w="http://schemas.openxmlformats.org/wordprocessingml/2006/main" xmlns:w14="http://schemas.microsoft.com/office/word/2010/wordml" xmlns:w15="http://schemas.microsoft.com/office/word/2012/wordml" xmlns:w16cid="http://schemas.microsoft.com/office/word/2016/wordml/cid" xmlns:w16se="http://schemas.microsoft.com/office/word/2015/wordml/symex" xmlns:wpg="http://schemas.microsoft.com/office/word/2010/wordprocessingGroup" xmlns:wpi="http://schemas.microsoft.com/office/word/2010/wordprocessingInk" xmlns:wne="http://schemas.microsoft.com/office/word/2006/wordml" xmlns:wps="http://schemas.microsoft.com/office/word/2010/wordprocessingShape" mc:Ignorable="w14 w15 w16se w16cid wp14">
   <w:p>
     <w:pPr>
       <w:spacing w:after="0"/>
@@ -16192,7 +16237,7 @@
 </file>
 
 <file path=word/header4.xml><?xml version="1.0" encoding="utf-8"?>
-<w:hdr xmlns:wpc="http://schemas.microsoft.com/office/word/2010/wordprocessingCanvas" xmlns:cx="http://schemas.microsoft.com/office/drawing/2014/chartex" xmlns:mc="http://schemas.openxmlformats.org/markup-compatibility/2006" xmlns:o="urn:schemas-microsoft-com:office:office" xmlns:r="http://schemas.openxmlformats.org/officeDocument/2006/relationships" xmlns:m="http://schemas.openxmlformats.org/officeDocument/2006/math" xmlns:v="urn:schemas-microsoft-com:vml" xmlns:wp14="http://schemas.microsoft.com/office/word/2010/wordprocessingDrawing" xmlns:wp="http://schemas.openxmlformats.org/drawingml/2006/wordprocessingDrawing" xmlns:w10="urn:schemas-microsoft-com:office:word" xmlns:w="http://schemas.openxmlformats.org/wordprocessingml/2006/main" xmlns:w14="http://schemas.microsoft.com/office/word/2010/wordml" xmlns:w15="http://schemas.microsoft.com/office/word/2012/wordml" xmlns:w16se="http://schemas.microsoft.com/office/word/2015/wordml/symex" xmlns:wpg="http://schemas.microsoft.com/office/word/2010/wordprocessingGroup" xmlns:wpi="http://schemas.microsoft.com/office/word/2010/wordprocessingInk" xmlns:wne="http://schemas.microsoft.com/office/word/2006/wordml" xmlns:wps="http://schemas.microsoft.com/office/word/2010/wordprocessingShape" mc:Ignorable="w14 w15 w16se wp14">
+<w:hdr xmlns:wpc="http://schemas.microsoft.com/office/word/2010/wordprocessingCanvas" xmlns:cx="http://schemas.microsoft.com/office/drawing/2014/chartex" xmlns:cx1="http://schemas.microsoft.com/office/drawing/2015/9/8/chartex" xmlns:cx2="http://schemas.microsoft.com/office/drawing/2015/10/21/chartex" xmlns:cx3="http://schemas.microsoft.com/office/drawing/2016/5/9/chartex" xmlns:cx4="http://schemas.microsoft.com/office/drawing/2016/5/10/chartex" xmlns:cx5="http://schemas.microsoft.com/office/drawing/2016/5/11/chartex" xmlns:cx6="http://schemas.microsoft.com/office/drawing/2016/5/12/chartex" xmlns:cx7="http://schemas.microsoft.com/office/drawing/2016/5/13/chartex" xmlns:cx8="http://schemas.microsoft.com/office/drawing/2016/5/14/chartex" xmlns:mc="http://schemas.openxmlformats.org/markup-compatibility/2006" xmlns:aink="http://schemas.microsoft.com/office/drawing/2016/ink" xmlns:am3d="http://schemas.microsoft.com/office/drawing/2017/model3d" xmlns:o="urn:schemas-microsoft-com:office:office" xmlns:r="http://schemas.openxmlformats.org/officeDocument/2006/relationships" xmlns:m="http://schemas.openxmlformats.org/officeDocument/2006/math" xmlns:v="urn:schemas-microsoft-com:vml" xmlns:wp14="http://schemas.microsoft.com/office/word/2010/wordprocessingDrawing" xmlns:wp="http://schemas.openxmlformats.org/drawingml/2006/wordprocessingDrawing" xmlns:w10="urn:schemas-microsoft-com:office:word" xmlns:w="http://schemas.openxmlformats.org/wordprocessingml/2006/main" xmlns:w14="http://schemas.microsoft.com/office/word/2010/wordml" xmlns:w15="http://schemas.microsoft.com/office/word/2012/wordml" xmlns:w16cid="http://schemas.microsoft.com/office/word/2016/wordml/cid" xmlns:w16se="http://schemas.microsoft.com/office/word/2015/wordml/symex" xmlns:wpg="http://schemas.microsoft.com/office/word/2010/wordprocessingGroup" xmlns:wpi="http://schemas.microsoft.com/office/word/2010/wordprocessingInk" xmlns:wne="http://schemas.microsoft.com/office/word/2006/wordml" xmlns:wps="http://schemas.microsoft.com/office/word/2010/wordprocessingShape" mc:Ignorable="w14 w15 w16se w16cid wp14">
   <w:p>
     <w:pPr>
       <w:spacing w:after="488"/>
@@ -16255,7 +16300,7 @@
 </file>
 
 <file path=word/numbering.xml><?xml version="1.0" encoding="utf-8"?>
-<w:numbering xmlns:wpc="http://schemas.microsoft.com/office/word/2010/wordprocessingCanvas" xmlns:cx="http://schemas.microsoft.com/office/drawing/2014/chartex" xmlns:mc="http://schemas.openxmlformats.org/markup-compatibility/2006" xmlns:o="urn:schemas-microsoft-com:office:office" xmlns:r="http://schemas.openxmlformats.org/officeDocument/2006/relationships" xmlns:m="http://schemas.openxmlformats.org/officeDocument/2006/math" xmlns:v="urn:schemas-microsoft-com:vml" xmlns:wp14="http://schemas.microsoft.com/office/word/2010/wordprocessingDrawing" xmlns:wp="http://schemas.openxmlformats.org/drawingml/2006/wordprocessingDrawing" xmlns:w10="urn:schemas-microsoft-com:office:word" xmlns:w="http://schemas.openxmlformats.org/wordprocessingml/2006/main" xmlns:w14="http://schemas.microsoft.com/office/word/2010/wordml" xmlns:w15="http://schemas.microsoft.com/office/word/2012/wordml" xmlns:w16se="http://schemas.microsoft.com/office/word/2015/wordml/symex" xmlns:wpg="http://schemas.microsoft.com/office/word/2010/wordprocessingGroup" xmlns:wpi="http://schemas.microsoft.com/office/word/2010/wordprocessingInk" xmlns:wne="http://schemas.microsoft.com/office/word/2006/wordml" xmlns:wps="http://schemas.microsoft.com/office/word/2010/wordprocessingShape" mc:Ignorable="w14 w15 w16se wp14">
+<w:numbering xmlns:wpc="http://schemas.microsoft.com/office/word/2010/wordprocessingCanvas" xmlns:cx="http://schemas.microsoft.com/office/drawing/2014/chartex" xmlns:cx1="http://schemas.microsoft.com/office/drawing/2015/9/8/chartex" xmlns:cx2="http://schemas.microsoft.com/office/drawing/2015/10/21/chartex" xmlns:cx3="http://schemas.microsoft.com/office/drawing/2016/5/9/chartex" xmlns:cx4="http://schemas.microsoft.com/office/drawing/2016/5/10/chartex" xmlns:cx5="http://schemas.microsoft.com/office/drawing/2016/5/11/chartex" xmlns:cx6="http://schemas.microsoft.com/office/drawing/2016/5/12/chartex" xmlns:cx7="http://schemas.microsoft.com/office/drawing/2016/5/13/chartex" xmlns:cx8="http://schemas.microsoft.com/office/drawing/2016/5/14/chartex" xmlns:mc="http://schemas.openxmlformats.org/markup-compatibility/2006" xmlns:aink="http://schemas.microsoft.com/office/drawing/2016/ink" xmlns:am3d="http://schemas.microsoft.com/office/drawing/2017/model3d" xmlns:o="urn:schemas-microsoft-com:office:office" xmlns:r="http://schemas.openxmlformats.org/officeDocument/2006/relationships" xmlns:m="http://schemas.openxmlformats.org/officeDocument/2006/math" xmlns:v="urn:schemas-microsoft-com:vml" xmlns:wp14="http://schemas.microsoft.com/office/word/2010/wordprocessingDrawing" xmlns:wp="http://schemas.openxmlformats.org/drawingml/2006/wordprocessingDrawing" xmlns:w10="urn:schemas-microsoft-com:office:word" xmlns:w="http://schemas.openxmlformats.org/wordprocessingml/2006/main" xmlns:w14="http://schemas.microsoft.com/office/word/2010/wordml" xmlns:w15="http://schemas.microsoft.com/office/word/2012/wordml" xmlns:w16cid="http://schemas.microsoft.com/office/word/2016/wordml/cid" xmlns:w16se="http://schemas.microsoft.com/office/word/2015/wordml/symex" xmlns:wpg="http://schemas.microsoft.com/office/word/2010/wordprocessingGroup" xmlns:wpi="http://schemas.microsoft.com/office/word/2010/wordprocessingInk" xmlns:wne="http://schemas.microsoft.com/office/word/2006/wordml" xmlns:wps="http://schemas.microsoft.com/office/word/2010/wordprocessingShape" mc:Ignorable="w14 w15 w16se w16cid wp14">
   <w:abstractNum w:abstractNumId="0" w15:restartNumberingAfterBreak="0">
     <w:nsid w:val="038529EA"/>
     <w:multiLevelType w:val="hybridMultilevel"/>
@@ -22553,7 +22598,7 @@
 </file>
 
 <file path=word/styles.xml><?xml version="1.0" encoding="utf-8"?>
-<w:styles xmlns:mc="http://schemas.openxmlformats.org/markup-compatibility/2006" xmlns:r="http://schemas.openxmlformats.org/officeDocument/2006/relationships" xmlns:w="http://schemas.openxmlformats.org/wordprocessingml/2006/main" xmlns:w14="http://schemas.microsoft.com/office/word/2010/wordml" xmlns:w15="http://schemas.microsoft.com/office/word/2012/wordml" xmlns:w16se="http://schemas.microsoft.com/office/word/2015/wordml/symex" mc:Ignorable="w14 w15 w16se">
+<w:styles xmlns:mc="http://schemas.openxmlformats.org/markup-compatibility/2006" xmlns:r="http://schemas.openxmlformats.org/officeDocument/2006/relationships" xmlns:w="http://schemas.openxmlformats.org/wordprocessingml/2006/main" xmlns:w14="http://schemas.microsoft.com/office/word/2010/wordml" xmlns:w15="http://schemas.microsoft.com/office/word/2012/wordml" xmlns:w16cid="http://schemas.microsoft.com/office/word/2016/wordml/cid" xmlns:w16se="http://schemas.microsoft.com/office/word/2015/wordml/symex" mc:Ignorable="w14 w15 w16se w16cid">
   <w:docDefaults>
     <w:rPrDefault>
       <w:rPr>
@@ -22569,7 +22614,7 @@
       </w:pPr>
     </w:pPrDefault>
   </w:docDefaults>
-  <w:latentStyles w:defLockedState="0" w:defUIPriority="99" w:defSemiHidden="0" w:defUnhideWhenUsed="0" w:defQFormat="0" w:count="371">
+  <w:latentStyles w:defLockedState="0" w:defUIPriority="99" w:defSemiHidden="0" w:defUnhideWhenUsed="0" w:defQFormat="0" w:count="375">
     <w:lsdException w:name="Normal" w:uiPriority="0" w:qFormat="1"/>
     <w:lsdException w:name="heading 1" w:uiPriority="9" w:qFormat="1"/>
     <w:lsdException w:name="heading 2" w:semiHidden="1" w:uiPriority="9" w:unhideWhenUsed="1" w:qFormat="1"/>
@@ -22675,7 +22720,6 @@
     <w:lsdException w:name="HTML Sample" w:semiHidden="1" w:unhideWhenUsed="1"/>
     <w:lsdException w:name="HTML Typewriter" w:semiHidden="1" w:unhideWhenUsed="1"/>
     <w:lsdException w:name="HTML Variable" w:semiHidden="1" w:unhideWhenUsed="1"/>
-    <w:lsdException w:name="Normal Table" w:semiHidden="1" w:unhideWhenUsed="1"/>
     <w:lsdException w:name="annotation subject" w:semiHidden="1" w:unhideWhenUsed="1"/>
     <w:lsdException w:name="No List" w:semiHidden="1" w:unhideWhenUsed="1"/>
     <w:lsdException w:name="Outline List 1" w:semiHidden="1" w:unhideWhenUsed="1"/>
@@ -22719,10 +22763,8 @@
     <w:lsdException w:name="Table Elegant" w:semiHidden="1" w:unhideWhenUsed="1"/>
     <w:lsdException w:name="Table Professional" w:semiHidden="1" w:unhideWhenUsed="1"/>
     <w:lsdException w:name="Table Subtle 1" w:semiHidden="1" w:unhideWhenUsed="1"/>
-    <w:lsdException w:name="Table Subtle 2" w:semiHidden="1" w:unhideWhenUsed="1"/>
     <w:lsdException w:name="Table Web 1" w:semiHidden="1" w:unhideWhenUsed="1"/>
     <w:lsdException w:name="Table Web 2" w:semiHidden="1" w:unhideWhenUsed="1"/>
-    <w:lsdException w:name="Table Web 3" w:semiHidden="1" w:unhideWhenUsed="1"/>
     <w:lsdException w:name="Balloon Text" w:semiHidden="1" w:unhideWhenUsed="1"/>
     <w:lsdException w:name="Table Grid" w:uiPriority="39"/>
     <w:lsdException w:name="Table Theme" w:semiHidden="1" w:unhideWhenUsed="1"/>
@@ -22941,16 +22983,20 @@
     <w:lsdException w:name="List Table 5 Dark Accent 6" w:uiPriority="50"/>
     <w:lsdException w:name="List Table 6 Colorful Accent 6" w:uiPriority="51"/>
     <w:lsdException w:name="List Table 7 Colorful Accent 6" w:uiPriority="52"/>
+    <w:lsdException w:name="Mention" w:semiHidden="1" w:unhideWhenUsed="1"/>
+    <w:lsdException w:name="Smart Hyperlink" w:semiHidden="1" w:unhideWhenUsed="1"/>
+    <w:lsdException w:name="Hashtag" w:semiHidden="1" w:unhideWhenUsed="1"/>
+    <w:lsdException w:name="Unresolved Mention" w:semiHidden="1" w:unhideWhenUsed="1"/>
   </w:latentStyles>
   <w:style w:type="paragraph" w:default="1" w:styleId="Normal">
     <w:name w:val="Normal"/>
     <w:qFormat/>
   </w:style>
-  <w:style w:type="paragraph" w:styleId="Heading1">
+  <w:style w:type="paragraph" w:styleId="Ttulo1">
     <w:name w:val="heading 1"/>
     <w:basedOn w:val="Normal"/>
     <w:next w:val="Normal"/>
-    <w:link w:val="Heading1Char"/>
+    <w:link w:val="Ttulo1Car"/>
     <w:uiPriority w:val="9"/>
     <w:qFormat/>
     <w:rsid w:val="000A5C6F"/>
@@ -22967,11 +23013,11 @@
       <w:szCs w:val="32"/>
     </w:rPr>
   </w:style>
-  <w:style w:type="paragraph" w:styleId="Heading2">
+  <w:style w:type="paragraph" w:styleId="Ttulo2">
     <w:name w:val="heading 2"/>
     <w:basedOn w:val="Normal"/>
     <w:next w:val="Normal"/>
-    <w:link w:val="Heading2Char"/>
+    <w:link w:val="Ttulo2Car"/>
     <w:uiPriority w:val="9"/>
     <w:unhideWhenUsed/>
     <w:qFormat/>
@@ -22989,11 +23035,11 @@
       <w:szCs w:val="26"/>
     </w:rPr>
   </w:style>
-  <w:style w:type="paragraph" w:styleId="Heading3">
+  <w:style w:type="paragraph" w:styleId="Ttulo3">
     <w:name w:val="heading 3"/>
     <w:basedOn w:val="Normal"/>
     <w:next w:val="Normal"/>
-    <w:link w:val="Heading3Char"/>
+    <w:link w:val="Ttulo3Car"/>
     <w:uiPriority w:val="9"/>
     <w:semiHidden/>
     <w:unhideWhenUsed/>
@@ -23012,13 +23058,13 @@
       <w:szCs w:val="24"/>
     </w:rPr>
   </w:style>
-  <w:style w:type="character" w:default="1" w:styleId="DefaultParagraphFont">
+  <w:style w:type="character" w:default="1" w:styleId="Fuentedeprrafopredeter">
     <w:name w:val="Default Paragraph Font"/>
     <w:uiPriority w:val="1"/>
     <w:semiHidden/>
     <w:unhideWhenUsed/>
   </w:style>
-  <w:style w:type="table" w:default="1" w:styleId="TableNormal">
+  <w:style w:type="table" w:default="1" w:styleId="Tablanormal">
     <w:name w:val="Normal Table"/>
     <w:uiPriority w:val="99"/>
     <w:semiHidden/>
@@ -23033,16 +23079,16 @@
       </w:tblCellMar>
     </w:tblPr>
   </w:style>
-  <w:style w:type="numbering" w:default="1" w:styleId="NoList">
+  <w:style w:type="numbering" w:default="1" w:styleId="Sinlista">
     <w:name w:val="No List"/>
     <w:uiPriority w:val="99"/>
     <w:semiHidden/>
     <w:unhideWhenUsed/>
   </w:style>
-  <w:style w:type="paragraph" w:styleId="Header">
+  <w:style w:type="paragraph" w:styleId="Encabezado">
     <w:name w:val="header"/>
     <w:basedOn w:val="Normal"/>
-    <w:link w:val="HeaderChar"/>
+    <w:link w:val="EncabezadoCar"/>
     <w:uiPriority w:val="99"/>
     <w:unhideWhenUsed/>
     <w:rsid w:val="00181868"/>
@@ -23054,17 +23100,17 @@
       <w:spacing w:after="0" w:line="240" w:lineRule="auto"/>
     </w:pPr>
   </w:style>
-  <w:style w:type="character" w:customStyle="1" w:styleId="HeaderChar">
-    <w:name w:val="Header Char"/>
-    <w:basedOn w:val="DefaultParagraphFont"/>
-    <w:link w:val="Header"/>
+  <w:style w:type="character" w:customStyle="1" w:styleId="EncabezadoCar">
+    <w:name w:val="Encabezado Car"/>
+    <w:basedOn w:val="Fuentedeprrafopredeter"/>
+    <w:link w:val="Encabezado"/>
     <w:uiPriority w:val="99"/>
     <w:rsid w:val="00181868"/>
   </w:style>
-  <w:style w:type="paragraph" w:styleId="Footer">
+  <w:style w:type="paragraph" w:styleId="Piedepgina">
     <w:name w:val="footer"/>
     <w:basedOn w:val="Normal"/>
-    <w:link w:val="FooterChar"/>
+    <w:link w:val="PiedepginaCar"/>
     <w:uiPriority w:val="99"/>
     <w:unhideWhenUsed/>
     <w:rsid w:val="00181868"/>
@@ -23076,14 +23122,14 @@
       <w:spacing w:after="0" w:line="240" w:lineRule="auto"/>
     </w:pPr>
   </w:style>
-  <w:style w:type="character" w:customStyle="1" w:styleId="FooterChar">
-    <w:name w:val="Footer Char"/>
-    <w:basedOn w:val="DefaultParagraphFont"/>
-    <w:link w:val="Footer"/>
+  <w:style w:type="character" w:customStyle="1" w:styleId="PiedepginaCar">
+    <w:name w:val="Pie de página Car"/>
+    <w:basedOn w:val="Fuentedeprrafopredeter"/>
+    <w:link w:val="Piedepgina"/>
     <w:uiPriority w:val="99"/>
     <w:rsid w:val="00181868"/>
   </w:style>
-  <w:style w:type="paragraph" w:styleId="ListParagraph">
+  <w:style w:type="paragraph" w:styleId="Prrafodelista">
     <w:name w:val="List Paragraph"/>
     <w:basedOn w:val="Normal"/>
     <w:uiPriority w:val="34"/>
@@ -23094,9 +23140,9 @@
       <w:contextualSpacing/>
     </w:pPr>
   </w:style>
-  <w:style w:type="table" w:styleId="TableGrid">
+  <w:style w:type="table" w:styleId="Tablaconcuadrcula">
     <w:name w:val="Table Grid"/>
-    <w:basedOn w:val="TableNormal"/>
+    <w:basedOn w:val="Tablanormal"/>
     <w:uiPriority w:val="39"/>
     <w:rsid w:val="001D0098"/>
     <w:pPr>
@@ -23129,9 +23175,9 @@
       <w:szCs w:val="24"/>
     </w:rPr>
   </w:style>
-  <w:style w:type="table" w:styleId="GridTable7Colorful-Accent5">
+  <w:style w:type="table" w:styleId="Tabladecuadrcula7concolores-nfasis5">
     <w:name w:val="Grid Table 7 Colorful Accent 5"/>
-    <w:basedOn w:val="TableNormal"/>
+    <w:basedOn w:val="Tablanormal"/>
     <w:uiPriority w:val="52"/>
     <w:rsid w:val="00A55F2B"/>
     <w:pPr>
@@ -23268,10 +23314,10 @@
       </w:tcPr>
     </w:tblStylePr>
   </w:style>
-  <w:style w:type="character" w:customStyle="1" w:styleId="Heading1Char">
-    <w:name w:val="Heading 1 Char"/>
-    <w:basedOn w:val="DefaultParagraphFont"/>
-    <w:link w:val="Heading1"/>
+  <w:style w:type="character" w:customStyle="1" w:styleId="Ttulo1Car">
+    <w:name w:val="Título 1 Car"/>
+    <w:basedOn w:val="Fuentedeprrafopredeter"/>
+    <w:link w:val="Ttulo1"/>
     <w:uiPriority w:val="9"/>
     <w:rsid w:val="000A5C6F"/>
     <w:rPr>
@@ -23281,9 +23327,9 @@
       <w:szCs w:val="32"/>
     </w:rPr>
   </w:style>
-  <w:style w:type="paragraph" w:styleId="TOCHeading">
+  <w:style w:type="paragraph" w:styleId="TtuloTDC">
     <w:name w:val="TOC Heading"/>
-    <w:basedOn w:val="Heading1"/>
+    <w:basedOn w:val="Ttulo1"/>
     <w:next w:val="Normal"/>
     <w:uiPriority w:val="39"/>
     <w:unhideWhenUsed/>
@@ -23296,10 +23342,10 @@
       <w:lang w:val="en-US"/>
     </w:rPr>
   </w:style>
-  <w:style w:type="character" w:customStyle="1" w:styleId="Heading2Char">
-    <w:name w:val="Heading 2 Char"/>
-    <w:basedOn w:val="DefaultParagraphFont"/>
-    <w:link w:val="Heading2"/>
+  <w:style w:type="character" w:customStyle="1" w:styleId="Ttulo2Car">
+    <w:name w:val="Título 2 Car"/>
+    <w:basedOn w:val="Fuentedeprrafopredeter"/>
+    <w:link w:val="Ttulo2"/>
     <w:uiPriority w:val="9"/>
     <w:rsid w:val="000A5C6F"/>
     <w:rPr>
@@ -23309,7 +23355,7 @@
       <w:szCs w:val="26"/>
     </w:rPr>
   </w:style>
-  <w:style w:type="paragraph" w:styleId="TOC1">
+  <w:style w:type="paragraph" w:styleId="TDC1">
     <w:name w:val="toc 1"/>
     <w:basedOn w:val="Normal"/>
     <w:next w:val="Normal"/>
@@ -23321,7 +23367,7 @@
       <w:spacing w:after="100"/>
     </w:pPr>
   </w:style>
-  <w:style w:type="paragraph" w:styleId="TOC2">
+  <w:style w:type="paragraph" w:styleId="TDC2">
     <w:name w:val="toc 2"/>
     <w:basedOn w:val="Normal"/>
     <w:next w:val="Normal"/>
@@ -23334,9 +23380,9 @@
       <w:ind w:left="220"/>
     </w:pPr>
   </w:style>
-  <w:style w:type="character" w:styleId="Hyperlink">
+  <w:style w:type="character" w:styleId="Hipervnculo">
     <w:name w:val="Hyperlink"/>
-    <w:basedOn w:val="DefaultParagraphFont"/>
+    <w:basedOn w:val="Fuentedeprrafopredeter"/>
     <w:uiPriority w:val="99"/>
     <w:unhideWhenUsed/>
     <w:rsid w:val="000A5C6F"/>
@@ -23345,7 +23391,7 @@
       <w:u w:val="single"/>
     </w:rPr>
   </w:style>
-  <w:style w:type="table" w:customStyle="1" w:styleId="TableGrid0">
+  <w:style w:type="table" w:customStyle="1" w:styleId="TableGrid">
     <w:name w:val="TableGrid"/>
     <w:rsid w:val="001D1210"/>
     <w:pPr>
@@ -23364,10 +23410,10 @@
       </w:tblCellMar>
     </w:tblPr>
   </w:style>
-  <w:style w:type="character" w:customStyle="1" w:styleId="Heading3Char">
-    <w:name w:val="Heading 3 Char"/>
-    <w:basedOn w:val="DefaultParagraphFont"/>
-    <w:link w:val="Heading3"/>
+  <w:style w:type="character" w:customStyle="1" w:styleId="Ttulo3Car">
+    <w:name w:val="Título 3 Car"/>
+    <w:basedOn w:val="Fuentedeprrafopredeter"/>
+    <w:link w:val="Ttulo3"/>
     <w:uiPriority w:val="9"/>
     <w:semiHidden/>
     <w:rsid w:val="00147AB0"/>
@@ -23647,7 +23693,7 @@
 </file>
 
 <file path=customXml/itemProps1.xml><?xml version="1.0" encoding="utf-8"?>
-<ds:datastoreItem xmlns:ds="http://schemas.openxmlformats.org/officeDocument/2006/customXml" ds:itemID="{6736DF68-A810-429D-A2C5-913AE7395C6F}">
+<ds:datastoreItem xmlns:ds="http://schemas.openxmlformats.org/officeDocument/2006/customXml" ds:itemID="{123FA1E4-984B-4436-BB70-105DF2E15CAB}">
   <ds:schemaRefs>
     <ds:schemaRef ds:uri="http://schemas.openxmlformats.org/officeDocument/2006/bibliography"/>
   </ds:schemaRefs>

--- a/SISCAL (1).docx
+++ b/SISCAL (1).docx
@@ -3223,8 +3223,6 @@
       <w:r>
         <w:t xml:space="preserve">Efectuar las acciones correctivas para lograr la ejecución del plan. </w:t>
       </w:r>
-      <w:bookmarkStart w:id="9" w:name="_GoBack"/>
-      <w:bookmarkEnd w:id="9"/>
     </w:p>
     <w:p>
       <w:pPr>
@@ -3279,7 +3277,7 @@
           <w:color w:val="auto"/>
         </w:rPr>
       </w:pPr>
-      <w:bookmarkStart w:id="10" w:name="_Toc510979733"/>
+      <w:bookmarkStart w:id="9" w:name="_Toc510979733"/>
       <w:r>
         <w:rPr>
           <w:b/>
@@ -3287,7 +3285,7 @@
         </w:rPr>
         <w:t>Etapa 5. Conclusión.</w:t>
       </w:r>
-      <w:bookmarkEnd w:id="10"/>
+      <w:bookmarkEnd w:id="9"/>
     </w:p>
     <w:p>
       <w:pPr>
@@ -3448,21 +3446,58 @@
     </w:p>
     <w:p>
       <w:pPr>
+        <w:jc w:val="both"/>
+        <w:rPr>
+          <w:sz w:val="23"/>
+          <w:szCs w:val="23"/>
+        </w:rPr>
+      </w:pPr>
+    </w:p>
+    <w:p>
+      <w:pPr>
+        <w:jc w:val="both"/>
+        <w:rPr>
+          <w:sz w:val="23"/>
+          <w:szCs w:val="23"/>
+        </w:rPr>
+      </w:pPr>
+    </w:p>
+    <w:p>
+      <w:pPr>
+        <w:jc w:val="both"/>
+        <w:rPr>
+          <w:sz w:val="23"/>
+          <w:szCs w:val="23"/>
+        </w:rPr>
+      </w:pPr>
+    </w:p>
+    <w:p>
+      <w:pPr>
+        <w:jc w:val="both"/>
+        <w:rPr>
+          <w:sz w:val="23"/>
+          <w:szCs w:val="23"/>
+        </w:rPr>
+      </w:pPr>
+    </w:p>
+    <w:p>
+      <w:pPr>
         <w:pStyle w:val="Ttulo1"/>
         <w:rPr>
           <w:b/>
           <w:color w:val="auto"/>
         </w:rPr>
       </w:pPr>
-      <w:bookmarkStart w:id="11" w:name="_Toc510979734"/>
+      <w:bookmarkStart w:id="10" w:name="_Toc510979734"/>
       <w:r>
         <w:rPr>
           <w:b/>
           <w:color w:val="auto"/>
         </w:rPr>
+        <w:lastRenderedPageBreak/>
         <w:t>Etapa 1 .- inicio</w:t>
       </w:r>
-      <w:bookmarkEnd w:id="11"/>
+      <w:bookmarkEnd w:id="10"/>
     </w:p>
     <w:p>
       <w:pPr>
@@ -3534,7 +3569,6 @@
                 <w:sz w:val="28"/>
                 <w:szCs w:val="28"/>
               </w:rPr>
-              <w:lastRenderedPageBreak/>
               <w:t>Entrada</w:t>
             </w:r>
           </w:p>
@@ -3929,24 +3963,6 @@
         </w:rPr>
       </w:pPr>
     </w:p>
-    <w:p>
-      <w:pPr>
-        <w:jc w:val="both"/>
-        <w:rPr>
-          <w:sz w:val="28"/>
-          <w:szCs w:val="28"/>
-        </w:rPr>
-      </w:pPr>
-    </w:p>
-    <w:p>
-      <w:pPr>
-        <w:jc w:val="both"/>
-        <w:rPr>
-          <w:sz w:val="28"/>
-          <w:szCs w:val="28"/>
-        </w:rPr>
-      </w:pPr>
-    </w:p>
     <w:p/>
     <w:p>
       <w:pPr>
@@ -3967,7 +3983,6 @@
           <w:sz w:val="32"/>
           <w:szCs w:val="32"/>
         </w:rPr>
-        <w:lastRenderedPageBreak/>
         <w:t>SOLICITUD DE PROYECTO</w:t>
       </w:r>
     </w:p>
@@ -4654,7 +4669,7 @@
           <w:color w:val="auto"/>
         </w:rPr>
       </w:pPr>
-      <w:bookmarkStart w:id="12" w:name="_Toc510979735"/>
+      <w:bookmarkStart w:id="11" w:name="_Toc510979735"/>
       <w:r>
         <w:rPr>
           <w:b/>
@@ -4676,7 +4691,7 @@
         </w:rPr>
         <w:t>n de Proyecto</w:t>
       </w:r>
-      <w:bookmarkEnd w:id="12"/>
+      <w:bookmarkEnd w:id="11"/>
     </w:p>
     <w:p>
       <w:pPr>
@@ -5054,24 +5069,6 @@
         </w:tc>
       </w:tr>
     </w:tbl>
-    <w:p>
-      <w:pPr>
-        <w:jc w:val="both"/>
-        <w:rPr>
-          <w:sz w:val="28"/>
-          <w:szCs w:val="28"/>
-        </w:rPr>
-      </w:pPr>
-    </w:p>
-    <w:p>
-      <w:pPr>
-        <w:jc w:val="both"/>
-        <w:rPr>
-          <w:sz w:val="28"/>
-          <w:szCs w:val="28"/>
-        </w:rPr>
-      </w:pPr>
-    </w:p>
     <w:p>
       <w:pPr>
         <w:jc w:val="both"/>
@@ -11326,7 +11323,7 @@
           <w:color w:val="auto"/>
         </w:rPr>
       </w:pPr>
-      <w:bookmarkStart w:id="13" w:name="_Toc510979736"/>
+      <w:bookmarkStart w:id="12" w:name="_Toc510979736"/>
       <w:r>
         <w:rPr>
           <w:rFonts w:eastAsia="Arial"/>
@@ -11335,7 +11332,7 @@
         </w:rPr>
         <w:t>Por qué ITIL</w:t>
       </w:r>
-      <w:bookmarkEnd w:id="13"/>
+      <w:bookmarkEnd w:id="12"/>
       <w:r>
         <w:rPr>
           <w:rFonts w:eastAsia="Arial"/>
@@ -11721,7 +11718,7 @@
           <w:sz w:val="28"/>
         </w:rPr>
       </w:pPr>
-      <w:bookmarkStart w:id="14" w:name="_Toc510979737"/>
+      <w:bookmarkStart w:id="13" w:name="_Toc510979737"/>
       <w:r>
         <w:rPr>
           <w:b/>
@@ -11730,7 +11727,7 @@
         </w:rPr>
         <w:t>ESTRATEGIA DEL SERVICIO</w:t>
       </w:r>
-      <w:bookmarkEnd w:id="14"/>
+      <w:bookmarkEnd w:id="13"/>
     </w:p>
     <w:p>
       <w:pPr>
@@ -12201,7 +12198,7 @@
           <w:sz w:val="28"/>
         </w:rPr>
       </w:pPr>
-      <w:bookmarkStart w:id="15" w:name="_Toc510979738"/>
+      <w:bookmarkStart w:id="14" w:name="_Toc510979738"/>
       <w:r>
         <w:rPr>
           <w:b/>
@@ -12210,7 +12207,7 @@
         </w:rPr>
         <w:t>PORTAFOLIO DE SERVICIOS</w:t>
       </w:r>
-      <w:bookmarkEnd w:id="15"/>
+      <w:bookmarkEnd w:id="14"/>
     </w:p>
     <w:p>
       <w:pPr>
@@ -12375,15 +12372,21 @@
       <w:pPr>
         <w:ind w:left="-5" w:right="558"/>
         <w:jc w:val="both"/>
+      </w:pPr>
+      <w:r>
+        <w:lastRenderedPageBreak/>
+        <w:t xml:space="preserve"> </w:t>
+      </w:r>
+    </w:p>
+    <w:p>
+      <w:pPr>
+        <w:ind w:left="-5" w:right="558"/>
+        <w:jc w:val="both"/>
         <w:rPr>
           <w:b/>
           <w:sz w:val="28"/>
         </w:rPr>
       </w:pPr>
-      <w:r>
-        <w:lastRenderedPageBreak/>
-        <w:t xml:space="preserve"> </w:t>
-      </w:r>
       <w:r>
         <w:rPr>
           <w:b/>
@@ -12602,17 +12605,16 @@
           <w:sz w:val="28"/>
         </w:rPr>
       </w:pPr>
-      <w:bookmarkStart w:id="16" w:name="_Toc510979739"/>
+      <w:bookmarkStart w:id="15" w:name="_Toc510979739"/>
       <w:r>
         <w:rPr>
           <w:b/>
           <w:color w:val="auto"/>
           <w:sz w:val="28"/>
         </w:rPr>
-        <w:lastRenderedPageBreak/>
         <w:t>Diseño del servicio</w:t>
       </w:r>
-      <w:bookmarkEnd w:id="16"/>
+      <w:bookmarkEnd w:id="15"/>
       <w:r>
         <w:rPr>
           <w:b/>
@@ -12808,7 +12810,7 @@
           <w:sz w:val="28"/>
         </w:rPr>
       </w:pPr>
-      <w:bookmarkStart w:id="17" w:name="_Toc510979740"/>
+      <w:bookmarkStart w:id="16" w:name="_Toc510979740"/>
       <w:r>
         <w:rPr>
           <w:b/>
@@ -12817,7 +12819,7 @@
         </w:rPr>
         <w:t>Gestión del catálogo de servicios</w:t>
       </w:r>
-      <w:bookmarkEnd w:id="17"/>
+      <w:bookmarkEnd w:id="16"/>
       <w:r>
         <w:rPr>
           <w:b/>
@@ -12994,7 +12996,7 @@
           <w:sz w:val="28"/>
         </w:rPr>
       </w:pPr>
-      <w:bookmarkStart w:id="18" w:name="_Toc510979741"/>
+      <w:bookmarkStart w:id="17" w:name="_Toc510979741"/>
       <w:r>
         <w:rPr>
           <w:b/>
@@ -13003,7 +13005,7 @@
         </w:rPr>
         <w:t>Gestión de niveles de servicio</w:t>
       </w:r>
-      <w:bookmarkEnd w:id="18"/>
+      <w:bookmarkEnd w:id="17"/>
       <w:r>
         <w:rPr>
           <w:b/>
@@ -13164,6 +13166,8 @@
         <w:spacing w:after="204" w:line="271" w:lineRule="auto"/>
         <w:jc w:val="both"/>
       </w:pPr>
+      <w:bookmarkStart w:id="18" w:name="_GoBack"/>
+      <w:bookmarkEnd w:id="18"/>
     </w:p>
     <w:p>
       <w:pPr>
@@ -13205,13 +13209,22 @@
         </w:rPr>
       </w:pPr>
       <w:bookmarkStart w:id="19" w:name="_Toc510979742"/>
-      <w:r>
+    </w:p>
+    <w:p>
+      <w:pPr>
+        <w:pStyle w:val="Ttulo2"/>
         <w:rPr>
           <w:b/>
           <w:color w:val="auto"/>
           <w:sz w:val="28"/>
         </w:rPr>
-        <w:lastRenderedPageBreak/>
+      </w:pPr>
+      <w:r>
+        <w:rPr>
+          <w:b/>
+          <w:color w:val="auto"/>
+          <w:sz w:val="28"/>
+        </w:rPr>
         <w:t>Gestión de la disponibilidad</w:t>
       </w:r>
       <w:bookmarkEnd w:id="19"/>
@@ -13394,13 +13407,22 @@
         </w:rPr>
       </w:pPr>
       <w:bookmarkStart w:id="20" w:name="_Toc510979743"/>
-      <w:r>
+    </w:p>
+    <w:p>
+      <w:pPr>
+        <w:pStyle w:val="Ttulo2"/>
         <w:rPr>
           <w:b/>
           <w:color w:val="auto"/>
           <w:sz w:val="28"/>
         </w:rPr>
-        <w:lastRenderedPageBreak/>
+      </w:pPr>
+      <w:r>
+        <w:rPr>
+          <w:b/>
+          <w:color w:val="auto"/>
+          <w:sz w:val="28"/>
+        </w:rPr>
         <w:t>Gestión de la Continuidad de Servicios TI</w:t>
       </w:r>
       <w:bookmarkEnd w:id="20"/>
@@ -13519,6 +13541,18 @@
         <w:spacing w:after="204" w:line="271" w:lineRule="auto"/>
         <w:jc w:val="both"/>
       </w:pPr>
+      <w:r>
+        <w:t>Tener dentro de nuestro laboratorio de pruebas un plan para gestionar cualquier servicio que en caso de algún desastre natural o algún incidente dentro la empresa, tengamos un respaldo para poder seguir ejecutando nuestro trabajo.</w:t>
+      </w:r>
+    </w:p>
+    <w:p>
+      <w:pPr>
+        <w:spacing w:after="204" w:line="271" w:lineRule="auto"/>
+        <w:jc w:val="both"/>
+      </w:pPr>
+      <w:r>
+        <w:t>Lo planteado es implementar un servidor espejo que tenga los mismos servicios que se manejan en la actualidad en Consulteq. De igual manera para suplir algunos servicios de nuestros clientes, tener servidores de respaldo.</w:t>
+      </w:r>
     </w:p>
     <w:p>
       <w:pPr>
@@ -13572,13 +13606,22 @@
         </w:rPr>
       </w:pPr>
       <w:bookmarkStart w:id="21" w:name="_Toc510979744"/>
-      <w:r>
+    </w:p>
+    <w:p>
+      <w:pPr>
+        <w:pStyle w:val="Ttulo2"/>
         <w:rPr>
           <w:b/>
           <w:color w:val="auto"/>
           <w:sz w:val="28"/>
         </w:rPr>
-        <w:lastRenderedPageBreak/>
+      </w:pPr>
+      <w:r>
+        <w:rPr>
+          <w:b/>
+          <w:color w:val="auto"/>
+          <w:sz w:val="28"/>
+        </w:rPr>
         <w:t>Gestión de la seguridad</w:t>
       </w:r>
       <w:bookmarkEnd w:id="21"/>
@@ -13834,7 +13877,6 @@
           <w:b/>
           <w:color w:val="auto"/>
         </w:rPr>
-        <w:lastRenderedPageBreak/>
         <w:t>Gestión de Proveedores</w:t>
       </w:r>
       <w:bookmarkEnd w:id="22"/>
@@ -14024,13 +14066,22 @@
         </w:rPr>
       </w:pPr>
       <w:bookmarkStart w:id="23" w:name="_Toc510979746"/>
-      <w:r>
+    </w:p>
+    <w:p>
+      <w:pPr>
+        <w:pStyle w:val="Ttulo2"/>
         <w:rPr>
           <w:b/>
           <w:color w:val="auto"/>
           <w:sz w:val="28"/>
         </w:rPr>
-        <w:lastRenderedPageBreak/>
+      </w:pPr>
+      <w:r>
+        <w:rPr>
+          <w:b/>
+          <w:color w:val="auto"/>
+          <w:sz w:val="28"/>
+        </w:rPr>
         <w:t>Transición de Servicio</w:t>
       </w:r>
       <w:bookmarkEnd w:id="23"/>
@@ -14150,276 +14201,6 @@
     </w:p>
     <w:p>
       <w:pPr>
-        <w:spacing w:after="224"/>
-        <w:ind w:left="-5"/>
-      </w:pPr>
-      <w:r>
-        <w:t xml:space="preserve">Para cumplir adecuadamente estos objetivos es necesario que durante la fase de Transición del Servicio: </w:t>
-      </w:r>
-    </w:p>
-    <w:p>
-      <w:pPr>
-        <w:numPr>
-          <w:ilvl w:val="0"/>
-          <w:numId w:val="24"/>
-        </w:numPr>
-        <w:spacing w:after="179" w:line="271" w:lineRule="auto"/>
-        <w:ind w:hanging="360"/>
-        <w:jc w:val="both"/>
-      </w:pPr>
-      <w:r>
-        <w:t xml:space="preserve">Se planifique todo el proceso de cambio. </w:t>
-      </w:r>
-    </w:p>
-    <w:p>
-      <w:pPr>
-        <w:numPr>
-          <w:ilvl w:val="0"/>
-          <w:numId w:val="24"/>
-        </w:numPr>
-        <w:spacing w:after="177" w:line="271" w:lineRule="auto"/>
-        <w:ind w:hanging="360"/>
-        <w:jc w:val="both"/>
-      </w:pPr>
-      <w:r>
-        <w:t xml:space="preserve">Se creen los entornos de pruebas y preproducción necesarios. </w:t>
-      </w:r>
-    </w:p>
-    <w:p>
-      <w:pPr>
-        <w:numPr>
-          <w:ilvl w:val="0"/>
-          <w:numId w:val="24"/>
-        </w:numPr>
-        <w:spacing w:after="204" w:line="271" w:lineRule="auto"/>
-        <w:ind w:hanging="360"/>
-        <w:jc w:val="both"/>
-      </w:pPr>
-      <w:r>
-        <w:t xml:space="preserve">Se realicen todas las pruebas necesarias para asegurar la adecuación del nuevo servicio a los requisitos predefinidos. </w:t>
-      </w:r>
-    </w:p>
-    <w:p>
-      <w:pPr>
-        <w:numPr>
-          <w:ilvl w:val="0"/>
-          <w:numId w:val="24"/>
-        </w:numPr>
-        <w:spacing w:after="204" w:line="271" w:lineRule="auto"/>
-        <w:ind w:hanging="360"/>
-        <w:jc w:val="both"/>
-      </w:pPr>
-      <w:r>
-        <w:t xml:space="preserve">Se establezcan planes de roll-out (despliegue) y roll-back (retorno a la última versión estable). </w:t>
-      </w:r>
-    </w:p>
-    <w:p>
-      <w:pPr>
-        <w:numPr>
-          <w:ilvl w:val="0"/>
-          <w:numId w:val="24"/>
-        </w:numPr>
-        <w:spacing w:after="204" w:line="271" w:lineRule="auto"/>
-        <w:ind w:hanging="360"/>
-        <w:jc w:val="both"/>
-      </w:pPr>
-      <w:r>
-        <w:t>Se cierre el proceso de cambio con una detallada revisión post</w:t>
-      </w:r>
-      <w:r>
-        <w:t>-</w:t>
-      </w:r>
-      <w:r>
-        <w:t xml:space="preserve">implementación. </w:t>
-      </w:r>
-    </w:p>
-    <w:p>
-      <w:pPr>
-        <w:ind w:left="-5"/>
-      </w:pPr>
-      <w:r>
-        <w:t xml:space="preserve">Como resultado de una correcta Transición del Servicio: </w:t>
-      </w:r>
-    </w:p>
-    <w:p>
-      <w:pPr>
-        <w:numPr>
-          <w:ilvl w:val="0"/>
-          <w:numId w:val="24"/>
-        </w:numPr>
-        <w:spacing w:after="204" w:line="271" w:lineRule="auto"/>
-        <w:ind w:hanging="360"/>
-        <w:jc w:val="both"/>
-      </w:pPr>
-      <w:r>
-        <w:t xml:space="preserve">Los clientes disponen de servicios mejor alineados con sus necesidades de negocio. </w:t>
-      </w:r>
-    </w:p>
-    <w:p>
-      <w:pPr>
-        <w:numPr>
-          <w:ilvl w:val="0"/>
-          <w:numId w:val="24"/>
-        </w:numPr>
-        <w:spacing w:after="204" w:line="271" w:lineRule="auto"/>
-        <w:ind w:hanging="360"/>
-        <w:jc w:val="both"/>
-      </w:pPr>
-      <w:r>
-        <w:t xml:space="preserve">La implementación de nuevos servicios es más eficiente. </w:t>
-      </w:r>
-    </w:p>
-    <w:p>
-      <w:pPr>
-        <w:ind w:left="730"/>
-      </w:pPr>
-      <w:r>
-        <w:t xml:space="preserve">Los servicios responden mejor a los cambios del mercado y a los requisitos de los clientes. </w:t>
-      </w:r>
-    </w:p>
-    <w:p>
-      <w:pPr>
-        <w:numPr>
-          <w:ilvl w:val="0"/>
-          <w:numId w:val="24"/>
-        </w:numPr>
-        <w:spacing w:after="204" w:line="271" w:lineRule="auto"/>
-        <w:ind w:hanging="360"/>
-        <w:jc w:val="both"/>
-      </w:pPr>
-      <w:r>
-        <w:t xml:space="preserve">Se controlan los riesgos y se dispone de planes de contingencia que eviten una degradación prolongada del servicio. </w:t>
-      </w:r>
-    </w:p>
-    <w:p>
-      <w:pPr>
-        <w:numPr>
-          <w:ilvl w:val="0"/>
-          <w:numId w:val="24"/>
-        </w:numPr>
-        <w:spacing w:after="204" w:line="271" w:lineRule="auto"/>
-        <w:ind w:hanging="360"/>
-        <w:jc w:val="both"/>
-      </w:pPr>
-      <w:r>
-        <w:t xml:space="preserve">Se mantienen correctamente actualizadas las bases de datos de configuración y activos del servicio. </w:t>
-      </w:r>
-    </w:p>
-    <w:p>
-      <w:pPr>
-        <w:numPr>
-          <w:ilvl w:val="0"/>
-          <w:numId w:val="24"/>
-        </w:numPr>
-        <w:spacing w:after="114" w:line="365" w:lineRule="auto"/>
-        <w:ind w:hanging="360"/>
-        <w:jc w:val="both"/>
-      </w:pPr>
-      <w:r>
-        <w:lastRenderedPageBreak/>
-        <w:t xml:space="preserve">Se dispone de una Base de Conocimiento actualizada a disposición del personal responsable de la operación del servicio y sus usuarios Los procesos de los que consta la Transición de Servicio son: </w:t>
-      </w:r>
-    </w:p>
-    <w:p>
-      <w:pPr>
-        <w:numPr>
-          <w:ilvl w:val="0"/>
-          <w:numId w:val="24"/>
-        </w:numPr>
-        <w:spacing w:after="181" w:line="271" w:lineRule="auto"/>
-        <w:ind w:hanging="360"/>
-        <w:jc w:val="both"/>
-      </w:pPr>
-      <w:r>
-        <w:t xml:space="preserve">Planificación y soporte a la transición </w:t>
-      </w:r>
-    </w:p>
-    <w:p>
-      <w:pPr>
-        <w:numPr>
-          <w:ilvl w:val="0"/>
-          <w:numId w:val="24"/>
-        </w:numPr>
-        <w:spacing w:after="182" w:line="271" w:lineRule="auto"/>
-        <w:ind w:hanging="360"/>
-        <w:jc w:val="both"/>
-      </w:pPr>
-      <w:r>
-        <w:t xml:space="preserve">Gestión de cambios </w:t>
-      </w:r>
-    </w:p>
-    <w:p>
-      <w:pPr>
-        <w:numPr>
-          <w:ilvl w:val="0"/>
-          <w:numId w:val="24"/>
-        </w:numPr>
-        <w:spacing w:after="180" w:line="271" w:lineRule="auto"/>
-        <w:ind w:hanging="360"/>
-        <w:jc w:val="both"/>
-      </w:pPr>
-      <w:r>
-        <w:t xml:space="preserve">Gestión de la configuración y activos del servicio </w:t>
-      </w:r>
-    </w:p>
-    <w:p>
-      <w:pPr>
-        <w:numPr>
-          <w:ilvl w:val="0"/>
-          <w:numId w:val="24"/>
-        </w:numPr>
-        <w:spacing w:after="181" w:line="271" w:lineRule="auto"/>
-        <w:ind w:hanging="360"/>
-        <w:jc w:val="both"/>
-      </w:pPr>
-      <w:r>
-        <w:t xml:space="preserve">Gestión de entregas y despliegue </w:t>
-      </w:r>
-    </w:p>
-    <w:p>
-      <w:pPr>
-        <w:numPr>
-          <w:ilvl w:val="0"/>
-          <w:numId w:val="24"/>
-        </w:numPr>
-        <w:spacing w:after="204" w:line="271" w:lineRule="auto"/>
-        <w:ind w:hanging="360"/>
-        <w:jc w:val="both"/>
-      </w:pPr>
-      <w:r>
-        <w:t xml:space="preserve">Validación y pruebas </w:t>
-      </w:r>
-    </w:p>
-    <w:p>
-      <w:pPr>
-        <w:numPr>
-          <w:ilvl w:val="0"/>
-          <w:numId w:val="24"/>
-        </w:numPr>
-        <w:spacing w:after="180" w:line="271" w:lineRule="auto"/>
-        <w:ind w:hanging="360"/>
-        <w:jc w:val="both"/>
-      </w:pPr>
-      <w:r>
-        <w:t xml:space="preserve">Evaluación </w:t>
-      </w:r>
-    </w:p>
-    <w:p>
-      <w:pPr>
-        <w:numPr>
-          <w:ilvl w:val="0"/>
-          <w:numId w:val="24"/>
-        </w:numPr>
-        <w:spacing w:after="162" w:line="271" w:lineRule="auto"/>
-        <w:ind w:hanging="360"/>
-        <w:jc w:val="both"/>
-      </w:pPr>
-      <w:r>
-        <w:t xml:space="preserve">Gestión del conocimiento </w:t>
-      </w:r>
-    </w:p>
-    <w:p>
-      <w:pPr>
         <w:spacing w:after="204" w:line="271" w:lineRule="auto"/>
         <w:jc w:val="both"/>
       </w:pPr>
@@ -14506,13 +14287,22 @@
         </w:rPr>
       </w:pPr>
       <w:bookmarkStart w:id="24" w:name="_Toc510979747"/>
-      <w:r>
+    </w:p>
+    <w:p>
+      <w:pPr>
+        <w:pStyle w:val="Ttulo2"/>
         <w:rPr>
           <w:b/>
           <w:color w:val="auto"/>
           <w:sz w:val="28"/>
         </w:rPr>
-        <w:lastRenderedPageBreak/>
+      </w:pPr>
+      <w:r>
+        <w:rPr>
+          <w:b/>
+          <w:color w:val="auto"/>
+          <w:sz w:val="28"/>
+        </w:rPr>
         <w:t>Gestión del Cambio</w:t>
       </w:r>
       <w:bookmarkEnd w:id="24"/>
@@ -14643,6 +14433,9 @@
         <w:spacing w:after="204" w:line="271" w:lineRule="auto"/>
         <w:jc w:val="both"/>
       </w:pPr>
+      <w:r>
+        <w:t>Con las solicitudes de cambios que tenemos para gestionar esos cambios que nos solicita el cliente, se hace el control de los mismos como lo solicita ITIL, que se almacena en una base de datos dedicada a cambios.</w:t>
+      </w:r>
     </w:p>
     <w:p>
       <w:pPr>
@@ -14719,254 +14512,16 @@
           <w:sz w:val="28"/>
         </w:rPr>
       </w:pPr>
-      <w:bookmarkStart w:id="25" w:name="_Toc510979748"/>
+      <w:bookmarkStart w:id="25" w:name="_Toc510979749"/>
       <w:r>
         <w:rPr>
           <w:b/>
           <w:color w:val="auto"/>
           <w:sz w:val="28"/>
         </w:rPr>
-        <w:lastRenderedPageBreak/>
-        <w:t>Gestión de la configuración y Activos del Servicio</w:t>
+        <w:t>Validación de servicio y pruebas</w:t>
       </w:r>
       <w:bookmarkEnd w:id="25"/>
-      <w:r>
-        <w:rPr>
-          <w:b/>
-          <w:color w:val="auto"/>
-          <w:sz w:val="28"/>
-        </w:rPr>
-        <w:t xml:space="preserve"> </w:t>
-      </w:r>
-    </w:p>
-    <w:p>
-      <w:pPr>
-        <w:spacing w:after="250"/>
-        <w:ind w:left="-5"/>
-      </w:pPr>
-      <w:r>
-        <w:t xml:space="preserve">Es esencial conocer en detalle la infraestructura TI de nuestras organizaciones para obtener el mayor provecho de la misma. La principal tarea de la Gestión de la Configuración y Activos TI es llevar un registro actualizado de todos los elementos de configuración de la infraestructura TI, junto con sus interrelaciones. </w:t>
-      </w:r>
-    </w:p>
-    <w:p>
-      <w:r>
-        <w:t>Actividades más importantes del proceso:</w:t>
-      </w:r>
-    </w:p>
-    <w:p>
-      <w:pPr>
-        <w:numPr>
-          <w:ilvl w:val="0"/>
-          <w:numId w:val="32"/>
-        </w:numPr>
-        <w:spacing w:after="3" w:line="360" w:lineRule="auto"/>
-        <w:ind w:right="208" w:hanging="140"/>
-        <w:jc w:val="both"/>
-      </w:pPr>
-      <w:r>
-        <w:t xml:space="preserve">Planificar el nivel de gestión, alcance y organización de la configuración, y de la CMDB si se decide su uso. </w:t>
-      </w:r>
-    </w:p>
-    <w:p>
-      <w:pPr>
-        <w:numPr>
-          <w:ilvl w:val="0"/>
-          <w:numId w:val="32"/>
-        </w:numPr>
-        <w:spacing w:after="114"/>
-        <w:ind w:right="208" w:hanging="140"/>
-        <w:jc w:val="both"/>
-      </w:pPr>
-      <w:r>
-        <w:t xml:space="preserve">Identificación de la configuración y definición de CIs. </w:t>
-      </w:r>
-    </w:p>
-    <w:p>
-      <w:pPr>
-        <w:numPr>
-          <w:ilvl w:val="0"/>
-          <w:numId w:val="32"/>
-        </w:numPr>
-        <w:spacing w:after="114"/>
-        <w:ind w:right="208" w:hanging="140"/>
-        <w:jc w:val="both"/>
-      </w:pPr>
-      <w:r>
-        <w:t xml:space="preserve">Control y seguimiento de la configuración. </w:t>
-      </w:r>
-    </w:p>
-    <w:p>
-      <w:pPr>
-        <w:numPr>
-          <w:ilvl w:val="0"/>
-          <w:numId w:val="32"/>
-        </w:numPr>
-        <w:spacing w:after="114"/>
-        <w:ind w:right="208" w:hanging="140"/>
-        <w:jc w:val="both"/>
-      </w:pPr>
-      <w:r>
-        <w:t xml:space="preserve">Verificación temporal. </w:t>
-      </w:r>
-    </w:p>
-    <w:p>
-      <w:pPr>
-        <w:spacing w:after="114"/>
-        <w:ind w:right="208"/>
-        <w:jc w:val="both"/>
-      </w:pPr>
-    </w:p>
-    <w:p>
-      <w:pPr>
-        <w:spacing w:after="114"/>
-        <w:ind w:right="208"/>
-        <w:jc w:val="both"/>
-      </w:pPr>
-    </w:p>
-    <w:p>
-      <w:pPr>
-        <w:spacing w:after="114"/>
-        <w:ind w:right="208"/>
-        <w:jc w:val="both"/>
-      </w:pPr>
-    </w:p>
-    <w:p>
-      <w:pPr>
-        <w:spacing w:after="114"/>
-        <w:ind w:right="208"/>
-        <w:jc w:val="both"/>
-      </w:pPr>
-    </w:p>
-    <w:p>
-      <w:pPr>
-        <w:spacing w:after="114"/>
-        <w:ind w:right="208"/>
-        <w:jc w:val="both"/>
-      </w:pPr>
-    </w:p>
-    <w:p>
-      <w:pPr>
-        <w:spacing w:after="114"/>
-        <w:ind w:right="208"/>
-        <w:jc w:val="both"/>
-      </w:pPr>
-    </w:p>
-    <w:p>
-      <w:pPr>
-        <w:spacing w:after="114"/>
-        <w:ind w:right="208"/>
-        <w:jc w:val="both"/>
-      </w:pPr>
-    </w:p>
-    <w:p>
-      <w:pPr>
-        <w:spacing w:after="114"/>
-        <w:ind w:right="208"/>
-        <w:jc w:val="both"/>
-      </w:pPr>
-    </w:p>
-    <w:p>
-      <w:pPr>
-        <w:spacing w:after="114"/>
-        <w:ind w:right="208"/>
-        <w:jc w:val="both"/>
-      </w:pPr>
-    </w:p>
-    <w:p>
-      <w:pPr>
-        <w:spacing w:after="114"/>
-        <w:ind w:right="208"/>
-        <w:jc w:val="both"/>
-      </w:pPr>
-    </w:p>
-    <w:p>
-      <w:pPr>
-        <w:spacing w:after="114"/>
-        <w:ind w:right="208"/>
-        <w:jc w:val="both"/>
-      </w:pPr>
-    </w:p>
-    <w:p>
-      <w:pPr>
-        <w:spacing w:after="114"/>
-        <w:ind w:right="208"/>
-        <w:jc w:val="both"/>
-      </w:pPr>
-    </w:p>
-    <w:p>
-      <w:pPr>
-        <w:spacing w:after="114"/>
-        <w:ind w:right="208"/>
-        <w:jc w:val="both"/>
-      </w:pPr>
-    </w:p>
-    <w:p>
-      <w:pPr>
-        <w:spacing w:after="114"/>
-        <w:ind w:right="208"/>
-        <w:jc w:val="both"/>
-      </w:pPr>
-    </w:p>
-    <w:p>
-      <w:pPr>
-        <w:spacing w:after="114"/>
-        <w:ind w:right="208"/>
-        <w:jc w:val="both"/>
-      </w:pPr>
-    </w:p>
-    <w:p>
-      <w:pPr>
-        <w:spacing w:after="114"/>
-        <w:ind w:right="208"/>
-        <w:jc w:val="both"/>
-      </w:pPr>
-    </w:p>
-    <w:p>
-      <w:pPr>
-        <w:spacing w:after="114"/>
-        <w:ind w:right="208"/>
-        <w:jc w:val="both"/>
-      </w:pPr>
-    </w:p>
-    <w:p>
-      <w:pPr>
-        <w:spacing w:after="114"/>
-        <w:ind w:right="208"/>
-        <w:jc w:val="both"/>
-      </w:pPr>
-    </w:p>
-    <w:p>
-      <w:pPr>
-        <w:spacing w:after="250"/>
-        <w:ind w:left="-5"/>
-      </w:pPr>
-    </w:p>
-    <w:p>
-      <w:pPr>
-        <w:spacing w:after="204" w:line="271" w:lineRule="auto"/>
-        <w:jc w:val="both"/>
-      </w:pPr>
-    </w:p>
-    <w:p>
-      <w:pPr>
-        <w:pStyle w:val="Ttulo2"/>
-        <w:rPr>
-          <w:b/>
-          <w:color w:val="auto"/>
-          <w:sz w:val="28"/>
-        </w:rPr>
-      </w:pPr>
-      <w:bookmarkStart w:id="26" w:name="_Toc510979749"/>
-      <w:r>
-        <w:rPr>
-          <w:b/>
-          <w:color w:val="auto"/>
-          <w:sz w:val="28"/>
-        </w:rPr>
-        <w:lastRenderedPageBreak/>
-        <w:t>Validación de servicio y pruebas</w:t>
-      </w:r>
-      <w:bookmarkEnd w:id="26"/>
       <w:r>
         <w:rPr>
           <w:b/>
@@ -15061,9 +14616,13 @@
         <w:t xml:space="preserve">Evaluación de criterios de salida y reporte: los resultados reales se comparan con los esperados. </w:t>
       </w:r>
     </w:p>
-    <w:p>
-      <w:r>
-        <w:t xml:space="preserve">  Limpieza y cierre: limpieza del entorno de pruebas.</w:t>
+    <w:p/>
+    <w:p>
+      <w:pPr>
+        <w:jc w:val="both"/>
+      </w:pPr>
+      <w:r>
+        <w:t>Dentro de CONSULTEQ se implementara un Laboratorio de Pruebas para gestionar todos los aspectos del proyecto a implementar, ya que es muy importante que al entregar o realizar el proyecto para el cliente todo este probado y verificado, para evitar errores y problemas posteriores</w:t>
       </w:r>
     </w:p>
     <w:p/>
@@ -15075,8 +14634,6 @@
     <w:p/>
     <w:p/>
     <w:p/>
-    <w:p/>
-    <w:p/>
     <w:p>
       <w:pPr>
         <w:pStyle w:val="Ttulo2"/>
@@ -15086,17 +14643,16 @@
           <w:sz w:val="28"/>
         </w:rPr>
       </w:pPr>
-      <w:bookmarkStart w:id="27" w:name="_Toc510979750"/>
+      <w:bookmarkStart w:id="26" w:name="_Toc510979750"/>
       <w:r>
         <w:rPr>
           <w:b/>
           <w:color w:val="auto"/>
           <w:sz w:val="28"/>
         </w:rPr>
-        <w:lastRenderedPageBreak/>
         <w:t>Operación del Servicio</w:t>
       </w:r>
-      <w:bookmarkEnd w:id="27"/>
+      <w:bookmarkEnd w:id="26"/>
       <w:r>
         <w:rPr>
           <w:b/>
@@ -15176,6 +14732,9 @@
         <w:spacing w:after="204" w:line="271" w:lineRule="auto"/>
         <w:jc w:val="both"/>
       </w:pPr>
+      <w:r>
+        <w:t>Realizar revisiones periódicas del proyecto una vez implementado y reportar si se encontró alguna incidencia, problema o error dentro del mismo.</w:t>
+      </w:r>
     </w:p>
     <w:p>
       <w:pPr>
@@ -15251,13 +14810,16 @@
     </w:p>
     <w:p>
       <w:pPr>
-        <w:spacing w:after="204" w:line="271" w:lineRule="auto"/>
-        <w:jc w:val="both"/>
-      </w:pPr>
-    </w:p>
-    <w:p>
-      <w:pPr>
         <w:spacing w:after="185"/>
+      </w:pPr>
+    </w:p>
+    <w:p>
+      <w:pPr>
+        <w:spacing w:after="185"/>
+        <w:rPr>
+          <w:b/>
+          <w:sz w:val="28"/>
+        </w:rPr>
       </w:pPr>
     </w:p>
     <w:p>
@@ -15278,17 +14840,16 @@
           <w:sz w:val="28"/>
         </w:rPr>
       </w:pPr>
-      <w:bookmarkStart w:id="28" w:name="_Toc510979751"/>
+      <w:bookmarkStart w:id="27" w:name="_Toc510979751"/>
       <w:r>
         <w:rPr>
           <w:b/>
           <w:color w:val="auto"/>
           <w:sz w:val="28"/>
         </w:rPr>
-        <w:lastRenderedPageBreak/>
         <w:t>Gestión de eventos</w:t>
       </w:r>
-      <w:bookmarkEnd w:id="28"/>
+      <w:bookmarkEnd w:id="27"/>
       <w:r>
         <w:rPr>
           <w:b/>
@@ -15486,17 +15047,16 @@
           <w:sz w:val="28"/>
         </w:rPr>
       </w:pPr>
-      <w:bookmarkStart w:id="29" w:name="_Toc510979752"/>
+      <w:bookmarkStart w:id="28" w:name="_Toc510979752"/>
       <w:r>
         <w:rPr>
           <w:b/>
           <w:color w:val="auto"/>
           <w:sz w:val="28"/>
         </w:rPr>
-        <w:lastRenderedPageBreak/>
         <w:t>Gestión de incidencias</w:t>
       </w:r>
-      <w:bookmarkEnd w:id="29"/>
+      <w:bookmarkEnd w:id="28"/>
       <w:r>
         <w:rPr>
           <w:b/>
@@ -15530,7 +15090,7 @@
           <w:sz w:val="28"/>
         </w:rPr>
       </w:pPr>
-      <w:bookmarkStart w:id="30" w:name="_Toc510979753"/>
+      <w:bookmarkStart w:id="29" w:name="_Toc510979753"/>
       <w:r>
         <w:rPr>
           <w:b/>
@@ -15539,7 +15099,7 @@
         </w:rPr>
         <w:t>Gestión de Problemas</w:t>
       </w:r>
-      <w:bookmarkEnd w:id="30"/>
+      <w:bookmarkEnd w:id="29"/>
       <w:r>
         <w:rPr>
           <w:b/>
@@ -15605,6 +15165,66 @@
       <w:r>
         <w:t xml:space="preserve">Control de Errores: registra los errores conocidos y propone soluciones a los mismos mediante RFCs que son enviadas a la Gestión de Cambios. Asimismo efectúa la Revisión Post Implementación de los mismos en estrecha colaboración con la Gestión de Cambios.  </w:t>
       </w:r>
+    </w:p>
+    <w:p>
+      <w:pPr>
+        <w:spacing w:after="204" w:line="271" w:lineRule="auto"/>
+        <w:jc w:val="both"/>
+      </w:pPr>
+    </w:p>
+    <w:p>
+      <w:pPr>
+        <w:spacing w:after="204" w:line="271" w:lineRule="auto"/>
+        <w:jc w:val="both"/>
+      </w:pPr>
+    </w:p>
+    <w:p>
+      <w:pPr>
+        <w:spacing w:after="204" w:line="271" w:lineRule="auto"/>
+        <w:jc w:val="both"/>
+      </w:pPr>
+    </w:p>
+    <w:p>
+      <w:pPr>
+        <w:spacing w:after="204" w:line="271" w:lineRule="auto"/>
+        <w:jc w:val="both"/>
+      </w:pPr>
+    </w:p>
+    <w:p>
+      <w:pPr>
+        <w:spacing w:after="204" w:line="271" w:lineRule="auto"/>
+        <w:jc w:val="both"/>
+      </w:pPr>
+    </w:p>
+    <w:p>
+      <w:pPr>
+        <w:spacing w:after="204" w:line="271" w:lineRule="auto"/>
+        <w:jc w:val="both"/>
+      </w:pPr>
+    </w:p>
+    <w:p>
+      <w:pPr>
+        <w:spacing w:after="204" w:line="271" w:lineRule="auto"/>
+        <w:jc w:val="both"/>
+      </w:pPr>
+    </w:p>
+    <w:p>
+      <w:pPr>
+        <w:spacing w:after="204" w:line="271" w:lineRule="auto"/>
+        <w:jc w:val="both"/>
+      </w:pPr>
+    </w:p>
+    <w:p>
+      <w:pPr>
+        <w:spacing w:after="204" w:line="271" w:lineRule="auto"/>
+        <w:jc w:val="both"/>
+      </w:pPr>
+    </w:p>
+    <w:p>
+      <w:pPr>
+        <w:spacing w:after="204" w:line="271" w:lineRule="auto"/>
+        <w:jc w:val="both"/>
+      </w:pPr>
     </w:p>
     <w:p>
       <w:pPr>
@@ -15745,7 +15365,6 @@
         <w:docPartUnique/>
       </w:docPartObj>
     </w:sdtPr>
-    <w:sdtEndPr/>
     <w:sdtContent>
       <w:p>
         <w:pPr>
@@ -22720,6 +22339,7 @@
     <w:lsdException w:name="HTML Sample" w:semiHidden="1" w:unhideWhenUsed="1"/>
     <w:lsdException w:name="HTML Typewriter" w:semiHidden="1" w:unhideWhenUsed="1"/>
     <w:lsdException w:name="HTML Variable" w:semiHidden="1" w:unhideWhenUsed="1"/>
+    <w:lsdException w:name="Normal Table" w:semiHidden="1" w:unhideWhenUsed="1"/>
     <w:lsdException w:name="annotation subject" w:semiHidden="1" w:unhideWhenUsed="1"/>
     <w:lsdException w:name="No List" w:semiHidden="1" w:unhideWhenUsed="1"/>
     <w:lsdException w:name="Outline List 1" w:semiHidden="1" w:unhideWhenUsed="1"/>
@@ -22763,8 +22383,10 @@
     <w:lsdException w:name="Table Elegant" w:semiHidden="1" w:unhideWhenUsed="1"/>
     <w:lsdException w:name="Table Professional" w:semiHidden="1" w:unhideWhenUsed="1"/>
     <w:lsdException w:name="Table Subtle 1" w:semiHidden="1" w:unhideWhenUsed="1"/>
+    <w:lsdException w:name="Table Subtle 2" w:semiHidden="1" w:unhideWhenUsed="1"/>
     <w:lsdException w:name="Table Web 1" w:semiHidden="1" w:unhideWhenUsed="1"/>
     <w:lsdException w:name="Table Web 2" w:semiHidden="1" w:unhideWhenUsed="1"/>
+    <w:lsdException w:name="Table Web 3" w:semiHidden="1" w:unhideWhenUsed="1"/>
     <w:lsdException w:name="Balloon Text" w:semiHidden="1" w:unhideWhenUsed="1"/>
     <w:lsdException w:name="Table Grid" w:uiPriority="39"/>
     <w:lsdException w:name="Table Theme" w:semiHidden="1" w:unhideWhenUsed="1"/>
@@ -23693,7 +23315,7 @@
 </file>
 
 <file path=customXml/itemProps1.xml><?xml version="1.0" encoding="utf-8"?>
-<ds:datastoreItem xmlns:ds="http://schemas.openxmlformats.org/officeDocument/2006/customXml" ds:itemID="{123FA1E4-984B-4436-BB70-105DF2E15CAB}">
+<ds:datastoreItem xmlns:ds="http://schemas.openxmlformats.org/officeDocument/2006/customXml" ds:itemID="{E304C8E9-837B-4C9B-AC39-452661B7BDC5}">
   <ds:schemaRefs>
     <ds:schemaRef ds:uri="http://schemas.openxmlformats.org/officeDocument/2006/bibliography"/>
   </ds:schemaRefs>

--- a/SISCAL (1).docx
+++ b/SISCAL (1).docx
@@ -2944,6 +2944,8 @@
         </w:numPr>
         <w:spacing w:line="360" w:lineRule="auto"/>
       </w:pPr>
+      <w:bookmarkStart w:id="6" w:name="_GoBack"/>
+      <w:bookmarkEnd w:id="6"/>
       <w:r>
         <w:t>Corroborar las expectativas generales de los usuarios, gerentes y de cualquier otro interesado, para establecer los resultados esperados y el alcance del proyecto.</w:t>
       </w:r>
@@ -3000,7 +3002,7 @@
           <w:color w:val="auto"/>
         </w:rPr>
       </w:pPr>
-      <w:bookmarkStart w:id="6" w:name="_Toc510979730"/>
+      <w:bookmarkStart w:id="7" w:name="_Toc510979730"/>
       <w:r>
         <w:rPr>
           <w:b/>
@@ -3008,7 +3010,7 @@
         </w:rPr>
         <w:t>Etapa 2. Planeación.</w:t>
       </w:r>
-      <w:bookmarkEnd w:id="6"/>
+      <w:bookmarkEnd w:id="7"/>
     </w:p>
     <w:p>
       <w:pPr>
@@ -3102,7 +3104,7 @@
           <w:color w:val="auto"/>
         </w:rPr>
       </w:pPr>
-      <w:bookmarkStart w:id="7" w:name="_Toc510979731"/>
+      <w:bookmarkStart w:id="8" w:name="_Toc510979731"/>
       <w:r>
         <w:rPr>
           <w:b/>
@@ -3110,7 +3112,7 @@
         </w:rPr>
         <w:t>Etapa 3. Ejecución.</w:t>
       </w:r>
-      <w:bookmarkEnd w:id="7"/>
+      <w:bookmarkEnd w:id="8"/>
     </w:p>
     <w:p>
       <w:pPr>
@@ -3188,7 +3190,7 @@
         <w:lastRenderedPageBreak/>
         <w:t xml:space="preserve"> </w:t>
       </w:r>
-      <w:bookmarkStart w:id="8" w:name="_Toc510979732"/>
+      <w:bookmarkStart w:id="9" w:name="_Toc510979732"/>
       <w:r>
         <w:rPr>
           <w:b/>
@@ -3196,7 +3198,7 @@
         </w:rPr>
         <w:t>Etapa 4. Control.</w:t>
       </w:r>
-      <w:bookmarkEnd w:id="8"/>
+      <w:bookmarkEnd w:id="9"/>
     </w:p>
     <w:p>
       <w:pPr>
@@ -3277,7 +3279,7 @@
           <w:color w:val="auto"/>
         </w:rPr>
       </w:pPr>
-      <w:bookmarkStart w:id="9" w:name="_Toc510979733"/>
+      <w:bookmarkStart w:id="10" w:name="_Toc510979733"/>
       <w:r>
         <w:rPr>
           <w:b/>
@@ -3285,7 +3287,7 @@
         </w:rPr>
         <w:t>Etapa 5. Conclusión.</w:t>
       </w:r>
-      <w:bookmarkEnd w:id="9"/>
+      <w:bookmarkEnd w:id="10"/>
     </w:p>
     <w:p>
       <w:pPr>
@@ -3365,194 +3367,20 @@
         <w:t>Entregar la memoria técnica final al Cliente.</w:t>
       </w:r>
     </w:p>
-    <w:p>
-      <w:pPr>
-        <w:jc w:val="both"/>
-        <w:rPr>
-          <w:sz w:val="23"/>
-          <w:szCs w:val="23"/>
-        </w:rPr>
-      </w:pPr>
-      <w:r>
-        <w:rPr>
-          <w:sz w:val="23"/>
-          <w:szCs w:val="23"/>
-        </w:rPr>
-        <w:t>Prueba de cambio</w:t>
-      </w:r>
-    </w:p>
-    <w:p>
-      <w:pPr>
-        <w:jc w:val="both"/>
-        <w:rPr>
-          <w:sz w:val="23"/>
-          <w:szCs w:val="23"/>
-        </w:rPr>
-      </w:pPr>
-    </w:p>
-    <w:p>
-      <w:pPr>
-        <w:jc w:val="both"/>
-        <w:rPr>
-          <w:sz w:val="23"/>
-          <w:szCs w:val="23"/>
-        </w:rPr>
-      </w:pPr>
-    </w:p>
-    <w:p>
-      <w:pPr>
-        <w:jc w:val="both"/>
-        <w:rPr>
-          <w:sz w:val="23"/>
-          <w:szCs w:val="23"/>
-        </w:rPr>
-      </w:pPr>
-    </w:p>
-    <w:p>
-      <w:pPr>
-        <w:jc w:val="both"/>
-        <w:rPr>
-          <w:sz w:val="23"/>
-          <w:szCs w:val="23"/>
-        </w:rPr>
-      </w:pPr>
-    </w:p>
-    <w:p>
-      <w:pPr>
-        <w:jc w:val="both"/>
-        <w:rPr>
-          <w:sz w:val="23"/>
-          <w:szCs w:val="23"/>
-        </w:rPr>
-      </w:pPr>
-    </w:p>
-    <w:p>
-      <w:pPr>
-        <w:jc w:val="both"/>
-        <w:rPr>
-          <w:sz w:val="23"/>
-          <w:szCs w:val="23"/>
-        </w:rPr>
-      </w:pPr>
-    </w:p>
-    <w:p>
-      <w:pPr>
-        <w:jc w:val="both"/>
-        <w:rPr>
-          <w:sz w:val="23"/>
-          <w:szCs w:val="23"/>
-        </w:rPr>
-      </w:pPr>
-    </w:p>
-    <w:p>
-      <w:pPr>
-        <w:jc w:val="both"/>
-        <w:rPr>
-          <w:sz w:val="23"/>
-          <w:szCs w:val="23"/>
-        </w:rPr>
-      </w:pPr>
-    </w:p>
-    <w:p>
-      <w:pPr>
-        <w:jc w:val="both"/>
-        <w:rPr>
-          <w:sz w:val="23"/>
-          <w:szCs w:val="23"/>
-        </w:rPr>
-      </w:pPr>
-    </w:p>
-    <w:p>
-      <w:pPr>
-        <w:jc w:val="both"/>
-        <w:rPr>
-          <w:sz w:val="23"/>
-          <w:szCs w:val="23"/>
-        </w:rPr>
-      </w:pPr>
-    </w:p>
-    <w:p>
-      <w:pPr>
-        <w:jc w:val="both"/>
-        <w:rPr>
-          <w:sz w:val="23"/>
-          <w:szCs w:val="23"/>
-        </w:rPr>
-      </w:pPr>
-    </w:p>
-    <w:p>
-      <w:pPr>
-        <w:pStyle w:val="Ttulo1"/>
-        <w:rPr>
-          <w:b/>
-          <w:color w:val="auto"/>
-        </w:rPr>
-      </w:pPr>
-      <w:bookmarkStart w:id="10" w:name="_Toc510979734"/>
-      <w:r>
-        <w:rPr>
-          <w:b/>
-          <w:color w:val="auto"/>
-        </w:rPr>
-        <w:lastRenderedPageBreak/>
-        <w:t>Etapa 1 .- inicio</w:t>
-      </w:r>
-      <w:bookmarkEnd w:id="10"/>
-    </w:p>
-    <w:p>
-      <w:pPr>
-        <w:jc w:val="both"/>
-        <w:rPr>
-          <w:b/>
-          <w:i/>
-          <w:sz w:val="28"/>
-          <w:szCs w:val="28"/>
-        </w:rPr>
-      </w:pPr>
-    </w:p>
-    <w:p>
-      <w:pPr>
-        <w:jc w:val="both"/>
-        <w:rPr>
-          <w:b/>
-          <w:sz w:val="28"/>
-          <w:szCs w:val="28"/>
-        </w:rPr>
-      </w:pPr>
-      <w:r>
-        <w:rPr>
-          <w:b/>
-          <w:sz w:val="28"/>
-          <w:szCs w:val="28"/>
-        </w:rPr>
-        <w:t>Documentación de los procesos de la primera etapa</w:t>
-      </w:r>
-    </w:p>
-    <w:p>
-      <w:pPr>
-        <w:jc w:val="both"/>
-        <w:rPr>
-          <w:b/>
-          <w:sz w:val="28"/>
-          <w:szCs w:val="28"/>
-        </w:rPr>
-      </w:pPr>
-    </w:p>
     <w:tbl>
       <w:tblPr>
         <w:tblStyle w:val="Tablaconcuadrcula"/>
-        <w:tblW w:w="0" w:type="auto"/>
+        <w:tblW w:w="9067" w:type="dxa"/>
         <w:tblLook w:val="04A0" w:firstRow="1" w:lastRow="0" w:firstColumn="1" w:lastColumn="0" w:noHBand="0" w:noVBand="1"/>
       </w:tblPr>
       <w:tblGrid>
-        <w:gridCol w:w="2942"/>
-        <w:gridCol w:w="2943"/>
-        <w:gridCol w:w="2943"/>
+        <w:gridCol w:w="6911"/>
+        <w:gridCol w:w="2156"/>
       </w:tblGrid>
       <w:tr>
         <w:tc>
           <w:tcPr>
-            <w:tcW w:w="2942" w:type="dxa"/>
+            <w:tcW w:w="7204" w:type="dxa"/>
           </w:tcPr>
           <w:p>
             <w:pPr>
@@ -3569,13 +3397,13 @@
                 <w:sz w:val="28"/>
                 <w:szCs w:val="28"/>
               </w:rPr>
-              <w:t>Entrada</w:t>
+              <w:t xml:space="preserve">DOCUMENTACIÓN </w:t>
             </w:r>
           </w:p>
         </w:tc>
         <w:tc>
           <w:tcPr>
-            <w:tcW w:w="2943" w:type="dxa"/>
+            <w:tcW w:w="1863" w:type="dxa"/>
           </w:tcPr>
           <w:p>
             <w:pPr>
@@ -3592,30 +3420,7 @@
                 <w:sz w:val="28"/>
                 <w:szCs w:val="28"/>
               </w:rPr>
-              <w:t>Proceso</w:t>
-            </w:r>
-          </w:p>
-        </w:tc>
-        <w:tc>
-          <w:tcPr>
-            <w:tcW w:w="2943" w:type="dxa"/>
-          </w:tcPr>
-          <w:p>
-            <w:pPr>
-              <w:jc w:val="both"/>
-              <w:rPr>
-                <w:b/>
-                <w:sz w:val="28"/>
-                <w:szCs w:val="28"/>
-              </w:rPr>
-            </w:pPr>
-            <w:r>
-              <w:rPr>
-                <w:b/>
-                <w:sz w:val="28"/>
-                <w:szCs w:val="28"/>
-              </w:rPr>
-              <w:t>Salida</w:t>
+              <w:t>ETAPA</w:t>
             </w:r>
           </w:p>
         </w:tc>
@@ -3623,27 +3428,23 @@
       <w:tr>
         <w:tc>
           <w:tcPr>
-            <w:tcW w:w="2942" w:type="dxa"/>
+            <w:tcW w:w="7204" w:type="dxa"/>
           </w:tcPr>
           <w:p>
             <w:pPr>
               <w:pStyle w:val="Prrafodelista"/>
               <w:numPr>
                 <w:ilvl w:val="0"/>
-                <w:numId w:val="9"/>
+                <w:numId w:val="36"/>
               </w:numPr>
               <w:jc w:val="both"/>
               <w:rPr>
                 <w:b/>
-                <w:sz w:val="28"/>
-                <w:szCs w:val="28"/>
               </w:rPr>
             </w:pPr>
             <w:r>
               <w:rPr>
                 <w:b/>
-                <w:sz w:val="28"/>
-                <w:szCs w:val="28"/>
               </w:rPr>
               <w:t>Solicitud de proyecto</w:t>
             </w:r>
@@ -3653,38 +3454,43 @@
               <w:pStyle w:val="Prrafodelista"/>
               <w:numPr>
                 <w:ilvl w:val="0"/>
-                <w:numId w:val="9"/>
+                <w:numId w:val="36"/>
               </w:numPr>
               <w:jc w:val="both"/>
               <w:rPr>
                 <w:b/>
-                <w:sz w:val="28"/>
-                <w:szCs w:val="28"/>
               </w:rPr>
             </w:pPr>
             <w:r>
               <w:rPr>
                 <w:b/>
-                <w:sz w:val="28"/>
-                <w:szCs w:val="28"/>
-              </w:rPr>
-              <w:t>Carta de Aceptación de proyecto</w:t>
+              </w:rPr>
+              <w:t>Carta de Aceptación de Proyecto</w:t>
             </w:r>
           </w:p>
           <w:p>
             <w:pPr>
+              <w:pStyle w:val="Prrafodelista"/>
+              <w:numPr>
+                <w:ilvl w:val="0"/>
+                <w:numId w:val="36"/>
+              </w:numPr>
               <w:jc w:val="both"/>
               <w:rPr>
                 <w:b/>
-                <w:sz w:val="28"/>
-                <w:szCs w:val="28"/>
               </w:rPr>
             </w:pPr>
+            <w:r>
+              <w:rPr>
+                <w:b/>
+              </w:rPr>
+              <w:t>Descripción del proyecto</w:t>
+            </w:r>
           </w:p>
         </w:tc>
         <w:tc>
           <w:tcPr>
-            <w:tcW w:w="2943" w:type="dxa"/>
+            <w:tcW w:w="1863" w:type="dxa"/>
           </w:tcPr>
           <w:p>
             <w:pPr>
@@ -3696,103 +3502,21 @@
               <w:jc w:val="both"/>
               <w:rPr>
                 <w:b/>
-                <w:sz w:val="28"/>
-                <w:szCs w:val="28"/>
               </w:rPr>
             </w:pPr>
             <w:r>
               <w:rPr>
                 <w:b/>
-                <w:sz w:val="28"/>
-                <w:szCs w:val="28"/>
-              </w:rPr>
-              <w:t>Levantamiento de Requerimientos.</w:t>
-            </w:r>
-          </w:p>
-          <w:p>
-            <w:pPr>
-              <w:pStyle w:val="Prrafodelista"/>
-              <w:numPr>
-                <w:ilvl w:val="0"/>
-                <w:numId w:val="8"/>
-              </w:numPr>
-              <w:jc w:val="both"/>
-              <w:rPr>
-                <w:b/>
-                <w:sz w:val="28"/>
-                <w:szCs w:val="28"/>
-              </w:rPr>
-            </w:pPr>
-            <w:r>
-              <w:rPr>
-                <w:b/>
-                <w:sz w:val="28"/>
-                <w:szCs w:val="28"/>
-              </w:rPr>
-              <w:t xml:space="preserve">Asignación de equipo </w:t>
-            </w:r>
-          </w:p>
-          <w:p>
-            <w:pPr>
-              <w:pStyle w:val="Prrafodelista"/>
-              <w:numPr>
-                <w:ilvl w:val="0"/>
-                <w:numId w:val="8"/>
-              </w:numPr>
-              <w:jc w:val="both"/>
-              <w:rPr>
-                <w:b/>
-                <w:sz w:val="28"/>
-                <w:szCs w:val="28"/>
-              </w:rPr>
-            </w:pPr>
-            <w:r>
-              <w:rPr>
-                <w:b/>
-                <w:sz w:val="28"/>
-                <w:szCs w:val="28"/>
-              </w:rPr>
-              <w:t>Plan de trabajo</w:t>
-            </w:r>
-          </w:p>
-          <w:p>
-            <w:pPr>
-              <w:pStyle w:val="Prrafodelista"/>
-              <w:numPr>
-                <w:ilvl w:val="0"/>
-                <w:numId w:val="8"/>
-              </w:numPr>
-              <w:jc w:val="both"/>
-              <w:rPr>
-                <w:b/>
-                <w:sz w:val="28"/>
-                <w:szCs w:val="28"/>
-              </w:rPr>
-            </w:pPr>
-            <w:r>
-              <w:rPr>
-                <w:b/>
-                <w:sz w:val="28"/>
-                <w:szCs w:val="28"/>
-              </w:rPr>
-              <w:t>Plan de riegos</w:t>
-            </w:r>
-          </w:p>
-          <w:p>
-            <w:pPr>
-              <w:pStyle w:val="Prrafodelista"/>
-              <w:jc w:val="both"/>
-              <w:rPr>
-                <w:b/>
-                <w:sz w:val="28"/>
-                <w:szCs w:val="28"/>
-              </w:rPr>
-            </w:pPr>
+              </w:rPr>
+              <w:t>INICIO</w:t>
+            </w:r>
           </w:p>
         </w:tc>
+      </w:tr>
+      <w:tr>
         <w:tc>
           <w:tcPr>
-            <w:tcW w:w="2943" w:type="dxa"/>
+            <w:tcW w:w="7204" w:type="dxa"/>
           </w:tcPr>
           <w:p>
             <w:pPr>
@@ -3804,29 +3528,188 @@
               <w:jc w:val="both"/>
               <w:rPr>
                 <w:b/>
-                <w:sz w:val="28"/>
-                <w:szCs w:val="28"/>
               </w:rPr>
             </w:pPr>
             <w:r>
               <w:rPr>
                 <w:b/>
-                <w:sz w:val="28"/>
-                <w:szCs w:val="28"/>
-              </w:rPr>
-              <w:t>Diagrama de Actividades</w:t>
+              </w:rPr>
+              <w:t>Plan de Actividades</w:t>
             </w:r>
           </w:p>
+        </w:tc>
+        <w:tc>
+          <w:tcPr>
+            <w:tcW w:w="1863" w:type="dxa"/>
+          </w:tcPr>
           <w:p>
             <w:pPr>
               <w:pStyle w:val="Prrafodelista"/>
+              <w:numPr>
+                <w:ilvl w:val="0"/>
+                <w:numId w:val="8"/>
+              </w:numPr>
               <w:jc w:val="both"/>
               <w:rPr>
                 <w:b/>
-                <w:sz w:val="28"/>
-                <w:szCs w:val="28"/>
               </w:rPr>
             </w:pPr>
+            <w:r>
+              <w:rPr>
+                <w:b/>
+              </w:rPr>
+              <w:t>PLANEACIÓN</w:t>
+            </w:r>
+          </w:p>
+        </w:tc>
+      </w:tr>
+      <w:tr>
+        <w:tc>
+          <w:tcPr>
+            <w:tcW w:w="7204" w:type="dxa"/>
+          </w:tcPr>
+          <w:p>
+            <w:pPr>
+              <w:pStyle w:val="Prrafodelista"/>
+              <w:numPr>
+                <w:ilvl w:val="0"/>
+                <w:numId w:val="8"/>
+              </w:numPr>
+              <w:jc w:val="both"/>
+              <w:rPr>
+                <w:b/>
+              </w:rPr>
+            </w:pPr>
+            <w:r>
+              <w:rPr>
+                <w:b/>
+              </w:rPr>
+              <w:t>Bitácora de actividades realizadas</w:t>
+            </w:r>
+          </w:p>
+        </w:tc>
+        <w:tc>
+          <w:tcPr>
+            <w:tcW w:w="1863" w:type="dxa"/>
+          </w:tcPr>
+          <w:p>
+            <w:pPr>
+              <w:pStyle w:val="Prrafodelista"/>
+              <w:numPr>
+                <w:ilvl w:val="0"/>
+                <w:numId w:val="8"/>
+              </w:numPr>
+              <w:jc w:val="both"/>
+              <w:rPr>
+                <w:b/>
+              </w:rPr>
+            </w:pPr>
+            <w:r>
+              <w:rPr>
+                <w:b/>
+              </w:rPr>
+              <w:t>EJECUCIÓN</w:t>
+            </w:r>
+          </w:p>
+        </w:tc>
+      </w:tr>
+      <w:tr>
+        <w:tc>
+          <w:tcPr>
+            <w:tcW w:w="7204" w:type="dxa"/>
+          </w:tcPr>
+          <w:p>
+            <w:pPr>
+              <w:pStyle w:val="Prrafodelista"/>
+              <w:numPr>
+                <w:ilvl w:val="0"/>
+                <w:numId w:val="8"/>
+              </w:numPr>
+              <w:jc w:val="both"/>
+              <w:rPr>
+                <w:b/>
+              </w:rPr>
+            </w:pPr>
+            <w:r>
+              <w:rPr>
+                <w:b/>
+              </w:rPr>
+              <w:t xml:space="preserve">Solicitudes de cambio </w:t>
+            </w:r>
+          </w:p>
+        </w:tc>
+        <w:tc>
+          <w:tcPr>
+            <w:tcW w:w="1863" w:type="dxa"/>
+          </w:tcPr>
+          <w:p>
+            <w:pPr>
+              <w:pStyle w:val="Prrafodelista"/>
+              <w:numPr>
+                <w:ilvl w:val="0"/>
+                <w:numId w:val="8"/>
+              </w:numPr>
+              <w:jc w:val="both"/>
+              <w:rPr>
+                <w:b/>
+              </w:rPr>
+            </w:pPr>
+            <w:r>
+              <w:rPr>
+                <w:b/>
+              </w:rPr>
+              <w:t>CONTROL</w:t>
+            </w:r>
+          </w:p>
+        </w:tc>
+      </w:tr>
+      <w:tr>
+        <w:tc>
+          <w:tcPr>
+            <w:tcW w:w="7204" w:type="dxa"/>
+          </w:tcPr>
+          <w:p>
+            <w:pPr>
+              <w:pStyle w:val="Prrafodelista"/>
+              <w:numPr>
+                <w:ilvl w:val="0"/>
+                <w:numId w:val="8"/>
+              </w:numPr>
+              <w:jc w:val="both"/>
+              <w:rPr>
+                <w:b/>
+              </w:rPr>
+            </w:pPr>
+            <w:r>
+              <w:rPr>
+                <w:b/>
+              </w:rPr>
+              <w:t>Acta de Cierre de Proyecto</w:t>
+            </w:r>
+          </w:p>
+        </w:tc>
+        <w:tc>
+          <w:tcPr>
+            <w:tcW w:w="1863" w:type="dxa"/>
+          </w:tcPr>
+          <w:p>
+            <w:pPr>
+              <w:pStyle w:val="Prrafodelista"/>
+              <w:numPr>
+                <w:ilvl w:val="0"/>
+                <w:numId w:val="8"/>
+              </w:numPr>
+              <w:jc w:val="both"/>
+              <w:rPr>
+                <w:b/>
+              </w:rPr>
+            </w:pPr>
+            <w:r>
+              <w:rPr>
+                <w:b/>
+              </w:rPr>
+              <w:t>CONCLUSIÓN</w:t>
+            </w:r>
           </w:p>
         </w:tc>
       </w:tr>
@@ -3835,11 +3718,91 @@
       <w:pPr>
         <w:jc w:val="both"/>
         <w:rPr>
+          <w:sz w:val="23"/>
+          <w:szCs w:val="23"/>
+        </w:rPr>
+      </w:pPr>
+    </w:p>
+    <w:p>
+      <w:pPr>
+        <w:jc w:val="both"/>
+        <w:rPr>
+          <w:sz w:val="23"/>
+          <w:szCs w:val="23"/>
+        </w:rPr>
+      </w:pPr>
+    </w:p>
+    <w:p>
+      <w:pPr>
+        <w:jc w:val="both"/>
+        <w:rPr>
+          <w:sz w:val="23"/>
+          <w:szCs w:val="23"/>
+        </w:rPr>
+      </w:pPr>
+    </w:p>
+    <w:p>
+      <w:pPr>
+        <w:jc w:val="both"/>
+        <w:rPr>
+          <w:sz w:val="23"/>
+          <w:szCs w:val="23"/>
+        </w:rPr>
+      </w:pPr>
+    </w:p>
+    <w:p>
+      <w:pPr>
+        <w:jc w:val="both"/>
+        <w:rPr>
+          <w:sz w:val="23"/>
+          <w:szCs w:val="23"/>
+        </w:rPr>
+      </w:pPr>
+    </w:p>
+    <w:p>
+      <w:pPr>
+        <w:jc w:val="both"/>
+        <w:rPr>
+          <w:sz w:val="23"/>
+          <w:szCs w:val="23"/>
+        </w:rPr>
+      </w:pPr>
+    </w:p>
+    <w:p>
+      <w:pPr>
+        <w:jc w:val="both"/>
+        <w:rPr>
+          <w:sz w:val="23"/>
+          <w:szCs w:val="23"/>
+        </w:rPr>
+      </w:pPr>
+    </w:p>
+    <w:p>
+      <w:pPr>
+        <w:jc w:val="both"/>
+        <w:rPr>
+          <w:sz w:val="23"/>
+          <w:szCs w:val="23"/>
+        </w:rPr>
+      </w:pPr>
+    </w:p>
+    <w:p>
+      <w:pPr>
+        <w:pStyle w:val="Ttulo1"/>
+        <w:rPr>
           <w:b/>
-          <w:sz w:val="28"/>
-          <w:szCs w:val="28"/>
-        </w:rPr>
-      </w:pPr>
+          <w:color w:val="auto"/>
+        </w:rPr>
+      </w:pPr>
+      <w:bookmarkStart w:id="11" w:name="_Toc510979734"/>
+      <w:r>
+        <w:rPr>
+          <w:b/>
+          <w:color w:val="auto"/>
+        </w:rPr>
+        <w:t>Etapa 1 .- inicio</w:t>
+      </w:r>
+      <w:bookmarkEnd w:id="11"/>
     </w:p>
     <w:p>
       <w:pPr>
@@ -3856,58 +3819,62 @@
       <w:pPr>
         <w:jc w:val="both"/>
         <w:rPr>
+          <w:b/>
           <w:sz w:val="28"/>
           <w:szCs w:val="28"/>
         </w:rPr>
       </w:pPr>
       <w:r>
         <w:rPr>
+          <w:b/>
           <w:sz w:val="28"/>
           <w:szCs w:val="28"/>
         </w:rPr>
-        <w:t>En esta etapa se describen los pasos iniciales que conlleva todo inicio de algún proyecto.</w:t>
-      </w:r>
-    </w:p>
-    <w:p>
-      <w:pPr>
-        <w:jc w:val="both"/>
-        <w:rPr>
+        <w:t>Documentación de los procesos de la primera etapa</w:t>
+      </w:r>
+    </w:p>
+    <w:p>
+      <w:pPr>
+        <w:jc w:val="both"/>
+        <w:rPr>
+          <w:b/>
+          <w:i/>
           <w:sz w:val="28"/>
           <w:szCs w:val="28"/>
         </w:rPr>
       </w:pPr>
-      <w:r>
+    </w:p>
+    <w:p>
+      <w:pPr>
+        <w:jc w:val="both"/>
         <w:rPr>
           <w:sz w:val="28"/>
           <w:szCs w:val="28"/>
         </w:rPr>
-        <w:t>Para cualquier servicio que se requiera a la empresa, se debe contar como primer punto el contrato, ya que sin este no se podrá dar pie a ningún avance del mismo.</w:t>
-      </w:r>
-    </w:p>
-    <w:p>
-      <w:pPr>
-        <w:jc w:val="both"/>
+      </w:pPr>
+      <w:r>
         <w:rPr>
           <w:sz w:val="28"/>
           <w:szCs w:val="28"/>
         </w:rPr>
-      </w:pPr>
-      <w:r>
+        <w:t>En esta etapa se describen los pasos iniciales que conlleva todo inicio de algún proyecto.</w:t>
+      </w:r>
+    </w:p>
+    <w:p>
+      <w:pPr>
+        <w:jc w:val="both"/>
         <w:rPr>
           <w:sz w:val="28"/>
           <w:szCs w:val="28"/>
         </w:rPr>
-        <w:t>En segundo lugar tenemos la carta de aceptación del proyecto que es cuando dentro de la empresa se acepta el desarrollo del mismo y por consiguiente la asignación de un equipo de trabajo.</w:t>
-      </w:r>
-    </w:p>
-    <w:p>
-      <w:pPr>
-        <w:jc w:val="both"/>
+      </w:pPr>
+      <w:r>
         <w:rPr>
           <w:sz w:val="28"/>
           <w:szCs w:val="28"/>
         </w:rPr>
-      </w:pPr>
+        <w:t>Para cualquier servicio que se requiera a la empresa, se debe contar como primer punto el contrato, ya que sin este no se podrá dar pie a ningún avance del mismo.</w:t>
+      </w:r>
     </w:p>
     <w:p>
       <w:pPr>
@@ -3917,15 +3884,13 @@
           <w:szCs w:val="28"/>
         </w:rPr>
       </w:pPr>
-    </w:p>
-    <w:p>
-      <w:pPr>
-        <w:jc w:val="both"/>
+      <w:r>
         <w:rPr>
           <w:sz w:val="28"/>
           <w:szCs w:val="28"/>
         </w:rPr>
-      </w:pPr>
+        <w:t>En segundo lugar tenemos la carta de aceptación del proyecto que es cuando dentro de la empresa se acepta el desarrollo del mismo y por consiguiente la asignación de un equipo de trabajo.</w:t>
+      </w:r>
     </w:p>
     <w:p>
       <w:pPr>
@@ -3963,6 +3928,64 @@
         </w:rPr>
       </w:pPr>
     </w:p>
+    <w:p>
+      <w:pPr>
+        <w:jc w:val="both"/>
+        <w:rPr>
+          <w:sz w:val="28"/>
+          <w:szCs w:val="28"/>
+        </w:rPr>
+      </w:pPr>
+    </w:p>
+    <w:p>
+      <w:pPr>
+        <w:jc w:val="both"/>
+        <w:rPr>
+          <w:sz w:val="28"/>
+          <w:szCs w:val="28"/>
+        </w:rPr>
+      </w:pPr>
+    </w:p>
+    <w:p>
+      <w:pPr>
+        <w:jc w:val="both"/>
+        <w:rPr>
+          <w:sz w:val="28"/>
+          <w:szCs w:val="28"/>
+        </w:rPr>
+      </w:pPr>
+    </w:p>
+    <w:p>
+      <w:pPr>
+        <w:jc w:val="both"/>
+        <w:rPr>
+          <w:sz w:val="28"/>
+          <w:szCs w:val="28"/>
+        </w:rPr>
+      </w:pPr>
+    </w:p>
+    <w:p>
+      <w:pPr>
+        <w:jc w:val="both"/>
+        <w:rPr>
+          <w:sz w:val="28"/>
+          <w:szCs w:val="28"/>
+        </w:rPr>
+      </w:pPr>
+    </w:p>
+    <w:p>
+      <w:pPr>
+        <w:jc w:val="both"/>
+        <w:rPr>
+          <w:sz w:val="28"/>
+          <w:szCs w:val="28"/>
+        </w:rPr>
+      </w:pPr>
+    </w:p>
+    <w:p/>
+    <w:p/>
+    <w:p/>
+    <w:p/>
     <w:p/>
     <w:p>
       <w:pPr>
@@ -4669,7 +4692,7 @@
           <w:color w:val="auto"/>
         </w:rPr>
       </w:pPr>
-      <w:bookmarkStart w:id="11" w:name="_Toc510979735"/>
+      <w:bookmarkStart w:id="12" w:name="_Toc510979735"/>
       <w:r>
         <w:rPr>
           <w:b/>
@@ -4691,7 +4714,7 @@
         </w:rPr>
         <w:t>n de Proyecto</w:t>
       </w:r>
-      <w:bookmarkEnd w:id="11"/>
+      <w:bookmarkEnd w:id="12"/>
     </w:p>
     <w:p>
       <w:pPr>
@@ -11323,7 +11346,7 @@
           <w:color w:val="auto"/>
         </w:rPr>
       </w:pPr>
-      <w:bookmarkStart w:id="12" w:name="_Toc510979736"/>
+      <w:bookmarkStart w:id="13" w:name="_Toc510979736"/>
       <w:r>
         <w:rPr>
           <w:rFonts w:eastAsia="Arial"/>
@@ -11332,7 +11355,7 @@
         </w:rPr>
         <w:t>Por qué ITIL</w:t>
       </w:r>
-      <w:bookmarkEnd w:id="12"/>
+      <w:bookmarkEnd w:id="13"/>
       <w:r>
         <w:rPr>
           <w:rFonts w:eastAsia="Arial"/>
@@ -11718,7 +11741,7 @@
           <w:sz w:val="28"/>
         </w:rPr>
       </w:pPr>
-      <w:bookmarkStart w:id="13" w:name="_Toc510979737"/>
+      <w:bookmarkStart w:id="14" w:name="_Toc510979737"/>
       <w:r>
         <w:rPr>
           <w:b/>
@@ -11727,7 +11750,7 @@
         </w:rPr>
         <w:t>ESTRATEGIA DEL SERVICIO</w:t>
       </w:r>
-      <w:bookmarkEnd w:id="13"/>
+      <w:bookmarkEnd w:id="14"/>
     </w:p>
     <w:p>
       <w:pPr>
@@ -12198,7 +12221,7 @@
           <w:sz w:val="28"/>
         </w:rPr>
       </w:pPr>
-      <w:bookmarkStart w:id="14" w:name="_Toc510979738"/>
+      <w:bookmarkStart w:id="15" w:name="_Toc510979738"/>
       <w:r>
         <w:rPr>
           <w:b/>
@@ -12207,7 +12230,7 @@
         </w:rPr>
         <w:t>PORTAFOLIO DE SERVICIOS</w:t>
       </w:r>
-      <w:bookmarkEnd w:id="14"/>
+      <w:bookmarkEnd w:id="15"/>
     </w:p>
     <w:p>
       <w:pPr>
@@ -12605,7 +12628,7 @@
           <w:sz w:val="28"/>
         </w:rPr>
       </w:pPr>
-      <w:bookmarkStart w:id="15" w:name="_Toc510979739"/>
+      <w:bookmarkStart w:id="16" w:name="_Toc510979739"/>
       <w:r>
         <w:rPr>
           <w:b/>
@@ -12614,7 +12637,7 @@
         </w:rPr>
         <w:t>Diseño del servicio</w:t>
       </w:r>
-      <w:bookmarkEnd w:id="15"/>
+      <w:bookmarkEnd w:id="16"/>
       <w:r>
         <w:rPr>
           <w:b/>
@@ -12810,7 +12833,7 @@
           <w:sz w:val="28"/>
         </w:rPr>
       </w:pPr>
-      <w:bookmarkStart w:id="16" w:name="_Toc510979740"/>
+      <w:bookmarkStart w:id="17" w:name="_Toc510979740"/>
       <w:r>
         <w:rPr>
           <w:b/>
@@ -12819,7 +12842,7 @@
         </w:rPr>
         <w:t>Gestión del catálogo de servicios</w:t>
       </w:r>
-      <w:bookmarkEnd w:id="16"/>
+      <w:bookmarkEnd w:id="17"/>
       <w:r>
         <w:rPr>
           <w:b/>
@@ -12996,7 +13019,7 @@
           <w:sz w:val="28"/>
         </w:rPr>
       </w:pPr>
-      <w:bookmarkStart w:id="17" w:name="_Toc510979741"/>
+      <w:bookmarkStart w:id="18" w:name="_Toc510979741"/>
       <w:r>
         <w:rPr>
           <w:b/>
@@ -13005,7 +13028,7 @@
         </w:rPr>
         <w:t>Gestión de niveles de servicio</w:t>
       </w:r>
-      <w:bookmarkEnd w:id="17"/>
+      <w:bookmarkEnd w:id="18"/>
       <w:r>
         <w:rPr>
           <w:b/>
@@ -13166,8 +13189,6 @@
         <w:spacing w:after="204" w:line="271" w:lineRule="auto"/>
         <w:jc w:val="both"/>
       </w:pPr>
-      <w:bookmarkStart w:id="18" w:name="_GoBack"/>
-      <w:bookmarkEnd w:id="18"/>
     </w:p>
     <w:p>
       <w:pPr>
@@ -15365,6 +15386,7 @@
         <w:docPartUnique/>
       </w:docPartObj>
     </w:sdtPr>
+    <w:sdtEndPr/>
     <w:sdtContent>
       <w:p>
         <w:pPr>
@@ -17886,7 +17908,7 @@
   <w:abstractNum w:abstractNumId="11" w15:restartNumberingAfterBreak="0">
     <w:nsid w:val="28F6322D"/>
     <w:multiLevelType w:val="hybridMultilevel"/>
-    <w:tmpl w:val="1FE01B2A"/>
+    <w:tmpl w:val="B2C47CBA"/>
     <w:lvl w:ilvl="0" w:tplc="080A0001">
       <w:start w:val="1"/>
       <w:numFmt w:val="bullet"/>
@@ -21644,6 +21666,119 @@
     </w:lvl>
   </w:abstractNum>
   <w:abstractNum w:abstractNumId="32" w15:restartNumberingAfterBreak="0">
+    <w:nsid w:val="763A7089"/>
+    <w:multiLevelType w:val="hybridMultilevel"/>
+    <w:tmpl w:val="0E42672A"/>
+    <w:lvl w:ilvl="0" w:tplc="080A0001">
+      <w:start w:val="1"/>
+      <w:numFmt w:val="bullet"/>
+      <w:lvlText w:val=""/>
+      <w:lvlJc w:val="left"/>
+      <w:pPr>
+        <w:ind w:left="1440" w:hanging="360"/>
+      </w:pPr>
+      <w:rPr>
+        <w:rFonts w:ascii="Symbol" w:hAnsi="Symbol" w:hint="default"/>
+      </w:rPr>
+    </w:lvl>
+    <w:lvl w:ilvl="1" w:tplc="080A0003" w:tentative="1">
+      <w:start w:val="1"/>
+      <w:numFmt w:val="bullet"/>
+      <w:lvlText w:val="o"/>
+      <w:lvlJc w:val="left"/>
+      <w:pPr>
+        <w:ind w:left="2160" w:hanging="360"/>
+      </w:pPr>
+      <w:rPr>
+        <w:rFonts w:ascii="Courier New" w:hAnsi="Courier New" w:cs="Courier New" w:hint="default"/>
+      </w:rPr>
+    </w:lvl>
+    <w:lvl w:ilvl="2" w:tplc="080A0005" w:tentative="1">
+      <w:start w:val="1"/>
+      <w:numFmt w:val="bullet"/>
+      <w:lvlText w:val=""/>
+      <w:lvlJc w:val="left"/>
+      <w:pPr>
+        <w:ind w:left="2880" w:hanging="360"/>
+      </w:pPr>
+      <w:rPr>
+        <w:rFonts w:ascii="Wingdings" w:hAnsi="Wingdings" w:hint="default"/>
+      </w:rPr>
+    </w:lvl>
+    <w:lvl w:ilvl="3" w:tplc="080A0001" w:tentative="1">
+      <w:start w:val="1"/>
+      <w:numFmt w:val="bullet"/>
+      <w:lvlText w:val=""/>
+      <w:lvlJc w:val="left"/>
+      <w:pPr>
+        <w:ind w:left="3600" w:hanging="360"/>
+      </w:pPr>
+      <w:rPr>
+        <w:rFonts w:ascii="Symbol" w:hAnsi="Symbol" w:hint="default"/>
+      </w:rPr>
+    </w:lvl>
+    <w:lvl w:ilvl="4" w:tplc="080A0003" w:tentative="1">
+      <w:start w:val="1"/>
+      <w:numFmt w:val="bullet"/>
+      <w:lvlText w:val="o"/>
+      <w:lvlJc w:val="left"/>
+      <w:pPr>
+        <w:ind w:left="4320" w:hanging="360"/>
+      </w:pPr>
+      <w:rPr>
+        <w:rFonts w:ascii="Courier New" w:hAnsi="Courier New" w:cs="Courier New" w:hint="default"/>
+      </w:rPr>
+    </w:lvl>
+    <w:lvl w:ilvl="5" w:tplc="080A0005" w:tentative="1">
+      <w:start w:val="1"/>
+      <w:numFmt w:val="bullet"/>
+      <w:lvlText w:val=""/>
+      <w:lvlJc w:val="left"/>
+      <w:pPr>
+        <w:ind w:left="5040" w:hanging="360"/>
+      </w:pPr>
+      <w:rPr>
+        <w:rFonts w:ascii="Wingdings" w:hAnsi="Wingdings" w:hint="default"/>
+      </w:rPr>
+    </w:lvl>
+    <w:lvl w:ilvl="6" w:tplc="080A0001" w:tentative="1">
+      <w:start w:val="1"/>
+      <w:numFmt w:val="bullet"/>
+      <w:lvlText w:val=""/>
+      <w:lvlJc w:val="left"/>
+      <w:pPr>
+        <w:ind w:left="5760" w:hanging="360"/>
+      </w:pPr>
+      <w:rPr>
+        <w:rFonts w:ascii="Symbol" w:hAnsi="Symbol" w:hint="default"/>
+      </w:rPr>
+    </w:lvl>
+    <w:lvl w:ilvl="7" w:tplc="080A0003" w:tentative="1">
+      <w:start w:val="1"/>
+      <w:numFmt w:val="bullet"/>
+      <w:lvlText w:val="o"/>
+      <w:lvlJc w:val="left"/>
+      <w:pPr>
+        <w:ind w:left="6480" w:hanging="360"/>
+      </w:pPr>
+      <w:rPr>
+        <w:rFonts w:ascii="Courier New" w:hAnsi="Courier New" w:cs="Courier New" w:hint="default"/>
+      </w:rPr>
+    </w:lvl>
+    <w:lvl w:ilvl="8" w:tplc="080A0005" w:tentative="1">
+      <w:start w:val="1"/>
+      <w:numFmt w:val="bullet"/>
+      <w:lvlText w:val=""/>
+      <w:lvlJc w:val="left"/>
+      <w:pPr>
+        <w:ind w:left="7200" w:hanging="360"/>
+      </w:pPr>
+      <w:rPr>
+        <w:rFonts w:ascii="Wingdings" w:hAnsi="Wingdings" w:hint="default"/>
+      </w:rPr>
+    </w:lvl>
+  </w:abstractNum>
+  <w:abstractNum w:abstractNumId="33" w15:restartNumberingAfterBreak="0">
     <w:nsid w:val="78C44247"/>
     <w:multiLevelType w:val="hybridMultilevel"/>
     <w:tmpl w:val="B2946F0E"/>
@@ -21756,7 +21891,7 @@
       </w:rPr>
     </w:lvl>
   </w:abstractNum>
-  <w:abstractNum w:abstractNumId="33" w15:restartNumberingAfterBreak="0">
+  <w:abstractNum w:abstractNumId="34" w15:restartNumberingAfterBreak="0">
     <w:nsid w:val="7B4B325D"/>
     <w:multiLevelType w:val="hybridMultilevel"/>
     <w:tmpl w:val="9146B6BE"/>
@@ -21896,7 +22031,7 @@
       </w:rPr>
     </w:lvl>
   </w:abstractNum>
-  <w:abstractNum w:abstractNumId="34" w15:restartNumberingAfterBreak="0">
+  <w:abstractNum w:abstractNumId="35" w15:restartNumberingAfterBreak="0">
     <w:nsid w:val="7BA94865"/>
     <w:multiLevelType w:val="hybridMultilevel"/>
     <w:tmpl w:val="2640AEBE"/>
@@ -22127,7 +22262,7 @@
     <w:abstractNumId w:val="6"/>
   </w:num>
   <w:num w:numId="7">
-    <w:abstractNumId w:val="32"/>
+    <w:abstractNumId w:val="33"/>
   </w:num>
   <w:num w:numId="8">
     <w:abstractNumId w:val="11"/>
@@ -22136,7 +22271,7 @@
     <w:abstractNumId w:val="3"/>
   </w:num>
   <w:num w:numId="10">
-    <w:abstractNumId w:val="33"/>
+    <w:abstractNumId w:val="34"/>
   </w:num>
   <w:num w:numId="11">
     <w:abstractNumId w:val="5"/>
@@ -22169,7 +22304,7 @@
     <w:abstractNumId w:val="7"/>
   </w:num>
   <w:num w:numId="21">
-    <w:abstractNumId w:val="34"/>
+    <w:abstractNumId w:val="35"/>
   </w:num>
   <w:num w:numId="22">
     <w:abstractNumId w:val="17"/>
@@ -22212,6 +22347,9 @@
   </w:num>
   <w:num w:numId="35">
     <w:abstractNumId w:val="13"/>
+  </w:num>
+  <w:num w:numId="36">
+    <w:abstractNumId w:val="32"/>
   </w:num>
 </w:numbering>
 </file>
@@ -23315,7 +23453,7 @@
 </file>
 
 <file path=customXml/itemProps1.xml><?xml version="1.0" encoding="utf-8"?>
-<ds:datastoreItem xmlns:ds="http://schemas.openxmlformats.org/officeDocument/2006/customXml" ds:itemID="{E304C8E9-837B-4C9B-AC39-452661B7BDC5}">
+<ds:datastoreItem xmlns:ds="http://schemas.openxmlformats.org/officeDocument/2006/customXml" ds:itemID="{0CD298AB-6FD8-4458-89C1-D58DBED22177}">
   <ds:schemaRefs>
     <ds:schemaRef ds:uri="http://schemas.openxmlformats.org/officeDocument/2006/bibliography"/>
   </ds:schemaRefs>

--- a/SISCAL (1).docx
+++ b/SISCAL (1).docx
@@ -101,7 +101,13 @@
         <w:jc w:val="center"/>
       </w:pPr>
       <w:r>
-        <w:t>Becerril Oznaya Gerardo</w:t>
+        <w:t>Becerril O</w:t>
+      </w:r>
+      <w:r>
+        <w:t>s</w:t>
+      </w:r>
+      <w:r>
+        <w:t>naya Gerardo</w:t>
       </w:r>
     </w:p>
     <w:p>
@@ -2944,8 +2950,6 @@
         </w:numPr>
         <w:spacing w:line="360" w:lineRule="auto"/>
       </w:pPr>
-      <w:bookmarkStart w:id="6" w:name="_GoBack"/>
-      <w:bookmarkEnd w:id="6"/>
       <w:r>
         <w:t>Corroborar las expectativas generales de los usuarios, gerentes y de cualquier otro interesado, para establecer los resultados esperados y el alcance del proyecto.</w:t>
       </w:r>
@@ -3002,7 +3006,7 @@
           <w:color w:val="auto"/>
         </w:rPr>
       </w:pPr>
-      <w:bookmarkStart w:id="7" w:name="_Toc510979730"/>
+      <w:bookmarkStart w:id="6" w:name="_Toc510979730"/>
       <w:r>
         <w:rPr>
           <w:b/>
@@ -3010,7 +3014,7 @@
         </w:rPr>
         <w:t>Etapa 2. Planeación.</w:t>
       </w:r>
-      <w:bookmarkEnd w:id="7"/>
+      <w:bookmarkEnd w:id="6"/>
     </w:p>
     <w:p>
       <w:pPr>
@@ -3104,7 +3108,7 @@
           <w:color w:val="auto"/>
         </w:rPr>
       </w:pPr>
-      <w:bookmarkStart w:id="8" w:name="_Toc510979731"/>
+      <w:bookmarkStart w:id="7" w:name="_Toc510979731"/>
       <w:r>
         <w:rPr>
           <w:b/>
@@ -3112,7 +3116,7 @@
         </w:rPr>
         <w:t>Etapa 3. Ejecución.</w:t>
       </w:r>
-      <w:bookmarkEnd w:id="8"/>
+      <w:bookmarkEnd w:id="7"/>
     </w:p>
     <w:p>
       <w:pPr>
@@ -3190,7 +3194,7 @@
         <w:lastRenderedPageBreak/>
         <w:t xml:space="preserve"> </w:t>
       </w:r>
-      <w:bookmarkStart w:id="9" w:name="_Toc510979732"/>
+      <w:bookmarkStart w:id="8" w:name="_Toc510979732"/>
       <w:r>
         <w:rPr>
           <w:b/>
@@ -3198,7 +3202,7 @@
         </w:rPr>
         <w:t>Etapa 4. Control.</w:t>
       </w:r>
-      <w:bookmarkEnd w:id="9"/>
+      <w:bookmarkEnd w:id="8"/>
     </w:p>
     <w:p>
       <w:pPr>
@@ -3279,7 +3283,7 @@
           <w:color w:val="auto"/>
         </w:rPr>
       </w:pPr>
-      <w:bookmarkStart w:id="10" w:name="_Toc510979733"/>
+      <w:bookmarkStart w:id="9" w:name="_Toc510979733"/>
       <w:r>
         <w:rPr>
           <w:b/>
@@ -3287,7 +3291,7 @@
         </w:rPr>
         <w:t>Etapa 5. Conclusión.</w:t>
       </w:r>
-      <w:bookmarkEnd w:id="10"/>
+      <w:bookmarkEnd w:id="9"/>
     </w:p>
     <w:p>
       <w:pPr>
@@ -3794,7 +3798,7 @@
           <w:color w:val="auto"/>
         </w:rPr>
       </w:pPr>
-      <w:bookmarkStart w:id="11" w:name="_Toc510979734"/>
+      <w:bookmarkStart w:id="10" w:name="_Toc510979734"/>
       <w:r>
         <w:rPr>
           <w:b/>
@@ -3802,7 +3806,7 @@
         </w:rPr>
         <w:t>Etapa 1 .- inicio</w:t>
       </w:r>
-      <w:bookmarkEnd w:id="11"/>
+      <w:bookmarkEnd w:id="10"/>
     </w:p>
     <w:p>
       <w:pPr>
@@ -4692,7 +4696,7 @@
           <w:color w:val="auto"/>
         </w:rPr>
       </w:pPr>
-      <w:bookmarkStart w:id="12" w:name="_Toc510979735"/>
+      <w:bookmarkStart w:id="11" w:name="_Toc510979735"/>
       <w:r>
         <w:rPr>
           <w:b/>
@@ -4714,7 +4718,7 @@
         </w:rPr>
         <w:t>n de Proyecto</w:t>
       </w:r>
-      <w:bookmarkEnd w:id="12"/>
+      <w:bookmarkEnd w:id="11"/>
     </w:p>
     <w:p>
       <w:pPr>
@@ -7933,6 +7937,7 @@
                 <w:sz w:val="32"/>
                 <w:szCs w:val="32"/>
               </w:rPr>
+              <w:lastRenderedPageBreak/>
               <w:t>ASPECTOS QUE NO INCLUYE LA SOLUCION</w:t>
             </w:r>
           </w:p>
@@ -11346,7 +11351,7 @@
           <w:color w:val="auto"/>
         </w:rPr>
       </w:pPr>
-      <w:bookmarkStart w:id="13" w:name="_Toc510979736"/>
+      <w:bookmarkStart w:id="12" w:name="_Toc510979736"/>
       <w:r>
         <w:rPr>
           <w:rFonts w:eastAsia="Arial"/>
@@ -11355,7 +11360,7 @@
         </w:rPr>
         <w:t>Por qué ITIL</w:t>
       </w:r>
-      <w:bookmarkEnd w:id="13"/>
+      <w:bookmarkEnd w:id="12"/>
       <w:r>
         <w:rPr>
           <w:rFonts w:eastAsia="Arial"/>
@@ -11741,7 +11746,7 @@
           <w:sz w:val="28"/>
         </w:rPr>
       </w:pPr>
-      <w:bookmarkStart w:id="14" w:name="_Toc510979737"/>
+      <w:bookmarkStart w:id="13" w:name="_Toc510979737"/>
       <w:r>
         <w:rPr>
           <w:b/>
@@ -11750,7 +11755,7 @@
         </w:rPr>
         <w:t>ESTRATEGIA DEL SERVICIO</w:t>
       </w:r>
-      <w:bookmarkEnd w:id="14"/>
+      <w:bookmarkEnd w:id="13"/>
     </w:p>
     <w:p>
       <w:pPr>
@@ -12221,7 +12226,7 @@
           <w:sz w:val="28"/>
         </w:rPr>
       </w:pPr>
-      <w:bookmarkStart w:id="15" w:name="_Toc510979738"/>
+      <w:bookmarkStart w:id="14" w:name="_Toc510979738"/>
       <w:r>
         <w:rPr>
           <w:b/>
@@ -12230,7 +12235,7 @@
         </w:rPr>
         <w:t>PORTAFOLIO DE SERVICIOS</w:t>
       </w:r>
-      <w:bookmarkEnd w:id="15"/>
+      <w:bookmarkEnd w:id="14"/>
     </w:p>
     <w:p>
       <w:pPr>
@@ -12628,7 +12633,7 @@
           <w:sz w:val="28"/>
         </w:rPr>
       </w:pPr>
-      <w:bookmarkStart w:id="16" w:name="_Toc510979739"/>
+      <w:bookmarkStart w:id="15" w:name="_Toc510979739"/>
       <w:r>
         <w:rPr>
           <w:b/>
@@ -12637,7 +12642,7 @@
         </w:rPr>
         <w:t>Diseño del servicio</w:t>
       </w:r>
-      <w:bookmarkEnd w:id="16"/>
+      <w:bookmarkEnd w:id="15"/>
       <w:r>
         <w:rPr>
           <w:b/>
@@ -12833,7 +12838,7 @@
           <w:sz w:val="28"/>
         </w:rPr>
       </w:pPr>
-      <w:bookmarkStart w:id="17" w:name="_Toc510979740"/>
+      <w:bookmarkStart w:id="16" w:name="_Toc510979740"/>
       <w:r>
         <w:rPr>
           <w:b/>
@@ -12842,7 +12847,7 @@
         </w:rPr>
         <w:t>Gestión del catálogo de servicios</w:t>
       </w:r>
-      <w:bookmarkEnd w:id="17"/>
+      <w:bookmarkEnd w:id="16"/>
       <w:r>
         <w:rPr>
           <w:b/>
@@ -13019,7 +13024,7 @@
           <w:sz w:val="28"/>
         </w:rPr>
       </w:pPr>
-      <w:bookmarkStart w:id="18" w:name="_Toc510979741"/>
+      <w:bookmarkStart w:id="17" w:name="_Toc510979741"/>
       <w:r>
         <w:rPr>
           <w:b/>
@@ -13028,7 +13033,7 @@
         </w:rPr>
         <w:t>Gestión de niveles de servicio</w:t>
       </w:r>
-      <w:bookmarkEnd w:id="18"/>
+      <w:bookmarkEnd w:id="17"/>
       <w:r>
         <w:rPr>
           <w:b/>
@@ -13229,7 +13234,7 @@
           <w:sz w:val="28"/>
         </w:rPr>
       </w:pPr>
-      <w:bookmarkStart w:id="19" w:name="_Toc510979742"/>
+      <w:bookmarkStart w:id="18" w:name="_Toc510979742"/>
     </w:p>
     <w:p>
       <w:pPr>
@@ -13248,7 +13253,7 @@
         </w:rPr>
         <w:t>Gestión de la disponibilidad</w:t>
       </w:r>
-      <w:bookmarkEnd w:id="19"/>
+      <w:bookmarkEnd w:id="18"/>
       <w:r>
         <w:rPr>
           <w:b/>
@@ -13427,7 +13432,7 @@
           <w:sz w:val="28"/>
         </w:rPr>
       </w:pPr>
-      <w:bookmarkStart w:id="20" w:name="_Toc510979743"/>
+      <w:bookmarkStart w:id="19" w:name="_Toc510979743"/>
     </w:p>
     <w:p>
       <w:pPr>
@@ -13446,7 +13451,7 @@
         </w:rPr>
         <w:t>Gestión de la Continuidad de Servicios TI</w:t>
       </w:r>
-      <w:bookmarkEnd w:id="20"/>
+      <w:bookmarkEnd w:id="19"/>
       <w:r>
         <w:rPr>
           <w:b/>
@@ -13601,24 +13606,6 @@
     </w:p>
     <w:p>
       <w:pPr>
-        <w:spacing w:after="204" w:line="271" w:lineRule="auto"/>
-        <w:jc w:val="both"/>
-      </w:pPr>
-    </w:p>
-    <w:p>
-      <w:pPr>
-        <w:spacing w:after="204" w:line="271" w:lineRule="auto"/>
-        <w:jc w:val="both"/>
-      </w:pPr>
-    </w:p>
-    <w:p>
-      <w:pPr>
-        <w:spacing w:after="204" w:line="271" w:lineRule="auto"/>
-        <w:jc w:val="both"/>
-      </w:pPr>
-    </w:p>
-    <w:p>
-      <w:pPr>
         <w:pStyle w:val="Ttulo2"/>
         <w:rPr>
           <w:b/>
@@ -13626,7 +13613,7 @@
           <w:sz w:val="28"/>
         </w:rPr>
       </w:pPr>
-      <w:bookmarkStart w:id="21" w:name="_Toc510979744"/>
+      <w:bookmarkStart w:id="20" w:name="_Toc510979744"/>
     </w:p>
     <w:p>
       <w:pPr>
@@ -13645,7 +13632,7 @@
         </w:rPr>
         <w:t>Gestión de la seguridad</w:t>
       </w:r>
-      <w:bookmarkEnd w:id="21"/>
+      <w:bookmarkEnd w:id="20"/>
       <w:r>
         <w:rPr>
           <w:b/>
@@ -13892,7 +13879,7 @@
           <w:color w:val="auto"/>
         </w:rPr>
       </w:pPr>
-      <w:bookmarkStart w:id="22" w:name="_Toc510979745"/>
+      <w:bookmarkStart w:id="21" w:name="_Toc510979745"/>
       <w:r>
         <w:rPr>
           <w:b/>
@@ -13900,7 +13887,7 @@
         </w:rPr>
         <w:t>Gestión de Proveedores</w:t>
       </w:r>
-      <w:bookmarkEnd w:id="22"/>
+      <w:bookmarkEnd w:id="21"/>
       <w:r>
         <w:rPr>
           <w:b/>
@@ -14086,7 +14073,7 @@
           <w:sz w:val="28"/>
         </w:rPr>
       </w:pPr>
-      <w:bookmarkStart w:id="23" w:name="_Toc510979746"/>
+      <w:bookmarkStart w:id="22" w:name="_Toc510979746"/>
     </w:p>
     <w:p>
       <w:pPr>
@@ -14105,7 +14092,7 @@
         </w:rPr>
         <w:t>Transición de Servicio</w:t>
       </w:r>
-      <w:bookmarkEnd w:id="23"/>
+      <w:bookmarkEnd w:id="22"/>
       <w:r>
         <w:rPr>
           <w:b/>
@@ -14307,7 +14294,7 @@
           <w:sz w:val="28"/>
         </w:rPr>
       </w:pPr>
-      <w:bookmarkStart w:id="24" w:name="_Toc510979747"/>
+      <w:bookmarkStart w:id="23" w:name="_Toc510979747"/>
     </w:p>
     <w:p>
       <w:pPr>
@@ -14326,7 +14313,7 @@
         </w:rPr>
         <w:t>Gestión del Cambio</w:t>
       </w:r>
-      <w:bookmarkEnd w:id="24"/>
+      <w:bookmarkEnd w:id="23"/>
       <w:r>
         <w:rPr>
           <w:b/>
@@ -14520,12 +14507,6 @@
     </w:p>
     <w:p>
       <w:pPr>
-        <w:spacing w:after="204" w:line="271" w:lineRule="auto"/>
-        <w:jc w:val="both"/>
-      </w:pPr>
-    </w:p>
-    <w:p>
-      <w:pPr>
         <w:pStyle w:val="Ttulo2"/>
         <w:rPr>
           <w:b/>
@@ -14533,7 +14514,7 @@
           <w:sz w:val="28"/>
         </w:rPr>
       </w:pPr>
-      <w:bookmarkStart w:id="25" w:name="_Toc510979749"/>
+      <w:bookmarkStart w:id="24" w:name="_Toc510979749"/>
       <w:r>
         <w:rPr>
           <w:b/>
@@ -14542,7 +14523,7 @@
         </w:rPr>
         <w:t>Validación de servicio y pruebas</w:t>
       </w:r>
-      <w:bookmarkEnd w:id="25"/>
+      <w:bookmarkEnd w:id="24"/>
       <w:r>
         <w:rPr>
           <w:b/>
@@ -14664,7 +14645,7 @@
           <w:sz w:val="28"/>
         </w:rPr>
       </w:pPr>
-      <w:bookmarkStart w:id="26" w:name="_Toc510979750"/>
+      <w:bookmarkStart w:id="25" w:name="_Toc510979750"/>
       <w:r>
         <w:rPr>
           <w:b/>
@@ -14673,7 +14654,7 @@
         </w:rPr>
         <w:t>Operación del Servicio</w:t>
       </w:r>
-      <w:bookmarkEnd w:id="26"/>
+      <w:bookmarkEnd w:id="25"/>
       <w:r>
         <w:rPr>
           <w:b/>
@@ -14861,7 +14842,7 @@
           <w:sz w:val="28"/>
         </w:rPr>
       </w:pPr>
-      <w:bookmarkStart w:id="27" w:name="_Toc510979751"/>
+      <w:bookmarkStart w:id="26" w:name="_Toc510979751"/>
       <w:r>
         <w:rPr>
           <w:b/>
@@ -14870,7 +14851,7 @@
         </w:rPr>
         <w:t>Gestión de eventos</w:t>
       </w:r>
-      <w:bookmarkEnd w:id="27"/>
+      <w:bookmarkEnd w:id="26"/>
       <w:r>
         <w:rPr>
           <w:b/>
@@ -15068,7 +15049,7 @@
           <w:sz w:val="28"/>
         </w:rPr>
       </w:pPr>
-      <w:bookmarkStart w:id="28" w:name="_Toc510979752"/>
+      <w:bookmarkStart w:id="27" w:name="_Toc510979752"/>
       <w:r>
         <w:rPr>
           <w:b/>
@@ -15077,7 +15058,7 @@
         </w:rPr>
         <w:t>Gestión de incidencias</w:t>
       </w:r>
-      <w:bookmarkEnd w:id="28"/>
+      <w:bookmarkEnd w:id="27"/>
       <w:r>
         <w:rPr>
           <w:b/>
@@ -15111,7 +15092,7 @@
           <w:sz w:val="28"/>
         </w:rPr>
       </w:pPr>
-      <w:bookmarkStart w:id="29" w:name="_Toc510979753"/>
+      <w:bookmarkStart w:id="28" w:name="_Toc510979753"/>
       <w:r>
         <w:rPr>
           <w:b/>
@@ -15120,7 +15101,7 @@
         </w:rPr>
         <w:t>Gestión de Problemas</w:t>
       </w:r>
-      <w:bookmarkEnd w:id="29"/>
+      <w:bookmarkEnd w:id="28"/>
       <w:r>
         <w:rPr>
           <w:b/>
@@ -15332,7 +15313,15 @@
         <w:rPr>
           <w:szCs w:val="28"/>
         </w:rPr>
-        <w:t>La madurez de los procesos de TI requerida para dar soporte a los procesos de negocio.</w:t>
+        <w:t>La madurez de los procesos de TI requerida para dar so</w:t>
+      </w:r>
+      <w:bookmarkStart w:id="29" w:name="_GoBack"/>
+      <w:bookmarkEnd w:id="29"/>
+      <w:r>
+        <w:rPr>
+          <w:szCs w:val="28"/>
+        </w:rPr>
+        <w:t>porte a los procesos de negocio.</w:t>
       </w:r>
     </w:p>
     <w:sectPr>
@@ -23453,7 +23442,7 @@
 </file>
 
 <file path=customXml/itemProps1.xml><?xml version="1.0" encoding="utf-8"?>
-<ds:datastoreItem xmlns:ds="http://schemas.openxmlformats.org/officeDocument/2006/customXml" ds:itemID="{0CD298AB-6FD8-4458-89C1-D58DBED22177}">
+<ds:datastoreItem xmlns:ds="http://schemas.openxmlformats.org/officeDocument/2006/customXml" ds:itemID="{479B7B50-DAB3-4D28-A7CB-31C4F2594B9C}">
   <ds:schemaRefs>
     <ds:schemaRef ds:uri="http://schemas.openxmlformats.org/officeDocument/2006/bibliography"/>
   </ds:schemaRefs>
